--- a/doc/System_Analysis.docx
+++ b/doc/System_Analysis.docx
@@ -4,6 +4,7 @@
   <w:body>
     <w:p>
       <w:pPr>
+        <w:jc w:val="center"/>
         <w:rPr>
           <w:rFonts w:ascii="Times New Roman" w:hAnsi="Times New Roman" w:cs="Times New Roman"/>
           <w:smallCaps/>
@@ -352,23 +353,7 @@
           <w:rFonts w:ascii="Times New Roman" w:hAnsi="Times New Roman" w:cs="Times New Roman"/>
           <w:smallCaps/>
         </w:rPr>
-        <w:t xml:space="preserve">Master Of Science in </w:t>
-      </w:r>
-      <w:proofErr w:type="spellStart"/>
-      <w:r>
-        <w:rPr>
-          <w:rFonts w:ascii="Times New Roman" w:hAnsi="Times New Roman" w:cs="Times New Roman"/>
-          <w:smallCaps/>
-        </w:rPr>
-        <w:t>Cybersecurity</w:t>
-      </w:r>
-      <w:proofErr w:type="spellEnd"/>
-      <w:r>
-        <w:rPr>
-          <w:rFonts w:ascii="Times New Roman" w:hAnsi="Times New Roman" w:cs="Times New Roman"/>
-          <w:smallCaps/>
-        </w:rPr>
-        <w:t xml:space="preserve"> </w:t>
+        <w:t xml:space="preserve">Master Of Science in Cybersecurity </w:t>
       </w:r>
     </w:p>
     <w:p>
@@ -431,7 +416,7 @@
     <w:sdt>
       <w:sdtPr>
         <w:rPr>
-          <w:rFonts w:eastAsiaTheme="minorHAnsi"/>
+          <w:rFonts w:asciiTheme="minorHAnsi" w:eastAsiaTheme="minorHAnsi" w:hAnsiTheme="minorHAnsi" w:cstheme="minorBidi"/>
           <w:b w:val="0"/>
           <w:sz w:val="22"/>
           <w:szCs w:val="22"/>
@@ -4502,7 +4487,13 @@
         <w:rPr>
           <w:rFonts w:ascii="Times New Roman" w:hAnsi="Times New Roman" w:cs="Times New Roman"/>
         </w:rPr>
-        <w:t>dog owner employee</w:t>
+        <w:t xml:space="preserve">dog owner </w:t>
+      </w:r>
+      <w:r>
+        <w:rPr>
+          <w:rFonts w:ascii="Times New Roman" w:hAnsi="Times New Roman" w:cs="Times New Roman"/>
+        </w:rPr>
+        <w:t>user</w:t>
       </w:r>
       <w:r>
         <w:rPr>
@@ -4534,18 +4525,6 @@
         </w:rPr>
         <w:t>Create an account</w:t>
       </w:r>
-      <w:r>
-        <w:rPr>
-          <w:rFonts w:ascii="Times New Roman" w:hAnsi="Times New Roman" w:cs="Times New Roman"/>
-        </w:rPr>
-        <w:t>,</w:t>
-      </w:r>
-      <w:r>
-        <w:rPr>
-          <w:rFonts w:ascii="Times New Roman" w:hAnsi="Times New Roman" w:cs="Times New Roman"/>
-        </w:rPr>
-        <w:t xml:space="preserve"> associate it with a company ID</w:t>
-      </w:r>
     </w:p>
     <w:p>
       <w:pPr>
@@ -4562,7 +4541,13 @@
         <w:rPr>
           <w:rFonts w:ascii="Times New Roman" w:hAnsi="Times New Roman" w:cs="Times New Roman"/>
         </w:rPr>
-        <w:t>Create a pet account under that their account</w:t>
+        <w:t xml:space="preserve">Associate it with </w:t>
+      </w:r>
+      <w:r>
+        <w:rPr>
+          <w:rFonts w:ascii="Times New Roman" w:hAnsi="Times New Roman" w:cs="Times New Roman"/>
+        </w:rPr>
+        <w:t>a company ID</w:t>
       </w:r>
     </w:p>
     <w:p>
@@ -4580,19 +4565,13 @@
         <w:rPr>
           <w:rFonts w:ascii="Times New Roman" w:hAnsi="Times New Roman" w:cs="Times New Roman"/>
         </w:rPr>
-        <w:t>Upload</w:t>
-      </w:r>
-      <w:r>
-        <w:rPr>
-          <w:rFonts w:ascii="Times New Roman" w:hAnsi="Times New Roman" w:cs="Times New Roman"/>
-        </w:rPr>
-        <w:t xml:space="preserve"> required files in accordance with the pet</w:t>
-      </w:r>
-      <w:r>
-        <w:rPr>
-          <w:rFonts w:ascii="Times New Roman" w:hAnsi="Times New Roman" w:cs="Times New Roman"/>
-        </w:rPr>
-        <w:t xml:space="preserve"> policy</w:t>
+        <w:t xml:space="preserve">Create a pet account under that </w:t>
+      </w:r>
+      <w:r>
+        <w:rPr>
+          <w:rFonts w:ascii="Times New Roman" w:hAnsi="Times New Roman" w:cs="Times New Roman"/>
+        </w:rPr>
+        <w:t>your account</w:t>
       </w:r>
     </w:p>
     <w:p>
@@ -4610,6 +4589,36 @@
         <w:rPr>
           <w:rFonts w:ascii="Times New Roman" w:hAnsi="Times New Roman" w:cs="Times New Roman"/>
         </w:rPr>
+        <w:t>Upload</w:t>
+      </w:r>
+      <w:r>
+        <w:rPr>
+          <w:rFonts w:ascii="Times New Roman" w:hAnsi="Times New Roman" w:cs="Times New Roman"/>
+        </w:rPr>
+        <w:t xml:space="preserve"> required files in accordance with the pet</w:t>
+      </w:r>
+      <w:r>
+        <w:rPr>
+          <w:rFonts w:ascii="Times New Roman" w:hAnsi="Times New Roman" w:cs="Times New Roman"/>
+        </w:rPr>
+        <w:t xml:space="preserve"> policy</w:t>
+      </w:r>
+    </w:p>
+    <w:p>
+      <w:pPr>
+        <w:pStyle w:val="ListParagraph"/>
+        <w:numPr>
+          <w:ilvl w:val="1"/>
+          <w:numId w:val="11"/>
+        </w:numPr>
+        <w:rPr>
+          <w:rFonts w:ascii="Times New Roman" w:hAnsi="Times New Roman" w:cs="Times New Roman"/>
+        </w:rPr>
+      </w:pPr>
+      <w:r>
+        <w:rPr>
+          <w:rFonts w:ascii="Times New Roman" w:hAnsi="Times New Roman" w:cs="Times New Roman"/>
+        </w:rPr>
         <w:t>Sign their pets in</w:t>
       </w:r>
     </w:p>
@@ -4665,7 +4674,7 @@
         <w:rPr>
           <w:rFonts w:ascii="Times New Roman" w:hAnsi="Times New Roman" w:cs="Times New Roman"/>
         </w:rPr>
-        <w:t>Create an account with a company ID</w:t>
+        <w:t>Create an account</w:t>
       </w:r>
     </w:p>
     <w:p>
@@ -4683,7 +4692,79 @@
         <w:rPr>
           <w:rFonts w:ascii="Times New Roman" w:hAnsi="Times New Roman" w:cs="Times New Roman"/>
         </w:rPr>
-        <w:t>Give administration rights to employee accounts to do the following task:</w:t>
+        <w:t xml:space="preserve">Create a </w:t>
+      </w:r>
+      <w:r>
+        <w:rPr>
+          <w:rFonts w:ascii="Times New Roman" w:hAnsi="Times New Roman" w:cs="Times New Roman"/>
+        </w:rPr>
+        <w:t>company ID</w:t>
+      </w:r>
+    </w:p>
+    <w:p>
+      <w:pPr>
+        <w:pStyle w:val="ListParagraph"/>
+        <w:numPr>
+          <w:ilvl w:val="1"/>
+          <w:numId w:val="11"/>
+        </w:numPr>
+        <w:rPr>
+          <w:rFonts w:ascii="Times New Roman" w:hAnsi="Times New Roman" w:cs="Times New Roman"/>
+        </w:rPr>
+      </w:pPr>
+      <w:r>
+        <w:rPr>
+          <w:rFonts w:ascii="Times New Roman" w:hAnsi="Times New Roman" w:cs="Times New Roman"/>
+        </w:rPr>
+        <w:t>Approve accounts that have been associated with the Company ID</w:t>
+      </w:r>
+    </w:p>
+    <w:p>
+      <w:pPr>
+        <w:pStyle w:val="ListParagraph"/>
+        <w:numPr>
+          <w:ilvl w:val="1"/>
+          <w:numId w:val="11"/>
+        </w:numPr>
+        <w:rPr>
+          <w:rFonts w:ascii="Times New Roman" w:hAnsi="Times New Roman" w:cs="Times New Roman"/>
+        </w:rPr>
+      </w:pPr>
+      <w:r>
+        <w:rPr>
+          <w:rFonts w:ascii="Times New Roman" w:hAnsi="Times New Roman" w:cs="Times New Roman"/>
+        </w:rPr>
+        <w:t xml:space="preserve">Approve a pet that was created or updated under an account associated with company ID </w:t>
+      </w:r>
+    </w:p>
+    <w:p>
+      <w:pPr>
+        <w:pStyle w:val="ListParagraph"/>
+        <w:numPr>
+          <w:ilvl w:val="1"/>
+          <w:numId w:val="11"/>
+        </w:numPr>
+        <w:rPr>
+          <w:rFonts w:ascii="Times New Roman" w:hAnsi="Times New Roman" w:cs="Times New Roman"/>
+        </w:rPr>
+      </w:pPr>
+      <w:r>
+        <w:rPr>
+          <w:rFonts w:ascii="Times New Roman" w:hAnsi="Times New Roman" w:cs="Times New Roman"/>
+        </w:rPr>
+        <w:t xml:space="preserve">Give administration rights to </w:t>
+      </w:r>
+      <w:r>
+        <w:rPr>
+          <w:rFonts w:ascii="Times New Roman" w:hAnsi="Times New Roman" w:cs="Times New Roman"/>
+        </w:rPr>
+        <w:t>accounts associated with company ID do the</w:t>
+      </w:r>
+      <w:r>
+        <w:rPr>
+          <w:rFonts w:ascii="Times New Roman" w:hAnsi="Times New Roman" w:cs="Times New Roman"/>
+        </w:rPr>
+        <w:t xml:space="preserve"> following task:</w:t>
       </w:r>
     </w:p>
     <w:p>
@@ -4883,13 +4964,7 @@
         <w:rPr>
           <w:rFonts w:ascii="Times New Roman" w:hAnsi="Times New Roman" w:cs="Times New Roman"/>
         </w:rPr>
-        <w:t>Fast registration</w:t>
-      </w:r>
-      <w:r>
-        <w:rPr>
-          <w:rFonts w:ascii="Times New Roman" w:hAnsi="Times New Roman" w:cs="Times New Roman"/>
-        </w:rPr>
-        <w:t xml:space="preserve"> process</w:t>
+        <w:t>Mobile friendly website</w:t>
       </w:r>
     </w:p>
     <w:p>
@@ -4907,7 +4982,13 @@
         <w:rPr>
           <w:rFonts w:ascii="Times New Roman" w:hAnsi="Times New Roman" w:cs="Times New Roman"/>
         </w:rPr>
-        <w:t>Easy login process to sign in pet</w:t>
+        <w:t>Fast registration</w:t>
+      </w:r>
+      <w:r>
+        <w:rPr>
+          <w:rFonts w:ascii="Times New Roman" w:hAnsi="Times New Roman" w:cs="Times New Roman"/>
+        </w:rPr>
+        <w:t xml:space="preserve"> process</w:t>
       </w:r>
     </w:p>
     <w:p>
@@ -4925,7 +5006,7 @@
         <w:rPr>
           <w:rFonts w:ascii="Times New Roman" w:hAnsi="Times New Roman" w:cs="Times New Roman"/>
         </w:rPr>
-        <w:t>One location with everything related to pet</w:t>
+        <w:t>Easy login process to sign in pet</w:t>
       </w:r>
     </w:p>
     <w:p>
@@ -4943,13 +5024,7 @@
         <w:rPr>
           <w:rFonts w:ascii="Times New Roman" w:hAnsi="Times New Roman" w:cs="Times New Roman"/>
         </w:rPr>
-        <w:t>Mobile friendly</w:t>
-      </w:r>
-      <w:r>
-        <w:rPr>
-          <w:rFonts w:ascii="Times New Roman" w:hAnsi="Times New Roman" w:cs="Times New Roman"/>
-        </w:rPr>
-        <w:t xml:space="preserve"> website</w:t>
+        <w:t>One location with everything related to pet</w:t>
       </w:r>
     </w:p>
     <w:p>
@@ -4990,6 +5065,24 @@
     </w:p>
     <w:p>
       <w:pPr>
+        <w:pStyle w:val="ListParagraph"/>
+        <w:numPr>
+          <w:ilvl w:val="0"/>
+          <w:numId w:val="12"/>
+        </w:numPr>
+        <w:rPr>
+          <w:rFonts w:ascii="Times New Roman" w:hAnsi="Times New Roman" w:cs="Times New Roman"/>
+        </w:rPr>
+      </w:pPr>
+      <w:r>
+        <w:rPr>
+          <w:rFonts w:ascii="Times New Roman" w:hAnsi="Times New Roman" w:cs="Times New Roman"/>
+        </w:rPr>
+        <w:t>Database is manually backed up on a weekly basis</w:t>
+      </w:r>
+    </w:p>
+    <w:p>
+      <w:pPr>
         <w:pStyle w:val="Heading2"/>
       </w:pPr>
       <w:bookmarkStart w:id="4" w:name="_Toc420617692"/>
@@ -5011,26 +5104,56 @@
         <w:rPr>
           <w:rFonts w:ascii="Times New Roman" w:hAnsi="Times New Roman" w:cs="Times New Roman"/>
         </w:rPr>
-        <w:t xml:space="preserve">This website is a job posting bulletin made specifically for the Republic of Guinea.  </w:t>
-      </w:r>
-      <w:r>
-        <w:rPr>
-          <w:rFonts w:ascii="Times New Roman" w:hAnsi="Times New Roman" w:cs="Times New Roman"/>
-        </w:rPr>
-        <w:t xml:space="preserve">A non-registered user can view obfuscate job posting but will not be able to apply until they register.  </w:t>
-      </w:r>
-      <w:r>
-        <w:rPr>
-          <w:rFonts w:ascii="Times New Roman" w:hAnsi="Times New Roman" w:cs="Times New Roman"/>
-        </w:rPr>
-        <w:t>Job seekers will be able to create their account, fill in their information such as education degree, etc. similar to LinkedIn and save.  These new accounts will be immediately available for employers.  Employers on the other hand will require a thorough approval process before having the ability to view potential employees.</w:t>
-      </w:r>
+        <w:t xml:space="preserve">This website is </w:t>
+      </w:r>
+      <w:r>
+        <w:rPr>
+          <w:rFonts w:ascii="Times New Roman" w:hAnsi="Times New Roman" w:cs="Times New Roman"/>
+        </w:rPr>
+        <w:t>a pet sign in appl</w:t>
+      </w:r>
+      <w:r>
+        <w:rPr>
+          <w:rFonts w:ascii="Times New Roman" w:hAnsi="Times New Roman" w:cs="Times New Roman"/>
+        </w:rPr>
+        <w:t xml:space="preserve">ication made available to anyone in a pet friendly company.  A registered user can create an account and start inputting their information as well as their pet information.  They will not benefit from the application until they join a company where their account information will be approved by the administrators of that company.  Once approved the user can sign in their pets.  An administrator is just like a user except they have the ability to approve, update, notify and close any others </w:t>
+      </w:r>
+      <w:proofErr w:type="spellStart"/>
+      <w:r>
+        <w:rPr>
+          <w:rFonts w:ascii="Times New Roman" w:hAnsi="Times New Roman" w:cs="Times New Roman"/>
+        </w:rPr>
+        <w:t>accounst</w:t>
+      </w:r>
+      <w:proofErr w:type="spellEnd"/>
+      <w:r>
+        <w:rPr>
+          <w:rFonts w:ascii="Times New Roman" w:hAnsi="Times New Roman" w:cs="Times New Roman"/>
+        </w:rPr>
+        <w:t xml:space="preserve"> that is associated with the company, </w:t>
+      </w:r>
+      <w:proofErr w:type="gramStart"/>
+      <w:r>
+        <w:rPr>
+          <w:rFonts w:ascii="Times New Roman" w:hAnsi="Times New Roman" w:cs="Times New Roman"/>
+        </w:rPr>
+        <w:t>including  another</w:t>
+      </w:r>
+      <w:proofErr w:type="gramEnd"/>
+      <w:r>
+        <w:rPr>
+          <w:rFonts w:ascii="Times New Roman" w:hAnsi="Times New Roman" w:cs="Times New Roman"/>
+        </w:rPr>
+        <w:t xml:space="preserve"> administrator.  The Admin is can setup a dog policy that will be asked to be read by each users during their approval of joining the company and/or each time they sign in their pets.  An administrator will also have the same ability to a normal user.</w:t>
+      </w:r>
+      <w:bookmarkStart w:id="5" w:name="_GoBack"/>
+      <w:bookmarkEnd w:id="5"/>
     </w:p>
     <w:p>
       <w:pPr>
         <w:pStyle w:val="Heading2"/>
       </w:pPr>
-      <w:bookmarkStart w:id="5" w:name="_Toc420617693"/>
+      <w:bookmarkStart w:id="6" w:name="_Toc420617693"/>
       <w:r>
         <w:t>2.</w:t>
       </w:r>
@@ -5040,7 +5163,7 @@
       <w:r>
         <w:t xml:space="preserve"> Intended Audience</w:t>
       </w:r>
-      <w:bookmarkEnd w:id="5"/>
+      <w:bookmarkEnd w:id="6"/>
     </w:p>
     <w:p>
       <w:pPr>
@@ -5060,14 +5183,14 @@
       <w:pPr>
         <w:pStyle w:val="Heading2"/>
       </w:pPr>
-      <w:bookmarkStart w:id="6" w:name="_Toc420617694"/>
+      <w:bookmarkStart w:id="7" w:name="_Toc420617694"/>
       <w:r>
         <w:t>2.5</w:t>
       </w:r>
       <w:r>
         <w:t xml:space="preserve"> Computer Application</w:t>
       </w:r>
-      <w:bookmarkEnd w:id="6"/>
+      <w:bookmarkEnd w:id="7"/>
     </w:p>
     <w:p>
       <w:pPr>
@@ -5116,14 +5239,12 @@
           <w:rFonts w:ascii="Times New Roman" w:hAnsi="Times New Roman" w:cs="Times New Roman"/>
         </w:rPr>
       </w:pPr>
-      <w:proofErr w:type="spellStart"/>
       <w:r>
         <w:rPr>
           <w:rFonts w:ascii="Times New Roman" w:hAnsi="Times New Roman" w:cs="Times New Roman"/>
         </w:rPr>
         <w:t>FileZilla</w:t>
       </w:r>
-      <w:proofErr w:type="spellEnd"/>
     </w:p>
     <w:p>
       <w:pPr>
@@ -5212,6 +5333,7 @@
         <w:rPr>
           <w:rFonts w:ascii="Times New Roman" w:hAnsi="Times New Roman" w:cs="Times New Roman"/>
         </w:rPr>
+        <w:lastRenderedPageBreak/>
         <w:t>Notepad ++</w:t>
       </w:r>
     </w:p>
@@ -5239,14 +5361,14 @@
       <w:pPr>
         <w:pStyle w:val="Heading2"/>
       </w:pPr>
-      <w:bookmarkStart w:id="7" w:name="_Toc420617695"/>
+      <w:bookmarkStart w:id="8" w:name="_Toc420617695"/>
       <w:r>
         <w:t>2.6</w:t>
       </w:r>
       <w:r>
         <w:t xml:space="preserve"> Web Application</w:t>
       </w:r>
-      <w:bookmarkEnd w:id="7"/>
+      <w:bookmarkEnd w:id="8"/>
     </w:p>
     <w:p>
       <w:pPr>
@@ -5297,15 +5419,12 @@
           <w:rFonts w:ascii="Times New Roman" w:hAnsi="Times New Roman" w:cs="Times New Roman"/>
         </w:rPr>
       </w:pPr>
-      <w:proofErr w:type="spellStart"/>
-      <w:r>
-        <w:rPr>
-          <w:rFonts w:ascii="Times New Roman" w:hAnsi="Times New Roman" w:cs="Times New Roman"/>
-        </w:rPr>
-        <w:lastRenderedPageBreak/>
+      <w:r>
+        <w:rPr>
+          <w:rFonts w:ascii="Times New Roman" w:hAnsi="Times New Roman" w:cs="Times New Roman"/>
+        </w:rPr>
         <w:t>GitHub</w:t>
       </w:r>
-      <w:proofErr w:type="spellEnd"/>
     </w:p>
     <w:p>
       <w:pPr>
@@ -5351,14 +5470,14 @@
       <w:pPr>
         <w:pStyle w:val="Heading2"/>
       </w:pPr>
-      <w:bookmarkStart w:id="8" w:name="_Toc420617696"/>
+      <w:bookmarkStart w:id="9" w:name="_Toc420617696"/>
       <w:r>
         <w:t>2.7</w:t>
       </w:r>
       <w:r>
         <w:t xml:space="preserve"> Languages</w:t>
       </w:r>
-      <w:bookmarkEnd w:id="8"/>
+      <w:bookmarkEnd w:id="9"/>
     </w:p>
     <w:p>
       <w:pPr>
@@ -5436,14 +5555,14 @@
       <w:pPr>
         <w:pStyle w:val="Heading2"/>
       </w:pPr>
-      <w:bookmarkStart w:id="9" w:name="_Toc420617697"/>
+      <w:bookmarkStart w:id="10" w:name="_Toc420617697"/>
       <w:r>
         <w:t>2.8</w:t>
       </w:r>
       <w:r>
         <w:t xml:space="preserve"> Libraries</w:t>
       </w:r>
-      <w:bookmarkEnd w:id="9"/>
+      <w:bookmarkEnd w:id="10"/>
     </w:p>
     <w:p>
       <w:pPr>
@@ -5474,14 +5593,12 @@
           <w:rFonts w:ascii="Times New Roman" w:hAnsi="Times New Roman" w:cs="Times New Roman"/>
         </w:rPr>
       </w:pPr>
-      <w:proofErr w:type="spellStart"/>
       <w:r>
         <w:rPr>
           <w:rFonts w:ascii="Times New Roman" w:hAnsi="Times New Roman" w:cs="Times New Roman"/>
         </w:rPr>
         <w:t>jQuery</w:t>
       </w:r>
-      <w:proofErr w:type="spellEnd"/>
     </w:p>
     <w:p>
       <w:pPr>
@@ -5505,31 +5622,31 @@
       <w:pPr>
         <w:pStyle w:val="Heading1"/>
       </w:pPr>
-      <w:bookmarkStart w:id="10" w:name="_Toc420617698"/>
+      <w:bookmarkStart w:id="11" w:name="_Toc420617698"/>
       <w:r>
         <w:t>3 Analysis Overview</w:t>
       </w:r>
-      <w:bookmarkEnd w:id="10"/>
+      <w:bookmarkEnd w:id="11"/>
     </w:p>
     <w:p>
       <w:pPr>
         <w:pStyle w:val="Heading2"/>
       </w:pPr>
-      <w:bookmarkStart w:id="11" w:name="_Toc420617699"/>
+      <w:bookmarkStart w:id="12" w:name="_Toc420617699"/>
       <w:r>
         <w:t>3.1 System Usage</w:t>
       </w:r>
-      <w:bookmarkEnd w:id="11"/>
+      <w:bookmarkEnd w:id="12"/>
     </w:p>
     <w:p>
       <w:pPr>
         <w:pStyle w:val="Heading2"/>
       </w:pPr>
-      <w:bookmarkStart w:id="12" w:name="_Toc420617700"/>
+      <w:bookmarkStart w:id="13" w:name="_Toc420617700"/>
       <w:r>
         <w:t>3.2 Assumptions, Dependencies and Constraints</w:t>
       </w:r>
-      <w:bookmarkEnd w:id="12"/>
+      <w:bookmarkEnd w:id="13"/>
     </w:p>
     <w:p>
       <w:pPr>
@@ -5548,11 +5665,11 @@
       <w:pPr>
         <w:pStyle w:val="Heading2"/>
       </w:pPr>
-      <w:bookmarkStart w:id="13" w:name="_Toc420617701"/>
+      <w:bookmarkStart w:id="14" w:name="_Toc420617701"/>
       <w:r>
         <w:t>3.3 Development Methods</w:t>
       </w:r>
-      <w:bookmarkEnd w:id="13"/>
+      <w:bookmarkEnd w:id="14"/>
     </w:p>
     <w:tbl>
       <w:tblPr>
@@ -6146,22 +6263,21 @@
       <w:pPr>
         <w:pStyle w:val="Heading1"/>
       </w:pPr>
-      <w:bookmarkStart w:id="14" w:name="_Toc420617702"/>
-      <w:r>
-        <w:lastRenderedPageBreak/>
+      <w:bookmarkStart w:id="15" w:name="_Toc420617702"/>
+      <w:r>
         <w:t>4 Requirements</w:t>
       </w:r>
-      <w:bookmarkEnd w:id="14"/>
+      <w:bookmarkEnd w:id="15"/>
     </w:p>
     <w:p>
       <w:pPr>
         <w:pStyle w:val="Heading2"/>
       </w:pPr>
-      <w:bookmarkStart w:id="15" w:name="_Toc420617703"/>
+      <w:bookmarkStart w:id="16" w:name="_Toc420617703"/>
       <w:r>
         <w:t>4.1 Inputs – Data</w:t>
       </w:r>
-      <w:bookmarkEnd w:id="15"/>
+      <w:bookmarkEnd w:id="16"/>
     </w:p>
     <w:p>
       <w:pPr>
@@ -6325,6 +6441,12 @@
         </w:rPr>
         <w:t>Sex</w:t>
       </w:r>
+      <w:r>
+        <w:rPr>
+          <w:rFonts w:ascii="Times New Roman" w:hAnsi="Times New Roman" w:cs="Times New Roman"/>
+        </w:rPr>
+        <w:t xml:space="preserve"> (Spayed or neutered)</w:t>
+      </w:r>
     </w:p>
     <w:p>
       <w:pPr>
@@ -6366,11 +6488,11 @@
       <w:pPr>
         <w:pStyle w:val="Heading2"/>
       </w:pPr>
-      <w:bookmarkStart w:id="16" w:name="_Toc420617704"/>
+      <w:bookmarkStart w:id="17" w:name="_Toc420617704"/>
       <w:r>
         <w:t>4.2 Outputs – Information</w:t>
       </w:r>
-      <w:bookmarkEnd w:id="16"/>
+      <w:bookmarkEnd w:id="17"/>
     </w:p>
     <w:p>
       <w:r>
@@ -6386,11 +6508,11 @@
       <w:pPr>
         <w:pStyle w:val="Heading2"/>
       </w:pPr>
-      <w:bookmarkStart w:id="17" w:name="_Toc420617705"/>
+      <w:bookmarkStart w:id="18" w:name="_Toc420617705"/>
       <w:r>
         <w:t>4.3 Processes – Manual/Automatic</w:t>
       </w:r>
-      <w:bookmarkEnd w:id="17"/>
+      <w:bookmarkEnd w:id="18"/>
     </w:p>
     <w:p>
       <w:r>
@@ -6422,6 +6544,18 @@
       </w:r>
     </w:p>
     <w:p>
+      <w:pPr>
+        <w:pStyle w:val="ListParagraph"/>
+        <w:numPr>
+          <w:ilvl w:val="0"/>
+          <w:numId w:val="14"/>
+        </w:numPr>
+      </w:pPr>
+      <w:r>
+        <w:t>Backup Database</w:t>
+      </w:r>
+    </w:p>
+    <w:p>
       <w:r>
         <w:t>Automatic:</w:t>
       </w:r>
@@ -6454,11 +6588,11 @@
       <w:pPr>
         <w:pStyle w:val="Heading2"/>
       </w:pPr>
-      <w:bookmarkStart w:id="18" w:name="_Toc420617706"/>
+      <w:bookmarkStart w:id="19" w:name="_Toc420617706"/>
       <w:r>
         <w:t>4.4 Storage – Database</w:t>
       </w:r>
-      <w:bookmarkEnd w:id="18"/>
+      <w:bookmarkEnd w:id="19"/>
     </w:p>
     <w:p>
       <w:pPr>
@@ -6494,7 +6628,7 @@
       <w:pPr>
         <w:pStyle w:val="Heading2"/>
       </w:pPr>
-      <w:bookmarkStart w:id="19" w:name="_Toc420617707"/>
+      <w:bookmarkStart w:id="20" w:name="_Toc420617707"/>
       <w:r>
         <w:t xml:space="preserve">4.5 </w:t>
       </w:r>
@@ -6504,7 +6638,7 @@
       <w:r>
         <w:t>Interfaces</w:t>
       </w:r>
-      <w:bookmarkEnd w:id="19"/>
+      <w:bookmarkEnd w:id="20"/>
     </w:p>
     <w:p>
       <w:pPr>
@@ -6522,7 +6656,7 @@
         <w:rPr>
           <w:rFonts w:ascii="Times New Roman" w:hAnsi="Times New Roman" w:cs="Times New Roman"/>
         </w:rPr>
-        <w:t>2</w:t>
+        <w:t>three</w:t>
       </w:r>
       <w:r>
         <w:rPr>
@@ -6570,7 +6704,25 @@
         <w:rPr>
           <w:rFonts w:ascii="Times New Roman" w:hAnsi="Times New Roman" w:cs="Times New Roman"/>
         </w:rPr>
-        <w:t>Registered User</w:t>
+        <w:t>Registered user associated with a Company ID</w:t>
+      </w:r>
+    </w:p>
+    <w:p>
+      <w:pPr>
+        <w:pStyle w:val="ListParagraph"/>
+        <w:numPr>
+          <w:ilvl w:val="0"/>
+          <w:numId w:val="8"/>
+        </w:numPr>
+        <w:rPr>
+          <w:rFonts w:ascii="Times New Roman" w:hAnsi="Times New Roman" w:cs="Times New Roman"/>
+        </w:rPr>
+      </w:pPr>
+      <w:r>
+        <w:rPr>
+          <w:rFonts w:ascii="Times New Roman" w:hAnsi="Times New Roman" w:cs="Times New Roman"/>
+        </w:rPr>
+        <w:t>Registered user</w:t>
       </w:r>
     </w:p>
     <w:p>
@@ -6596,14 +6748,15 @@
       <w:pPr>
         <w:pStyle w:val="Heading2"/>
       </w:pPr>
-      <w:bookmarkStart w:id="20" w:name="_Toc420617708"/>
-      <w:r>
+      <w:bookmarkStart w:id="21" w:name="_Toc420617708"/>
+      <w:r>
+        <w:lastRenderedPageBreak/>
         <w:t>4.6</w:t>
       </w:r>
       <w:r>
         <w:t xml:space="preserve"> Timelines and deadlines</w:t>
       </w:r>
-      <w:bookmarkEnd w:id="20"/>
+      <w:bookmarkEnd w:id="21"/>
     </w:p>
     <w:tbl>
       <w:tblPr>
@@ -6889,7 +7042,6 @@
                 <w:rFonts w:ascii="Times New Roman" w:hAnsi="Times New Roman" w:cs="Times New Roman"/>
                 <w:color w:val="FFFFFF" w:themeColor="background1"/>
               </w:rPr>
-              <w:lastRenderedPageBreak/>
               <w:t>Iteration 2</w:t>
             </w:r>
           </w:p>
@@ -7098,7 +7250,25 @@
               <w:rPr>
                 <w:rFonts w:ascii="Times New Roman" w:hAnsi="Times New Roman" w:cs="Times New Roman"/>
               </w:rPr>
-              <w:t>TBA</w:t>
+              <w:t>12/</w:t>
+            </w:r>
+            <w:r>
+              <w:rPr>
+                <w:rFonts w:ascii="Times New Roman" w:hAnsi="Times New Roman" w:cs="Times New Roman"/>
+              </w:rPr>
+              <w:t>0</w:t>
+            </w:r>
+            <w:r>
+              <w:rPr>
+                <w:rFonts w:ascii="Times New Roman" w:hAnsi="Times New Roman" w:cs="Times New Roman"/>
+              </w:rPr>
+              <w:t>9</w:t>
+            </w:r>
+            <w:r>
+              <w:rPr>
+                <w:rFonts w:ascii="Times New Roman" w:hAnsi="Times New Roman" w:cs="Times New Roman"/>
+              </w:rPr>
+              <w:t>/2015</w:t>
             </w:r>
           </w:p>
         </w:tc>
@@ -7141,7 +7311,19 @@
               <w:rPr>
                 <w:rFonts w:ascii="Times New Roman" w:hAnsi="Times New Roman" w:cs="Times New Roman"/>
               </w:rPr>
-              <w:t>TBA</w:t>
+              <w:t>12/0</w:t>
+            </w:r>
+            <w:r>
+              <w:rPr>
+                <w:rFonts w:ascii="Times New Roman" w:hAnsi="Times New Roman" w:cs="Times New Roman"/>
+              </w:rPr>
+              <w:t>9</w:t>
+            </w:r>
+            <w:r>
+              <w:rPr>
+                <w:rFonts w:ascii="Times New Roman" w:hAnsi="Times New Roman" w:cs="Times New Roman"/>
+              </w:rPr>
+              <w:t>/2015</w:t>
             </w:r>
           </w:p>
         </w:tc>
@@ -7160,7 +7342,19 @@
               <w:rPr>
                 <w:rFonts w:ascii="Times New Roman" w:hAnsi="Times New Roman" w:cs="Times New Roman"/>
               </w:rPr>
-              <w:t>TBA</w:t>
+              <w:t>12/0</w:t>
+            </w:r>
+            <w:r>
+              <w:rPr>
+                <w:rFonts w:ascii="Times New Roman" w:hAnsi="Times New Roman" w:cs="Times New Roman"/>
+              </w:rPr>
+              <w:t>9</w:t>
+            </w:r>
+            <w:r>
+              <w:rPr>
+                <w:rFonts w:ascii="Times New Roman" w:hAnsi="Times New Roman" w:cs="Times New Roman"/>
+              </w:rPr>
+              <w:t>/2015</w:t>
             </w:r>
           </w:p>
         </w:tc>
@@ -7200,7 +7394,13 @@
               <w:rPr>
                 <w:rFonts w:ascii="Times New Roman" w:hAnsi="Times New Roman" w:cs="Times New Roman"/>
               </w:rPr>
-              <w:t>TBA</w:t>
+              <w:t>12/09</w:t>
+            </w:r>
+            <w:r>
+              <w:rPr>
+                <w:rFonts w:ascii="Times New Roman" w:hAnsi="Times New Roman" w:cs="Times New Roman"/>
+              </w:rPr>
+              <w:t>/2015</w:t>
             </w:r>
           </w:p>
         </w:tc>
@@ -7219,7 +7419,19 @@
               <w:rPr>
                 <w:rFonts w:ascii="Times New Roman" w:hAnsi="Times New Roman" w:cs="Times New Roman"/>
               </w:rPr>
-              <w:t>TBA</w:t>
+              <w:t>12/0</w:t>
+            </w:r>
+            <w:r>
+              <w:rPr>
+                <w:rFonts w:ascii="Times New Roman" w:hAnsi="Times New Roman" w:cs="Times New Roman"/>
+              </w:rPr>
+              <w:t>9</w:t>
+            </w:r>
+            <w:r>
+              <w:rPr>
+                <w:rFonts w:ascii="Times New Roman" w:hAnsi="Times New Roman" w:cs="Times New Roman"/>
+              </w:rPr>
+              <w:t>/2015</w:t>
             </w:r>
           </w:p>
         </w:tc>
@@ -7268,7 +7480,7 @@
               <w:rPr>
                 <w:rFonts w:ascii="Times New Roman" w:hAnsi="Times New Roman" w:cs="Times New Roman"/>
               </w:rPr>
-              <w:t>Construction</w:t>
+              <w:t>Inception</w:t>
             </w:r>
           </w:p>
         </w:tc>
@@ -7287,7 +7499,19 @@
               <w:rPr>
                 <w:rFonts w:ascii="Times New Roman" w:hAnsi="Times New Roman" w:cs="Times New Roman"/>
               </w:rPr>
-              <w:t>TBA</w:t>
+              <w:t>12/0</w:t>
+            </w:r>
+            <w:r>
+              <w:rPr>
+                <w:rFonts w:ascii="Times New Roman" w:hAnsi="Times New Roman" w:cs="Times New Roman"/>
+              </w:rPr>
+              <w:t>9</w:t>
+            </w:r>
+            <w:r>
+              <w:rPr>
+                <w:rFonts w:ascii="Times New Roman" w:hAnsi="Times New Roman" w:cs="Times New Roman"/>
+              </w:rPr>
+              <w:t>/2015</w:t>
             </w:r>
           </w:p>
         </w:tc>
@@ -7302,12 +7526,6 @@
                 <w:rFonts w:ascii="Times New Roman" w:hAnsi="Times New Roman" w:cs="Times New Roman"/>
               </w:rPr>
             </w:pPr>
-            <w:r>
-              <w:rPr>
-                <w:rFonts w:ascii="Times New Roman" w:hAnsi="Times New Roman" w:cs="Times New Roman"/>
-              </w:rPr>
-              <w:t>TBA</w:t>
-            </w:r>
           </w:p>
         </w:tc>
       </w:tr>
@@ -7330,6 +7548,165 @@
               <w:rPr>
                 <w:rFonts w:ascii="Times New Roman" w:hAnsi="Times New Roman" w:cs="Times New Roman"/>
               </w:rPr>
+              <w:t>Elaboration</w:t>
+            </w:r>
+          </w:p>
+        </w:tc>
+        <w:tc>
+          <w:tcPr>
+            <w:tcW w:w="3177" w:type="dxa"/>
+          </w:tcPr>
+          <w:p>
+            <w:pPr>
+              <w:cnfStyle w:val="000000100000" w:firstRow="0" w:lastRow="0" w:firstColumn="0" w:lastColumn="0" w:oddVBand="0" w:evenVBand="0" w:oddHBand="1" w:evenHBand="0" w:firstRowFirstColumn="0" w:firstRowLastColumn="0" w:lastRowFirstColumn="0" w:lastRowLastColumn="0"/>
+              <w:rPr>
+                <w:rFonts w:ascii="Times New Roman" w:hAnsi="Times New Roman" w:cs="Times New Roman"/>
+              </w:rPr>
+            </w:pPr>
+            <w:r>
+              <w:rPr>
+                <w:rFonts w:ascii="Times New Roman" w:hAnsi="Times New Roman" w:cs="Times New Roman"/>
+              </w:rPr>
+              <w:t>12/0</w:t>
+            </w:r>
+            <w:r>
+              <w:rPr>
+                <w:rFonts w:ascii="Times New Roman" w:hAnsi="Times New Roman" w:cs="Times New Roman"/>
+              </w:rPr>
+              <w:t>9</w:t>
+            </w:r>
+            <w:r>
+              <w:rPr>
+                <w:rFonts w:ascii="Times New Roman" w:hAnsi="Times New Roman" w:cs="Times New Roman"/>
+              </w:rPr>
+              <w:t>/2015</w:t>
+            </w:r>
+          </w:p>
+        </w:tc>
+        <w:tc>
+          <w:tcPr>
+            <w:tcW w:w="3055" w:type="dxa"/>
+          </w:tcPr>
+          <w:p>
+            <w:pPr>
+              <w:cnfStyle w:val="000000100000" w:firstRow="0" w:lastRow="0" w:firstColumn="0" w:lastColumn="0" w:oddVBand="0" w:evenVBand="0" w:oddHBand="1" w:evenHBand="0" w:firstRowFirstColumn="0" w:firstRowLastColumn="0" w:lastRowFirstColumn="0" w:lastRowLastColumn="0"/>
+              <w:rPr>
+                <w:rFonts w:ascii="Times New Roman" w:hAnsi="Times New Roman" w:cs="Times New Roman"/>
+              </w:rPr>
+            </w:pPr>
+          </w:p>
+        </w:tc>
+      </w:tr>
+      <w:tr>
+        <w:tc>
+          <w:tcPr>
+            <w:cnfStyle w:val="001000000000" w:firstRow="0" w:lastRow="0" w:firstColumn="1" w:lastColumn="0" w:oddVBand="0" w:evenVBand="0" w:oddHBand="0" w:evenHBand="0" w:firstRowFirstColumn="0" w:firstRowLastColumn="0" w:lastRowFirstColumn="0" w:lastRowLastColumn="0"/>
+            <w:tcW w:w="3118" w:type="dxa"/>
+          </w:tcPr>
+          <w:p>
+            <w:pPr>
+              <w:rPr>
+                <w:rFonts w:ascii="Times New Roman" w:hAnsi="Times New Roman" w:cs="Times New Roman"/>
+              </w:rPr>
+            </w:pPr>
+            <w:r>
+              <w:rPr>
+                <w:rFonts w:ascii="Times New Roman" w:hAnsi="Times New Roman" w:cs="Times New Roman"/>
+              </w:rPr>
+              <w:t>Construction</w:t>
+            </w:r>
+          </w:p>
+        </w:tc>
+        <w:tc>
+          <w:tcPr>
+            <w:tcW w:w="3177" w:type="dxa"/>
+          </w:tcPr>
+          <w:p>
+            <w:pPr>
+              <w:cnfStyle w:val="000000000000" w:firstRow="0" w:lastRow="0" w:firstColumn="0" w:lastColumn="0" w:oddVBand="0" w:evenVBand="0" w:oddHBand="0" w:evenHBand="0" w:firstRowFirstColumn="0" w:firstRowLastColumn="0" w:lastRowFirstColumn="0" w:lastRowLastColumn="0"/>
+              <w:rPr>
+                <w:rFonts w:ascii="Times New Roman" w:hAnsi="Times New Roman" w:cs="Times New Roman"/>
+              </w:rPr>
+            </w:pPr>
+            <w:r>
+              <w:rPr>
+                <w:rFonts w:ascii="Times New Roman" w:hAnsi="Times New Roman" w:cs="Times New Roman"/>
+              </w:rPr>
+              <w:t>12/0</w:t>
+            </w:r>
+            <w:r>
+              <w:rPr>
+                <w:rFonts w:ascii="Times New Roman" w:hAnsi="Times New Roman" w:cs="Times New Roman"/>
+              </w:rPr>
+              <w:t>9</w:t>
+            </w:r>
+            <w:r>
+              <w:rPr>
+                <w:rFonts w:ascii="Times New Roman" w:hAnsi="Times New Roman" w:cs="Times New Roman"/>
+              </w:rPr>
+              <w:t>/2015</w:t>
+            </w:r>
+          </w:p>
+        </w:tc>
+        <w:tc>
+          <w:tcPr>
+            <w:tcW w:w="3055" w:type="dxa"/>
+          </w:tcPr>
+          <w:p>
+            <w:pPr>
+              <w:cnfStyle w:val="000000000000" w:firstRow="0" w:lastRow="0" w:firstColumn="0" w:lastColumn="0" w:oddVBand="0" w:evenVBand="0" w:oddHBand="0" w:evenHBand="0" w:firstRowFirstColumn="0" w:firstRowLastColumn="0" w:lastRowFirstColumn="0" w:lastRowLastColumn="0"/>
+              <w:rPr>
+                <w:rFonts w:ascii="Times New Roman" w:hAnsi="Times New Roman" w:cs="Times New Roman"/>
+              </w:rPr>
+            </w:pPr>
+          </w:p>
+        </w:tc>
+      </w:tr>
+      <w:tr>
+        <w:trPr>
+          <w:cnfStyle w:val="000000100000" w:firstRow="0" w:lastRow="0" w:firstColumn="0" w:lastColumn="0" w:oddVBand="0" w:evenVBand="0" w:oddHBand="1" w:evenHBand="0" w:firstRowFirstColumn="0" w:firstRowLastColumn="0" w:lastRowFirstColumn="0" w:lastRowLastColumn="0"/>
+        </w:trPr>
+        <w:tc>
+          <w:tcPr>
+            <w:cnfStyle w:val="001000000000" w:firstRow="0" w:lastRow="0" w:firstColumn="1" w:lastColumn="0" w:oddVBand="0" w:evenVBand="0" w:oddHBand="0" w:evenHBand="0" w:firstRowFirstColumn="0" w:firstRowLastColumn="0" w:lastRowFirstColumn="0" w:lastRowLastColumn="0"/>
+            <w:tcW w:w="9350" w:type="dxa"/>
+            <w:gridSpan w:val="3"/>
+            <w:shd w:val="clear" w:color="auto" w:fill="000000" w:themeFill="text1"/>
+          </w:tcPr>
+          <w:p>
+            <w:pPr>
+              <w:jc w:val="center"/>
+              <w:rPr>
+                <w:rFonts w:ascii="Times New Roman" w:hAnsi="Times New Roman" w:cs="Times New Roman"/>
+              </w:rPr>
+            </w:pPr>
+            <w:r>
+              <w:rPr>
+                <w:rFonts w:ascii="Times New Roman" w:hAnsi="Times New Roman" w:cs="Times New Roman"/>
+                <w:color w:val="FFFFFF" w:themeColor="background1"/>
+              </w:rPr>
+              <w:t>Iteration 5</w:t>
+            </w:r>
+          </w:p>
+        </w:tc>
+      </w:tr>
+      <w:tr>
+        <w:tc>
+          <w:tcPr>
+            <w:cnfStyle w:val="001000000000" w:firstRow="0" w:lastRow="0" w:firstColumn="1" w:lastColumn="0" w:oddVBand="0" w:evenVBand="0" w:oddHBand="0" w:evenHBand="0" w:firstRowFirstColumn="0" w:firstRowLastColumn="0" w:lastRowFirstColumn="0" w:lastRowLastColumn="0"/>
+            <w:tcW w:w="3118" w:type="dxa"/>
+          </w:tcPr>
+          <w:p>
+            <w:pPr>
+              <w:jc w:val="center"/>
+              <w:rPr>
+                <w:rFonts w:ascii="Times New Roman" w:hAnsi="Times New Roman" w:cs="Times New Roman"/>
+              </w:rPr>
+            </w:pPr>
+            <w:r>
+              <w:rPr>
+                <w:rFonts w:ascii="Times New Roman" w:hAnsi="Times New Roman" w:cs="Times New Roman"/>
+              </w:rPr>
               <w:t>Transition</w:t>
             </w:r>
           </w:p>
@@ -7340,17 +7717,11 @@
           </w:tcPr>
           <w:p>
             <w:pPr>
-              <w:cnfStyle w:val="000000100000" w:firstRow="0" w:lastRow="0" w:firstColumn="0" w:lastColumn="0" w:oddVBand="0" w:evenVBand="0" w:oddHBand="1" w:evenHBand="0" w:firstRowFirstColumn="0" w:firstRowLastColumn="0" w:lastRowFirstColumn="0" w:lastRowLastColumn="0"/>
-              <w:rPr>
-                <w:rFonts w:ascii="Times New Roman" w:hAnsi="Times New Roman" w:cs="Times New Roman"/>
-              </w:rPr>
-            </w:pPr>
-            <w:r>
-              <w:rPr>
-                <w:rFonts w:ascii="Times New Roman" w:hAnsi="Times New Roman" w:cs="Times New Roman"/>
-              </w:rPr>
-              <w:t>TBA</w:t>
-            </w:r>
+              <w:cnfStyle w:val="000000000000" w:firstRow="0" w:lastRow="0" w:firstColumn="0" w:lastColumn="0" w:oddVBand="0" w:evenVBand="0" w:oddHBand="0" w:evenHBand="0" w:firstRowFirstColumn="0" w:firstRowLastColumn="0" w:lastRowFirstColumn="0" w:lastRowLastColumn="0"/>
+              <w:rPr>
+                <w:rFonts w:ascii="Times New Roman" w:hAnsi="Times New Roman" w:cs="Times New Roman"/>
+              </w:rPr>
+            </w:pPr>
           </w:p>
         </w:tc>
         <w:tc>
@@ -7359,17 +7730,11 @@
           </w:tcPr>
           <w:p>
             <w:pPr>
-              <w:cnfStyle w:val="000000100000" w:firstRow="0" w:lastRow="0" w:firstColumn="0" w:lastColumn="0" w:oddVBand="0" w:evenVBand="0" w:oddHBand="1" w:evenHBand="0" w:firstRowFirstColumn="0" w:firstRowLastColumn="0" w:lastRowFirstColumn="0" w:lastRowLastColumn="0"/>
-              <w:rPr>
-                <w:rFonts w:ascii="Times New Roman" w:hAnsi="Times New Roman" w:cs="Times New Roman"/>
-              </w:rPr>
-            </w:pPr>
-            <w:r>
-              <w:rPr>
-                <w:rFonts w:ascii="Times New Roman" w:hAnsi="Times New Roman" w:cs="Times New Roman"/>
-              </w:rPr>
-              <w:t>TBA</w:t>
-            </w:r>
+              <w:cnfStyle w:val="000000000000" w:firstRow="0" w:lastRow="0" w:firstColumn="0" w:lastColumn="0" w:oddVBand="0" w:evenVBand="0" w:oddHBand="0" w:evenHBand="0" w:firstRowFirstColumn="0" w:firstRowLastColumn="0" w:lastRowFirstColumn="0" w:lastRowLastColumn="0"/>
+              <w:rPr>
+                <w:rFonts w:ascii="Times New Roman" w:hAnsi="Times New Roman" w:cs="Times New Roman"/>
+              </w:rPr>
+            </w:pPr>
           </w:p>
         </w:tc>
       </w:tr>
@@ -7385,14 +7750,14 @@
       <w:pPr>
         <w:pStyle w:val="Heading2"/>
       </w:pPr>
-      <w:bookmarkStart w:id="21" w:name="_Toc420617709"/>
+      <w:bookmarkStart w:id="22" w:name="_Toc420617709"/>
       <w:r>
         <w:t>4.7</w:t>
       </w:r>
       <w:r>
         <w:t xml:space="preserve"> Training</w:t>
       </w:r>
-      <w:bookmarkEnd w:id="21"/>
+      <w:bookmarkEnd w:id="22"/>
     </w:p>
     <w:p>
       <w:pPr>
@@ -7423,7 +7788,7 @@
       <w:pPr>
         <w:pStyle w:val="Heading2"/>
       </w:pPr>
-      <w:bookmarkStart w:id="22" w:name="_Toc420617710"/>
+      <w:bookmarkStart w:id="23" w:name="_Toc420617710"/>
       <w:r>
         <w:t>4.</w:t>
       </w:r>
@@ -7433,7 +7798,7 @@
       <w:r>
         <w:t xml:space="preserve"> Security and Audits</w:t>
       </w:r>
-      <w:bookmarkEnd w:id="22"/>
+      <w:bookmarkEnd w:id="23"/>
     </w:p>
     <w:p>
       <w:pPr>
@@ -7511,14 +7876,14 @@
       <w:pPr>
         <w:pStyle w:val="Heading2"/>
       </w:pPr>
-      <w:bookmarkStart w:id="23" w:name="_Toc420617711"/>
+      <w:bookmarkStart w:id="24" w:name="_Toc420617711"/>
       <w:r>
         <w:t>4.9</w:t>
       </w:r>
       <w:r>
         <w:t xml:space="preserve"> Use Cases</w:t>
       </w:r>
-      <w:bookmarkEnd w:id="23"/>
+      <w:bookmarkEnd w:id="24"/>
     </w:p>
     <w:tbl>
       <w:tblPr>
@@ -8030,8 +8395,6 @@
               </w:rPr>
               <w:t>a</w:t>
             </w:r>
-            <w:bookmarkStart w:id="24" w:name="_GoBack"/>
-            <w:bookmarkEnd w:id="24"/>
             <w:r>
               <w:rPr>
                 <w:rFonts w:ascii="Times New Roman" w:hAnsi="Times New Roman" w:cs="Times New Roman"/>
@@ -8145,6 +8508,7 @@
               <w:rPr>
                 <w:rFonts w:ascii="Times New Roman" w:hAnsi="Times New Roman" w:cs="Times New Roman"/>
               </w:rPr>
+              <w:lastRenderedPageBreak/>
               <w:t xml:space="preserve">2. Not be in a </w:t>
             </w:r>
             <w:r>
@@ -8172,6 +8536,7 @@
               <w:rPr>
                 <w:rFonts w:ascii="Times New Roman" w:hAnsi="Times New Roman" w:cs="Times New Roman"/>
               </w:rPr>
+              <w:lastRenderedPageBreak/>
               <w:t>Basic Flow</w:t>
             </w:r>
           </w:p>
@@ -8454,7 +8819,6 @@
               <w:rPr>
                 <w:rFonts w:ascii="Times New Roman" w:hAnsi="Times New Roman" w:cs="Times New Roman"/>
               </w:rPr>
-              <w:lastRenderedPageBreak/>
               <w:t>Description</w:t>
             </w:r>
           </w:p>
@@ -8474,13 +8838,7 @@
               <w:rPr>
                 <w:rFonts w:ascii="Times New Roman" w:hAnsi="Times New Roman" w:cs="Times New Roman"/>
               </w:rPr>
-              <w:t xml:space="preserve">Join a </w:t>
-            </w:r>
-            <w:r>
-              <w:rPr>
-                <w:rFonts w:ascii="Times New Roman" w:hAnsi="Times New Roman" w:cs="Times New Roman"/>
-              </w:rPr>
-              <w:t>company</w:t>
+              <w:t>Join a company</w:t>
             </w:r>
           </w:p>
         </w:tc>
@@ -9693,6 +10051,7 @@
         <w:rPr>
           <w:rFonts w:ascii="Times New Roman" w:hAnsi="Times New Roman" w:cs="Times New Roman"/>
         </w:rPr>
+        <w:lastRenderedPageBreak/>
         <w:t>1 Programmer/DBA/System Analyst</w:t>
       </w:r>
     </w:p>
@@ -9923,7 +10282,6 @@
               <w:rPr>
                 <w:rFonts w:ascii="Times New Roman" w:hAnsi="Times New Roman" w:cs="Times New Roman"/>
               </w:rPr>
-              <w:lastRenderedPageBreak/>
               <w:t>Safari</w:t>
             </w:r>
           </w:p>
@@ -10086,6 +10444,7 @@
       </w:pPr>
       <w:bookmarkStart w:id="39" w:name="_Toc420617726"/>
       <w:r>
+        <w:lastRenderedPageBreak/>
         <w:t>4.15.8 Ajax</w:t>
       </w:r>
       <w:bookmarkEnd w:id="39"/>
@@ -10225,7 +10584,7 @@
 
 <file path=word/numbering.xml><?xml version="1.0" encoding="utf-8"?>
 <w:numbering xmlns:wpc="http://schemas.microsoft.com/office/word/2010/wordprocessingCanvas" xmlns:mc="http://schemas.openxmlformats.org/markup-compatibility/2006" xmlns:o="urn:schemas-microsoft-com:office:office" xmlns:r="http://schemas.openxmlformats.org/officeDocument/2006/relationships" xmlns:m="http://schemas.openxmlformats.org/officeDocument/2006/math" xmlns:v="urn:schemas-microsoft-com:vml" xmlns:wp14="http://schemas.microsoft.com/office/word/2010/wordprocessingDrawing" xmlns:wp="http://schemas.openxmlformats.org/drawingml/2006/wordprocessingDrawing" xmlns:w10="urn:schemas-microsoft-com:office:word" xmlns:w="http://schemas.openxmlformats.org/wordprocessingml/2006/main" xmlns:w14="http://schemas.microsoft.com/office/word/2010/wordml" xmlns:w15="http://schemas.microsoft.com/office/word/2012/wordml" xmlns:wpg="http://schemas.microsoft.com/office/word/2010/wordprocessingGroup" xmlns:wpi="http://schemas.microsoft.com/office/word/2010/wordprocessingInk" xmlns:wne="http://schemas.microsoft.com/office/word/2006/wordml" xmlns:wps="http://schemas.microsoft.com/office/word/2010/wordprocessingShape" mc:Ignorable="w14 w15 wp14">
-  <w:abstractNum w:abstractNumId="0">
+  <w:abstractNum w:abstractNumId="0" w15:restartNumberingAfterBreak="0">
     <w:nsid w:val="014C6CB1"/>
     <w:multiLevelType w:val="hybridMultilevel"/>
     <w:tmpl w:val="26B2DE62"/>
@@ -10314,7 +10673,7 @@
       </w:pPr>
     </w:lvl>
   </w:abstractNum>
-  <w:abstractNum w:abstractNumId="1">
+  <w:abstractNum w:abstractNumId="1" w15:restartNumberingAfterBreak="0">
     <w:nsid w:val="04991B07"/>
     <w:multiLevelType w:val="hybridMultilevel"/>
     <w:tmpl w:val="A016DDA2"/>
@@ -10403,7 +10762,7 @@
       </w:pPr>
     </w:lvl>
   </w:abstractNum>
-  <w:abstractNum w:abstractNumId="2">
+  <w:abstractNum w:abstractNumId="2" w15:restartNumberingAfterBreak="0">
     <w:nsid w:val="07364A28"/>
     <w:multiLevelType w:val="hybridMultilevel"/>
     <w:tmpl w:val="DFC63FB4"/>
@@ -10492,7 +10851,7 @@
       </w:pPr>
     </w:lvl>
   </w:abstractNum>
-  <w:abstractNum w:abstractNumId="3">
+  <w:abstractNum w:abstractNumId="3" w15:restartNumberingAfterBreak="0">
     <w:nsid w:val="10F06F3F"/>
     <w:multiLevelType w:val="hybridMultilevel"/>
     <w:tmpl w:val="337CAA94"/>
@@ -10605,7 +10964,7 @@
       </w:rPr>
     </w:lvl>
   </w:abstractNum>
-  <w:abstractNum w:abstractNumId="4">
+  <w:abstractNum w:abstractNumId="4" w15:restartNumberingAfterBreak="0">
     <w:nsid w:val="14924914"/>
     <w:multiLevelType w:val="hybridMultilevel"/>
     <w:tmpl w:val="7AFE0112"/>
@@ -10718,7 +11077,7 @@
       </w:rPr>
     </w:lvl>
   </w:abstractNum>
-  <w:abstractNum w:abstractNumId="5">
+  <w:abstractNum w:abstractNumId="5" w15:restartNumberingAfterBreak="0">
     <w:nsid w:val="266C2561"/>
     <w:multiLevelType w:val="hybridMultilevel"/>
     <w:tmpl w:val="579463B0"/>
@@ -10831,7 +11190,7 @@
       </w:rPr>
     </w:lvl>
   </w:abstractNum>
-  <w:abstractNum w:abstractNumId="6">
+  <w:abstractNum w:abstractNumId="6" w15:restartNumberingAfterBreak="0">
     <w:nsid w:val="2AEB4621"/>
     <w:multiLevelType w:val="hybridMultilevel"/>
     <w:tmpl w:val="04047430"/>
@@ -10920,7 +11279,7 @@
       </w:pPr>
     </w:lvl>
   </w:abstractNum>
-  <w:abstractNum w:abstractNumId="7">
+  <w:abstractNum w:abstractNumId="7" w15:restartNumberingAfterBreak="0">
     <w:nsid w:val="2F1F754E"/>
     <w:multiLevelType w:val="hybridMultilevel"/>
     <w:tmpl w:val="8A7C29B2"/>
@@ -11033,7 +11392,7 @@
       </w:rPr>
     </w:lvl>
   </w:abstractNum>
-  <w:abstractNum w:abstractNumId="8">
+  <w:abstractNum w:abstractNumId="8" w15:restartNumberingAfterBreak="0">
     <w:nsid w:val="3B7D7D03"/>
     <w:multiLevelType w:val="hybridMultilevel"/>
     <w:tmpl w:val="FE50FD96"/>
@@ -11146,7 +11505,7 @@
       </w:rPr>
     </w:lvl>
   </w:abstractNum>
-  <w:abstractNum w:abstractNumId="9">
+  <w:abstractNum w:abstractNumId="9" w15:restartNumberingAfterBreak="0">
     <w:nsid w:val="454F2774"/>
     <w:multiLevelType w:val="hybridMultilevel"/>
     <w:tmpl w:val="97F6523E"/>
@@ -11259,7 +11618,7 @@
       </w:rPr>
     </w:lvl>
   </w:abstractNum>
-  <w:abstractNum w:abstractNumId="10">
+  <w:abstractNum w:abstractNumId="10" w15:restartNumberingAfterBreak="0">
     <w:nsid w:val="501047F1"/>
     <w:multiLevelType w:val="hybridMultilevel"/>
     <w:tmpl w:val="6F92B566"/>
@@ -11372,7 +11731,7 @@
       </w:rPr>
     </w:lvl>
   </w:abstractNum>
-  <w:abstractNum w:abstractNumId="11">
+  <w:abstractNum w:abstractNumId="11" w15:restartNumberingAfterBreak="0">
     <w:nsid w:val="51102618"/>
     <w:multiLevelType w:val="hybridMultilevel"/>
     <w:tmpl w:val="31B2F006"/>
@@ -11461,7 +11820,7 @@
       </w:pPr>
     </w:lvl>
   </w:abstractNum>
-  <w:abstractNum w:abstractNumId="12">
+  <w:abstractNum w:abstractNumId="12" w15:restartNumberingAfterBreak="0">
     <w:nsid w:val="60BA065D"/>
     <w:multiLevelType w:val="hybridMultilevel"/>
     <w:tmpl w:val="8AFECFC2"/>
@@ -11574,7 +11933,7 @@
       </w:rPr>
     </w:lvl>
   </w:abstractNum>
-  <w:abstractNum w:abstractNumId="13">
+  <w:abstractNum w:abstractNumId="13" w15:restartNumberingAfterBreak="0">
     <w:nsid w:val="60F151DC"/>
     <w:multiLevelType w:val="hybridMultilevel"/>
     <w:tmpl w:val="4BBA8FA4"/>
@@ -11687,7 +12046,7 @@
       </w:rPr>
     </w:lvl>
   </w:abstractNum>
-  <w:abstractNum w:abstractNumId="14">
+  <w:abstractNum w:abstractNumId="14" w15:restartNumberingAfterBreak="0">
     <w:nsid w:val="66EE73E1"/>
     <w:multiLevelType w:val="hybridMultilevel"/>
     <w:tmpl w:val="AEC087C2"/>
@@ -11800,7 +12159,7 @@
       </w:rPr>
     </w:lvl>
   </w:abstractNum>
-  <w:abstractNum w:abstractNumId="15">
+  <w:abstractNum w:abstractNumId="15" w15:restartNumberingAfterBreak="0">
     <w:nsid w:val="738E4EEF"/>
     <w:multiLevelType w:val="hybridMultilevel"/>
     <w:tmpl w:val="E25438BC"/>
@@ -11913,7 +12272,7 @@
       </w:rPr>
     </w:lvl>
   </w:abstractNum>
-  <w:abstractNum w:abstractNumId="16">
+  <w:abstractNum w:abstractNumId="16" w15:restartNumberingAfterBreak="0">
     <w:nsid w:val="76A61580"/>
     <w:multiLevelType w:val="hybridMultilevel"/>
     <w:tmpl w:val="2BE08414"/>
@@ -12026,7 +12385,7 @@
       </w:rPr>
     </w:lvl>
   </w:abstractNum>
-  <w:abstractNum w:abstractNumId="17">
+  <w:abstractNum w:abstractNumId="17" w15:restartNumberingAfterBreak="0">
     <w:nsid w:val="7B373264"/>
     <w:multiLevelType w:val="hybridMultilevel"/>
     <w:tmpl w:val="C4CEAD58"/>
@@ -12139,7 +12498,7 @@
       </w:rPr>
     </w:lvl>
   </w:abstractNum>
-  <w:abstractNum w:abstractNumId="18">
+  <w:abstractNum w:abstractNumId="18" w15:restartNumberingAfterBreak="0">
     <w:nsid w:val="7E2405BF"/>
     <w:multiLevelType w:val="hybridMultilevel"/>
     <w:tmpl w:val="72D268D6"/>
@@ -12921,7 +13280,6 @@
       <w:spacing w:after="0" w:line="240" w:lineRule="auto"/>
     </w:pPr>
     <w:tblPr>
-      <w:tblInd w:w="0" w:type="dxa"/>
       <w:tblBorders>
         <w:top w:val="single" w:sz="4" w:space="0" w:color="auto"/>
         <w:left w:val="single" w:sz="4" w:space="0" w:color="auto"/>
@@ -12930,12 +13288,6 @@
         <w:insideH w:val="single" w:sz="4" w:space="0" w:color="auto"/>
         <w:insideV w:val="single" w:sz="4" w:space="0" w:color="auto"/>
       </w:tblBorders>
-      <w:tblCellMar>
-        <w:top w:w="0" w:type="dxa"/>
-        <w:left w:w="108" w:type="dxa"/>
-        <w:bottom w:w="0" w:type="dxa"/>
-        <w:right w:w="108" w:type="dxa"/>
-      </w:tblCellMar>
     </w:tblPr>
   </w:style>
   <w:style w:type="table" w:styleId="GridTable4">
@@ -12949,7 +13301,6 @@
     <w:tblPr>
       <w:tblStyleRowBandSize w:val="1"/>
       <w:tblStyleColBandSize w:val="1"/>
-      <w:tblInd w:w="0" w:type="dxa"/>
       <w:tblBorders>
         <w:top w:val="single" w:sz="4" w:space="0" w:color="666666" w:themeColor="text1" w:themeTint="99"/>
         <w:left w:val="single" w:sz="4" w:space="0" w:color="666666" w:themeColor="text1" w:themeTint="99"/>
@@ -12958,12 +13309,6 @@
         <w:insideH w:val="single" w:sz="4" w:space="0" w:color="666666" w:themeColor="text1" w:themeTint="99"/>
         <w:insideV w:val="single" w:sz="4" w:space="0" w:color="666666" w:themeColor="text1" w:themeTint="99"/>
       </w:tblBorders>
-      <w:tblCellMar>
-        <w:top w:w="0" w:type="dxa"/>
-        <w:left w:w="108" w:type="dxa"/>
-        <w:bottom w:w="0" w:type="dxa"/>
-        <w:right w:w="108" w:type="dxa"/>
-      </w:tblCellMar>
     </w:tblPr>
     <w:tblStylePr w:type="firstRow">
       <w:rPr>
@@ -13032,19 +13377,12 @@
     <w:tblPr>
       <w:tblStyleRowBandSize w:val="1"/>
       <w:tblStyleColBandSize w:val="1"/>
-      <w:tblInd w:w="0" w:type="dxa"/>
       <w:tblBorders>
         <w:top w:val="single" w:sz="2" w:space="0" w:color="666666" w:themeColor="text1" w:themeTint="99"/>
         <w:bottom w:val="single" w:sz="2" w:space="0" w:color="666666" w:themeColor="text1" w:themeTint="99"/>
         <w:insideH w:val="single" w:sz="2" w:space="0" w:color="666666" w:themeColor="text1" w:themeTint="99"/>
         <w:insideV w:val="single" w:sz="2" w:space="0" w:color="666666" w:themeColor="text1" w:themeTint="99"/>
       </w:tblBorders>
-      <w:tblCellMar>
-        <w:top w:w="0" w:type="dxa"/>
-        <w:left w:w="108" w:type="dxa"/>
-        <w:bottom w:w="0" w:type="dxa"/>
-        <w:right w:w="108" w:type="dxa"/>
-      </w:tblCellMar>
     </w:tblPr>
     <w:tblStylePr w:type="firstRow">
       <w:rPr>
@@ -13114,19 +13452,12 @@
     <w:tblPr>
       <w:tblStyleRowBandSize w:val="1"/>
       <w:tblStyleColBandSize w:val="1"/>
-      <w:tblInd w:w="0" w:type="dxa"/>
       <w:tblBorders>
         <w:top w:val="single" w:sz="4" w:space="0" w:color="000000" w:themeColor="text1"/>
         <w:left w:val="single" w:sz="4" w:space="0" w:color="000000" w:themeColor="text1"/>
         <w:bottom w:val="single" w:sz="4" w:space="0" w:color="000000" w:themeColor="text1"/>
         <w:right w:val="single" w:sz="4" w:space="0" w:color="000000" w:themeColor="text1"/>
       </w:tblBorders>
-      <w:tblCellMar>
-        <w:top w:w="0" w:type="dxa"/>
-        <w:left w:w="108" w:type="dxa"/>
-        <w:bottom w:w="0" w:type="dxa"/>
-        <w:right w:w="108" w:type="dxa"/>
-      </w:tblCellMar>
     </w:tblPr>
     <w:tblStylePr w:type="firstRow">
       <w:rPr>
@@ -13245,7 +13576,6 @@
     <w:tblPr>
       <w:tblStyleRowBandSize w:val="1"/>
       <w:tblStyleColBandSize w:val="1"/>
-      <w:tblInd w:w="0" w:type="dxa"/>
       <w:tblBorders>
         <w:top w:val="single" w:sz="4" w:space="0" w:color="666666" w:themeColor="text1" w:themeTint="99"/>
         <w:left w:val="single" w:sz="4" w:space="0" w:color="666666" w:themeColor="text1" w:themeTint="99"/>
@@ -13254,12 +13584,6 @@
         <w:insideH w:val="single" w:sz="4" w:space="0" w:color="666666" w:themeColor="text1" w:themeTint="99"/>
         <w:insideV w:val="single" w:sz="4" w:space="0" w:color="666666" w:themeColor="text1" w:themeTint="99"/>
       </w:tblBorders>
-      <w:tblCellMar>
-        <w:top w:w="0" w:type="dxa"/>
-        <w:left w:w="108" w:type="dxa"/>
-        <w:bottom w:w="0" w:type="dxa"/>
-        <w:right w:w="108" w:type="dxa"/>
-      </w:tblCellMar>
     </w:tblPr>
     <w:tblStylePr w:type="firstRow">
       <w:rPr>
@@ -13388,19 +13712,12 @@
     <w:tblPr>
       <w:tblStyleRowBandSize w:val="1"/>
       <w:tblStyleColBandSize w:val="1"/>
-      <w:tblInd w:w="0" w:type="dxa"/>
       <w:tblBorders>
         <w:top w:val="single" w:sz="8" w:space="0" w:color="5B9BD5" w:themeColor="accent1"/>
         <w:left w:val="single" w:sz="8" w:space="0" w:color="5B9BD5" w:themeColor="accent1"/>
         <w:bottom w:val="single" w:sz="8" w:space="0" w:color="5B9BD5" w:themeColor="accent1"/>
         <w:right w:val="single" w:sz="8" w:space="0" w:color="5B9BD5" w:themeColor="accent1"/>
       </w:tblBorders>
-      <w:tblCellMar>
-        <w:top w:w="0" w:type="dxa"/>
-        <w:left w:w="108" w:type="dxa"/>
-        <w:bottom w:w="0" w:type="dxa"/>
-        <w:right w:w="108" w:type="dxa"/>
-      </w:tblCellMar>
     </w:tblPr>
     <w:tblStylePr w:type="firstRow">
       <w:pPr>
@@ -13480,7 +13797,6 @@
     <w:tblPr>
       <w:tblStyleRowBandSize w:val="1"/>
       <w:tblStyleColBandSize w:val="1"/>
-      <w:tblInd w:w="0" w:type="dxa"/>
       <w:tblBorders>
         <w:top w:val="single" w:sz="4" w:space="0" w:color="666666" w:themeColor="text1" w:themeTint="99"/>
         <w:left w:val="single" w:sz="4" w:space="0" w:color="666666" w:themeColor="text1" w:themeTint="99"/>
@@ -13488,12 +13804,6 @@
         <w:right w:val="single" w:sz="4" w:space="0" w:color="666666" w:themeColor="text1" w:themeTint="99"/>
         <w:insideH w:val="single" w:sz="4" w:space="0" w:color="666666" w:themeColor="text1" w:themeTint="99"/>
       </w:tblBorders>
-      <w:tblCellMar>
-        <w:top w:w="0" w:type="dxa"/>
-        <w:left w:w="108" w:type="dxa"/>
-        <w:bottom w:w="0" w:type="dxa"/>
-        <w:right w:w="108" w:type="dxa"/>
-      </w:tblCellMar>
     </w:tblPr>
     <w:tblStylePr w:type="firstRow">
       <w:rPr>
@@ -13759,7 +14069,7 @@
 </file>
 
 <file path=customXml/itemProps1.xml><?xml version="1.0" encoding="utf-8"?>
-<ds:datastoreItem xmlns:ds="http://schemas.openxmlformats.org/officeDocument/2006/customXml" ds:itemID="{FD355DBC-C712-46AF-99E0-0737869C4872}">
+<ds:datastoreItem xmlns:ds="http://schemas.openxmlformats.org/officeDocument/2006/customXml" ds:itemID="{F0E382E7-E57D-493C-9B0C-7DB492EDBE4B}">
   <ds:schemaRefs>
     <ds:schemaRef ds:uri="http://schemas.openxmlformats.org/officeDocument/2006/bibliography"/>
   </ds:schemaRefs>

--- a/doc/System_Analysis.docx
+++ b/doc/System_Analysis.docx
@@ -4782,7 +4782,13 @@
         <w:rPr>
           <w:rFonts w:ascii="Times New Roman" w:hAnsi="Times New Roman" w:cs="Times New Roman"/>
         </w:rPr>
-        <w:t>Approve employee account</w:t>
+        <w:t xml:space="preserve">Approve </w:t>
+      </w:r>
+      <w:r>
+        <w:rPr>
+          <w:rFonts w:ascii="Times New Roman" w:hAnsi="Times New Roman" w:cs="Times New Roman"/>
+        </w:rPr>
+        <w:t>an employee account</w:t>
       </w:r>
     </w:p>
     <w:p>
@@ -4800,7 +4806,13 @@
         <w:rPr>
           <w:rFonts w:ascii="Times New Roman" w:hAnsi="Times New Roman" w:cs="Times New Roman"/>
         </w:rPr>
-        <w:t>Update employee account</w:t>
+        <w:t xml:space="preserve">Update </w:t>
+      </w:r>
+      <w:r>
+        <w:rPr>
+          <w:rFonts w:ascii="Times New Roman" w:hAnsi="Times New Roman" w:cs="Times New Roman"/>
+        </w:rPr>
+        <w:t>an employee account</w:t>
       </w:r>
     </w:p>
     <w:p>
@@ -4818,7 +4830,13 @@
         <w:rPr>
           <w:rFonts w:ascii="Times New Roman" w:hAnsi="Times New Roman" w:cs="Times New Roman"/>
         </w:rPr>
-        <w:t>Notify employee account</w:t>
+        <w:t xml:space="preserve">Notify </w:t>
+      </w:r>
+      <w:r>
+        <w:rPr>
+          <w:rFonts w:ascii="Times New Roman" w:hAnsi="Times New Roman" w:cs="Times New Roman"/>
+        </w:rPr>
+        <w:t>an employee account</w:t>
       </w:r>
     </w:p>
     <w:p>
@@ -4836,7 +4854,7 @@
         <w:rPr>
           <w:rFonts w:ascii="Times New Roman" w:hAnsi="Times New Roman" w:cs="Times New Roman"/>
         </w:rPr>
-        <w:t>Close employee account</w:t>
+        <w:t>Suspend an employee account</w:t>
       </w:r>
     </w:p>
     <w:p>
@@ -5110,87 +5128,81 @@
         <w:rPr>
           <w:rFonts w:ascii="Times New Roman" w:hAnsi="Times New Roman" w:cs="Times New Roman"/>
         </w:rPr>
-        <w:t>a pet sign in appl</w:t>
-      </w:r>
-      <w:r>
-        <w:rPr>
-          <w:rFonts w:ascii="Times New Roman" w:hAnsi="Times New Roman" w:cs="Times New Roman"/>
-        </w:rPr>
-        <w:t xml:space="preserve">ication made available to anyone in a pet friendly company.  A registered user can create an account and start inputting their information as well as their pet information.  They will not benefit from the application until they join a company where their account information will be approved by the administrators of that company.  Once approved the user can sign in their pets.  An administrator is just like a user except they have the ability to approve, update, notify and close any others </w:t>
-      </w:r>
-      <w:proofErr w:type="spellStart"/>
-      <w:r>
-        <w:rPr>
-          <w:rFonts w:ascii="Times New Roman" w:hAnsi="Times New Roman" w:cs="Times New Roman"/>
-        </w:rPr>
-        <w:t>accounst</w:t>
-      </w:r>
-      <w:proofErr w:type="spellEnd"/>
-      <w:r>
-        <w:rPr>
-          <w:rFonts w:ascii="Times New Roman" w:hAnsi="Times New Roman" w:cs="Times New Roman"/>
-        </w:rPr>
-        <w:t xml:space="preserve"> that is associated with the company, </w:t>
-      </w:r>
-      <w:proofErr w:type="gramStart"/>
-      <w:r>
-        <w:rPr>
-          <w:rFonts w:ascii="Times New Roman" w:hAnsi="Times New Roman" w:cs="Times New Roman"/>
-        </w:rPr>
-        <w:t>including  another</w:t>
-      </w:r>
-      <w:proofErr w:type="gramEnd"/>
-      <w:r>
-        <w:rPr>
-          <w:rFonts w:ascii="Times New Roman" w:hAnsi="Times New Roman" w:cs="Times New Roman"/>
-        </w:rPr>
-        <w:t xml:space="preserve"> administrator.  The Admin is can setup a dog policy that will be asked to be read by each users during their approval of joining the company and/or each time they sign in their pets.  An administrator will also have the same ability to a normal user.</w:t>
-      </w:r>
-      <w:bookmarkStart w:id="5" w:name="_GoBack"/>
+        <w:t>a p</w:t>
+      </w:r>
+      <w:r>
+        <w:rPr>
+          <w:rFonts w:ascii="Times New Roman" w:hAnsi="Times New Roman" w:cs="Times New Roman"/>
+        </w:rPr>
+        <w:t>et sign in appl</w:t>
+      </w:r>
+      <w:r>
+        <w:rPr>
+          <w:rFonts w:ascii="Times New Roman" w:hAnsi="Times New Roman" w:cs="Times New Roman"/>
+        </w:rPr>
+        <w:t xml:space="preserve">ication made available to anyone in a pet friendly company.  </w:t>
+      </w:r>
+      <w:r>
+        <w:rPr>
+          <w:rFonts w:ascii="Times New Roman" w:hAnsi="Times New Roman" w:cs="Times New Roman"/>
+        </w:rPr>
+        <w:t xml:space="preserve">The idea is to facilitate the sign in process of bringing in your pet to a pet friendly environment.  An employee of this pet friendly environment or company will create an account and associate with that company’s distinct ID.  Once their account or pet account are approved by an administrator of that company ID, they will be able to sign in their pets.  Each and every time an employee signs in a pet, they will be asked to agree to the pet policy of that particular company.  An administrator will have several privileges over a non-administrator account, such as approving, update, notify, </w:t>
+      </w:r>
+      <w:r>
+        <w:rPr>
+          <w:rFonts w:ascii="Times New Roman" w:hAnsi="Times New Roman" w:cs="Times New Roman"/>
+        </w:rPr>
+        <w:t xml:space="preserve">and </w:t>
+      </w:r>
+      <w:r>
+        <w:rPr>
+          <w:rFonts w:ascii="Times New Roman" w:hAnsi="Times New Roman" w:cs="Times New Roman"/>
+        </w:rPr>
+        <w:t>suspend an account.</w:t>
+      </w:r>
+    </w:p>
+    <w:p>
+      <w:pPr>
+        <w:pStyle w:val="Heading2"/>
+      </w:pPr>
+      <w:bookmarkStart w:id="5" w:name="_Toc420617693"/>
+      <w:r>
+        <w:t>2.</w:t>
+      </w:r>
+      <w:r>
+        <w:t>4</w:t>
+      </w:r>
+      <w:r>
+        <w:t xml:space="preserve"> Intended Audience</w:t>
+      </w:r>
       <w:bookmarkEnd w:id="5"/>
     </w:p>
     <w:p>
       <w:pPr>
+        <w:spacing w:line="240" w:lineRule="auto"/>
+        <w:rPr>
+          <w:rFonts w:ascii="Times New Roman" w:hAnsi="Times New Roman" w:cs="Times New Roman"/>
+        </w:rPr>
+      </w:pPr>
+      <w:r>
+        <w:rPr>
+          <w:rFonts w:ascii="Times New Roman" w:hAnsi="Times New Roman" w:cs="Times New Roman"/>
+        </w:rPr>
+        <w:t>The audience for this document is anyone looking to understand this project and how it is designed.</w:t>
+      </w:r>
+    </w:p>
+    <w:p>
+      <w:pPr>
         <w:pStyle w:val="Heading2"/>
       </w:pPr>
-      <w:bookmarkStart w:id="6" w:name="_Toc420617693"/>
-      <w:r>
-        <w:t>2.</w:t>
-      </w:r>
-      <w:r>
-        <w:t>4</w:t>
-      </w:r>
-      <w:r>
-        <w:t xml:space="preserve"> Intended Audience</w:t>
+      <w:bookmarkStart w:id="6" w:name="_Toc420617694"/>
+      <w:r>
+        <w:t>2.5</w:t>
+      </w:r>
+      <w:r>
+        <w:t xml:space="preserve"> Computer Application</w:t>
       </w:r>
       <w:bookmarkEnd w:id="6"/>
-    </w:p>
-    <w:p>
-      <w:pPr>
-        <w:spacing w:line="240" w:lineRule="auto"/>
-        <w:rPr>
-          <w:rFonts w:ascii="Times New Roman" w:hAnsi="Times New Roman" w:cs="Times New Roman"/>
-        </w:rPr>
-      </w:pPr>
-      <w:r>
-        <w:rPr>
-          <w:rFonts w:ascii="Times New Roman" w:hAnsi="Times New Roman" w:cs="Times New Roman"/>
-        </w:rPr>
-        <w:t>The audience for this document is anyone looking to understand this project and how it is designed.</w:t>
-      </w:r>
-    </w:p>
-    <w:p>
-      <w:pPr>
-        <w:pStyle w:val="Heading2"/>
-      </w:pPr>
-      <w:bookmarkStart w:id="7" w:name="_Toc420617694"/>
-      <w:r>
-        <w:t>2.5</w:t>
-      </w:r>
-      <w:r>
-        <w:t xml:space="preserve"> Computer Application</w:t>
-      </w:r>
-      <w:bookmarkEnd w:id="7"/>
     </w:p>
     <w:p>
       <w:pPr>
@@ -5333,7 +5345,6 @@
         <w:rPr>
           <w:rFonts w:ascii="Times New Roman" w:hAnsi="Times New Roman" w:cs="Times New Roman"/>
         </w:rPr>
-        <w:lastRenderedPageBreak/>
         <w:t>Notepad ++</w:t>
       </w:r>
     </w:p>
@@ -5353,6 +5364,7 @@
         <w:rPr>
           <w:rFonts w:ascii="Times New Roman" w:hAnsi="Times New Roman" w:cs="Times New Roman"/>
         </w:rPr>
+        <w:lastRenderedPageBreak/>
         <w:t>PuTTY</w:t>
       </w:r>
       <w:proofErr w:type="spellEnd"/>
@@ -5361,14 +5373,14 @@
       <w:pPr>
         <w:pStyle w:val="Heading2"/>
       </w:pPr>
-      <w:bookmarkStart w:id="8" w:name="_Toc420617695"/>
+      <w:bookmarkStart w:id="7" w:name="_Toc420617695"/>
       <w:r>
         <w:t>2.6</w:t>
       </w:r>
       <w:r>
         <w:t xml:space="preserve"> Web Application</w:t>
       </w:r>
-      <w:bookmarkEnd w:id="8"/>
+      <w:bookmarkEnd w:id="7"/>
     </w:p>
     <w:p>
       <w:pPr>
@@ -5470,14 +5482,14 @@
       <w:pPr>
         <w:pStyle w:val="Heading2"/>
       </w:pPr>
-      <w:bookmarkStart w:id="9" w:name="_Toc420617696"/>
+      <w:bookmarkStart w:id="8" w:name="_Toc420617696"/>
       <w:r>
         <w:t>2.7</w:t>
       </w:r>
       <w:r>
         <w:t xml:space="preserve"> Languages</w:t>
       </w:r>
-      <w:bookmarkEnd w:id="9"/>
+      <w:bookmarkEnd w:id="8"/>
     </w:p>
     <w:p>
       <w:pPr>
@@ -5555,14 +5567,14 @@
       <w:pPr>
         <w:pStyle w:val="Heading2"/>
       </w:pPr>
-      <w:bookmarkStart w:id="10" w:name="_Toc420617697"/>
+      <w:bookmarkStart w:id="9" w:name="_Toc420617697"/>
       <w:r>
         <w:t>2.8</w:t>
       </w:r>
       <w:r>
         <w:t xml:space="preserve"> Libraries</w:t>
       </w:r>
-      <w:bookmarkEnd w:id="10"/>
+      <w:bookmarkEnd w:id="9"/>
     </w:p>
     <w:p>
       <w:pPr>
@@ -5622,54 +5634,54 @@
       <w:pPr>
         <w:pStyle w:val="Heading1"/>
       </w:pPr>
-      <w:bookmarkStart w:id="11" w:name="_Toc420617698"/>
+      <w:bookmarkStart w:id="10" w:name="_Toc420617698"/>
       <w:r>
         <w:t>3 Analysis Overview</w:t>
       </w:r>
+      <w:bookmarkEnd w:id="10"/>
+    </w:p>
+    <w:p>
+      <w:pPr>
+        <w:pStyle w:val="Heading2"/>
+      </w:pPr>
+      <w:bookmarkStart w:id="11" w:name="_Toc420617699"/>
+      <w:r>
+        <w:t>3.1 System Usage</w:t>
+      </w:r>
       <w:bookmarkEnd w:id="11"/>
     </w:p>
     <w:p>
       <w:pPr>
         <w:pStyle w:val="Heading2"/>
       </w:pPr>
-      <w:bookmarkStart w:id="12" w:name="_Toc420617699"/>
-      <w:r>
-        <w:t>3.1 System Usage</w:t>
+      <w:bookmarkStart w:id="12" w:name="_Toc420617700"/>
+      <w:r>
+        <w:t>3.2 Assumptions, Dependencies and Constraints</w:t>
       </w:r>
       <w:bookmarkEnd w:id="12"/>
     </w:p>
     <w:p>
       <w:pPr>
+        <w:rPr>
+          <w:rFonts w:ascii="Times New Roman" w:hAnsi="Times New Roman" w:cs="Times New Roman"/>
+        </w:rPr>
+      </w:pPr>
+      <w:r>
+        <w:rPr>
+          <w:rFonts w:ascii="Times New Roman" w:hAnsi="Times New Roman" w:cs="Times New Roman"/>
+        </w:rPr>
+        <w:t>The availability of the website will depend on the service availability of the hosting company.</w:t>
+      </w:r>
+    </w:p>
+    <w:p>
+      <w:pPr>
         <w:pStyle w:val="Heading2"/>
       </w:pPr>
-      <w:bookmarkStart w:id="13" w:name="_Toc420617700"/>
-      <w:r>
-        <w:t>3.2 Assumptions, Dependencies and Constraints</w:t>
+      <w:bookmarkStart w:id="13" w:name="_Toc420617701"/>
+      <w:r>
+        <w:t>3.3 Development Methods</w:t>
       </w:r>
       <w:bookmarkEnd w:id="13"/>
-    </w:p>
-    <w:p>
-      <w:pPr>
-        <w:rPr>
-          <w:rFonts w:ascii="Times New Roman" w:hAnsi="Times New Roman" w:cs="Times New Roman"/>
-        </w:rPr>
-      </w:pPr>
-      <w:r>
-        <w:rPr>
-          <w:rFonts w:ascii="Times New Roman" w:hAnsi="Times New Roman" w:cs="Times New Roman"/>
-        </w:rPr>
-        <w:t>The availability of the website will depend on the service availability of the hosting company.</w:t>
-      </w:r>
-    </w:p>
-    <w:p>
-      <w:pPr>
-        <w:pStyle w:val="Heading2"/>
-      </w:pPr>
-      <w:bookmarkStart w:id="14" w:name="_Toc420617701"/>
-      <w:r>
-        <w:t>3.3 Development Methods</w:t>
-      </w:r>
-      <w:bookmarkEnd w:id="14"/>
     </w:p>
     <w:tbl>
       <w:tblPr>
@@ -6263,21 +6275,21 @@
       <w:pPr>
         <w:pStyle w:val="Heading1"/>
       </w:pPr>
-      <w:bookmarkStart w:id="15" w:name="_Toc420617702"/>
+      <w:bookmarkStart w:id="14" w:name="_Toc420617702"/>
       <w:r>
         <w:t>4 Requirements</w:t>
       </w:r>
+      <w:bookmarkEnd w:id="14"/>
+    </w:p>
+    <w:p>
+      <w:pPr>
+        <w:pStyle w:val="Heading2"/>
+      </w:pPr>
+      <w:bookmarkStart w:id="15" w:name="_Toc420617703"/>
+      <w:r>
+        <w:t>4.1 Inputs – Data</w:t>
+      </w:r>
       <w:bookmarkEnd w:id="15"/>
-    </w:p>
-    <w:p>
-      <w:pPr>
-        <w:pStyle w:val="Heading2"/>
-      </w:pPr>
-      <w:bookmarkStart w:id="16" w:name="_Toc420617703"/>
-      <w:r>
-        <w:t>4.1 Inputs – Data</w:t>
-      </w:r>
-      <w:bookmarkEnd w:id="16"/>
     </w:p>
     <w:p>
       <w:pPr>
@@ -6349,7 +6361,7 @@
         <w:rPr>
           <w:rFonts w:ascii="Times New Roman" w:hAnsi="Times New Roman" w:cs="Times New Roman"/>
         </w:rPr>
-        <w:t>Phone Number</w:t>
+        <w:t>Company ID</w:t>
       </w:r>
     </w:p>
     <w:p>
@@ -6367,14 +6379,14 @@
         <w:rPr>
           <w:rFonts w:ascii="Times New Roman" w:hAnsi="Times New Roman" w:cs="Times New Roman"/>
         </w:rPr>
-        <w:t>Pet:</w:t>
+        <w:t>Admin</w:t>
       </w:r>
     </w:p>
     <w:p>
       <w:pPr>
         <w:pStyle w:val="ListParagraph"/>
         <w:numPr>
-          <w:ilvl w:val="1"/>
+          <w:ilvl w:val="0"/>
           <w:numId w:val="13"/>
         </w:numPr>
         <w:rPr>
@@ -6385,14 +6397,27 @@
         <w:rPr>
           <w:rFonts w:ascii="Times New Roman" w:hAnsi="Times New Roman" w:cs="Times New Roman"/>
         </w:rPr>
-        <w:t>Name</w:t>
+        <w:t>Status</w:t>
+      </w:r>
+    </w:p>
+    <w:p>
+      <w:pPr>
+        <w:rPr>
+          <w:rFonts w:ascii="Times New Roman" w:hAnsi="Times New Roman" w:cs="Times New Roman"/>
+        </w:rPr>
+      </w:pPr>
+      <w:r>
+        <w:rPr>
+          <w:rFonts w:ascii="Times New Roman" w:hAnsi="Times New Roman" w:cs="Times New Roman"/>
+        </w:rPr>
+        <w:t>Pet:</w:t>
       </w:r>
     </w:p>
     <w:p>
       <w:pPr>
         <w:pStyle w:val="ListParagraph"/>
         <w:numPr>
-          <w:ilvl w:val="1"/>
+          <w:ilvl w:val="0"/>
           <w:numId w:val="13"/>
         </w:numPr>
         <w:rPr>
@@ -6403,14 +6428,14 @@
         <w:rPr>
           <w:rFonts w:ascii="Times New Roman" w:hAnsi="Times New Roman" w:cs="Times New Roman"/>
         </w:rPr>
-        <w:t>Breed</w:t>
+        <w:t>Name</w:t>
       </w:r>
     </w:p>
     <w:p>
       <w:pPr>
         <w:pStyle w:val="ListParagraph"/>
         <w:numPr>
-          <w:ilvl w:val="1"/>
+          <w:ilvl w:val="0"/>
           <w:numId w:val="13"/>
         </w:numPr>
         <w:rPr>
@@ -6421,14 +6446,14 @@
         <w:rPr>
           <w:rFonts w:ascii="Times New Roman" w:hAnsi="Times New Roman" w:cs="Times New Roman"/>
         </w:rPr>
-        <w:t>DOB</w:t>
+        <w:t>Breed</w:t>
       </w:r>
     </w:p>
     <w:p>
       <w:pPr>
         <w:pStyle w:val="ListParagraph"/>
         <w:numPr>
-          <w:ilvl w:val="1"/>
+          <w:ilvl w:val="0"/>
           <w:numId w:val="13"/>
         </w:numPr>
         <w:rPr>
@@ -6439,20 +6464,14 @@
         <w:rPr>
           <w:rFonts w:ascii="Times New Roman" w:hAnsi="Times New Roman" w:cs="Times New Roman"/>
         </w:rPr>
-        <w:t>Sex</w:t>
-      </w:r>
-      <w:r>
-        <w:rPr>
-          <w:rFonts w:ascii="Times New Roman" w:hAnsi="Times New Roman" w:cs="Times New Roman"/>
-        </w:rPr>
-        <w:t xml:space="preserve"> (Spayed or neutered)</w:t>
+        <w:t>DOB</w:t>
       </w:r>
     </w:p>
     <w:p>
       <w:pPr>
         <w:pStyle w:val="ListParagraph"/>
         <w:numPr>
-          <w:ilvl w:val="1"/>
+          <w:ilvl w:val="0"/>
           <w:numId w:val="13"/>
         </w:numPr>
         <w:rPr>
@@ -6463,14 +6482,20 @@
         <w:rPr>
           <w:rFonts w:ascii="Times New Roman" w:hAnsi="Times New Roman" w:cs="Times New Roman"/>
         </w:rPr>
-        <w:t>Picture</w:t>
+        <w:t>Sex</w:t>
+      </w:r>
+      <w:r>
+        <w:rPr>
+          <w:rFonts w:ascii="Times New Roman" w:hAnsi="Times New Roman" w:cs="Times New Roman"/>
+        </w:rPr>
+        <w:t xml:space="preserve"> (Spayed or neutered)</w:t>
       </w:r>
     </w:p>
     <w:p>
       <w:pPr>
         <w:pStyle w:val="ListParagraph"/>
         <w:numPr>
-          <w:ilvl w:val="1"/>
+          <w:ilvl w:val="0"/>
           <w:numId w:val="13"/>
         </w:numPr>
         <w:rPr>
@@ -6481,38 +6506,123 @@
         <w:rPr>
           <w:rFonts w:ascii="Times New Roman" w:hAnsi="Times New Roman" w:cs="Times New Roman"/>
         </w:rPr>
-        <w:t>Documents</w:t>
+        <w:t>Picture</w:t>
+      </w:r>
+    </w:p>
+    <w:p>
+      <w:pPr>
+        <w:pStyle w:val="ListParagraph"/>
+        <w:numPr>
+          <w:ilvl w:val="0"/>
+          <w:numId w:val="13"/>
+        </w:numPr>
+        <w:rPr>
+          <w:rFonts w:ascii="Times New Roman" w:hAnsi="Times New Roman" w:cs="Times New Roman"/>
+        </w:rPr>
+      </w:pPr>
+      <w:r>
+        <w:rPr>
+          <w:rFonts w:ascii="Times New Roman" w:hAnsi="Times New Roman" w:cs="Times New Roman"/>
+        </w:rPr>
+        <w:t>Document</w:t>
+      </w:r>
+      <w:r>
+        <w:rPr>
+          <w:rFonts w:ascii="Times New Roman" w:hAnsi="Times New Roman" w:cs="Times New Roman"/>
+        </w:rPr>
+        <w:t xml:space="preserve"> (path/to/file</w:t>
+      </w:r>
+      <w:r>
+        <w:rPr>
+          <w:rFonts w:ascii="Times New Roman" w:hAnsi="Times New Roman" w:cs="Times New Roman"/>
+        </w:rPr>
+        <w:t>.pdf</w:t>
+      </w:r>
+      <w:r>
+        <w:rPr>
+          <w:rFonts w:ascii="Times New Roman" w:hAnsi="Times New Roman" w:cs="Times New Roman"/>
+        </w:rPr>
+        <w:t>)</w:t>
+      </w:r>
+    </w:p>
+    <w:p>
+      <w:pPr>
+        <w:rPr>
+          <w:rFonts w:ascii="Times New Roman" w:hAnsi="Times New Roman" w:cs="Times New Roman"/>
+        </w:rPr>
+      </w:pPr>
+      <w:r>
+        <w:rPr>
+          <w:rFonts w:ascii="Times New Roman" w:hAnsi="Times New Roman" w:cs="Times New Roman"/>
+        </w:rPr>
+        <w:t>Company:</w:t>
+      </w:r>
+    </w:p>
+    <w:p>
+      <w:pPr>
+        <w:pStyle w:val="ListParagraph"/>
+        <w:numPr>
+          <w:ilvl w:val="0"/>
+          <w:numId w:val="20"/>
+        </w:numPr>
+        <w:rPr>
+          <w:rFonts w:ascii="Times New Roman" w:hAnsi="Times New Roman" w:cs="Times New Roman"/>
+        </w:rPr>
+      </w:pPr>
+      <w:r>
+        <w:rPr>
+          <w:rFonts w:ascii="Times New Roman" w:hAnsi="Times New Roman" w:cs="Times New Roman"/>
+        </w:rPr>
+        <w:t>Document</w:t>
+      </w:r>
+      <w:r>
+        <w:rPr>
+          <w:rFonts w:ascii="Times New Roman" w:hAnsi="Times New Roman" w:cs="Times New Roman"/>
+        </w:rPr>
+        <w:t xml:space="preserve"> (path/to/file</w:t>
+      </w:r>
+      <w:r>
+        <w:rPr>
+          <w:rFonts w:ascii="Times New Roman" w:hAnsi="Times New Roman" w:cs="Times New Roman"/>
+        </w:rPr>
+        <w:t>.pdf</w:t>
+      </w:r>
+      <w:r>
+        <w:rPr>
+          <w:rFonts w:ascii="Times New Roman" w:hAnsi="Times New Roman" w:cs="Times New Roman"/>
+        </w:rPr>
+        <w:t>)</w:t>
       </w:r>
     </w:p>
     <w:p>
       <w:pPr>
         <w:pStyle w:val="Heading2"/>
       </w:pPr>
-      <w:bookmarkStart w:id="17" w:name="_Toc420617704"/>
+      <w:bookmarkStart w:id="16" w:name="_Toc420617704"/>
       <w:r>
         <w:t>4.2 Outputs – Information</w:t>
       </w:r>
+      <w:bookmarkEnd w:id="16"/>
+    </w:p>
+    <w:p>
+      <w:r>
+        <w:t>User History</w:t>
+      </w:r>
+    </w:p>
+    <w:p>
+      <w:r>
+        <w:t>Pet History</w:t>
+      </w:r>
+    </w:p>
+    <w:p>
+      <w:pPr>
+        <w:pStyle w:val="Heading2"/>
+      </w:pPr>
+      <w:bookmarkStart w:id="17" w:name="_Toc420617705"/>
+      <w:r>
+        <w:t>4.3 Processes – Manual/Automatic</w:t>
+      </w:r>
       <w:bookmarkEnd w:id="17"/>
-    </w:p>
-    <w:p>
-      <w:r>
-        <w:t>User History</w:t>
-      </w:r>
-    </w:p>
-    <w:p>
-      <w:r>
-        <w:t>Pet History</w:t>
-      </w:r>
-    </w:p>
-    <w:p>
-      <w:pPr>
-        <w:pStyle w:val="Heading2"/>
-      </w:pPr>
-      <w:bookmarkStart w:id="18" w:name="_Toc420617705"/>
-      <w:r>
-        <w:t>4.3 Processes – Manual/Automatic</w:t>
-      </w:r>
-      <w:bookmarkEnd w:id="18"/>
     </w:p>
     <w:p>
       <w:r>
@@ -6528,7 +6638,7 @@
         </w:numPr>
       </w:pPr>
       <w:r>
-        <w:t>User uploads pet documents</w:t>
+        <w:t>User uploads pet document PDF</w:t>
       </w:r>
     </w:p>
     <w:p>
@@ -6540,7 +6650,7 @@
         </w:numPr>
       </w:pPr>
       <w:r>
-        <w:t>User approves, updates, notifies, closes accounts</w:t>
+        <w:t>Administrator uploads company pet policy PDF</w:t>
       </w:r>
     </w:p>
     <w:p>
@@ -6552,6 +6662,24 @@
         </w:numPr>
       </w:pPr>
       <w:r>
+        <w:t>Us</w:t>
+      </w:r>
+      <w:r>
+        <w:t xml:space="preserve">er approves, updates, notifies and suspend </w:t>
+      </w:r>
+      <w:r>
+        <w:t>accounts</w:t>
+      </w:r>
+    </w:p>
+    <w:p>
+      <w:pPr>
+        <w:pStyle w:val="ListParagraph"/>
+        <w:numPr>
+          <w:ilvl w:val="0"/>
+          <w:numId w:val="14"/>
+        </w:numPr>
+      </w:pPr>
+      <w:r>
         <w:t>Backup Database</w:t>
       </w:r>
     </w:p>
@@ -6588,11 +6716,11 @@
       <w:pPr>
         <w:pStyle w:val="Heading2"/>
       </w:pPr>
-      <w:bookmarkStart w:id="19" w:name="_Toc420617706"/>
+      <w:bookmarkStart w:id="18" w:name="_Toc420617706"/>
       <w:r>
         <w:t>4.4 Storage – Database</w:t>
       </w:r>
-      <w:bookmarkEnd w:id="19"/>
+      <w:bookmarkEnd w:id="18"/>
     </w:p>
     <w:p>
       <w:pPr>
@@ -6628,7 +6756,7 @@
       <w:pPr>
         <w:pStyle w:val="Heading2"/>
       </w:pPr>
-      <w:bookmarkStart w:id="20" w:name="_Toc420617707"/>
+      <w:bookmarkStart w:id="19" w:name="_Toc420617707"/>
       <w:r>
         <w:t xml:space="preserve">4.5 </w:t>
       </w:r>
@@ -6638,7 +6766,7 @@
       <w:r>
         <w:t>Interfaces</w:t>
       </w:r>
-      <w:bookmarkEnd w:id="20"/>
+      <w:bookmarkEnd w:id="19"/>
     </w:p>
     <w:p>
       <w:pPr>
@@ -6680,6 +6808,7 @@
         <w:rPr>
           <w:rFonts w:ascii="Times New Roman" w:hAnsi="Times New Roman" w:cs="Times New Roman"/>
         </w:rPr>
+        <w:lastRenderedPageBreak/>
         <w:t>Admin</w:t>
       </w:r>
       <w:r>
@@ -6748,15 +6877,14 @@
       <w:pPr>
         <w:pStyle w:val="Heading2"/>
       </w:pPr>
-      <w:bookmarkStart w:id="21" w:name="_Toc420617708"/>
-      <w:r>
-        <w:lastRenderedPageBreak/>
+      <w:bookmarkStart w:id="20" w:name="_Toc420617708"/>
+      <w:r>
         <w:t>4.6</w:t>
       </w:r>
       <w:r>
         <w:t xml:space="preserve"> Timelines and deadlines</w:t>
       </w:r>
-      <w:bookmarkEnd w:id="21"/>
+      <w:bookmarkEnd w:id="20"/>
     </w:p>
     <w:tbl>
       <w:tblPr>
@@ -7750,55 +7878,55 @@
       <w:pPr>
         <w:pStyle w:val="Heading2"/>
       </w:pPr>
-      <w:bookmarkStart w:id="22" w:name="_Toc420617709"/>
+      <w:bookmarkStart w:id="21" w:name="_Toc420617709"/>
       <w:r>
         <w:t>4.7</w:t>
       </w:r>
       <w:r>
         <w:t xml:space="preserve"> Training</w:t>
       </w:r>
+      <w:bookmarkEnd w:id="21"/>
+    </w:p>
+    <w:p>
+      <w:pPr>
+        <w:rPr>
+          <w:rFonts w:ascii="Times New Roman" w:hAnsi="Times New Roman" w:cs="Times New Roman"/>
+        </w:rPr>
+      </w:pPr>
+      <w:r>
+        <w:rPr>
+          <w:rFonts w:ascii="Times New Roman" w:hAnsi="Times New Roman" w:cs="Times New Roman"/>
+        </w:rPr>
+        <w:t>A help how to will be available on the website</w:t>
+      </w:r>
+      <w:r>
+        <w:rPr>
+          <w:rFonts w:ascii="Times New Roman" w:hAnsi="Times New Roman" w:cs="Times New Roman"/>
+        </w:rPr>
+        <w:t xml:space="preserve">.  I </w:t>
+      </w:r>
+      <w:r>
+        <w:rPr>
+          <w:rFonts w:ascii="Times New Roman" w:hAnsi="Times New Roman" w:cs="Times New Roman"/>
+        </w:rPr>
+        <w:t>will be using Joyride (see 2.6) as the tour.</w:t>
+      </w:r>
+    </w:p>
+    <w:p>
+      <w:pPr>
+        <w:pStyle w:val="Heading2"/>
+      </w:pPr>
+      <w:bookmarkStart w:id="22" w:name="_Toc420617710"/>
+      <w:r>
+        <w:t>4.</w:t>
+      </w:r>
+      <w:r>
+        <w:t>8</w:t>
+      </w:r>
+      <w:r>
+        <w:t xml:space="preserve"> Security and Audits</w:t>
+      </w:r>
       <w:bookmarkEnd w:id="22"/>
-    </w:p>
-    <w:p>
-      <w:pPr>
-        <w:rPr>
-          <w:rFonts w:ascii="Times New Roman" w:hAnsi="Times New Roman" w:cs="Times New Roman"/>
-        </w:rPr>
-      </w:pPr>
-      <w:r>
-        <w:rPr>
-          <w:rFonts w:ascii="Times New Roman" w:hAnsi="Times New Roman" w:cs="Times New Roman"/>
-        </w:rPr>
-        <w:t>A help how to will be available on the website</w:t>
-      </w:r>
-      <w:r>
-        <w:rPr>
-          <w:rFonts w:ascii="Times New Roman" w:hAnsi="Times New Roman" w:cs="Times New Roman"/>
-        </w:rPr>
-        <w:t xml:space="preserve">.  I </w:t>
-      </w:r>
-      <w:r>
-        <w:rPr>
-          <w:rFonts w:ascii="Times New Roman" w:hAnsi="Times New Roman" w:cs="Times New Roman"/>
-        </w:rPr>
-        <w:t>will be using Joyride (see 2.6) as the tour.</w:t>
-      </w:r>
-    </w:p>
-    <w:p>
-      <w:pPr>
-        <w:pStyle w:val="Heading2"/>
-      </w:pPr>
-      <w:bookmarkStart w:id="23" w:name="_Toc420617710"/>
-      <w:r>
-        <w:t>4.</w:t>
-      </w:r>
-      <w:r>
-        <w:t>8</w:t>
-      </w:r>
-      <w:r>
-        <w:t xml:space="preserve"> Security and Audits</w:t>
-      </w:r>
-      <w:bookmarkEnd w:id="23"/>
     </w:p>
     <w:p>
       <w:pPr>
@@ -7833,8 +7961,22 @@
         <w:rPr>
           <w:rFonts w:ascii="Times New Roman" w:hAnsi="Times New Roman" w:cs="Times New Roman"/>
         </w:rPr>
-        <w:t>Every action taking on an account will be logged in the history tab of that particular account, which includes signing a pet.</w:t>
-      </w:r>
+        <w:t xml:space="preserve">Every action taking on an account will be logged in the history tab of that particular account, </w:t>
+      </w:r>
+      <w:r>
+        <w:rPr>
+          <w:rFonts w:ascii="Times New Roman" w:hAnsi="Times New Roman" w:cs="Times New Roman"/>
+        </w:rPr>
+        <w:t>as well as the</w:t>
+      </w:r>
+      <w:r>
+        <w:rPr>
+          <w:rFonts w:ascii="Times New Roman" w:hAnsi="Times New Roman" w:cs="Times New Roman"/>
+        </w:rPr>
+        <w:t xml:space="preserve"> pet.</w:t>
+      </w:r>
+      <w:bookmarkStart w:id="23" w:name="_GoBack"/>
+      <w:bookmarkEnd w:id="23"/>
     </w:p>
     <w:p>
       <w:pPr>
@@ -7851,7 +7993,19 @@
         <w:rPr>
           <w:rFonts w:ascii="Times New Roman" w:hAnsi="Times New Roman" w:cs="Times New Roman"/>
         </w:rPr>
-        <w:t>All actions can notify the account holder of a new log.</w:t>
+        <w:t xml:space="preserve">The </w:t>
+      </w:r>
+      <w:r>
+        <w:rPr>
+          <w:rFonts w:ascii="Times New Roman" w:hAnsi="Times New Roman" w:cs="Times New Roman"/>
+        </w:rPr>
+        <w:t>d</w:t>
+      </w:r>
+      <w:r>
+        <w:rPr>
+          <w:rFonts w:ascii="Times New Roman" w:hAnsi="Times New Roman" w:cs="Times New Roman"/>
+        </w:rPr>
+        <w:t>ashboard will show a brief history of the user’s account.</w:t>
       </w:r>
     </w:p>
     <w:p>
@@ -7869,7 +8023,37 @@
         <w:rPr>
           <w:rFonts w:ascii="Times New Roman" w:hAnsi="Times New Roman" w:cs="Times New Roman"/>
         </w:rPr>
-        <w:t>A two factor login will be a default function.</w:t>
+        <w:t>All actions can notify the account holder of a new log.</w:t>
+      </w:r>
+    </w:p>
+    <w:p>
+      <w:pPr>
+        <w:pStyle w:val="ListParagraph"/>
+        <w:numPr>
+          <w:ilvl w:val="0"/>
+          <w:numId w:val="7"/>
+        </w:numPr>
+        <w:rPr>
+          <w:rFonts w:ascii="Times New Roman" w:hAnsi="Times New Roman" w:cs="Times New Roman"/>
+        </w:rPr>
+      </w:pPr>
+      <w:r>
+        <w:rPr>
+          <w:rFonts w:ascii="Times New Roman" w:hAnsi="Times New Roman" w:cs="Times New Roman"/>
+        </w:rPr>
+        <w:t xml:space="preserve">A two factor login will be </w:t>
+      </w:r>
+      <w:r>
+        <w:rPr>
+          <w:rFonts w:ascii="Times New Roman" w:hAnsi="Times New Roman" w:cs="Times New Roman"/>
+        </w:rPr>
+        <w:t>optional (via email or possibly phone multimedia message)</w:t>
+      </w:r>
+      <w:r>
+        <w:rPr>
+          <w:rFonts w:ascii="Times New Roman" w:hAnsi="Times New Roman" w:cs="Times New Roman"/>
+        </w:rPr>
+        <w:t>.</w:t>
       </w:r>
     </w:p>
     <w:p>
@@ -8125,7 +8309,13 @@
               <w:rPr>
                 <w:rFonts w:ascii="Times New Roman" w:hAnsi="Times New Roman" w:cs="Times New Roman"/>
               </w:rPr>
-              <w:t>Enter an email address</w:t>
+              <w:t>Enter company</w:t>
+            </w:r>
+            <w:r>
+              <w:rPr>
+                <w:rFonts w:ascii="Times New Roman" w:hAnsi="Times New Roman" w:cs="Times New Roman"/>
+              </w:rPr>
+              <w:t xml:space="preserve"> email address</w:t>
             </w:r>
           </w:p>
           <w:p>
@@ -8252,6 +8442,7 @@
               <w:rPr>
                 <w:rFonts w:ascii="Times New Roman" w:hAnsi="Times New Roman" w:cs="Times New Roman"/>
               </w:rPr>
+              <w:lastRenderedPageBreak/>
               <w:t>Notes</w:t>
             </w:r>
           </w:p>
@@ -8508,7 +8699,6 @@
               <w:rPr>
                 <w:rFonts w:ascii="Times New Roman" w:hAnsi="Times New Roman" w:cs="Times New Roman"/>
               </w:rPr>
-              <w:lastRenderedPageBreak/>
               <w:t xml:space="preserve">2. Not be in a </w:t>
             </w:r>
             <w:r>
@@ -8536,7 +8726,6 @@
               <w:rPr>
                 <w:rFonts w:ascii="Times New Roman" w:hAnsi="Times New Roman" w:cs="Times New Roman"/>
               </w:rPr>
-              <w:lastRenderedPageBreak/>
               <w:t>Basic Flow</w:t>
             </w:r>
           </w:p>
@@ -8552,58 +8741,6 @@
                 <w:rFonts w:ascii="Times New Roman" w:hAnsi="Times New Roman" w:cs="Times New Roman"/>
               </w:rPr>
             </w:pPr>
-            <w:r>
-              <w:rPr>
-                <w:rFonts w:ascii="Times New Roman" w:hAnsi="Times New Roman" w:cs="Times New Roman"/>
-              </w:rPr>
-              <w:t xml:space="preserve">1. </w:t>
-            </w:r>
-            <w:r>
-              <w:rPr>
-                <w:rFonts w:ascii="Times New Roman" w:hAnsi="Times New Roman" w:cs="Times New Roman"/>
-              </w:rPr>
-              <w:t>Go to the dashboard after logging in</w:t>
-            </w:r>
-          </w:p>
-          <w:p>
-            <w:pPr>
-              <w:cnfStyle w:val="000000000000" w:firstRow="0" w:lastRow="0" w:firstColumn="0" w:lastColumn="0" w:oddVBand="0" w:evenVBand="0" w:oddHBand="0" w:evenHBand="0" w:firstRowFirstColumn="0" w:firstRowLastColumn="0" w:lastRowFirstColumn="0" w:lastRowLastColumn="0"/>
-              <w:rPr>
-                <w:rFonts w:ascii="Times New Roman" w:hAnsi="Times New Roman" w:cs="Times New Roman"/>
-              </w:rPr>
-            </w:pPr>
-            <w:r>
-              <w:rPr>
-                <w:rFonts w:ascii="Times New Roman" w:hAnsi="Times New Roman" w:cs="Times New Roman"/>
-              </w:rPr>
-              <w:t xml:space="preserve">2. </w:t>
-            </w:r>
-            <w:r>
-              <w:rPr>
-                <w:rFonts w:ascii="Times New Roman" w:hAnsi="Times New Roman" w:cs="Times New Roman"/>
-              </w:rPr>
-              <w:t xml:space="preserve">Click on the </w:t>
-            </w:r>
-          </w:p>
-          <w:p>
-            <w:pPr>
-              <w:cnfStyle w:val="000000000000" w:firstRow="0" w:lastRow="0" w:firstColumn="0" w:lastColumn="0" w:oddVBand="0" w:evenVBand="0" w:oddHBand="0" w:evenHBand="0" w:firstRowFirstColumn="0" w:firstRowLastColumn="0" w:lastRowFirstColumn="0" w:lastRowLastColumn="0"/>
-              <w:rPr>
-                <w:rFonts w:ascii="Times New Roman" w:hAnsi="Times New Roman" w:cs="Times New Roman"/>
-              </w:rPr>
-            </w:pPr>
-            <w:r>
-              <w:rPr>
-                <w:rFonts w:ascii="Times New Roman" w:hAnsi="Times New Roman" w:cs="Times New Roman"/>
-              </w:rPr>
-              <w:t xml:space="preserve">3. </w:t>
-            </w:r>
-            <w:r>
-              <w:rPr>
-                <w:rFonts w:ascii="Times New Roman" w:hAnsi="Times New Roman" w:cs="Times New Roman"/>
-              </w:rPr>
-              <w:t xml:space="preserve">Enter a password between 6-45 characters long </w:t>
-            </w:r>
           </w:p>
         </w:tc>
       </w:tr>
@@ -8641,12 +8778,6 @@
                 <w:rFonts w:ascii="Times New Roman" w:hAnsi="Times New Roman" w:cs="Times New Roman"/>
               </w:rPr>
             </w:pPr>
-            <w:r>
-              <w:rPr>
-                <w:rFonts w:ascii="Times New Roman" w:hAnsi="Times New Roman" w:cs="Times New Roman"/>
-              </w:rPr>
-              <w:t>1. User is logs into the dashboard page</w:t>
-            </w:r>
           </w:p>
         </w:tc>
       </w:tr>
@@ -8785,18 +8916,6 @@
                 <w:rFonts w:ascii="Times New Roman" w:hAnsi="Times New Roman" w:cs="Times New Roman"/>
               </w:rPr>
             </w:pPr>
-            <w:r>
-              <w:rPr>
-                <w:rFonts w:ascii="Times New Roman" w:hAnsi="Times New Roman" w:cs="Times New Roman"/>
-              </w:rPr>
-              <w:t xml:space="preserve">Join a </w:t>
-            </w:r>
-            <w:r>
-              <w:rPr>
-                <w:rFonts w:ascii="Times New Roman" w:hAnsi="Times New Roman" w:cs="Times New Roman"/>
-              </w:rPr>
-              <w:t>company</w:t>
-            </w:r>
           </w:p>
         </w:tc>
       </w:tr>
@@ -8834,12 +8953,6 @@
                 <w:rFonts w:ascii="Times New Roman" w:hAnsi="Times New Roman" w:cs="Times New Roman"/>
               </w:rPr>
             </w:pPr>
-            <w:r>
-              <w:rPr>
-                <w:rFonts w:ascii="Times New Roman" w:hAnsi="Times New Roman" w:cs="Times New Roman"/>
-              </w:rPr>
-              <w:t>Join a company</w:t>
-            </w:r>
           </w:p>
         </w:tc>
       </w:tr>
@@ -8874,12 +8987,6 @@
                 <w:rFonts w:ascii="Times New Roman" w:hAnsi="Times New Roman" w:cs="Times New Roman"/>
               </w:rPr>
             </w:pPr>
-            <w:r>
-              <w:rPr>
-                <w:rFonts w:ascii="Times New Roman" w:hAnsi="Times New Roman" w:cs="Times New Roman"/>
-              </w:rPr>
-              <w:t>Registered user</w:t>
-            </w:r>
           </w:p>
         </w:tc>
       </w:tr>
@@ -8917,12 +9024,6 @@
                 <w:rFonts w:ascii="Times New Roman" w:hAnsi="Times New Roman" w:cs="Times New Roman"/>
               </w:rPr>
             </w:pPr>
-            <w:r>
-              <w:rPr>
-                <w:rFonts w:ascii="Times New Roman" w:hAnsi="Times New Roman" w:cs="Times New Roman"/>
-              </w:rPr>
-              <w:t>Valid email address and password between 6-45 characters long</w:t>
-            </w:r>
           </w:p>
         </w:tc>
       </w:tr>
@@ -8957,58 +9058,6 @@
                 <w:rFonts w:ascii="Times New Roman" w:hAnsi="Times New Roman" w:cs="Times New Roman"/>
               </w:rPr>
             </w:pPr>
-            <w:r>
-              <w:rPr>
-                <w:rFonts w:ascii="Times New Roman" w:hAnsi="Times New Roman" w:cs="Times New Roman"/>
-              </w:rPr>
-              <w:t xml:space="preserve">1. </w:t>
-            </w:r>
-            <w:r>
-              <w:rPr>
-                <w:rFonts w:ascii="Times New Roman" w:hAnsi="Times New Roman" w:cs="Times New Roman"/>
-              </w:rPr>
-              <w:t>Click on Create an Account button</w:t>
-            </w:r>
-          </w:p>
-          <w:p>
-            <w:pPr>
-              <w:cnfStyle w:val="000000000000" w:firstRow="0" w:lastRow="0" w:firstColumn="0" w:lastColumn="0" w:oddVBand="0" w:evenVBand="0" w:oddHBand="0" w:evenHBand="0" w:firstRowFirstColumn="0" w:firstRowLastColumn="0" w:lastRowFirstColumn="0" w:lastRowLastColumn="0"/>
-              <w:rPr>
-                <w:rFonts w:ascii="Times New Roman" w:hAnsi="Times New Roman" w:cs="Times New Roman"/>
-              </w:rPr>
-            </w:pPr>
-            <w:r>
-              <w:rPr>
-                <w:rFonts w:ascii="Times New Roman" w:hAnsi="Times New Roman" w:cs="Times New Roman"/>
-              </w:rPr>
-              <w:t xml:space="preserve">2. </w:t>
-            </w:r>
-            <w:r>
-              <w:rPr>
-                <w:rFonts w:ascii="Times New Roman" w:hAnsi="Times New Roman" w:cs="Times New Roman"/>
-              </w:rPr>
-              <w:t>Enter an email address</w:t>
-            </w:r>
-          </w:p>
-          <w:p>
-            <w:pPr>
-              <w:cnfStyle w:val="000000000000" w:firstRow="0" w:lastRow="0" w:firstColumn="0" w:lastColumn="0" w:oddVBand="0" w:evenVBand="0" w:oddHBand="0" w:evenHBand="0" w:firstRowFirstColumn="0" w:firstRowLastColumn="0" w:lastRowFirstColumn="0" w:lastRowLastColumn="0"/>
-              <w:rPr>
-                <w:rFonts w:ascii="Times New Roman" w:hAnsi="Times New Roman" w:cs="Times New Roman"/>
-              </w:rPr>
-            </w:pPr>
-            <w:r>
-              <w:rPr>
-                <w:rFonts w:ascii="Times New Roman" w:hAnsi="Times New Roman" w:cs="Times New Roman"/>
-              </w:rPr>
-              <w:t xml:space="preserve">3. </w:t>
-            </w:r>
-            <w:r>
-              <w:rPr>
-                <w:rFonts w:ascii="Times New Roman" w:hAnsi="Times New Roman" w:cs="Times New Roman"/>
-              </w:rPr>
-              <w:t xml:space="preserve">Enter a password between 6-45 characters long </w:t>
-            </w:r>
           </w:p>
         </w:tc>
       </w:tr>
@@ -9046,12 +9095,6 @@
                 <w:rFonts w:ascii="Times New Roman" w:hAnsi="Times New Roman" w:cs="Times New Roman"/>
               </w:rPr>
             </w:pPr>
-            <w:r>
-              <w:rPr>
-                <w:rFonts w:ascii="Times New Roman" w:hAnsi="Times New Roman" w:cs="Times New Roman"/>
-              </w:rPr>
-              <w:t>1. User is logs into the dashboard page</w:t>
-            </w:r>
           </w:p>
         </w:tc>
       </w:tr>
@@ -9984,6 +10027,7 @@
       </w:pPr>
       <w:bookmarkStart w:id="27" w:name="_Toc420617714"/>
       <w:r>
+        <w:lastRenderedPageBreak/>
         <w:t>4.10</w:t>
       </w:r>
       <w:r>
@@ -10051,7 +10095,6 @@
         <w:rPr>
           <w:rFonts w:ascii="Times New Roman" w:hAnsi="Times New Roman" w:cs="Times New Roman"/>
         </w:rPr>
-        <w:lastRenderedPageBreak/>
         <w:t>1 Programmer/DBA/System Analyst</w:t>
       </w:r>
     </w:p>
@@ -12160,6 +12203,119 @@
     </w:lvl>
   </w:abstractNum>
   <w:abstractNum w:abstractNumId="15" w15:restartNumberingAfterBreak="0">
+    <w:nsid w:val="6F490605"/>
+    <w:multiLevelType w:val="hybridMultilevel"/>
+    <w:tmpl w:val="3C76D388"/>
+    <w:lvl w:ilvl="0" w:tplc="04090001">
+      <w:start w:val="1"/>
+      <w:numFmt w:val="bullet"/>
+      <w:lvlText w:val=""/>
+      <w:lvlJc w:val="left"/>
+      <w:pPr>
+        <w:ind w:left="720" w:hanging="360"/>
+      </w:pPr>
+      <w:rPr>
+        <w:rFonts w:ascii="Symbol" w:hAnsi="Symbol" w:hint="default"/>
+      </w:rPr>
+    </w:lvl>
+    <w:lvl w:ilvl="1" w:tplc="04090003" w:tentative="1">
+      <w:start w:val="1"/>
+      <w:numFmt w:val="bullet"/>
+      <w:lvlText w:val="o"/>
+      <w:lvlJc w:val="left"/>
+      <w:pPr>
+        <w:ind w:left="1440" w:hanging="360"/>
+      </w:pPr>
+      <w:rPr>
+        <w:rFonts w:ascii="Courier New" w:hAnsi="Courier New" w:cs="Courier New" w:hint="default"/>
+      </w:rPr>
+    </w:lvl>
+    <w:lvl w:ilvl="2" w:tplc="04090005" w:tentative="1">
+      <w:start w:val="1"/>
+      <w:numFmt w:val="bullet"/>
+      <w:lvlText w:val=""/>
+      <w:lvlJc w:val="left"/>
+      <w:pPr>
+        <w:ind w:left="2160" w:hanging="360"/>
+      </w:pPr>
+      <w:rPr>
+        <w:rFonts w:ascii="Wingdings" w:hAnsi="Wingdings" w:hint="default"/>
+      </w:rPr>
+    </w:lvl>
+    <w:lvl w:ilvl="3" w:tplc="04090001" w:tentative="1">
+      <w:start w:val="1"/>
+      <w:numFmt w:val="bullet"/>
+      <w:lvlText w:val=""/>
+      <w:lvlJc w:val="left"/>
+      <w:pPr>
+        <w:ind w:left="2880" w:hanging="360"/>
+      </w:pPr>
+      <w:rPr>
+        <w:rFonts w:ascii="Symbol" w:hAnsi="Symbol" w:hint="default"/>
+      </w:rPr>
+    </w:lvl>
+    <w:lvl w:ilvl="4" w:tplc="04090003" w:tentative="1">
+      <w:start w:val="1"/>
+      <w:numFmt w:val="bullet"/>
+      <w:lvlText w:val="o"/>
+      <w:lvlJc w:val="left"/>
+      <w:pPr>
+        <w:ind w:left="3600" w:hanging="360"/>
+      </w:pPr>
+      <w:rPr>
+        <w:rFonts w:ascii="Courier New" w:hAnsi="Courier New" w:cs="Courier New" w:hint="default"/>
+      </w:rPr>
+    </w:lvl>
+    <w:lvl w:ilvl="5" w:tplc="04090005" w:tentative="1">
+      <w:start w:val="1"/>
+      <w:numFmt w:val="bullet"/>
+      <w:lvlText w:val=""/>
+      <w:lvlJc w:val="left"/>
+      <w:pPr>
+        <w:ind w:left="4320" w:hanging="360"/>
+      </w:pPr>
+      <w:rPr>
+        <w:rFonts w:ascii="Wingdings" w:hAnsi="Wingdings" w:hint="default"/>
+      </w:rPr>
+    </w:lvl>
+    <w:lvl w:ilvl="6" w:tplc="04090001" w:tentative="1">
+      <w:start w:val="1"/>
+      <w:numFmt w:val="bullet"/>
+      <w:lvlText w:val=""/>
+      <w:lvlJc w:val="left"/>
+      <w:pPr>
+        <w:ind w:left="5040" w:hanging="360"/>
+      </w:pPr>
+      <w:rPr>
+        <w:rFonts w:ascii="Symbol" w:hAnsi="Symbol" w:hint="default"/>
+      </w:rPr>
+    </w:lvl>
+    <w:lvl w:ilvl="7" w:tplc="04090003" w:tentative="1">
+      <w:start w:val="1"/>
+      <w:numFmt w:val="bullet"/>
+      <w:lvlText w:val="o"/>
+      <w:lvlJc w:val="left"/>
+      <w:pPr>
+        <w:ind w:left="5760" w:hanging="360"/>
+      </w:pPr>
+      <w:rPr>
+        <w:rFonts w:ascii="Courier New" w:hAnsi="Courier New" w:cs="Courier New" w:hint="default"/>
+      </w:rPr>
+    </w:lvl>
+    <w:lvl w:ilvl="8" w:tplc="04090005" w:tentative="1">
+      <w:start w:val="1"/>
+      <w:numFmt w:val="bullet"/>
+      <w:lvlText w:val=""/>
+      <w:lvlJc w:val="left"/>
+      <w:pPr>
+        <w:ind w:left="6480" w:hanging="360"/>
+      </w:pPr>
+      <w:rPr>
+        <w:rFonts w:ascii="Wingdings" w:hAnsi="Wingdings" w:hint="default"/>
+      </w:rPr>
+    </w:lvl>
+  </w:abstractNum>
+  <w:abstractNum w:abstractNumId="16" w15:restartNumberingAfterBreak="0">
     <w:nsid w:val="738E4EEF"/>
     <w:multiLevelType w:val="hybridMultilevel"/>
     <w:tmpl w:val="E25438BC"/>
@@ -12272,7 +12428,7 @@
       </w:rPr>
     </w:lvl>
   </w:abstractNum>
-  <w:abstractNum w:abstractNumId="16" w15:restartNumberingAfterBreak="0">
+  <w:abstractNum w:abstractNumId="17" w15:restartNumberingAfterBreak="0">
     <w:nsid w:val="76A61580"/>
     <w:multiLevelType w:val="hybridMultilevel"/>
     <w:tmpl w:val="2BE08414"/>
@@ -12385,7 +12541,7 @@
       </w:rPr>
     </w:lvl>
   </w:abstractNum>
-  <w:abstractNum w:abstractNumId="17" w15:restartNumberingAfterBreak="0">
+  <w:abstractNum w:abstractNumId="18" w15:restartNumberingAfterBreak="0">
     <w:nsid w:val="7B373264"/>
     <w:multiLevelType w:val="hybridMultilevel"/>
     <w:tmpl w:val="C4CEAD58"/>
@@ -12498,7 +12654,7 @@
       </w:rPr>
     </w:lvl>
   </w:abstractNum>
-  <w:abstractNum w:abstractNumId="18" w15:restartNumberingAfterBreak="0">
+  <w:abstractNum w:abstractNumId="19" w15:restartNumberingAfterBreak="0">
     <w:nsid w:val="7E2405BF"/>
     <w:multiLevelType w:val="hybridMultilevel"/>
     <w:tmpl w:val="72D268D6"/>
@@ -12615,10 +12771,10 @@
     <w:abstractNumId w:val="11"/>
   </w:num>
   <w:num w:numId="2">
-    <w:abstractNumId w:val="15"/>
+    <w:abstractNumId w:val="16"/>
   </w:num>
   <w:num w:numId="3">
-    <w:abstractNumId w:val="17"/>
+    <w:abstractNumId w:val="18"/>
   </w:num>
   <w:num w:numId="4">
     <w:abstractNumId w:val="4"/>
@@ -12630,7 +12786,7 @@
     <w:abstractNumId w:val="3"/>
   </w:num>
   <w:num w:numId="7">
-    <w:abstractNumId w:val="16"/>
+    <w:abstractNumId w:val="17"/>
   </w:num>
   <w:num w:numId="8">
     <w:abstractNumId w:val="8"/>
@@ -12642,7 +12798,7 @@
     <w:abstractNumId w:val="9"/>
   </w:num>
   <w:num w:numId="11">
-    <w:abstractNumId w:val="18"/>
+    <w:abstractNumId w:val="19"/>
   </w:num>
   <w:num w:numId="12">
     <w:abstractNumId w:val="7"/>
@@ -12667,6 +12823,9 @@
   </w:num>
   <w:num w:numId="19">
     <w:abstractNumId w:val="6"/>
+  </w:num>
+  <w:num w:numId="20">
+    <w:abstractNumId w:val="15"/>
   </w:num>
 </w:numbering>
 </file>
@@ -14069,7 +14228,7 @@
 </file>
 
 <file path=customXml/itemProps1.xml><?xml version="1.0" encoding="utf-8"?>
-<ds:datastoreItem xmlns:ds="http://schemas.openxmlformats.org/officeDocument/2006/customXml" ds:itemID="{F0E382E7-E57D-493C-9B0C-7DB492EDBE4B}">
+<ds:datastoreItem xmlns:ds="http://schemas.openxmlformats.org/officeDocument/2006/customXml" ds:itemID="{3B197B0D-EF51-4030-AFD4-3B1032BF3181}">
   <ds:schemaRefs>
     <ds:schemaRef ds:uri="http://schemas.openxmlformats.org/officeDocument/2006/bibliography"/>
   </ds:schemaRefs>

--- a/doc/System_Analysis.docx
+++ b/doc/System_Analysis.docx
@@ -6301,7 +6301,7 @@
         <w:rPr>
           <w:rFonts w:ascii="Times New Roman" w:hAnsi="Times New Roman" w:cs="Times New Roman"/>
         </w:rPr>
-        <w:t>Users</w:t>
+        <w:t>User</w:t>
       </w:r>
       <w:r>
         <w:rPr>
@@ -6555,7 +6555,13 @@
         <w:rPr>
           <w:rFonts w:ascii="Times New Roman" w:hAnsi="Times New Roman" w:cs="Times New Roman"/>
         </w:rPr>
-        <w:t>Company:</w:t>
+        <w:t>Company</w:t>
+      </w:r>
+      <w:r>
+        <w:rPr>
+          <w:rFonts w:ascii="Times New Roman" w:hAnsi="Times New Roman" w:cs="Times New Roman"/>
+        </w:rPr>
+        <w:t>:</w:t>
       </w:r>
     </w:p>
     <w:p>
@@ -7654,6 +7660,12 @@
                 <w:rFonts w:ascii="Times New Roman" w:hAnsi="Times New Roman" w:cs="Times New Roman"/>
               </w:rPr>
             </w:pPr>
+            <w:r>
+              <w:rPr>
+                <w:rFonts w:ascii="Times New Roman" w:hAnsi="Times New Roman" w:cs="Times New Roman"/>
+              </w:rPr>
+              <w:t>12/15/2015</w:t>
+            </w:r>
           </w:p>
         </w:tc>
       </w:tr>
@@ -7975,8 +7987,6 @@
         </w:rPr>
         <w:t xml:space="preserve"> pet.</w:t>
       </w:r>
-      <w:bookmarkStart w:id="23" w:name="_GoBack"/>
-      <w:bookmarkEnd w:id="23"/>
     </w:p>
     <w:p>
       <w:pPr>
@@ -8060,14 +8070,14 @@
       <w:pPr>
         <w:pStyle w:val="Heading2"/>
       </w:pPr>
-      <w:bookmarkStart w:id="24" w:name="_Toc420617711"/>
+      <w:bookmarkStart w:id="23" w:name="_Toc420617711"/>
       <w:r>
         <w:t>4.9</w:t>
       </w:r>
       <w:r>
         <w:t xml:space="preserve"> Use Cases</w:t>
       </w:r>
-      <w:bookmarkEnd w:id="24"/>
+      <w:bookmarkEnd w:id="23"/>
     </w:p>
     <w:tbl>
       <w:tblPr>
@@ -8117,7 +8127,7 @@
               <w:rPr>
                 <w:rFonts w:ascii="Times New Roman" w:hAnsi="Times New Roman" w:cs="Times New Roman"/>
               </w:rPr>
-              <w:t>Create an account</w:t>
+              <w:t>Register</w:t>
             </w:r>
           </w:p>
         </w:tc>
@@ -8160,7 +8170,7 @@
               <w:rPr>
                 <w:rFonts w:ascii="Times New Roman" w:hAnsi="Times New Roman" w:cs="Times New Roman"/>
               </w:rPr>
-              <w:t>Create an account</w:t>
+              <w:t>Register an account</w:t>
             </w:r>
           </w:p>
         </w:tc>
@@ -8243,6 +8253,12 @@
               <w:rPr>
                 <w:rFonts w:ascii="Times New Roman" w:hAnsi="Times New Roman" w:cs="Times New Roman"/>
               </w:rPr>
+              <w:t xml:space="preserve">1. </w:t>
+            </w:r>
+            <w:r>
+              <w:rPr>
+                <w:rFonts w:ascii="Times New Roman" w:hAnsi="Times New Roman" w:cs="Times New Roman"/>
+              </w:rPr>
               <w:t>Valid email address and password between 6-45 characters long</w:t>
             </w:r>
           </w:p>
@@ -8289,7 +8305,27 @@
               <w:rPr>
                 <w:rFonts w:ascii="Times New Roman" w:hAnsi="Times New Roman" w:cs="Times New Roman"/>
               </w:rPr>
-              <w:t>Click on Create an Account button</w:t>
+              <w:t xml:space="preserve">Click on </w:t>
+            </w:r>
+            <w:r>
+              <w:rPr>
+                <w:rFonts w:ascii="Times New Roman" w:hAnsi="Times New Roman" w:cs="Times New Roman"/>
+              </w:rPr>
+              <w:t xml:space="preserve">the </w:t>
+            </w:r>
+            <w:bookmarkStart w:id="24" w:name="_GoBack"/>
+            <w:bookmarkEnd w:id="24"/>
+            <w:r>
+              <w:rPr>
+                <w:rFonts w:ascii="Times New Roman" w:hAnsi="Times New Roman" w:cs="Times New Roman"/>
+              </w:rPr>
+              <w:t>Register</w:t>
+            </w:r>
+            <w:r>
+              <w:rPr>
+                <w:rFonts w:ascii="Times New Roman" w:hAnsi="Times New Roman" w:cs="Times New Roman"/>
+              </w:rPr>
+              <w:t xml:space="preserve"> button</w:t>
             </w:r>
           </w:p>
           <w:p>
@@ -14228,7 +14264,7 @@
 </file>
 
 <file path=customXml/itemProps1.xml><?xml version="1.0" encoding="utf-8"?>
-<ds:datastoreItem xmlns:ds="http://schemas.openxmlformats.org/officeDocument/2006/customXml" ds:itemID="{3B197B0D-EF51-4030-AFD4-3B1032BF3181}">
+<ds:datastoreItem xmlns:ds="http://schemas.openxmlformats.org/officeDocument/2006/customXml" ds:itemID="{759C602E-85B7-4A17-AF1A-623A61352608}">
   <ds:schemaRefs>
     <ds:schemaRef ds:uri="http://schemas.openxmlformats.org/officeDocument/2006/bibliography"/>
   </ds:schemaRefs>

--- a/doc/System_Analysis.docx
+++ b/doc/System_Analysis.docx
@@ -4854,7 +4854,13 @@
         <w:rPr>
           <w:rFonts w:ascii="Times New Roman" w:hAnsi="Times New Roman" w:cs="Times New Roman"/>
         </w:rPr>
-        <w:t>Suspend an employee account</w:t>
+        <w:t>Close</w:t>
+      </w:r>
+      <w:r>
+        <w:rPr>
+          <w:rFonts w:ascii="Times New Roman" w:hAnsi="Times New Roman" w:cs="Times New Roman"/>
+        </w:rPr>
+        <w:t xml:space="preserve"> an employee account</w:t>
       </w:r>
     </w:p>
     <w:p>
@@ -5158,7 +5164,13 @@
         <w:rPr>
           <w:rFonts w:ascii="Times New Roman" w:hAnsi="Times New Roman" w:cs="Times New Roman"/>
         </w:rPr>
-        <w:t>suspend an account.</w:t>
+        <w:t>close</w:t>
+      </w:r>
+      <w:r>
+        <w:rPr>
+          <w:rFonts w:ascii="Times New Roman" w:hAnsi="Times New Roman" w:cs="Times New Roman"/>
+        </w:rPr>
+        <w:t xml:space="preserve"> an account.</w:t>
       </w:r>
     </w:p>
     <w:p>
@@ -6644,7 +6656,12 @@
         </w:numPr>
       </w:pPr>
       <w:r>
-        <w:t>User uploads pet document PDF</w:t>
+        <w:t>User uploads pet docu</w:t>
+      </w:r>
+      <w:bookmarkStart w:id="18" w:name="_GoBack"/>
+      <w:bookmarkEnd w:id="18"/>
+      <w:r>
+        <w:t>ment PDF</w:t>
       </w:r>
     </w:p>
     <w:p>
@@ -6671,7 +6688,13 @@
         <w:t>Us</w:t>
       </w:r>
       <w:r>
-        <w:t xml:space="preserve">er approves, updates, notifies and suspend </w:t>
+        <w:t xml:space="preserve">er approves, updates, notifies and </w:t>
+      </w:r>
+      <w:r>
+        <w:t>close</w:t>
+      </w:r>
+      <w:r>
+        <w:t xml:space="preserve"> </w:t>
       </w:r>
       <w:r>
         <w:t>accounts</w:t>
@@ -6722,11 +6745,11 @@
       <w:pPr>
         <w:pStyle w:val="Heading2"/>
       </w:pPr>
-      <w:bookmarkStart w:id="18" w:name="_Toc420617706"/>
+      <w:bookmarkStart w:id="19" w:name="_Toc420617706"/>
       <w:r>
         <w:t>4.4 Storage – Database</w:t>
       </w:r>
-      <w:bookmarkEnd w:id="18"/>
+      <w:bookmarkEnd w:id="19"/>
     </w:p>
     <w:p>
       <w:pPr>
@@ -6762,7 +6785,7 @@
       <w:pPr>
         <w:pStyle w:val="Heading2"/>
       </w:pPr>
-      <w:bookmarkStart w:id="19" w:name="_Toc420617707"/>
+      <w:bookmarkStart w:id="20" w:name="_Toc420617707"/>
       <w:r>
         <w:t xml:space="preserve">4.5 </w:t>
       </w:r>
@@ -6772,7 +6795,7 @@
       <w:r>
         <w:t>Interfaces</w:t>
       </w:r>
-      <w:bookmarkEnd w:id="19"/>
+      <w:bookmarkEnd w:id="20"/>
     </w:p>
     <w:p>
       <w:pPr>
@@ -6883,14 +6906,14 @@
       <w:pPr>
         <w:pStyle w:val="Heading2"/>
       </w:pPr>
-      <w:bookmarkStart w:id="20" w:name="_Toc420617708"/>
+      <w:bookmarkStart w:id="21" w:name="_Toc420617708"/>
       <w:r>
         <w:t>4.6</w:t>
       </w:r>
       <w:r>
         <w:t xml:space="preserve"> Timelines and deadlines</w:t>
       </w:r>
-      <w:bookmarkEnd w:id="20"/>
+      <w:bookmarkEnd w:id="21"/>
     </w:p>
     <w:tbl>
       <w:tblPr>
@@ -7890,14 +7913,14 @@
       <w:pPr>
         <w:pStyle w:val="Heading2"/>
       </w:pPr>
-      <w:bookmarkStart w:id="21" w:name="_Toc420617709"/>
+      <w:bookmarkStart w:id="22" w:name="_Toc420617709"/>
       <w:r>
         <w:t>4.7</w:t>
       </w:r>
       <w:r>
         <w:t xml:space="preserve"> Training</w:t>
       </w:r>
-      <w:bookmarkEnd w:id="21"/>
+      <w:bookmarkEnd w:id="22"/>
     </w:p>
     <w:p>
       <w:pPr>
@@ -7928,7 +7951,7 @@
       <w:pPr>
         <w:pStyle w:val="Heading2"/>
       </w:pPr>
-      <w:bookmarkStart w:id="22" w:name="_Toc420617710"/>
+      <w:bookmarkStart w:id="23" w:name="_Toc420617710"/>
       <w:r>
         <w:t>4.</w:t>
       </w:r>
@@ -7938,7 +7961,7 @@
       <w:r>
         <w:t xml:space="preserve"> Security and Audits</w:t>
       </w:r>
-      <w:bookmarkEnd w:id="22"/>
+      <w:bookmarkEnd w:id="23"/>
     </w:p>
     <w:p>
       <w:pPr>
@@ -8070,14 +8093,14 @@
       <w:pPr>
         <w:pStyle w:val="Heading2"/>
       </w:pPr>
-      <w:bookmarkStart w:id="23" w:name="_Toc420617711"/>
+      <w:bookmarkStart w:id="24" w:name="_Toc420617711"/>
       <w:r>
         <w:t>4.9</w:t>
       </w:r>
       <w:r>
         <w:t xml:space="preserve"> Use Cases</w:t>
       </w:r>
-      <w:bookmarkEnd w:id="23"/>
+      <w:bookmarkEnd w:id="24"/>
     </w:p>
     <w:tbl>
       <w:tblPr>
@@ -8311,15 +8334,7 @@
               <w:rPr>
                 <w:rFonts w:ascii="Times New Roman" w:hAnsi="Times New Roman" w:cs="Times New Roman"/>
               </w:rPr>
-              <w:t xml:space="preserve">the </w:t>
-            </w:r>
-            <w:bookmarkStart w:id="24" w:name="_GoBack"/>
-            <w:bookmarkEnd w:id="24"/>
-            <w:r>
-              <w:rPr>
-                <w:rFonts w:ascii="Times New Roman" w:hAnsi="Times New Roman" w:cs="Times New Roman"/>
-              </w:rPr>
-              <w:t>Register</w:t>
+              <w:t>the Register</w:t>
             </w:r>
             <w:r>
               <w:rPr>
@@ -14264,7 +14279,7 @@
 </file>
 
 <file path=customXml/itemProps1.xml><?xml version="1.0" encoding="utf-8"?>
-<ds:datastoreItem xmlns:ds="http://schemas.openxmlformats.org/officeDocument/2006/customXml" ds:itemID="{759C602E-85B7-4A17-AF1A-623A61352608}">
+<ds:datastoreItem xmlns:ds="http://schemas.openxmlformats.org/officeDocument/2006/customXml" ds:itemID="{C10C3D20-AD80-4F4A-9A85-F821F75734C3}">
   <ds:schemaRefs>
     <ds:schemaRef ds:uri="http://schemas.openxmlformats.org/officeDocument/2006/bibliography"/>
   </ds:schemaRefs>

--- a/doc/System_Analysis.docx
+++ b/doc/System_Analysis.docx
@@ -6656,12 +6656,7 @@
         </w:numPr>
       </w:pPr>
       <w:r>
-        <w:t>User uploads pet docu</w:t>
-      </w:r>
-      <w:bookmarkStart w:id="18" w:name="_GoBack"/>
-      <w:bookmarkEnd w:id="18"/>
-      <w:r>
-        <w:t>ment PDF</w:t>
+        <w:t>User uploads pet document PDF</w:t>
       </w:r>
     </w:p>
     <w:p>
@@ -6745,11 +6740,11 @@
       <w:pPr>
         <w:pStyle w:val="Heading2"/>
       </w:pPr>
-      <w:bookmarkStart w:id="19" w:name="_Toc420617706"/>
+      <w:bookmarkStart w:id="18" w:name="_Toc420617706"/>
       <w:r>
         <w:t>4.4 Storage – Database</w:t>
       </w:r>
-      <w:bookmarkEnd w:id="19"/>
+      <w:bookmarkEnd w:id="18"/>
     </w:p>
     <w:p>
       <w:pPr>
@@ -6785,7 +6780,7 @@
       <w:pPr>
         <w:pStyle w:val="Heading2"/>
       </w:pPr>
-      <w:bookmarkStart w:id="20" w:name="_Toc420617707"/>
+      <w:bookmarkStart w:id="19" w:name="_Toc420617707"/>
       <w:r>
         <w:t xml:space="preserve">4.5 </w:t>
       </w:r>
@@ -6795,7 +6790,7 @@
       <w:r>
         <w:t>Interfaces</w:t>
       </w:r>
-      <w:bookmarkEnd w:id="20"/>
+      <w:bookmarkEnd w:id="19"/>
     </w:p>
     <w:p>
       <w:pPr>
@@ -6906,14 +6901,14 @@
       <w:pPr>
         <w:pStyle w:val="Heading2"/>
       </w:pPr>
-      <w:bookmarkStart w:id="21" w:name="_Toc420617708"/>
+      <w:bookmarkStart w:id="20" w:name="_Toc420617708"/>
       <w:r>
         <w:t>4.6</w:t>
       </w:r>
       <w:r>
         <w:t xml:space="preserve"> Timelines and deadlines</w:t>
       </w:r>
-      <w:bookmarkEnd w:id="21"/>
+      <w:bookmarkEnd w:id="20"/>
     </w:p>
     <w:tbl>
       <w:tblPr>
@@ -7913,55 +7908,55 @@
       <w:pPr>
         <w:pStyle w:val="Heading2"/>
       </w:pPr>
-      <w:bookmarkStart w:id="22" w:name="_Toc420617709"/>
+      <w:bookmarkStart w:id="21" w:name="_Toc420617709"/>
       <w:r>
         <w:t>4.7</w:t>
       </w:r>
       <w:r>
         <w:t xml:space="preserve"> Training</w:t>
       </w:r>
+      <w:bookmarkEnd w:id="21"/>
+    </w:p>
+    <w:p>
+      <w:pPr>
+        <w:rPr>
+          <w:rFonts w:ascii="Times New Roman" w:hAnsi="Times New Roman" w:cs="Times New Roman"/>
+        </w:rPr>
+      </w:pPr>
+      <w:r>
+        <w:rPr>
+          <w:rFonts w:ascii="Times New Roman" w:hAnsi="Times New Roman" w:cs="Times New Roman"/>
+        </w:rPr>
+        <w:t>A help how to will be available on the website</w:t>
+      </w:r>
+      <w:r>
+        <w:rPr>
+          <w:rFonts w:ascii="Times New Roman" w:hAnsi="Times New Roman" w:cs="Times New Roman"/>
+        </w:rPr>
+        <w:t xml:space="preserve">.  I </w:t>
+      </w:r>
+      <w:r>
+        <w:rPr>
+          <w:rFonts w:ascii="Times New Roman" w:hAnsi="Times New Roman" w:cs="Times New Roman"/>
+        </w:rPr>
+        <w:t>will be using Joyride (see 2.6) as the tour.</w:t>
+      </w:r>
+    </w:p>
+    <w:p>
+      <w:pPr>
+        <w:pStyle w:val="Heading2"/>
+      </w:pPr>
+      <w:bookmarkStart w:id="22" w:name="_Toc420617710"/>
+      <w:r>
+        <w:t>4.</w:t>
+      </w:r>
+      <w:r>
+        <w:t>8</w:t>
+      </w:r>
+      <w:r>
+        <w:t xml:space="preserve"> Security and Audits</w:t>
+      </w:r>
       <w:bookmarkEnd w:id="22"/>
-    </w:p>
-    <w:p>
-      <w:pPr>
-        <w:rPr>
-          <w:rFonts w:ascii="Times New Roman" w:hAnsi="Times New Roman" w:cs="Times New Roman"/>
-        </w:rPr>
-      </w:pPr>
-      <w:r>
-        <w:rPr>
-          <w:rFonts w:ascii="Times New Roman" w:hAnsi="Times New Roman" w:cs="Times New Roman"/>
-        </w:rPr>
-        <w:t>A help how to will be available on the website</w:t>
-      </w:r>
-      <w:r>
-        <w:rPr>
-          <w:rFonts w:ascii="Times New Roman" w:hAnsi="Times New Roman" w:cs="Times New Roman"/>
-        </w:rPr>
-        <w:t xml:space="preserve">.  I </w:t>
-      </w:r>
-      <w:r>
-        <w:rPr>
-          <w:rFonts w:ascii="Times New Roman" w:hAnsi="Times New Roman" w:cs="Times New Roman"/>
-        </w:rPr>
-        <w:t>will be using Joyride (see 2.6) as the tour.</w:t>
-      </w:r>
-    </w:p>
-    <w:p>
-      <w:pPr>
-        <w:pStyle w:val="Heading2"/>
-      </w:pPr>
-      <w:bookmarkStart w:id="23" w:name="_Toc420617710"/>
-      <w:r>
-        <w:t>4.</w:t>
-      </w:r>
-      <w:r>
-        <w:t>8</w:t>
-      </w:r>
-      <w:r>
-        <w:t xml:space="preserve"> Security and Audits</w:t>
-      </w:r>
-      <w:bookmarkEnd w:id="23"/>
     </w:p>
     <w:p>
       <w:pPr>
@@ -8093,14 +8088,14 @@
       <w:pPr>
         <w:pStyle w:val="Heading2"/>
       </w:pPr>
-      <w:bookmarkStart w:id="24" w:name="_Toc420617711"/>
+      <w:bookmarkStart w:id="23" w:name="_Toc420617711"/>
       <w:r>
         <w:t>4.9</w:t>
       </w:r>
       <w:r>
         <w:t xml:space="preserve"> Use Cases</w:t>
       </w:r>
-      <w:bookmarkEnd w:id="24"/>
+      <w:bookmarkEnd w:id="23"/>
     </w:p>
     <w:tbl>
       <w:tblPr>
@@ -8469,7 +8464,7 @@
               <w:rPr>
                 <w:rFonts w:ascii="Times New Roman" w:hAnsi="Times New Roman" w:cs="Times New Roman"/>
               </w:rPr>
-              <w:t>N/A</w:t>
+              <w:t>None</w:t>
             </w:r>
           </w:p>
         </w:tc>
@@ -8513,7 +8508,7 @@
               <w:rPr>
                 <w:rFonts w:ascii="Times New Roman" w:hAnsi="Times New Roman" w:cs="Times New Roman"/>
               </w:rPr>
-              <w:t>N/A</w:t>
+              <w:t>None</w:t>
             </w:r>
           </w:p>
         </w:tc>
@@ -8574,13 +8569,7 @@
               <w:rPr>
                 <w:rFonts w:ascii="Times New Roman" w:hAnsi="Times New Roman" w:cs="Times New Roman"/>
               </w:rPr>
-              <w:t xml:space="preserve">Create a </w:t>
-            </w:r>
-            <w:r>
-              <w:rPr>
-                <w:rFonts w:ascii="Times New Roman" w:hAnsi="Times New Roman" w:cs="Times New Roman"/>
-              </w:rPr>
-              <w:t>company</w:t>
+              <w:t>Sign In</w:t>
             </w:r>
           </w:p>
         </w:tc>
@@ -8623,25 +8612,25 @@
               <w:rPr>
                 <w:rFonts w:ascii="Times New Roman" w:hAnsi="Times New Roman" w:cs="Times New Roman"/>
               </w:rPr>
-              <w:t xml:space="preserve">Create an </w:t>
-            </w:r>
-            <w:r>
-              <w:rPr>
-                <w:rFonts w:ascii="Times New Roman" w:hAnsi="Times New Roman" w:cs="Times New Roman"/>
-              </w:rPr>
-              <w:t>comp</w:t>
-            </w:r>
-            <w:r>
-              <w:rPr>
-                <w:rFonts w:ascii="Times New Roman" w:hAnsi="Times New Roman" w:cs="Times New Roman"/>
-              </w:rPr>
-              <w:t>a</w:t>
-            </w:r>
-            <w:r>
-              <w:rPr>
-                <w:rFonts w:ascii="Times New Roman" w:hAnsi="Times New Roman" w:cs="Times New Roman"/>
-              </w:rPr>
-              <w:t>ny</w:t>
+              <w:t xml:space="preserve">Sign </w:t>
+            </w:r>
+            <w:r>
+              <w:rPr>
+                <w:rFonts w:ascii="Times New Roman" w:hAnsi="Times New Roman" w:cs="Times New Roman"/>
+              </w:rPr>
+              <w:t>i</w:t>
+            </w:r>
+            <w:r>
+              <w:rPr>
+                <w:rFonts w:ascii="Times New Roman" w:hAnsi="Times New Roman" w:cs="Times New Roman"/>
+              </w:rPr>
+              <w:t>n</w:t>
+            </w:r>
+            <w:r>
+              <w:rPr>
+                <w:rFonts w:ascii="Times New Roman" w:hAnsi="Times New Roman" w:cs="Times New Roman"/>
+              </w:rPr>
+              <w:t>to the web application</w:t>
             </w:r>
           </w:p>
         </w:tc>
@@ -8724,39 +8713,13 @@
               <w:rPr>
                 <w:rFonts w:ascii="Times New Roman" w:hAnsi="Times New Roman" w:cs="Times New Roman"/>
               </w:rPr>
-              <w:t>1.</w:t>
-            </w:r>
-            <w:r>
-              <w:rPr>
-                <w:rFonts w:ascii="Times New Roman" w:hAnsi="Times New Roman" w:cs="Times New Roman"/>
-              </w:rPr>
-              <w:t xml:space="preserve"> </w:t>
-            </w:r>
-            <w:r>
-              <w:rPr>
-                <w:rFonts w:ascii="Times New Roman" w:hAnsi="Times New Roman" w:cs="Times New Roman"/>
-              </w:rPr>
-              <w:t>Already have an account created</w:t>
-            </w:r>
-          </w:p>
-          <w:p>
-            <w:pPr>
-              <w:cnfStyle w:val="000000100000" w:firstRow="0" w:lastRow="0" w:firstColumn="0" w:lastColumn="0" w:oddVBand="0" w:evenVBand="0" w:oddHBand="1" w:evenHBand="0" w:firstRowFirstColumn="0" w:firstRowLastColumn="0" w:lastRowFirstColumn="0" w:lastRowLastColumn="0"/>
-              <w:rPr>
-                <w:rFonts w:ascii="Times New Roman" w:hAnsi="Times New Roman" w:cs="Times New Roman"/>
-              </w:rPr>
-            </w:pPr>
-            <w:r>
-              <w:rPr>
-                <w:rFonts w:ascii="Times New Roman" w:hAnsi="Times New Roman" w:cs="Times New Roman"/>
-              </w:rPr>
-              <w:t xml:space="preserve">2. Not be in a </w:t>
-            </w:r>
-            <w:r>
-              <w:rPr>
-                <w:rFonts w:ascii="Times New Roman" w:hAnsi="Times New Roman" w:cs="Times New Roman"/>
-              </w:rPr>
-              <w:t>company</w:t>
+              <w:t>1. Be a registered user</w:t>
+            </w:r>
+            <w:r>
+              <w:rPr>
+                <w:rFonts w:ascii="Times New Roman" w:hAnsi="Times New Roman" w:cs="Times New Roman"/>
+              </w:rPr>
+              <w:t xml:space="preserve"> or approved registered member of a company</w:t>
             </w:r>
           </w:p>
         </w:tc>
@@ -8792,6 +8755,26 @@
                 <w:rFonts w:ascii="Times New Roman" w:hAnsi="Times New Roman" w:cs="Times New Roman"/>
               </w:rPr>
             </w:pPr>
+            <w:r>
+              <w:rPr>
+                <w:rFonts w:ascii="Times New Roman" w:hAnsi="Times New Roman" w:cs="Times New Roman"/>
+              </w:rPr>
+              <w:t>1. Enter an email address</w:t>
+            </w:r>
+          </w:p>
+          <w:p>
+            <w:pPr>
+              <w:cnfStyle w:val="000000000000" w:firstRow="0" w:lastRow="0" w:firstColumn="0" w:lastColumn="0" w:oddVBand="0" w:evenVBand="0" w:oddHBand="0" w:evenHBand="0" w:firstRowFirstColumn="0" w:firstRowLastColumn="0" w:lastRowFirstColumn="0" w:lastRowLastColumn="0"/>
+              <w:rPr>
+                <w:rFonts w:ascii="Times New Roman" w:hAnsi="Times New Roman" w:cs="Times New Roman"/>
+              </w:rPr>
+            </w:pPr>
+            <w:r>
+              <w:rPr>
+                <w:rFonts w:ascii="Times New Roman" w:hAnsi="Times New Roman" w:cs="Times New Roman"/>
+              </w:rPr>
+              <w:t>2. Enter the password</w:t>
+            </w:r>
           </w:p>
         </w:tc>
       </w:tr>
@@ -8829,6 +8812,12 @@
                 <w:rFonts w:ascii="Times New Roman" w:hAnsi="Times New Roman" w:cs="Times New Roman"/>
               </w:rPr>
             </w:pPr>
+            <w:r>
+              <w:rPr>
+                <w:rFonts w:ascii="Times New Roman" w:hAnsi="Times New Roman" w:cs="Times New Roman"/>
+              </w:rPr>
+              <w:t>None</w:t>
+            </w:r>
           </w:p>
         </w:tc>
       </w:tr>
@@ -8867,7 +8856,7 @@
               <w:rPr>
                 <w:rFonts w:ascii="Times New Roman" w:hAnsi="Times New Roman" w:cs="Times New Roman"/>
               </w:rPr>
-              <w:t>N/A</w:t>
+              <w:t>None</w:t>
             </w:r>
           </w:p>
         </w:tc>
@@ -8910,7 +8899,7 @@
               <w:rPr>
                 <w:rFonts w:ascii="Times New Roman" w:hAnsi="Times New Roman" w:cs="Times New Roman"/>
               </w:rPr>
-              <w:t>N/A</w:t>
+              <w:t>None</w:t>
             </w:r>
           </w:p>
         </w:tc>
@@ -8967,6 +8956,12 @@
                 <w:rFonts w:ascii="Times New Roman" w:hAnsi="Times New Roman" w:cs="Times New Roman"/>
               </w:rPr>
             </w:pPr>
+            <w:r>
+              <w:rPr>
+                <w:rFonts w:ascii="Times New Roman" w:hAnsi="Times New Roman" w:cs="Times New Roman"/>
+              </w:rPr>
+              <w:t>Sign In Pet</w:t>
+            </w:r>
           </w:p>
         </w:tc>
       </w:tr>
@@ -9004,6 +8999,18 @@
                 <w:rFonts w:ascii="Times New Roman" w:hAnsi="Times New Roman" w:cs="Times New Roman"/>
               </w:rPr>
             </w:pPr>
+            <w:r>
+              <w:rPr>
+                <w:rFonts w:ascii="Times New Roman" w:hAnsi="Times New Roman" w:cs="Times New Roman"/>
+              </w:rPr>
+              <w:t xml:space="preserve">Sign </w:t>
+            </w:r>
+            <w:r>
+              <w:rPr>
+                <w:rFonts w:ascii="Times New Roman" w:hAnsi="Times New Roman" w:cs="Times New Roman"/>
+              </w:rPr>
+              <w:t>in the pet</w:t>
+            </w:r>
           </w:p>
         </w:tc>
       </w:tr>
@@ -9038,6 +9045,12 @@
                 <w:rFonts w:ascii="Times New Roman" w:hAnsi="Times New Roman" w:cs="Times New Roman"/>
               </w:rPr>
             </w:pPr>
+            <w:r>
+              <w:rPr>
+                <w:rFonts w:ascii="Times New Roman" w:hAnsi="Times New Roman" w:cs="Times New Roman"/>
+              </w:rPr>
+              <w:t>Registered user</w:t>
+            </w:r>
           </w:p>
         </w:tc>
       </w:tr>
@@ -9075,6 +9088,76 @@
                 <w:rFonts w:ascii="Times New Roman" w:hAnsi="Times New Roman" w:cs="Times New Roman"/>
               </w:rPr>
             </w:pPr>
+            <w:r>
+              <w:rPr>
+                <w:rFonts w:ascii="Times New Roman" w:hAnsi="Times New Roman" w:cs="Times New Roman"/>
+              </w:rPr>
+              <w:t>1. Be a registered user</w:t>
+            </w:r>
+            <w:r>
+              <w:rPr>
+                <w:rFonts w:ascii="Times New Roman" w:hAnsi="Times New Roman" w:cs="Times New Roman"/>
+              </w:rPr>
+              <w:t xml:space="preserve"> or </w:t>
+            </w:r>
+            <w:r>
+              <w:rPr>
+                <w:rFonts w:ascii="Times New Roman" w:hAnsi="Times New Roman" w:cs="Times New Roman"/>
+              </w:rPr>
+              <w:t>approved registered member of a company</w:t>
+            </w:r>
+          </w:p>
+          <w:p>
+            <w:pPr>
+              <w:cnfStyle w:val="000000100000" w:firstRow="0" w:lastRow="0" w:firstColumn="0" w:lastColumn="0" w:oddVBand="0" w:evenVBand="0" w:oddHBand="1" w:evenHBand="0" w:firstRowFirstColumn="0" w:firstRowLastColumn="0" w:lastRowFirstColumn="0" w:lastRowLastColumn="0"/>
+              <w:rPr>
+                <w:rFonts w:ascii="Times New Roman" w:hAnsi="Times New Roman" w:cs="Times New Roman"/>
+              </w:rPr>
+            </w:pPr>
+            <w:r>
+              <w:rPr>
+                <w:rFonts w:ascii="Times New Roman" w:hAnsi="Times New Roman" w:cs="Times New Roman"/>
+              </w:rPr>
+              <w:t xml:space="preserve">2. </w:t>
+            </w:r>
+            <w:r>
+              <w:rPr>
+                <w:rFonts w:ascii="Times New Roman" w:hAnsi="Times New Roman" w:cs="Times New Roman"/>
+              </w:rPr>
+              <w:t xml:space="preserve">Have a registered pet or </w:t>
+            </w:r>
+            <w:r>
+              <w:rPr>
+                <w:rFonts w:ascii="Times New Roman" w:hAnsi="Times New Roman" w:cs="Times New Roman"/>
+              </w:rPr>
+              <w:t xml:space="preserve">approved </w:t>
+            </w:r>
+            <w:r>
+              <w:rPr>
+                <w:rFonts w:ascii="Times New Roman" w:hAnsi="Times New Roman" w:cs="Times New Roman"/>
+              </w:rPr>
+              <w:t>pet</w:t>
+            </w:r>
+            <w:r>
+              <w:rPr>
+                <w:rFonts w:ascii="Times New Roman" w:hAnsi="Times New Roman" w:cs="Times New Roman"/>
+              </w:rPr>
+              <w:t xml:space="preserve"> of a company</w:t>
+            </w:r>
+          </w:p>
+          <w:p>
+            <w:pPr>
+              <w:cnfStyle w:val="000000100000" w:firstRow="0" w:lastRow="0" w:firstColumn="0" w:lastColumn="0" w:oddVBand="0" w:evenVBand="0" w:oddHBand="1" w:evenHBand="0" w:firstRowFirstColumn="0" w:firstRowLastColumn="0" w:lastRowFirstColumn="0" w:lastRowLastColumn="0"/>
+              <w:rPr>
+                <w:rFonts w:ascii="Times New Roman" w:hAnsi="Times New Roman" w:cs="Times New Roman"/>
+              </w:rPr>
+            </w:pPr>
+            <w:r>
+              <w:rPr>
+                <w:rFonts w:ascii="Times New Roman" w:hAnsi="Times New Roman" w:cs="Times New Roman"/>
+              </w:rPr>
+              <w:t>3. Signed in already</w:t>
+            </w:r>
           </w:p>
         </w:tc>
       </w:tr>
@@ -9109,6 +9192,26 @@
                 <w:rFonts w:ascii="Times New Roman" w:hAnsi="Times New Roman" w:cs="Times New Roman"/>
               </w:rPr>
             </w:pPr>
+            <w:r>
+              <w:rPr>
+                <w:rFonts w:ascii="Times New Roman" w:hAnsi="Times New Roman" w:cs="Times New Roman"/>
+              </w:rPr>
+              <w:t>1. Click on sign in “Pet’s Name”</w:t>
+            </w:r>
+          </w:p>
+          <w:p>
+            <w:pPr>
+              <w:cnfStyle w:val="000000000000" w:firstRow="0" w:lastRow="0" w:firstColumn="0" w:lastColumn="0" w:oddVBand="0" w:evenVBand="0" w:oddHBand="0" w:evenHBand="0" w:firstRowFirstColumn="0" w:firstRowLastColumn="0" w:lastRowFirstColumn="0" w:lastRowLastColumn="0"/>
+              <w:rPr>
+                <w:rFonts w:ascii="Times New Roman" w:hAnsi="Times New Roman" w:cs="Times New Roman"/>
+              </w:rPr>
+            </w:pPr>
+            <w:r>
+              <w:rPr>
+                <w:rFonts w:ascii="Times New Roman" w:hAnsi="Times New Roman" w:cs="Times New Roman"/>
+              </w:rPr>
+              <w:t>2. Check the “Agree” w/ policy check box</w:t>
+            </w:r>
           </w:p>
         </w:tc>
       </w:tr>
@@ -9146,6 +9249,12 @@
                 <w:rFonts w:ascii="Times New Roman" w:hAnsi="Times New Roman" w:cs="Times New Roman"/>
               </w:rPr>
             </w:pPr>
+            <w:r>
+              <w:rPr>
+                <w:rFonts w:ascii="Times New Roman" w:hAnsi="Times New Roman" w:cs="Times New Roman"/>
+              </w:rPr>
+              <w:t>None</w:t>
+            </w:r>
           </w:p>
         </w:tc>
       </w:tr>
@@ -9184,7 +9293,7 @@
               <w:rPr>
                 <w:rFonts w:ascii="Times New Roman" w:hAnsi="Times New Roman" w:cs="Times New Roman"/>
               </w:rPr>
-              <w:t>N/A</w:t>
+              <w:t>None</w:t>
             </w:r>
           </w:p>
         </w:tc>
@@ -9227,7 +9336,410 @@
               <w:rPr>
                 <w:rFonts w:ascii="Times New Roman" w:hAnsi="Times New Roman" w:cs="Times New Roman"/>
               </w:rPr>
-              <w:t>N/A</w:t>
+              <w:t>None</w:t>
+            </w:r>
+          </w:p>
+        </w:tc>
+      </w:tr>
+    </w:tbl>
+    <w:p>
+      <w:pPr>
+        <w:rPr>
+          <w:rFonts w:ascii="Times New Roman" w:hAnsi="Times New Roman" w:cs="Times New Roman"/>
+        </w:rPr>
+      </w:pPr>
+    </w:p>
+    <w:tbl>
+      <w:tblPr>
+        <w:tblStyle w:val="GridTable4"/>
+        <w:tblW w:w="0" w:type="auto"/>
+        <w:tblLook w:val="04A0" w:firstRow="1" w:lastRow="0" w:firstColumn="1" w:lastColumn="0" w:noHBand="0" w:noVBand="1"/>
+      </w:tblPr>
+      <w:tblGrid>
+        <w:gridCol w:w="1885"/>
+        <w:gridCol w:w="7465"/>
+      </w:tblGrid>
+      <w:tr>
+        <w:trPr>
+          <w:cnfStyle w:val="100000000000" w:firstRow="1" w:lastRow="0" w:firstColumn="0" w:lastColumn="0" w:oddVBand="0" w:evenVBand="0" w:oddHBand="0" w:evenHBand="0" w:firstRowFirstColumn="0" w:firstRowLastColumn="0" w:lastRowFirstColumn="0" w:lastRowLastColumn="0"/>
+        </w:trPr>
+        <w:tc>
+          <w:tcPr>
+            <w:cnfStyle w:val="001000000000" w:firstRow="0" w:lastRow="0" w:firstColumn="1" w:lastColumn="0" w:oddVBand="0" w:evenVBand="0" w:oddHBand="0" w:evenHBand="0" w:firstRowFirstColumn="0" w:firstRowLastColumn="0" w:lastRowFirstColumn="0" w:lastRowLastColumn="0"/>
+            <w:tcW w:w="1885" w:type="dxa"/>
+          </w:tcPr>
+          <w:p>
+            <w:pPr>
+              <w:rPr>
+                <w:rFonts w:ascii="Times New Roman" w:hAnsi="Times New Roman" w:cs="Times New Roman"/>
+              </w:rPr>
+            </w:pPr>
+            <w:r>
+              <w:rPr>
+                <w:rFonts w:ascii="Times New Roman" w:hAnsi="Times New Roman" w:cs="Times New Roman"/>
+              </w:rPr>
+              <w:t>Use Case Name</w:t>
+            </w:r>
+          </w:p>
+        </w:tc>
+        <w:tc>
+          <w:tcPr>
+            <w:tcW w:w="7465" w:type="dxa"/>
+          </w:tcPr>
+          <w:p>
+            <w:pPr>
+              <w:cnfStyle w:val="100000000000" w:firstRow="1" w:lastRow="0" w:firstColumn="0" w:lastColumn="0" w:oddVBand="0" w:evenVBand="0" w:oddHBand="0" w:evenHBand="0" w:firstRowFirstColumn="0" w:firstRowLastColumn="0" w:lastRowFirstColumn="0" w:lastRowLastColumn="0"/>
+              <w:rPr>
+                <w:rFonts w:ascii="Times New Roman" w:hAnsi="Times New Roman" w:cs="Times New Roman"/>
+              </w:rPr>
+            </w:pPr>
+            <w:r>
+              <w:rPr>
+                <w:rFonts w:ascii="Times New Roman" w:hAnsi="Times New Roman" w:cs="Times New Roman"/>
+              </w:rPr>
+              <w:t>Add Pet</w:t>
+            </w:r>
+          </w:p>
+        </w:tc>
+      </w:tr>
+      <w:tr>
+        <w:trPr>
+          <w:cnfStyle w:val="000000100000" w:firstRow="0" w:lastRow="0" w:firstColumn="0" w:lastColumn="0" w:oddVBand="0" w:evenVBand="0" w:oddHBand="1" w:evenHBand="0" w:firstRowFirstColumn="0" w:firstRowLastColumn="0" w:lastRowFirstColumn="0" w:lastRowLastColumn="0"/>
+        </w:trPr>
+        <w:tc>
+          <w:tcPr>
+            <w:cnfStyle w:val="001000000000" w:firstRow="0" w:lastRow="0" w:firstColumn="1" w:lastColumn="0" w:oddVBand="0" w:evenVBand="0" w:oddHBand="0" w:evenHBand="0" w:firstRowFirstColumn="0" w:firstRowLastColumn="0" w:lastRowFirstColumn="0" w:lastRowLastColumn="0"/>
+            <w:tcW w:w="1885" w:type="dxa"/>
+          </w:tcPr>
+          <w:p>
+            <w:pPr>
+              <w:rPr>
+                <w:rFonts w:ascii="Times New Roman" w:hAnsi="Times New Roman" w:cs="Times New Roman"/>
+              </w:rPr>
+            </w:pPr>
+            <w:r>
+              <w:rPr>
+                <w:rFonts w:ascii="Times New Roman" w:hAnsi="Times New Roman" w:cs="Times New Roman"/>
+              </w:rPr>
+              <w:t>Description</w:t>
+            </w:r>
+          </w:p>
+        </w:tc>
+        <w:tc>
+          <w:tcPr>
+            <w:tcW w:w="7465" w:type="dxa"/>
+          </w:tcPr>
+          <w:p>
+            <w:pPr>
+              <w:cnfStyle w:val="000000100000" w:firstRow="0" w:lastRow="0" w:firstColumn="0" w:lastColumn="0" w:oddVBand="0" w:evenVBand="0" w:oddHBand="1" w:evenHBand="0" w:firstRowFirstColumn="0" w:firstRowLastColumn="0" w:lastRowFirstColumn="0" w:lastRowLastColumn="0"/>
+              <w:rPr>
+                <w:rFonts w:ascii="Times New Roman" w:hAnsi="Times New Roman" w:cs="Times New Roman"/>
+              </w:rPr>
+            </w:pPr>
+            <w:r>
+              <w:rPr>
+                <w:rFonts w:ascii="Times New Roman" w:hAnsi="Times New Roman" w:cs="Times New Roman"/>
+              </w:rPr>
+              <w:t>Add a new p</w:t>
+            </w:r>
+            <w:bookmarkStart w:id="24" w:name="_GoBack"/>
+            <w:bookmarkEnd w:id="24"/>
+            <w:r>
+              <w:rPr>
+                <w:rFonts w:ascii="Times New Roman" w:hAnsi="Times New Roman" w:cs="Times New Roman"/>
+              </w:rPr>
+              <w:t>et</w:t>
+            </w:r>
+          </w:p>
+        </w:tc>
+      </w:tr>
+      <w:tr>
+        <w:tc>
+          <w:tcPr>
+            <w:cnfStyle w:val="001000000000" w:firstRow="0" w:lastRow="0" w:firstColumn="1" w:lastColumn="0" w:oddVBand="0" w:evenVBand="0" w:oddHBand="0" w:evenHBand="0" w:firstRowFirstColumn="0" w:firstRowLastColumn="0" w:lastRowFirstColumn="0" w:lastRowLastColumn="0"/>
+            <w:tcW w:w="1885" w:type="dxa"/>
+          </w:tcPr>
+          <w:p>
+            <w:pPr>
+              <w:rPr>
+                <w:rFonts w:ascii="Times New Roman" w:hAnsi="Times New Roman" w:cs="Times New Roman"/>
+              </w:rPr>
+            </w:pPr>
+            <w:r>
+              <w:rPr>
+                <w:rFonts w:ascii="Times New Roman" w:hAnsi="Times New Roman" w:cs="Times New Roman"/>
+              </w:rPr>
+              <w:t>Actors</w:t>
+            </w:r>
+          </w:p>
+        </w:tc>
+        <w:tc>
+          <w:tcPr>
+            <w:tcW w:w="7465" w:type="dxa"/>
+          </w:tcPr>
+          <w:p>
+            <w:pPr>
+              <w:cnfStyle w:val="000000000000" w:firstRow="0" w:lastRow="0" w:firstColumn="0" w:lastColumn="0" w:oddVBand="0" w:evenVBand="0" w:oddHBand="0" w:evenHBand="0" w:firstRowFirstColumn="0" w:firstRowLastColumn="0" w:lastRowFirstColumn="0" w:lastRowLastColumn="0"/>
+              <w:rPr>
+                <w:rFonts w:ascii="Times New Roman" w:hAnsi="Times New Roman" w:cs="Times New Roman"/>
+              </w:rPr>
+            </w:pPr>
+            <w:r>
+              <w:rPr>
+                <w:rFonts w:ascii="Times New Roman" w:hAnsi="Times New Roman" w:cs="Times New Roman"/>
+              </w:rPr>
+              <w:t>Registered user</w:t>
+            </w:r>
+          </w:p>
+        </w:tc>
+      </w:tr>
+      <w:tr>
+        <w:trPr>
+          <w:cnfStyle w:val="000000100000" w:firstRow="0" w:lastRow="0" w:firstColumn="0" w:lastColumn="0" w:oddVBand="0" w:evenVBand="0" w:oddHBand="1" w:evenHBand="0" w:firstRowFirstColumn="0" w:firstRowLastColumn="0" w:lastRowFirstColumn="0" w:lastRowLastColumn="0"/>
+        </w:trPr>
+        <w:tc>
+          <w:tcPr>
+            <w:cnfStyle w:val="001000000000" w:firstRow="0" w:lastRow="0" w:firstColumn="1" w:lastColumn="0" w:oddVBand="0" w:evenVBand="0" w:oddHBand="0" w:evenHBand="0" w:firstRowFirstColumn="0" w:firstRowLastColumn="0" w:lastRowFirstColumn="0" w:lastRowLastColumn="0"/>
+            <w:tcW w:w="1885" w:type="dxa"/>
+          </w:tcPr>
+          <w:p>
+            <w:pPr>
+              <w:rPr>
+                <w:rFonts w:ascii="Times New Roman" w:hAnsi="Times New Roman" w:cs="Times New Roman"/>
+              </w:rPr>
+            </w:pPr>
+            <w:r>
+              <w:rPr>
+                <w:rFonts w:ascii="Times New Roman" w:hAnsi="Times New Roman" w:cs="Times New Roman"/>
+              </w:rPr>
+              <w:t>Pre-Conditions</w:t>
+            </w:r>
+          </w:p>
+        </w:tc>
+        <w:tc>
+          <w:tcPr>
+            <w:tcW w:w="7465" w:type="dxa"/>
+          </w:tcPr>
+          <w:p>
+            <w:pPr>
+              <w:cnfStyle w:val="000000100000" w:firstRow="0" w:lastRow="0" w:firstColumn="0" w:lastColumn="0" w:oddVBand="0" w:evenVBand="0" w:oddHBand="1" w:evenHBand="0" w:firstRowFirstColumn="0" w:firstRowLastColumn="0" w:lastRowFirstColumn="0" w:lastRowLastColumn="0"/>
+              <w:rPr>
+                <w:rFonts w:ascii="Times New Roman" w:hAnsi="Times New Roman" w:cs="Times New Roman"/>
+              </w:rPr>
+            </w:pPr>
+            <w:r>
+              <w:rPr>
+                <w:rFonts w:ascii="Times New Roman" w:hAnsi="Times New Roman" w:cs="Times New Roman"/>
+              </w:rPr>
+              <w:t>1. Be a registered user or approved registered member of a company</w:t>
+            </w:r>
+          </w:p>
+          <w:p>
+            <w:pPr>
+              <w:cnfStyle w:val="000000100000" w:firstRow="0" w:lastRow="0" w:firstColumn="0" w:lastColumn="0" w:oddVBand="0" w:evenVBand="0" w:oddHBand="1" w:evenHBand="0" w:firstRowFirstColumn="0" w:firstRowLastColumn="0" w:lastRowFirstColumn="0" w:lastRowLastColumn="0"/>
+              <w:rPr>
+                <w:rFonts w:ascii="Times New Roman" w:hAnsi="Times New Roman" w:cs="Times New Roman"/>
+              </w:rPr>
+            </w:pPr>
+            <w:r>
+              <w:rPr>
+                <w:rFonts w:ascii="Times New Roman" w:hAnsi="Times New Roman" w:cs="Times New Roman"/>
+              </w:rPr>
+              <w:t>2. Have a registered pet or approved pet of a company</w:t>
+            </w:r>
+          </w:p>
+          <w:p>
+            <w:pPr>
+              <w:cnfStyle w:val="000000100000" w:firstRow="0" w:lastRow="0" w:firstColumn="0" w:lastColumn="0" w:oddVBand="0" w:evenVBand="0" w:oddHBand="1" w:evenHBand="0" w:firstRowFirstColumn="0" w:firstRowLastColumn="0" w:lastRowFirstColumn="0" w:lastRowLastColumn="0"/>
+              <w:rPr>
+                <w:rFonts w:ascii="Times New Roman" w:hAnsi="Times New Roman" w:cs="Times New Roman"/>
+              </w:rPr>
+            </w:pPr>
+            <w:r>
+              <w:rPr>
+                <w:rFonts w:ascii="Times New Roman" w:hAnsi="Times New Roman" w:cs="Times New Roman"/>
+              </w:rPr>
+              <w:t>3. Signed in already</w:t>
+            </w:r>
+          </w:p>
+        </w:tc>
+      </w:tr>
+      <w:tr>
+        <w:tc>
+          <w:tcPr>
+            <w:cnfStyle w:val="001000000000" w:firstRow="0" w:lastRow="0" w:firstColumn="1" w:lastColumn="0" w:oddVBand="0" w:evenVBand="0" w:oddHBand="0" w:evenHBand="0" w:firstRowFirstColumn="0" w:firstRowLastColumn="0" w:lastRowFirstColumn="0" w:lastRowLastColumn="0"/>
+            <w:tcW w:w="1885" w:type="dxa"/>
+          </w:tcPr>
+          <w:p>
+            <w:pPr>
+              <w:rPr>
+                <w:rFonts w:ascii="Times New Roman" w:hAnsi="Times New Roman" w:cs="Times New Roman"/>
+              </w:rPr>
+            </w:pPr>
+            <w:r>
+              <w:rPr>
+                <w:rFonts w:ascii="Times New Roman" w:hAnsi="Times New Roman" w:cs="Times New Roman"/>
+              </w:rPr>
+              <w:t>Basic Flow</w:t>
+            </w:r>
+          </w:p>
+        </w:tc>
+        <w:tc>
+          <w:tcPr>
+            <w:tcW w:w="7465" w:type="dxa"/>
+          </w:tcPr>
+          <w:p>
+            <w:pPr>
+              <w:cnfStyle w:val="000000000000" w:firstRow="0" w:lastRow="0" w:firstColumn="0" w:lastColumn="0" w:oddVBand="0" w:evenVBand="0" w:oddHBand="0" w:evenHBand="0" w:firstRowFirstColumn="0" w:firstRowLastColumn="0" w:lastRowFirstColumn="0" w:lastRowLastColumn="0"/>
+              <w:rPr>
+                <w:rFonts w:ascii="Times New Roman" w:hAnsi="Times New Roman" w:cs="Times New Roman"/>
+              </w:rPr>
+            </w:pPr>
+            <w:r>
+              <w:rPr>
+                <w:rFonts w:ascii="Times New Roman" w:hAnsi="Times New Roman" w:cs="Times New Roman"/>
+              </w:rPr>
+              <w:t>1. Click on sign in “Pet’s Name”</w:t>
+            </w:r>
+          </w:p>
+          <w:p>
+            <w:pPr>
+              <w:cnfStyle w:val="000000000000" w:firstRow="0" w:lastRow="0" w:firstColumn="0" w:lastColumn="0" w:oddVBand="0" w:evenVBand="0" w:oddHBand="0" w:evenHBand="0" w:firstRowFirstColumn="0" w:firstRowLastColumn="0" w:lastRowFirstColumn="0" w:lastRowLastColumn="0"/>
+              <w:rPr>
+                <w:rFonts w:ascii="Times New Roman" w:hAnsi="Times New Roman" w:cs="Times New Roman"/>
+              </w:rPr>
+            </w:pPr>
+            <w:r>
+              <w:rPr>
+                <w:rFonts w:ascii="Times New Roman" w:hAnsi="Times New Roman" w:cs="Times New Roman"/>
+              </w:rPr>
+              <w:t>2. Check the “Agree” w/ policy check box</w:t>
+            </w:r>
+          </w:p>
+        </w:tc>
+      </w:tr>
+      <w:tr>
+        <w:trPr>
+          <w:cnfStyle w:val="000000100000" w:firstRow="0" w:lastRow="0" w:firstColumn="0" w:lastColumn="0" w:oddVBand="0" w:evenVBand="0" w:oddHBand="1" w:evenHBand="0" w:firstRowFirstColumn="0" w:firstRowLastColumn="0" w:lastRowFirstColumn="0" w:lastRowLastColumn="0"/>
+        </w:trPr>
+        <w:tc>
+          <w:tcPr>
+            <w:cnfStyle w:val="001000000000" w:firstRow="0" w:lastRow="0" w:firstColumn="1" w:lastColumn="0" w:oddVBand="0" w:evenVBand="0" w:oddHBand="0" w:evenHBand="0" w:firstRowFirstColumn="0" w:firstRowLastColumn="0" w:lastRowFirstColumn="0" w:lastRowLastColumn="0"/>
+            <w:tcW w:w="1885" w:type="dxa"/>
+          </w:tcPr>
+          <w:p>
+            <w:pPr>
+              <w:rPr>
+                <w:rFonts w:ascii="Times New Roman" w:hAnsi="Times New Roman" w:cs="Times New Roman"/>
+              </w:rPr>
+            </w:pPr>
+            <w:r>
+              <w:rPr>
+                <w:rFonts w:ascii="Times New Roman" w:hAnsi="Times New Roman" w:cs="Times New Roman"/>
+              </w:rPr>
+              <w:t>Post Conditions</w:t>
+            </w:r>
+          </w:p>
+        </w:tc>
+        <w:tc>
+          <w:tcPr>
+            <w:tcW w:w="7465" w:type="dxa"/>
+          </w:tcPr>
+          <w:p>
+            <w:pPr>
+              <w:cnfStyle w:val="000000100000" w:firstRow="0" w:lastRow="0" w:firstColumn="0" w:lastColumn="0" w:oddVBand="0" w:evenVBand="0" w:oddHBand="1" w:evenHBand="0" w:firstRowFirstColumn="0" w:firstRowLastColumn="0" w:lastRowFirstColumn="0" w:lastRowLastColumn="0"/>
+              <w:rPr>
+                <w:rFonts w:ascii="Times New Roman" w:hAnsi="Times New Roman" w:cs="Times New Roman"/>
+              </w:rPr>
+            </w:pPr>
+            <w:r>
+              <w:rPr>
+                <w:rFonts w:ascii="Times New Roman" w:hAnsi="Times New Roman" w:cs="Times New Roman"/>
+              </w:rPr>
+              <w:t>None</w:t>
+            </w:r>
+          </w:p>
+        </w:tc>
+      </w:tr>
+      <w:tr>
+        <w:tc>
+          <w:tcPr>
+            <w:cnfStyle w:val="001000000000" w:firstRow="0" w:lastRow="0" w:firstColumn="1" w:lastColumn="0" w:oddVBand="0" w:evenVBand="0" w:oddHBand="0" w:evenHBand="0" w:firstRowFirstColumn="0" w:firstRowLastColumn="0" w:lastRowFirstColumn="0" w:lastRowLastColumn="0"/>
+            <w:tcW w:w="1885" w:type="dxa"/>
+          </w:tcPr>
+          <w:p>
+            <w:pPr>
+              <w:rPr>
+                <w:rFonts w:ascii="Times New Roman" w:hAnsi="Times New Roman" w:cs="Times New Roman"/>
+              </w:rPr>
+            </w:pPr>
+            <w:r>
+              <w:rPr>
+                <w:rFonts w:ascii="Times New Roman" w:hAnsi="Times New Roman" w:cs="Times New Roman"/>
+              </w:rPr>
+              <w:t>Alternate Flows</w:t>
+            </w:r>
+          </w:p>
+        </w:tc>
+        <w:tc>
+          <w:tcPr>
+            <w:tcW w:w="7465" w:type="dxa"/>
+          </w:tcPr>
+          <w:p>
+            <w:pPr>
+              <w:cnfStyle w:val="000000000000" w:firstRow="0" w:lastRow="0" w:firstColumn="0" w:lastColumn="0" w:oddVBand="0" w:evenVBand="0" w:oddHBand="0" w:evenHBand="0" w:firstRowFirstColumn="0" w:firstRowLastColumn="0" w:lastRowFirstColumn="0" w:lastRowLastColumn="0"/>
+              <w:rPr>
+                <w:rFonts w:ascii="Times New Roman" w:hAnsi="Times New Roman" w:cs="Times New Roman"/>
+              </w:rPr>
+            </w:pPr>
+            <w:r>
+              <w:rPr>
+                <w:rFonts w:ascii="Times New Roman" w:hAnsi="Times New Roman" w:cs="Times New Roman"/>
+              </w:rPr>
+              <w:t>None</w:t>
+            </w:r>
+          </w:p>
+        </w:tc>
+      </w:tr>
+      <w:tr>
+        <w:trPr>
+          <w:cnfStyle w:val="000000100000" w:firstRow="0" w:lastRow="0" w:firstColumn="0" w:lastColumn="0" w:oddVBand="0" w:evenVBand="0" w:oddHBand="1" w:evenHBand="0" w:firstRowFirstColumn="0" w:firstRowLastColumn="0" w:lastRowFirstColumn="0" w:lastRowLastColumn="0"/>
+        </w:trPr>
+        <w:tc>
+          <w:tcPr>
+            <w:cnfStyle w:val="001000000000" w:firstRow="0" w:lastRow="0" w:firstColumn="1" w:lastColumn="0" w:oddVBand="0" w:evenVBand="0" w:oddHBand="0" w:evenHBand="0" w:firstRowFirstColumn="0" w:firstRowLastColumn="0" w:lastRowFirstColumn="0" w:lastRowLastColumn="0"/>
+            <w:tcW w:w="1885" w:type="dxa"/>
+          </w:tcPr>
+          <w:p>
+            <w:pPr>
+              <w:rPr>
+                <w:rFonts w:ascii="Times New Roman" w:hAnsi="Times New Roman" w:cs="Times New Roman"/>
+              </w:rPr>
+            </w:pPr>
+            <w:r>
+              <w:rPr>
+                <w:rFonts w:ascii="Times New Roman" w:hAnsi="Times New Roman" w:cs="Times New Roman"/>
+              </w:rPr>
+              <w:t>Notes</w:t>
+            </w:r>
+          </w:p>
+        </w:tc>
+        <w:tc>
+          <w:tcPr>
+            <w:tcW w:w="7465" w:type="dxa"/>
+          </w:tcPr>
+          <w:p>
+            <w:pPr>
+              <w:cnfStyle w:val="000000100000" w:firstRow="0" w:lastRow="0" w:firstColumn="0" w:lastColumn="0" w:oddVBand="0" w:evenVBand="0" w:oddHBand="1" w:evenHBand="0" w:firstRowFirstColumn="0" w:firstRowLastColumn="0" w:lastRowFirstColumn="0" w:lastRowLastColumn="0"/>
+              <w:rPr>
+                <w:rFonts w:ascii="Times New Roman" w:hAnsi="Times New Roman" w:cs="Times New Roman"/>
+              </w:rPr>
+            </w:pPr>
+            <w:r>
+              <w:rPr>
+                <w:rFonts w:ascii="Times New Roman" w:hAnsi="Times New Roman" w:cs="Times New Roman"/>
+              </w:rPr>
+              <w:t>None</w:t>
             </w:r>
           </w:p>
         </w:tc>
@@ -9641,6 +10153,7 @@
               <w:rPr>
                 <w:rFonts w:ascii="Times New Roman" w:hAnsi="Times New Roman" w:cs="Times New Roman"/>
               </w:rPr>
+              <w:lastRenderedPageBreak/>
               <w:t>Others</w:t>
             </w:r>
           </w:p>
@@ -10078,7 +10591,6 @@
       </w:pPr>
       <w:bookmarkStart w:id="27" w:name="_Toc420617714"/>
       <w:r>
-        <w:lastRenderedPageBreak/>
         <w:t>4.10</w:t>
       </w:r>
       <w:r>
@@ -12141,6 +12653,95 @@
     </w:lvl>
   </w:abstractNum>
   <w:abstractNum w:abstractNumId="14" w15:restartNumberingAfterBreak="0">
+    <w:nsid w:val="65390E75"/>
+    <w:multiLevelType w:val="hybridMultilevel"/>
+    <w:tmpl w:val="9E02471C"/>
+    <w:lvl w:ilvl="0" w:tplc="0409000F">
+      <w:start w:val="1"/>
+      <w:numFmt w:val="decimal"/>
+      <w:lvlText w:val="%1."/>
+      <w:lvlJc w:val="left"/>
+      <w:pPr>
+        <w:ind w:left="720" w:hanging="360"/>
+      </w:pPr>
+      <w:rPr>
+        <w:rFonts w:hint="default"/>
+      </w:rPr>
+    </w:lvl>
+    <w:lvl w:ilvl="1" w:tplc="04090019" w:tentative="1">
+      <w:start w:val="1"/>
+      <w:numFmt w:val="lowerLetter"/>
+      <w:lvlText w:val="%2."/>
+      <w:lvlJc w:val="left"/>
+      <w:pPr>
+        <w:ind w:left="1440" w:hanging="360"/>
+      </w:pPr>
+    </w:lvl>
+    <w:lvl w:ilvl="2" w:tplc="0409001B" w:tentative="1">
+      <w:start w:val="1"/>
+      <w:numFmt w:val="lowerRoman"/>
+      <w:lvlText w:val="%3."/>
+      <w:lvlJc w:val="right"/>
+      <w:pPr>
+        <w:ind w:left="2160" w:hanging="180"/>
+      </w:pPr>
+    </w:lvl>
+    <w:lvl w:ilvl="3" w:tplc="0409000F" w:tentative="1">
+      <w:start w:val="1"/>
+      <w:numFmt w:val="decimal"/>
+      <w:lvlText w:val="%4."/>
+      <w:lvlJc w:val="left"/>
+      <w:pPr>
+        <w:ind w:left="2880" w:hanging="360"/>
+      </w:pPr>
+    </w:lvl>
+    <w:lvl w:ilvl="4" w:tplc="04090019" w:tentative="1">
+      <w:start w:val="1"/>
+      <w:numFmt w:val="lowerLetter"/>
+      <w:lvlText w:val="%5."/>
+      <w:lvlJc w:val="left"/>
+      <w:pPr>
+        <w:ind w:left="3600" w:hanging="360"/>
+      </w:pPr>
+    </w:lvl>
+    <w:lvl w:ilvl="5" w:tplc="0409001B" w:tentative="1">
+      <w:start w:val="1"/>
+      <w:numFmt w:val="lowerRoman"/>
+      <w:lvlText w:val="%6."/>
+      <w:lvlJc w:val="right"/>
+      <w:pPr>
+        <w:ind w:left="4320" w:hanging="180"/>
+      </w:pPr>
+    </w:lvl>
+    <w:lvl w:ilvl="6" w:tplc="0409000F" w:tentative="1">
+      <w:start w:val="1"/>
+      <w:numFmt w:val="decimal"/>
+      <w:lvlText w:val="%7."/>
+      <w:lvlJc w:val="left"/>
+      <w:pPr>
+        <w:ind w:left="5040" w:hanging="360"/>
+      </w:pPr>
+    </w:lvl>
+    <w:lvl w:ilvl="7" w:tplc="04090019" w:tentative="1">
+      <w:start w:val="1"/>
+      <w:numFmt w:val="lowerLetter"/>
+      <w:lvlText w:val="%8."/>
+      <w:lvlJc w:val="left"/>
+      <w:pPr>
+        <w:ind w:left="5760" w:hanging="360"/>
+      </w:pPr>
+    </w:lvl>
+    <w:lvl w:ilvl="8" w:tplc="0409001B" w:tentative="1">
+      <w:start w:val="1"/>
+      <w:numFmt w:val="lowerRoman"/>
+      <w:lvlText w:val="%9."/>
+      <w:lvlJc w:val="right"/>
+      <w:pPr>
+        <w:ind w:left="6480" w:hanging="180"/>
+      </w:pPr>
+    </w:lvl>
+  </w:abstractNum>
+  <w:abstractNum w:abstractNumId="15" w15:restartNumberingAfterBreak="0">
     <w:nsid w:val="66EE73E1"/>
     <w:multiLevelType w:val="hybridMultilevel"/>
     <w:tmpl w:val="AEC087C2"/>
@@ -12253,7 +12854,7 @@
       </w:rPr>
     </w:lvl>
   </w:abstractNum>
-  <w:abstractNum w:abstractNumId="15" w15:restartNumberingAfterBreak="0">
+  <w:abstractNum w:abstractNumId="16" w15:restartNumberingAfterBreak="0">
     <w:nsid w:val="6F490605"/>
     <w:multiLevelType w:val="hybridMultilevel"/>
     <w:tmpl w:val="3C76D388"/>
@@ -12366,7 +12967,7 @@
       </w:rPr>
     </w:lvl>
   </w:abstractNum>
-  <w:abstractNum w:abstractNumId="16" w15:restartNumberingAfterBreak="0">
+  <w:abstractNum w:abstractNumId="17" w15:restartNumberingAfterBreak="0">
     <w:nsid w:val="738E4EEF"/>
     <w:multiLevelType w:val="hybridMultilevel"/>
     <w:tmpl w:val="E25438BC"/>
@@ -12479,7 +13080,7 @@
       </w:rPr>
     </w:lvl>
   </w:abstractNum>
-  <w:abstractNum w:abstractNumId="17" w15:restartNumberingAfterBreak="0">
+  <w:abstractNum w:abstractNumId="18" w15:restartNumberingAfterBreak="0">
     <w:nsid w:val="76A61580"/>
     <w:multiLevelType w:val="hybridMultilevel"/>
     <w:tmpl w:val="2BE08414"/>
@@ -12592,7 +13193,7 @@
       </w:rPr>
     </w:lvl>
   </w:abstractNum>
-  <w:abstractNum w:abstractNumId="18" w15:restartNumberingAfterBreak="0">
+  <w:abstractNum w:abstractNumId="19" w15:restartNumberingAfterBreak="0">
     <w:nsid w:val="7B373264"/>
     <w:multiLevelType w:val="hybridMultilevel"/>
     <w:tmpl w:val="C4CEAD58"/>
@@ -12705,7 +13306,7 @@
       </w:rPr>
     </w:lvl>
   </w:abstractNum>
-  <w:abstractNum w:abstractNumId="19" w15:restartNumberingAfterBreak="0">
+  <w:abstractNum w:abstractNumId="20" w15:restartNumberingAfterBreak="0">
     <w:nsid w:val="7E2405BF"/>
     <w:multiLevelType w:val="hybridMultilevel"/>
     <w:tmpl w:val="72D268D6"/>
@@ -12822,10 +13423,10 @@
     <w:abstractNumId w:val="11"/>
   </w:num>
   <w:num w:numId="2">
-    <w:abstractNumId w:val="16"/>
+    <w:abstractNumId w:val="17"/>
   </w:num>
   <w:num w:numId="3">
-    <w:abstractNumId w:val="18"/>
+    <w:abstractNumId w:val="19"/>
   </w:num>
   <w:num w:numId="4">
     <w:abstractNumId w:val="4"/>
@@ -12837,7 +13438,7 @@
     <w:abstractNumId w:val="3"/>
   </w:num>
   <w:num w:numId="7">
-    <w:abstractNumId w:val="17"/>
+    <w:abstractNumId w:val="18"/>
   </w:num>
   <w:num w:numId="8">
     <w:abstractNumId w:val="8"/>
@@ -12849,7 +13450,7 @@
     <w:abstractNumId w:val="9"/>
   </w:num>
   <w:num w:numId="11">
-    <w:abstractNumId w:val="19"/>
+    <w:abstractNumId w:val="20"/>
   </w:num>
   <w:num w:numId="12">
     <w:abstractNumId w:val="7"/>
@@ -12861,7 +13462,7 @@
     <w:abstractNumId w:val="10"/>
   </w:num>
   <w:num w:numId="15">
-    <w:abstractNumId w:val="14"/>
+    <w:abstractNumId w:val="15"/>
   </w:num>
   <w:num w:numId="16">
     <w:abstractNumId w:val="1"/>
@@ -12876,7 +13477,10 @@
     <w:abstractNumId w:val="6"/>
   </w:num>
   <w:num w:numId="20">
-    <w:abstractNumId w:val="15"/>
+    <w:abstractNumId w:val="16"/>
+  </w:num>
+  <w:num w:numId="21">
+    <w:abstractNumId w:val="14"/>
   </w:num>
 </w:numbering>
 </file>
@@ -14279,7 +14883,7 @@
 </file>
 
 <file path=customXml/itemProps1.xml><?xml version="1.0" encoding="utf-8"?>
-<ds:datastoreItem xmlns:ds="http://schemas.openxmlformats.org/officeDocument/2006/customXml" ds:itemID="{C10C3D20-AD80-4F4A-9A85-F821F75734C3}">
+<ds:datastoreItem xmlns:ds="http://schemas.openxmlformats.org/officeDocument/2006/customXml" ds:itemID="{E4F17772-9B8E-4EB3-949A-EF2F2BCFD4D9}">
   <ds:schemaRefs>
     <ds:schemaRef ds:uri="http://schemas.openxmlformats.org/officeDocument/2006/bibliography"/>
   </ds:schemaRefs>

--- a/doc/System_Analysis.docx
+++ b/doc/System_Analysis.docx
@@ -7752,6 +7752,12 @@
                 <w:rFonts w:ascii="Times New Roman" w:hAnsi="Times New Roman" w:cs="Times New Roman"/>
               </w:rPr>
             </w:pPr>
+            <w:r>
+              <w:rPr>
+                <w:rFonts w:ascii="Times New Roman" w:hAnsi="Times New Roman" w:cs="Times New Roman"/>
+              </w:rPr>
+              <w:t>12/30/2015</w:t>
+            </w:r>
           </w:p>
         </w:tc>
       </w:tr>
@@ -7817,6 +7823,12 @@
                 <w:rFonts w:ascii="Times New Roman" w:hAnsi="Times New Roman" w:cs="Times New Roman"/>
               </w:rPr>
             </w:pPr>
+            <w:r>
+              <w:rPr>
+                <w:rFonts w:ascii="Times New Roman" w:hAnsi="Times New Roman" w:cs="Times New Roman"/>
+              </w:rPr>
+              <w:t>12/30/2015</w:t>
+            </w:r>
           </w:p>
         </w:tc>
       </w:tr>
@@ -7856,7 +7868,213 @@
           </w:tcPr>
           <w:p>
             <w:pPr>
+              <w:rPr>
+                <w:rFonts w:ascii="Times New Roman" w:hAnsi="Times New Roman" w:cs="Times New Roman"/>
+              </w:rPr>
+            </w:pPr>
+            <w:r>
+              <w:rPr>
+                <w:rFonts w:ascii="Times New Roman" w:hAnsi="Times New Roman" w:cs="Times New Roman"/>
+              </w:rPr>
+              <w:t>Inception</w:t>
+            </w:r>
+          </w:p>
+        </w:tc>
+        <w:tc>
+          <w:tcPr>
+            <w:tcW w:w="3177" w:type="dxa"/>
+          </w:tcPr>
+          <w:p>
+            <w:pPr>
+              <w:cnfStyle w:val="000000000000" w:firstRow="0" w:lastRow="0" w:firstColumn="0" w:lastColumn="0" w:oddVBand="0" w:evenVBand="0" w:oddHBand="0" w:evenHBand="0" w:firstRowFirstColumn="0" w:firstRowLastColumn="0" w:lastRowFirstColumn="0" w:lastRowLastColumn="0"/>
+              <w:rPr>
+                <w:rFonts w:ascii="Times New Roman" w:hAnsi="Times New Roman" w:cs="Times New Roman"/>
+              </w:rPr>
+            </w:pPr>
+            <w:r>
+              <w:rPr>
+                <w:rFonts w:ascii="Times New Roman" w:hAnsi="Times New Roman" w:cs="Times New Roman"/>
+              </w:rPr>
+              <w:t>12/3</w:t>
+            </w:r>
+            <w:r>
+              <w:rPr>
+                <w:rFonts w:ascii="Times New Roman" w:hAnsi="Times New Roman" w:cs="Times New Roman"/>
+              </w:rPr>
+              <w:t>1</w:t>
+            </w:r>
+            <w:r>
+              <w:rPr>
+                <w:rFonts w:ascii="Times New Roman" w:hAnsi="Times New Roman" w:cs="Times New Roman"/>
+              </w:rPr>
+              <w:t>/2015</w:t>
+            </w:r>
+          </w:p>
+        </w:tc>
+        <w:tc>
+          <w:tcPr>
+            <w:tcW w:w="3055" w:type="dxa"/>
+          </w:tcPr>
+          <w:p>
+            <w:pPr>
+              <w:cnfStyle w:val="000000000000" w:firstRow="0" w:lastRow="0" w:firstColumn="0" w:lastColumn="0" w:oddVBand="0" w:evenVBand="0" w:oddHBand="0" w:evenHBand="0" w:firstRowFirstColumn="0" w:firstRowLastColumn="0" w:lastRowFirstColumn="0" w:lastRowLastColumn="0"/>
+              <w:rPr>
+                <w:rFonts w:ascii="Times New Roman" w:hAnsi="Times New Roman" w:cs="Times New Roman"/>
+              </w:rPr>
+            </w:pPr>
+            <w:r>
+              <w:rPr>
+                <w:rFonts w:ascii="Times New Roman" w:hAnsi="Times New Roman" w:cs="Times New Roman"/>
+              </w:rPr>
+              <w:t>12/31/2015</w:t>
+            </w:r>
+          </w:p>
+        </w:tc>
+      </w:tr>
+      <w:tr>
+        <w:trPr>
+          <w:cnfStyle w:val="000000100000" w:firstRow="0" w:lastRow="0" w:firstColumn="0" w:lastColumn="0" w:oddVBand="0" w:evenVBand="0" w:oddHBand="1" w:evenHBand="0" w:firstRowFirstColumn="0" w:firstRowLastColumn="0" w:lastRowFirstColumn="0" w:lastRowLastColumn="0"/>
+        </w:trPr>
+        <w:tc>
+          <w:tcPr>
+            <w:cnfStyle w:val="001000000000" w:firstRow="0" w:lastRow="0" w:firstColumn="1" w:lastColumn="0" w:oddVBand="0" w:evenVBand="0" w:oddHBand="0" w:evenHBand="0" w:firstRowFirstColumn="0" w:firstRowLastColumn="0" w:lastRowFirstColumn="0" w:lastRowLastColumn="0"/>
+            <w:tcW w:w="3118" w:type="dxa"/>
+          </w:tcPr>
+          <w:p>
+            <w:pPr>
+              <w:rPr>
+                <w:rFonts w:ascii="Times New Roman" w:hAnsi="Times New Roman" w:cs="Times New Roman"/>
+              </w:rPr>
+            </w:pPr>
+            <w:r>
+              <w:rPr>
+                <w:rFonts w:ascii="Times New Roman" w:hAnsi="Times New Roman" w:cs="Times New Roman"/>
+              </w:rPr>
+              <w:t>Elaboration</w:t>
+            </w:r>
+          </w:p>
+        </w:tc>
+        <w:tc>
+          <w:tcPr>
+            <w:tcW w:w="3177" w:type="dxa"/>
+          </w:tcPr>
+          <w:p>
+            <w:pPr>
+              <w:cnfStyle w:val="000000100000" w:firstRow="0" w:lastRow="0" w:firstColumn="0" w:lastColumn="0" w:oddVBand="0" w:evenVBand="0" w:oddHBand="1" w:evenHBand="0" w:firstRowFirstColumn="0" w:firstRowLastColumn="0" w:lastRowFirstColumn="0" w:lastRowLastColumn="0"/>
+              <w:rPr>
+                <w:rFonts w:ascii="Times New Roman" w:hAnsi="Times New Roman" w:cs="Times New Roman"/>
+              </w:rPr>
+            </w:pPr>
+            <w:r>
+              <w:rPr>
+                <w:rFonts w:ascii="Times New Roman" w:hAnsi="Times New Roman" w:cs="Times New Roman"/>
+              </w:rPr>
+              <w:t>12/31/2015</w:t>
+            </w:r>
+          </w:p>
+        </w:tc>
+        <w:tc>
+          <w:tcPr>
+            <w:tcW w:w="3055" w:type="dxa"/>
+          </w:tcPr>
+          <w:p>
+            <w:pPr>
+              <w:cnfStyle w:val="000000100000" w:firstRow="0" w:lastRow="0" w:firstColumn="0" w:lastColumn="0" w:oddVBand="0" w:evenVBand="0" w:oddHBand="1" w:evenHBand="0" w:firstRowFirstColumn="0" w:firstRowLastColumn="0" w:lastRowFirstColumn="0" w:lastRowLastColumn="0"/>
+              <w:rPr>
+                <w:rFonts w:ascii="Times New Roman" w:hAnsi="Times New Roman" w:cs="Times New Roman"/>
+              </w:rPr>
+            </w:pPr>
+            <w:bookmarkStart w:id="21" w:name="_GoBack"/>
+            <w:bookmarkEnd w:id="21"/>
+          </w:p>
+        </w:tc>
+      </w:tr>
+      <w:tr>
+        <w:tc>
+          <w:tcPr>
+            <w:cnfStyle w:val="001000000000" w:firstRow="0" w:lastRow="0" w:firstColumn="1" w:lastColumn="0" w:oddVBand="0" w:evenVBand="0" w:oddHBand="0" w:evenHBand="0" w:firstRowFirstColumn="0" w:firstRowLastColumn="0" w:lastRowFirstColumn="0" w:lastRowLastColumn="0"/>
+            <w:tcW w:w="3118" w:type="dxa"/>
+          </w:tcPr>
+          <w:p>
+            <w:pPr>
+              <w:rPr>
+                <w:rFonts w:ascii="Times New Roman" w:hAnsi="Times New Roman" w:cs="Times New Roman"/>
+              </w:rPr>
+            </w:pPr>
+            <w:r>
+              <w:rPr>
+                <w:rFonts w:ascii="Times New Roman" w:hAnsi="Times New Roman" w:cs="Times New Roman"/>
+              </w:rPr>
+              <w:t>Construction</w:t>
+            </w:r>
+          </w:p>
+        </w:tc>
+        <w:tc>
+          <w:tcPr>
+            <w:tcW w:w="3177" w:type="dxa"/>
+          </w:tcPr>
+          <w:p>
+            <w:pPr>
+              <w:cnfStyle w:val="000000000000" w:firstRow="0" w:lastRow="0" w:firstColumn="0" w:lastColumn="0" w:oddVBand="0" w:evenVBand="0" w:oddHBand="0" w:evenHBand="0" w:firstRowFirstColumn="0" w:firstRowLastColumn="0" w:lastRowFirstColumn="0" w:lastRowLastColumn="0"/>
+              <w:rPr>
+                <w:rFonts w:ascii="Times New Roman" w:hAnsi="Times New Roman" w:cs="Times New Roman"/>
+              </w:rPr>
+            </w:pPr>
+            <w:r>
+              <w:rPr>
+                <w:rFonts w:ascii="Times New Roman" w:hAnsi="Times New Roman" w:cs="Times New Roman"/>
+              </w:rPr>
+              <w:t>12/31/2015</w:t>
+            </w:r>
+          </w:p>
+        </w:tc>
+        <w:tc>
+          <w:tcPr>
+            <w:tcW w:w="3055" w:type="dxa"/>
+          </w:tcPr>
+          <w:p>
+            <w:pPr>
+              <w:cnfStyle w:val="000000000000" w:firstRow="0" w:lastRow="0" w:firstColumn="0" w:lastColumn="0" w:oddVBand="0" w:evenVBand="0" w:oddHBand="0" w:evenHBand="0" w:firstRowFirstColumn="0" w:firstRowLastColumn="0" w:lastRowFirstColumn="0" w:lastRowLastColumn="0"/>
+              <w:rPr>
+                <w:rFonts w:ascii="Times New Roman" w:hAnsi="Times New Roman" w:cs="Times New Roman"/>
+              </w:rPr>
+            </w:pPr>
+          </w:p>
+        </w:tc>
+      </w:tr>
+      <w:tr>
+        <w:trPr>
+          <w:cnfStyle w:val="000000100000" w:firstRow="0" w:lastRow="0" w:firstColumn="0" w:lastColumn="0" w:oddVBand="0" w:evenVBand="0" w:oddHBand="1" w:evenHBand="0" w:firstRowFirstColumn="0" w:firstRowLastColumn="0" w:lastRowFirstColumn="0" w:lastRowLastColumn="0"/>
+        </w:trPr>
+        <w:tc>
+          <w:tcPr>
+            <w:cnfStyle w:val="001000000000" w:firstRow="0" w:lastRow="0" w:firstColumn="1" w:lastColumn="0" w:oddVBand="0" w:evenVBand="0" w:oddHBand="0" w:evenHBand="0" w:firstRowFirstColumn="0" w:firstRowLastColumn="0" w:lastRowFirstColumn="0" w:lastRowLastColumn="0"/>
+            <w:tcW w:w="9350" w:type="dxa"/>
+            <w:gridSpan w:val="3"/>
+            <w:shd w:val="clear" w:color="auto" w:fill="000000" w:themeFill="text1"/>
+          </w:tcPr>
+          <w:p>
+            <w:pPr>
               <w:jc w:val="center"/>
+            </w:pPr>
+            <w:r>
+              <w:rPr>
+                <w:rFonts w:ascii="Times New Roman" w:hAnsi="Times New Roman" w:cs="Times New Roman"/>
+                <w:color w:val="FFFFFF" w:themeColor="background1"/>
+              </w:rPr>
+              <w:t>Iteration 5</w:t>
+            </w:r>
+          </w:p>
+        </w:tc>
+      </w:tr>
+      <w:tr>
+        <w:tc>
+          <w:tcPr>
+            <w:cnfStyle w:val="001000000000" w:firstRow="0" w:lastRow="0" w:firstColumn="1" w:lastColumn="0" w:oddVBand="0" w:evenVBand="0" w:oddHBand="0" w:evenHBand="0" w:firstRowFirstColumn="0" w:firstRowLastColumn="0" w:lastRowFirstColumn="0" w:lastRowLastColumn="0"/>
+            <w:tcW w:w="3118" w:type="dxa"/>
+          </w:tcPr>
+          <w:p>
+            <w:pPr>
               <w:rPr>
                 <w:rFonts w:ascii="Times New Roman" w:hAnsi="Times New Roman" w:cs="Times New Roman"/>
               </w:rPr>
@@ -7908,14 +8126,14 @@
       <w:pPr>
         <w:pStyle w:val="Heading2"/>
       </w:pPr>
-      <w:bookmarkStart w:id="21" w:name="_Toc420617709"/>
+      <w:bookmarkStart w:id="22" w:name="_Toc420617709"/>
       <w:r>
         <w:t>4.7</w:t>
       </w:r>
       <w:r>
         <w:t xml:space="preserve"> Training</w:t>
       </w:r>
-      <w:bookmarkEnd w:id="21"/>
+      <w:bookmarkEnd w:id="22"/>
     </w:p>
     <w:p>
       <w:pPr>
@@ -7946,7 +8164,7 @@
       <w:pPr>
         <w:pStyle w:val="Heading2"/>
       </w:pPr>
-      <w:bookmarkStart w:id="22" w:name="_Toc420617710"/>
+      <w:bookmarkStart w:id="23" w:name="_Toc420617710"/>
       <w:r>
         <w:t>4.</w:t>
       </w:r>
@@ -7956,7 +8174,7 @@
       <w:r>
         <w:t xml:space="preserve"> Security and Audits</w:t>
       </w:r>
-      <w:bookmarkEnd w:id="22"/>
+      <w:bookmarkEnd w:id="23"/>
     </w:p>
     <w:p>
       <w:pPr>
@@ -8088,14 +8306,14 @@
       <w:pPr>
         <w:pStyle w:val="Heading2"/>
       </w:pPr>
-      <w:bookmarkStart w:id="23" w:name="_Toc420617711"/>
+      <w:bookmarkStart w:id="24" w:name="_Toc420617711"/>
       <w:r>
         <w:t>4.9</w:t>
       </w:r>
       <w:r>
         <w:t xml:space="preserve"> Use Cases</w:t>
       </w:r>
-      <w:bookmarkEnd w:id="23"/>
+      <w:bookmarkEnd w:id="24"/>
     </w:p>
     <w:tbl>
       <w:tblPr>
@@ -8349,6 +8567,7 @@
               <w:rPr>
                 <w:rFonts w:ascii="Times New Roman" w:hAnsi="Times New Roman" w:cs="Times New Roman"/>
               </w:rPr>
+              <w:lastRenderedPageBreak/>
               <w:t xml:space="preserve">2. </w:t>
             </w:r>
             <w:r>
@@ -8405,6 +8624,7 @@
               <w:rPr>
                 <w:rFonts w:ascii="Times New Roman" w:hAnsi="Times New Roman" w:cs="Times New Roman"/>
               </w:rPr>
+              <w:lastRenderedPageBreak/>
               <w:t>Post Conditions</w:t>
             </w:r>
           </w:p>
@@ -8488,7 +8708,6 @@
               <w:rPr>
                 <w:rFonts w:ascii="Times New Roman" w:hAnsi="Times New Roman" w:cs="Times New Roman"/>
               </w:rPr>
-              <w:lastRenderedPageBreak/>
               <w:t>Notes</w:t>
             </w:r>
           </w:p>
@@ -8713,13 +8932,7 @@
               <w:rPr>
                 <w:rFonts w:ascii="Times New Roman" w:hAnsi="Times New Roman" w:cs="Times New Roman"/>
               </w:rPr>
-              <w:t>1. Be a registered user</w:t>
-            </w:r>
-            <w:r>
-              <w:rPr>
-                <w:rFonts w:ascii="Times New Roman" w:hAnsi="Times New Roman" w:cs="Times New Roman"/>
-              </w:rPr>
-              <w:t xml:space="preserve"> or approved registered member of a company</w:t>
+              <w:t>1. Be a registered user or approved registered member of a company</w:t>
             </w:r>
           </w:p>
         </w:tc>
@@ -9092,19 +9305,7 @@
               <w:rPr>
                 <w:rFonts w:ascii="Times New Roman" w:hAnsi="Times New Roman" w:cs="Times New Roman"/>
               </w:rPr>
-              <w:t>1. Be a registered user</w:t>
-            </w:r>
-            <w:r>
-              <w:rPr>
-                <w:rFonts w:ascii="Times New Roman" w:hAnsi="Times New Roman" w:cs="Times New Roman"/>
-              </w:rPr>
-              <w:t xml:space="preserve"> or </w:t>
-            </w:r>
-            <w:r>
-              <w:rPr>
-                <w:rFonts w:ascii="Times New Roman" w:hAnsi="Times New Roman" w:cs="Times New Roman"/>
-              </w:rPr>
-              <w:t>approved registered member of a company</w:t>
+              <w:t>1. Be a registered user or approved registered member of a company</w:t>
             </w:r>
           </w:p>
           <w:p>
@@ -9118,31 +9319,7 @@
               <w:rPr>
                 <w:rFonts w:ascii="Times New Roman" w:hAnsi="Times New Roman" w:cs="Times New Roman"/>
               </w:rPr>
-              <w:t xml:space="preserve">2. </w:t>
-            </w:r>
-            <w:r>
-              <w:rPr>
-                <w:rFonts w:ascii="Times New Roman" w:hAnsi="Times New Roman" w:cs="Times New Roman"/>
-              </w:rPr>
-              <w:t xml:space="preserve">Have a registered pet or </w:t>
-            </w:r>
-            <w:r>
-              <w:rPr>
-                <w:rFonts w:ascii="Times New Roman" w:hAnsi="Times New Roman" w:cs="Times New Roman"/>
-              </w:rPr>
-              <w:t xml:space="preserve">approved </w:t>
-            </w:r>
-            <w:r>
-              <w:rPr>
-                <w:rFonts w:ascii="Times New Roman" w:hAnsi="Times New Roman" w:cs="Times New Roman"/>
-              </w:rPr>
-              <w:t>pet</w:t>
-            </w:r>
-            <w:r>
-              <w:rPr>
-                <w:rFonts w:ascii="Times New Roman" w:hAnsi="Times New Roman" w:cs="Times New Roman"/>
-              </w:rPr>
-              <w:t xml:space="preserve"> of a company</w:t>
+              <w:t>2. Have a registered pet or approved pet of a company</w:t>
             </w:r>
           </w:p>
           <w:p>
@@ -9440,15 +9617,7 @@
               <w:rPr>
                 <w:rFonts w:ascii="Times New Roman" w:hAnsi="Times New Roman" w:cs="Times New Roman"/>
               </w:rPr>
-              <w:t>Add a new p</w:t>
-            </w:r>
-            <w:bookmarkStart w:id="24" w:name="_GoBack"/>
-            <w:bookmarkEnd w:id="24"/>
-            <w:r>
-              <w:rPr>
-                <w:rFonts w:ascii="Times New Roman" w:hAnsi="Times New Roman" w:cs="Times New Roman"/>
-              </w:rPr>
-              <w:t>et</w:t>
+              <w:t>Add a new pet</w:t>
             </w:r>
           </w:p>
         </w:tc>
@@ -9935,6 +10104,7 @@
               <w:rPr>
                 <w:rFonts w:ascii="Times New Roman" w:hAnsi="Times New Roman" w:cs="Times New Roman"/>
               </w:rPr>
+              <w:lastRenderedPageBreak/>
               <w:t>Computer Hardware</w:t>
             </w:r>
           </w:p>
@@ -10153,7 +10323,6 @@
               <w:rPr>
                 <w:rFonts w:ascii="Times New Roman" w:hAnsi="Times New Roman" w:cs="Times New Roman"/>
               </w:rPr>
-              <w:lastRenderedPageBreak/>
               <w:t>Others</w:t>
             </w:r>
           </w:p>
@@ -14883,7 +15052,7 @@
 </file>
 
 <file path=customXml/itemProps1.xml><?xml version="1.0" encoding="utf-8"?>
-<ds:datastoreItem xmlns:ds="http://schemas.openxmlformats.org/officeDocument/2006/customXml" ds:itemID="{E4F17772-9B8E-4EB3-949A-EF2F2BCFD4D9}">
+<ds:datastoreItem xmlns:ds="http://schemas.openxmlformats.org/officeDocument/2006/customXml" ds:itemID="{B6BEA5D8-2A4A-4402-A559-F28C7C838B7E}">
   <ds:schemaRefs>
     <ds:schemaRef ds:uri="http://schemas.openxmlformats.org/officeDocument/2006/bibliography"/>
   </ds:schemaRefs>

--- a/doc/System_Analysis.docx
+++ b/doc/System_Analysis.docx
@@ -6261,19 +6261,13 @@
         </w:rPr>
         <w:t xml:space="preserve">The software I used to create the database is MySQL Workbench 6.0 CE, and the software I used to write the </w:t>
       </w:r>
-      <w:proofErr w:type="spellStart"/>
-      <w:r>
-        <w:rPr>
-          <w:rFonts w:ascii="Times New Roman" w:hAnsi="Times New Roman" w:cs="Times New Roman"/>
-        </w:rPr>
-        <w:t>the</w:t>
-      </w:r>
-      <w:proofErr w:type="spellEnd"/>
-      <w:r>
-        <w:rPr>
-          <w:rFonts w:ascii="Times New Roman" w:hAnsi="Times New Roman" w:cs="Times New Roman"/>
-        </w:rPr>
-        <w:t xml:space="preserve"> webpages is Notepad++.  I also used some web applications to test some coding in the applications (see 2.6).</w:t>
+      <w:bookmarkStart w:id="14" w:name="_GoBack"/>
+      <w:bookmarkEnd w:id="14"/>
+      <w:r>
+        <w:rPr>
+          <w:rFonts w:ascii="Times New Roman" w:hAnsi="Times New Roman" w:cs="Times New Roman"/>
+        </w:rPr>
+        <w:t>webpages is Notepad++.  I also used some web applications to test some coding in the applications (see 2.6).</w:t>
       </w:r>
     </w:p>
     <w:p>
@@ -6287,21 +6281,21 @@
       <w:pPr>
         <w:pStyle w:val="Heading1"/>
       </w:pPr>
-      <w:bookmarkStart w:id="14" w:name="_Toc420617702"/>
+      <w:bookmarkStart w:id="15" w:name="_Toc420617702"/>
       <w:r>
         <w:t>4 Requirements</w:t>
       </w:r>
-      <w:bookmarkEnd w:id="14"/>
+      <w:bookmarkEnd w:id="15"/>
     </w:p>
     <w:p>
       <w:pPr>
         <w:pStyle w:val="Heading2"/>
       </w:pPr>
-      <w:bookmarkStart w:id="15" w:name="_Toc420617703"/>
+      <w:bookmarkStart w:id="16" w:name="_Toc420617703"/>
       <w:r>
         <w:t>4.1 Inputs – Data</w:t>
       </w:r>
-      <w:bookmarkEnd w:id="15"/>
+      <w:bookmarkEnd w:id="16"/>
     </w:p>
     <w:p>
       <w:pPr>
@@ -6344,7 +6338,7 @@
       <w:pPr>
         <w:pStyle w:val="ListParagraph"/>
         <w:numPr>
-          <w:ilvl w:val="0"/>
+          <w:ilvl w:val="1"/>
           <w:numId w:val="13"/>
         </w:numPr>
         <w:rPr>
@@ -6355,7 +6349,25 @@
         <w:rPr>
           <w:rFonts w:ascii="Times New Roman" w:hAnsi="Times New Roman" w:cs="Times New Roman"/>
         </w:rPr>
-        <w:t>Password</w:t>
+        <w:t>Extension must match c</w:t>
+      </w:r>
+      <w:r>
+        <w:rPr>
+          <w:rFonts w:ascii="Times New Roman" w:hAnsi="Times New Roman" w:cs="Times New Roman"/>
+        </w:rPr>
+        <w:t xml:space="preserve">ompany </w:t>
+      </w:r>
+      <w:r>
+        <w:rPr>
+          <w:rFonts w:ascii="Times New Roman" w:hAnsi="Times New Roman" w:cs="Times New Roman"/>
+        </w:rPr>
+        <w:t>e</w:t>
+      </w:r>
+      <w:r>
+        <w:rPr>
+          <w:rFonts w:ascii="Times New Roman" w:hAnsi="Times New Roman" w:cs="Times New Roman"/>
+        </w:rPr>
+        <w:t>mail address</w:t>
       </w:r>
     </w:p>
     <w:p>
@@ -6373,7 +6385,25 @@
         <w:rPr>
           <w:rFonts w:ascii="Times New Roman" w:hAnsi="Times New Roman" w:cs="Times New Roman"/>
         </w:rPr>
-        <w:t>Company ID</w:t>
+        <w:t>Password</w:t>
+      </w:r>
+    </w:p>
+    <w:p>
+      <w:pPr>
+        <w:pStyle w:val="ListParagraph"/>
+        <w:numPr>
+          <w:ilvl w:val="1"/>
+          <w:numId w:val="13"/>
+        </w:numPr>
+        <w:rPr>
+          <w:rFonts w:ascii="Times New Roman" w:hAnsi="Times New Roman" w:cs="Times New Roman"/>
+        </w:rPr>
+      </w:pPr>
+      <w:r>
+        <w:rPr>
+          <w:rFonts w:ascii="Times New Roman" w:hAnsi="Times New Roman" w:cs="Times New Roman"/>
+        </w:rPr>
+        <w:t>Password between 8-45 characters long</w:t>
       </w:r>
     </w:p>
     <w:p>
@@ -6391,7 +6421,69 @@
         <w:rPr>
           <w:rFonts w:ascii="Times New Roman" w:hAnsi="Times New Roman" w:cs="Times New Roman"/>
         </w:rPr>
-        <w:t>Admin</w:t>
+        <w:t>Active</w:t>
+      </w:r>
+      <w:r>
+        <w:rPr>
+          <w:rFonts w:ascii="Times New Roman" w:hAnsi="Times New Roman" w:cs="Times New Roman"/>
+        </w:rPr>
+        <w:t xml:space="preserve"> – 1 use</w:t>
+      </w:r>
+    </w:p>
+    <w:p>
+      <w:pPr>
+        <w:pStyle w:val="ListParagraph"/>
+        <w:numPr>
+          <w:ilvl w:val="1"/>
+          <w:numId w:val="13"/>
+        </w:numPr>
+        <w:rPr>
+          <w:rFonts w:ascii="Times New Roman" w:hAnsi="Times New Roman" w:cs="Times New Roman"/>
+        </w:rPr>
+      </w:pPr>
+      <w:r>
+        <w:rPr>
+          <w:rFonts w:ascii="Times New Roman" w:hAnsi="Times New Roman" w:cs="Times New Roman"/>
+        </w:rPr>
+        <w:t>Application functions are disabled if</w:t>
+      </w:r>
+      <w:r>
+        <w:rPr>
+          <w:rFonts w:ascii="Times New Roman" w:hAnsi="Times New Roman" w:cs="Times New Roman"/>
+        </w:rPr>
+        <w:t xml:space="preserve"> its 0</w:t>
+      </w:r>
+    </w:p>
+    <w:p>
+      <w:pPr>
+        <w:pStyle w:val="ListParagraph"/>
+        <w:numPr>
+          <w:ilvl w:val="1"/>
+          <w:numId w:val="13"/>
+        </w:numPr>
+        <w:rPr>
+          <w:rFonts w:ascii="Times New Roman" w:hAnsi="Times New Roman" w:cs="Times New Roman"/>
+        </w:rPr>
+      </w:pPr>
+      <w:r>
+        <w:rPr>
+          <w:rFonts w:ascii="Times New Roman" w:hAnsi="Times New Roman" w:cs="Times New Roman"/>
+        </w:rPr>
+        <w:t xml:space="preserve">Email needs to be verified via </w:t>
+      </w:r>
+      <w:proofErr w:type="spellStart"/>
+      <w:r>
+        <w:rPr>
+          <w:rFonts w:ascii="Times New Roman" w:hAnsi="Times New Roman" w:cs="Times New Roman"/>
+        </w:rPr>
+        <w:t>ActivationCode</w:t>
+      </w:r>
+      <w:proofErr w:type="spellEnd"/>
+      <w:r>
+        <w:rPr>
+          <w:rFonts w:ascii="Times New Roman" w:hAnsi="Times New Roman" w:cs="Times New Roman"/>
+        </w:rPr>
+        <w:t xml:space="preserve"> method</w:t>
       </w:r>
     </w:p>
     <w:p>
@@ -6409,20 +6501,85 @@
         <w:rPr>
           <w:rFonts w:ascii="Times New Roman" w:hAnsi="Times New Roman" w:cs="Times New Roman"/>
         </w:rPr>
-        <w:t>Status</w:t>
-      </w:r>
-    </w:p>
-    <w:p>
-      <w:pPr>
-        <w:rPr>
-          <w:rFonts w:ascii="Times New Roman" w:hAnsi="Times New Roman" w:cs="Times New Roman"/>
-        </w:rPr>
-      </w:pPr>
-      <w:r>
-        <w:rPr>
-          <w:rFonts w:ascii="Times New Roman" w:hAnsi="Times New Roman" w:cs="Times New Roman"/>
-        </w:rPr>
-        <w:t>Pet:</w:t>
+        <w:t>Attempts</w:t>
+      </w:r>
+      <w:r>
+        <w:rPr>
+          <w:rFonts w:ascii="Times New Roman" w:hAnsi="Times New Roman" w:cs="Times New Roman"/>
+        </w:rPr>
+        <w:t xml:space="preserve"> – 2 uses</w:t>
+      </w:r>
+    </w:p>
+    <w:p>
+      <w:pPr>
+        <w:pStyle w:val="ListParagraph"/>
+        <w:numPr>
+          <w:ilvl w:val="1"/>
+          <w:numId w:val="13"/>
+        </w:numPr>
+        <w:rPr>
+          <w:rFonts w:ascii="Times New Roman" w:hAnsi="Times New Roman" w:cs="Times New Roman"/>
+        </w:rPr>
+      </w:pPr>
+      <w:r>
+        <w:rPr>
+          <w:rFonts w:ascii="Times New Roman" w:hAnsi="Times New Roman" w:cs="Times New Roman"/>
+        </w:rPr>
+        <w:t xml:space="preserve">Each </w:t>
+      </w:r>
+      <w:r>
+        <w:rPr>
+          <w:rFonts w:ascii="Times New Roman" w:hAnsi="Times New Roman" w:cs="Times New Roman"/>
+        </w:rPr>
+        <w:t xml:space="preserve">failed </w:t>
+      </w:r>
+      <w:r>
+        <w:rPr>
+          <w:rFonts w:ascii="Times New Roman" w:hAnsi="Times New Roman" w:cs="Times New Roman"/>
+        </w:rPr>
+        <w:t xml:space="preserve">login or registration </w:t>
+      </w:r>
+      <w:r>
+        <w:rPr>
+          <w:rFonts w:ascii="Times New Roman" w:hAnsi="Times New Roman" w:cs="Times New Roman"/>
+        </w:rPr>
+        <w:t xml:space="preserve">to a registered account </w:t>
+      </w:r>
+      <w:r>
+        <w:rPr>
+          <w:rFonts w:ascii="Times New Roman" w:hAnsi="Times New Roman" w:cs="Times New Roman"/>
+        </w:rPr>
+        <w:t xml:space="preserve">attempt </w:t>
+      </w:r>
+      <w:r>
+        <w:rPr>
+          <w:rFonts w:ascii="Times New Roman" w:hAnsi="Times New Roman" w:cs="Times New Roman"/>
+        </w:rPr>
+        <w:t xml:space="preserve">adds </w:t>
+      </w:r>
+      <w:r>
+        <w:rPr>
+          <w:rFonts w:ascii="Times New Roman" w:hAnsi="Times New Roman" w:cs="Times New Roman"/>
+        </w:rPr>
+        <w:t>an increments of 1</w:t>
+      </w:r>
+    </w:p>
+    <w:p>
+      <w:pPr>
+        <w:pStyle w:val="ListParagraph"/>
+        <w:numPr>
+          <w:ilvl w:val="1"/>
+          <w:numId w:val="13"/>
+        </w:numPr>
+        <w:rPr>
+          <w:rFonts w:ascii="Times New Roman" w:hAnsi="Times New Roman" w:cs="Times New Roman"/>
+        </w:rPr>
+      </w:pPr>
+      <w:r>
+        <w:rPr>
+          <w:rFonts w:ascii="Times New Roman" w:hAnsi="Times New Roman" w:cs="Times New Roman"/>
+        </w:rPr>
+        <w:t>&gt;4 locks the account</w:t>
       </w:r>
     </w:p>
     <w:p>
@@ -6436,11 +6593,79 @@
           <w:rFonts w:ascii="Times New Roman" w:hAnsi="Times New Roman" w:cs="Times New Roman"/>
         </w:rPr>
       </w:pPr>
-      <w:r>
-        <w:rPr>
-          <w:rFonts w:ascii="Times New Roman" w:hAnsi="Times New Roman" w:cs="Times New Roman"/>
-        </w:rPr>
-        <w:t>Name</w:t>
+      <w:proofErr w:type="spellStart"/>
+      <w:r>
+        <w:rPr>
+          <w:rFonts w:ascii="Times New Roman" w:hAnsi="Times New Roman" w:cs="Times New Roman"/>
+        </w:rPr>
+        <w:t>Admin</w:t>
+      </w:r>
+      <w:r>
+        <w:rPr>
+          <w:rFonts w:ascii="Times New Roman" w:hAnsi="Times New Roman" w:cs="Times New Roman"/>
+        </w:rPr>
+        <w:t>Code</w:t>
+      </w:r>
+      <w:proofErr w:type="spellEnd"/>
+      <w:r>
+        <w:rPr>
+          <w:rFonts w:ascii="Times New Roman" w:hAnsi="Times New Roman" w:cs="Times New Roman"/>
+        </w:rPr>
+        <w:t xml:space="preserve"> – 3 uses</w:t>
+      </w:r>
+    </w:p>
+    <w:p>
+      <w:pPr>
+        <w:pStyle w:val="ListParagraph"/>
+        <w:numPr>
+          <w:ilvl w:val="1"/>
+          <w:numId w:val="13"/>
+        </w:numPr>
+        <w:rPr>
+          <w:rFonts w:ascii="Times New Roman" w:hAnsi="Times New Roman" w:cs="Times New Roman"/>
+        </w:rPr>
+      </w:pPr>
+      <w:r>
+        <w:rPr>
+          <w:rFonts w:ascii="Times New Roman" w:hAnsi="Times New Roman" w:cs="Times New Roman"/>
+        </w:rPr>
+        <w:t>Code 0 is not an administrator</w:t>
+      </w:r>
+    </w:p>
+    <w:p>
+      <w:pPr>
+        <w:pStyle w:val="ListParagraph"/>
+        <w:numPr>
+          <w:ilvl w:val="1"/>
+          <w:numId w:val="13"/>
+        </w:numPr>
+        <w:rPr>
+          <w:rFonts w:ascii="Times New Roman" w:hAnsi="Times New Roman" w:cs="Times New Roman"/>
+        </w:rPr>
+      </w:pPr>
+      <w:r>
+        <w:rPr>
+          <w:rFonts w:ascii="Times New Roman" w:hAnsi="Times New Roman" w:cs="Times New Roman"/>
+        </w:rPr>
+        <w:t>Code 1 is an administrator</w:t>
+      </w:r>
+    </w:p>
+    <w:p>
+      <w:pPr>
+        <w:pStyle w:val="ListParagraph"/>
+        <w:numPr>
+          <w:ilvl w:val="1"/>
+          <w:numId w:val="13"/>
+        </w:numPr>
+        <w:rPr>
+          <w:rFonts w:ascii="Times New Roman" w:hAnsi="Times New Roman" w:cs="Times New Roman"/>
+        </w:rPr>
+      </w:pPr>
+      <w:r>
+        <w:rPr>
+          <w:rFonts w:ascii="Times New Roman" w:hAnsi="Times New Roman" w:cs="Times New Roman"/>
+        </w:rPr>
+        <w:t>Code 2, 3 and 4 are super administrators</w:t>
       </w:r>
     </w:p>
     <w:p>
@@ -6454,11 +6679,37 @@
           <w:rFonts w:ascii="Times New Roman" w:hAnsi="Times New Roman" w:cs="Times New Roman"/>
         </w:rPr>
       </w:pPr>
-      <w:r>
-        <w:rPr>
-          <w:rFonts w:ascii="Times New Roman" w:hAnsi="Times New Roman" w:cs="Times New Roman"/>
-        </w:rPr>
-        <w:t>Breed</w:t>
+      <w:proofErr w:type="spellStart"/>
+      <w:r>
+        <w:rPr>
+          <w:rFonts w:ascii="Times New Roman" w:hAnsi="Times New Roman" w:cs="Times New Roman"/>
+        </w:rPr>
+        <w:t>ActivationCode</w:t>
+      </w:r>
+      <w:proofErr w:type="spellEnd"/>
+      <w:r>
+        <w:rPr>
+          <w:rFonts w:ascii="Times New Roman" w:hAnsi="Times New Roman" w:cs="Times New Roman"/>
+        </w:rPr>
+        <w:t xml:space="preserve"> – 1 use</w:t>
+      </w:r>
+    </w:p>
+    <w:p>
+      <w:pPr>
+        <w:pStyle w:val="ListParagraph"/>
+        <w:numPr>
+          <w:ilvl w:val="1"/>
+          <w:numId w:val="13"/>
+        </w:numPr>
+        <w:rPr>
+          <w:rFonts w:ascii="Times New Roman" w:hAnsi="Times New Roman" w:cs="Times New Roman"/>
+        </w:rPr>
+      </w:pPr>
+      <w:r>
+        <w:rPr>
+          <w:rFonts w:ascii="Times New Roman" w:hAnsi="Times New Roman" w:cs="Times New Roman"/>
+        </w:rPr>
+        <w:t>A code sent to the email to verify the email address</w:t>
       </w:r>
     </w:p>
     <w:p>
@@ -6476,7 +6727,38 @@
         <w:rPr>
           <w:rFonts w:ascii="Times New Roman" w:hAnsi="Times New Roman" w:cs="Times New Roman"/>
         </w:rPr>
-        <w:t>DOB</w:t>
+        <w:t>Disabled – 1 use</w:t>
+      </w:r>
+    </w:p>
+    <w:p>
+      <w:pPr>
+        <w:pStyle w:val="ListParagraph"/>
+        <w:numPr>
+          <w:ilvl w:val="1"/>
+          <w:numId w:val="13"/>
+        </w:numPr>
+        <w:rPr>
+          <w:rFonts w:ascii="Times New Roman" w:hAnsi="Times New Roman" w:cs="Times New Roman"/>
+        </w:rPr>
+      </w:pPr>
+      <w:r>
+        <w:rPr>
+          <w:rFonts w:ascii="Times New Roman" w:hAnsi="Times New Roman" w:cs="Times New Roman"/>
+        </w:rPr>
+        <w:t>Can only be disabled by administrators</w:t>
+      </w:r>
+    </w:p>
+    <w:p>
+      <w:pPr>
+        <w:rPr>
+          <w:rFonts w:ascii="Times New Roman" w:hAnsi="Times New Roman" w:cs="Times New Roman"/>
+        </w:rPr>
+      </w:pPr>
+      <w:r>
+        <w:rPr>
+          <w:rFonts w:ascii="Times New Roman" w:hAnsi="Times New Roman" w:cs="Times New Roman"/>
+        </w:rPr>
+        <w:t>Pet:</w:t>
       </w:r>
     </w:p>
     <w:p>
@@ -6494,13 +6776,7 @@
         <w:rPr>
           <w:rFonts w:ascii="Times New Roman" w:hAnsi="Times New Roman" w:cs="Times New Roman"/>
         </w:rPr>
-        <w:t>Sex</w:t>
-      </w:r>
-      <w:r>
-        <w:rPr>
-          <w:rFonts w:ascii="Times New Roman" w:hAnsi="Times New Roman" w:cs="Times New Roman"/>
-        </w:rPr>
-        <w:t xml:space="preserve"> (Spayed or neutered)</w:t>
+        <w:t>Name</w:t>
       </w:r>
     </w:p>
     <w:p>
@@ -6518,7 +6794,7 @@
         <w:rPr>
           <w:rFonts w:ascii="Times New Roman" w:hAnsi="Times New Roman" w:cs="Times New Roman"/>
         </w:rPr>
-        <w:t>Picture</w:t>
+        <w:t>Breed</w:t>
       </w:r>
     </w:p>
     <w:p>
@@ -6536,6 +6812,66 @@
         <w:rPr>
           <w:rFonts w:ascii="Times New Roman" w:hAnsi="Times New Roman" w:cs="Times New Roman"/>
         </w:rPr>
+        <w:t>DOB</w:t>
+      </w:r>
+    </w:p>
+    <w:p>
+      <w:pPr>
+        <w:pStyle w:val="ListParagraph"/>
+        <w:numPr>
+          <w:ilvl w:val="0"/>
+          <w:numId w:val="13"/>
+        </w:numPr>
+        <w:rPr>
+          <w:rFonts w:ascii="Times New Roman" w:hAnsi="Times New Roman" w:cs="Times New Roman"/>
+        </w:rPr>
+      </w:pPr>
+      <w:r>
+        <w:rPr>
+          <w:rFonts w:ascii="Times New Roman" w:hAnsi="Times New Roman" w:cs="Times New Roman"/>
+        </w:rPr>
+        <w:t>Sex</w:t>
+      </w:r>
+      <w:r>
+        <w:rPr>
+          <w:rFonts w:ascii="Times New Roman" w:hAnsi="Times New Roman" w:cs="Times New Roman"/>
+        </w:rPr>
+        <w:t xml:space="preserve"> (Spayed or neutered)</w:t>
+      </w:r>
+    </w:p>
+    <w:p>
+      <w:pPr>
+        <w:pStyle w:val="ListParagraph"/>
+        <w:numPr>
+          <w:ilvl w:val="0"/>
+          <w:numId w:val="13"/>
+        </w:numPr>
+        <w:rPr>
+          <w:rFonts w:ascii="Times New Roman" w:hAnsi="Times New Roman" w:cs="Times New Roman"/>
+        </w:rPr>
+      </w:pPr>
+      <w:r>
+        <w:rPr>
+          <w:rFonts w:ascii="Times New Roman" w:hAnsi="Times New Roman" w:cs="Times New Roman"/>
+        </w:rPr>
+        <w:t>Picture</w:t>
+      </w:r>
+    </w:p>
+    <w:p>
+      <w:pPr>
+        <w:pStyle w:val="ListParagraph"/>
+        <w:numPr>
+          <w:ilvl w:val="0"/>
+          <w:numId w:val="13"/>
+        </w:numPr>
+        <w:rPr>
+          <w:rFonts w:ascii="Times New Roman" w:hAnsi="Times New Roman" w:cs="Times New Roman"/>
+        </w:rPr>
+      </w:pPr>
+      <w:r>
+        <w:rPr>
+          <w:rFonts w:ascii="Times New Roman" w:hAnsi="Times New Roman" w:cs="Times New Roman"/>
+        </w:rPr>
         <w:t>Document</w:t>
       </w:r>
       <w:r>
@@ -6616,11 +6952,11 @@
       <w:pPr>
         <w:pStyle w:val="Heading2"/>
       </w:pPr>
-      <w:bookmarkStart w:id="16" w:name="_Toc420617704"/>
+      <w:bookmarkStart w:id="17" w:name="_Toc420617704"/>
       <w:r>
         <w:t>4.2 Outputs – Information</w:t>
       </w:r>
-      <w:bookmarkEnd w:id="16"/>
+      <w:bookmarkEnd w:id="17"/>
     </w:p>
     <w:p>
       <w:r>
@@ -6636,11 +6972,11 @@
       <w:pPr>
         <w:pStyle w:val="Heading2"/>
       </w:pPr>
-      <w:bookmarkStart w:id="17" w:name="_Toc420617705"/>
+      <w:bookmarkStart w:id="18" w:name="_Toc420617705"/>
       <w:r>
         <w:t>4.3 Processes – Manual/Automatic</w:t>
       </w:r>
-      <w:bookmarkEnd w:id="17"/>
+      <w:bookmarkEnd w:id="18"/>
     </w:p>
     <w:p>
       <w:r>
@@ -6668,6 +7004,7 @@
         </w:numPr>
       </w:pPr>
       <w:r>
+        <w:lastRenderedPageBreak/>
         <w:t>Administrator uploads company pet policy PDF</w:t>
       </w:r>
     </w:p>
@@ -6740,11 +7077,11 @@
       <w:pPr>
         <w:pStyle w:val="Heading2"/>
       </w:pPr>
-      <w:bookmarkStart w:id="18" w:name="_Toc420617706"/>
+      <w:bookmarkStart w:id="19" w:name="_Toc420617706"/>
       <w:r>
         <w:t>4.4 Storage – Database</w:t>
       </w:r>
-      <w:bookmarkEnd w:id="18"/>
+      <w:bookmarkEnd w:id="19"/>
     </w:p>
     <w:p>
       <w:pPr>
@@ -6780,7 +7117,7 @@
       <w:pPr>
         <w:pStyle w:val="Heading2"/>
       </w:pPr>
-      <w:bookmarkStart w:id="19" w:name="_Toc420617707"/>
+      <w:bookmarkStart w:id="20" w:name="_Toc420617707"/>
       <w:r>
         <w:t xml:space="preserve">4.5 </w:t>
       </w:r>
@@ -6790,7 +7127,7 @@
       <w:r>
         <w:t>Interfaces</w:t>
       </w:r>
-      <w:bookmarkEnd w:id="19"/>
+      <w:bookmarkEnd w:id="20"/>
     </w:p>
     <w:p>
       <w:pPr>
@@ -6832,7 +7169,6 @@
         <w:rPr>
           <w:rFonts w:ascii="Times New Roman" w:hAnsi="Times New Roman" w:cs="Times New Roman"/>
         </w:rPr>
-        <w:lastRenderedPageBreak/>
         <w:t>Admin</w:t>
       </w:r>
       <w:r>
@@ -6901,14 +7237,14 @@
       <w:pPr>
         <w:pStyle w:val="Heading2"/>
       </w:pPr>
-      <w:bookmarkStart w:id="20" w:name="_Toc420617708"/>
+      <w:bookmarkStart w:id="21" w:name="_Toc420617708"/>
       <w:r>
         <w:t>4.6</w:t>
       </w:r>
       <w:r>
         <w:t xml:space="preserve"> Timelines and deadlines</w:t>
       </w:r>
-      <w:bookmarkEnd w:id="20"/>
+      <w:bookmarkEnd w:id="21"/>
     </w:p>
     <w:tbl>
       <w:tblPr>
@@ -7895,19 +8231,7 @@
               <w:rPr>
                 <w:rFonts w:ascii="Times New Roman" w:hAnsi="Times New Roman" w:cs="Times New Roman"/>
               </w:rPr>
-              <w:t>12/3</w:t>
-            </w:r>
-            <w:r>
-              <w:rPr>
-                <w:rFonts w:ascii="Times New Roman" w:hAnsi="Times New Roman" w:cs="Times New Roman"/>
-              </w:rPr>
-              <w:t>1</w:t>
-            </w:r>
-            <w:r>
-              <w:rPr>
-                <w:rFonts w:ascii="Times New Roman" w:hAnsi="Times New Roman" w:cs="Times New Roman"/>
-              </w:rPr>
-              <w:t>/2015</w:t>
+              <w:t>12/31/2015</w:t>
             </w:r>
           </w:p>
         </w:tc>
@@ -7984,8 +8308,6 @@
                 <w:rFonts w:ascii="Times New Roman" w:hAnsi="Times New Roman" w:cs="Times New Roman"/>
               </w:rPr>
             </w:pPr>
-            <w:bookmarkStart w:id="21" w:name="_GoBack"/>
-            <w:bookmarkEnd w:id="21"/>
           </w:p>
         </w:tc>
       </w:tr>
@@ -8166,6 +8488,7 @@
       </w:pPr>
       <w:bookmarkStart w:id="23" w:name="_Toc420617710"/>
       <w:r>
+        <w:lastRenderedPageBreak/>
         <w:t>4.</w:t>
       </w:r>
       <w:r>
@@ -8567,7 +8890,6 @@
               <w:rPr>
                 <w:rFonts w:ascii="Times New Roman" w:hAnsi="Times New Roman" w:cs="Times New Roman"/>
               </w:rPr>
-              <w:lastRenderedPageBreak/>
               <w:t xml:space="preserve">2. </w:t>
             </w:r>
             <w:r>
@@ -8624,7 +8946,6 @@
               <w:rPr>
                 <w:rFonts w:ascii="Times New Roman" w:hAnsi="Times New Roman" w:cs="Times New Roman"/>
               </w:rPr>
-              <w:lastRenderedPageBreak/>
               <w:t>Post Conditions</w:t>
             </w:r>
           </w:p>
@@ -9714,6 +10035,7 @@
               <w:rPr>
                 <w:rFonts w:ascii="Times New Roman" w:hAnsi="Times New Roman" w:cs="Times New Roman"/>
               </w:rPr>
+              <w:lastRenderedPageBreak/>
               <w:t>2. Have a registered pet or approved pet of a company</w:t>
             </w:r>
           </w:p>
@@ -9749,6 +10071,7 @@
               <w:rPr>
                 <w:rFonts w:ascii="Times New Roman" w:hAnsi="Times New Roman" w:cs="Times New Roman"/>
               </w:rPr>
+              <w:lastRenderedPageBreak/>
               <w:t>Basic Flow</w:t>
             </w:r>
           </w:p>
@@ -10104,7 +10427,6 @@
               <w:rPr>
                 <w:rFonts w:ascii="Times New Roman" w:hAnsi="Times New Roman" w:cs="Times New Roman"/>
               </w:rPr>
-              <w:lastRenderedPageBreak/>
               <w:t>Computer Hardware</w:t>
             </w:r>
           </w:p>
@@ -11089,6 +11411,7 @@
       </w:pPr>
       <w:bookmarkStart w:id="32" w:name="_Toc420617719"/>
       <w:r>
+        <w:lastRenderedPageBreak/>
         <w:t>4.15 Security Preventions</w:t>
       </w:r>
       <w:bookmarkEnd w:id="32"/>
@@ -11219,7 +11542,6 @@
       </w:pPr>
       <w:bookmarkStart w:id="39" w:name="_Toc420617726"/>
       <w:r>
-        <w:lastRenderedPageBreak/>
         <w:t>4.15.8 Ajax</w:t>
       </w:r>
       <w:bookmarkEnd w:id="39"/>
@@ -15052,7 +15374,7 @@
 </file>
 
 <file path=customXml/itemProps1.xml><?xml version="1.0" encoding="utf-8"?>
-<ds:datastoreItem xmlns:ds="http://schemas.openxmlformats.org/officeDocument/2006/customXml" ds:itemID="{B6BEA5D8-2A4A-4402-A559-F28C7C838B7E}">
+<ds:datastoreItem xmlns:ds="http://schemas.openxmlformats.org/officeDocument/2006/customXml" ds:itemID="{979D3FC0-BF3D-414E-AD61-D10BB911A1DA}">
   <ds:schemaRefs>
     <ds:schemaRef ds:uri="http://schemas.openxmlformats.org/officeDocument/2006/bibliography"/>
   </ds:schemaRefs>

--- a/doc/System_Analysis.docx
+++ b/doc/System_Analysis.docx
@@ -4366,7 +4366,19 @@
         <w:rPr>
           <w:rFonts w:ascii="Times New Roman" w:hAnsi="Times New Roman" w:cs="Times New Roman"/>
         </w:rPr>
-        <w:t>when the pet is on the premises and their up-to-date documentation.</w:t>
+        <w:t xml:space="preserve">when </w:t>
+      </w:r>
+      <w:r>
+        <w:rPr>
+          <w:rFonts w:ascii="Times New Roman" w:hAnsi="Times New Roman" w:cs="Times New Roman"/>
+        </w:rPr>
+        <w:t>a</w:t>
+      </w:r>
+      <w:r>
+        <w:rPr>
+          <w:rFonts w:ascii="Times New Roman" w:hAnsi="Times New Roman" w:cs="Times New Roman"/>
+        </w:rPr>
+        <w:t xml:space="preserve"> pet is on the premises and their up-to-date documentation.</w:t>
       </w:r>
     </w:p>
     <w:p>
@@ -4399,21 +4411,19 @@
         <w:rPr>
           <w:rFonts w:ascii="Times New Roman" w:hAnsi="Times New Roman" w:cs="Times New Roman"/>
         </w:rPr>
-        <w:t xml:space="preserve">This project was something I want to solve in my old job over at </w:t>
-      </w:r>
-      <w:proofErr w:type="spellStart"/>
-      <w:r>
-        <w:rPr>
-          <w:rFonts w:ascii="Times New Roman" w:hAnsi="Times New Roman" w:cs="Times New Roman"/>
-        </w:rPr>
-        <w:t>Tangoe</w:t>
-      </w:r>
-      <w:proofErr w:type="spellEnd"/>
-      <w:r>
-        <w:rPr>
-          <w:rFonts w:ascii="Times New Roman" w:hAnsi="Times New Roman" w:cs="Times New Roman"/>
-        </w:rPr>
-        <w:t>, Inc.  We were allowed to bring our pets (only dogs) to work as long as we provided the latest document.  We also had to sign in the receptionist every day, assuring that we agreed to dog policy.</w:t>
+        <w:t>This project was something I wan</w:t>
+      </w:r>
+      <w:r>
+        <w:rPr>
+          <w:rFonts w:ascii="Times New Roman" w:hAnsi="Times New Roman" w:cs="Times New Roman"/>
+        </w:rPr>
+        <w:t>t to solve at my old job</w:t>
+      </w:r>
+      <w:r>
+        <w:rPr>
+          <w:rFonts w:ascii="Times New Roman" w:hAnsi="Times New Roman" w:cs="Times New Roman"/>
+        </w:rPr>
+        <w:t>.  We were allowed to bring our pets (only dogs) to work as long as we provided the latest document.  We also had to sign in the receptionist every day, assuring that we agreed to dog policy.</w:t>
       </w:r>
     </w:p>
     <w:p>
@@ -4638,7 +4648,19 @@
           <w:rFonts w:ascii="Times New Roman" w:hAnsi="Times New Roman" w:cs="Times New Roman"/>
         </w:rPr>
         <w:lastRenderedPageBreak/>
-        <w:t xml:space="preserve">An Admin </w:t>
+        <w:t xml:space="preserve">An </w:t>
+      </w:r>
+      <w:r>
+        <w:rPr>
+          <w:rFonts w:ascii="Times New Roman" w:hAnsi="Times New Roman" w:cs="Times New Roman"/>
+        </w:rPr>
+        <w:t>administrator</w:t>
+      </w:r>
+      <w:r>
+        <w:rPr>
+          <w:rFonts w:ascii="Times New Roman" w:hAnsi="Times New Roman" w:cs="Times New Roman"/>
+        </w:rPr>
+        <w:t xml:space="preserve"> </w:t>
       </w:r>
       <w:r>
         <w:rPr>
@@ -4674,7 +4696,31 @@
         <w:rPr>
           <w:rFonts w:ascii="Times New Roman" w:hAnsi="Times New Roman" w:cs="Times New Roman"/>
         </w:rPr>
-        <w:t>Create an account</w:t>
+        <w:t xml:space="preserve">Approve </w:t>
+      </w:r>
+      <w:r>
+        <w:rPr>
+          <w:rFonts w:ascii="Times New Roman" w:hAnsi="Times New Roman" w:cs="Times New Roman"/>
+        </w:rPr>
+        <w:t xml:space="preserve">a </w:t>
+      </w:r>
+      <w:r>
+        <w:rPr>
+          <w:rFonts w:ascii="Times New Roman" w:hAnsi="Times New Roman" w:cs="Times New Roman"/>
+        </w:rPr>
+        <w:t xml:space="preserve">registered </w:t>
+      </w:r>
+      <w:r>
+        <w:rPr>
+          <w:rFonts w:ascii="Times New Roman" w:hAnsi="Times New Roman" w:cs="Times New Roman"/>
+        </w:rPr>
+        <w:t xml:space="preserve">user’s </w:t>
+      </w:r>
+      <w:r>
+        <w:rPr>
+          <w:rFonts w:ascii="Times New Roman" w:hAnsi="Times New Roman" w:cs="Times New Roman"/>
+        </w:rPr>
+        <w:t>pet</w:t>
       </w:r>
     </w:p>
     <w:p>
@@ -4692,13 +4738,7 @@
         <w:rPr>
           <w:rFonts w:ascii="Times New Roman" w:hAnsi="Times New Roman" w:cs="Times New Roman"/>
         </w:rPr>
-        <w:t xml:space="preserve">Create a </w:t>
-      </w:r>
-      <w:r>
-        <w:rPr>
-          <w:rFonts w:ascii="Times New Roman" w:hAnsi="Times New Roman" w:cs="Times New Roman"/>
-        </w:rPr>
-        <w:t>company ID</w:t>
+        <w:t>Edit a registered user and pet</w:t>
       </w:r>
     </w:p>
     <w:p>
@@ -4716,7 +4756,13 @@
         <w:rPr>
           <w:rFonts w:ascii="Times New Roman" w:hAnsi="Times New Roman" w:cs="Times New Roman"/>
         </w:rPr>
-        <w:t>Approve accounts that have been associated with the Company ID</w:t>
+        <w:t xml:space="preserve">Disabled a registered </w:t>
+      </w:r>
+      <w:r>
+        <w:rPr>
+          <w:rFonts w:ascii="Times New Roman" w:hAnsi="Times New Roman" w:cs="Times New Roman"/>
+        </w:rPr>
+        <w:t>user and pet</w:t>
       </w:r>
     </w:p>
     <w:p>
@@ -4734,7 +4780,133 @@
         <w:rPr>
           <w:rFonts w:ascii="Times New Roman" w:hAnsi="Times New Roman" w:cs="Times New Roman"/>
         </w:rPr>
-        <w:t xml:space="preserve">Approve a pet that was created or updated under an account associated with company ID </w:t>
+        <w:t xml:space="preserve">Give administration rights to </w:t>
+      </w:r>
+      <w:r>
+        <w:rPr>
+          <w:rFonts w:ascii="Times New Roman" w:hAnsi="Times New Roman" w:cs="Times New Roman"/>
+        </w:rPr>
+        <w:t>accounts associated with company ID do the</w:t>
+      </w:r>
+      <w:r>
+        <w:rPr>
+          <w:rFonts w:ascii="Times New Roman" w:hAnsi="Times New Roman" w:cs="Times New Roman"/>
+        </w:rPr>
+        <w:t xml:space="preserve"> following task:</w:t>
+      </w:r>
+    </w:p>
+    <w:p>
+      <w:pPr>
+        <w:pStyle w:val="ListParagraph"/>
+        <w:numPr>
+          <w:ilvl w:val="2"/>
+          <w:numId w:val="11"/>
+        </w:numPr>
+        <w:rPr>
+          <w:rFonts w:ascii="Times New Roman" w:hAnsi="Times New Roman" w:cs="Times New Roman"/>
+        </w:rPr>
+      </w:pPr>
+      <w:r>
+        <w:rPr>
+          <w:rFonts w:ascii="Times New Roman" w:hAnsi="Times New Roman" w:cs="Times New Roman"/>
+        </w:rPr>
+        <w:t xml:space="preserve">Approve </w:t>
+      </w:r>
+      <w:r>
+        <w:rPr>
+          <w:rFonts w:ascii="Times New Roman" w:hAnsi="Times New Roman" w:cs="Times New Roman"/>
+        </w:rPr>
+        <w:t>an employee account</w:t>
+      </w:r>
+    </w:p>
+    <w:p>
+      <w:pPr>
+        <w:pStyle w:val="ListParagraph"/>
+        <w:numPr>
+          <w:ilvl w:val="2"/>
+          <w:numId w:val="11"/>
+        </w:numPr>
+        <w:rPr>
+          <w:rFonts w:ascii="Times New Roman" w:hAnsi="Times New Roman" w:cs="Times New Roman"/>
+        </w:rPr>
+      </w:pPr>
+      <w:r>
+        <w:rPr>
+          <w:rFonts w:ascii="Times New Roman" w:hAnsi="Times New Roman" w:cs="Times New Roman"/>
+        </w:rPr>
+        <w:t xml:space="preserve">Update </w:t>
+      </w:r>
+      <w:r>
+        <w:rPr>
+          <w:rFonts w:ascii="Times New Roman" w:hAnsi="Times New Roman" w:cs="Times New Roman"/>
+        </w:rPr>
+        <w:t>an employee account</w:t>
+      </w:r>
+    </w:p>
+    <w:p>
+      <w:pPr>
+        <w:pStyle w:val="ListParagraph"/>
+        <w:numPr>
+          <w:ilvl w:val="2"/>
+          <w:numId w:val="11"/>
+        </w:numPr>
+        <w:rPr>
+          <w:rFonts w:ascii="Times New Roman" w:hAnsi="Times New Roman" w:cs="Times New Roman"/>
+        </w:rPr>
+      </w:pPr>
+      <w:r>
+        <w:rPr>
+          <w:rFonts w:ascii="Times New Roman" w:hAnsi="Times New Roman" w:cs="Times New Roman"/>
+        </w:rPr>
+        <w:t xml:space="preserve">Notify </w:t>
+      </w:r>
+      <w:r>
+        <w:rPr>
+          <w:rFonts w:ascii="Times New Roman" w:hAnsi="Times New Roman" w:cs="Times New Roman"/>
+        </w:rPr>
+        <w:t>an employee account</w:t>
+      </w:r>
+    </w:p>
+    <w:p>
+      <w:pPr>
+        <w:pStyle w:val="ListParagraph"/>
+        <w:numPr>
+          <w:ilvl w:val="2"/>
+          <w:numId w:val="11"/>
+        </w:numPr>
+        <w:rPr>
+          <w:rFonts w:ascii="Times New Roman" w:hAnsi="Times New Roman" w:cs="Times New Roman"/>
+        </w:rPr>
+      </w:pPr>
+      <w:r>
+        <w:rPr>
+          <w:rFonts w:ascii="Times New Roman" w:hAnsi="Times New Roman" w:cs="Times New Roman"/>
+        </w:rPr>
+        <w:t>Close</w:t>
+      </w:r>
+      <w:r>
+        <w:rPr>
+          <w:rFonts w:ascii="Times New Roman" w:hAnsi="Times New Roman" w:cs="Times New Roman"/>
+        </w:rPr>
+        <w:t xml:space="preserve"> an employee account</w:t>
+      </w:r>
+    </w:p>
+    <w:p>
+      <w:pPr>
+        <w:pStyle w:val="ListParagraph"/>
+        <w:numPr>
+          <w:ilvl w:val="0"/>
+          <w:numId w:val="11"/>
+        </w:numPr>
+        <w:rPr>
+          <w:rFonts w:ascii="Times New Roman" w:hAnsi="Times New Roman" w:cs="Times New Roman"/>
+        </w:rPr>
+      </w:pPr>
+      <w:r>
+        <w:rPr>
+          <w:rFonts w:ascii="Times New Roman" w:hAnsi="Times New Roman" w:cs="Times New Roman"/>
+        </w:rPr>
+        <w:t>A super administrator</w:t>
       </w:r>
     </w:p>
     <w:p>
@@ -4752,26 +4924,32 @@
         <w:rPr>
           <w:rFonts w:ascii="Times New Roman" w:hAnsi="Times New Roman" w:cs="Times New Roman"/>
         </w:rPr>
-        <w:t xml:space="preserve">Give administration rights to </w:t>
-      </w:r>
-      <w:r>
-        <w:rPr>
-          <w:rFonts w:ascii="Times New Roman" w:hAnsi="Times New Roman" w:cs="Times New Roman"/>
-        </w:rPr>
-        <w:t>accounts associated with company ID do the</w:t>
-      </w:r>
-      <w:r>
-        <w:rPr>
-          <w:rFonts w:ascii="Times New Roman" w:hAnsi="Times New Roman" w:cs="Times New Roman"/>
-        </w:rPr>
-        <w:t xml:space="preserve"> following task:</w:t>
+        <w:t xml:space="preserve">Give </w:t>
+      </w:r>
+      <w:r>
+        <w:rPr>
+          <w:rFonts w:ascii="Times New Roman" w:hAnsi="Times New Roman" w:cs="Times New Roman"/>
+        </w:rPr>
+        <w:t xml:space="preserve">administrator </w:t>
+      </w:r>
+      <w:r>
+        <w:rPr>
+          <w:rFonts w:ascii="Times New Roman" w:hAnsi="Times New Roman" w:cs="Times New Roman"/>
+        </w:rPr>
+        <w:t xml:space="preserve">rights to </w:t>
+      </w:r>
+      <w:r>
+        <w:rPr>
+          <w:rFonts w:ascii="Times New Roman" w:hAnsi="Times New Roman" w:cs="Times New Roman"/>
+        </w:rPr>
+        <w:t>accounts</w:t>
       </w:r>
     </w:p>
     <w:p>
       <w:pPr>
         <w:pStyle w:val="ListParagraph"/>
         <w:numPr>
-          <w:ilvl w:val="2"/>
+          <w:ilvl w:val="1"/>
           <w:numId w:val="11"/>
         </w:numPr>
         <w:rPr>
@@ -4782,20 +4960,14 @@
         <w:rPr>
           <w:rFonts w:ascii="Times New Roman" w:hAnsi="Times New Roman" w:cs="Times New Roman"/>
         </w:rPr>
-        <w:t xml:space="preserve">Approve </w:t>
-      </w:r>
-      <w:r>
-        <w:rPr>
-          <w:rFonts w:ascii="Times New Roman" w:hAnsi="Times New Roman" w:cs="Times New Roman"/>
-        </w:rPr>
-        <w:t>an employee account</w:t>
+        <w:t>Remove administrator rights to accounts</w:t>
       </w:r>
     </w:p>
     <w:p>
       <w:pPr>
         <w:pStyle w:val="ListParagraph"/>
         <w:numPr>
-          <w:ilvl w:val="2"/>
+          <w:ilvl w:val="1"/>
           <w:numId w:val="11"/>
         </w:numPr>
         <w:rPr>
@@ -4806,84 +4978,41 @@
         <w:rPr>
           <w:rFonts w:ascii="Times New Roman" w:hAnsi="Times New Roman" w:cs="Times New Roman"/>
         </w:rPr>
-        <w:t xml:space="preserve">Update </w:t>
-      </w:r>
-      <w:r>
-        <w:rPr>
-          <w:rFonts w:ascii="Times New Roman" w:hAnsi="Times New Roman" w:cs="Times New Roman"/>
-        </w:rPr>
-        <w:t>an employee account</w:t>
-      </w:r>
-    </w:p>
-    <w:p>
-      <w:pPr>
-        <w:pStyle w:val="ListParagraph"/>
-        <w:numPr>
-          <w:ilvl w:val="2"/>
-          <w:numId w:val="11"/>
-        </w:numPr>
-        <w:rPr>
-          <w:rFonts w:ascii="Times New Roman" w:hAnsi="Times New Roman" w:cs="Times New Roman"/>
-        </w:rPr>
-      </w:pPr>
-      <w:r>
-        <w:rPr>
-          <w:rFonts w:ascii="Times New Roman" w:hAnsi="Times New Roman" w:cs="Times New Roman"/>
-        </w:rPr>
-        <w:t xml:space="preserve">Notify </w:t>
-      </w:r>
-      <w:r>
-        <w:rPr>
-          <w:rFonts w:ascii="Times New Roman" w:hAnsi="Times New Roman" w:cs="Times New Roman"/>
-        </w:rPr>
-        <w:t>an employee account</w:t>
-      </w:r>
-    </w:p>
-    <w:p>
-      <w:pPr>
-        <w:pStyle w:val="ListParagraph"/>
-        <w:numPr>
-          <w:ilvl w:val="2"/>
-          <w:numId w:val="11"/>
-        </w:numPr>
-        <w:rPr>
-          <w:rFonts w:ascii="Times New Roman" w:hAnsi="Times New Roman" w:cs="Times New Roman"/>
-        </w:rPr>
-      </w:pPr>
-      <w:r>
-        <w:rPr>
-          <w:rFonts w:ascii="Times New Roman" w:hAnsi="Times New Roman" w:cs="Times New Roman"/>
-        </w:rPr>
-        <w:t>Close</w:t>
-      </w:r>
-      <w:r>
-        <w:rPr>
-          <w:rFonts w:ascii="Times New Roman" w:hAnsi="Times New Roman" w:cs="Times New Roman"/>
-        </w:rPr>
-        <w:t xml:space="preserve"> an employee account</w:t>
-      </w:r>
-    </w:p>
-    <w:p>
-      <w:pPr>
-        <w:rPr>
-          <w:rFonts w:ascii="Times New Roman" w:hAnsi="Times New Roman" w:cs="Times New Roman"/>
-        </w:rPr>
-      </w:pPr>
-      <w:r>
-        <w:rPr>
-          <w:rFonts w:ascii="Times New Roman" w:hAnsi="Times New Roman" w:cs="Times New Roman"/>
+        <w:t>Edit website settings</w:t>
+      </w:r>
+    </w:p>
+    <w:p>
+      <w:pPr>
+        <w:rPr>
+          <w:rFonts w:ascii="Times New Roman" w:hAnsi="Times New Roman" w:cs="Times New Roman"/>
+          <w:highlight w:val="yellow"/>
+        </w:rPr>
+      </w:pPr>
+      <w:r>
+        <w:rPr>
+          <w:rFonts w:ascii="Times New Roman" w:hAnsi="Times New Roman" w:cs="Times New Roman"/>
+          <w:highlight w:val="yellow"/>
+        </w:rPr>
+        <w:t xml:space="preserve">See section ### for security topic. </w:t>
+      </w:r>
+      <w:r>
+        <w:rPr>
+          <w:rFonts w:ascii="Times New Roman" w:hAnsi="Times New Roman" w:cs="Times New Roman"/>
+          <w:highlight w:val="yellow"/>
         </w:rPr>
         <w:t xml:space="preserve">The only risk assessment </w:t>
       </w:r>
       <w:r>
         <w:rPr>
           <w:rFonts w:ascii="Times New Roman" w:hAnsi="Times New Roman" w:cs="Times New Roman"/>
+          <w:highlight w:val="yellow"/>
         </w:rPr>
         <w:t xml:space="preserve">if this application is to be stolen or disappear is </w:t>
       </w:r>
       <w:r>
         <w:rPr>
           <w:rFonts w:ascii="Times New Roman" w:hAnsi="Times New Roman" w:cs="Times New Roman"/>
+          <w:highlight w:val="yellow"/>
         </w:rPr>
         <w:t>as followed:</w:t>
       </w:r>
@@ -4897,11 +5026,13 @@
         </w:numPr>
         <w:rPr>
           <w:rFonts w:ascii="Times New Roman" w:hAnsi="Times New Roman" w:cs="Times New Roman"/>
-        </w:rPr>
-      </w:pPr>
-      <w:r>
-        <w:rPr>
-          <w:rFonts w:ascii="Times New Roman" w:hAnsi="Times New Roman" w:cs="Times New Roman"/>
+          <w:highlight w:val="yellow"/>
+        </w:rPr>
+      </w:pPr>
+      <w:r>
+        <w:rPr>
+          <w:rFonts w:ascii="Times New Roman" w:hAnsi="Times New Roman" w:cs="Times New Roman"/>
+          <w:highlight w:val="yellow"/>
         </w:rPr>
         <w:t>Negligible</w:t>
       </w:r>
@@ -4915,17 +5046,20 @@
         </w:numPr>
         <w:rPr>
           <w:rFonts w:ascii="Times New Roman" w:hAnsi="Times New Roman" w:cs="Times New Roman"/>
-        </w:rPr>
-      </w:pPr>
-      <w:r>
-        <w:rPr>
-          <w:rFonts w:ascii="Times New Roman" w:hAnsi="Times New Roman" w:cs="Times New Roman"/>
+          <w:highlight w:val="yellow"/>
+        </w:rPr>
+      </w:pPr>
+      <w:r>
+        <w:rPr>
+          <w:rFonts w:ascii="Times New Roman" w:hAnsi="Times New Roman" w:cs="Times New Roman"/>
+          <w:highlight w:val="yellow"/>
         </w:rPr>
         <w:t xml:space="preserve">Loss of </w:t>
       </w:r>
       <w:r>
         <w:rPr>
           <w:rFonts w:ascii="Times New Roman" w:hAnsi="Times New Roman" w:cs="Times New Roman"/>
+          <w:highlight w:val="yellow"/>
         </w:rPr>
         <w:t>personal information</w:t>
       </w:r>
@@ -5146,29 +5280,52 @@
         <w:rPr>
           <w:rFonts w:ascii="Times New Roman" w:hAnsi="Times New Roman" w:cs="Times New Roman"/>
         </w:rPr>
-        <w:t xml:space="preserve">ication made available to anyone in a pet friendly company.  </w:t>
-      </w:r>
-      <w:r>
-        <w:rPr>
-          <w:rFonts w:ascii="Times New Roman" w:hAnsi="Times New Roman" w:cs="Times New Roman"/>
-        </w:rPr>
-        <w:t xml:space="preserve">The idea is to facilitate the sign in process of bringing in your pet to a pet friendly environment.  An employee of this pet friendly environment or company will create an account and associate with that company’s distinct ID.  Once their account or pet account are approved by an administrator of that company ID, they will be able to sign in their pets.  Each and every time an employee signs in a pet, they will be asked to agree to the pet policy of that particular company.  An administrator will have several privileges over a non-administrator account, such as approving, update, notify, </w:t>
-      </w:r>
-      <w:r>
-        <w:rPr>
-          <w:rFonts w:ascii="Times New Roman" w:hAnsi="Times New Roman" w:cs="Times New Roman"/>
+        <w:t xml:space="preserve">ication </w:t>
+      </w:r>
+      <w:r>
+        <w:rPr>
+          <w:rFonts w:ascii="Times New Roman" w:hAnsi="Times New Roman" w:cs="Times New Roman"/>
+        </w:rPr>
+        <w:t xml:space="preserve">installed in a pet friendly company’s website.   It will only be accessible via the company’s intranet and not made available on the internet.  The </w:t>
+      </w:r>
+      <w:r>
+        <w:rPr>
+          <w:rFonts w:ascii="Times New Roman" w:hAnsi="Times New Roman" w:cs="Times New Roman"/>
+        </w:rPr>
+        <w:t xml:space="preserve">idea is to facilitate the sign in process of bringing in your pet to a pet friendly environment.  </w:t>
+      </w:r>
+    </w:p>
+    <w:p>
+      <w:pPr>
+        <w:rPr>
+          <w:rFonts w:ascii="Times New Roman" w:hAnsi="Times New Roman" w:cs="Times New Roman"/>
+        </w:rPr>
+      </w:pPr>
+      <w:r>
+        <w:rPr>
+          <w:rFonts w:ascii="Times New Roman" w:hAnsi="Times New Roman" w:cs="Times New Roman"/>
+          <w:highlight w:val="yellow"/>
+        </w:rPr>
+        <w:t xml:space="preserve">An employee of this pet friendly environment or company will create an account and associate with that company’s distinct ID.  Once their account or pet account are approved by an administrator of that company ID, they will be able to sign in their pets.  Each and every time an employee signs in a pet, they will be asked to agree to the pet policy of that particular company.  An administrator will have several privileges over a non-administrator account, such as approving, update, notify, </w:t>
+      </w:r>
+      <w:r>
+        <w:rPr>
+          <w:rFonts w:ascii="Times New Roman" w:hAnsi="Times New Roman" w:cs="Times New Roman"/>
+          <w:highlight w:val="yellow"/>
         </w:rPr>
         <w:t xml:space="preserve">and </w:t>
       </w:r>
       <w:r>
         <w:rPr>
           <w:rFonts w:ascii="Times New Roman" w:hAnsi="Times New Roman" w:cs="Times New Roman"/>
+          <w:highlight w:val="yellow"/>
         </w:rPr>
         <w:t>close</w:t>
       </w:r>
       <w:r>
         <w:rPr>
           <w:rFonts w:ascii="Times New Roman" w:hAnsi="Times New Roman" w:cs="Times New Roman"/>
+          <w:highlight w:val="yellow"/>
         </w:rPr>
         <w:t xml:space="preserve"> an account.</w:t>
       </w:r>
@@ -5267,6 +5424,7 @@
         <w:rPr>
           <w:rFonts w:ascii="Times New Roman" w:hAnsi="Times New Roman" w:cs="Times New Roman"/>
         </w:rPr>
+        <w:lastRenderedPageBreak/>
         <w:t>FileZilla</w:t>
       </w:r>
     </w:p>
@@ -5376,10 +5534,27 @@
         <w:rPr>
           <w:rFonts w:ascii="Times New Roman" w:hAnsi="Times New Roman" w:cs="Times New Roman"/>
         </w:rPr>
-        <w:lastRenderedPageBreak/>
         <w:t>PuTTY</w:t>
       </w:r>
       <w:proofErr w:type="spellEnd"/>
+    </w:p>
+    <w:p>
+      <w:pPr>
+        <w:pStyle w:val="ListParagraph"/>
+        <w:numPr>
+          <w:ilvl w:val="0"/>
+          <w:numId w:val="6"/>
+        </w:numPr>
+        <w:rPr>
+          <w:rFonts w:ascii="Times New Roman" w:hAnsi="Times New Roman" w:cs="Times New Roman"/>
+        </w:rPr>
+      </w:pPr>
+      <w:r>
+        <w:rPr>
+          <w:rFonts w:ascii="Times New Roman" w:hAnsi="Times New Roman" w:cs="Times New Roman"/>
+        </w:rPr>
+        <w:t>IntelliJ Idea</w:t>
+      </w:r>
     </w:p>
     <w:p>
       <w:pPr>
@@ -5730,7 +5905,7 @@
                 <w:sz w:val="28"/>
                 <w:szCs w:val="28"/>
               </w:rPr>
-              <w:t>Local Machine</w:t>
+              <w:t>Machine</w:t>
             </w:r>
           </w:p>
         </w:tc>
@@ -6101,6 +6276,7 @@
               <w:rPr>
                 <w:rFonts w:ascii="Times New Roman" w:hAnsi="Times New Roman" w:cs="Times New Roman"/>
               </w:rPr>
+              <w:lastRenderedPageBreak/>
               <w:t>SMBIOS Version</w:t>
             </w:r>
           </w:p>
@@ -6251,41 +6427,15 @@
     </w:tbl>
     <w:p>
       <w:pPr>
-        <w:rPr>
-          <w:rFonts w:ascii="Times New Roman" w:hAnsi="Times New Roman" w:cs="Times New Roman"/>
-        </w:rPr>
-      </w:pPr>
-      <w:r>
-        <w:rPr>
-          <w:rFonts w:ascii="Times New Roman" w:hAnsi="Times New Roman" w:cs="Times New Roman"/>
-        </w:rPr>
-        <w:t xml:space="preserve">The software I used to create the database is MySQL Workbench 6.0 CE, and the software I used to write the </w:t>
-      </w:r>
-      <w:bookmarkStart w:id="14" w:name="_GoBack"/>
+        <w:pStyle w:val="Heading1"/>
+      </w:pPr>
+      <w:bookmarkStart w:id="14" w:name="_Toc420617702"/>
+      <w:bookmarkStart w:id="15" w:name="_GoBack"/>
+      <w:bookmarkEnd w:id="15"/>
+      <w:r>
+        <w:t>4 Requirements</w:t>
+      </w:r>
       <w:bookmarkEnd w:id="14"/>
-      <w:r>
-        <w:rPr>
-          <w:rFonts w:ascii="Times New Roman" w:hAnsi="Times New Roman" w:cs="Times New Roman"/>
-        </w:rPr>
-        <w:t>webpages is Notepad++.  I also used some web applications to test some coding in the applications (see 2.6).</w:t>
-      </w:r>
-    </w:p>
-    <w:p>
-      <w:pPr>
-        <w:rPr>
-          <w:rFonts w:ascii="Times New Roman" w:hAnsi="Times New Roman" w:cs="Times New Roman"/>
-        </w:rPr>
-      </w:pPr>
-    </w:p>
-    <w:p>
-      <w:pPr>
-        <w:pStyle w:val="Heading1"/>
-      </w:pPr>
-      <w:bookmarkStart w:id="15" w:name="_Toc420617702"/>
-      <w:r>
-        <w:t>4 Requirements</w:t>
-      </w:r>
-      <w:bookmarkEnd w:id="15"/>
     </w:p>
     <w:p>
       <w:pPr>
@@ -6974,6 +7124,7 @@
       </w:pPr>
       <w:bookmarkStart w:id="18" w:name="_Toc420617705"/>
       <w:r>
+        <w:lastRenderedPageBreak/>
         <w:t>4.3 Processes – Manual/Automatic</w:t>
       </w:r>
       <w:bookmarkEnd w:id="18"/>
@@ -7004,7 +7155,6 @@
         </w:numPr>
       </w:pPr>
       <w:r>
-        <w:lastRenderedPageBreak/>
         <w:t>Administrator uploads company pet policy PDF</w:t>
       </w:r>
     </w:p>
@@ -8450,6 +8600,7 @@
       </w:pPr>
       <w:bookmarkStart w:id="22" w:name="_Toc420617709"/>
       <w:r>
+        <w:lastRenderedPageBreak/>
         <w:t>4.7</w:t>
       </w:r>
       <w:r>
@@ -8486,157 +8637,14 @@
       <w:pPr>
         <w:pStyle w:val="Heading2"/>
       </w:pPr>
-      <w:bookmarkStart w:id="23" w:name="_Toc420617710"/>
-      <w:r>
-        <w:lastRenderedPageBreak/>
-        <w:t>4.</w:t>
-      </w:r>
-      <w:r>
-        <w:t>8</w:t>
-      </w:r>
-      <w:r>
-        <w:t xml:space="preserve"> Security and Audits</w:t>
+      <w:bookmarkStart w:id="23" w:name="_Toc420617711"/>
+      <w:r>
+        <w:t>4.9</w:t>
+      </w:r>
+      <w:r>
+        <w:t xml:space="preserve"> Use Cases</w:t>
       </w:r>
       <w:bookmarkEnd w:id="23"/>
-    </w:p>
-    <w:p>
-      <w:pPr>
-        <w:pStyle w:val="ListParagraph"/>
-        <w:numPr>
-          <w:ilvl w:val="0"/>
-          <w:numId w:val="7"/>
-        </w:numPr>
-        <w:rPr>
-          <w:rFonts w:ascii="Times New Roman" w:hAnsi="Times New Roman" w:cs="Times New Roman"/>
-        </w:rPr>
-      </w:pPr>
-      <w:r>
-        <w:rPr>
-          <w:rFonts w:ascii="Times New Roman" w:hAnsi="Times New Roman" w:cs="Times New Roman"/>
-        </w:rPr>
-        <w:t>Website is forced into a HTTPS/SSL connection therefore all sessions are protected</w:t>
-      </w:r>
-    </w:p>
-    <w:p>
-      <w:pPr>
-        <w:pStyle w:val="ListParagraph"/>
-        <w:numPr>
-          <w:ilvl w:val="0"/>
-          <w:numId w:val="7"/>
-        </w:numPr>
-        <w:rPr>
-          <w:rFonts w:ascii="Times New Roman" w:hAnsi="Times New Roman" w:cs="Times New Roman"/>
-        </w:rPr>
-      </w:pPr>
-      <w:r>
-        <w:rPr>
-          <w:rFonts w:ascii="Times New Roman" w:hAnsi="Times New Roman" w:cs="Times New Roman"/>
-        </w:rPr>
-        <w:t xml:space="preserve">Every action taking on an account will be logged in the history tab of that particular account, </w:t>
-      </w:r>
-      <w:r>
-        <w:rPr>
-          <w:rFonts w:ascii="Times New Roman" w:hAnsi="Times New Roman" w:cs="Times New Roman"/>
-        </w:rPr>
-        <w:t>as well as the</w:t>
-      </w:r>
-      <w:r>
-        <w:rPr>
-          <w:rFonts w:ascii="Times New Roman" w:hAnsi="Times New Roman" w:cs="Times New Roman"/>
-        </w:rPr>
-        <w:t xml:space="preserve"> pet.</w:t>
-      </w:r>
-    </w:p>
-    <w:p>
-      <w:pPr>
-        <w:pStyle w:val="ListParagraph"/>
-        <w:numPr>
-          <w:ilvl w:val="0"/>
-          <w:numId w:val="7"/>
-        </w:numPr>
-        <w:rPr>
-          <w:rFonts w:ascii="Times New Roman" w:hAnsi="Times New Roman" w:cs="Times New Roman"/>
-        </w:rPr>
-      </w:pPr>
-      <w:r>
-        <w:rPr>
-          <w:rFonts w:ascii="Times New Roman" w:hAnsi="Times New Roman" w:cs="Times New Roman"/>
-        </w:rPr>
-        <w:t xml:space="preserve">The </w:t>
-      </w:r>
-      <w:r>
-        <w:rPr>
-          <w:rFonts w:ascii="Times New Roman" w:hAnsi="Times New Roman" w:cs="Times New Roman"/>
-        </w:rPr>
-        <w:t>d</w:t>
-      </w:r>
-      <w:r>
-        <w:rPr>
-          <w:rFonts w:ascii="Times New Roman" w:hAnsi="Times New Roman" w:cs="Times New Roman"/>
-        </w:rPr>
-        <w:t>ashboard will show a brief history of the user’s account.</w:t>
-      </w:r>
-    </w:p>
-    <w:p>
-      <w:pPr>
-        <w:pStyle w:val="ListParagraph"/>
-        <w:numPr>
-          <w:ilvl w:val="0"/>
-          <w:numId w:val="7"/>
-        </w:numPr>
-        <w:rPr>
-          <w:rFonts w:ascii="Times New Roman" w:hAnsi="Times New Roman" w:cs="Times New Roman"/>
-        </w:rPr>
-      </w:pPr>
-      <w:r>
-        <w:rPr>
-          <w:rFonts w:ascii="Times New Roman" w:hAnsi="Times New Roman" w:cs="Times New Roman"/>
-        </w:rPr>
-        <w:t>All actions can notify the account holder of a new log.</w:t>
-      </w:r>
-    </w:p>
-    <w:p>
-      <w:pPr>
-        <w:pStyle w:val="ListParagraph"/>
-        <w:numPr>
-          <w:ilvl w:val="0"/>
-          <w:numId w:val="7"/>
-        </w:numPr>
-        <w:rPr>
-          <w:rFonts w:ascii="Times New Roman" w:hAnsi="Times New Roman" w:cs="Times New Roman"/>
-        </w:rPr>
-      </w:pPr>
-      <w:r>
-        <w:rPr>
-          <w:rFonts w:ascii="Times New Roman" w:hAnsi="Times New Roman" w:cs="Times New Roman"/>
-        </w:rPr>
-        <w:t xml:space="preserve">A two factor login will be </w:t>
-      </w:r>
-      <w:r>
-        <w:rPr>
-          <w:rFonts w:ascii="Times New Roman" w:hAnsi="Times New Roman" w:cs="Times New Roman"/>
-        </w:rPr>
-        <w:t>optional (via email or possibly phone multimedia message)</w:t>
-      </w:r>
-      <w:r>
-        <w:rPr>
-          <w:rFonts w:ascii="Times New Roman" w:hAnsi="Times New Roman" w:cs="Times New Roman"/>
-        </w:rPr>
-        <w:t>.</w:t>
-      </w:r>
-    </w:p>
-    <w:p>
-      <w:pPr>
-        <w:pStyle w:val="Heading2"/>
-      </w:pPr>
-      <w:bookmarkStart w:id="24" w:name="_Toc420617711"/>
-      <w:r>
-        <w:t>4.9</w:t>
-      </w:r>
-      <w:r>
-        <w:t xml:space="preserve"> Use Cases</w:t>
-      </w:r>
-      <w:bookmarkEnd w:id="24"/>
     </w:p>
     <w:tbl>
       <w:tblPr>
@@ -10035,7 +10043,6 @@
               <w:rPr>
                 <w:rFonts w:ascii="Times New Roman" w:hAnsi="Times New Roman" w:cs="Times New Roman"/>
               </w:rPr>
-              <w:lastRenderedPageBreak/>
               <w:t>2. Have a registered pet or approved pet of a company</w:t>
             </w:r>
           </w:p>
@@ -10071,7 +10078,6 @@
               <w:rPr>
                 <w:rFonts w:ascii="Times New Roman" w:hAnsi="Times New Roman" w:cs="Times New Roman"/>
               </w:rPr>
-              <w:lastRenderedPageBreak/>
               <w:t>Basic Flow</w:t>
             </w:r>
           </w:p>
@@ -10169,6 +10175,7 @@
               <w:rPr>
                 <w:rFonts w:ascii="Times New Roman" w:hAnsi="Times New Roman" w:cs="Times New Roman"/>
               </w:rPr>
+              <w:lastRenderedPageBreak/>
               <w:t>Alternate Flows</w:t>
             </w:r>
           </w:p>
@@ -10248,27 +10255,27 @@
       <w:pPr>
         <w:pStyle w:val="Heading2"/>
       </w:pPr>
-      <w:bookmarkStart w:id="25" w:name="_Toc420617712"/>
+      <w:bookmarkStart w:id="24" w:name="_Toc420617712"/>
       <w:r>
         <w:t>4.10</w:t>
       </w:r>
       <w:r>
         <w:t xml:space="preserve"> Assess Project Worth in terms of Cost vs. Value</w:t>
       </w:r>
+      <w:bookmarkEnd w:id="24"/>
+    </w:p>
+    <w:p>
+      <w:pPr>
+        <w:pStyle w:val="Heading3"/>
+      </w:pPr>
+      <w:bookmarkStart w:id="25" w:name="_Toc420617713"/>
+      <w:r>
+        <w:t>4.10</w:t>
+      </w:r>
+      <w:r>
+        <w:t>.1 Estimated Costs</w:t>
+      </w:r>
       <w:bookmarkEnd w:id="25"/>
-    </w:p>
-    <w:p>
-      <w:pPr>
-        <w:pStyle w:val="Heading3"/>
-      </w:pPr>
-      <w:bookmarkStart w:id="26" w:name="_Toc420617713"/>
-      <w:r>
-        <w:t>4.10</w:t>
-      </w:r>
-      <w:r>
-        <w:t>.1 Estimated Costs</w:t>
-      </w:r>
-      <w:bookmarkEnd w:id="26"/>
     </w:p>
     <w:p>
       <w:pPr>
@@ -11080,22 +11087,32 @@
       <w:pPr>
         <w:pStyle w:val="Heading3"/>
       </w:pPr>
-      <w:bookmarkStart w:id="27" w:name="_Toc420617714"/>
+      <w:bookmarkStart w:id="26" w:name="_Toc420617714"/>
       <w:r>
         <w:t>4.10</w:t>
       </w:r>
       <w:r>
         <w:t>.2 Value</w:t>
       </w:r>
+      <w:bookmarkEnd w:id="26"/>
+    </w:p>
+    <w:p>
+      <w:pPr>
+        <w:pStyle w:val="Heading2"/>
+      </w:pPr>
+      <w:bookmarkStart w:id="27" w:name="_Toc420617715"/>
+      <w:r>
+        <w:t>4.13 Preliminary Project Plan</w:t>
+      </w:r>
       <w:bookmarkEnd w:id="27"/>
     </w:p>
     <w:p>
       <w:pPr>
-        <w:pStyle w:val="Heading2"/>
-      </w:pPr>
-      <w:bookmarkStart w:id="28" w:name="_Toc420617715"/>
-      <w:r>
-        <w:t>4.13 Preliminary Project Plan</w:t>
+        <w:pStyle w:val="Heading3"/>
+      </w:pPr>
+      <w:bookmarkStart w:id="28" w:name="_Toc420617716"/>
+      <w:r>
+        <w:t>4.13.1 Master Schedule</w:t>
       </w:r>
       <w:bookmarkEnd w:id="28"/>
     </w:p>
@@ -11103,21 +11120,11 @@
       <w:pPr>
         <w:pStyle w:val="Heading3"/>
       </w:pPr>
-      <w:bookmarkStart w:id="29" w:name="_Toc420617716"/>
-      <w:r>
-        <w:t>4.13.1 Master Schedule</w:t>
+      <w:bookmarkStart w:id="29" w:name="_Toc420617717"/>
+      <w:r>
+        <w:t>4.13.2 Resource Assignment</w:t>
       </w:r>
       <w:bookmarkEnd w:id="29"/>
-    </w:p>
-    <w:p>
-      <w:pPr>
-        <w:pStyle w:val="Heading3"/>
-      </w:pPr>
-      <w:bookmarkStart w:id="30" w:name="_Toc420617717"/>
-      <w:r>
-        <w:t>4.13.2 Resource Assignment</w:t>
-      </w:r>
-      <w:bookmarkEnd w:id="30"/>
     </w:p>
     <w:p>
       <w:pPr>
@@ -11156,14 +11163,14 @@
       <w:pPr>
         <w:pStyle w:val="Heading2"/>
       </w:pPr>
-      <w:bookmarkStart w:id="31" w:name="_Toc420617718"/>
+      <w:bookmarkStart w:id="30" w:name="_Toc420617718"/>
       <w:r>
         <w:t xml:space="preserve">4.14 Browser </w:t>
       </w:r>
       <w:r>
         <w:t>Compatibility</w:t>
       </w:r>
-      <w:bookmarkEnd w:id="31"/>
+      <w:bookmarkEnd w:id="30"/>
     </w:p>
     <w:tbl>
       <w:tblPr>
@@ -11409,258 +11416,365 @@
       <w:pPr>
         <w:pStyle w:val="Heading2"/>
       </w:pPr>
-      <w:bookmarkStart w:id="32" w:name="_Toc420617719"/>
+      <w:bookmarkStart w:id="31" w:name="_Toc420617719"/>
+      <w:r>
+        <w:t>4.15 Security</w:t>
+      </w:r>
+      <w:bookmarkEnd w:id="31"/>
+    </w:p>
+    <w:p>
+      <w:pPr>
+        <w:pStyle w:val="Heading3"/>
+      </w:pPr>
+      <w:bookmarkStart w:id="32" w:name="_Toc420617720"/>
+      <w:r>
+        <w:t>4.15.1 Overview</w:t>
+      </w:r>
+      <w:bookmarkEnd w:id="32"/>
+    </w:p>
+    <w:p>
+      <w:pPr>
+        <w:rPr>
+          <w:rFonts w:ascii="Times New Roman" w:hAnsi="Times New Roman" w:cs="Times New Roman"/>
+        </w:rPr>
+      </w:pPr>
+      <w:r>
+        <w:rPr>
+          <w:rFonts w:ascii="Times New Roman" w:hAnsi="Times New Roman" w:cs="Times New Roman"/>
+        </w:rPr>
+        <w:t>A variety of Open Web Application Security Project’s (OWASP) suggestions will be applied.</w:t>
+      </w:r>
+    </w:p>
+    <w:p>
+      <w:pPr>
+        <w:pStyle w:val="Heading3"/>
+      </w:pPr>
+      <w:bookmarkStart w:id="33" w:name="_Toc420617721"/>
       <w:r>
         <w:lastRenderedPageBreak/>
-        <w:t>4.15 Security Preventions</w:t>
-      </w:r>
-      <w:bookmarkEnd w:id="32"/>
+        <w:t>4.15.2</w:t>
+      </w:r>
+      <w:r>
+        <w:t xml:space="preserve"> </w:t>
+      </w:r>
+      <w:r>
+        <w:t>Information Gathering</w:t>
+      </w:r>
+      <w:bookmarkEnd w:id="33"/>
+    </w:p>
+    <w:p>
+      <w:pPr>
+        <w:rPr>
+          <w:rFonts w:ascii="Times New Roman" w:hAnsi="Times New Roman" w:cs="Times New Roman"/>
+        </w:rPr>
+      </w:pPr>
+      <w:r>
+        <w:rPr>
+          <w:rFonts w:ascii="Times New Roman" w:hAnsi="Times New Roman" w:cs="Times New Roman"/>
+        </w:rPr>
+        <w:t>Because I’m being hosting by a commercial company, it simple for someone to navigate the different services offered by the company and determine the sort of system I’m running on.</w:t>
+      </w:r>
     </w:p>
     <w:p>
       <w:pPr>
         <w:pStyle w:val="Heading3"/>
       </w:pPr>
-      <w:bookmarkStart w:id="33" w:name="_Toc420617720"/>
-      <w:r>
-        <w:t>4.15.1 Overview</w:t>
-      </w:r>
-      <w:bookmarkEnd w:id="33"/>
-    </w:p>
-    <w:p>
-      <w:pPr>
-        <w:rPr>
-          <w:rFonts w:ascii="Times New Roman" w:hAnsi="Times New Roman" w:cs="Times New Roman"/>
-        </w:rPr>
-      </w:pPr>
-      <w:r>
-        <w:rPr>
-          <w:rFonts w:ascii="Times New Roman" w:hAnsi="Times New Roman" w:cs="Times New Roman"/>
-        </w:rPr>
-        <w:t>A variety of Open Web Application Security Project’s (OWASP) suggestions will be applied.</w:t>
-      </w:r>
+      <w:bookmarkStart w:id="34" w:name="_Toc420617722"/>
+      <w:r>
+        <w:t>4.15.3</w:t>
+      </w:r>
+      <w:r>
+        <w:t xml:space="preserve"> Business Logic, Authentication and Authorization</w:t>
+      </w:r>
+      <w:bookmarkEnd w:id="34"/>
     </w:p>
     <w:p>
       <w:pPr>
         <w:pStyle w:val="Heading3"/>
       </w:pPr>
-      <w:bookmarkStart w:id="34" w:name="_Toc420617721"/>
-      <w:r>
-        <w:t>4.15.2</w:t>
+      <w:bookmarkStart w:id="35" w:name="_Toc420617723"/>
+      <w:r>
+        <w:t>4.15.4</w:t>
+      </w:r>
+      <w:r>
+        <w:t xml:space="preserve"> Session Management</w:t>
+      </w:r>
+      <w:bookmarkEnd w:id="35"/>
+    </w:p>
+    <w:p>
+      <w:pPr>
+        <w:pStyle w:val="Heading3"/>
+      </w:pPr>
+      <w:bookmarkStart w:id="36" w:name="_Toc420617724"/>
+      <w:r>
+        <w:t>4.15.5</w:t>
+      </w:r>
+      <w:r>
+        <w:t xml:space="preserve"> Data Validation</w:t>
+      </w:r>
+      <w:bookmarkEnd w:id="36"/>
+    </w:p>
+    <w:p>
+      <w:pPr>
+        <w:pStyle w:val="Heading3"/>
+      </w:pPr>
+      <w:bookmarkStart w:id="37" w:name="_Toc420617725"/>
+      <w:r>
+        <w:t>4.15.</w:t>
+      </w:r>
+      <w:r>
+        <w:t>6</w:t>
       </w:r>
       <w:r>
         <w:t xml:space="preserve"> </w:t>
       </w:r>
-      <w:r>
-        <w:t>Information Gathering</w:t>
-      </w:r>
-      <w:bookmarkEnd w:id="34"/>
-    </w:p>
-    <w:p>
-      <w:pPr>
-        <w:rPr>
-          <w:rFonts w:ascii="Times New Roman" w:hAnsi="Times New Roman" w:cs="Times New Roman"/>
-        </w:rPr>
-      </w:pPr>
-      <w:r>
-        <w:rPr>
-          <w:rFonts w:ascii="Times New Roman" w:hAnsi="Times New Roman" w:cs="Times New Roman"/>
-        </w:rPr>
-        <w:t>Because I’m being hosting by a commercial company, it simple for someone to navigate the different services offered by the company and determine the sort of system I’m running on.</w:t>
+      <w:bookmarkEnd w:id="37"/>
+      <w:r>
+        <w:t>Vulnerabilities</w:t>
+      </w:r>
+    </w:p>
+    <w:p>
+      <w:pPr>
+        <w:rPr>
+          <w:rFonts w:ascii="Times New Roman" w:hAnsi="Times New Roman" w:cs="Times New Roman"/>
+        </w:rPr>
+      </w:pPr>
+      <w:r>
+        <w:rPr>
+          <w:rFonts w:ascii="Times New Roman" w:hAnsi="Times New Roman" w:cs="Times New Roman"/>
+        </w:rPr>
+        <w:t>My system is vulnerable to Denial of Service.</w:t>
       </w:r>
     </w:p>
     <w:p>
       <w:pPr>
         <w:pStyle w:val="Heading3"/>
       </w:pPr>
-      <w:bookmarkStart w:id="35" w:name="_Toc420617722"/>
-      <w:r>
-        <w:t>4.15.3</w:t>
-      </w:r>
-      <w:r>
-        <w:t xml:space="preserve"> Business Logic, Authentication and Authorization</w:t>
-      </w:r>
-      <w:bookmarkEnd w:id="35"/>
+      <w:bookmarkStart w:id="38" w:name="_Toc420617726"/>
+      <w:r>
+        <w:t xml:space="preserve">4.15.8 </w:t>
+      </w:r>
+      <w:bookmarkEnd w:id="38"/>
+      <w:r>
+        <w:t>Auditing</w:t>
+      </w:r>
     </w:p>
     <w:p>
       <w:pPr>
         <w:pStyle w:val="Heading3"/>
       </w:pPr>
-      <w:bookmarkStart w:id="36" w:name="_Toc420617723"/>
-      <w:r>
-        <w:t>4.15.4</w:t>
-      </w:r>
-      <w:r>
-        <w:t xml:space="preserve"> Session Management</w:t>
-      </w:r>
-      <w:bookmarkEnd w:id="36"/>
-    </w:p>
-    <w:p>
-      <w:pPr>
-        <w:pStyle w:val="Heading3"/>
-      </w:pPr>
-      <w:bookmarkStart w:id="37" w:name="_Toc420617724"/>
-      <w:r>
-        <w:t>4.15.5</w:t>
-      </w:r>
-      <w:r>
-        <w:t xml:space="preserve"> Data Validation</w:t>
-      </w:r>
-      <w:bookmarkEnd w:id="37"/>
-    </w:p>
-    <w:p>
-      <w:pPr>
-        <w:pStyle w:val="Heading3"/>
-      </w:pPr>
-      <w:bookmarkStart w:id="38" w:name="_Toc420617725"/>
-      <w:r>
-        <w:t>4.15.</w:t>
-      </w:r>
-      <w:r>
-        <w:t>6</w:t>
-      </w:r>
-      <w:r>
-        <w:t xml:space="preserve"> Denial of Service</w:t>
-      </w:r>
-      <w:bookmarkEnd w:id="38"/>
-    </w:p>
-    <w:p>
-      <w:pPr>
-        <w:rPr>
-          <w:rFonts w:ascii="Times New Roman" w:hAnsi="Times New Roman" w:cs="Times New Roman"/>
-        </w:rPr>
-      </w:pPr>
-      <w:r>
-        <w:rPr>
-          <w:rFonts w:ascii="Times New Roman" w:hAnsi="Times New Roman" w:cs="Times New Roman"/>
-        </w:rPr>
-        <w:t>My system is vulnerable to Denial of Service.</w:t>
-      </w:r>
-    </w:p>
-    <w:p>
-      <w:pPr>
-        <w:pStyle w:val="Heading3"/>
-      </w:pPr>
-      <w:bookmarkStart w:id="39" w:name="_Toc420617726"/>
-      <w:r>
-        <w:t>4.15.8 Ajax</w:t>
+      <w:r>
+        <w:t xml:space="preserve">4.15.8 </w:t>
+      </w:r>
+      <w:r>
+        <w:t xml:space="preserve">Risk </w:t>
+      </w:r>
+      <w:r>
+        <w:t>Assessments</w:t>
+      </w:r>
+    </w:p>
+    <w:p/>
+    <w:p>
+      <w:pPr>
+        <w:ind w:left="360"/>
+        <w:rPr>
+          <w:rFonts w:ascii="Times New Roman" w:hAnsi="Times New Roman" w:cs="Times New Roman"/>
+        </w:rPr>
+      </w:pPr>
+      <w:r>
+        <w:rPr>
+          <w:rFonts w:ascii="Times New Roman" w:hAnsi="Times New Roman" w:cs="Times New Roman"/>
+        </w:rPr>
+        <w:t>All these are in my book1 excel file. Will transfer it here later</w:t>
+      </w:r>
+    </w:p>
+    <w:p>
+      <w:pPr>
+        <w:ind w:left="360"/>
+        <w:rPr>
+          <w:rFonts w:ascii="Times New Roman" w:hAnsi="Times New Roman" w:cs="Times New Roman"/>
+        </w:rPr>
+      </w:pPr>
+      <w:r>
+        <w:rPr>
+          <w:rFonts w:ascii="Times New Roman" w:hAnsi="Times New Roman" w:cs="Times New Roman"/>
+        </w:rPr>
+        <w:t>Website is forced into a HTTPS/SSL connection therefore all sessions are protected</w:t>
+      </w:r>
+    </w:p>
+    <w:p>
+      <w:pPr>
+        <w:ind w:left="360"/>
+        <w:rPr>
+          <w:rFonts w:ascii="Times New Roman" w:hAnsi="Times New Roman" w:cs="Times New Roman"/>
+        </w:rPr>
+      </w:pPr>
+      <w:r>
+        <w:rPr>
+          <w:rFonts w:ascii="Times New Roman" w:hAnsi="Times New Roman" w:cs="Times New Roman"/>
+        </w:rPr>
+        <w:t>Every action taking on an account will be logged in the history tab of that particular account, as well as the pet.</w:t>
+      </w:r>
+    </w:p>
+    <w:p>
+      <w:pPr>
+        <w:ind w:left="360"/>
+        <w:rPr>
+          <w:rFonts w:ascii="Times New Roman" w:hAnsi="Times New Roman" w:cs="Times New Roman"/>
+        </w:rPr>
+      </w:pPr>
+      <w:r>
+        <w:rPr>
+          <w:rFonts w:ascii="Times New Roman" w:hAnsi="Times New Roman" w:cs="Times New Roman"/>
+        </w:rPr>
+        <w:t>The dashboard will show a brief history of the user’s account.</w:t>
+      </w:r>
+    </w:p>
+    <w:p>
+      <w:pPr>
+        <w:ind w:left="360"/>
+        <w:rPr>
+          <w:rFonts w:ascii="Times New Roman" w:hAnsi="Times New Roman" w:cs="Times New Roman"/>
+        </w:rPr>
+      </w:pPr>
+      <w:r>
+        <w:rPr>
+          <w:rFonts w:ascii="Times New Roman" w:hAnsi="Times New Roman" w:cs="Times New Roman"/>
+        </w:rPr>
+        <w:t>All actions can notify the account holder of a new log.</w:t>
+      </w:r>
+    </w:p>
+    <w:p>
+      <w:pPr>
+        <w:ind w:left="360"/>
+        <w:rPr>
+          <w:rFonts w:ascii="Times New Roman" w:hAnsi="Times New Roman" w:cs="Times New Roman"/>
+        </w:rPr>
+      </w:pPr>
+      <w:r>
+        <w:rPr>
+          <w:rFonts w:ascii="Times New Roman" w:hAnsi="Times New Roman" w:cs="Times New Roman"/>
+        </w:rPr>
+        <w:t>A two factor login will be optional (via email or possibly phone multimedia message).</w:t>
+      </w:r>
+    </w:p>
+    <w:p/>
+    <w:p>
+      <w:pPr>
+        <w:pStyle w:val="Heading1"/>
+      </w:pPr>
+      <w:bookmarkStart w:id="39" w:name="_Toc420617727"/>
+      <w:r>
+        <w:lastRenderedPageBreak/>
+        <w:t>5 Design</w:t>
       </w:r>
       <w:bookmarkEnd w:id="39"/>
     </w:p>
     <w:p>
       <w:pPr>
+        <w:pStyle w:val="Heading2"/>
+      </w:pPr>
+      <w:bookmarkStart w:id="40" w:name="_Toc420617728"/>
+      <w:r>
+        <w:t>5.1 Use Case Diagram</w:t>
+      </w:r>
+      <w:bookmarkEnd w:id="40"/>
+    </w:p>
+    <w:p>
+      <w:pPr>
+        <w:pStyle w:val="Heading2"/>
+      </w:pPr>
+      <w:bookmarkStart w:id="41" w:name="_Toc420617729"/>
+      <w:r>
+        <w:t xml:space="preserve">5.2 Context </w:t>
+      </w:r>
+      <w:r>
+        <w:t>Dataflow</w:t>
+      </w:r>
+      <w:r>
+        <w:t xml:space="preserve"> Diagram</w:t>
+      </w:r>
+      <w:bookmarkEnd w:id="41"/>
+    </w:p>
+    <w:p>
+      <w:pPr>
+        <w:pStyle w:val="Heading2"/>
+      </w:pPr>
+      <w:bookmarkStart w:id="42" w:name="_Toc420617730"/>
+      <w:r>
+        <w:t>5.3 Entity Relationship Diagram</w:t>
+      </w:r>
+      <w:bookmarkEnd w:id="42"/>
+    </w:p>
+    <w:p>
+      <w:pPr>
+        <w:pStyle w:val="Heading2"/>
+      </w:pPr>
+      <w:bookmarkStart w:id="43" w:name="_Toc420617731"/>
+      <w:r>
+        <w:t>5.4 Class Diagram</w:t>
+      </w:r>
+      <w:bookmarkEnd w:id="43"/>
+    </w:p>
+    <w:p>
+      <w:pPr>
+        <w:pStyle w:val="Heading2"/>
+      </w:pPr>
+      <w:bookmarkStart w:id="44" w:name="_Toc420617732"/>
+      <w:r>
+        <w:t>5.5 Dataflow Diagram</w:t>
+      </w:r>
+      <w:bookmarkEnd w:id="44"/>
+    </w:p>
+    <w:p>
+      <w:pPr>
+        <w:pStyle w:val="Heading2"/>
+      </w:pPr>
+      <w:bookmarkStart w:id="45" w:name="_Toc420617733"/>
+      <w:r>
+        <w:t>5.6 Data Structured Diagram</w:t>
+      </w:r>
+      <w:bookmarkEnd w:id="45"/>
+    </w:p>
+    <w:p>
+      <w:pPr>
+        <w:pStyle w:val="Heading2"/>
+      </w:pPr>
+      <w:bookmarkStart w:id="46" w:name="_Toc420617734"/>
+      <w:r>
+        <w:t>5.7 Activity Diagram</w:t>
+      </w:r>
+      <w:bookmarkEnd w:id="46"/>
+    </w:p>
+    <w:p>
+      <w:pPr>
+        <w:pStyle w:val="Heading2"/>
+      </w:pPr>
+      <w:bookmarkStart w:id="47" w:name="_Toc420617735"/>
+      <w:r>
+        <w:t>5.8 Conceptual Website Diagram</w:t>
+      </w:r>
+      <w:bookmarkEnd w:id="47"/>
+    </w:p>
+    <w:p>
+      <w:pPr>
+        <w:pStyle w:val="Heading2"/>
+      </w:pPr>
+      <w:bookmarkStart w:id="48" w:name="_Toc420617736"/>
+      <w:r>
+        <w:t>6 Database Stored Procedures</w:t>
+      </w:r>
+      <w:bookmarkEnd w:id="48"/>
+    </w:p>
+    <w:p>
+      <w:pPr>
         <w:pStyle w:val="Heading1"/>
       </w:pPr>
-      <w:bookmarkStart w:id="40" w:name="_Toc420617727"/>
-      <w:r>
-        <w:t>5 Design</w:t>
-      </w:r>
-      <w:bookmarkEnd w:id="40"/>
-    </w:p>
-    <w:p>
-      <w:pPr>
-        <w:pStyle w:val="Heading2"/>
-      </w:pPr>
-      <w:bookmarkStart w:id="41" w:name="_Toc420617728"/>
-      <w:r>
-        <w:t>5.1 Use Case Diagram</w:t>
-      </w:r>
-      <w:bookmarkEnd w:id="41"/>
-    </w:p>
-    <w:p>
-      <w:pPr>
-        <w:pStyle w:val="Heading2"/>
-      </w:pPr>
-      <w:bookmarkStart w:id="42" w:name="_Toc420617729"/>
-      <w:r>
-        <w:t xml:space="preserve">5.2 Context </w:t>
-      </w:r>
-      <w:r>
-        <w:t>Dataflow</w:t>
-      </w:r>
-      <w:r>
-        <w:t xml:space="preserve"> Diagram</w:t>
-      </w:r>
-      <w:bookmarkEnd w:id="42"/>
-    </w:p>
-    <w:p>
-      <w:pPr>
-        <w:pStyle w:val="Heading2"/>
-      </w:pPr>
-      <w:bookmarkStart w:id="43" w:name="_Toc420617730"/>
-      <w:r>
-        <w:t>5.3 Entity Relationship Diagram</w:t>
-      </w:r>
-      <w:bookmarkEnd w:id="43"/>
-    </w:p>
-    <w:p>
-      <w:pPr>
-        <w:pStyle w:val="Heading2"/>
-      </w:pPr>
-      <w:bookmarkStart w:id="44" w:name="_Toc420617731"/>
-      <w:r>
-        <w:t>5.4 Class Diagram</w:t>
-      </w:r>
-      <w:bookmarkEnd w:id="44"/>
-    </w:p>
-    <w:p>
-      <w:pPr>
-        <w:pStyle w:val="Heading2"/>
-      </w:pPr>
-      <w:bookmarkStart w:id="45" w:name="_Toc420617732"/>
-      <w:r>
-        <w:t>5.5 Dataflow Diagram</w:t>
-      </w:r>
-      <w:bookmarkEnd w:id="45"/>
-    </w:p>
-    <w:p>
-      <w:pPr>
-        <w:pStyle w:val="Heading2"/>
-      </w:pPr>
-      <w:bookmarkStart w:id="46" w:name="_Toc420617733"/>
-      <w:r>
-        <w:t>5.6 Data Structured Diagram</w:t>
-      </w:r>
-      <w:bookmarkEnd w:id="46"/>
-    </w:p>
-    <w:p>
-      <w:pPr>
-        <w:pStyle w:val="Heading2"/>
-      </w:pPr>
-      <w:bookmarkStart w:id="47" w:name="_Toc420617734"/>
-      <w:r>
-        <w:t>5.7 Activity Diagram</w:t>
-      </w:r>
-      <w:bookmarkEnd w:id="47"/>
-    </w:p>
-    <w:p>
-      <w:pPr>
-        <w:pStyle w:val="Heading2"/>
-      </w:pPr>
-      <w:bookmarkStart w:id="48" w:name="_Toc420617735"/>
-      <w:r>
-        <w:t>5.8 Conceptual Website Diagram</w:t>
-      </w:r>
-      <w:bookmarkEnd w:id="48"/>
-    </w:p>
-    <w:p>
-      <w:pPr>
-        <w:pStyle w:val="Heading2"/>
-      </w:pPr>
-      <w:bookmarkStart w:id="49" w:name="_Toc420617736"/>
-      <w:r>
-        <w:t>6 Database Stored Procedures</w:t>
+      <w:bookmarkStart w:id="49" w:name="_Toc420617737"/>
+      <w:r>
+        <w:t>7 Screenshots</w:t>
       </w:r>
       <w:bookmarkEnd w:id="49"/>
-    </w:p>
-    <w:p>
-      <w:pPr>
-        <w:pStyle w:val="Heading1"/>
-      </w:pPr>
-      <w:bookmarkStart w:id="50" w:name="_Toc420617737"/>
-      <w:r>
-        <w:t>7 Screenshots</w:t>
-      </w:r>
-      <w:bookmarkEnd w:id="50"/>
     </w:p>
     <w:p>
       <w:pPr>
@@ -15374,7 +15488,7 @@
 </file>
 
 <file path=customXml/itemProps1.xml><?xml version="1.0" encoding="utf-8"?>
-<ds:datastoreItem xmlns:ds="http://schemas.openxmlformats.org/officeDocument/2006/customXml" ds:itemID="{979D3FC0-BF3D-414E-AD61-D10BB911A1DA}">
+<ds:datastoreItem xmlns:ds="http://schemas.openxmlformats.org/officeDocument/2006/customXml" ds:itemID="{2FB64AAF-0269-48CF-8189-A468E1DE7681}">
   <ds:schemaRefs>
     <ds:schemaRef ds:uri="http://schemas.openxmlformats.org/officeDocument/2006/bibliography"/>
   </ds:schemaRefs>

--- a/doc/System_Analysis.docx
+++ b/doc/System_Analysis.docx
@@ -296,13 +296,47 @@
         <w:rPr>
           <w:rFonts w:ascii="Times New Roman" w:hAnsi="Times New Roman" w:cs="Times New Roman"/>
           <w:smallCaps/>
-        </w:rPr>
-        <w:t>Day, Month 0</w:t>
+          <w:highlight w:val="green"/>
+        </w:rPr>
+        <w:t>Friday</w:t>
       </w:r>
       <w:r>
         <w:rPr>
           <w:rFonts w:ascii="Times New Roman" w:hAnsi="Times New Roman" w:cs="Times New Roman"/>
           <w:smallCaps/>
+          <w:highlight w:val="green"/>
+        </w:rPr>
+        <w:t xml:space="preserve">, </w:t>
+      </w:r>
+      <w:r>
+        <w:rPr>
+          <w:rFonts w:ascii="Times New Roman" w:hAnsi="Times New Roman" w:cs="Times New Roman"/>
+          <w:smallCaps/>
+          <w:highlight w:val="green"/>
+        </w:rPr>
+        <w:t>March</w:t>
+      </w:r>
+      <w:r>
+        <w:rPr>
+          <w:rFonts w:ascii="Times New Roman" w:hAnsi="Times New Roman" w:cs="Times New Roman"/>
+          <w:smallCaps/>
+          <w:highlight w:val="green"/>
+        </w:rPr>
+        <w:t xml:space="preserve"> </w:t>
+      </w:r>
+      <w:r>
+        <w:rPr>
+          <w:rFonts w:ascii="Times New Roman" w:hAnsi="Times New Roman" w:cs="Times New Roman"/>
+          <w:smallCaps/>
+          <w:highlight w:val="green"/>
+        </w:rPr>
+        <w:t>18</w:t>
+      </w:r>
+      <w:r>
+        <w:rPr>
+          <w:rFonts w:ascii="Times New Roman" w:hAnsi="Times New Roman" w:cs="Times New Roman"/>
+          <w:smallCaps/>
+          <w:highlight w:val="green"/>
           <w:vertAlign w:val="superscript"/>
         </w:rPr>
         <w:t>th</w:t>
@@ -311,6 +345,7 @@
         <w:rPr>
           <w:rFonts w:ascii="Times New Roman" w:hAnsi="Times New Roman" w:cs="Times New Roman"/>
           <w:smallCaps/>
+          <w:highlight w:val="green"/>
         </w:rPr>
         <w:t>, 2016</w:t>
       </w:r>
@@ -4348,37 +4383,69 @@
       <w:pPr>
         <w:rPr>
           <w:rFonts w:ascii="Times New Roman" w:hAnsi="Times New Roman" w:cs="Times New Roman"/>
-        </w:rPr>
-      </w:pPr>
-      <w:r>
-        <w:rPr>
-          <w:rFonts w:ascii="Times New Roman" w:hAnsi="Times New Roman" w:cs="Times New Roman"/>
+          <w:highlight w:val="green"/>
+        </w:rPr>
+      </w:pPr>
+      <w:r>
+        <w:rPr>
+          <w:rFonts w:ascii="Times New Roman" w:hAnsi="Times New Roman" w:cs="Times New Roman"/>
+          <w:highlight w:val="green"/>
         </w:rPr>
         <w:t xml:space="preserve">Pet Sign In is a web application to sign in pets at a work environment.  The idea behind this </w:t>
       </w:r>
       <w:r>
         <w:rPr>
           <w:rFonts w:ascii="Times New Roman" w:hAnsi="Times New Roman" w:cs="Times New Roman"/>
-        </w:rPr>
-        <w:t xml:space="preserve">web application is to allow a pet friendly company to keep track </w:t>
-      </w:r>
-      <w:r>
-        <w:rPr>
-          <w:rFonts w:ascii="Times New Roman" w:hAnsi="Times New Roman" w:cs="Times New Roman"/>
-        </w:rPr>
-        <w:t xml:space="preserve">when </w:t>
-      </w:r>
-      <w:r>
-        <w:rPr>
-          <w:rFonts w:ascii="Times New Roman" w:hAnsi="Times New Roman" w:cs="Times New Roman"/>
-        </w:rPr>
-        <w:t>a</w:t>
-      </w:r>
-      <w:r>
-        <w:rPr>
-          <w:rFonts w:ascii="Times New Roman" w:hAnsi="Times New Roman" w:cs="Times New Roman"/>
-        </w:rPr>
-        <w:t xml:space="preserve"> pet is on the premises and their up-to-date documentation.</w:t>
+          <w:highlight w:val="green"/>
+        </w:rPr>
+        <w:t>web application is to</w:t>
+      </w:r>
+      <w:r>
+        <w:rPr>
+          <w:rFonts w:ascii="Times New Roman" w:hAnsi="Times New Roman" w:cs="Times New Roman"/>
+          <w:highlight w:val="green"/>
+        </w:rPr>
+        <w:t xml:space="preserve"> do two things:</w:t>
+      </w:r>
+    </w:p>
+    <w:p>
+      <w:pPr>
+        <w:pStyle w:val="ListParagraph"/>
+        <w:numPr>
+          <w:ilvl w:val="0"/>
+          <w:numId w:val="22"/>
+        </w:numPr>
+        <w:rPr>
+          <w:rFonts w:ascii="Times New Roman" w:hAnsi="Times New Roman" w:cs="Times New Roman"/>
+          <w:highlight w:val="green"/>
+        </w:rPr>
+      </w:pPr>
+      <w:r>
+        <w:rPr>
+          <w:rFonts w:ascii="Times New Roman" w:hAnsi="Times New Roman" w:cs="Times New Roman"/>
+          <w:highlight w:val="green"/>
+        </w:rPr>
+        <w:t>Anyone with a pet will be required to abide to the pet policy.</w:t>
+      </w:r>
+    </w:p>
+    <w:p>
+      <w:pPr>
+        <w:pStyle w:val="ListParagraph"/>
+        <w:numPr>
+          <w:ilvl w:val="0"/>
+          <w:numId w:val="22"/>
+        </w:numPr>
+        <w:rPr>
+          <w:rFonts w:ascii="Times New Roman" w:hAnsi="Times New Roman" w:cs="Times New Roman"/>
+          <w:highlight w:val="green"/>
+        </w:rPr>
+      </w:pPr>
+      <w:r>
+        <w:rPr>
+          <w:rFonts w:ascii="Times New Roman" w:hAnsi="Times New Roman" w:cs="Times New Roman"/>
+          <w:highlight w:val="green"/>
+        </w:rPr>
+        <w:t>Keep audit trail on when a pet is signed in.</w:t>
       </w:r>
     </w:p>
     <w:p>
@@ -4405,25 +4472,190 @@
       <w:pPr>
         <w:rPr>
           <w:rFonts w:ascii="Times New Roman" w:hAnsi="Times New Roman" w:cs="Times New Roman"/>
-        </w:rPr>
-      </w:pPr>
-      <w:r>
-        <w:rPr>
-          <w:rFonts w:ascii="Times New Roman" w:hAnsi="Times New Roman" w:cs="Times New Roman"/>
-        </w:rPr>
-        <w:t>This project was something I wan</w:t>
-      </w:r>
-      <w:r>
-        <w:rPr>
-          <w:rFonts w:ascii="Times New Roman" w:hAnsi="Times New Roman" w:cs="Times New Roman"/>
-        </w:rPr>
-        <w:t>t to solve at my old job</w:t>
-      </w:r>
-      <w:r>
-        <w:rPr>
-          <w:rFonts w:ascii="Times New Roman" w:hAnsi="Times New Roman" w:cs="Times New Roman"/>
-        </w:rPr>
-        <w:t>.  We were allowed to bring our pets (only dogs) to work as long as we provided the latest document.  We also had to sign in the receptionist every day, assuring that we agreed to dog policy.</w:t>
+          <w:highlight w:val="green"/>
+        </w:rPr>
+      </w:pPr>
+      <w:r>
+        <w:rPr>
+          <w:rFonts w:ascii="Times New Roman" w:hAnsi="Times New Roman" w:cs="Times New Roman"/>
+          <w:highlight w:val="green"/>
+        </w:rPr>
+        <w:t>At my old job pet friendly, we were required do the following:</w:t>
+      </w:r>
+    </w:p>
+    <w:p>
+      <w:pPr>
+        <w:pStyle w:val="ListParagraph"/>
+        <w:numPr>
+          <w:ilvl w:val="0"/>
+          <w:numId w:val="23"/>
+        </w:numPr>
+        <w:rPr>
+          <w:rFonts w:ascii="Times New Roman" w:hAnsi="Times New Roman" w:cs="Times New Roman"/>
+          <w:highlight w:val="green"/>
+        </w:rPr>
+      </w:pPr>
+      <w:r>
+        <w:rPr>
+          <w:rFonts w:ascii="Times New Roman" w:hAnsi="Times New Roman" w:cs="Times New Roman"/>
+          <w:highlight w:val="green"/>
+        </w:rPr>
+        <w:t>Fill in a form about our pets</w:t>
+      </w:r>
+    </w:p>
+    <w:p>
+      <w:pPr>
+        <w:pStyle w:val="ListParagraph"/>
+        <w:numPr>
+          <w:ilvl w:val="0"/>
+          <w:numId w:val="23"/>
+        </w:numPr>
+        <w:rPr>
+          <w:rFonts w:ascii="Times New Roman" w:hAnsi="Times New Roman" w:cs="Times New Roman"/>
+          <w:highlight w:val="green"/>
+        </w:rPr>
+      </w:pPr>
+      <w:r>
+        <w:rPr>
+          <w:rFonts w:ascii="Times New Roman" w:hAnsi="Times New Roman" w:cs="Times New Roman"/>
+          <w:highlight w:val="green"/>
+        </w:rPr>
+        <w:t>Send the pet documentation to the Human Resource team for approval</w:t>
+      </w:r>
+    </w:p>
+    <w:p>
+      <w:pPr>
+        <w:pStyle w:val="ListParagraph"/>
+        <w:numPr>
+          <w:ilvl w:val="0"/>
+          <w:numId w:val="23"/>
+        </w:numPr>
+        <w:rPr>
+          <w:rFonts w:ascii="Times New Roman" w:hAnsi="Times New Roman" w:cs="Times New Roman"/>
+          <w:highlight w:val="green"/>
+        </w:rPr>
+      </w:pPr>
+      <w:r>
+        <w:rPr>
+          <w:rFonts w:ascii="Times New Roman" w:hAnsi="Times New Roman" w:cs="Times New Roman"/>
+          <w:highlight w:val="green"/>
+        </w:rPr>
+        <w:t>Once approved, the front desk would require us to fill out a form requiring the following:</w:t>
+      </w:r>
+    </w:p>
+    <w:p>
+      <w:pPr>
+        <w:pStyle w:val="ListParagraph"/>
+        <w:numPr>
+          <w:ilvl w:val="1"/>
+          <w:numId w:val="23"/>
+        </w:numPr>
+        <w:rPr>
+          <w:rFonts w:ascii="Times New Roman" w:hAnsi="Times New Roman" w:cs="Times New Roman"/>
+          <w:highlight w:val="green"/>
+        </w:rPr>
+      </w:pPr>
+      <w:r>
+        <w:rPr>
+          <w:rFonts w:ascii="Times New Roman" w:hAnsi="Times New Roman" w:cs="Times New Roman"/>
+          <w:highlight w:val="green"/>
+        </w:rPr>
+        <w:t>Name</w:t>
+      </w:r>
+    </w:p>
+    <w:p>
+      <w:pPr>
+        <w:pStyle w:val="ListParagraph"/>
+        <w:numPr>
+          <w:ilvl w:val="1"/>
+          <w:numId w:val="23"/>
+        </w:numPr>
+        <w:rPr>
+          <w:rFonts w:ascii="Times New Roman" w:hAnsi="Times New Roman" w:cs="Times New Roman"/>
+          <w:highlight w:val="green"/>
+        </w:rPr>
+      </w:pPr>
+      <w:r>
+        <w:rPr>
+          <w:rFonts w:ascii="Times New Roman" w:hAnsi="Times New Roman" w:cs="Times New Roman"/>
+          <w:highlight w:val="green"/>
+        </w:rPr>
+        <w:t>Pet’s Name</w:t>
+      </w:r>
+    </w:p>
+    <w:p>
+      <w:pPr>
+        <w:pStyle w:val="ListParagraph"/>
+        <w:numPr>
+          <w:ilvl w:val="1"/>
+          <w:numId w:val="23"/>
+        </w:numPr>
+        <w:rPr>
+          <w:rFonts w:ascii="Times New Roman" w:hAnsi="Times New Roman" w:cs="Times New Roman"/>
+          <w:highlight w:val="green"/>
+        </w:rPr>
+      </w:pPr>
+      <w:r>
+        <w:rPr>
+          <w:rFonts w:ascii="Times New Roman" w:hAnsi="Times New Roman" w:cs="Times New Roman"/>
+          <w:highlight w:val="green"/>
+        </w:rPr>
+        <w:t>Shots up to date check</w:t>
+      </w:r>
+    </w:p>
+    <w:p>
+      <w:pPr>
+        <w:pStyle w:val="ListParagraph"/>
+        <w:numPr>
+          <w:ilvl w:val="1"/>
+          <w:numId w:val="23"/>
+        </w:numPr>
+        <w:rPr>
+          <w:rFonts w:ascii="Times New Roman" w:hAnsi="Times New Roman" w:cs="Times New Roman"/>
+          <w:highlight w:val="green"/>
+        </w:rPr>
+      </w:pPr>
+      <w:r>
+        <w:rPr>
+          <w:rFonts w:ascii="Times New Roman" w:hAnsi="Times New Roman" w:cs="Times New Roman"/>
+          <w:highlight w:val="green"/>
+        </w:rPr>
+        <w:t>Understanding of the dog policy</w:t>
+      </w:r>
+    </w:p>
+    <w:p>
+      <w:pPr>
+        <w:pStyle w:val="ListParagraph"/>
+        <w:numPr>
+          <w:ilvl w:val="1"/>
+          <w:numId w:val="23"/>
+        </w:numPr>
+        <w:rPr>
+          <w:rFonts w:ascii="Times New Roman" w:hAnsi="Times New Roman" w:cs="Times New Roman"/>
+          <w:highlight w:val="green"/>
+        </w:rPr>
+      </w:pPr>
+      <w:r>
+        <w:rPr>
+          <w:rFonts w:ascii="Times New Roman" w:hAnsi="Times New Roman" w:cs="Times New Roman"/>
+          <w:highlight w:val="green"/>
+        </w:rPr>
+        <w:t>Signature</w:t>
+      </w:r>
+    </w:p>
+    <w:p>
+      <w:pPr>
+        <w:rPr>
+          <w:rFonts w:ascii="Times New Roman" w:hAnsi="Times New Roman" w:cs="Times New Roman"/>
+        </w:rPr>
+      </w:pPr>
+      <w:r>
+        <w:rPr>
+          <w:rFonts w:ascii="Times New Roman" w:hAnsi="Times New Roman" w:cs="Times New Roman"/>
+          <w:highlight w:val="green"/>
+        </w:rPr>
+        <w:lastRenderedPageBreak/>
+        <w:t>I got tired of doing the same process over and over so I thought of making a web application that requires minimum work from Human Resource, wasted paper and stress free.</w:t>
       </w:r>
     </w:p>
     <w:p>
@@ -4485,35 +4717,34 @@
         </w:numPr>
         <w:rPr>
           <w:rFonts w:ascii="Times New Roman" w:hAnsi="Times New Roman" w:cs="Times New Roman"/>
-        </w:rPr>
-      </w:pPr>
-      <w:r>
-        <w:rPr>
-          <w:rFonts w:ascii="Times New Roman" w:hAnsi="Times New Roman" w:cs="Times New Roman"/>
-        </w:rPr>
-        <w:t xml:space="preserve">A </w:t>
-      </w:r>
-      <w:r>
-        <w:rPr>
-          <w:rFonts w:ascii="Times New Roman" w:hAnsi="Times New Roman" w:cs="Times New Roman"/>
-        </w:rPr>
-        <w:t xml:space="preserve">dog owner </w:t>
-      </w:r>
-      <w:r>
-        <w:rPr>
-          <w:rFonts w:ascii="Times New Roman" w:hAnsi="Times New Roman" w:cs="Times New Roman"/>
-        </w:rPr>
-        <w:t>user</w:t>
-      </w:r>
-      <w:r>
-        <w:rPr>
-          <w:rFonts w:ascii="Times New Roman" w:hAnsi="Times New Roman" w:cs="Times New Roman"/>
+          <w:highlight w:val="green"/>
+        </w:rPr>
+      </w:pPr>
+      <w:r>
+        <w:rPr>
+          <w:rFonts w:ascii="Times New Roman" w:hAnsi="Times New Roman" w:cs="Times New Roman"/>
+          <w:highlight w:val="green"/>
+        </w:rPr>
+        <w:t>A</w:t>
+      </w:r>
+      <w:r>
+        <w:rPr>
+          <w:rFonts w:ascii="Times New Roman" w:hAnsi="Times New Roman" w:cs="Times New Roman"/>
+          <w:highlight w:val="green"/>
+        </w:rPr>
+        <w:t>n employee</w:t>
+      </w:r>
+      <w:r>
+        <w:rPr>
+          <w:rFonts w:ascii="Times New Roman" w:hAnsi="Times New Roman" w:cs="Times New Roman"/>
+          <w:highlight w:val="green"/>
         </w:rPr>
         <w:t xml:space="preserve"> can</w:t>
       </w:r>
       <w:r>
         <w:rPr>
           <w:rFonts w:ascii="Times New Roman" w:hAnsi="Times New Roman" w:cs="Times New Roman"/>
+          <w:highlight w:val="green"/>
         </w:rPr>
         <w:t>:</w:t>
       </w:r>
@@ -4527,11 +4758,13 @@
         </w:numPr>
         <w:rPr>
           <w:rFonts w:ascii="Times New Roman" w:hAnsi="Times New Roman" w:cs="Times New Roman"/>
-        </w:rPr>
-      </w:pPr>
-      <w:r>
-        <w:rPr>
-          <w:rFonts w:ascii="Times New Roman" w:hAnsi="Times New Roman" w:cs="Times New Roman"/>
+          <w:highlight w:val="green"/>
+        </w:rPr>
+      </w:pPr>
+      <w:r>
+        <w:rPr>
+          <w:rFonts w:ascii="Times New Roman" w:hAnsi="Times New Roman" w:cs="Times New Roman"/>
+          <w:highlight w:val="green"/>
         </w:rPr>
         <w:t>Create an account</w:t>
       </w:r>
@@ -4545,19 +4778,15 @@
         </w:numPr>
         <w:rPr>
           <w:rFonts w:ascii="Times New Roman" w:hAnsi="Times New Roman" w:cs="Times New Roman"/>
-        </w:rPr>
-      </w:pPr>
-      <w:r>
-        <w:rPr>
-          <w:rFonts w:ascii="Times New Roman" w:hAnsi="Times New Roman" w:cs="Times New Roman"/>
-        </w:rPr>
-        <w:t xml:space="preserve">Associate it with </w:t>
-      </w:r>
-      <w:r>
-        <w:rPr>
-          <w:rFonts w:ascii="Times New Roman" w:hAnsi="Times New Roman" w:cs="Times New Roman"/>
-        </w:rPr>
-        <w:t>a company ID</w:t>
+          <w:highlight w:val="green"/>
+        </w:rPr>
+      </w:pPr>
+      <w:r>
+        <w:rPr>
+          <w:rFonts w:ascii="Times New Roman" w:hAnsi="Times New Roman" w:cs="Times New Roman"/>
+          <w:highlight w:val="green"/>
+        </w:rPr>
+        <w:t>Sign into their account once activated</w:t>
       </w:r>
     </w:p>
     <w:p>
@@ -4569,19 +4798,15 @@
         </w:numPr>
         <w:rPr>
           <w:rFonts w:ascii="Times New Roman" w:hAnsi="Times New Roman" w:cs="Times New Roman"/>
-        </w:rPr>
-      </w:pPr>
-      <w:r>
-        <w:rPr>
-          <w:rFonts w:ascii="Times New Roman" w:hAnsi="Times New Roman" w:cs="Times New Roman"/>
-        </w:rPr>
-        <w:t xml:space="preserve">Create a pet account under that </w:t>
-      </w:r>
-      <w:r>
-        <w:rPr>
-          <w:rFonts w:ascii="Times New Roman" w:hAnsi="Times New Roman" w:cs="Times New Roman"/>
-        </w:rPr>
-        <w:t>your account</w:t>
+          <w:highlight w:val="green"/>
+        </w:rPr>
+      </w:pPr>
+      <w:r>
+        <w:rPr>
+          <w:rFonts w:ascii="Times New Roman" w:hAnsi="Times New Roman" w:cs="Times New Roman"/>
+          <w:highlight w:val="green"/>
+        </w:rPr>
+        <w:t>Sign in their pet(s)</w:t>
       </w:r>
     </w:p>
     <w:p>
@@ -4593,25 +4818,35 @@
         </w:numPr>
         <w:rPr>
           <w:rFonts w:ascii="Times New Roman" w:hAnsi="Times New Roman" w:cs="Times New Roman"/>
-        </w:rPr>
-      </w:pPr>
-      <w:r>
-        <w:rPr>
-          <w:rFonts w:ascii="Times New Roman" w:hAnsi="Times New Roman" w:cs="Times New Roman"/>
-        </w:rPr>
-        <w:t>Upload</w:t>
-      </w:r>
-      <w:r>
-        <w:rPr>
-          <w:rFonts w:ascii="Times New Roman" w:hAnsi="Times New Roman" w:cs="Times New Roman"/>
-        </w:rPr>
-        <w:t xml:space="preserve"> required files in accordance with the pet</w:t>
-      </w:r>
-      <w:r>
-        <w:rPr>
-          <w:rFonts w:ascii="Times New Roman" w:hAnsi="Times New Roman" w:cs="Times New Roman"/>
-        </w:rPr>
-        <w:t xml:space="preserve"> policy</w:t>
+          <w:highlight w:val="green"/>
+        </w:rPr>
+      </w:pPr>
+      <w:r>
+        <w:rPr>
+          <w:rFonts w:ascii="Times New Roman" w:hAnsi="Times New Roman" w:cs="Times New Roman"/>
+          <w:highlight w:val="green"/>
+        </w:rPr>
+        <w:t>Manage their pet(s)</w:t>
+      </w:r>
+    </w:p>
+    <w:p>
+      <w:pPr>
+        <w:pStyle w:val="ListParagraph"/>
+        <w:numPr>
+          <w:ilvl w:val="2"/>
+          <w:numId w:val="11"/>
+        </w:numPr>
+        <w:rPr>
+          <w:rFonts w:ascii="Times New Roman" w:hAnsi="Times New Roman" w:cs="Times New Roman"/>
+          <w:highlight w:val="green"/>
+        </w:rPr>
+      </w:pPr>
+      <w:r>
+        <w:rPr>
+          <w:rFonts w:ascii="Times New Roman" w:hAnsi="Times New Roman" w:cs="Times New Roman"/>
+          <w:highlight w:val="green"/>
+        </w:rPr>
+        <w:t>Add, edit or disable</w:t>
       </w:r>
     </w:p>
     <w:p>
@@ -4623,13 +4858,137 @@
         </w:numPr>
         <w:rPr>
           <w:rFonts w:ascii="Times New Roman" w:hAnsi="Times New Roman" w:cs="Times New Roman"/>
-        </w:rPr>
-      </w:pPr>
-      <w:r>
-        <w:rPr>
-          <w:rFonts w:ascii="Times New Roman" w:hAnsi="Times New Roman" w:cs="Times New Roman"/>
-        </w:rPr>
-        <w:t>Sign their pets in</w:t>
+          <w:highlight w:val="green"/>
+        </w:rPr>
+      </w:pPr>
+      <w:r>
+        <w:rPr>
+          <w:rFonts w:ascii="Times New Roman" w:hAnsi="Times New Roman" w:cs="Times New Roman"/>
+          <w:highlight w:val="green"/>
+        </w:rPr>
+        <w:t>Manage their account</w:t>
+      </w:r>
+    </w:p>
+    <w:p>
+      <w:pPr>
+        <w:pStyle w:val="ListParagraph"/>
+        <w:numPr>
+          <w:ilvl w:val="2"/>
+          <w:numId w:val="11"/>
+        </w:numPr>
+        <w:rPr>
+          <w:rFonts w:ascii="Times New Roman" w:hAnsi="Times New Roman" w:cs="Times New Roman"/>
+          <w:highlight w:val="green"/>
+        </w:rPr>
+      </w:pPr>
+      <w:r>
+        <w:rPr>
+          <w:rFonts w:ascii="Times New Roman" w:hAnsi="Times New Roman" w:cs="Times New Roman"/>
+          <w:highlight w:val="green"/>
+        </w:rPr>
+        <w:t xml:space="preserve">Change </w:t>
+      </w:r>
+      <w:r>
+        <w:rPr>
+          <w:rFonts w:ascii="Times New Roman" w:hAnsi="Times New Roman" w:cs="Times New Roman"/>
+          <w:highlight w:val="green"/>
+        </w:rPr>
+        <w:t>their p</w:t>
+      </w:r>
+      <w:r>
+        <w:rPr>
+          <w:rFonts w:ascii="Times New Roman" w:hAnsi="Times New Roman" w:cs="Times New Roman"/>
+          <w:highlight w:val="green"/>
+        </w:rPr>
+        <w:t>assword</w:t>
+      </w:r>
+    </w:p>
+    <w:p>
+      <w:pPr>
+        <w:pStyle w:val="ListParagraph"/>
+        <w:numPr>
+          <w:ilvl w:val="2"/>
+          <w:numId w:val="11"/>
+        </w:numPr>
+        <w:rPr>
+          <w:rFonts w:ascii="Times New Roman" w:hAnsi="Times New Roman" w:cs="Times New Roman"/>
+          <w:highlight w:val="green"/>
+        </w:rPr>
+      </w:pPr>
+      <w:r>
+        <w:rPr>
+          <w:rFonts w:ascii="Times New Roman" w:hAnsi="Times New Roman" w:cs="Times New Roman"/>
+          <w:highlight w:val="green"/>
+        </w:rPr>
+        <w:t xml:space="preserve">Reset </w:t>
+      </w:r>
+      <w:r>
+        <w:rPr>
+          <w:rFonts w:ascii="Times New Roman" w:hAnsi="Times New Roman" w:cs="Times New Roman"/>
+          <w:highlight w:val="green"/>
+        </w:rPr>
+        <w:t>their p</w:t>
+      </w:r>
+      <w:r>
+        <w:rPr>
+          <w:rFonts w:ascii="Times New Roman" w:hAnsi="Times New Roman" w:cs="Times New Roman"/>
+          <w:highlight w:val="green"/>
+        </w:rPr>
+        <w:t>assword</w:t>
+      </w:r>
+    </w:p>
+    <w:p>
+      <w:pPr>
+        <w:pStyle w:val="ListParagraph"/>
+        <w:numPr>
+          <w:ilvl w:val="2"/>
+          <w:numId w:val="11"/>
+        </w:numPr>
+        <w:rPr>
+          <w:rFonts w:ascii="Times New Roman" w:hAnsi="Times New Roman" w:cs="Times New Roman"/>
+          <w:highlight w:val="green"/>
+        </w:rPr>
+      </w:pPr>
+      <w:r>
+        <w:rPr>
+          <w:rFonts w:ascii="Times New Roman" w:hAnsi="Times New Roman" w:cs="Times New Roman"/>
+          <w:highlight w:val="green"/>
+        </w:rPr>
+        <w:t xml:space="preserve">Reset </w:t>
+      </w:r>
+      <w:r>
+        <w:rPr>
+          <w:rFonts w:ascii="Times New Roman" w:hAnsi="Times New Roman" w:cs="Times New Roman"/>
+          <w:highlight w:val="green"/>
+        </w:rPr>
+        <w:t>their account a</w:t>
+      </w:r>
+      <w:r>
+        <w:rPr>
+          <w:rFonts w:ascii="Times New Roman" w:hAnsi="Times New Roman" w:cs="Times New Roman"/>
+          <w:highlight w:val="green"/>
+        </w:rPr>
+        <w:t>ctivation ode</w:t>
+      </w:r>
+    </w:p>
+    <w:p>
+      <w:pPr>
+        <w:pStyle w:val="ListParagraph"/>
+        <w:numPr>
+          <w:ilvl w:val="2"/>
+          <w:numId w:val="11"/>
+        </w:numPr>
+        <w:rPr>
+          <w:rFonts w:ascii="Times New Roman" w:hAnsi="Times New Roman" w:cs="Times New Roman"/>
+          <w:highlight w:val="green"/>
+        </w:rPr>
+      </w:pPr>
+      <w:r>
+        <w:rPr>
+          <w:rFonts w:ascii="Times New Roman" w:hAnsi="Times New Roman" w:cs="Times New Roman"/>
+          <w:highlight w:val="green"/>
+        </w:rPr>
+        <w:t>View their account activity</w:t>
       </w:r>
     </w:p>
     <w:p>
@@ -4641,42 +5000,48 @@
         </w:numPr>
         <w:rPr>
           <w:rFonts w:ascii="Times New Roman" w:hAnsi="Times New Roman" w:cs="Times New Roman"/>
-        </w:rPr>
-      </w:pPr>
-      <w:r>
-        <w:rPr>
-          <w:rFonts w:ascii="Times New Roman" w:hAnsi="Times New Roman" w:cs="Times New Roman"/>
-        </w:rPr>
-        <w:lastRenderedPageBreak/>
+          <w:highlight w:val="green"/>
+        </w:rPr>
+      </w:pPr>
+      <w:r>
+        <w:rPr>
+          <w:rFonts w:ascii="Times New Roman" w:hAnsi="Times New Roman" w:cs="Times New Roman"/>
+          <w:highlight w:val="green"/>
+        </w:rPr>
         <w:t xml:space="preserve">An </w:t>
       </w:r>
       <w:r>
         <w:rPr>
           <w:rFonts w:ascii="Times New Roman" w:hAnsi="Times New Roman" w:cs="Times New Roman"/>
-        </w:rPr>
-        <w:t>administrator</w:t>
-      </w:r>
-      <w:r>
-        <w:rPr>
-          <w:rFonts w:ascii="Times New Roman" w:hAnsi="Times New Roman" w:cs="Times New Roman"/>
+          <w:highlight w:val="green"/>
+        </w:rPr>
+        <w:t>employee</w:t>
+      </w:r>
+      <w:r>
+        <w:rPr>
+          <w:rFonts w:ascii="Times New Roman" w:hAnsi="Times New Roman" w:cs="Times New Roman"/>
+          <w:highlight w:val="green"/>
         </w:rPr>
         <w:t xml:space="preserve"> </w:t>
       </w:r>
       <w:r>
         <w:rPr>
           <w:rFonts w:ascii="Times New Roman" w:hAnsi="Times New Roman" w:cs="Times New Roman"/>
-        </w:rPr>
-        <w:t>employee</w:t>
-      </w:r>
-      <w:r>
-        <w:rPr>
-          <w:rFonts w:ascii="Times New Roman" w:hAnsi="Times New Roman" w:cs="Times New Roman"/>
-        </w:rPr>
-        <w:t xml:space="preserve"> can</w:t>
-      </w:r>
-      <w:r>
-        <w:rPr>
-          <w:rFonts w:ascii="Times New Roman" w:hAnsi="Times New Roman" w:cs="Times New Roman"/>
+          <w:highlight w:val="green"/>
+        </w:rPr>
+        <w:t xml:space="preserve">administrator </w:t>
+      </w:r>
+      <w:r>
+        <w:rPr>
+          <w:rFonts w:ascii="Times New Roman" w:hAnsi="Times New Roman" w:cs="Times New Roman"/>
+          <w:highlight w:val="green"/>
+        </w:rPr>
+        <w:t>can</w:t>
+      </w:r>
+      <w:r>
+        <w:rPr>
+          <w:rFonts w:ascii="Times New Roman" w:hAnsi="Times New Roman" w:cs="Times New Roman"/>
+          <w:highlight w:val="green"/>
         </w:rPr>
         <w:t>:</w:t>
       </w:r>
@@ -4690,37 +5055,15 @@
         </w:numPr>
         <w:rPr>
           <w:rFonts w:ascii="Times New Roman" w:hAnsi="Times New Roman" w:cs="Times New Roman"/>
-        </w:rPr>
-      </w:pPr>
-      <w:r>
-        <w:rPr>
-          <w:rFonts w:ascii="Times New Roman" w:hAnsi="Times New Roman" w:cs="Times New Roman"/>
-        </w:rPr>
-        <w:t xml:space="preserve">Approve </w:t>
-      </w:r>
-      <w:r>
-        <w:rPr>
-          <w:rFonts w:ascii="Times New Roman" w:hAnsi="Times New Roman" w:cs="Times New Roman"/>
-        </w:rPr>
-        <w:t xml:space="preserve">a </w:t>
-      </w:r>
-      <w:r>
-        <w:rPr>
-          <w:rFonts w:ascii="Times New Roman" w:hAnsi="Times New Roman" w:cs="Times New Roman"/>
-        </w:rPr>
-        <w:t xml:space="preserve">registered </w:t>
-      </w:r>
-      <w:r>
-        <w:rPr>
-          <w:rFonts w:ascii="Times New Roman" w:hAnsi="Times New Roman" w:cs="Times New Roman"/>
-        </w:rPr>
-        <w:t xml:space="preserve">user’s </w:t>
-      </w:r>
-      <w:r>
-        <w:rPr>
-          <w:rFonts w:ascii="Times New Roman" w:hAnsi="Times New Roman" w:cs="Times New Roman"/>
-        </w:rPr>
-        <w:t>pet</w:t>
+          <w:highlight w:val="green"/>
+        </w:rPr>
+      </w:pPr>
+      <w:r>
+        <w:rPr>
+          <w:rFonts w:ascii="Times New Roman" w:hAnsi="Times New Roman" w:cs="Times New Roman"/>
+          <w:highlight w:val="green"/>
+        </w:rPr>
+        <w:t>Manage their account</w:t>
       </w:r>
     </w:p>
     <w:p>
@@ -4732,13 +5075,130 @@
         </w:numPr>
         <w:rPr>
           <w:rFonts w:ascii="Times New Roman" w:hAnsi="Times New Roman" w:cs="Times New Roman"/>
-        </w:rPr>
-      </w:pPr>
-      <w:r>
-        <w:rPr>
-          <w:rFonts w:ascii="Times New Roman" w:hAnsi="Times New Roman" w:cs="Times New Roman"/>
-        </w:rPr>
-        <w:t>Edit a registered user and pet</w:t>
+          <w:highlight w:val="green"/>
+        </w:rPr>
+      </w:pPr>
+      <w:r>
+        <w:rPr>
+          <w:rFonts w:ascii="Times New Roman" w:hAnsi="Times New Roman" w:cs="Times New Roman"/>
+          <w:highlight w:val="green"/>
+        </w:rPr>
+        <w:t>Managed an employee with a registered account</w:t>
+      </w:r>
+    </w:p>
+    <w:p>
+      <w:pPr>
+        <w:pStyle w:val="ListParagraph"/>
+        <w:numPr>
+          <w:ilvl w:val="2"/>
+          <w:numId w:val="11"/>
+        </w:numPr>
+        <w:rPr>
+          <w:rFonts w:ascii="Times New Roman" w:hAnsi="Times New Roman" w:cs="Times New Roman"/>
+          <w:highlight w:val="green"/>
+        </w:rPr>
+      </w:pPr>
+      <w:r>
+        <w:rPr>
+          <w:rFonts w:ascii="Times New Roman" w:hAnsi="Times New Roman" w:cs="Times New Roman"/>
+          <w:highlight w:val="green"/>
+        </w:rPr>
+        <w:t xml:space="preserve">Reset </w:t>
+      </w:r>
+      <w:r>
+        <w:rPr>
+          <w:rFonts w:ascii="Times New Roman" w:hAnsi="Times New Roman" w:cs="Times New Roman"/>
+          <w:highlight w:val="green"/>
+        </w:rPr>
+        <w:t>their p</w:t>
+      </w:r>
+      <w:r>
+        <w:rPr>
+          <w:rFonts w:ascii="Times New Roman" w:hAnsi="Times New Roman" w:cs="Times New Roman"/>
+          <w:highlight w:val="green"/>
+        </w:rPr>
+        <w:t>assword</w:t>
+      </w:r>
+    </w:p>
+    <w:p>
+      <w:pPr>
+        <w:pStyle w:val="ListParagraph"/>
+        <w:numPr>
+          <w:ilvl w:val="2"/>
+          <w:numId w:val="11"/>
+        </w:numPr>
+        <w:rPr>
+          <w:rFonts w:ascii="Times New Roman" w:hAnsi="Times New Roman" w:cs="Times New Roman"/>
+          <w:highlight w:val="green"/>
+        </w:rPr>
+      </w:pPr>
+      <w:r>
+        <w:rPr>
+          <w:rFonts w:ascii="Times New Roman" w:hAnsi="Times New Roman" w:cs="Times New Roman"/>
+          <w:highlight w:val="green"/>
+        </w:rPr>
+        <w:t xml:space="preserve">Reset </w:t>
+      </w:r>
+      <w:r>
+        <w:rPr>
+          <w:rFonts w:ascii="Times New Roman" w:hAnsi="Times New Roman" w:cs="Times New Roman"/>
+          <w:highlight w:val="green"/>
+        </w:rPr>
+        <w:t>their account a</w:t>
+      </w:r>
+      <w:r>
+        <w:rPr>
+          <w:rFonts w:ascii="Times New Roman" w:hAnsi="Times New Roman" w:cs="Times New Roman"/>
+          <w:highlight w:val="green"/>
+        </w:rPr>
+        <w:t>ctivation ode</w:t>
+      </w:r>
+    </w:p>
+    <w:p>
+      <w:pPr>
+        <w:pStyle w:val="ListParagraph"/>
+        <w:numPr>
+          <w:ilvl w:val="2"/>
+          <w:numId w:val="11"/>
+        </w:numPr>
+        <w:rPr>
+          <w:rFonts w:ascii="Times New Roman" w:hAnsi="Times New Roman" w:cs="Times New Roman"/>
+          <w:highlight w:val="green"/>
+        </w:rPr>
+      </w:pPr>
+      <w:r>
+        <w:rPr>
+          <w:rFonts w:ascii="Times New Roman" w:hAnsi="Times New Roman" w:cs="Times New Roman"/>
+          <w:highlight w:val="green"/>
+        </w:rPr>
+        <w:t>View their account activity</w:t>
+      </w:r>
+    </w:p>
+    <w:p>
+      <w:pPr>
+        <w:pStyle w:val="ListParagraph"/>
+        <w:numPr>
+          <w:ilvl w:val="2"/>
+          <w:numId w:val="11"/>
+        </w:numPr>
+        <w:rPr>
+          <w:rFonts w:ascii="Times New Roman" w:hAnsi="Times New Roman" w:cs="Times New Roman"/>
+          <w:highlight w:val="green"/>
+        </w:rPr>
+      </w:pPr>
+      <w:r>
+        <w:rPr>
+          <w:rFonts w:ascii="Times New Roman" w:hAnsi="Times New Roman" w:cs="Times New Roman"/>
+          <w:highlight w:val="green"/>
+        </w:rPr>
+        <w:t>Disable a registered user’s account</w:t>
+      </w:r>
+      <w:r>
+        <w:rPr>
+          <w:rFonts w:ascii="Times New Roman" w:hAnsi="Times New Roman" w:cs="Times New Roman"/>
+          <w:highlight w:val="green"/>
+        </w:rPr>
+        <w:t xml:space="preserve"> or pet</w:t>
       </w:r>
     </w:p>
     <w:p>
@@ -4750,19 +5210,42 @@
         </w:numPr>
         <w:rPr>
           <w:rFonts w:ascii="Times New Roman" w:hAnsi="Times New Roman" w:cs="Times New Roman"/>
-        </w:rPr>
-      </w:pPr>
-      <w:r>
-        <w:rPr>
-          <w:rFonts w:ascii="Times New Roman" w:hAnsi="Times New Roman" w:cs="Times New Roman"/>
-        </w:rPr>
-        <w:t xml:space="preserve">Disabled a registered </w:t>
-      </w:r>
-      <w:r>
-        <w:rPr>
-          <w:rFonts w:ascii="Times New Roman" w:hAnsi="Times New Roman" w:cs="Times New Roman"/>
-        </w:rPr>
-        <w:t>user and pet</w:t>
+          <w:highlight w:val="green"/>
+        </w:rPr>
+      </w:pPr>
+      <w:r>
+        <w:rPr>
+          <w:rFonts w:ascii="Times New Roman" w:hAnsi="Times New Roman" w:cs="Times New Roman"/>
+          <w:highlight w:val="green"/>
+        </w:rPr>
+        <w:t>Manage their pet(s)</w:t>
+      </w:r>
+    </w:p>
+    <w:p>
+      <w:pPr>
+        <w:pStyle w:val="ListParagraph"/>
+        <w:numPr>
+          <w:ilvl w:val="2"/>
+          <w:numId w:val="11"/>
+        </w:numPr>
+        <w:rPr>
+          <w:rFonts w:ascii="Times New Roman" w:hAnsi="Times New Roman" w:cs="Times New Roman"/>
+          <w:highlight w:val="green"/>
+        </w:rPr>
+      </w:pPr>
+      <w:r>
+        <w:rPr>
+          <w:rFonts w:ascii="Times New Roman" w:hAnsi="Times New Roman" w:cs="Times New Roman"/>
+          <w:highlight w:val="green"/>
+        </w:rPr>
+        <w:t>Add, edit or disable</w:t>
+      </w:r>
+      <w:r>
+        <w:rPr>
+          <w:rFonts w:ascii="Times New Roman" w:hAnsi="Times New Roman" w:cs="Times New Roman"/>
+          <w:highlight w:val="green"/>
+        </w:rPr>
+        <w:t xml:space="preserve"> their pet</w:t>
       </w:r>
     </w:p>
     <w:p>
@@ -4774,25 +5257,82 @@
         </w:numPr>
         <w:rPr>
           <w:rFonts w:ascii="Times New Roman" w:hAnsi="Times New Roman" w:cs="Times New Roman"/>
-        </w:rPr>
-      </w:pPr>
-      <w:r>
-        <w:rPr>
-          <w:rFonts w:ascii="Times New Roman" w:hAnsi="Times New Roman" w:cs="Times New Roman"/>
-        </w:rPr>
-        <w:t xml:space="preserve">Give administration rights to </w:t>
-      </w:r>
-      <w:r>
-        <w:rPr>
-          <w:rFonts w:ascii="Times New Roman" w:hAnsi="Times New Roman" w:cs="Times New Roman"/>
-        </w:rPr>
-        <w:t>accounts associated with company ID do the</w:t>
-      </w:r>
-      <w:r>
-        <w:rPr>
-          <w:rFonts w:ascii="Times New Roman" w:hAnsi="Times New Roman" w:cs="Times New Roman"/>
-        </w:rPr>
-        <w:t xml:space="preserve"> following task:</w:t>
+          <w:highlight w:val="green"/>
+        </w:rPr>
+      </w:pPr>
+      <w:r>
+        <w:rPr>
+          <w:rFonts w:ascii="Times New Roman" w:hAnsi="Times New Roman" w:cs="Times New Roman"/>
+          <w:highlight w:val="green"/>
+        </w:rPr>
+        <w:t>Manage the company’s pet policy</w:t>
+      </w:r>
+    </w:p>
+    <w:p>
+      <w:pPr>
+        <w:pStyle w:val="ListParagraph"/>
+        <w:numPr>
+          <w:ilvl w:val="0"/>
+          <w:numId w:val="11"/>
+        </w:numPr>
+        <w:rPr>
+          <w:rFonts w:ascii="Times New Roman" w:hAnsi="Times New Roman" w:cs="Times New Roman"/>
+          <w:highlight w:val="green"/>
+        </w:rPr>
+      </w:pPr>
+      <w:r>
+        <w:rPr>
+          <w:rFonts w:ascii="Times New Roman" w:hAnsi="Times New Roman" w:cs="Times New Roman"/>
+          <w:highlight w:val="green"/>
+        </w:rPr>
+        <w:t>A super administrator</w:t>
+      </w:r>
+      <w:r>
+        <w:rPr>
+          <w:rFonts w:ascii="Times New Roman" w:hAnsi="Times New Roman" w:cs="Times New Roman"/>
+          <w:highlight w:val="green"/>
+        </w:rPr>
+        <w:t xml:space="preserve"> can:</w:t>
+      </w:r>
+    </w:p>
+    <w:p>
+      <w:pPr>
+        <w:pStyle w:val="ListParagraph"/>
+        <w:numPr>
+          <w:ilvl w:val="1"/>
+          <w:numId w:val="11"/>
+        </w:numPr>
+        <w:rPr>
+          <w:rFonts w:ascii="Times New Roman" w:hAnsi="Times New Roman" w:cs="Times New Roman"/>
+          <w:highlight w:val="green"/>
+        </w:rPr>
+      </w:pPr>
+      <w:r>
+        <w:rPr>
+          <w:rFonts w:ascii="Times New Roman" w:hAnsi="Times New Roman" w:cs="Times New Roman"/>
+          <w:highlight w:val="green"/>
+        </w:rPr>
+        <w:t>View the website’s code errors</w:t>
+      </w:r>
+    </w:p>
+    <w:p>
+      <w:pPr>
+        <w:pStyle w:val="ListParagraph"/>
+        <w:numPr>
+          <w:ilvl w:val="1"/>
+          <w:numId w:val="11"/>
+        </w:numPr>
+        <w:rPr>
+          <w:rFonts w:ascii="Times New Roman" w:hAnsi="Times New Roman" w:cs="Times New Roman"/>
+          <w:highlight w:val="green"/>
+        </w:rPr>
+      </w:pPr>
+      <w:r>
+        <w:rPr>
+          <w:rFonts w:ascii="Times New Roman" w:hAnsi="Times New Roman" w:cs="Times New Roman"/>
+          <w:highlight w:val="green"/>
+        </w:rPr>
+        <w:t>Manage administrators:</w:t>
       </w:r>
     </w:p>
     <w:p>
@@ -4804,19 +5344,15 @@
         </w:numPr>
         <w:rPr>
           <w:rFonts w:ascii="Times New Roman" w:hAnsi="Times New Roman" w:cs="Times New Roman"/>
-        </w:rPr>
-      </w:pPr>
-      <w:r>
-        <w:rPr>
-          <w:rFonts w:ascii="Times New Roman" w:hAnsi="Times New Roman" w:cs="Times New Roman"/>
-        </w:rPr>
-        <w:t xml:space="preserve">Approve </w:t>
-      </w:r>
-      <w:r>
-        <w:rPr>
-          <w:rFonts w:ascii="Times New Roman" w:hAnsi="Times New Roman" w:cs="Times New Roman"/>
-        </w:rPr>
-        <w:t>an employee account</w:t>
+          <w:highlight w:val="green"/>
+        </w:rPr>
+      </w:pPr>
+      <w:r>
+        <w:rPr>
+          <w:rFonts w:ascii="Times New Roman" w:hAnsi="Times New Roman" w:cs="Times New Roman"/>
+          <w:highlight w:val="green"/>
+        </w:rPr>
+        <w:t>Promote registered users to administrators</w:t>
       </w:r>
     </w:p>
     <w:p>
@@ -4828,240 +5364,15 @@
         </w:numPr>
         <w:rPr>
           <w:rFonts w:ascii="Times New Roman" w:hAnsi="Times New Roman" w:cs="Times New Roman"/>
-        </w:rPr>
-      </w:pPr>
-      <w:r>
-        <w:rPr>
-          <w:rFonts w:ascii="Times New Roman" w:hAnsi="Times New Roman" w:cs="Times New Roman"/>
-        </w:rPr>
-        <w:t xml:space="preserve">Update </w:t>
-      </w:r>
-      <w:r>
-        <w:rPr>
-          <w:rFonts w:ascii="Times New Roman" w:hAnsi="Times New Roman" w:cs="Times New Roman"/>
-        </w:rPr>
-        <w:t>an employee account</w:t>
-      </w:r>
-    </w:p>
-    <w:p>
-      <w:pPr>
-        <w:pStyle w:val="ListParagraph"/>
-        <w:numPr>
-          <w:ilvl w:val="2"/>
-          <w:numId w:val="11"/>
-        </w:numPr>
-        <w:rPr>
-          <w:rFonts w:ascii="Times New Roman" w:hAnsi="Times New Roman" w:cs="Times New Roman"/>
-        </w:rPr>
-      </w:pPr>
-      <w:r>
-        <w:rPr>
-          <w:rFonts w:ascii="Times New Roman" w:hAnsi="Times New Roman" w:cs="Times New Roman"/>
-        </w:rPr>
-        <w:t xml:space="preserve">Notify </w:t>
-      </w:r>
-      <w:r>
-        <w:rPr>
-          <w:rFonts w:ascii="Times New Roman" w:hAnsi="Times New Roman" w:cs="Times New Roman"/>
-        </w:rPr>
-        <w:t>an employee account</w:t>
-      </w:r>
-    </w:p>
-    <w:p>
-      <w:pPr>
-        <w:pStyle w:val="ListParagraph"/>
-        <w:numPr>
-          <w:ilvl w:val="2"/>
-          <w:numId w:val="11"/>
-        </w:numPr>
-        <w:rPr>
-          <w:rFonts w:ascii="Times New Roman" w:hAnsi="Times New Roman" w:cs="Times New Roman"/>
-        </w:rPr>
-      </w:pPr>
-      <w:r>
-        <w:rPr>
-          <w:rFonts w:ascii="Times New Roman" w:hAnsi="Times New Roman" w:cs="Times New Roman"/>
-        </w:rPr>
-        <w:t>Close</w:t>
-      </w:r>
-      <w:r>
-        <w:rPr>
-          <w:rFonts w:ascii="Times New Roman" w:hAnsi="Times New Roman" w:cs="Times New Roman"/>
-        </w:rPr>
-        <w:t xml:space="preserve"> an employee account</w:t>
-      </w:r>
-    </w:p>
-    <w:p>
-      <w:pPr>
-        <w:pStyle w:val="ListParagraph"/>
-        <w:numPr>
-          <w:ilvl w:val="0"/>
-          <w:numId w:val="11"/>
-        </w:numPr>
-        <w:rPr>
-          <w:rFonts w:ascii="Times New Roman" w:hAnsi="Times New Roman" w:cs="Times New Roman"/>
-        </w:rPr>
-      </w:pPr>
-      <w:r>
-        <w:rPr>
-          <w:rFonts w:ascii="Times New Roman" w:hAnsi="Times New Roman" w:cs="Times New Roman"/>
-        </w:rPr>
-        <w:t>A super administrator</w:t>
-      </w:r>
-    </w:p>
-    <w:p>
-      <w:pPr>
-        <w:pStyle w:val="ListParagraph"/>
-        <w:numPr>
-          <w:ilvl w:val="1"/>
-          <w:numId w:val="11"/>
-        </w:numPr>
-        <w:rPr>
-          <w:rFonts w:ascii="Times New Roman" w:hAnsi="Times New Roman" w:cs="Times New Roman"/>
-        </w:rPr>
-      </w:pPr>
-      <w:r>
-        <w:rPr>
-          <w:rFonts w:ascii="Times New Roman" w:hAnsi="Times New Roman" w:cs="Times New Roman"/>
-        </w:rPr>
-        <w:t xml:space="preserve">Give </w:t>
-      </w:r>
-      <w:r>
-        <w:rPr>
-          <w:rFonts w:ascii="Times New Roman" w:hAnsi="Times New Roman" w:cs="Times New Roman"/>
-        </w:rPr>
-        <w:t xml:space="preserve">administrator </w:t>
-      </w:r>
-      <w:r>
-        <w:rPr>
-          <w:rFonts w:ascii="Times New Roman" w:hAnsi="Times New Roman" w:cs="Times New Roman"/>
-        </w:rPr>
-        <w:t xml:space="preserve">rights to </w:t>
-      </w:r>
-      <w:r>
-        <w:rPr>
-          <w:rFonts w:ascii="Times New Roman" w:hAnsi="Times New Roman" w:cs="Times New Roman"/>
-        </w:rPr>
-        <w:t>accounts</w:t>
-      </w:r>
-    </w:p>
-    <w:p>
-      <w:pPr>
-        <w:pStyle w:val="ListParagraph"/>
-        <w:numPr>
-          <w:ilvl w:val="1"/>
-          <w:numId w:val="11"/>
-        </w:numPr>
-        <w:rPr>
-          <w:rFonts w:ascii="Times New Roman" w:hAnsi="Times New Roman" w:cs="Times New Roman"/>
-        </w:rPr>
-      </w:pPr>
-      <w:r>
-        <w:rPr>
-          <w:rFonts w:ascii="Times New Roman" w:hAnsi="Times New Roman" w:cs="Times New Roman"/>
-        </w:rPr>
-        <w:t>Remove administrator rights to accounts</w:t>
-      </w:r>
-    </w:p>
-    <w:p>
-      <w:pPr>
-        <w:pStyle w:val="ListParagraph"/>
-        <w:numPr>
-          <w:ilvl w:val="1"/>
-          <w:numId w:val="11"/>
-        </w:numPr>
-        <w:rPr>
-          <w:rFonts w:ascii="Times New Roman" w:hAnsi="Times New Roman" w:cs="Times New Roman"/>
-        </w:rPr>
-      </w:pPr>
-      <w:r>
-        <w:rPr>
-          <w:rFonts w:ascii="Times New Roman" w:hAnsi="Times New Roman" w:cs="Times New Roman"/>
-        </w:rPr>
-        <w:t>Edit website settings</w:t>
-      </w:r>
-    </w:p>
-    <w:p>
-      <w:pPr>
-        <w:rPr>
-          <w:rFonts w:ascii="Times New Roman" w:hAnsi="Times New Roman" w:cs="Times New Roman"/>
-          <w:highlight w:val="yellow"/>
-        </w:rPr>
-      </w:pPr>
-      <w:r>
-        <w:rPr>
-          <w:rFonts w:ascii="Times New Roman" w:hAnsi="Times New Roman" w:cs="Times New Roman"/>
-          <w:highlight w:val="yellow"/>
-        </w:rPr>
-        <w:t xml:space="preserve">See section ### for security topic. </w:t>
-      </w:r>
-      <w:r>
-        <w:rPr>
-          <w:rFonts w:ascii="Times New Roman" w:hAnsi="Times New Roman" w:cs="Times New Roman"/>
-          <w:highlight w:val="yellow"/>
-        </w:rPr>
-        <w:t xml:space="preserve">The only risk assessment </w:t>
-      </w:r>
-      <w:r>
-        <w:rPr>
-          <w:rFonts w:ascii="Times New Roman" w:hAnsi="Times New Roman" w:cs="Times New Roman"/>
-          <w:highlight w:val="yellow"/>
-        </w:rPr>
-        <w:t xml:space="preserve">if this application is to be stolen or disappear is </w:t>
-      </w:r>
-      <w:r>
-        <w:rPr>
-          <w:rFonts w:ascii="Times New Roman" w:hAnsi="Times New Roman" w:cs="Times New Roman"/>
-          <w:highlight w:val="yellow"/>
-        </w:rPr>
-        <w:t>as followed:</w:t>
-      </w:r>
-    </w:p>
-    <w:p>
-      <w:pPr>
-        <w:pStyle w:val="ListParagraph"/>
-        <w:numPr>
-          <w:ilvl w:val="0"/>
-          <w:numId w:val="10"/>
-        </w:numPr>
-        <w:rPr>
-          <w:rFonts w:ascii="Times New Roman" w:hAnsi="Times New Roman" w:cs="Times New Roman"/>
-          <w:highlight w:val="yellow"/>
-        </w:rPr>
-      </w:pPr>
-      <w:r>
-        <w:rPr>
-          <w:rFonts w:ascii="Times New Roman" w:hAnsi="Times New Roman" w:cs="Times New Roman"/>
-          <w:highlight w:val="yellow"/>
-        </w:rPr>
-        <w:t>Negligible</w:t>
-      </w:r>
-    </w:p>
-    <w:p>
-      <w:pPr>
-        <w:pStyle w:val="ListParagraph"/>
-        <w:numPr>
-          <w:ilvl w:val="0"/>
-          <w:numId w:val="10"/>
-        </w:numPr>
-        <w:rPr>
-          <w:rFonts w:ascii="Times New Roman" w:hAnsi="Times New Roman" w:cs="Times New Roman"/>
-          <w:highlight w:val="yellow"/>
-        </w:rPr>
-      </w:pPr>
-      <w:r>
-        <w:rPr>
-          <w:rFonts w:ascii="Times New Roman" w:hAnsi="Times New Roman" w:cs="Times New Roman"/>
-          <w:highlight w:val="yellow"/>
-        </w:rPr>
-        <w:t xml:space="preserve">Loss of </w:t>
-      </w:r>
-      <w:r>
-        <w:rPr>
-          <w:rFonts w:ascii="Times New Roman" w:hAnsi="Times New Roman" w:cs="Times New Roman"/>
-          <w:highlight w:val="yellow"/>
-        </w:rPr>
-        <w:t>personal information</w:t>
+          <w:highlight w:val="green"/>
+        </w:rPr>
+      </w:pPr>
+      <w:r>
+        <w:rPr>
+          <w:rFonts w:ascii="Times New Roman" w:hAnsi="Times New Roman" w:cs="Times New Roman"/>
+          <w:highlight w:val="green"/>
+        </w:rPr>
+        <w:t>Demote administrators to registered users</w:t>
       </w:r>
     </w:p>
     <w:p>
@@ -5182,7 +5493,21 @@
         <w:rPr>
           <w:rFonts w:ascii="Times New Roman" w:hAnsi="Times New Roman" w:cs="Times New Roman"/>
         </w:rPr>
-        <w:t>One location with everything related to pet</w:t>
+        <w:t xml:space="preserve">Allows the company to have </w:t>
+      </w:r>
+      <w:proofErr w:type="spellStart"/>
+      <w:r>
+        <w:rPr>
+          <w:rFonts w:ascii="Times New Roman" w:hAnsi="Times New Roman" w:cs="Times New Roman"/>
+        </w:rPr>
+        <w:t>a</w:t>
+      </w:r>
+      <w:proofErr w:type="spellEnd"/>
+      <w:r>
+        <w:rPr>
+          <w:rFonts w:ascii="Times New Roman" w:hAnsi="Times New Roman" w:cs="Times New Roman"/>
+        </w:rPr>
+        <w:t xml:space="preserve"> audit trail of all pets</w:t>
       </w:r>
     </w:p>
     <w:p>
@@ -5194,13 +5519,22 @@
         </w:numPr>
         <w:rPr>
           <w:rFonts w:ascii="Times New Roman" w:hAnsi="Times New Roman" w:cs="Times New Roman"/>
-        </w:rPr>
-      </w:pPr>
-      <w:r>
-        <w:rPr>
-          <w:rFonts w:ascii="Times New Roman" w:hAnsi="Times New Roman" w:cs="Times New Roman"/>
+          <w:highlight w:val="green"/>
+        </w:rPr>
+      </w:pPr>
+      <w:r>
+        <w:rPr>
+          <w:rFonts w:ascii="Times New Roman" w:hAnsi="Times New Roman" w:cs="Times New Roman"/>
+          <w:highlight w:val="green"/>
         </w:rPr>
         <w:t>Using latest security to protect data in transit</w:t>
+      </w:r>
+      <w:r>
+        <w:rPr>
+          <w:rFonts w:ascii="Times New Roman" w:hAnsi="Times New Roman" w:cs="Times New Roman"/>
+          <w:highlight w:val="green"/>
+        </w:rPr>
+        <w:t xml:space="preserve"> and at rest</w:t>
       </w:r>
     </w:p>
     <w:p>
@@ -5218,24 +5552,6 @@
         <w:rPr>
           <w:rFonts w:ascii="Times New Roman" w:hAnsi="Times New Roman" w:cs="Times New Roman"/>
         </w:rPr>
-        <w:t>Encrypting resting data for better security</w:t>
-      </w:r>
-    </w:p>
-    <w:p>
-      <w:pPr>
-        <w:pStyle w:val="ListParagraph"/>
-        <w:numPr>
-          <w:ilvl w:val="0"/>
-          <w:numId w:val="12"/>
-        </w:numPr>
-        <w:rPr>
-          <w:rFonts w:ascii="Times New Roman" w:hAnsi="Times New Roman" w:cs="Times New Roman"/>
-        </w:rPr>
-      </w:pPr>
-      <w:r>
-        <w:rPr>
-          <w:rFonts w:ascii="Times New Roman" w:hAnsi="Times New Roman" w:cs="Times New Roman"/>
-        </w:rPr>
         <w:t>Database is manually backed up on a weekly basis</w:t>
       </w:r>
     </w:p>
@@ -5306,6 +5622,7 @@
           <w:rFonts w:ascii="Times New Roman" w:hAnsi="Times New Roman" w:cs="Times New Roman"/>
           <w:highlight w:val="yellow"/>
         </w:rPr>
+        <w:lastRenderedPageBreak/>
         <w:t xml:space="preserve">An employee of this pet friendly environment or company will create an account and associate with that company’s distinct ID.  Once their account or pet account are approved by an administrator of that company ID, they will be able to sign in their pets.  Each and every time an employee signs in a pet, they will be asked to agree to the pet policy of that particular company.  An administrator will have several privileges over a non-administrator account, such as approving, update, notify, </w:t>
       </w:r>
       <w:r>
@@ -5424,7 +5741,6 @@
         <w:rPr>
           <w:rFonts w:ascii="Times New Roman" w:hAnsi="Times New Roman" w:cs="Times New Roman"/>
         </w:rPr>
-        <w:lastRenderedPageBreak/>
         <w:t>FileZilla</w:t>
       </w:r>
     </w:p>
@@ -5866,6 +6182,7 @@
       </w:pPr>
       <w:bookmarkStart w:id="13" w:name="_Toc420617701"/>
       <w:r>
+        <w:lastRenderedPageBreak/>
         <w:t>3.3 Development Methods</w:t>
       </w:r>
       <w:bookmarkEnd w:id="13"/>
@@ -6276,7 +6593,6 @@
               <w:rPr>
                 <w:rFonts w:ascii="Times New Roman" w:hAnsi="Times New Roman" w:cs="Times New Roman"/>
               </w:rPr>
-              <w:lastRenderedPageBreak/>
               <w:t>SMBIOS Version</w:t>
             </w:r>
           </w:p>
@@ -6430,22 +6746,20 @@
         <w:pStyle w:val="Heading1"/>
       </w:pPr>
       <w:bookmarkStart w:id="14" w:name="_Toc420617702"/>
-      <w:bookmarkStart w:id="15" w:name="_GoBack"/>
+      <w:r>
+        <w:t>4 Requirements</w:t>
+      </w:r>
+      <w:bookmarkEnd w:id="14"/>
+    </w:p>
+    <w:p>
+      <w:pPr>
+        <w:pStyle w:val="Heading2"/>
+      </w:pPr>
+      <w:bookmarkStart w:id="15" w:name="_Toc420617703"/>
+      <w:r>
+        <w:t>4.1 Inputs – Data</w:t>
+      </w:r>
       <w:bookmarkEnd w:id="15"/>
-      <w:r>
-        <w:t>4 Requirements</w:t>
-      </w:r>
-      <w:bookmarkEnd w:id="14"/>
-    </w:p>
-    <w:p>
-      <w:pPr>
-        <w:pStyle w:val="Heading2"/>
-      </w:pPr>
-      <w:bookmarkStart w:id="16" w:name="_Toc420617703"/>
-      <w:r>
-        <w:t>4.1 Inputs – Data</w:t>
-      </w:r>
-      <w:bookmarkEnd w:id="16"/>
     </w:p>
     <w:p>
       <w:pPr>
@@ -7022,6 +7336,7 @@
         <w:rPr>
           <w:rFonts w:ascii="Times New Roman" w:hAnsi="Times New Roman" w:cs="Times New Roman"/>
         </w:rPr>
+        <w:lastRenderedPageBreak/>
         <w:t>Document</w:t>
       </w:r>
       <w:r>
@@ -7102,32 +7417,31 @@
       <w:pPr>
         <w:pStyle w:val="Heading2"/>
       </w:pPr>
-      <w:bookmarkStart w:id="17" w:name="_Toc420617704"/>
+      <w:bookmarkStart w:id="16" w:name="_Toc420617704"/>
       <w:r>
         <w:t>4.2 Outputs – Information</w:t>
       </w:r>
+      <w:bookmarkEnd w:id="16"/>
+    </w:p>
+    <w:p>
+      <w:r>
+        <w:t>User History</w:t>
+      </w:r>
+    </w:p>
+    <w:p>
+      <w:r>
+        <w:t>Pet History</w:t>
+      </w:r>
+    </w:p>
+    <w:p>
+      <w:pPr>
+        <w:pStyle w:val="Heading2"/>
+      </w:pPr>
+      <w:bookmarkStart w:id="17" w:name="_Toc420617705"/>
+      <w:r>
+        <w:t>4.3 Processes – Manual/Automatic</w:t>
+      </w:r>
       <w:bookmarkEnd w:id="17"/>
-    </w:p>
-    <w:p>
-      <w:r>
-        <w:t>User History</w:t>
-      </w:r>
-    </w:p>
-    <w:p>
-      <w:r>
-        <w:t>Pet History</w:t>
-      </w:r>
-    </w:p>
-    <w:p>
-      <w:pPr>
-        <w:pStyle w:val="Heading2"/>
-      </w:pPr>
-      <w:bookmarkStart w:id="18" w:name="_Toc420617705"/>
-      <w:r>
-        <w:lastRenderedPageBreak/>
-        <w:t>4.3 Processes – Manual/Automatic</w:t>
-      </w:r>
-      <w:bookmarkEnd w:id="18"/>
     </w:p>
     <w:p>
       <w:r>
@@ -7227,11 +7541,11 @@
       <w:pPr>
         <w:pStyle w:val="Heading2"/>
       </w:pPr>
-      <w:bookmarkStart w:id="19" w:name="_Toc420617706"/>
+      <w:bookmarkStart w:id="18" w:name="_Toc420617706"/>
       <w:r>
         <w:t>4.4 Storage – Database</w:t>
       </w:r>
-      <w:bookmarkEnd w:id="19"/>
+      <w:bookmarkEnd w:id="18"/>
     </w:p>
     <w:p>
       <w:pPr>
@@ -7267,7 +7581,7 @@
       <w:pPr>
         <w:pStyle w:val="Heading2"/>
       </w:pPr>
-      <w:bookmarkStart w:id="20" w:name="_Toc420617707"/>
+      <w:bookmarkStart w:id="19" w:name="_Toc420617707"/>
       <w:r>
         <w:t xml:space="preserve">4.5 </w:t>
       </w:r>
@@ -7277,7 +7591,7 @@
       <w:r>
         <w:t>Interfaces</w:t>
       </w:r>
-      <w:bookmarkEnd w:id="20"/>
+      <w:bookmarkEnd w:id="19"/>
     </w:p>
     <w:p>
       <w:pPr>
@@ -7387,14 +7701,14 @@
       <w:pPr>
         <w:pStyle w:val="Heading2"/>
       </w:pPr>
-      <w:bookmarkStart w:id="21" w:name="_Toc420617708"/>
+      <w:bookmarkStart w:id="20" w:name="_Toc420617708"/>
       <w:r>
         <w:t>4.6</w:t>
       </w:r>
       <w:r>
         <w:t xml:space="preserve"> Timelines and deadlines</w:t>
       </w:r>
-      <w:bookmarkEnd w:id="21"/>
+      <w:bookmarkEnd w:id="20"/>
     </w:p>
     <w:tbl>
       <w:tblPr>
@@ -8118,6 +8432,7 @@
               <w:rPr>
                 <w:rFonts w:ascii="Times New Roman" w:hAnsi="Times New Roman" w:cs="Times New Roman"/>
               </w:rPr>
+              <w:lastRenderedPageBreak/>
               <w:t>Inception</w:t>
             </w:r>
           </w:p>
@@ -8598,53 +8913,52 @@
       <w:pPr>
         <w:pStyle w:val="Heading2"/>
       </w:pPr>
-      <w:bookmarkStart w:id="22" w:name="_Toc420617709"/>
-      <w:r>
-        <w:lastRenderedPageBreak/>
+      <w:bookmarkStart w:id="21" w:name="_Toc420617709"/>
+      <w:r>
         <w:t>4.7</w:t>
       </w:r>
       <w:r>
         <w:t xml:space="preserve"> Training</w:t>
       </w:r>
+      <w:bookmarkEnd w:id="21"/>
+    </w:p>
+    <w:p>
+      <w:pPr>
+        <w:rPr>
+          <w:rFonts w:ascii="Times New Roman" w:hAnsi="Times New Roman" w:cs="Times New Roman"/>
+        </w:rPr>
+      </w:pPr>
+      <w:r>
+        <w:rPr>
+          <w:rFonts w:ascii="Times New Roman" w:hAnsi="Times New Roman" w:cs="Times New Roman"/>
+        </w:rPr>
+        <w:t>A help how to will be available on the website</w:t>
+      </w:r>
+      <w:r>
+        <w:rPr>
+          <w:rFonts w:ascii="Times New Roman" w:hAnsi="Times New Roman" w:cs="Times New Roman"/>
+        </w:rPr>
+        <w:t xml:space="preserve">.  I </w:t>
+      </w:r>
+      <w:r>
+        <w:rPr>
+          <w:rFonts w:ascii="Times New Roman" w:hAnsi="Times New Roman" w:cs="Times New Roman"/>
+        </w:rPr>
+        <w:t>will be using Joyride (see 2.6) as the tour.</w:t>
+      </w:r>
+    </w:p>
+    <w:p>
+      <w:pPr>
+        <w:pStyle w:val="Heading2"/>
+      </w:pPr>
+      <w:bookmarkStart w:id="22" w:name="_Toc420617711"/>
+      <w:r>
+        <w:t>4.9</w:t>
+      </w:r>
+      <w:r>
+        <w:t xml:space="preserve"> Use Cases</w:t>
+      </w:r>
       <w:bookmarkEnd w:id="22"/>
-    </w:p>
-    <w:p>
-      <w:pPr>
-        <w:rPr>
-          <w:rFonts w:ascii="Times New Roman" w:hAnsi="Times New Roman" w:cs="Times New Roman"/>
-        </w:rPr>
-      </w:pPr>
-      <w:r>
-        <w:rPr>
-          <w:rFonts w:ascii="Times New Roman" w:hAnsi="Times New Roman" w:cs="Times New Roman"/>
-        </w:rPr>
-        <w:t>A help how to will be available on the website</w:t>
-      </w:r>
-      <w:r>
-        <w:rPr>
-          <w:rFonts w:ascii="Times New Roman" w:hAnsi="Times New Roman" w:cs="Times New Roman"/>
-        </w:rPr>
-        <w:t xml:space="preserve">.  I </w:t>
-      </w:r>
-      <w:r>
-        <w:rPr>
-          <w:rFonts w:ascii="Times New Roman" w:hAnsi="Times New Roman" w:cs="Times New Roman"/>
-        </w:rPr>
-        <w:t>will be using Joyride (see 2.6) as the tour.</w:t>
-      </w:r>
-    </w:p>
-    <w:p>
-      <w:pPr>
-        <w:pStyle w:val="Heading2"/>
-      </w:pPr>
-      <w:bookmarkStart w:id="23" w:name="_Toc420617711"/>
-      <w:r>
-        <w:t>4.9</w:t>
-      </w:r>
-      <w:r>
-        <w:t xml:space="preserve"> Use Cases</w:t>
-      </w:r>
-      <w:bookmarkEnd w:id="23"/>
     </w:p>
     <w:tbl>
       <w:tblPr>
@@ -10175,7 +10489,6 @@
               <w:rPr>
                 <w:rFonts w:ascii="Times New Roman" w:hAnsi="Times New Roman" w:cs="Times New Roman"/>
               </w:rPr>
-              <w:lastRenderedPageBreak/>
               <w:t>Alternate Flows</w:t>
             </w:r>
           </w:p>
@@ -10255,27 +10568,27 @@
       <w:pPr>
         <w:pStyle w:val="Heading2"/>
       </w:pPr>
-      <w:bookmarkStart w:id="24" w:name="_Toc420617712"/>
+      <w:bookmarkStart w:id="23" w:name="_Toc420617712"/>
       <w:r>
         <w:t>4.10</w:t>
       </w:r>
       <w:r>
         <w:t xml:space="preserve"> Assess Project Worth in terms of Cost vs. Value</w:t>
       </w:r>
+      <w:bookmarkEnd w:id="23"/>
+    </w:p>
+    <w:p>
+      <w:pPr>
+        <w:pStyle w:val="Heading3"/>
+      </w:pPr>
+      <w:bookmarkStart w:id="24" w:name="_Toc420617713"/>
+      <w:r>
+        <w:t>4.10</w:t>
+      </w:r>
+      <w:r>
+        <w:t>.1 Estimated Costs</w:t>
+      </w:r>
       <w:bookmarkEnd w:id="24"/>
-    </w:p>
-    <w:p>
-      <w:pPr>
-        <w:pStyle w:val="Heading3"/>
-      </w:pPr>
-      <w:bookmarkStart w:id="25" w:name="_Toc420617713"/>
-      <w:r>
-        <w:t>4.10</w:t>
-      </w:r>
-      <w:r>
-        <w:t>.1 Estimated Costs</w:t>
-      </w:r>
-      <w:bookmarkEnd w:id="25"/>
     </w:p>
     <w:p>
       <w:pPr>
@@ -11087,22 +11400,32 @@
       <w:pPr>
         <w:pStyle w:val="Heading3"/>
       </w:pPr>
-      <w:bookmarkStart w:id="26" w:name="_Toc420617714"/>
+      <w:bookmarkStart w:id="25" w:name="_Toc420617714"/>
       <w:r>
         <w:t>4.10</w:t>
       </w:r>
       <w:r>
         <w:t>.2 Value</w:t>
       </w:r>
+      <w:bookmarkEnd w:id="25"/>
+    </w:p>
+    <w:p>
+      <w:pPr>
+        <w:pStyle w:val="Heading2"/>
+      </w:pPr>
+      <w:bookmarkStart w:id="26" w:name="_Toc420617715"/>
+      <w:r>
+        <w:t>4.13 Preliminary Project Plan</w:t>
+      </w:r>
       <w:bookmarkEnd w:id="26"/>
     </w:p>
     <w:p>
       <w:pPr>
-        <w:pStyle w:val="Heading2"/>
-      </w:pPr>
-      <w:bookmarkStart w:id="27" w:name="_Toc420617715"/>
-      <w:r>
-        <w:t>4.13 Preliminary Project Plan</w:t>
+        <w:pStyle w:val="Heading3"/>
+      </w:pPr>
+      <w:bookmarkStart w:id="27" w:name="_Toc420617716"/>
+      <w:r>
+        <w:t>4.13.1 Master Schedule</w:t>
       </w:r>
       <w:bookmarkEnd w:id="27"/>
     </w:p>
@@ -11110,21 +11433,11 @@
       <w:pPr>
         <w:pStyle w:val="Heading3"/>
       </w:pPr>
-      <w:bookmarkStart w:id="28" w:name="_Toc420617716"/>
-      <w:r>
-        <w:t>4.13.1 Master Schedule</w:t>
+      <w:bookmarkStart w:id="28" w:name="_Toc420617717"/>
+      <w:r>
+        <w:t>4.13.2 Resource Assignment</w:t>
       </w:r>
       <w:bookmarkEnd w:id="28"/>
-    </w:p>
-    <w:p>
-      <w:pPr>
-        <w:pStyle w:val="Heading3"/>
-      </w:pPr>
-      <w:bookmarkStart w:id="29" w:name="_Toc420617717"/>
-      <w:r>
-        <w:t>4.13.2 Resource Assignment</w:t>
-      </w:r>
-      <w:bookmarkEnd w:id="29"/>
     </w:p>
     <w:p>
       <w:pPr>
@@ -11163,14 +11476,14 @@
       <w:pPr>
         <w:pStyle w:val="Heading2"/>
       </w:pPr>
-      <w:bookmarkStart w:id="30" w:name="_Toc420617718"/>
+      <w:bookmarkStart w:id="29" w:name="_Toc420617718"/>
       <w:r>
         <w:t xml:space="preserve">4.14 Browser </w:t>
       </w:r>
       <w:r>
         <w:t>Compatibility</w:t>
       </w:r>
-      <w:bookmarkEnd w:id="30"/>
+      <w:bookmarkEnd w:id="29"/>
     </w:p>
     <w:tbl>
       <w:tblPr>
@@ -11278,6 +11591,7 @@
               <w:rPr>
                 <w:rFonts w:ascii="Times New Roman" w:hAnsi="Times New Roman" w:cs="Times New Roman"/>
               </w:rPr>
+              <w:lastRenderedPageBreak/>
               <w:t>Firefox</w:t>
             </w:r>
           </w:p>
@@ -11416,19 +11730,116 @@
       <w:pPr>
         <w:pStyle w:val="Heading2"/>
       </w:pPr>
-      <w:bookmarkStart w:id="31" w:name="_Toc420617719"/>
+      <w:bookmarkStart w:id="30" w:name="_Toc420617719"/>
       <w:r>
         <w:t>4.15 Security</w:t>
       </w:r>
+      <w:bookmarkEnd w:id="30"/>
+    </w:p>
+    <w:p>
+      <w:pPr>
+        <w:rPr>
+          <w:rFonts w:ascii="Times New Roman" w:hAnsi="Times New Roman" w:cs="Times New Roman"/>
+          <w:highlight w:val="green"/>
+        </w:rPr>
+      </w:pPr>
+      <w:r>
+        <w:rPr>
+          <w:rFonts w:ascii="Times New Roman" w:hAnsi="Times New Roman" w:cs="Times New Roman"/>
+          <w:highlight w:val="green"/>
+        </w:rPr>
+        <w:t>The only risk assessment if this application is to be stolen or disappear is as followed:</w:t>
+      </w:r>
+    </w:p>
+    <w:p>
+      <w:pPr>
+        <w:pStyle w:val="ListParagraph"/>
+        <w:numPr>
+          <w:ilvl w:val="0"/>
+          <w:numId w:val="10"/>
+        </w:numPr>
+        <w:rPr>
+          <w:rFonts w:ascii="Times New Roman" w:hAnsi="Times New Roman" w:cs="Times New Roman"/>
+          <w:highlight w:val="green"/>
+        </w:rPr>
+      </w:pPr>
+      <w:r>
+        <w:rPr>
+          <w:rFonts w:ascii="Times New Roman" w:hAnsi="Times New Roman" w:cs="Times New Roman"/>
+          <w:highlight w:val="green"/>
+        </w:rPr>
+        <w:t>Negligible</w:t>
+      </w:r>
+    </w:p>
+    <w:p>
+      <w:pPr>
+        <w:pStyle w:val="ListParagraph"/>
+        <w:numPr>
+          <w:ilvl w:val="0"/>
+          <w:numId w:val="10"/>
+        </w:numPr>
+        <w:rPr>
+          <w:rFonts w:ascii="Times New Roman" w:hAnsi="Times New Roman" w:cs="Times New Roman"/>
+          <w:highlight w:val="green"/>
+        </w:rPr>
+      </w:pPr>
+      <w:r>
+        <w:rPr>
+          <w:rFonts w:ascii="Times New Roman" w:hAnsi="Times New Roman" w:cs="Times New Roman"/>
+          <w:highlight w:val="green"/>
+        </w:rPr>
+        <w:t>Loss of personal information</w:t>
+      </w:r>
+    </w:p>
+    <w:p>
+      <w:pPr>
+        <w:pStyle w:val="Heading3"/>
+      </w:pPr>
+      <w:bookmarkStart w:id="31" w:name="_Toc420617720"/>
+      <w:r>
+        <w:t>4.15.1 Overview</w:t>
+      </w:r>
       <w:bookmarkEnd w:id="31"/>
     </w:p>
     <w:p>
       <w:pPr>
+        <w:rPr>
+          <w:rFonts w:ascii="Times New Roman" w:hAnsi="Times New Roman" w:cs="Times New Roman"/>
+        </w:rPr>
+      </w:pPr>
+      <w:r>
+        <w:rPr>
+          <w:rFonts w:ascii="Times New Roman" w:hAnsi="Times New Roman" w:cs="Times New Roman"/>
+        </w:rPr>
+        <w:t>A variety of Open Web Application Security Project’s (OWASP) suggestions will be applied.</w:t>
+      </w:r>
+    </w:p>
+    <w:p>
+      <w:pPr>
+        <w:rPr>
+          <w:rFonts w:ascii="Times New Roman" w:hAnsi="Times New Roman" w:cs="Times New Roman"/>
+        </w:rPr>
+      </w:pPr>
+      <w:r>
+        <w:rPr>
+          <w:rFonts w:ascii="Times New Roman" w:hAnsi="Times New Roman" w:cs="Times New Roman"/>
+        </w:rPr>
+        <w:t>https://www.owasp.org/index.php/Session_Management_Cheat_Sheet</w:t>
+      </w:r>
+    </w:p>
+    <w:p>
+      <w:pPr>
         <w:pStyle w:val="Heading3"/>
       </w:pPr>
-      <w:bookmarkStart w:id="32" w:name="_Toc420617720"/>
-      <w:r>
-        <w:t>4.15.1 Overview</w:t>
+      <w:bookmarkStart w:id="32" w:name="_Toc420617721"/>
+      <w:r>
+        <w:t>4.15.2</w:t>
+      </w:r>
+      <w:r>
+        <w:t xml:space="preserve"> </w:t>
+      </w:r>
+      <w:r>
+        <w:t>Information Gathering</w:t>
       </w:r>
       <w:bookmarkEnd w:id="32"/>
     </w:p>
@@ -11442,130 +11853,100 @@
         <w:rPr>
           <w:rFonts w:ascii="Times New Roman" w:hAnsi="Times New Roman" w:cs="Times New Roman"/>
         </w:rPr>
-        <w:t>A variety of Open Web Application Security Project’s (OWASP) suggestions will be applied.</w:t>
+        <w:t>Because I’m being hosting by a commercial company, it simple for someone to navigate the different services offered by the company and determine the sort of system I’m running on.</w:t>
       </w:r>
     </w:p>
     <w:p>
       <w:pPr>
         <w:pStyle w:val="Heading3"/>
       </w:pPr>
-      <w:bookmarkStart w:id="33" w:name="_Toc420617721"/>
-      <w:r>
-        <w:lastRenderedPageBreak/>
-        <w:t>4.15.2</w:t>
+      <w:bookmarkStart w:id="33" w:name="_Toc420617722"/>
+      <w:r>
+        <w:t>4.15.3</w:t>
+      </w:r>
+      <w:r>
+        <w:t xml:space="preserve"> Business Logic, Authentication and Authorization</w:t>
+      </w:r>
+      <w:bookmarkEnd w:id="33"/>
+    </w:p>
+    <w:p>
+      <w:pPr>
+        <w:pStyle w:val="Heading3"/>
+      </w:pPr>
+      <w:bookmarkStart w:id="34" w:name="_Toc420617723"/>
+      <w:r>
+        <w:t>4.15.4</w:t>
+      </w:r>
+      <w:r>
+        <w:t xml:space="preserve"> Session Management</w:t>
+      </w:r>
+      <w:bookmarkEnd w:id="34"/>
+    </w:p>
+    <w:p>
+      <w:pPr>
+        <w:pStyle w:val="Heading3"/>
+      </w:pPr>
+      <w:bookmarkStart w:id="35" w:name="_Toc420617724"/>
+      <w:r>
+        <w:t>4.15.5</w:t>
+      </w:r>
+      <w:r>
+        <w:t xml:space="preserve"> Data Validation</w:t>
+      </w:r>
+      <w:bookmarkEnd w:id="35"/>
+    </w:p>
+    <w:p>
+      <w:pPr>
+        <w:pStyle w:val="Heading3"/>
+      </w:pPr>
+      <w:bookmarkStart w:id="36" w:name="_Toc420617725"/>
+      <w:r>
+        <w:t>4.15.</w:t>
+      </w:r>
+      <w:r>
+        <w:t>6</w:t>
       </w:r>
       <w:r>
         <w:t xml:space="preserve"> </w:t>
       </w:r>
-      <w:r>
-        <w:t>Information Gathering</w:t>
-      </w:r>
-      <w:bookmarkEnd w:id="33"/>
-    </w:p>
-    <w:p>
-      <w:pPr>
-        <w:rPr>
-          <w:rFonts w:ascii="Times New Roman" w:hAnsi="Times New Roman" w:cs="Times New Roman"/>
-        </w:rPr>
-      </w:pPr>
-      <w:r>
-        <w:rPr>
-          <w:rFonts w:ascii="Times New Roman" w:hAnsi="Times New Roman" w:cs="Times New Roman"/>
-        </w:rPr>
-        <w:t>Because I’m being hosting by a commercial company, it simple for someone to navigate the different services offered by the company and determine the sort of system I’m running on.</w:t>
+      <w:bookmarkEnd w:id="36"/>
+      <w:r>
+        <w:t>Vulnerabilities</w:t>
+      </w:r>
+    </w:p>
+    <w:p>
+      <w:pPr>
+        <w:rPr>
+          <w:rFonts w:ascii="Times New Roman" w:hAnsi="Times New Roman" w:cs="Times New Roman"/>
+        </w:rPr>
+      </w:pPr>
+      <w:r>
+        <w:rPr>
+          <w:rFonts w:ascii="Times New Roman" w:hAnsi="Times New Roman" w:cs="Times New Roman"/>
+        </w:rPr>
+        <w:t>My system is vulnerable to Denial of Service.</w:t>
       </w:r>
     </w:p>
     <w:p>
       <w:pPr>
         <w:pStyle w:val="Heading3"/>
       </w:pPr>
-      <w:bookmarkStart w:id="34" w:name="_Toc420617722"/>
-      <w:r>
-        <w:t>4.15.3</w:t>
-      </w:r>
-      <w:r>
-        <w:t xml:space="preserve"> Business Logic, Authentication and Authorization</w:t>
-      </w:r>
-      <w:bookmarkEnd w:id="34"/>
+      <w:bookmarkStart w:id="37" w:name="_Toc420617726"/>
+      <w:r>
+        <w:t xml:space="preserve">4.15.8 </w:t>
+      </w:r>
+      <w:bookmarkEnd w:id="37"/>
+      <w:r>
+        <w:t>Auditing</w:t>
+      </w:r>
     </w:p>
     <w:p>
       <w:pPr>
         <w:pStyle w:val="Heading3"/>
       </w:pPr>
-      <w:bookmarkStart w:id="35" w:name="_Toc420617723"/>
-      <w:r>
-        <w:t>4.15.4</w:t>
-      </w:r>
-      <w:r>
-        <w:t xml:space="preserve"> Session Management</w:t>
-      </w:r>
-      <w:bookmarkEnd w:id="35"/>
-    </w:p>
-    <w:p>
-      <w:pPr>
-        <w:pStyle w:val="Heading3"/>
-      </w:pPr>
-      <w:bookmarkStart w:id="36" w:name="_Toc420617724"/>
-      <w:r>
-        <w:t>4.15.5</w:t>
-      </w:r>
-      <w:r>
-        <w:t xml:space="preserve"> Data Validation</w:t>
-      </w:r>
-      <w:bookmarkEnd w:id="36"/>
-    </w:p>
-    <w:p>
-      <w:pPr>
-        <w:pStyle w:val="Heading3"/>
-      </w:pPr>
-      <w:bookmarkStart w:id="37" w:name="_Toc420617725"/>
-      <w:r>
-        <w:t>4.15.</w:t>
-      </w:r>
-      <w:r>
-        <w:t>6</w:t>
-      </w:r>
-      <w:r>
-        <w:t xml:space="preserve"> </w:t>
-      </w:r>
-      <w:bookmarkEnd w:id="37"/>
-      <w:r>
-        <w:t>Vulnerabilities</w:t>
-      </w:r>
-    </w:p>
-    <w:p>
-      <w:pPr>
-        <w:rPr>
-          <w:rFonts w:ascii="Times New Roman" w:hAnsi="Times New Roman" w:cs="Times New Roman"/>
-        </w:rPr>
-      </w:pPr>
-      <w:r>
-        <w:rPr>
-          <w:rFonts w:ascii="Times New Roman" w:hAnsi="Times New Roman" w:cs="Times New Roman"/>
-        </w:rPr>
-        <w:t>My system is vulnerable to Denial of Service.</w:t>
-      </w:r>
-    </w:p>
-    <w:p>
-      <w:pPr>
-        <w:pStyle w:val="Heading3"/>
-      </w:pPr>
-      <w:bookmarkStart w:id="38" w:name="_Toc420617726"/>
       <w:r>
         <w:t xml:space="preserve">4.15.8 </w:t>
       </w:r>
-      <w:bookmarkEnd w:id="38"/>
-      <w:r>
-        <w:t>Auditing</w:t>
-      </w:r>
-    </w:p>
-    <w:p>
-      <w:pPr>
-        <w:pStyle w:val="Heading3"/>
-      </w:pPr>
-      <w:r>
-        <w:t xml:space="preserve">4.15.8 </w:t>
-      </w:r>
       <w:r>
         <w:t xml:space="preserve">Risk </w:t>
       </w:r>
@@ -11663,46 +12044,159 @@
       <w:pPr>
         <w:pStyle w:val="Heading1"/>
       </w:pPr>
-      <w:bookmarkStart w:id="39" w:name="_Toc420617727"/>
-      <w:r>
+      <w:bookmarkStart w:id="38" w:name="_Toc420617727"/>
+      <w:r>
+        <w:rPr>
+          <w:highlight w:val="green"/>
+        </w:rPr>
         <w:lastRenderedPageBreak/>
         <w:t>5 Design</w:t>
       </w:r>
+      <w:bookmarkEnd w:id="38"/>
+    </w:p>
+    <w:p>
+      <w:pPr>
+        <w:pStyle w:val="Heading2"/>
+      </w:pPr>
+      <w:bookmarkStart w:id="39" w:name="_Toc420617728"/>
+      <w:r>
+        <w:rPr>
+          <w:highlight w:val="green"/>
+        </w:rPr>
+        <w:t>5.1 Use Case Diagram</w:t>
+      </w:r>
       <w:bookmarkEnd w:id="39"/>
     </w:p>
     <w:p>
+      <w:r>
+        <w:object w:dxaOrig="11761" w:dyaOrig="19771">
+          <v:shapetype id="_x0000_t75" coordsize="21600,21600" o:spt="75" o:preferrelative="t" path="m@4@5l@4@11@9@11@9@5xe" filled="f" stroked="f">
+            <v:stroke joinstyle="miter"/>
+            <v:formulas>
+              <v:f eqn="if lineDrawn pixelLineWidth 0"/>
+              <v:f eqn="sum @0 1 0"/>
+              <v:f eqn="sum 0 0 @1"/>
+              <v:f eqn="prod @2 1 2"/>
+              <v:f eqn="prod @3 21600 pixelWidth"/>
+              <v:f eqn="prod @3 21600 pixelHeight"/>
+              <v:f eqn="sum @0 0 1"/>
+              <v:f eqn="prod @6 1 2"/>
+              <v:f eqn="prod @7 21600 pixelWidth"/>
+              <v:f eqn="sum @8 21600 0"/>
+              <v:f eqn="prod @7 21600 pixelHeight"/>
+              <v:f eqn="sum @10 21600 0"/>
+            </v:formulas>
+            <v:path o:extrusionok="f" gradientshapeok="t" o:connecttype="rect"/>
+            <o:lock v:ext="edit" aspectratio="t"/>
+          </v:shapetype>
+          <v:shape id="_x0000_i1026" type="#_x0000_t75" style="width:385.25pt;height:647.45pt" o:ole="">
+            <v:imagedata r:id="rId6" o:title=""/>
+          </v:shape>
+          <o:OLEObject Type="Embed" ProgID="Visio.Drawing.15" ShapeID="_x0000_i1026" DrawAspect="Content" ObjectID="_1515788659" r:id="rId7"/>
+        </w:object>
+      </w:r>
+    </w:p>
+    <w:p>
       <w:pPr>
         <w:pStyle w:val="Heading2"/>
       </w:pPr>
-      <w:bookmarkStart w:id="40" w:name="_Toc420617728"/>
-      <w:r>
-        <w:t>5.1 Use Case Diagram</w:t>
+      <w:bookmarkStart w:id="40" w:name="_Toc420617729"/>
+      <w:r>
+        <w:rPr>
+          <w:highlight w:val="green"/>
+        </w:rPr>
+        <w:lastRenderedPageBreak/>
+        <w:t xml:space="preserve">5.2 Context </w:t>
+      </w:r>
+      <w:r>
+        <w:rPr>
+          <w:highlight w:val="green"/>
+        </w:rPr>
+        <w:t>Dataflow</w:t>
+      </w:r>
+      <w:r>
+        <w:rPr>
+          <w:highlight w:val="green"/>
+        </w:rPr>
+        <w:t xml:space="preserve"> Diagram</w:t>
       </w:r>
       <w:bookmarkEnd w:id="40"/>
     </w:p>
     <w:p>
+      <w:r>
+        <w:object w:dxaOrig="11551" w:dyaOrig="7411">
+          <v:shape id="_x0000_i1025" type="#_x0000_t75" style="width:468pt;height:300.35pt" o:ole="">
+            <v:imagedata r:id="rId8" o:title=""/>
+          </v:shape>
+          <o:OLEObject Type="Embed" ProgID="Visio.Drawing.15" ShapeID="_x0000_i1025" DrawAspect="Content" ObjectID="_1515788660" r:id="rId9"/>
+        </w:object>
+      </w:r>
+    </w:p>
+    <w:p>
       <w:pPr>
         <w:pStyle w:val="Heading2"/>
       </w:pPr>
-      <w:bookmarkStart w:id="41" w:name="_Toc420617729"/>
-      <w:r>
-        <w:t xml:space="preserve">5.2 Context </w:t>
-      </w:r>
-      <w:r>
-        <w:t>Dataflow</w:t>
-      </w:r>
-      <w:r>
-        <w:t xml:space="preserve"> Diagram</w:t>
+      <w:bookmarkStart w:id="41" w:name="_Toc420617730"/>
+      <w:r>
+        <w:rPr>
+          <w:highlight w:val="green"/>
+        </w:rPr>
+        <w:lastRenderedPageBreak/>
+        <w:t>5.3 Entity Relationship Diagram</w:t>
       </w:r>
       <w:bookmarkEnd w:id="41"/>
     </w:p>
     <w:p>
+      <w:r>
+        <w:rPr>
+          <w:noProof/>
+          <w:highlight w:val="green"/>
+        </w:rPr>
+        <w:drawing>
+          <wp:inline distT="0" distB="0" distL="0" distR="0" wp14:anchorId="72394E3D" wp14:editId="684653CF">
+            <wp:extent cx="5619750" cy="4953000"/>
+            <wp:effectExtent l="0" t="0" r="0" b="0"/>
+            <wp:docPr id="1" name="Picture 1"/>
+            <wp:cNvGraphicFramePr>
+              <a:graphicFrameLocks xmlns:a="http://schemas.openxmlformats.org/drawingml/2006/main" noChangeAspect="1"/>
+            </wp:cNvGraphicFramePr>
+            <a:graphic xmlns:a="http://schemas.openxmlformats.org/drawingml/2006/main">
+              <a:graphicData uri="http://schemas.openxmlformats.org/drawingml/2006/picture">
+                <pic:pic xmlns:pic="http://schemas.openxmlformats.org/drawingml/2006/picture">
+                  <pic:nvPicPr>
+                    <pic:cNvPr id="1" name=""/>
+                    <pic:cNvPicPr/>
+                  </pic:nvPicPr>
+                  <pic:blipFill>
+                    <a:blip r:embed="rId10"/>
+                    <a:stretch>
+                      <a:fillRect/>
+                    </a:stretch>
+                  </pic:blipFill>
+                  <pic:spPr>
+                    <a:xfrm>
+                      <a:off x="0" y="0"/>
+                      <a:ext cx="5619750" cy="4953000"/>
+                    </a:xfrm>
+                    <a:prstGeom prst="rect">
+                      <a:avLst/>
+                    </a:prstGeom>
+                  </pic:spPr>
+                </pic:pic>
+              </a:graphicData>
+            </a:graphic>
+          </wp:inline>
+        </w:drawing>
+      </w:r>
+    </w:p>
+    <w:p>
       <w:pPr>
         <w:pStyle w:val="Heading2"/>
       </w:pPr>
-      <w:bookmarkStart w:id="42" w:name="_Toc420617730"/>
-      <w:r>
-        <w:t>5.3 Entity Relationship Diagram</w:t>
+      <w:bookmarkStart w:id="42" w:name="_Toc420617732"/>
+      <w:r>
+        <w:lastRenderedPageBreak/>
+        <w:t>5.5 Dataflow Diagram</w:t>
       </w:r>
       <w:bookmarkEnd w:id="42"/>
     </w:p>
@@ -11710,9 +12204,15 @@
       <w:pPr>
         <w:pStyle w:val="Heading2"/>
       </w:pPr>
-      <w:bookmarkStart w:id="43" w:name="_Toc420617731"/>
-      <w:r>
-        <w:t>5.4 Class Diagram</w:t>
+      <w:bookmarkStart w:id="43" w:name="_Toc420617734"/>
+      <w:r>
+        <w:t>5.</w:t>
+      </w:r>
+      <w:r>
+        <w:t>6</w:t>
+      </w:r>
+      <w:r>
+        <w:t xml:space="preserve"> Activity Diagram</w:t>
       </w:r>
       <w:bookmarkEnd w:id="43"/>
     </w:p>
@@ -11720,61 +12220,53 @@
       <w:pPr>
         <w:pStyle w:val="Heading2"/>
       </w:pPr>
-      <w:bookmarkStart w:id="44" w:name="_Toc420617732"/>
-      <w:r>
-        <w:t>5.5 Dataflow Diagram</w:t>
+      <w:bookmarkStart w:id="44" w:name="_Toc420617735"/>
+      <w:r>
+        <w:rPr>
+          <w:highlight w:val="green"/>
+        </w:rPr>
+        <w:t>5.7</w:t>
+      </w:r>
+      <w:r>
+        <w:rPr>
+          <w:highlight w:val="green"/>
+        </w:rPr>
+        <w:t xml:space="preserve"> Conceptual Website Diagram</w:t>
       </w:r>
       <w:bookmarkEnd w:id="44"/>
     </w:p>
     <w:p>
+      <w:r>
+        <w:object w:dxaOrig="8761" w:dyaOrig="10501">
+          <v:shape id="_x0000_i1027" type="#_x0000_t75" style="width:437.9pt;height:524.95pt" o:ole="">
+            <v:imagedata r:id="rId11" o:title=""/>
+          </v:shape>
+          <o:OLEObject Type="Embed" ProgID="Visio.Drawing.15" ShapeID="_x0000_i1027" DrawAspect="Content" ObjectID="_1515788661" r:id="rId12"/>
+        </w:object>
+      </w:r>
+      <w:bookmarkStart w:id="45" w:name="_GoBack"/>
+      <w:bookmarkEnd w:id="45"/>
+    </w:p>
+    <w:p>
       <w:pPr>
         <w:pStyle w:val="Heading2"/>
       </w:pPr>
-      <w:bookmarkStart w:id="45" w:name="_Toc420617733"/>
-      <w:r>
-        <w:t>5.6 Data Structured Diagram</w:t>
-      </w:r>
-      <w:bookmarkEnd w:id="45"/>
-    </w:p>
-    <w:p>
-      <w:pPr>
-        <w:pStyle w:val="Heading2"/>
-      </w:pPr>
-      <w:bookmarkStart w:id="46" w:name="_Toc420617734"/>
-      <w:r>
-        <w:t>5.7 Activity Diagram</w:t>
+      <w:bookmarkStart w:id="46" w:name="_Toc420617736"/>
+      <w:r>
+        <w:lastRenderedPageBreak/>
+        <w:t>6 Database Stored Procedures</w:t>
       </w:r>
       <w:bookmarkEnd w:id="46"/>
     </w:p>
     <w:p>
       <w:pPr>
-        <w:pStyle w:val="Heading2"/>
-      </w:pPr>
-      <w:bookmarkStart w:id="47" w:name="_Toc420617735"/>
-      <w:r>
-        <w:t>5.8 Conceptual Website Diagram</w:t>
+        <w:pStyle w:val="Heading1"/>
+      </w:pPr>
+      <w:bookmarkStart w:id="47" w:name="_Toc420617737"/>
+      <w:r>
+        <w:t>7 Screenshots</w:t>
       </w:r>
       <w:bookmarkEnd w:id="47"/>
-    </w:p>
-    <w:p>
-      <w:pPr>
-        <w:pStyle w:val="Heading2"/>
-      </w:pPr>
-      <w:bookmarkStart w:id="48" w:name="_Toc420617736"/>
-      <w:r>
-        <w:t>6 Database Stored Procedures</w:t>
-      </w:r>
-      <w:bookmarkEnd w:id="48"/>
-    </w:p>
-    <w:p>
-      <w:pPr>
-        <w:pStyle w:val="Heading1"/>
-      </w:pPr>
-      <w:bookmarkStart w:id="49" w:name="_Toc420617737"/>
-      <w:r>
-        <w:t>7 Screenshots</w:t>
-      </w:r>
-      <w:bookmarkEnd w:id="49"/>
     </w:p>
     <w:p>
       <w:pPr>
@@ -12289,6 +12781,95 @@
     </w:lvl>
   </w:abstractNum>
   <w:abstractNum w:abstractNumId="5" w15:restartNumberingAfterBreak="0">
+    <w:nsid w:val="1B81535F"/>
+    <w:multiLevelType w:val="hybridMultilevel"/>
+    <w:tmpl w:val="89F065E8"/>
+    <w:lvl w:ilvl="0" w:tplc="0409000F">
+      <w:start w:val="1"/>
+      <w:numFmt w:val="decimal"/>
+      <w:lvlText w:val="%1."/>
+      <w:lvlJc w:val="left"/>
+      <w:pPr>
+        <w:ind w:left="720" w:hanging="360"/>
+      </w:pPr>
+      <w:rPr>
+        <w:rFonts w:hint="default"/>
+      </w:rPr>
+    </w:lvl>
+    <w:lvl w:ilvl="1" w:tplc="04090019" w:tentative="1">
+      <w:start w:val="1"/>
+      <w:numFmt w:val="lowerLetter"/>
+      <w:lvlText w:val="%2."/>
+      <w:lvlJc w:val="left"/>
+      <w:pPr>
+        <w:ind w:left="1440" w:hanging="360"/>
+      </w:pPr>
+    </w:lvl>
+    <w:lvl w:ilvl="2" w:tplc="0409001B" w:tentative="1">
+      <w:start w:val="1"/>
+      <w:numFmt w:val="lowerRoman"/>
+      <w:lvlText w:val="%3."/>
+      <w:lvlJc w:val="right"/>
+      <w:pPr>
+        <w:ind w:left="2160" w:hanging="180"/>
+      </w:pPr>
+    </w:lvl>
+    <w:lvl w:ilvl="3" w:tplc="0409000F" w:tentative="1">
+      <w:start w:val="1"/>
+      <w:numFmt w:val="decimal"/>
+      <w:lvlText w:val="%4."/>
+      <w:lvlJc w:val="left"/>
+      <w:pPr>
+        <w:ind w:left="2880" w:hanging="360"/>
+      </w:pPr>
+    </w:lvl>
+    <w:lvl w:ilvl="4" w:tplc="04090019" w:tentative="1">
+      <w:start w:val="1"/>
+      <w:numFmt w:val="lowerLetter"/>
+      <w:lvlText w:val="%5."/>
+      <w:lvlJc w:val="left"/>
+      <w:pPr>
+        <w:ind w:left="3600" w:hanging="360"/>
+      </w:pPr>
+    </w:lvl>
+    <w:lvl w:ilvl="5" w:tplc="0409001B" w:tentative="1">
+      <w:start w:val="1"/>
+      <w:numFmt w:val="lowerRoman"/>
+      <w:lvlText w:val="%6."/>
+      <w:lvlJc w:val="right"/>
+      <w:pPr>
+        <w:ind w:left="4320" w:hanging="180"/>
+      </w:pPr>
+    </w:lvl>
+    <w:lvl w:ilvl="6" w:tplc="0409000F" w:tentative="1">
+      <w:start w:val="1"/>
+      <w:numFmt w:val="decimal"/>
+      <w:lvlText w:val="%7."/>
+      <w:lvlJc w:val="left"/>
+      <w:pPr>
+        <w:ind w:left="5040" w:hanging="360"/>
+      </w:pPr>
+    </w:lvl>
+    <w:lvl w:ilvl="7" w:tplc="04090019" w:tentative="1">
+      <w:start w:val="1"/>
+      <w:numFmt w:val="lowerLetter"/>
+      <w:lvlText w:val="%8."/>
+      <w:lvlJc w:val="left"/>
+      <w:pPr>
+        <w:ind w:left="5760" w:hanging="360"/>
+      </w:pPr>
+    </w:lvl>
+    <w:lvl w:ilvl="8" w:tplc="0409001B" w:tentative="1">
+      <w:start w:val="1"/>
+      <w:numFmt w:val="lowerRoman"/>
+      <w:lvlText w:val="%9."/>
+      <w:lvlJc w:val="right"/>
+      <w:pPr>
+        <w:ind w:left="6480" w:hanging="180"/>
+      </w:pPr>
+    </w:lvl>
+  </w:abstractNum>
+  <w:abstractNum w:abstractNumId="6" w15:restartNumberingAfterBreak="0">
     <w:nsid w:val="266C2561"/>
     <w:multiLevelType w:val="hybridMultilevel"/>
     <w:tmpl w:val="579463B0"/>
@@ -12401,7 +12982,7 @@
       </w:rPr>
     </w:lvl>
   </w:abstractNum>
-  <w:abstractNum w:abstractNumId="6" w15:restartNumberingAfterBreak="0">
+  <w:abstractNum w:abstractNumId="7" w15:restartNumberingAfterBreak="0">
     <w:nsid w:val="2AEB4621"/>
     <w:multiLevelType w:val="hybridMultilevel"/>
     <w:tmpl w:val="04047430"/>
@@ -12490,7 +13071,7 @@
       </w:pPr>
     </w:lvl>
   </w:abstractNum>
-  <w:abstractNum w:abstractNumId="7" w15:restartNumberingAfterBreak="0">
+  <w:abstractNum w:abstractNumId="8" w15:restartNumberingAfterBreak="0">
     <w:nsid w:val="2F1F754E"/>
     <w:multiLevelType w:val="hybridMultilevel"/>
     <w:tmpl w:val="8A7C29B2"/>
@@ -12603,7 +13184,7 @@
       </w:rPr>
     </w:lvl>
   </w:abstractNum>
-  <w:abstractNum w:abstractNumId="8" w15:restartNumberingAfterBreak="0">
+  <w:abstractNum w:abstractNumId="9" w15:restartNumberingAfterBreak="0">
     <w:nsid w:val="3B7D7D03"/>
     <w:multiLevelType w:val="hybridMultilevel"/>
     <w:tmpl w:val="FE50FD96"/>
@@ -12716,7 +13297,96 @@
       </w:rPr>
     </w:lvl>
   </w:abstractNum>
-  <w:abstractNum w:abstractNumId="9" w15:restartNumberingAfterBreak="0">
+  <w:abstractNum w:abstractNumId="10" w15:restartNumberingAfterBreak="0">
+    <w:nsid w:val="44AD5141"/>
+    <w:multiLevelType w:val="hybridMultilevel"/>
+    <w:tmpl w:val="5BC64628"/>
+    <w:lvl w:ilvl="0" w:tplc="0409000F">
+      <w:start w:val="1"/>
+      <w:numFmt w:val="decimal"/>
+      <w:lvlText w:val="%1."/>
+      <w:lvlJc w:val="left"/>
+      <w:pPr>
+        <w:ind w:left="720" w:hanging="360"/>
+      </w:pPr>
+      <w:rPr>
+        <w:rFonts w:hint="default"/>
+      </w:rPr>
+    </w:lvl>
+    <w:lvl w:ilvl="1" w:tplc="04090019">
+      <w:start w:val="1"/>
+      <w:numFmt w:val="lowerLetter"/>
+      <w:lvlText w:val="%2."/>
+      <w:lvlJc w:val="left"/>
+      <w:pPr>
+        <w:ind w:left="1440" w:hanging="360"/>
+      </w:pPr>
+    </w:lvl>
+    <w:lvl w:ilvl="2" w:tplc="0409001B" w:tentative="1">
+      <w:start w:val="1"/>
+      <w:numFmt w:val="lowerRoman"/>
+      <w:lvlText w:val="%3."/>
+      <w:lvlJc w:val="right"/>
+      <w:pPr>
+        <w:ind w:left="2160" w:hanging="180"/>
+      </w:pPr>
+    </w:lvl>
+    <w:lvl w:ilvl="3" w:tplc="0409000F" w:tentative="1">
+      <w:start w:val="1"/>
+      <w:numFmt w:val="decimal"/>
+      <w:lvlText w:val="%4."/>
+      <w:lvlJc w:val="left"/>
+      <w:pPr>
+        <w:ind w:left="2880" w:hanging="360"/>
+      </w:pPr>
+    </w:lvl>
+    <w:lvl w:ilvl="4" w:tplc="04090019" w:tentative="1">
+      <w:start w:val="1"/>
+      <w:numFmt w:val="lowerLetter"/>
+      <w:lvlText w:val="%5."/>
+      <w:lvlJc w:val="left"/>
+      <w:pPr>
+        <w:ind w:left="3600" w:hanging="360"/>
+      </w:pPr>
+    </w:lvl>
+    <w:lvl w:ilvl="5" w:tplc="0409001B" w:tentative="1">
+      <w:start w:val="1"/>
+      <w:numFmt w:val="lowerRoman"/>
+      <w:lvlText w:val="%6."/>
+      <w:lvlJc w:val="right"/>
+      <w:pPr>
+        <w:ind w:left="4320" w:hanging="180"/>
+      </w:pPr>
+    </w:lvl>
+    <w:lvl w:ilvl="6" w:tplc="0409000F" w:tentative="1">
+      <w:start w:val="1"/>
+      <w:numFmt w:val="decimal"/>
+      <w:lvlText w:val="%7."/>
+      <w:lvlJc w:val="left"/>
+      <w:pPr>
+        <w:ind w:left="5040" w:hanging="360"/>
+      </w:pPr>
+    </w:lvl>
+    <w:lvl w:ilvl="7" w:tplc="04090019" w:tentative="1">
+      <w:start w:val="1"/>
+      <w:numFmt w:val="lowerLetter"/>
+      <w:lvlText w:val="%8."/>
+      <w:lvlJc w:val="left"/>
+      <w:pPr>
+        <w:ind w:left="5760" w:hanging="360"/>
+      </w:pPr>
+    </w:lvl>
+    <w:lvl w:ilvl="8" w:tplc="0409001B" w:tentative="1">
+      <w:start w:val="1"/>
+      <w:numFmt w:val="lowerRoman"/>
+      <w:lvlText w:val="%9."/>
+      <w:lvlJc w:val="right"/>
+      <w:pPr>
+        <w:ind w:left="6480" w:hanging="180"/>
+      </w:pPr>
+    </w:lvl>
+  </w:abstractNum>
+  <w:abstractNum w:abstractNumId="11" w15:restartNumberingAfterBreak="0">
     <w:nsid w:val="454F2774"/>
     <w:multiLevelType w:val="hybridMultilevel"/>
     <w:tmpl w:val="97F6523E"/>
@@ -12829,7 +13499,7 @@
       </w:rPr>
     </w:lvl>
   </w:abstractNum>
-  <w:abstractNum w:abstractNumId="10" w15:restartNumberingAfterBreak="0">
+  <w:abstractNum w:abstractNumId="12" w15:restartNumberingAfterBreak="0">
     <w:nsid w:val="501047F1"/>
     <w:multiLevelType w:val="hybridMultilevel"/>
     <w:tmpl w:val="6F92B566"/>
@@ -12942,7 +13612,7 @@
       </w:rPr>
     </w:lvl>
   </w:abstractNum>
-  <w:abstractNum w:abstractNumId="11" w15:restartNumberingAfterBreak="0">
+  <w:abstractNum w:abstractNumId="13" w15:restartNumberingAfterBreak="0">
     <w:nsid w:val="51102618"/>
     <w:multiLevelType w:val="hybridMultilevel"/>
     <w:tmpl w:val="31B2F006"/>
@@ -13031,7 +13701,7 @@
       </w:pPr>
     </w:lvl>
   </w:abstractNum>
-  <w:abstractNum w:abstractNumId="12" w15:restartNumberingAfterBreak="0">
+  <w:abstractNum w:abstractNumId="14" w15:restartNumberingAfterBreak="0">
     <w:nsid w:val="60BA065D"/>
     <w:multiLevelType w:val="hybridMultilevel"/>
     <w:tmpl w:val="8AFECFC2"/>
@@ -13144,7 +13814,7 @@
       </w:rPr>
     </w:lvl>
   </w:abstractNum>
-  <w:abstractNum w:abstractNumId="13" w15:restartNumberingAfterBreak="0">
+  <w:abstractNum w:abstractNumId="15" w15:restartNumberingAfterBreak="0">
     <w:nsid w:val="60F151DC"/>
     <w:multiLevelType w:val="hybridMultilevel"/>
     <w:tmpl w:val="4BBA8FA4"/>
@@ -13257,7 +13927,7 @@
       </w:rPr>
     </w:lvl>
   </w:abstractNum>
-  <w:abstractNum w:abstractNumId="14" w15:restartNumberingAfterBreak="0">
+  <w:abstractNum w:abstractNumId="16" w15:restartNumberingAfterBreak="0">
     <w:nsid w:val="65390E75"/>
     <w:multiLevelType w:val="hybridMultilevel"/>
     <w:tmpl w:val="9E02471C"/>
@@ -13346,7 +14016,7 @@
       </w:pPr>
     </w:lvl>
   </w:abstractNum>
-  <w:abstractNum w:abstractNumId="15" w15:restartNumberingAfterBreak="0">
+  <w:abstractNum w:abstractNumId="17" w15:restartNumberingAfterBreak="0">
     <w:nsid w:val="66EE73E1"/>
     <w:multiLevelType w:val="hybridMultilevel"/>
     <w:tmpl w:val="AEC087C2"/>
@@ -13459,7 +14129,7 @@
       </w:rPr>
     </w:lvl>
   </w:abstractNum>
-  <w:abstractNum w:abstractNumId="16" w15:restartNumberingAfterBreak="0">
+  <w:abstractNum w:abstractNumId="18" w15:restartNumberingAfterBreak="0">
     <w:nsid w:val="6F490605"/>
     <w:multiLevelType w:val="hybridMultilevel"/>
     <w:tmpl w:val="3C76D388"/>
@@ -13572,7 +14242,7 @@
       </w:rPr>
     </w:lvl>
   </w:abstractNum>
-  <w:abstractNum w:abstractNumId="17" w15:restartNumberingAfterBreak="0">
+  <w:abstractNum w:abstractNumId="19" w15:restartNumberingAfterBreak="0">
     <w:nsid w:val="738E4EEF"/>
     <w:multiLevelType w:val="hybridMultilevel"/>
     <w:tmpl w:val="E25438BC"/>
@@ -13685,7 +14355,7 @@
       </w:rPr>
     </w:lvl>
   </w:abstractNum>
-  <w:abstractNum w:abstractNumId="18" w15:restartNumberingAfterBreak="0">
+  <w:abstractNum w:abstractNumId="20" w15:restartNumberingAfterBreak="0">
     <w:nsid w:val="76A61580"/>
     <w:multiLevelType w:val="hybridMultilevel"/>
     <w:tmpl w:val="2BE08414"/>
@@ -13798,7 +14468,7 @@
       </w:rPr>
     </w:lvl>
   </w:abstractNum>
-  <w:abstractNum w:abstractNumId="19" w15:restartNumberingAfterBreak="0">
+  <w:abstractNum w:abstractNumId="21" w15:restartNumberingAfterBreak="0">
     <w:nsid w:val="7B373264"/>
     <w:multiLevelType w:val="hybridMultilevel"/>
     <w:tmpl w:val="C4CEAD58"/>
@@ -13911,7 +14581,7 @@
       </w:rPr>
     </w:lvl>
   </w:abstractNum>
-  <w:abstractNum w:abstractNumId="20" w15:restartNumberingAfterBreak="0">
+  <w:abstractNum w:abstractNumId="22" w15:restartNumberingAfterBreak="0">
     <w:nsid w:val="7E2405BF"/>
     <w:multiLevelType w:val="hybridMultilevel"/>
     <w:tmpl w:val="72D268D6"/>
@@ -14025,49 +14695,49 @@
     </w:lvl>
   </w:abstractNum>
   <w:num w:numId="1">
-    <w:abstractNumId w:val="11"/>
+    <w:abstractNumId w:val="13"/>
   </w:num>
   <w:num w:numId="2">
-    <w:abstractNumId w:val="17"/>
+    <w:abstractNumId w:val="19"/>
   </w:num>
   <w:num w:numId="3">
-    <w:abstractNumId w:val="19"/>
+    <w:abstractNumId w:val="21"/>
   </w:num>
   <w:num w:numId="4">
     <w:abstractNumId w:val="4"/>
   </w:num>
   <w:num w:numId="5">
-    <w:abstractNumId w:val="13"/>
+    <w:abstractNumId w:val="15"/>
   </w:num>
   <w:num w:numId="6">
     <w:abstractNumId w:val="3"/>
   </w:num>
   <w:num w:numId="7">
-    <w:abstractNumId w:val="18"/>
+    <w:abstractNumId w:val="20"/>
   </w:num>
   <w:num w:numId="8">
+    <w:abstractNumId w:val="9"/>
+  </w:num>
+  <w:num w:numId="9">
+    <w:abstractNumId w:val="6"/>
+  </w:num>
+  <w:num w:numId="10">
+    <w:abstractNumId w:val="11"/>
+  </w:num>
+  <w:num w:numId="11">
+    <w:abstractNumId w:val="22"/>
+  </w:num>
+  <w:num w:numId="12">
     <w:abstractNumId w:val="8"/>
   </w:num>
-  <w:num w:numId="9">
-    <w:abstractNumId w:val="5"/>
+  <w:num w:numId="13">
+    <w:abstractNumId w:val="14"/>
   </w:num>
-  <w:num w:numId="10">
-    <w:abstractNumId w:val="9"/>
-  </w:num>
-  <w:num w:numId="11">
-    <w:abstractNumId w:val="20"/>
-  </w:num>
-  <w:num w:numId="12">
-    <w:abstractNumId w:val="7"/>
-  </w:num>
-  <w:num w:numId="13">
+  <w:num w:numId="14">
     <w:abstractNumId w:val="12"/>
   </w:num>
-  <w:num w:numId="14">
-    <w:abstractNumId w:val="10"/>
-  </w:num>
   <w:num w:numId="15">
-    <w:abstractNumId w:val="15"/>
+    <w:abstractNumId w:val="17"/>
   </w:num>
   <w:num w:numId="16">
     <w:abstractNumId w:val="1"/>
@@ -14079,13 +14749,19 @@
     <w:abstractNumId w:val="2"/>
   </w:num>
   <w:num w:numId="19">
-    <w:abstractNumId w:val="6"/>
+    <w:abstractNumId w:val="7"/>
   </w:num>
   <w:num w:numId="20">
+    <w:abstractNumId w:val="18"/>
+  </w:num>
+  <w:num w:numId="21">
     <w:abstractNumId w:val="16"/>
   </w:num>
-  <w:num w:numId="21">
-    <w:abstractNumId w:val="14"/>
+  <w:num w:numId="22">
+    <w:abstractNumId w:val="5"/>
+  </w:num>
+  <w:num w:numId="23">
+    <w:abstractNumId w:val="10"/>
   </w:num>
 </w:numbering>
 </file>
@@ -15488,7 +16164,7 @@
 </file>
 
 <file path=customXml/itemProps1.xml><?xml version="1.0" encoding="utf-8"?>
-<ds:datastoreItem xmlns:ds="http://schemas.openxmlformats.org/officeDocument/2006/customXml" ds:itemID="{2FB64AAF-0269-48CF-8189-A468E1DE7681}">
+<ds:datastoreItem xmlns:ds="http://schemas.openxmlformats.org/officeDocument/2006/customXml" ds:itemID="{B2E6D61F-4E47-48F1-8ECD-A3AFA29519FF}">
   <ds:schemaRefs>
     <ds:schemaRef ds:uri="http://schemas.openxmlformats.org/officeDocument/2006/bibliography"/>
   </ds:schemaRefs>

--- a/doc/System_Analysis.docx
+++ b/doc/System_Analysis.docx
@@ -490,7 +490,7 @@
               <w:tab w:val="right" w:leader="dot" w:pos="9350"/>
             </w:tabs>
             <w:rPr>
-              <w:rFonts w:ascii="Times New Roman" w:eastAsiaTheme="minorEastAsia" w:hAnsi="Times New Roman" w:cs="Times New Roman"/>
+              <w:rFonts w:eastAsiaTheme="minorEastAsia"/>
               <w:noProof/>
             </w:rPr>
           </w:pPr>
@@ -512,18 +512,16 @@
             </w:rPr>
             <w:fldChar w:fldCharType="separate"/>
           </w:r>
-          <w:hyperlink w:anchor="_Toc420617688" w:history="1">
+          <w:hyperlink w:anchor="_Toc442121932" w:history="1">
             <w:r>
               <w:rPr>
                 <w:rStyle w:val="Hyperlink"/>
-                <w:rFonts w:ascii="Times New Roman" w:hAnsi="Times New Roman" w:cs="Times New Roman"/>
                 <w:noProof/>
               </w:rPr>
               <w:t>Abstract</w:t>
             </w:r>
             <w:r>
               <w:rPr>
-                <w:rFonts w:ascii="Times New Roman" w:hAnsi="Times New Roman" w:cs="Times New Roman"/>
                 <w:noProof/>
                 <w:webHidden/>
               </w:rPr>
@@ -531,7 +529,6 @@
             </w:r>
             <w:r>
               <w:rPr>
-                <w:rFonts w:ascii="Times New Roman" w:hAnsi="Times New Roman" w:cs="Times New Roman"/>
                 <w:noProof/>
                 <w:webHidden/>
               </w:rPr>
@@ -539,22 +536,19 @@
             </w:r>
             <w:r>
               <w:rPr>
-                <w:rFonts w:ascii="Times New Roman" w:hAnsi="Times New Roman" w:cs="Times New Roman"/>
-                <w:noProof/>
-                <w:webHidden/>
-              </w:rPr>
-              <w:instrText xml:space="preserve"> PAGEREF _Toc420617688 \h </w:instrText>
-            </w:r>
-            <w:r>
-              <w:rPr>
-                <w:rFonts w:ascii="Times New Roman" w:hAnsi="Times New Roman" w:cs="Times New Roman"/>
-                <w:noProof/>
-                <w:webHidden/>
-              </w:rPr>
-            </w:r>
-            <w:r>
-              <w:rPr>
-                <w:rFonts w:ascii="Times New Roman" w:hAnsi="Times New Roman" w:cs="Times New Roman"/>
+                <w:noProof/>
+                <w:webHidden/>
+              </w:rPr>
+              <w:instrText xml:space="preserve"> PAGEREF _Toc442121932 \h </w:instrText>
+            </w:r>
+            <w:r>
+              <w:rPr>
+                <w:noProof/>
+                <w:webHidden/>
+              </w:rPr>
+            </w:r>
+            <w:r>
+              <w:rPr>
                 <w:noProof/>
                 <w:webHidden/>
               </w:rPr>
@@ -562,15 +556,13 @@
             </w:r>
             <w:r>
               <w:rPr>
-                <w:rFonts w:ascii="Times New Roman" w:hAnsi="Times New Roman" w:cs="Times New Roman"/>
-                <w:noProof/>
-                <w:webHidden/>
-              </w:rPr>
-              <w:t>2</w:t>
-            </w:r>
-            <w:r>
-              <w:rPr>
-                <w:rFonts w:ascii="Times New Roman" w:hAnsi="Times New Roman" w:cs="Times New Roman"/>
+                <w:noProof/>
+                <w:webHidden/>
+              </w:rPr>
+              <w:t>3</w:t>
+            </w:r>
+            <w:r>
+              <w:rPr>
                 <w:noProof/>
                 <w:webHidden/>
               </w:rPr>
@@ -585,22 +577,20 @@
               <w:tab w:val="right" w:leader="dot" w:pos="9350"/>
             </w:tabs>
             <w:rPr>
-              <w:rFonts w:ascii="Times New Roman" w:eastAsiaTheme="minorEastAsia" w:hAnsi="Times New Roman" w:cs="Times New Roman"/>
+              <w:rFonts w:eastAsiaTheme="minorEastAsia"/>
               <w:noProof/>
             </w:rPr>
           </w:pPr>
-          <w:hyperlink w:anchor="_Toc420617689" w:history="1">
+          <w:hyperlink w:anchor="_Toc442121933" w:history="1">
             <w:r>
               <w:rPr>
                 <w:rStyle w:val="Hyperlink"/>
-                <w:rFonts w:ascii="Times New Roman" w:hAnsi="Times New Roman" w:cs="Times New Roman"/>
                 <w:noProof/>
               </w:rPr>
               <w:t>Introduction</w:t>
             </w:r>
             <w:r>
               <w:rPr>
-                <w:rFonts w:ascii="Times New Roman" w:hAnsi="Times New Roman" w:cs="Times New Roman"/>
                 <w:noProof/>
                 <w:webHidden/>
               </w:rPr>
@@ -608,7 +598,6 @@
             </w:r>
             <w:r>
               <w:rPr>
-                <w:rFonts w:ascii="Times New Roman" w:hAnsi="Times New Roman" w:cs="Times New Roman"/>
                 <w:noProof/>
                 <w:webHidden/>
               </w:rPr>
@@ -616,22 +605,19 @@
             </w:r>
             <w:r>
               <w:rPr>
-                <w:rFonts w:ascii="Times New Roman" w:hAnsi="Times New Roman" w:cs="Times New Roman"/>
-                <w:noProof/>
-                <w:webHidden/>
-              </w:rPr>
-              <w:instrText xml:space="preserve"> PAGEREF _Toc420617689 \h </w:instrText>
-            </w:r>
-            <w:r>
-              <w:rPr>
-                <w:rFonts w:ascii="Times New Roman" w:hAnsi="Times New Roman" w:cs="Times New Roman"/>
-                <w:noProof/>
-                <w:webHidden/>
-              </w:rPr>
-            </w:r>
-            <w:r>
-              <w:rPr>
-                <w:rFonts w:ascii="Times New Roman" w:hAnsi="Times New Roman" w:cs="Times New Roman"/>
+                <w:noProof/>
+                <w:webHidden/>
+              </w:rPr>
+              <w:instrText xml:space="preserve"> PAGEREF _Toc442121933 \h </w:instrText>
+            </w:r>
+            <w:r>
+              <w:rPr>
+                <w:noProof/>
+                <w:webHidden/>
+              </w:rPr>
+            </w:r>
+            <w:r>
+              <w:rPr>
                 <w:noProof/>
                 <w:webHidden/>
               </w:rPr>
@@ -639,15 +625,13 @@
             </w:r>
             <w:r>
               <w:rPr>
-                <w:rFonts w:ascii="Times New Roman" w:hAnsi="Times New Roman" w:cs="Times New Roman"/>
-                <w:noProof/>
-                <w:webHidden/>
-              </w:rPr>
-              <w:t>2</w:t>
-            </w:r>
-            <w:r>
-              <w:rPr>
-                <w:rFonts w:ascii="Times New Roman" w:hAnsi="Times New Roman" w:cs="Times New Roman"/>
+                <w:noProof/>
+                <w:webHidden/>
+              </w:rPr>
+              <w:t>3</w:t>
+            </w:r>
+            <w:r>
+              <w:rPr>
                 <w:noProof/>
                 <w:webHidden/>
               </w:rPr>
@@ -662,22 +646,20 @@
               <w:tab w:val="right" w:leader="dot" w:pos="9350"/>
             </w:tabs>
             <w:rPr>
-              <w:rFonts w:ascii="Times New Roman" w:eastAsiaTheme="minorEastAsia" w:hAnsi="Times New Roman" w:cs="Times New Roman"/>
+              <w:rFonts w:eastAsiaTheme="minorEastAsia"/>
               <w:noProof/>
             </w:rPr>
           </w:pPr>
-          <w:hyperlink w:anchor="_Toc420617690" w:history="1">
+          <w:hyperlink w:anchor="_Toc442121934" w:history="1">
             <w:r>
               <w:rPr>
                 <w:rStyle w:val="Hyperlink"/>
-                <w:rFonts w:ascii="Times New Roman" w:hAnsi="Times New Roman" w:cs="Times New Roman"/>
                 <w:noProof/>
               </w:rPr>
               <w:t>2.1 Background</w:t>
             </w:r>
             <w:r>
               <w:rPr>
-                <w:rFonts w:ascii="Times New Roman" w:hAnsi="Times New Roman" w:cs="Times New Roman"/>
                 <w:noProof/>
                 <w:webHidden/>
               </w:rPr>
@@ -685,7 +667,6 @@
             </w:r>
             <w:r>
               <w:rPr>
-                <w:rFonts w:ascii="Times New Roman" w:hAnsi="Times New Roman" w:cs="Times New Roman"/>
                 <w:noProof/>
                 <w:webHidden/>
               </w:rPr>
@@ -693,22 +674,19 @@
             </w:r>
             <w:r>
               <w:rPr>
-                <w:rFonts w:ascii="Times New Roman" w:hAnsi="Times New Roman" w:cs="Times New Roman"/>
-                <w:noProof/>
-                <w:webHidden/>
-              </w:rPr>
-              <w:instrText xml:space="preserve"> PAGEREF _Toc420617690 \h </w:instrText>
-            </w:r>
-            <w:r>
-              <w:rPr>
-                <w:rFonts w:ascii="Times New Roman" w:hAnsi="Times New Roman" w:cs="Times New Roman"/>
-                <w:noProof/>
-                <w:webHidden/>
-              </w:rPr>
-            </w:r>
-            <w:r>
-              <w:rPr>
-                <w:rFonts w:ascii="Times New Roman" w:hAnsi="Times New Roman" w:cs="Times New Roman"/>
+                <w:noProof/>
+                <w:webHidden/>
+              </w:rPr>
+              <w:instrText xml:space="preserve"> PAGEREF _Toc442121934 \h </w:instrText>
+            </w:r>
+            <w:r>
+              <w:rPr>
+                <w:noProof/>
+                <w:webHidden/>
+              </w:rPr>
+            </w:r>
+            <w:r>
+              <w:rPr>
                 <w:noProof/>
                 <w:webHidden/>
               </w:rPr>
@@ -716,15 +694,13 @@
             </w:r>
             <w:r>
               <w:rPr>
-                <w:rFonts w:ascii="Times New Roman" w:hAnsi="Times New Roman" w:cs="Times New Roman"/>
-                <w:noProof/>
-                <w:webHidden/>
-              </w:rPr>
-              <w:t>2</w:t>
-            </w:r>
-            <w:r>
-              <w:rPr>
-                <w:rFonts w:ascii="Times New Roman" w:hAnsi="Times New Roman" w:cs="Times New Roman"/>
+                <w:noProof/>
+                <w:webHidden/>
+              </w:rPr>
+              <w:t>3</w:t>
+            </w:r>
+            <w:r>
+              <w:rPr>
                 <w:noProof/>
                 <w:webHidden/>
               </w:rPr>
@@ -739,22 +715,20 @@
               <w:tab w:val="right" w:leader="dot" w:pos="9350"/>
             </w:tabs>
             <w:rPr>
-              <w:rFonts w:ascii="Times New Roman" w:eastAsiaTheme="minorEastAsia" w:hAnsi="Times New Roman" w:cs="Times New Roman"/>
+              <w:rFonts w:eastAsiaTheme="minorEastAsia"/>
               <w:noProof/>
             </w:rPr>
           </w:pPr>
-          <w:hyperlink w:anchor="_Toc420617691" w:history="1">
+          <w:hyperlink w:anchor="_Toc442121935" w:history="1">
             <w:r>
               <w:rPr>
                 <w:rStyle w:val="Hyperlink"/>
-                <w:rFonts w:ascii="Times New Roman" w:hAnsi="Times New Roman" w:cs="Times New Roman"/>
                 <w:noProof/>
               </w:rPr>
               <w:t>2.2 Goals and Objectives</w:t>
             </w:r>
             <w:r>
               <w:rPr>
-                <w:rFonts w:ascii="Times New Roman" w:hAnsi="Times New Roman" w:cs="Times New Roman"/>
                 <w:noProof/>
                 <w:webHidden/>
               </w:rPr>
@@ -762,7 +736,6 @@
             </w:r>
             <w:r>
               <w:rPr>
-                <w:rFonts w:ascii="Times New Roman" w:hAnsi="Times New Roman" w:cs="Times New Roman"/>
                 <w:noProof/>
                 <w:webHidden/>
               </w:rPr>
@@ -770,22 +743,19 @@
             </w:r>
             <w:r>
               <w:rPr>
-                <w:rFonts w:ascii="Times New Roman" w:hAnsi="Times New Roman" w:cs="Times New Roman"/>
-                <w:noProof/>
-                <w:webHidden/>
-              </w:rPr>
-              <w:instrText xml:space="preserve"> PAGEREF _Toc420617691 \h </w:instrText>
-            </w:r>
-            <w:r>
-              <w:rPr>
-                <w:rFonts w:ascii="Times New Roman" w:hAnsi="Times New Roman" w:cs="Times New Roman"/>
-                <w:noProof/>
-                <w:webHidden/>
-              </w:rPr>
-            </w:r>
-            <w:r>
-              <w:rPr>
-                <w:rFonts w:ascii="Times New Roman" w:hAnsi="Times New Roman" w:cs="Times New Roman"/>
+                <w:noProof/>
+                <w:webHidden/>
+              </w:rPr>
+              <w:instrText xml:space="preserve"> PAGEREF _Toc442121935 \h </w:instrText>
+            </w:r>
+            <w:r>
+              <w:rPr>
+                <w:noProof/>
+                <w:webHidden/>
+              </w:rPr>
+            </w:r>
+            <w:r>
+              <w:rPr>
                 <w:noProof/>
                 <w:webHidden/>
               </w:rPr>
@@ -793,15 +763,13 @@
             </w:r>
             <w:r>
               <w:rPr>
-                <w:rFonts w:ascii="Times New Roman" w:hAnsi="Times New Roman" w:cs="Times New Roman"/>
-                <w:noProof/>
-                <w:webHidden/>
-              </w:rPr>
-              <w:t>2</w:t>
-            </w:r>
-            <w:r>
-              <w:rPr>
-                <w:rFonts w:ascii="Times New Roman" w:hAnsi="Times New Roman" w:cs="Times New Roman"/>
+                <w:noProof/>
+                <w:webHidden/>
+              </w:rPr>
+              <w:t>4</w:t>
+            </w:r>
+            <w:r>
+              <w:rPr>
                 <w:noProof/>
                 <w:webHidden/>
               </w:rPr>
@@ -816,22 +784,20 @@
               <w:tab w:val="right" w:leader="dot" w:pos="9350"/>
             </w:tabs>
             <w:rPr>
-              <w:rFonts w:ascii="Times New Roman" w:eastAsiaTheme="minorEastAsia" w:hAnsi="Times New Roman" w:cs="Times New Roman"/>
+              <w:rFonts w:eastAsiaTheme="minorEastAsia"/>
               <w:noProof/>
             </w:rPr>
           </w:pPr>
-          <w:hyperlink w:anchor="_Toc420617692" w:history="1">
+          <w:hyperlink w:anchor="_Toc442121936" w:history="1">
             <w:r>
               <w:rPr>
                 <w:rStyle w:val="Hyperlink"/>
-                <w:rFonts w:ascii="Times New Roman" w:hAnsi="Times New Roman" w:cs="Times New Roman"/>
                 <w:noProof/>
               </w:rPr>
               <w:t>2.3 Scope</w:t>
             </w:r>
             <w:r>
               <w:rPr>
-                <w:rFonts w:ascii="Times New Roman" w:hAnsi="Times New Roman" w:cs="Times New Roman"/>
                 <w:noProof/>
                 <w:webHidden/>
               </w:rPr>
@@ -839,7 +805,6 @@
             </w:r>
             <w:r>
               <w:rPr>
-                <w:rFonts w:ascii="Times New Roman" w:hAnsi="Times New Roman" w:cs="Times New Roman"/>
                 <w:noProof/>
                 <w:webHidden/>
               </w:rPr>
@@ -847,22 +812,19 @@
             </w:r>
             <w:r>
               <w:rPr>
-                <w:rFonts w:ascii="Times New Roman" w:hAnsi="Times New Roman" w:cs="Times New Roman"/>
-                <w:noProof/>
-                <w:webHidden/>
-              </w:rPr>
-              <w:instrText xml:space="preserve"> PAGEREF _Toc420617692 \h </w:instrText>
-            </w:r>
-            <w:r>
-              <w:rPr>
-                <w:rFonts w:ascii="Times New Roman" w:hAnsi="Times New Roman" w:cs="Times New Roman"/>
-                <w:noProof/>
-                <w:webHidden/>
-              </w:rPr>
-            </w:r>
-            <w:r>
-              <w:rPr>
-                <w:rFonts w:ascii="Times New Roman" w:hAnsi="Times New Roman" w:cs="Times New Roman"/>
+                <w:noProof/>
+                <w:webHidden/>
+              </w:rPr>
+              <w:instrText xml:space="preserve"> PAGEREF _Toc442121936 \h </w:instrText>
+            </w:r>
+            <w:r>
+              <w:rPr>
+                <w:noProof/>
+                <w:webHidden/>
+              </w:rPr>
+            </w:r>
+            <w:r>
+              <w:rPr>
                 <w:noProof/>
                 <w:webHidden/>
               </w:rPr>
@@ -870,15 +832,13 @@
             </w:r>
             <w:r>
               <w:rPr>
-                <w:rFonts w:ascii="Times New Roman" w:hAnsi="Times New Roman" w:cs="Times New Roman"/>
-                <w:noProof/>
-                <w:webHidden/>
-              </w:rPr>
-              <w:t>3</w:t>
-            </w:r>
-            <w:r>
-              <w:rPr>
-                <w:rFonts w:ascii="Times New Roman" w:hAnsi="Times New Roman" w:cs="Times New Roman"/>
+                <w:noProof/>
+                <w:webHidden/>
+              </w:rPr>
+              <w:t>4</w:t>
+            </w:r>
+            <w:r>
+              <w:rPr>
                 <w:noProof/>
                 <w:webHidden/>
               </w:rPr>
@@ -893,22 +853,20 @@
               <w:tab w:val="right" w:leader="dot" w:pos="9350"/>
             </w:tabs>
             <w:rPr>
-              <w:rFonts w:ascii="Times New Roman" w:eastAsiaTheme="minorEastAsia" w:hAnsi="Times New Roman" w:cs="Times New Roman"/>
+              <w:rFonts w:eastAsiaTheme="minorEastAsia"/>
               <w:noProof/>
             </w:rPr>
           </w:pPr>
-          <w:hyperlink w:anchor="_Toc420617693" w:history="1">
+          <w:hyperlink w:anchor="_Toc442121937" w:history="1">
             <w:r>
               <w:rPr>
                 <w:rStyle w:val="Hyperlink"/>
-                <w:rFonts w:ascii="Times New Roman" w:hAnsi="Times New Roman" w:cs="Times New Roman"/>
                 <w:noProof/>
               </w:rPr>
               <w:t>2.4 Intended Audience</w:t>
             </w:r>
             <w:r>
               <w:rPr>
-                <w:rFonts w:ascii="Times New Roman" w:hAnsi="Times New Roman" w:cs="Times New Roman"/>
                 <w:noProof/>
                 <w:webHidden/>
               </w:rPr>
@@ -916,7 +874,6 @@
             </w:r>
             <w:r>
               <w:rPr>
-                <w:rFonts w:ascii="Times New Roman" w:hAnsi="Times New Roman" w:cs="Times New Roman"/>
                 <w:noProof/>
                 <w:webHidden/>
               </w:rPr>
@@ -924,22 +881,19 @@
             </w:r>
             <w:r>
               <w:rPr>
-                <w:rFonts w:ascii="Times New Roman" w:hAnsi="Times New Roman" w:cs="Times New Roman"/>
-                <w:noProof/>
-                <w:webHidden/>
-              </w:rPr>
-              <w:instrText xml:space="preserve"> PAGEREF _Toc420617693 \h </w:instrText>
-            </w:r>
-            <w:r>
-              <w:rPr>
-                <w:rFonts w:ascii="Times New Roman" w:hAnsi="Times New Roman" w:cs="Times New Roman"/>
-                <w:noProof/>
-                <w:webHidden/>
-              </w:rPr>
-            </w:r>
-            <w:r>
-              <w:rPr>
-                <w:rFonts w:ascii="Times New Roman" w:hAnsi="Times New Roman" w:cs="Times New Roman"/>
+                <w:noProof/>
+                <w:webHidden/>
+              </w:rPr>
+              <w:instrText xml:space="preserve"> PAGEREF _Toc442121937 \h </w:instrText>
+            </w:r>
+            <w:r>
+              <w:rPr>
+                <w:noProof/>
+                <w:webHidden/>
+              </w:rPr>
+            </w:r>
+            <w:r>
+              <w:rPr>
                 <w:noProof/>
                 <w:webHidden/>
               </w:rPr>
@@ -947,15 +901,13 @@
             </w:r>
             <w:r>
               <w:rPr>
-                <w:rFonts w:ascii="Times New Roman" w:hAnsi="Times New Roman" w:cs="Times New Roman"/>
-                <w:noProof/>
-                <w:webHidden/>
-              </w:rPr>
-              <w:t>3</w:t>
-            </w:r>
-            <w:r>
-              <w:rPr>
-                <w:rFonts w:ascii="Times New Roman" w:hAnsi="Times New Roman" w:cs="Times New Roman"/>
+                <w:noProof/>
+                <w:webHidden/>
+              </w:rPr>
+              <w:t>5</w:t>
+            </w:r>
+            <w:r>
+              <w:rPr>
                 <w:noProof/>
                 <w:webHidden/>
               </w:rPr>
@@ -970,22 +922,20 @@
               <w:tab w:val="right" w:leader="dot" w:pos="9350"/>
             </w:tabs>
             <w:rPr>
-              <w:rFonts w:ascii="Times New Roman" w:eastAsiaTheme="minorEastAsia" w:hAnsi="Times New Roman" w:cs="Times New Roman"/>
+              <w:rFonts w:eastAsiaTheme="minorEastAsia"/>
               <w:noProof/>
             </w:rPr>
           </w:pPr>
-          <w:hyperlink w:anchor="_Toc420617694" w:history="1">
+          <w:hyperlink w:anchor="_Toc442121938" w:history="1">
             <w:r>
               <w:rPr>
                 <w:rStyle w:val="Hyperlink"/>
-                <w:rFonts w:ascii="Times New Roman" w:hAnsi="Times New Roman" w:cs="Times New Roman"/>
                 <w:noProof/>
               </w:rPr>
               <w:t>2.5 Computer Application</w:t>
             </w:r>
             <w:r>
               <w:rPr>
-                <w:rFonts w:ascii="Times New Roman" w:hAnsi="Times New Roman" w:cs="Times New Roman"/>
                 <w:noProof/>
                 <w:webHidden/>
               </w:rPr>
@@ -993,7 +943,6 @@
             </w:r>
             <w:r>
               <w:rPr>
-                <w:rFonts w:ascii="Times New Roman" w:hAnsi="Times New Roman" w:cs="Times New Roman"/>
                 <w:noProof/>
                 <w:webHidden/>
               </w:rPr>
@@ -1001,22 +950,19 @@
             </w:r>
             <w:r>
               <w:rPr>
-                <w:rFonts w:ascii="Times New Roman" w:hAnsi="Times New Roman" w:cs="Times New Roman"/>
-                <w:noProof/>
-                <w:webHidden/>
-              </w:rPr>
-              <w:instrText xml:space="preserve"> PAGEREF _Toc420617694 \h </w:instrText>
-            </w:r>
-            <w:r>
-              <w:rPr>
-                <w:rFonts w:ascii="Times New Roman" w:hAnsi="Times New Roman" w:cs="Times New Roman"/>
-                <w:noProof/>
-                <w:webHidden/>
-              </w:rPr>
-            </w:r>
-            <w:r>
-              <w:rPr>
-                <w:rFonts w:ascii="Times New Roman" w:hAnsi="Times New Roman" w:cs="Times New Roman"/>
+                <w:noProof/>
+                <w:webHidden/>
+              </w:rPr>
+              <w:instrText xml:space="preserve"> PAGEREF _Toc442121938 \h </w:instrText>
+            </w:r>
+            <w:r>
+              <w:rPr>
+                <w:noProof/>
+                <w:webHidden/>
+              </w:rPr>
+            </w:r>
+            <w:r>
+              <w:rPr>
                 <w:noProof/>
                 <w:webHidden/>
               </w:rPr>
@@ -1024,15 +970,13 @@
             </w:r>
             <w:r>
               <w:rPr>
-                <w:rFonts w:ascii="Times New Roman" w:hAnsi="Times New Roman" w:cs="Times New Roman"/>
-                <w:noProof/>
-                <w:webHidden/>
-              </w:rPr>
-              <w:t>3</w:t>
-            </w:r>
-            <w:r>
-              <w:rPr>
-                <w:rFonts w:ascii="Times New Roman" w:hAnsi="Times New Roman" w:cs="Times New Roman"/>
+                <w:noProof/>
+                <w:webHidden/>
+              </w:rPr>
+              <w:t>5</w:t>
+            </w:r>
+            <w:r>
+              <w:rPr>
                 <w:noProof/>
                 <w:webHidden/>
               </w:rPr>
@@ -1047,22 +991,20 @@
               <w:tab w:val="right" w:leader="dot" w:pos="9350"/>
             </w:tabs>
             <w:rPr>
-              <w:rFonts w:ascii="Times New Roman" w:eastAsiaTheme="minorEastAsia" w:hAnsi="Times New Roman" w:cs="Times New Roman"/>
+              <w:rFonts w:eastAsiaTheme="minorEastAsia"/>
               <w:noProof/>
             </w:rPr>
           </w:pPr>
-          <w:hyperlink w:anchor="_Toc420617695" w:history="1">
+          <w:hyperlink w:anchor="_Toc442121939" w:history="1">
             <w:r>
               <w:rPr>
                 <w:rStyle w:val="Hyperlink"/>
-                <w:rFonts w:ascii="Times New Roman" w:hAnsi="Times New Roman" w:cs="Times New Roman"/>
                 <w:noProof/>
               </w:rPr>
               <w:t>2.6 Web Application</w:t>
             </w:r>
             <w:r>
               <w:rPr>
-                <w:rFonts w:ascii="Times New Roman" w:hAnsi="Times New Roman" w:cs="Times New Roman"/>
                 <w:noProof/>
                 <w:webHidden/>
               </w:rPr>
@@ -1070,7 +1012,6 @@
             </w:r>
             <w:r>
               <w:rPr>
-                <w:rFonts w:ascii="Times New Roman" w:hAnsi="Times New Roman" w:cs="Times New Roman"/>
                 <w:noProof/>
                 <w:webHidden/>
               </w:rPr>
@@ -1078,22 +1019,19 @@
             </w:r>
             <w:r>
               <w:rPr>
-                <w:rFonts w:ascii="Times New Roman" w:hAnsi="Times New Roman" w:cs="Times New Roman"/>
-                <w:noProof/>
-                <w:webHidden/>
-              </w:rPr>
-              <w:instrText xml:space="preserve"> PAGEREF _Toc420617695 \h </w:instrText>
-            </w:r>
-            <w:r>
-              <w:rPr>
-                <w:rFonts w:ascii="Times New Roman" w:hAnsi="Times New Roman" w:cs="Times New Roman"/>
-                <w:noProof/>
-                <w:webHidden/>
-              </w:rPr>
-            </w:r>
-            <w:r>
-              <w:rPr>
-                <w:rFonts w:ascii="Times New Roman" w:hAnsi="Times New Roman" w:cs="Times New Roman"/>
+                <w:noProof/>
+                <w:webHidden/>
+              </w:rPr>
+              <w:instrText xml:space="preserve"> PAGEREF _Toc442121939 \h </w:instrText>
+            </w:r>
+            <w:r>
+              <w:rPr>
+                <w:noProof/>
+                <w:webHidden/>
+              </w:rPr>
+            </w:r>
+            <w:r>
+              <w:rPr>
                 <w:noProof/>
                 <w:webHidden/>
               </w:rPr>
@@ -1101,15 +1039,13 @@
             </w:r>
             <w:r>
               <w:rPr>
-                <w:rFonts w:ascii="Times New Roman" w:hAnsi="Times New Roman" w:cs="Times New Roman"/>
-                <w:noProof/>
-                <w:webHidden/>
-              </w:rPr>
-              <w:t>3</w:t>
-            </w:r>
-            <w:r>
-              <w:rPr>
-                <w:rFonts w:ascii="Times New Roman" w:hAnsi="Times New Roman" w:cs="Times New Roman"/>
+                <w:noProof/>
+                <w:webHidden/>
+              </w:rPr>
+              <w:t>5</w:t>
+            </w:r>
+            <w:r>
+              <w:rPr>
                 <w:noProof/>
                 <w:webHidden/>
               </w:rPr>
@@ -1124,22 +1060,20 @@
               <w:tab w:val="right" w:leader="dot" w:pos="9350"/>
             </w:tabs>
             <w:rPr>
-              <w:rFonts w:ascii="Times New Roman" w:eastAsiaTheme="minorEastAsia" w:hAnsi="Times New Roman" w:cs="Times New Roman"/>
+              <w:rFonts w:eastAsiaTheme="minorEastAsia"/>
               <w:noProof/>
             </w:rPr>
           </w:pPr>
-          <w:hyperlink w:anchor="_Toc420617696" w:history="1">
+          <w:hyperlink w:anchor="_Toc442121940" w:history="1">
             <w:r>
               <w:rPr>
                 <w:rStyle w:val="Hyperlink"/>
-                <w:rFonts w:ascii="Times New Roman" w:hAnsi="Times New Roman" w:cs="Times New Roman"/>
                 <w:noProof/>
               </w:rPr>
               <w:t>2.7 Languages</w:t>
             </w:r>
             <w:r>
               <w:rPr>
-                <w:rFonts w:ascii="Times New Roman" w:hAnsi="Times New Roman" w:cs="Times New Roman"/>
                 <w:noProof/>
                 <w:webHidden/>
               </w:rPr>
@@ -1147,7 +1081,6 @@
             </w:r>
             <w:r>
               <w:rPr>
-                <w:rFonts w:ascii="Times New Roman" w:hAnsi="Times New Roman" w:cs="Times New Roman"/>
                 <w:noProof/>
                 <w:webHidden/>
               </w:rPr>
@@ -1155,22 +1088,19 @@
             </w:r>
             <w:r>
               <w:rPr>
-                <w:rFonts w:ascii="Times New Roman" w:hAnsi="Times New Roman" w:cs="Times New Roman"/>
-                <w:noProof/>
-                <w:webHidden/>
-              </w:rPr>
-              <w:instrText xml:space="preserve"> PAGEREF _Toc420617696 \h </w:instrText>
-            </w:r>
-            <w:r>
-              <w:rPr>
-                <w:rFonts w:ascii="Times New Roman" w:hAnsi="Times New Roman" w:cs="Times New Roman"/>
-                <w:noProof/>
-                <w:webHidden/>
-              </w:rPr>
-            </w:r>
-            <w:r>
-              <w:rPr>
-                <w:rFonts w:ascii="Times New Roman" w:hAnsi="Times New Roman" w:cs="Times New Roman"/>
+                <w:noProof/>
+                <w:webHidden/>
+              </w:rPr>
+              <w:instrText xml:space="preserve"> PAGEREF _Toc442121940 \h </w:instrText>
+            </w:r>
+            <w:r>
+              <w:rPr>
+                <w:noProof/>
+                <w:webHidden/>
+              </w:rPr>
+            </w:r>
+            <w:r>
+              <w:rPr>
                 <w:noProof/>
                 <w:webHidden/>
               </w:rPr>
@@ -1178,15 +1108,13 @@
             </w:r>
             <w:r>
               <w:rPr>
-                <w:rFonts w:ascii="Times New Roman" w:hAnsi="Times New Roman" w:cs="Times New Roman"/>
-                <w:noProof/>
-                <w:webHidden/>
-              </w:rPr>
-              <w:t>4</w:t>
-            </w:r>
-            <w:r>
-              <w:rPr>
-                <w:rFonts w:ascii="Times New Roman" w:hAnsi="Times New Roman" w:cs="Times New Roman"/>
+                <w:noProof/>
+                <w:webHidden/>
+              </w:rPr>
+              <w:t>5</w:t>
+            </w:r>
+            <w:r>
+              <w:rPr>
                 <w:noProof/>
                 <w:webHidden/>
               </w:rPr>
@@ -1201,22 +1129,20 @@
               <w:tab w:val="right" w:leader="dot" w:pos="9350"/>
             </w:tabs>
             <w:rPr>
-              <w:rFonts w:ascii="Times New Roman" w:eastAsiaTheme="minorEastAsia" w:hAnsi="Times New Roman" w:cs="Times New Roman"/>
+              <w:rFonts w:eastAsiaTheme="minorEastAsia"/>
               <w:noProof/>
             </w:rPr>
           </w:pPr>
-          <w:hyperlink w:anchor="_Toc420617697" w:history="1">
+          <w:hyperlink w:anchor="_Toc442121941" w:history="1">
             <w:r>
               <w:rPr>
                 <w:rStyle w:val="Hyperlink"/>
-                <w:rFonts w:ascii="Times New Roman" w:hAnsi="Times New Roman" w:cs="Times New Roman"/>
                 <w:noProof/>
               </w:rPr>
               <w:t>2.8 Libraries</w:t>
             </w:r>
             <w:r>
               <w:rPr>
-                <w:rFonts w:ascii="Times New Roman" w:hAnsi="Times New Roman" w:cs="Times New Roman"/>
                 <w:noProof/>
                 <w:webHidden/>
               </w:rPr>
@@ -1224,7 +1150,6 @@
             </w:r>
             <w:r>
               <w:rPr>
-                <w:rFonts w:ascii="Times New Roman" w:hAnsi="Times New Roman" w:cs="Times New Roman"/>
                 <w:noProof/>
                 <w:webHidden/>
               </w:rPr>
@@ -1232,22 +1157,19 @@
             </w:r>
             <w:r>
               <w:rPr>
-                <w:rFonts w:ascii="Times New Roman" w:hAnsi="Times New Roman" w:cs="Times New Roman"/>
-                <w:noProof/>
-                <w:webHidden/>
-              </w:rPr>
-              <w:instrText xml:space="preserve"> PAGEREF _Toc420617697 \h </w:instrText>
-            </w:r>
-            <w:r>
-              <w:rPr>
-                <w:rFonts w:ascii="Times New Roman" w:hAnsi="Times New Roman" w:cs="Times New Roman"/>
-                <w:noProof/>
-                <w:webHidden/>
-              </w:rPr>
-            </w:r>
-            <w:r>
-              <w:rPr>
-                <w:rFonts w:ascii="Times New Roman" w:hAnsi="Times New Roman" w:cs="Times New Roman"/>
+                <w:noProof/>
+                <w:webHidden/>
+              </w:rPr>
+              <w:instrText xml:space="preserve"> PAGEREF _Toc442121941 \h </w:instrText>
+            </w:r>
+            <w:r>
+              <w:rPr>
+                <w:noProof/>
+                <w:webHidden/>
+              </w:rPr>
+            </w:r>
+            <w:r>
+              <w:rPr>
                 <w:noProof/>
                 <w:webHidden/>
               </w:rPr>
@@ -1255,15 +1177,13 @@
             </w:r>
             <w:r>
               <w:rPr>
-                <w:rFonts w:ascii="Times New Roman" w:hAnsi="Times New Roman" w:cs="Times New Roman"/>
-                <w:noProof/>
-                <w:webHidden/>
-              </w:rPr>
-              <w:t>4</w:t>
-            </w:r>
-            <w:r>
-              <w:rPr>
-                <w:rFonts w:ascii="Times New Roman" w:hAnsi="Times New Roman" w:cs="Times New Roman"/>
+                <w:noProof/>
+                <w:webHidden/>
+              </w:rPr>
+              <w:t>5</w:t>
+            </w:r>
+            <w:r>
+              <w:rPr>
                 <w:noProof/>
                 <w:webHidden/>
               </w:rPr>
@@ -1278,22 +1198,20 @@
               <w:tab w:val="right" w:leader="dot" w:pos="9350"/>
             </w:tabs>
             <w:rPr>
-              <w:rFonts w:ascii="Times New Roman" w:eastAsiaTheme="minorEastAsia" w:hAnsi="Times New Roman" w:cs="Times New Roman"/>
+              <w:rFonts w:eastAsiaTheme="minorEastAsia"/>
               <w:noProof/>
             </w:rPr>
           </w:pPr>
-          <w:hyperlink w:anchor="_Toc420617698" w:history="1">
+          <w:hyperlink w:anchor="_Toc442121942" w:history="1">
             <w:r>
               <w:rPr>
                 <w:rStyle w:val="Hyperlink"/>
-                <w:rFonts w:ascii="Times New Roman" w:hAnsi="Times New Roman" w:cs="Times New Roman"/>
                 <w:noProof/>
               </w:rPr>
               <w:t>3 Analysis Overview</w:t>
             </w:r>
             <w:r>
               <w:rPr>
-                <w:rFonts w:ascii="Times New Roman" w:hAnsi="Times New Roman" w:cs="Times New Roman"/>
                 <w:noProof/>
                 <w:webHidden/>
               </w:rPr>
@@ -1301,7 +1219,6 @@
             </w:r>
             <w:r>
               <w:rPr>
-                <w:rFonts w:ascii="Times New Roman" w:hAnsi="Times New Roman" w:cs="Times New Roman"/>
                 <w:noProof/>
                 <w:webHidden/>
               </w:rPr>
@@ -1309,22 +1226,19 @@
             </w:r>
             <w:r>
               <w:rPr>
-                <w:rFonts w:ascii="Times New Roman" w:hAnsi="Times New Roman" w:cs="Times New Roman"/>
-                <w:noProof/>
-                <w:webHidden/>
-              </w:rPr>
-              <w:instrText xml:space="preserve"> PAGEREF _Toc420617698 \h </w:instrText>
-            </w:r>
-            <w:r>
-              <w:rPr>
-                <w:rFonts w:ascii="Times New Roman" w:hAnsi="Times New Roman" w:cs="Times New Roman"/>
-                <w:noProof/>
-                <w:webHidden/>
-              </w:rPr>
-            </w:r>
-            <w:r>
-              <w:rPr>
-                <w:rFonts w:ascii="Times New Roman" w:hAnsi="Times New Roman" w:cs="Times New Roman"/>
+                <w:noProof/>
+                <w:webHidden/>
+              </w:rPr>
+              <w:instrText xml:space="preserve"> PAGEREF _Toc442121942 \h </w:instrText>
+            </w:r>
+            <w:r>
+              <w:rPr>
+                <w:noProof/>
+                <w:webHidden/>
+              </w:rPr>
+            </w:r>
+            <w:r>
+              <w:rPr>
                 <w:noProof/>
                 <w:webHidden/>
               </w:rPr>
@@ -1332,15 +1246,13 @@
             </w:r>
             <w:r>
               <w:rPr>
-                <w:rFonts w:ascii="Times New Roman" w:hAnsi="Times New Roman" w:cs="Times New Roman"/>
-                <w:noProof/>
-                <w:webHidden/>
-              </w:rPr>
-              <w:t>4</w:t>
-            </w:r>
-            <w:r>
-              <w:rPr>
-                <w:rFonts w:ascii="Times New Roman" w:hAnsi="Times New Roman" w:cs="Times New Roman"/>
+                <w:noProof/>
+                <w:webHidden/>
+              </w:rPr>
+              <w:t>5</w:t>
+            </w:r>
+            <w:r>
+              <w:rPr>
                 <w:noProof/>
                 <w:webHidden/>
               </w:rPr>
@@ -1355,22 +1267,20 @@
               <w:tab w:val="right" w:leader="dot" w:pos="9350"/>
             </w:tabs>
             <w:rPr>
-              <w:rFonts w:ascii="Times New Roman" w:eastAsiaTheme="minorEastAsia" w:hAnsi="Times New Roman" w:cs="Times New Roman"/>
+              <w:rFonts w:eastAsiaTheme="minorEastAsia"/>
               <w:noProof/>
             </w:rPr>
           </w:pPr>
-          <w:hyperlink w:anchor="_Toc420617699" w:history="1">
+          <w:hyperlink w:anchor="_Toc442121943" w:history="1">
             <w:r>
               <w:rPr>
                 <w:rStyle w:val="Hyperlink"/>
-                <w:rFonts w:ascii="Times New Roman" w:hAnsi="Times New Roman" w:cs="Times New Roman"/>
                 <w:noProof/>
               </w:rPr>
               <w:t>3.1 System Usage</w:t>
             </w:r>
             <w:r>
               <w:rPr>
-                <w:rFonts w:ascii="Times New Roman" w:hAnsi="Times New Roman" w:cs="Times New Roman"/>
                 <w:noProof/>
                 <w:webHidden/>
               </w:rPr>
@@ -1378,7 +1288,6 @@
             </w:r>
             <w:r>
               <w:rPr>
-                <w:rFonts w:ascii="Times New Roman" w:hAnsi="Times New Roman" w:cs="Times New Roman"/>
                 <w:noProof/>
                 <w:webHidden/>
               </w:rPr>
@@ -1386,22 +1295,19 @@
             </w:r>
             <w:r>
               <w:rPr>
-                <w:rFonts w:ascii="Times New Roman" w:hAnsi="Times New Roman" w:cs="Times New Roman"/>
-                <w:noProof/>
-                <w:webHidden/>
-              </w:rPr>
-              <w:instrText xml:space="preserve"> PAGEREF _Toc420617699 \h </w:instrText>
-            </w:r>
-            <w:r>
-              <w:rPr>
-                <w:rFonts w:ascii="Times New Roman" w:hAnsi="Times New Roman" w:cs="Times New Roman"/>
-                <w:noProof/>
-                <w:webHidden/>
-              </w:rPr>
-            </w:r>
-            <w:r>
-              <w:rPr>
-                <w:rFonts w:ascii="Times New Roman" w:hAnsi="Times New Roman" w:cs="Times New Roman"/>
+                <w:noProof/>
+                <w:webHidden/>
+              </w:rPr>
+              <w:instrText xml:space="preserve"> PAGEREF _Toc442121943 \h </w:instrText>
+            </w:r>
+            <w:r>
+              <w:rPr>
+                <w:noProof/>
+                <w:webHidden/>
+              </w:rPr>
+            </w:r>
+            <w:r>
+              <w:rPr>
                 <w:noProof/>
                 <w:webHidden/>
               </w:rPr>
@@ -1409,15 +1315,13 @@
             </w:r>
             <w:r>
               <w:rPr>
-                <w:rFonts w:ascii="Times New Roman" w:hAnsi="Times New Roman" w:cs="Times New Roman"/>
-                <w:noProof/>
-                <w:webHidden/>
-              </w:rPr>
-              <w:t>4</w:t>
-            </w:r>
-            <w:r>
-              <w:rPr>
-                <w:rFonts w:ascii="Times New Roman" w:hAnsi="Times New Roman" w:cs="Times New Roman"/>
+                <w:noProof/>
+                <w:webHidden/>
+              </w:rPr>
+              <w:t>5</w:t>
+            </w:r>
+            <w:r>
+              <w:rPr>
                 <w:noProof/>
                 <w:webHidden/>
               </w:rPr>
@@ -1432,22 +1336,20 @@
               <w:tab w:val="right" w:leader="dot" w:pos="9350"/>
             </w:tabs>
             <w:rPr>
-              <w:rFonts w:ascii="Times New Roman" w:eastAsiaTheme="minorEastAsia" w:hAnsi="Times New Roman" w:cs="Times New Roman"/>
+              <w:rFonts w:eastAsiaTheme="minorEastAsia"/>
               <w:noProof/>
             </w:rPr>
           </w:pPr>
-          <w:hyperlink w:anchor="_Toc420617700" w:history="1">
+          <w:hyperlink w:anchor="_Toc442121944" w:history="1">
             <w:r>
               <w:rPr>
                 <w:rStyle w:val="Hyperlink"/>
-                <w:rFonts w:ascii="Times New Roman" w:hAnsi="Times New Roman" w:cs="Times New Roman"/>
                 <w:noProof/>
               </w:rPr>
               <w:t>3.2 Assumptions, Dependencies and Constraints</w:t>
             </w:r>
             <w:r>
               <w:rPr>
-                <w:rFonts w:ascii="Times New Roman" w:hAnsi="Times New Roman" w:cs="Times New Roman"/>
                 <w:noProof/>
                 <w:webHidden/>
               </w:rPr>
@@ -1455,7 +1357,6 @@
             </w:r>
             <w:r>
               <w:rPr>
-                <w:rFonts w:ascii="Times New Roman" w:hAnsi="Times New Roman" w:cs="Times New Roman"/>
                 <w:noProof/>
                 <w:webHidden/>
               </w:rPr>
@@ -1463,22 +1364,19 @@
             </w:r>
             <w:r>
               <w:rPr>
-                <w:rFonts w:ascii="Times New Roman" w:hAnsi="Times New Roman" w:cs="Times New Roman"/>
-                <w:noProof/>
-                <w:webHidden/>
-              </w:rPr>
-              <w:instrText xml:space="preserve"> PAGEREF _Toc420617700 \h </w:instrText>
-            </w:r>
-            <w:r>
-              <w:rPr>
-                <w:rFonts w:ascii="Times New Roman" w:hAnsi="Times New Roman" w:cs="Times New Roman"/>
-                <w:noProof/>
-                <w:webHidden/>
-              </w:rPr>
-            </w:r>
-            <w:r>
-              <w:rPr>
-                <w:rFonts w:ascii="Times New Roman" w:hAnsi="Times New Roman" w:cs="Times New Roman"/>
+                <w:noProof/>
+                <w:webHidden/>
+              </w:rPr>
+              <w:instrText xml:space="preserve"> PAGEREF _Toc442121944 \h </w:instrText>
+            </w:r>
+            <w:r>
+              <w:rPr>
+                <w:noProof/>
+                <w:webHidden/>
+              </w:rPr>
+            </w:r>
+            <w:r>
+              <w:rPr>
                 <w:noProof/>
                 <w:webHidden/>
               </w:rPr>
@@ -1486,15 +1384,13 @@
             </w:r>
             <w:r>
               <w:rPr>
-                <w:rFonts w:ascii="Times New Roman" w:hAnsi="Times New Roman" w:cs="Times New Roman"/>
-                <w:noProof/>
-                <w:webHidden/>
-              </w:rPr>
-              <w:t>4</w:t>
-            </w:r>
-            <w:r>
-              <w:rPr>
-                <w:rFonts w:ascii="Times New Roman" w:hAnsi="Times New Roman" w:cs="Times New Roman"/>
+                <w:noProof/>
+                <w:webHidden/>
+              </w:rPr>
+              <w:t>5</w:t>
+            </w:r>
+            <w:r>
+              <w:rPr>
                 <w:noProof/>
                 <w:webHidden/>
               </w:rPr>
@@ -1509,22 +1405,20 @@
               <w:tab w:val="right" w:leader="dot" w:pos="9350"/>
             </w:tabs>
             <w:rPr>
-              <w:rFonts w:ascii="Times New Roman" w:eastAsiaTheme="minorEastAsia" w:hAnsi="Times New Roman" w:cs="Times New Roman"/>
+              <w:rFonts w:eastAsiaTheme="minorEastAsia"/>
               <w:noProof/>
             </w:rPr>
           </w:pPr>
-          <w:hyperlink w:anchor="_Toc420617701" w:history="1">
+          <w:hyperlink w:anchor="_Toc442121945" w:history="1">
             <w:r>
               <w:rPr>
                 <w:rStyle w:val="Hyperlink"/>
-                <w:rFonts w:ascii="Times New Roman" w:hAnsi="Times New Roman" w:cs="Times New Roman"/>
                 <w:noProof/>
               </w:rPr>
               <w:t>3.3 Development Methods</w:t>
             </w:r>
             <w:r>
               <w:rPr>
-                <w:rFonts w:ascii="Times New Roman" w:hAnsi="Times New Roman" w:cs="Times New Roman"/>
                 <w:noProof/>
                 <w:webHidden/>
               </w:rPr>
@@ -1532,7 +1426,6 @@
             </w:r>
             <w:r>
               <w:rPr>
-                <w:rFonts w:ascii="Times New Roman" w:hAnsi="Times New Roman" w:cs="Times New Roman"/>
                 <w:noProof/>
                 <w:webHidden/>
               </w:rPr>
@@ -1540,22 +1433,19 @@
             </w:r>
             <w:r>
               <w:rPr>
-                <w:rFonts w:ascii="Times New Roman" w:hAnsi="Times New Roman" w:cs="Times New Roman"/>
-                <w:noProof/>
-                <w:webHidden/>
-              </w:rPr>
-              <w:instrText xml:space="preserve"> PAGEREF _Toc420617701 \h </w:instrText>
-            </w:r>
-            <w:r>
-              <w:rPr>
-                <w:rFonts w:ascii="Times New Roman" w:hAnsi="Times New Roman" w:cs="Times New Roman"/>
-                <w:noProof/>
-                <w:webHidden/>
-              </w:rPr>
-            </w:r>
-            <w:r>
-              <w:rPr>
-                <w:rFonts w:ascii="Times New Roman" w:hAnsi="Times New Roman" w:cs="Times New Roman"/>
+                <w:noProof/>
+                <w:webHidden/>
+              </w:rPr>
+              <w:instrText xml:space="preserve"> PAGEREF _Toc442121945 \h </w:instrText>
+            </w:r>
+            <w:r>
+              <w:rPr>
+                <w:noProof/>
+                <w:webHidden/>
+              </w:rPr>
+            </w:r>
+            <w:r>
+              <w:rPr>
                 <w:noProof/>
                 <w:webHidden/>
               </w:rPr>
@@ -1563,15 +1453,13 @@
             </w:r>
             <w:r>
               <w:rPr>
-                <w:rFonts w:ascii="Times New Roman" w:hAnsi="Times New Roman" w:cs="Times New Roman"/>
-                <w:noProof/>
-                <w:webHidden/>
-              </w:rPr>
-              <w:t>4</w:t>
-            </w:r>
-            <w:r>
-              <w:rPr>
-                <w:rFonts w:ascii="Times New Roman" w:hAnsi="Times New Roman" w:cs="Times New Roman"/>
+                <w:noProof/>
+                <w:webHidden/>
+              </w:rPr>
+              <w:t>5</w:t>
+            </w:r>
+            <w:r>
+              <w:rPr>
                 <w:noProof/>
                 <w:webHidden/>
               </w:rPr>
@@ -1586,22 +1474,20 @@
               <w:tab w:val="right" w:leader="dot" w:pos="9350"/>
             </w:tabs>
             <w:rPr>
-              <w:rFonts w:ascii="Times New Roman" w:eastAsiaTheme="minorEastAsia" w:hAnsi="Times New Roman" w:cs="Times New Roman"/>
+              <w:rFonts w:eastAsiaTheme="minorEastAsia"/>
               <w:noProof/>
             </w:rPr>
           </w:pPr>
-          <w:hyperlink w:anchor="_Toc420617702" w:history="1">
+          <w:hyperlink w:anchor="_Toc442121946" w:history="1">
             <w:r>
               <w:rPr>
                 <w:rStyle w:val="Hyperlink"/>
-                <w:rFonts w:ascii="Times New Roman" w:hAnsi="Times New Roman" w:cs="Times New Roman"/>
                 <w:noProof/>
               </w:rPr>
               <w:t>4 Requirements</w:t>
             </w:r>
             <w:r>
               <w:rPr>
-                <w:rFonts w:ascii="Times New Roman" w:hAnsi="Times New Roman" w:cs="Times New Roman"/>
                 <w:noProof/>
                 <w:webHidden/>
               </w:rPr>
@@ -1609,7 +1495,6 @@
             </w:r>
             <w:r>
               <w:rPr>
-                <w:rFonts w:ascii="Times New Roman" w:hAnsi="Times New Roman" w:cs="Times New Roman"/>
                 <w:noProof/>
                 <w:webHidden/>
               </w:rPr>
@@ -1617,22 +1502,19 @@
             </w:r>
             <w:r>
               <w:rPr>
-                <w:rFonts w:ascii="Times New Roman" w:hAnsi="Times New Roman" w:cs="Times New Roman"/>
-                <w:noProof/>
-                <w:webHidden/>
-              </w:rPr>
-              <w:instrText xml:space="preserve"> PAGEREF _Toc420617702 \h </w:instrText>
-            </w:r>
-            <w:r>
-              <w:rPr>
-                <w:rFonts w:ascii="Times New Roman" w:hAnsi="Times New Roman" w:cs="Times New Roman"/>
-                <w:noProof/>
-                <w:webHidden/>
-              </w:rPr>
-            </w:r>
-            <w:r>
-              <w:rPr>
-                <w:rFonts w:ascii="Times New Roman" w:hAnsi="Times New Roman" w:cs="Times New Roman"/>
+                <w:noProof/>
+                <w:webHidden/>
+              </w:rPr>
+              <w:instrText xml:space="preserve"> PAGEREF _Toc442121946 \h </w:instrText>
+            </w:r>
+            <w:r>
+              <w:rPr>
+                <w:noProof/>
+                <w:webHidden/>
+              </w:rPr>
+            </w:r>
+            <w:r>
+              <w:rPr>
                 <w:noProof/>
                 <w:webHidden/>
               </w:rPr>
@@ -1640,15 +1522,13 @@
             </w:r>
             <w:r>
               <w:rPr>
-                <w:rFonts w:ascii="Times New Roman" w:hAnsi="Times New Roman" w:cs="Times New Roman"/>
-                <w:noProof/>
-                <w:webHidden/>
-              </w:rPr>
-              <w:t>4</w:t>
-            </w:r>
-            <w:r>
-              <w:rPr>
-                <w:rFonts w:ascii="Times New Roman" w:hAnsi="Times New Roman" w:cs="Times New Roman"/>
+                <w:noProof/>
+                <w:webHidden/>
+              </w:rPr>
+              <w:t>6</w:t>
+            </w:r>
+            <w:r>
+              <w:rPr>
                 <w:noProof/>
                 <w:webHidden/>
               </w:rPr>
@@ -1663,22 +1543,20 @@
               <w:tab w:val="right" w:leader="dot" w:pos="9350"/>
             </w:tabs>
             <w:rPr>
-              <w:rFonts w:ascii="Times New Roman" w:eastAsiaTheme="minorEastAsia" w:hAnsi="Times New Roman" w:cs="Times New Roman"/>
+              <w:rFonts w:eastAsiaTheme="minorEastAsia"/>
               <w:noProof/>
             </w:rPr>
           </w:pPr>
-          <w:hyperlink w:anchor="_Toc420617703" w:history="1">
+          <w:hyperlink w:anchor="_Toc442121947" w:history="1">
             <w:r>
               <w:rPr>
                 <w:rStyle w:val="Hyperlink"/>
-                <w:rFonts w:ascii="Times New Roman" w:hAnsi="Times New Roman" w:cs="Times New Roman"/>
                 <w:noProof/>
               </w:rPr>
               <w:t>4.1 Inputs – Data</w:t>
             </w:r>
             <w:r>
               <w:rPr>
-                <w:rFonts w:ascii="Times New Roman" w:hAnsi="Times New Roman" w:cs="Times New Roman"/>
                 <w:noProof/>
                 <w:webHidden/>
               </w:rPr>
@@ -1686,7 +1564,6 @@
             </w:r>
             <w:r>
               <w:rPr>
-                <w:rFonts w:ascii="Times New Roman" w:hAnsi="Times New Roman" w:cs="Times New Roman"/>
                 <w:noProof/>
                 <w:webHidden/>
               </w:rPr>
@@ -1694,22 +1571,19 @@
             </w:r>
             <w:r>
               <w:rPr>
-                <w:rFonts w:ascii="Times New Roman" w:hAnsi="Times New Roman" w:cs="Times New Roman"/>
-                <w:noProof/>
-                <w:webHidden/>
-              </w:rPr>
-              <w:instrText xml:space="preserve"> PAGEREF _Toc420617703 \h </w:instrText>
-            </w:r>
-            <w:r>
-              <w:rPr>
-                <w:rFonts w:ascii="Times New Roman" w:hAnsi="Times New Roman" w:cs="Times New Roman"/>
-                <w:noProof/>
-                <w:webHidden/>
-              </w:rPr>
-            </w:r>
-            <w:r>
-              <w:rPr>
-                <w:rFonts w:ascii="Times New Roman" w:hAnsi="Times New Roman" w:cs="Times New Roman"/>
+                <w:noProof/>
+                <w:webHidden/>
+              </w:rPr>
+              <w:instrText xml:space="preserve"> PAGEREF _Toc442121947 \h </w:instrText>
+            </w:r>
+            <w:r>
+              <w:rPr>
+                <w:noProof/>
+                <w:webHidden/>
+              </w:rPr>
+            </w:r>
+            <w:r>
+              <w:rPr>
                 <w:noProof/>
                 <w:webHidden/>
               </w:rPr>
@@ -1717,15 +1591,13 @@
             </w:r>
             <w:r>
               <w:rPr>
-                <w:rFonts w:ascii="Times New Roman" w:hAnsi="Times New Roman" w:cs="Times New Roman"/>
-                <w:noProof/>
-                <w:webHidden/>
-              </w:rPr>
-              <w:t>4</w:t>
-            </w:r>
-            <w:r>
-              <w:rPr>
-                <w:rFonts w:ascii="Times New Roman" w:hAnsi="Times New Roman" w:cs="Times New Roman"/>
+                <w:noProof/>
+                <w:webHidden/>
+              </w:rPr>
+              <w:t>6</w:t>
+            </w:r>
+            <w:r>
+              <w:rPr>
                 <w:noProof/>
                 <w:webHidden/>
               </w:rPr>
@@ -1740,22 +1612,20 @@
               <w:tab w:val="right" w:leader="dot" w:pos="9350"/>
             </w:tabs>
             <w:rPr>
-              <w:rFonts w:ascii="Times New Roman" w:eastAsiaTheme="minorEastAsia" w:hAnsi="Times New Roman" w:cs="Times New Roman"/>
+              <w:rFonts w:eastAsiaTheme="minorEastAsia"/>
               <w:noProof/>
             </w:rPr>
           </w:pPr>
-          <w:hyperlink w:anchor="_Toc420617704" w:history="1">
+          <w:hyperlink w:anchor="_Toc442121948" w:history="1">
             <w:r>
               <w:rPr>
                 <w:rStyle w:val="Hyperlink"/>
-                <w:rFonts w:ascii="Times New Roman" w:hAnsi="Times New Roman" w:cs="Times New Roman"/>
                 <w:noProof/>
               </w:rPr>
               <w:t>4.2 Outputs – Information</w:t>
             </w:r>
             <w:r>
               <w:rPr>
-                <w:rFonts w:ascii="Times New Roman" w:hAnsi="Times New Roman" w:cs="Times New Roman"/>
                 <w:noProof/>
                 <w:webHidden/>
               </w:rPr>
@@ -1763,7 +1633,6 @@
             </w:r>
             <w:r>
               <w:rPr>
-                <w:rFonts w:ascii="Times New Roman" w:hAnsi="Times New Roman" w:cs="Times New Roman"/>
                 <w:noProof/>
                 <w:webHidden/>
               </w:rPr>
@@ -1771,22 +1640,19 @@
             </w:r>
             <w:r>
               <w:rPr>
-                <w:rFonts w:ascii="Times New Roman" w:hAnsi="Times New Roman" w:cs="Times New Roman"/>
-                <w:noProof/>
-                <w:webHidden/>
-              </w:rPr>
-              <w:instrText xml:space="preserve"> PAGEREF _Toc420617704 \h </w:instrText>
-            </w:r>
-            <w:r>
-              <w:rPr>
-                <w:rFonts w:ascii="Times New Roman" w:hAnsi="Times New Roman" w:cs="Times New Roman"/>
-                <w:noProof/>
-                <w:webHidden/>
-              </w:rPr>
-            </w:r>
-            <w:r>
-              <w:rPr>
-                <w:rFonts w:ascii="Times New Roman" w:hAnsi="Times New Roman" w:cs="Times New Roman"/>
+                <w:noProof/>
+                <w:webHidden/>
+              </w:rPr>
+              <w:instrText xml:space="preserve"> PAGEREF _Toc442121948 \h </w:instrText>
+            </w:r>
+            <w:r>
+              <w:rPr>
+                <w:noProof/>
+                <w:webHidden/>
+              </w:rPr>
+            </w:r>
+            <w:r>
+              <w:rPr>
                 <w:noProof/>
                 <w:webHidden/>
               </w:rPr>
@@ -1794,15 +1660,13 @@
             </w:r>
             <w:r>
               <w:rPr>
-                <w:rFonts w:ascii="Times New Roman" w:hAnsi="Times New Roman" w:cs="Times New Roman"/>
-                <w:noProof/>
-                <w:webHidden/>
-              </w:rPr>
-              <w:t>4</w:t>
-            </w:r>
-            <w:r>
-              <w:rPr>
-                <w:rFonts w:ascii="Times New Roman" w:hAnsi="Times New Roman" w:cs="Times New Roman"/>
+                <w:noProof/>
+                <w:webHidden/>
+              </w:rPr>
+              <w:t>7</w:t>
+            </w:r>
+            <w:r>
+              <w:rPr>
                 <w:noProof/>
                 <w:webHidden/>
               </w:rPr>
@@ -1817,22 +1681,20 @@
               <w:tab w:val="right" w:leader="dot" w:pos="9350"/>
             </w:tabs>
             <w:rPr>
-              <w:rFonts w:ascii="Times New Roman" w:eastAsiaTheme="minorEastAsia" w:hAnsi="Times New Roman" w:cs="Times New Roman"/>
+              <w:rFonts w:eastAsiaTheme="minorEastAsia"/>
               <w:noProof/>
             </w:rPr>
           </w:pPr>
-          <w:hyperlink w:anchor="_Toc420617705" w:history="1">
+          <w:hyperlink w:anchor="_Toc442121949" w:history="1">
             <w:r>
               <w:rPr>
                 <w:rStyle w:val="Hyperlink"/>
-                <w:rFonts w:ascii="Times New Roman" w:hAnsi="Times New Roman" w:cs="Times New Roman"/>
                 <w:noProof/>
               </w:rPr>
               <w:t>4.3 Processes – Manual/Automatic</w:t>
             </w:r>
             <w:r>
               <w:rPr>
-                <w:rFonts w:ascii="Times New Roman" w:hAnsi="Times New Roman" w:cs="Times New Roman"/>
                 <w:noProof/>
                 <w:webHidden/>
               </w:rPr>
@@ -1840,7 +1702,6 @@
             </w:r>
             <w:r>
               <w:rPr>
-                <w:rFonts w:ascii="Times New Roman" w:hAnsi="Times New Roman" w:cs="Times New Roman"/>
                 <w:noProof/>
                 <w:webHidden/>
               </w:rPr>
@@ -1848,22 +1709,19 @@
             </w:r>
             <w:r>
               <w:rPr>
-                <w:rFonts w:ascii="Times New Roman" w:hAnsi="Times New Roman" w:cs="Times New Roman"/>
-                <w:noProof/>
-                <w:webHidden/>
-              </w:rPr>
-              <w:instrText xml:space="preserve"> PAGEREF _Toc420617705 \h </w:instrText>
-            </w:r>
-            <w:r>
-              <w:rPr>
-                <w:rFonts w:ascii="Times New Roman" w:hAnsi="Times New Roman" w:cs="Times New Roman"/>
-                <w:noProof/>
-                <w:webHidden/>
-              </w:rPr>
-            </w:r>
-            <w:r>
-              <w:rPr>
-                <w:rFonts w:ascii="Times New Roman" w:hAnsi="Times New Roman" w:cs="Times New Roman"/>
+                <w:noProof/>
+                <w:webHidden/>
+              </w:rPr>
+              <w:instrText xml:space="preserve"> PAGEREF _Toc442121949 \h </w:instrText>
+            </w:r>
+            <w:r>
+              <w:rPr>
+                <w:noProof/>
+                <w:webHidden/>
+              </w:rPr>
+            </w:r>
+            <w:r>
+              <w:rPr>
                 <w:noProof/>
                 <w:webHidden/>
               </w:rPr>
@@ -1871,15 +1729,13 @@
             </w:r>
             <w:r>
               <w:rPr>
-                <w:rFonts w:ascii="Times New Roman" w:hAnsi="Times New Roman" w:cs="Times New Roman"/>
-                <w:noProof/>
-                <w:webHidden/>
-              </w:rPr>
-              <w:t>4</w:t>
-            </w:r>
-            <w:r>
-              <w:rPr>
-                <w:rFonts w:ascii="Times New Roman" w:hAnsi="Times New Roman" w:cs="Times New Roman"/>
+                <w:noProof/>
+                <w:webHidden/>
+              </w:rPr>
+              <w:t>7</w:t>
+            </w:r>
+            <w:r>
+              <w:rPr>
                 <w:noProof/>
                 <w:webHidden/>
               </w:rPr>
@@ -1894,22 +1750,20 @@
               <w:tab w:val="right" w:leader="dot" w:pos="9350"/>
             </w:tabs>
             <w:rPr>
-              <w:rFonts w:ascii="Times New Roman" w:eastAsiaTheme="minorEastAsia" w:hAnsi="Times New Roman" w:cs="Times New Roman"/>
+              <w:rFonts w:eastAsiaTheme="minorEastAsia"/>
               <w:noProof/>
             </w:rPr>
           </w:pPr>
-          <w:hyperlink w:anchor="_Toc420617706" w:history="1">
+          <w:hyperlink w:anchor="_Toc442121950" w:history="1">
             <w:r>
               <w:rPr>
                 <w:rStyle w:val="Hyperlink"/>
-                <w:rFonts w:ascii="Times New Roman" w:hAnsi="Times New Roman" w:cs="Times New Roman"/>
                 <w:noProof/>
               </w:rPr>
               <w:t>4.4 Storage – Database</w:t>
             </w:r>
             <w:r>
               <w:rPr>
-                <w:rFonts w:ascii="Times New Roman" w:hAnsi="Times New Roman" w:cs="Times New Roman"/>
                 <w:noProof/>
                 <w:webHidden/>
               </w:rPr>
@@ -1917,7 +1771,6 @@
             </w:r>
             <w:r>
               <w:rPr>
-                <w:rFonts w:ascii="Times New Roman" w:hAnsi="Times New Roman" w:cs="Times New Roman"/>
                 <w:noProof/>
                 <w:webHidden/>
               </w:rPr>
@@ -1925,22 +1778,19 @@
             </w:r>
             <w:r>
               <w:rPr>
-                <w:rFonts w:ascii="Times New Roman" w:hAnsi="Times New Roman" w:cs="Times New Roman"/>
-                <w:noProof/>
-                <w:webHidden/>
-              </w:rPr>
-              <w:instrText xml:space="preserve"> PAGEREF _Toc420617706 \h </w:instrText>
-            </w:r>
-            <w:r>
-              <w:rPr>
-                <w:rFonts w:ascii="Times New Roman" w:hAnsi="Times New Roman" w:cs="Times New Roman"/>
-                <w:noProof/>
-                <w:webHidden/>
-              </w:rPr>
-            </w:r>
-            <w:r>
-              <w:rPr>
-                <w:rFonts w:ascii="Times New Roman" w:hAnsi="Times New Roman" w:cs="Times New Roman"/>
+                <w:noProof/>
+                <w:webHidden/>
+              </w:rPr>
+              <w:instrText xml:space="preserve"> PAGEREF _Toc442121950 \h </w:instrText>
+            </w:r>
+            <w:r>
+              <w:rPr>
+                <w:noProof/>
+                <w:webHidden/>
+              </w:rPr>
+            </w:r>
+            <w:r>
+              <w:rPr>
                 <w:noProof/>
                 <w:webHidden/>
               </w:rPr>
@@ -1948,15 +1798,13 @@
             </w:r>
             <w:r>
               <w:rPr>
-                <w:rFonts w:ascii="Times New Roman" w:hAnsi="Times New Roman" w:cs="Times New Roman"/>
-                <w:noProof/>
-                <w:webHidden/>
-              </w:rPr>
-              <w:t>4</w:t>
-            </w:r>
-            <w:r>
-              <w:rPr>
-                <w:rFonts w:ascii="Times New Roman" w:hAnsi="Times New Roman" w:cs="Times New Roman"/>
+                <w:noProof/>
+                <w:webHidden/>
+              </w:rPr>
+              <w:t>7</w:t>
+            </w:r>
+            <w:r>
+              <w:rPr>
                 <w:noProof/>
                 <w:webHidden/>
               </w:rPr>
@@ -1971,22 +1819,20 @@
               <w:tab w:val="right" w:leader="dot" w:pos="9350"/>
             </w:tabs>
             <w:rPr>
-              <w:rFonts w:ascii="Times New Roman" w:eastAsiaTheme="minorEastAsia" w:hAnsi="Times New Roman" w:cs="Times New Roman"/>
+              <w:rFonts w:eastAsiaTheme="minorEastAsia"/>
               <w:noProof/>
             </w:rPr>
           </w:pPr>
-          <w:hyperlink w:anchor="_Toc420617707" w:history="1">
+          <w:hyperlink w:anchor="_Toc442121951" w:history="1">
             <w:r>
               <w:rPr>
                 <w:rStyle w:val="Hyperlink"/>
-                <w:rFonts w:ascii="Times New Roman" w:hAnsi="Times New Roman" w:cs="Times New Roman"/>
                 <w:noProof/>
               </w:rPr>
               <w:t>4.5 Control – Interfaces</w:t>
             </w:r>
             <w:r>
               <w:rPr>
-                <w:rFonts w:ascii="Times New Roman" w:hAnsi="Times New Roman" w:cs="Times New Roman"/>
                 <w:noProof/>
                 <w:webHidden/>
               </w:rPr>
@@ -1994,7 +1840,6 @@
             </w:r>
             <w:r>
               <w:rPr>
-                <w:rFonts w:ascii="Times New Roman" w:hAnsi="Times New Roman" w:cs="Times New Roman"/>
                 <w:noProof/>
                 <w:webHidden/>
               </w:rPr>
@@ -2002,22 +1847,19 @@
             </w:r>
             <w:r>
               <w:rPr>
-                <w:rFonts w:ascii="Times New Roman" w:hAnsi="Times New Roman" w:cs="Times New Roman"/>
-                <w:noProof/>
-                <w:webHidden/>
-              </w:rPr>
-              <w:instrText xml:space="preserve"> PAGEREF _Toc420617707 \h </w:instrText>
-            </w:r>
-            <w:r>
-              <w:rPr>
-                <w:rFonts w:ascii="Times New Roman" w:hAnsi="Times New Roman" w:cs="Times New Roman"/>
-                <w:noProof/>
-                <w:webHidden/>
-              </w:rPr>
-            </w:r>
-            <w:r>
-              <w:rPr>
-                <w:rFonts w:ascii="Times New Roman" w:hAnsi="Times New Roman" w:cs="Times New Roman"/>
+                <w:noProof/>
+                <w:webHidden/>
+              </w:rPr>
+              <w:instrText xml:space="preserve"> PAGEREF _Toc442121951 \h </w:instrText>
+            </w:r>
+            <w:r>
+              <w:rPr>
+                <w:noProof/>
+                <w:webHidden/>
+              </w:rPr>
+            </w:r>
+            <w:r>
+              <w:rPr>
                 <w:noProof/>
                 <w:webHidden/>
               </w:rPr>
@@ -2025,15 +1867,13 @@
             </w:r>
             <w:r>
               <w:rPr>
-                <w:rFonts w:ascii="Times New Roman" w:hAnsi="Times New Roman" w:cs="Times New Roman"/>
-                <w:noProof/>
-                <w:webHidden/>
-              </w:rPr>
-              <w:t>4</w:t>
-            </w:r>
-            <w:r>
-              <w:rPr>
-                <w:rFonts w:ascii="Times New Roman" w:hAnsi="Times New Roman" w:cs="Times New Roman"/>
+                <w:noProof/>
+                <w:webHidden/>
+              </w:rPr>
+              <w:t>7</w:t>
+            </w:r>
+            <w:r>
+              <w:rPr>
                 <w:noProof/>
                 <w:webHidden/>
               </w:rPr>
@@ -2048,22 +1888,20 @@
               <w:tab w:val="right" w:leader="dot" w:pos="9350"/>
             </w:tabs>
             <w:rPr>
-              <w:rFonts w:ascii="Times New Roman" w:eastAsiaTheme="minorEastAsia" w:hAnsi="Times New Roman" w:cs="Times New Roman"/>
+              <w:rFonts w:eastAsiaTheme="minorEastAsia"/>
               <w:noProof/>
             </w:rPr>
           </w:pPr>
-          <w:hyperlink w:anchor="_Toc420617708" w:history="1">
+          <w:hyperlink w:anchor="_Toc442121952" w:history="1">
             <w:r>
               <w:rPr>
                 <w:rStyle w:val="Hyperlink"/>
-                <w:rFonts w:ascii="Times New Roman" w:hAnsi="Times New Roman" w:cs="Times New Roman"/>
                 <w:noProof/>
               </w:rPr>
               <w:t>4.6 Timelines and deadlines</w:t>
             </w:r>
             <w:r>
               <w:rPr>
-                <w:rFonts w:ascii="Times New Roman" w:hAnsi="Times New Roman" w:cs="Times New Roman"/>
                 <w:noProof/>
                 <w:webHidden/>
               </w:rPr>
@@ -2071,7 +1909,6 @@
             </w:r>
             <w:r>
               <w:rPr>
-                <w:rFonts w:ascii="Times New Roman" w:hAnsi="Times New Roman" w:cs="Times New Roman"/>
                 <w:noProof/>
                 <w:webHidden/>
               </w:rPr>
@@ -2079,22 +1916,19 @@
             </w:r>
             <w:r>
               <w:rPr>
-                <w:rFonts w:ascii="Times New Roman" w:hAnsi="Times New Roman" w:cs="Times New Roman"/>
-                <w:noProof/>
-                <w:webHidden/>
-              </w:rPr>
-              <w:instrText xml:space="preserve"> PAGEREF _Toc420617708 \h </w:instrText>
-            </w:r>
-            <w:r>
-              <w:rPr>
-                <w:rFonts w:ascii="Times New Roman" w:hAnsi="Times New Roman" w:cs="Times New Roman"/>
-                <w:noProof/>
-                <w:webHidden/>
-              </w:rPr>
-            </w:r>
-            <w:r>
-              <w:rPr>
-                <w:rFonts w:ascii="Times New Roman" w:hAnsi="Times New Roman" w:cs="Times New Roman"/>
+                <w:noProof/>
+                <w:webHidden/>
+              </w:rPr>
+              <w:instrText xml:space="preserve"> PAGEREF _Toc442121952 \h </w:instrText>
+            </w:r>
+            <w:r>
+              <w:rPr>
+                <w:noProof/>
+                <w:webHidden/>
+              </w:rPr>
+            </w:r>
+            <w:r>
+              <w:rPr>
                 <w:noProof/>
                 <w:webHidden/>
               </w:rPr>
@@ -2102,15 +1936,13 @@
             </w:r>
             <w:r>
               <w:rPr>
-                <w:rFonts w:ascii="Times New Roman" w:hAnsi="Times New Roman" w:cs="Times New Roman"/>
-                <w:noProof/>
-                <w:webHidden/>
-              </w:rPr>
-              <w:t>4</w:t>
-            </w:r>
-            <w:r>
-              <w:rPr>
-                <w:rFonts w:ascii="Times New Roman" w:hAnsi="Times New Roman" w:cs="Times New Roman"/>
+                <w:noProof/>
+                <w:webHidden/>
+              </w:rPr>
+              <w:t>7</w:t>
+            </w:r>
+            <w:r>
+              <w:rPr>
                 <w:noProof/>
                 <w:webHidden/>
               </w:rPr>
@@ -2125,22 +1957,20 @@
               <w:tab w:val="right" w:leader="dot" w:pos="9350"/>
             </w:tabs>
             <w:rPr>
-              <w:rFonts w:ascii="Times New Roman" w:eastAsiaTheme="minorEastAsia" w:hAnsi="Times New Roman" w:cs="Times New Roman"/>
+              <w:rFonts w:eastAsiaTheme="minorEastAsia"/>
               <w:noProof/>
             </w:rPr>
           </w:pPr>
-          <w:hyperlink w:anchor="_Toc420617709" w:history="1">
+          <w:hyperlink w:anchor="_Toc442121953" w:history="1">
             <w:r>
               <w:rPr>
                 <w:rStyle w:val="Hyperlink"/>
-                <w:rFonts w:ascii="Times New Roman" w:hAnsi="Times New Roman" w:cs="Times New Roman"/>
                 <w:noProof/>
               </w:rPr>
               <w:t>4.7 Training</w:t>
             </w:r>
             <w:r>
               <w:rPr>
-                <w:rFonts w:ascii="Times New Roman" w:hAnsi="Times New Roman" w:cs="Times New Roman"/>
                 <w:noProof/>
                 <w:webHidden/>
               </w:rPr>
@@ -2148,7 +1978,6 @@
             </w:r>
             <w:r>
               <w:rPr>
-                <w:rFonts w:ascii="Times New Roman" w:hAnsi="Times New Roman" w:cs="Times New Roman"/>
                 <w:noProof/>
                 <w:webHidden/>
               </w:rPr>
@@ -2156,22 +1985,19 @@
             </w:r>
             <w:r>
               <w:rPr>
-                <w:rFonts w:ascii="Times New Roman" w:hAnsi="Times New Roman" w:cs="Times New Roman"/>
-                <w:noProof/>
-                <w:webHidden/>
-              </w:rPr>
-              <w:instrText xml:space="preserve"> PAGEREF _Toc420617709 \h </w:instrText>
-            </w:r>
-            <w:r>
-              <w:rPr>
-                <w:rFonts w:ascii="Times New Roman" w:hAnsi="Times New Roman" w:cs="Times New Roman"/>
-                <w:noProof/>
-                <w:webHidden/>
-              </w:rPr>
-            </w:r>
-            <w:r>
-              <w:rPr>
-                <w:rFonts w:ascii="Times New Roman" w:hAnsi="Times New Roman" w:cs="Times New Roman"/>
+                <w:noProof/>
+                <w:webHidden/>
+              </w:rPr>
+              <w:instrText xml:space="preserve"> PAGEREF _Toc442121953 \h </w:instrText>
+            </w:r>
+            <w:r>
+              <w:rPr>
+                <w:noProof/>
+                <w:webHidden/>
+              </w:rPr>
+            </w:r>
+            <w:r>
+              <w:rPr>
                 <w:noProof/>
                 <w:webHidden/>
               </w:rPr>
@@ -2179,15 +2005,13 @@
             </w:r>
             <w:r>
               <w:rPr>
-                <w:rFonts w:ascii="Times New Roman" w:hAnsi="Times New Roman" w:cs="Times New Roman"/>
-                <w:noProof/>
-                <w:webHidden/>
-              </w:rPr>
-              <w:t>5</w:t>
-            </w:r>
-            <w:r>
-              <w:rPr>
-                <w:rFonts w:ascii="Times New Roman" w:hAnsi="Times New Roman" w:cs="Times New Roman"/>
+                <w:noProof/>
+                <w:webHidden/>
+              </w:rPr>
+              <w:t>8</w:t>
+            </w:r>
+            <w:r>
+              <w:rPr>
                 <w:noProof/>
                 <w:webHidden/>
               </w:rPr>
@@ -2202,22 +2026,20 @@
               <w:tab w:val="right" w:leader="dot" w:pos="9350"/>
             </w:tabs>
             <w:rPr>
-              <w:rFonts w:ascii="Times New Roman" w:eastAsiaTheme="minorEastAsia" w:hAnsi="Times New Roman" w:cs="Times New Roman"/>
+              <w:rFonts w:eastAsiaTheme="minorEastAsia"/>
               <w:noProof/>
             </w:rPr>
           </w:pPr>
-          <w:hyperlink w:anchor="_Toc420617710" w:history="1">
+          <w:hyperlink w:anchor="_Toc442121954" w:history="1">
             <w:r>
               <w:rPr>
                 <w:rStyle w:val="Hyperlink"/>
-                <w:rFonts w:ascii="Times New Roman" w:hAnsi="Times New Roman" w:cs="Times New Roman"/>
-                <w:noProof/>
-              </w:rPr>
-              <w:t>4.8 Security and Audits</w:t>
-            </w:r>
-            <w:r>
-              <w:rPr>
-                <w:rFonts w:ascii="Times New Roman" w:hAnsi="Times New Roman" w:cs="Times New Roman"/>
+                <w:noProof/>
+              </w:rPr>
+              <w:t>4.9 Use Cases</w:t>
+            </w:r>
+            <w:r>
+              <w:rPr>
                 <w:noProof/>
                 <w:webHidden/>
               </w:rPr>
@@ -2225,7 +2047,6 @@
             </w:r>
             <w:r>
               <w:rPr>
-                <w:rFonts w:ascii="Times New Roman" w:hAnsi="Times New Roman" w:cs="Times New Roman"/>
                 <w:noProof/>
                 <w:webHidden/>
               </w:rPr>
@@ -2233,22 +2054,19 @@
             </w:r>
             <w:r>
               <w:rPr>
-                <w:rFonts w:ascii="Times New Roman" w:hAnsi="Times New Roman" w:cs="Times New Roman"/>
-                <w:noProof/>
-                <w:webHidden/>
-              </w:rPr>
-              <w:instrText xml:space="preserve"> PAGEREF _Toc420617710 \h </w:instrText>
-            </w:r>
-            <w:r>
-              <w:rPr>
-                <w:rFonts w:ascii="Times New Roman" w:hAnsi="Times New Roman" w:cs="Times New Roman"/>
-                <w:noProof/>
-                <w:webHidden/>
-              </w:rPr>
-            </w:r>
-            <w:r>
-              <w:rPr>
-                <w:rFonts w:ascii="Times New Roman" w:hAnsi="Times New Roman" w:cs="Times New Roman"/>
+                <w:noProof/>
+                <w:webHidden/>
+              </w:rPr>
+              <w:instrText xml:space="preserve"> PAGEREF _Toc442121954 \h </w:instrText>
+            </w:r>
+            <w:r>
+              <w:rPr>
+                <w:noProof/>
+                <w:webHidden/>
+              </w:rPr>
+            </w:r>
+            <w:r>
+              <w:rPr>
                 <w:noProof/>
                 <w:webHidden/>
               </w:rPr>
@@ -2256,15 +2074,13 @@
             </w:r>
             <w:r>
               <w:rPr>
-                <w:rFonts w:ascii="Times New Roman" w:hAnsi="Times New Roman" w:cs="Times New Roman"/>
-                <w:noProof/>
-                <w:webHidden/>
-              </w:rPr>
-              <w:t>5</w:t>
-            </w:r>
-            <w:r>
-              <w:rPr>
-                <w:rFonts w:ascii="Times New Roman" w:hAnsi="Times New Roman" w:cs="Times New Roman"/>
+                <w:noProof/>
+                <w:webHidden/>
+              </w:rPr>
+              <w:t>8</w:t>
+            </w:r>
+            <w:r>
+              <w:rPr>
                 <w:noProof/>
                 <w:webHidden/>
               </w:rPr>
@@ -2279,22 +2095,20 @@
               <w:tab w:val="right" w:leader="dot" w:pos="9350"/>
             </w:tabs>
             <w:rPr>
-              <w:rFonts w:ascii="Times New Roman" w:eastAsiaTheme="minorEastAsia" w:hAnsi="Times New Roman" w:cs="Times New Roman"/>
+              <w:rFonts w:eastAsiaTheme="minorEastAsia"/>
               <w:noProof/>
             </w:rPr>
           </w:pPr>
-          <w:hyperlink w:anchor="_Toc420617711" w:history="1">
+          <w:hyperlink w:anchor="_Toc442121955" w:history="1">
             <w:r>
               <w:rPr>
                 <w:rStyle w:val="Hyperlink"/>
-                <w:rFonts w:ascii="Times New Roman" w:hAnsi="Times New Roman" w:cs="Times New Roman"/>
-                <w:noProof/>
-              </w:rPr>
-              <w:t>4.9 Use Cases</w:t>
-            </w:r>
-            <w:r>
-              <w:rPr>
-                <w:rFonts w:ascii="Times New Roman" w:hAnsi="Times New Roman" w:cs="Times New Roman"/>
+                <w:noProof/>
+              </w:rPr>
+              <w:t>4.10 Assess Project Worth in terms of Cost vs. Value</w:t>
+            </w:r>
+            <w:r>
+              <w:rPr>
                 <w:noProof/>
                 <w:webHidden/>
               </w:rPr>
@@ -2302,7 +2116,6 @@
             </w:r>
             <w:r>
               <w:rPr>
-                <w:rFonts w:ascii="Times New Roman" w:hAnsi="Times New Roman" w:cs="Times New Roman"/>
                 <w:noProof/>
                 <w:webHidden/>
               </w:rPr>
@@ -2310,22 +2123,19 @@
             </w:r>
             <w:r>
               <w:rPr>
-                <w:rFonts w:ascii="Times New Roman" w:hAnsi="Times New Roman" w:cs="Times New Roman"/>
-                <w:noProof/>
-                <w:webHidden/>
-              </w:rPr>
-              <w:instrText xml:space="preserve"> PAGEREF _Toc420617711 \h </w:instrText>
-            </w:r>
-            <w:r>
-              <w:rPr>
-                <w:rFonts w:ascii="Times New Roman" w:hAnsi="Times New Roman" w:cs="Times New Roman"/>
-                <w:noProof/>
-                <w:webHidden/>
-              </w:rPr>
-            </w:r>
-            <w:r>
-              <w:rPr>
-                <w:rFonts w:ascii="Times New Roman" w:hAnsi="Times New Roman" w:cs="Times New Roman"/>
+                <w:noProof/>
+                <w:webHidden/>
+              </w:rPr>
+              <w:instrText xml:space="preserve"> PAGEREF _Toc442121955 \h </w:instrText>
+            </w:r>
+            <w:r>
+              <w:rPr>
+                <w:noProof/>
+                <w:webHidden/>
+              </w:rPr>
+            </w:r>
+            <w:r>
+              <w:rPr>
                 <w:noProof/>
                 <w:webHidden/>
               </w:rPr>
@@ -2333,15 +2143,151 @@
             </w:r>
             <w:r>
               <w:rPr>
-                <w:rFonts w:ascii="Times New Roman" w:hAnsi="Times New Roman" w:cs="Times New Roman"/>
-                <w:noProof/>
-                <w:webHidden/>
-              </w:rPr>
-              <w:t>5</w:t>
-            </w:r>
-            <w:r>
-              <w:rPr>
-                <w:rFonts w:ascii="Times New Roman" w:hAnsi="Times New Roman" w:cs="Times New Roman"/>
+                <w:noProof/>
+                <w:webHidden/>
+              </w:rPr>
+              <w:t>9</w:t>
+            </w:r>
+            <w:r>
+              <w:rPr>
+                <w:noProof/>
+                <w:webHidden/>
+              </w:rPr>
+              <w:fldChar w:fldCharType="end"/>
+            </w:r>
+          </w:hyperlink>
+        </w:p>
+        <w:p>
+          <w:pPr>
+            <w:pStyle w:val="TOC3"/>
+            <w:tabs>
+              <w:tab w:val="right" w:leader="dot" w:pos="9350"/>
+            </w:tabs>
+            <w:rPr>
+              <w:rFonts w:eastAsiaTheme="minorEastAsia"/>
+              <w:noProof/>
+            </w:rPr>
+          </w:pPr>
+          <w:hyperlink w:anchor="_Toc442121956" w:history="1">
+            <w:r>
+              <w:rPr>
+                <w:rStyle w:val="Hyperlink"/>
+                <w:noProof/>
+              </w:rPr>
+              <w:t>4.10.1 Estimated Costs</w:t>
+            </w:r>
+            <w:r>
+              <w:rPr>
+                <w:noProof/>
+                <w:webHidden/>
+              </w:rPr>
+              <w:tab/>
+            </w:r>
+            <w:r>
+              <w:rPr>
+                <w:noProof/>
+                <w:webHidden/>
+              </w:rPr>
+              <w:fldChar w:fldCharType="begin"/>
+            </w:r>
+            <w:r>
+              <w:rPr>
+                <w:noProof/>
+                <w:webHidden/>
+              </w:rPr>
+              <w:instrText xml:space="preserve"> PAGEREF _Toc442121956 \h </w:instrText>
+            </w:r>
+            <w:r>
+              <w:rPr>
+                <w:noProof/>
+                <w:webHidden/>
+              </w:rPr>
+            </w:r>
+            <w:r>
+              <w:rPr>
+                <w:noProof/>
+                <w:webHidden/>
+              </w:rPr>
+              <w:fldChar w:fldCharType="separate"/>
+            </w:r>
+            <w:r>
+              <w:rPr>
+                <w:noProof/>
+                <w:webHidden/>
+              </w:rPr>
+              <w:t>9</w:t>
+            </w:r>
+            <w:r>
+              <w:rPr>
+                <w:noProof/>
+                <w:webHidden/>
+              </w:rPr>
+              <w:fldChar w:fldCharType="end"/>
+            </w:r>
+          </w:hyperlink>
+        </w:p>
+        <w:p>
+          <w:pPr>
+            <w:pStyle w:val="TOC3"/>
+            <w:tabs>
+              <w:tab w:val="right" w:leader="dot" w:pos="9350"/>
+            </w:tabs>
+            <w:rPr>
+              <w:rFonts w:eastAsiaTheme="minorEastAsia"/>
+              <w:noProof/>
+            </w:rPr>
+          </w:pPr>
+          <w:hyperlink w:anchor="_Toc442121957" w:history="1">
+            <w:r>
+              <w:rPr>
+                <w:rStyle w:val="Hyperlink"/>
+                <w:noProof/>
+              </w:rPr>
+              <w:t>4.10.2 Value</w:t>
+            </w:r>
+            <w:r>
+              <w:rPr>
+                <w:noProof/>
+                <w:webHidden/>
+              </w:rPr>
+              <w:tab/>
+            </w:r>
+            <w:r>
+              <w:rPr>
+                <w:noProof/>
+                <w:webHidden/>
+              </w:rPr>
+              <w:fldChar w:fldCharType="begin"/>
+            </w:r>
+            <w:r>
+              <w:rPr>
+                <w:noProof/>
+                <w:webHidden/>
+              </w:rPr>
+              <w:instrText xml:space="preserve"> PAGEREF _Toc442121957 \h </w:instrText>
+            </w:r>
+            <w:r>
+              <w:rPr>
+                <w:noProof/>
+                <w:webHidden/>
+              </w:rPr>
+            </w:r>
+            <w:r>
+              <w:rPr>
+                <w:noProof/>
+                <w:webHidden/>
+              </w:rPr>
+              <w:fldChar w:fldCharType="separate"/>
+            </w:r>
+            <w:r>
+              <w:rPr>
+                <w:noProof/>
+                <w:webHidden/>
+              </w:rPr>
+              <w:t>9</w:t>
+            </w:r>
+            <w:r>
+              <w:rPr>
                 <w:noProof/>
                 <w:webHidden/>
               </w:rPr>
@@ -2356,22 +2302,20 @@
               <w:tab w:val="right" w:leader="dot" w:pos="9350"/>
             </w:tabs>
             <w:rPr>
-              <w:rFonts w:ascii="Times New Roman" w:eastAsiaTheme="minorEastAsia" w:hAnsi="Times New Roman" w:cs="Times New Roman"/>
+              <w:rFonts w:eastAsiaTheme="minorEastAsia"/>
               <w:noProof/>
             </w:rPr>
           </w:pPr>
-          <w:hyperlink w:anchor="_Toc420617712" w:history="1">
+          <w:hyperlink w:anchor="_Toc442121958" w:history="1">
             <w:r>
               <w:rPr>
                 <w:rStyle w:val="Hyperlink"/>
-                <w:rFonts w:ascii="Times New Roman" w:hAnsi="Times New Roman" w:cs="Times New Roman"/>
-                <w:noProof/>
-              </w:rPr>
-              <w:t>4.10 Assess Project Worth in terms of Cost vs. Value</w:t>
-            </w:r>
-            <w:r>
-              <w:rPr>
-                <w:rFonts w:ascii="Times New Roman" w:hAnsi="Times New Roman" w:cs="Times New Roman"/>
+                <w:noProof/>
+              </w:rPr>
+              <w:t>4.13 Preliminary Project Plan</w:t>
+            </w:r>
+            <w:r>
+              <w:rPr>
                 <w:noProof/>
                 <w:webHidden/>
               </w:rPr>
@@ -2379,7 +2323,6 @@
             </w:r>
             <w:r>
               <w:rPr>
-                <w:rFonts w:ascii="Times New Roman" w:hAnsi="Times New Roman" w:cs="Times New Roman"/>
                 <w:noProof/>
                 <w:webHidden/>
               </w:rPr>
@@ -2387,22 +2330,19 @@
             </w:r>
             <w:r>
               <w:rPr>
-                <w:rFonts w:ascii="Times New Roman" w:hAnsi="Times New Roman" w:cs="Times New Roman"/>
-                <w:noProof/>
-                <w:webHidden/>
-              </w:rPr>
-              <w:instrText xml:space="preserve"> PAGEREF _Toc420617712 \h </w:instrText>
-            </w:r>
-            <w:r>
-              <w:rPr>
-                <w:rFonts w:ascii="Times New Roman" w:hAnsi="Times New Roman" w:cs="Times New Roman"/>
-                <w:noProof/>
-                <w:webHidden/>
-              </w:rPr>
-            </w:r>
-            <w:r>
-              <w:rPr>
-                <w:rFonts w:ascii="Times New Roman" w:hAnsi="Times New Roman" w:cs="Times New Roman"/>
+                <w:noProof/>
+                <w:webHidden/>
+              </w:rPr>
+              <w:instrText xml:space="preserve"> PAGEREF _Toc442121958 \h </w:instrText>
+            </w:r>
+            <w:r>
+              <w:rPr>
+                <w:noProof/>
+                <w:webHidden/>
+              </w:rPr>
+            </w:r>
+            <w:r>
+              <w:rPr>
                 <w:noProof/>
                 <w:webHidden/>
               </w:rPr>
@@ -2410,15 +2350,13 @@
             </w:r>
             <w:r>
               <w:rPr>
-                <w:rFonts w:ascii="Times New Roman" w:hAnsi="Times New Roman" w:cs="Times New Roman"/>
-                <w:noProof/>
-                <w:webHidden/>
-              </w:rPr>
-              <w:t>5</w:t>
-            </w:r>
-            <w:r>
-              <w:rPr>
-                <w:rFonts w:ascii="Times New Roman" w:hAnsi="Times New Roman" w:cs="Times New Roman"/>
+                <w:noProof/>
+                <w:webHidden/>
+              </w:rPr>
+              <w:t>9</w:t>
+            </w:r>
+            <w:r>
+              <w:rPr>
                 <w:noProof/>
                 <w:webHidden/>
               </w:rPr>
@@ -2433,22 +2371,20 @@
               <w:tab w:val="right" w:leader="dot" w:pos="9350"/>
             </w:tabs>
             <w:rPr>
-              <w:rFonts w:ascii="Times New Roman" w:eastAsiaTheme="minorEastAsia" w:hAnsi="Times New Roman" w:cs="Times New Roman"/>
+              <w:rFonts w:eastAsiaTheme="minorEastAsia"/>
               <w:noProof/>
             </w:rPr>
           </w:pPr>
-          <w:hyperlink w:anchor="_Toc420617713" w:history="1">
+          <w:hyperlink w:anchor="_Toc442121959" w:history="1">
             <w:r>
               <w:rPr>
                 <w:rStyle w:val="Hyperlink"/>
-                <w:rFonts w:ascii="Times New Roman" w:hAnsi="Times New Roman" w:cs="Times New Roman"/>
-                <w:noProof/>
-              </w:rPr>
-              <w:t>4.10.1 Estimated Costs</w:t>
-            </w:r>
-            <w:r>
-              <w:rPr>
-                <w:rFonts w:ascii="Times New Roman" w:hAnsi="Times New Roman" w:cs="Times New Roman"/>
+                <w:noProof/>
+              </w:rPr>
+              <w:t>4.13.1 Master Schedule</w:t>
+            </w:r>
+            <w:r>
+              <w:rPr>
                 <w:noProof/>
                 <w:webHidden/>
               </w:rPr>
@@ -2456,7 +2392,6 @@
             </w:r>
             <w:r>
               <w:rPr>
-                <w:rFonts w:ascii="Times New Roman" w:hAnsi="Times New Roman" w:cs="Times New Roman"/>
                 <w:noProof/>
                 <w:webHidden/>
               </w:rPr>
@@ -2464,22 +2399,19 @@
             </w:r>
             <w:r>
               <w:rPr>
-                <w:rFonts w:ascii="Times New Roman" w:hAnsi="Times New Roman" w:cs="Times New Roman"/>
-                <w:noProof/>
-                <w:webHidden/>
-              </w:rPr>
-              <w:instrText xml:space="preserve"> PAGEREF _Toc420617713 \h </w:instrText>
-            </w:r>
-            <w:r>
-              <w:rPr>
-                <w:rFonts w:ascii="Times New Roman" w:hAnsi="Times New Roman" w:cs="Times New Roman"/>
-                <w:noProof/>
-                <w:webHidden/>
-              </w:rPr>
-            </w:r>
-            <w:r>
-              <w:rPr>
-                <w:rFonts w:ascii="Times New Roman" w:hAnsi="Times New Roman" w:cs="Times New Roman"/>
+                <w:noProof/>
+                <w:webHidden/>
+              </w:rPr>
+              <w:instrText xml:space="preserve"> PAGEREF _Toc442121959 \h </w:instrText>
+            </w:r>
+            <w:r>
+              <w:rPr>
+                <w:noProof/>
+                <w:webHidden/>
+              </w:rPr>
+            </w:r>
+            <w:r>
+              <w:rPr>
                 <w:noProof/>
                 <w:webHidden/>
               </w:rPr>
@@ -2487,15 +2419,13 @@
             </w:r>
             <w:r>
               <w:rPr>
-                <w:rFonts w:ascii="Times New Roman" w:hAnsi="Times New Roman" w:cs="Times New Roman"/>
-                <w:noProof/>
-                <w:webHidden/>
-              </w:rPr>
-              <w:t>5</w:t>
-            </w:r>
-            <w:r>
-              <w:rPr>
-                <w:rFonts w:ascii="Times New Roman" w:hAnsi="Times New Roman" w:cs="Times New Roman"/>
+                <w:noProof/>
+                <w:webHidden/>
+              </w:rPr>
+              <w:t>9</w:t>
+            </w:r>
+            <w:r>
+              <w:rPr>
                 <w:noProof/>
                 <w:webHidden/>
               </w:rPr>
@@ -2510,22 +2440,20 @@
               <w:tab w:val="right" w:leader="dot" w:pos="9350"/>
             </w:tabs>
             <w:rPr>
-              <w:rFonts w:ascii="Times New Roman" w:eastAsiaTheme="minorEastAsia" w:hAnsi="Times New Roman" w:cs="Times New Roman"/>
+              <w:rFonts w:eastAsiaTheme="minorEastAsia"/>
               <w:noProof/>
             </w:rPr>
           </w:pPr>
-          <w:hyperlink w:anchor="_Toc420617714" w:history="1">
+          <w:hyperlink w:anchor="_Toc442121960" w:history="1">
             <w:r>
               <w:rPr>
                 <w:rStyle w:val="Hyperlink"/>
-                <w:rFonts w:ascii="Times New Roman" w:hAnsi="Times New Roman" w:cs="Times New Roman"/>
-                <w:noProof/>
-              </w:rPr>
-              <w:t>4.10.2 Value</w:t>
-            </w:r>
-            <w:r>
-              <w:rPr>
-                <w:rFonts w:ascii="Times New Roman" w:hAnsi="Times New Roman" w:cs="Times New Roman"/>
+                <w:noProof/>
+              </w:rPr>
+              <w:t>4.13.2 Resource Assignment</w:t>
+            </w:r>
+            <w:r>
+              <w:rPr>
                 <w:noProof/>
                 <w:webHidden/>
               </w:rPr>
@@ -2533,7 +2461,6 @@
             </w:r>
             <w:r>
               <w:rPr>
-                <w:rFonts w:ascii="Times New Roman" w:hAnsi="Times New Roman" w:cs="Times New Roman"/>
                 <w:noProof/>
                 <w:webHidden/>
               </w:rPr>
@@ -2541,22 +2468,19 @@
             </w:r>
             <w:r>
               <w:rPr>
-                <w:rFonts w:ascii="Times New Roman" w:hAnsi="Times New Roman" w:cs="Times New Roman"/>
-                <w:noProof/>
-                <w:webHidden/>
-              </w:rPr>
-              <w:instrText xml:space="preserve"> PAGEREF _Toc420617714 \h </w:instrText>
-            </w:r>
-            <w:r>
-              <w:rPr>
-                <w:rFonts w:ascii="Times New Roman" w:hAnsi="Times New Roman" w:cs="Times New Roman"/>
-                <w:noProof/>
-                <w:webHidden/>
-              </w:rPr>
-            </w:r>
-            <w:r>
-              <w:rPr>
-                <w:rFonts w:ascii="Times New Roman" w:hAnsi="Times New Roman" w:cs="Times New Roman"/>
+                <w:noProof/>
+                <w:webHidden/>
+              </w:rPr>
+              <w:instrText xml:space="preserve"> PAGEREF _Toc442121960 \h </w:instrText>
+            </w:r>
+            <w:r>
+              <w:rPr>
+                <w:noProof/>
+                <w:webHidden/>
+              </w:rPr>
+            </w:r>
+            <w:r>
+              <w:rPr>
                 <w:noProof/>
                 <w:webHidden/>
               </w:rPr>
@@ -2564,15 +2488,13 @@
             </w:r>
             <w:r>
               <w:rPr>
-                <w:rFonts w:ascii="Times New Roman" w:hAnsi="Times New Roman" w:cs="Times New Roman"/>
-                <w:noProof/>
-                <w:webHidden/>
-              </w:rPr>
-              <w:t>6</w:t>
-            </w:r>
-            <w:r>
-              <w:rPr>
-                <w:rFonts w:ascii="Times New Roman" w:hAnsi="Times New Roman" w:cs="Times New Roman"/>
+                <w:noProof/>
+                <w:webHidden/>
+              </w:rPr>
+              <w:t>9</w:t>
+            </w:r>
+            <w:r>
+              <w:rPr>
                 <w:noProof/>
                 <w:webHidden/>
               </w:rPr>
@@ -2587,22 +2509,20 @@
               <w:tab w:val="right" w:leader="dot" w:pos="9350"/>
             </w:tabs>
             <w:rPr>
-              <w:rFonts w:ascii="Times New Roman" w:eastAsiaTheme="minorEastAsia" w:hAnsi="Times New Roman" w:cs="Times New Roman"/>
+              <w:rFonts w:eastAsiaTheme="minorEastAsia"/>
               <w:noProof/>
             </w:rPr>
           </w:pPr>
-          <w:hyperlink w:anchor="_Toc420617715" w:history="1">
+          <w:hyperlink w:anchor="_Toc442121961" w:history="1">
             <w:r>
               <w:rPr>
                 <w:rStyle w:val="Hyperlink"/>
-                <w:rFonts w:ascii="Times New Roman" w:hAnsi="Times New Roman" w:cs="Times New Roman"/>
-                <w:noProof/>
-              </w:rPr>
-              <w:t>4.13 Preliminary Project Plan</w:t>
-            </w:r>
-            <w:r>
-              <w:rPr>
-                <w:rFonts w:ascii="Times New Roman" w:hAnsi="Times New Roman" w:cs="Times New Roman"/>
+                <w:noProof/>
+              </w:rPr>
+              <w:t>4.14 Browser Compatibility</w:t>
+            </w:r>
+            <w:r>
+              <w:rPr>
                 <w:noProof/>
                 <w:webHidden/>
               </w:rPr>
@@ -2610,7 +2530,6 @@
             </w:r>
             <w:r>
               <w:rPr>
-                <w:rFonts w:ascii="Times New Roman" w:hAnsi="Times New Roman" w:cs="Times New Roman"/>
                 <w:noProof/>
                 <w:webHidden/>
               </w:rPr>
@@ -2618,22 +2537,19 @@
             </w:r>
             <w:r>
               <w:rPr>
-                <w:rFonts w:ascii="Times New Roman" w:hAnsi="Times New Roman" w:cs="Times New Roman"/>
-                <w:noProof/>
-                <w:webHidden/>
-              </w:rPr>
-              <w:instrText xml:space="preserve"> PAGEREF _Toc420617715 \h </w:instrText>
-            </w:r>
-            <w:r>
-              <w:rPr>
-                <w:rFonts w:ascii="Times New Roman" w:hAnsi="Times New Roman" w:cs="Times New Roman"/>
-                <w:noProof/>
-                <w:webHidden/>
-              </w:rPr>
-            </w:r>
-            <w:r>
-              <w:rPr>
-                <w:rFonts w:ascii="Times New Roman" w:hAnsi="Times New Roman" w:cs="Times New Roman"/>
+                <w:noProof/>
+                <w:webHidden/>
+              </w:rPr>
+              <w:instrText xml:space="preserve"> PAGEREF _Toc442121961 \h </w:instrText>
+            </w:r>
+            <w:r>
+              <w:rPr>
+                <w:noProof/>
+                <w:webHidden/>
+              </w:rPr>
+            </w:r>
+            <w:r>
+              <w:rPr>
                 <w:noProof/>
                 <w:webHidden/>
               </w:rPr>
@@ -2641,15 +2557,82 @@
             </w:r>
             <w:r>
               <w:rPr>
-                <w:rFonts w:ascii="Times New Roman" w:hAnsi="Times New Roman" w:cs="Times New Roman"/>
-                <w:noProof/>
-                <w:webHidden/>
-              </w:rPr>
-              <w:t>6</w:t>
-            </w:r>
-            <w:r>
-              <w:rPr>
-                <w:rFonts w:ascii="Times New Roman" w:hAnsi="Times New Roman" w:cs="Times New Roman"/>
+                <w:noProof/>
+                <w:webHidden/>
+              </w:rPr>
+              <w:t>9</w:t>
+            </w:r>
+            <w:r>
+              <w:rPr>
+                <w:noProof/>
+                <w:webHidden/>
+              </w:rPr>
+              <w:fldChar w:fldCharType="end"/>
+            </w:r>
+          </w:hyperlink>
+        </w:p>
+        <w:p>
+          <w:pPr>
+            <w:pStyle w:val="TOC2"/>
+            <w:tabs>
+              <w:tab w:val="right" w:leader="dot" w:pos="9350"/>
+            </w:tabs>
+            <w:rPr>
+              <w:rFonts w:eastAsiaTheme="minorEastAsia"/>
+              <w:noProof/>
+            </w:rPr>
+          </w:pPr>
+          <w:hyperlink w:anchor="_Toc442121962" w:history="1">
+            <w:r>
+              <w:rPr>
+                <w:rStyle w:val="Hyperlink"/>
+                <w:noProof/>
+              </w:rPr>
+              <w:t>4.15 Security</w:t>
+            </w:r>
+            <w:r>
+              <w:rPr>
+                <w:noProof/>
+                <w:webHidden/>
+              </w:rPr>
+              <w:tab/>
+            </w:r>
+            <w:r>
+              <w:rPr>
+                <w:noProof/>
+                <w:webHidden/>
+              </w:rPr>
+              <w:fldChar w:fldCharType="begin"/>
+            </w:r>
+            <w:r>
+              <w:rPr>
+                <w:noProof/>
+                <w:webHidden/>
+              </w:rPr>
+              <w:instrText xml:space="preserve"> PAGEREF _Toc442121962 \h </w:instrText>
+            </w:r>
+            <w:r>
+              <w:rPr>
+                <w:noProof/>
+                <w:webHidden/>
+              </w:rPr>
+            </w:r>
+            <w:r>
+              <w:rPr>
+                <w:noProof/>
+                <w:webHidden/>
+              </w:rPr>
+              <w:fldChar w:fldCharType="separate"/>
+            </w:r>
+            <w:r>
+              <w:rPr>
+                <w:noProof/>
+                <w:webHidden/>
+              </w:rPr>
+              <w:t>10</w:t>
+            </w:r>
+            <w:r>
+              <w:rPr>
                 <w:noProof/>
                 <w:webHidden/>
               </w:rPr>
@@ -2664,22 +2647,20 @@
               <w:tab w:val="right" w:leader="dot" w:pos="9350"/>
             </w:tabs>
             <w:rPr>
-              <w:rFonts w:ascii="Times New Roman" w:eastAsiaTheme="minorEastAsia" w:hAnsi="Times New Roman" w:cs="Times New Roman"/>
+              <w:rFonts w:eastAsiaTheme="minorEastAsia"/>
               <w:noProof/>
             </w:rPr>
           </w:pPr>
-          <w:hyperlink w:anchor="_Toc420617716" w:history="1">
+          <w:hyperlink w:anchor="_Toc442121963" w:history="1">
             <w:r>
               <w:rPr>
                 <w:rStyle w:val="Hyperlink"/>
-                <w:rFonts w:ascii="Times New Roman" w:hAnsi="Times New Roman" w:cs="Times New Roman"/>
-                <w:noProof/>
-              </w:rPr>
-              <w:t>4.13.1 Master Schedule</w:t>
-            </w:r>
-            <w:r>
-              <w:rPr>
-                <w:rFonts w:ascii="Times New Roman" w:hAnsi="Times New Roman" w:cs="Times New Roman"/>
+                <w:noProof/>
+              </w:rPr>
+              <w:t>4.15.1 Overview</w:t>
+            </w:r>
+            <w:r>
+              <w:rPr>
                 <w:noProof/>
                 <w:webHidden/>
               </w:rPr>
@@ -2687,7 +2668,6 @@
             </w:r>
             <w:r>
               <w:rPr>
-                <w:rFonts w:ascii="Times New Roman" w:hAnsi="Times New Roman" w:cs="Times New Roman"/>
                 <w:noProof/>
                 <w:webHidden/>
               </w:rPr>
@@ -2695,22 +2675,19 @@
             </w:r>
             <w:r>
               <w:rPr>
-                <w:rFonts w:ascii="Times New Roman" w:hAnsi="Times New Roman" w:cs="Times New Roman"/>
-                <w:noProof/>
-                <w:webHidden/>
-              </w:rPr>
-              <w:instrText xml:space="preserve"> PAGEREF _Toc420617716 \h </w:instrText>
-            </w:r>
-            <w:r>
-              <w:rPr>
-                <w:rFonts w:ascii="Times New Roman" w:hAnsi="Times New Roman" w:cs="Times New Roman"/>
-                <w:noProof/>
-                <w:webHidden/>
-              </w:rPr>
-            </w:r>
-            <w:r>
-              <w:rPr>
-                <w:rFonts w:ascii="Times New Roman" w:hAnsi="Times New Roman" w:cs="Times New Roman"/>
+                <w:noProof/>
+                <w:webHidden/>
+              </w:rPr>
+              <w:instrText xml:space="preserve"> PAGEREF _Toc442121963 \h </w:instrText>
+            </w:r>
+            <w:r>
+              <w:rPr>
+                <w:noProof/>
+                <w:webHidden/>
+              </w:rPr>
+            </w:r>
+            <w:r>
+              <w:rPr>
                 <w:noProof/>
                 <w:webHidden/>
               </w:rPr>
@@ -2718,15 +2695,13 @@
             </w:r>
             <w:r>
               <w:rPr>
-                <w:rFonts w:ascii="Times New Roman" w:hAnsi="Times New Roman" w:cs="Times New Roman"/>
-                <w:noProof/>
-                <w:webHidden/>
-              </w:rPr>
-              <w:t>6</w:t>
-            </w:r>
-            <w:r>
-              <w:rPr>
-                <w:rFonts w:ascii="Times New Roman" w:hAnsi="Times New Roman" w:cs="Times New Roman"/>
+                <w:noProof/>
+                <w:webHidden/>
+              </w:rPr>
+              <w:t>10</w:t>
+            </w:r>
+            <w:r>
+              <w:rPr>
                 <w:noProof/>
                 <w:webHidden/>
               </w:rPr>
@@ -2741,22 +2716,20 @@
               <w:tab w:val="right" w:leader="dot" w:pos="9350"/>
             </w:tabs>
             <w:rPr>
-              <w:rFonts w:ascii="Times New Roman" w:eastAsiaTheme="minorEastAsia" w:hAnsi="Times New Roman" w:cs="Times New Roman"/>
+              <w:rFonts w:eastAsiaTheme="minorEastAsia"/>
               <w:noProof/>
             </w:rPr>
           </w:pPr>
-          <w:hyperlink w:anchor="_Toc420617717" w:history="1">
+          <w:hyperlink w:anchor="_Toc442121964" w:history="1">
             <w:r>
               <w:rPr>
                 <w:rStyle w:val="Hyperlink"/>
-                <w:rFonts w:ascii="Times New Roman" w:hAnsi="Times New Roman" w:cs="Times New Roman"/>
-                <w:noProof/>
-              </w:rPr>
-              <w:t>4.13.2 Resource Assignment</w:t>
-            </w:r>
-            <w:r>
-              <w:rPr>
-                <w:rFonts w:ascii="Times New Roman" w:hAnsi="Times New Roman" w:cs="Times New Roman"/>
+                <w:noProof/>
+              </w:rPr>
+              <w:t>4.15.2 Information Gathering</w:t>
+            </w:r>
+            <w:r>
+              <w:rPr>
                 <w:noProof/>
                 <w:webHidden/>
               </w:rPr>
@@ -2764,7 +2737,6 @@
             </w:r>
             <w:r>
               <w:rPr>
-                <w:rFonts w:ascii="Times New Roman" w:hAnsi="Times New Roman" w:cs="Times New Roman"/>
                 <w:noProof/>
                 <w:webHidden/>
               </w:rPr>
@@ -2772,22 +2744,19 @@
             </w:r>
             <w:r>
               <w:rPr>
-                <w:rFonts w:ascii="Times New Roman" w:hAnsi="Times New Roman" w:cs="Times New Roman"/>
-                <w:noProof/>
-                <w:webHidden/>
-              </w:rPr>
-              <w:instrText xml:space="preserve"> PAGEREF _Toc420617717 \h </w:instrText>
-            </w:r>
-            <w:r>
-              <w:rPr>
-                <w:rFonts w:ascii="Times New Roman" w:hAnsi="Times New Roman" w:cs="Times New Roman"/>
-                <w:noProof/>
-                <w:webHidden/>
-              </w:rPr>
-            </w:r>
-            <w:r>
-              <w:rPr>
-                <w:rFonts w:ascii="Times New Roman" w:hAnsi="Times New Roman" w:cs="Times New Roman"/>
+                <w:noProof/>
+                <w:webHidden/>
+              </w:rPr>
+              <w:instrText xml:space="preserve"> PAGEREF _Toc442121964 \h </w:instrText>
+            </w:r>
+            <w:r>
+              <w:rPr>
+                <w:noProof/>
+                <w:webHidden/>
+              </w:rPr>
+            </w:r>
+            <w:r>
+              <w:rPr>
                 <w:noProof/>
                 <w:webHidden/>
               </w:rPr>
@@ -2795,15 +2764,497 @@
             </w:r>
             <w:r>
               <w:rPr>
-                <w:rFonts w:ascii="Times New Roman" w:hAnsi="Times New Roman" w:cs="Times New Roman"/>
-                <w:noProof/>
-                <w:webHidden/>
-              </w:rPr>
-              <w:t>6</w:t>
-            </w:r>
-            <w:r>
-              <w:rPr>
-                <w:rFonts w:ascii="Times New Roman" w:hAnsi="Times New Roman" w:cs="Times New Roman"/>
+                <w:noProof/>
+                <w:webHidden/>
+              </w:rPr>
+              <w:t>10</w:t>
+            </w:r>
+            <w:r>
+              <w:rPr>
+                <w:noProof/>
+                <w:webHidden/>
+              </w:rPr>
+              <w:fldChar w:fldCharType="end"/>
+            </w:r>
+          </w:hyperlink>
+        </w:p>
+        <w:p>
+          <w:pPr>
+            <w:pStyle w:val="TOC3"/>
+            <w:tabs>
+              <w:tab w:val="right" w:leader="dot" w:pos="9350"/>
+            </w:tabs>
+            <w:rPr>
+              <w:rFonts w:eastAsiaTheme="minorEastAsia"/>
+              <w:noProof/>
+            </w:rPr>
+          </w:pPr>
+          <w:hyperlink w:anchor="_Toc442121965" w:history="1">
+            <w:r>
+              <w:rPr>
+                <w:rStyle w:val="Hyperlink"/>
+                <w:noProof/>
+              </w:rPr>
+              <w:t>4.15.3 Business Logic, Authentication and Authorization</w:t>
+            </w:r>
+            <w:r>
+              <w:rPr>
+                <w:noProof/>
+                <w:webHidden/>
+              </w:rPr>
+              <w:tab/>
+            </w:r>
+            <w:r>
+              <w:rPr>
+                <w:noProof/>
+                <w:webHidden/>
+              </w:rPr>
+              <w:fldChar w:fldCharType="begin"/>
+            </w:r>
+            <w:r>
+              <w:rPr>
+                <w:noProof/>
+                <w:webHidden/>
+              </w:rPr>
+              <w:instrText xml:space="preserve"> PAGEREF _Toc442121965 \h </w:instrText>
+            </w:r>
+            <w:r>
+              <w:rPr>
+                <w:noProof/>
+                <w:webHidden/>
+              </w:rPr>
+            </w:r>
+            <w:r>
+              <w:rPr>
+                <w:noProof/>
+                <w:webHidden/>
+              </w:rPr>
+              <w:fldChar w:fldCharType="separate"/>
+            </w:r>
+            <w:r>
+              <w:rPr>
+                <w:noProof/>
+                <w:webHidden/>
+              </w:rPr>
+              <w:t>10</w:t>
+            </w:r>
+            <w:r>
+              <w:rPr>
+                <w:noProof/>
+                <w:webHidden/>
+              </w:rPr>
+              <w:fldChar w:fldCharType="end"/>
+            </w:r>
+          </w:hyperlink>
+        </w:p>
+        <w:p>
+          <w:pPr>
+            <w:pStyle w:val="TOC3"/>
+            <w:tabs>
+              <w:tab w:val="right" w:leader="dot" w:pos="9350"/>
+            </w:tabs>
+            <w:rPr>
+              <w:rFonts w:eastAsiaTheme="minorEastAsia"/>
+              <w:noProof/>
+            </w:rPr>
+          </w:pPr>
+          <w:hyperlink w:anchor="_Toc442121966" w:history="1">
+            <w:r>
+              <w:rPr>
+                <w:rStyle w:val="Hyperlink"/>
+                <w:noProof/>
+              </w:rPr>
+              <w:t>4.15.4 Session Management</w:t>
+            </w:r>
+            <w:r>
+              <w:rPr>
+                <w:noProof/>
+                <w:webHidden/>
+              </w:rPr>
+              <w:tab/>
+            </w:r>
+            <w:r>
+              <w:rPr>
+                <w:noProof/>
+                <w:webHidden/>
+              </w:rPr>
+              <w:fldChar w:fldCharType="begin"/>
+            </w:r>
+            <w:r>
+              <w:rPr>
+                <w:noProof/>
+                <w:webHidden/>
+              </w:rPr>
+              <w:instrText xml:space="preserve"> PAGEREF _Toc442121966 \h </w:instrText>
+            </w:r>
+            <w:r>
+              <w:rPr>
+                <w:noProof/>
+                <w:webHidden/>
+              </w:rPr>
+            </w:r>
+            <w:r>
+              <w:rPr>
+                <w:noProof/>
+                <w:webHidden/>
+              </w:rPr>
+              <w:fldChar w:fldCharType="separate"/>
+            </w:r>
+            <w:r>
+              <w:rPr>
+                <w:noProof/>
+                <w:webHidden/>
+              </w:rPr>
+              <w:t>10</w:t>
+            </w:r>
+            <w:r>
+              <w:rPr>
+                <w:noProof/>
+                <w:webHidden/>
+              </w:rPr>
+              <w:fldChar w:fldCharType="end"/>
+            </w:r>
+          </w:hyperlink>
+        </w:p>
+        <w:p>
+          <w:pPr>
+            <w:pStyle w:val="TOC3"/>
+            <w:tabs>
+              <w:tab w:val="right" w:leader="dot" w:pos="9350"/>
+            </w:tabs>
+            <w:rPr>
+              <w:rFonts w:eastAsiaTheme="minorEastAsia"/>
+              <w:noProof/>
+            </w:rPr>
+          </w:pPr>
+          <w:hyperlink w:anchor="_Toc442121967" w:history="1">
+            <w:r>
+              <w:rPr>
+                <w:rStyle w:val="Hyperlink"/>
+                <w:noProof/>
+              </w:rPr>
+              <w:t>4.15.5 Data Validation</w:t>
+            </w:r>
+            <w:r>
+              <w:rPr>
+                <w:noProof/>
+                <w:webHidden/>
+              </w:rPr>
+              <w:tab/>
+            </w:r>
+            <w:r>
+              <w:rPr>
+                <w:noProof/>
+                <w:webHidden/>
+              </w:rPr>
+              <w:fldChar w:fldCharType="begin"/>
+            </w:r>
+            <w:r>
+              <w:rPr>
+                <w:noProof/>
+                <w:webHidden/>
+              </w:rPr>
+              <w:instrText xml:space="preserve"> PAGEREF _Toc442121967 \h </w:instrText>
+            </w:r>
+            <w:r>
+              <w:rPr>
+                <w:noProof/>
+                <w:webHidden/>
+              </w:rPr>
+            </w:r>
+            <w:r>
+              <w:rPr>
+                <w:noProof/>
+                <w:webHidden/>
+              </w:rPr>
+              <w:fldChar w:fldCharType="separate"/>
+            </w:r>
+            <w:r>
+              <w:rPr>
+                <w:noProof/>
+                <w:webHidden/>
+              </w:rPr>
+              <w:t>10</w:t>
+            </w:r>
+            <w:r>
+              <w:rPr>
+                <w:noProof/>
+                <w:webHidden/>
+              </w:rPr>
+              <w:fldChar w:fldCharType="end"/>
+            </w:r>
+          </w:hyperlink>
+        </w:p>
+        <w:p>
+          <w:pPr>
+            <w:pStyle w:val="TOC3"/>
+            <w:tabs>
+              <w:tab w:val="right" w:leader="dot" w:pos="9350"/>
+            </w:tabs>
+            <w:rPr>
+              <w:rFonts w:eastAsiaTheme="minorEastAsia"/>
+              <w:noProof/>
+            </w:rPr>
+          </w:pPr>
+          <w:hyperlink w:anchor="_Toc442121968" w:history="1">
+            <w:r>
+              <w:rPr>
+                <w:rStyle w:val="Hyperlink"/>
+                <w:noProof/>
+              </w:rPr>
+              <w:t>4.15.6 Vulnerabilities</w:t>
+            </w:r>
+            <w:r>
+              <w:rPr>
+                <w:noProof/>
+                <w:webHidden/>
+              </w:rPr>
+              <w:tab/>
+            </w:r>
+            <w:r>
+              <w:rPr>
+                <w:noProof/>
+                <w:webHidden/>
+              </w:rPr>
+              <w:fldChar w:fldCharType="begin"/>
+            </w:r>
+            <w:r>
+              <w:rPr>
+                <w:noProof/>
+                <w:webHidden/>
+              </w:rPr>
+              <w:instrText xml:space="preserve"> PAGEREF _Toc442121968 \h </w:instrText>
+            </w:r>
+            <w:r>
+              <w:rPr>
+                <w:noProof/>
+                <w:webHidden/>
+              </w:rPr>
+            </w:r>
+            <w:r>
+              <w:rPr>
+                <w:noProof/>
+                <w:webHidden/>
+              </w:rPr>
+              <w:fldChar w:fldCharType="separate"/>
+            </w:r>
+            <w:r>
+              <w:rPr>
+                <w:noProof/>
+                <w:webHidden/>
+              </w:rPr>
+              <w:t>10</w:t>
+            </w:r>
+            <w:r>
+              <w:rPr>
+                <w:noProof/>
+                <w:webHidden/>
+              </w:rPr>
+              <w:fldChar w:fldCharType="end"/>
+            </w:r>
+          </w:hyperlink>
+        </w:p>
+        <w:p>
+          <w:pPr>
+            <w:pStyle w:val="TOC3"/>
+            <w:tabs>
+              <w:tab w:val="right" w:leader="dot" w:pos="9350"/>
+            </w:tabs>
+            <w:rPr>
+              <w:rFonts w:eastAsiaTheme="minorEastAsia"/>
+              <w:noProof/>
+            </w:rPr>
+          </w:pPr>
+          <w:hyperlink w:anchor="_Toc442121969" w:history="1">
+            <w:r>
+              <w:rPr>
+                <w:rStyle w:val="Hyperlink"/>
+                <w:noProof/>
+              </w:rPr>
+              <w:t>4.15.8 Auditing</w:t>
+            </w:r>
+            <w:r>
+              <w:rPr>
+                <w:noProof/>
+                <w:webHidden/>
+              </w:rPr>
+              <w:tab/>
+            </w:r>
+            <w:r>
+              <w:rPr>
+                <w:noProof/>
+                <w:webHidden/>
+              </w:rPr>
+              <w:fldChar w:fldCharType="begin"/>
+            </w:r>
+            <w:r>
+              <w:rPr>
+                <w:noProof/>
+                <w:webHidden/>
+              </w:rPr>
+              <w:instrText xml:space="preserve"> PAGEREF _Toc442121969 \h </w:instrText>
+            </w:r>
+            <w:r>
+              <w:rPr>
+                <w:noProof/>
+                <w:webHidden/>
+              </w:rPr>
+            </w:r>
+            <w:r>
+              <w:rPr>
+                <w:noProof/>
+                <w:webHidden/>
+              </w:rPr>
+              <w:fldChar w:fldCharType="separate"/>
+            </w:r>
+            <w:r>
+              <w:rPr>
+                <w:noProof/>
+                <w:webHidden/>
+              </w:rPr>
+              <w:t>10</w:t>
+            </w:r>
+            <w:r>
+              <w:rPr>
+                <w:noProof/>
+                <w:webHidden/>
+              </w:rPr>
+              <w:fldChar w:fldCharType="end"/>
+            </w:r>
+          </w:hyperlink>
+        </w:p>
+        <w:p>
+          <w:pPr>
+            <w:pStyle w:val="TOC3"/>
+            <w:tabs>
+              <w:tab w:val="right" w:leader="dot" w:pos="9350"/>
+            </w:tabs>
+            <w:rPr>
+              <w:rFonts w:eastAsiaTheme="minorEastAsia"/>
+              <w:noProof/>
+            </w:rPr>
+          </w:pPr>
+          <w:hyperlink w:anchor="_Toc442121970" w:history="1">
+            <w:r>
+              <w:rPr>
+                <w:rStyle w:val="Hyperlink"/>
+                <w:noProof/>
+              </w:rPr>
+              <w:t>4.15.8 Risk Assessments</w:t>
+            </w:r>
+            <w:r>
+              <w:rPr>
+                <w:noProof/>
+                <w:webHidden/>
+              </w:rPr>
+              <w:tab/>
+            </w:r>
+            <w:r>
+              <w:rPr>
+                <w:noProof/>
+                <w:webHidden/>
+              </w:rPr>
+              <w:fldChar w:fldCharType="begin"/>
+            </w:r>
+            <w:r>
+              <w:rPr>
+                <w:noProof/>
+                <w:webHidden/>
+              </w:rPr>
+              <w:instrText xml:space="preserve"> PAGEREF _Toc442121970 \h </w:instrText>
+            </w:r>
+            <w:r>
+              <w:rPr>
+                <w:noProof/>
+                <w:webHidden/>
+              </w:rPr>
+            </w:r>
+            <w:r>
+              <w:rPr>
+                <w:noProof/>
+                <w:webHidden/>
+              </w:rPr>
+              <w:fldChar w:fldCharType="separate"/>
+            </w:r>
+            <w:r>
+              <w:rPr>
+                <w:noProof/>
+                <w:webHidden/>
+              </w:rPr>
+              <w:t>10</w:t>
+            </w:r>
+            <w:r>
+              <w:rPr>
+                <w:noProof/>
+                <w:webHidden/>
+              </w:rPr>
+              <w:fldChar w:fldCharType="end"/>
+            </w:r>
+          </w:hyperlink>
+        </w:p>
+        <w:p>
+          <w:pPr>
+            <w:pStyle w:val="TOC1"/>
+            <w:tabs>
+              <w:tab w:val="right" w:leader="dot" w:pos="9350"/>
+            </w:tabs>
+            <w:rPr>
+              <w:rFonts w:eastAsiaTheme="minorEastAsia"/>
+              <w:noProof/>
+            </w:rPr>
+          </w:pPr>
+          <w:hyperlink w:anchor="_Toc442121971" w:history="1">
+            <w:r>
+              <w:rPr>
+                <w:rStyle w:val="Hyperlink"/>
+                <w:noProof/>
+                <w:highlight w:val="green"/>
+              </w:rPr>
+              <w:t>5 Design</w:t>
+            </w:r>
+            <w:r>
+              <w:rPr>
+                <w:noProof/>
+                <w:webHidden/>
+              </w:rPr>
+              <w:tab/>
+            </w:r>
+            <w:r>
+              <w:rPr>
+                <w:noProof/>
+                <w:webHidden/>
+              </w:rPr>
+              <w:fldChar w:fldCharType="begin"/>
+            </w:r>
+            <w:r>
+              <w:rPr>
+                <w:noProof/>
+                <w:webHidden/>
+              </w:rPr>
+              <w:instrText xml:space="preserve"> PAGEREF _Toc442121971 \h </w:instrText>
+            </w:r>
+            <w:r>
+              <w:rPr>
+                <w:noProof/>
+                <w:webHidden/>
+              </w:rPr>
+            </w:r>
+            <w:r>
+              <w:rPr>
+                <w:noProof/>
+                <w:webHidden/>
+              </w:rPr>
+              <w:fldChar w:fldCharType="separate"/>
+            </w:r>
+            <w:r>
+              <w:rPr>
+                <w:noProof/>
+                <w:webHidden/>
+              </w:rPr>
+              <w:t>11</w:t>
+            </w:r>
+            <w:r>
+              <w:rPr>
                 <w:noProof/>
                 <w:webHidden/>
               </w:rPr>
@@ -2818,22 +3269,21 @@
               <w:tab w:val="right" w:leader="dot" w:pos="9350"/>
             </w:tabs>
             <w:rPr>
-              <w:rFonts w:ascii="Times New Roman" w:eastAsiaTheme="minorEastAsia" w:hAnsi="Times New Roman" w:cs="Times New Roman"/>
+              <w:rFonts w:eastAsiaTheme="minorEastAsia"/>
               <w:noProof/>
             </w:rPr>
           </w:pPr>
-          <w:hyperlink w:anchor="_Toc420617718" w:history="1">
+          <w:hyperlink w:anchor="_Toc442121972" w:history="1">
             <w:r>
               <w:rPr>
                 <w:rStyle w:val="Hyperlink"/>
-                <w:rFonts w:ascii="Times New Roman" w:hAnsi="Times New Roman" w:cs="Times New Roman"/>
-                <w:noProof/>
-              </w:rPr>
-              <w:t>4.14 Browser Compatibility</w:t>
-            </w:r>
-            <w:r>
-              <w:rPr>
-                <w:rFonts w:ascii="Times New Roman" w:hAnsi="Times New Roman" w:cs="Times New Roman"/>
+                <w:noProof/>
+                <w:highlight w:val="green"/>
+              </w:rPr>
+              <w:t>5.1 Use Case Diagram</w:t>
+            </w:r>
+            <w:r>
+              <w:rPr>
                 <w:noProof/>
                 <w:webHidden/>
               </w:rPr>
@@ -2841,7 +3291,6 @@
             </w:r>
             <w:r>
               <w:rPr>
-                <w:rFonts w:ascii="Times New Roman" w:hAnsi="Times New Roman" w:cs="Times New Roman"/>
                 <w:noProof/>
                 <w:webHidden/>
               </w:rPr>
@@ -2849,22 +3298,19 @@
             </w:r>
             <w:r>
               <w:rPr>
-                <w:rFonts w:ascii="Times New Roman" w:hAnsi="Times New Roman" w:cs="Times New Roman"/>
-                <w:noProof/>
-                <w:webHidden/>
-              </w:rPr>
-              <w:instrText xml:space="preserve"> PAGEREF _Toc420617718 \h </w:instrText>
-            </w:r>
-            <w:r>
-              <w:rPr>
-                <w:rFonts w:ascii="Times New Roman" w:hAnsi="Times New Roman" w:cs="Times New Roman"/>
-                <w:noProof/>
-                <w:webHidden/>
-              </w:rPr>
-            </w:r>
-            <w:r>
-              <w:rPr>
-                <w:rFonts w:ascii="Times New Roman" w:hAnsi="Times New Roman" w:cs="Times New Roman"/>
+                <w:noProof/>
+                <w:webHidden/>
+              </w:rPr>
+              <w:instrText xml:space="preserve"> PAGEREF _Toc442121972 \h </w:instrText>
+            </w:r>
+            <w:r>
+              <w:rPr>
+                <w:noProof/>
+                <w:webHidden/>
+              </w:rPr>
+            </w:r>
+            <w:r>
+              <w:rPr>
                 <w:noProof/>
                 <w:webHidden/>
               </w:rPr>
@@ -2872,15 +3318,13 @@
             </w:r>
             <w:r>
               <w:rPr>
-                <w:rFonts w:ascii="Times New Roman" w:hAnsi="Times New Roman" w:cs="Times New Roman"/>
-                <w:noProof/>
-                <w:webHidden/>
-              </w:rPr>
-              <w:t>6</w:t>
-            </w:r>
-            <w:r>
-              <w:rPr>
-                <w:rFonts w:ascii="Times New Roman" w:hAnsi="Times New Roman" w:cs="Times New Roman"/>
+                <w:noProof/>
+                <w:webHidden/>
+              </w:rPr>
+              <w:t>11</w:t>
+            </w:r>
+            <w:r>
+              <w:rPr>
                 <w:noProof/>
                 <w:webHidden/>
               </w:rPr>
@@ -2895,22 +3339,21 @@
               <w:tab w:val="right" w:leader="dot" w:pos="9350"/>
             </w:tabs>
             <w:rPr>
-              <w:rFonts w:ascii="Times New Roman" w:eastAsiaTheme="minorEastAsia" w:hAnsi="Times New Roman" w:cs="Times New Roman"/>
+              <w:rFonts w:eastAsiaTheme="minorEastAsia"/>
               <w:noProof/>
             </w:rPr>
           </w:pPr>
-          <w:hyperlink w:anchor="_Toc420617719" w:history="1">
+          <w:hyperlink w:anchor="_Toc442121973" w:history="1">
             <w:r>
               <w:rPr>
                 <w:rStyle w:val="Hyperlink"/>
-                <w:rFonts w:ascii="Times New Roman" w:hAnsi="Times New Roman" w:cs="Times New Roman"/>
-                <w:noProof/>
-              </w:rPr>
-              <w:t>4.15 Security Preventions</w:t>
-            </w:r>
-            <w:r>
-              <w:rPr>
-                <w:rFonts w:ascii="Times New Roman" w:hAnsi="Times New Roman" w:cs="Times New Roman"/>
+                <w:noProof/>
+                <w:highlight w:val="green"/>
+              </w:rPr>
+              <w:t>5.2 Context Dataflow Diagram</w:t>
+            </w:r>
+            <w:r>
+              <w:rPr>
                 <w:noProof/>
                 <w:webHidden/>
               </w:rPr>
@@ -2918,7 +3361,6 @@
             </w:r>
             <w:r>
               <w:rPr>
-                <w:rFonts w:ascii="Times New Roman" w:hAnsi="Times New Roman" w:cs="Times New Roman"/>
                 <w:noProof/>
                 <w:webHidden/>
               </w:rPr>
@@ -2926,22 +3368,19 @@
             </w:r>
             <w:r>
               <w:rPr>
-                <w:rFonts w:ascii="Times New Roman" w:hAnsi="Times New Roman" w:cs="Times New Roman"/>
-                <w:noProof/>
-                <w:webHidden/>
-              </w:rPr>
-              <w:instrText xml:space="preserve"> PAGEREF _Toc420617719 \h </w:instrText>
-            </w:r>
-            <w:r>
-              <w:rPr>
-                <w:rFonts w:ascii="Times New Roman" w:hAnsi="Times New Roman" w:cs="Times New Roman"/>
-                <w:noProof/>
-                <w:webHidden/>
-              </w:rPr>
-            </w:r>
-            <w:r>
-              <w:rPr>
-                <w:rFonts w:ascii="Times New Roman" w:hAnsi="Times New Roman" w:cs="Times New Roman"/>
+                <w:noProof/>
+                <w:webHidden/>
+              </w:rPr>
+              <w:instrText xml:space="preserve"> PAGEREF _Toc442121973 \h </w:instrText>
+            </w:r>
+            <w:r>
+              <w:rPr>
+                <w:noProof/>
+                <w:webHidden/>
+              </w:rPr>
+            </w:r>
+            <w:r>
+              <w:rPr>
                 <w:noProof/>
                 <w:webHidden/>
               </w:rPr>
@@ -2949,15 +3388,13 @@
             </w:r>
             <w:r>
               <w:rPr>
-                <w:rFonts w:ascii="Times New Roman" w:hAnsi="Times New Roman" w:cs="Times New Roman"/>
-                <w:noProof/>
-                <w:webHidden/>
-              </w:rPr>
-              <w:t>6</w:t>
-            </w:r>
-            <w:r>
-              <w:rPr>
-                <w:rFonts w:ascii="Times New Roman" w:hAnsi="Times New Roman" w:cs="Times New Roman"/>
+                <w:noProof/>
+                <w:webHidden/>
+              </w:rPr>
+              <w:t>13</w:t>
+            </w:r>
+            <w:r>
+              <w:rPr>
                 <w:noProof/>
                 <w:webHidden/>
               </w:rPr>
@@ -2967,27 +3404,26 @@
         </w:p>
         <w:p>
           <w:pPr>
-            <w:pStyle w:val="TOC3"/>
+            <w:pStyle w:val="TOC2"/>
             <w:tabs>
               <w:tab w:val="right" w:leader="dot" w:pos="9350"/>
             </w:tabs>
             <w:rPr>
-              <w:rFonts w:ascii="Times New Roman" w:eastAsiaTheme="minorEastAsia" w:hAnsi="Times New Roman" w:cs="Times New Roman"/>
+              <w:rFonts w:eastAsiaTheme="minorEastAsia"/>
               <w:noProof/>
             </w:rPr>
           </w:pPr>
-          <w:hyperlink w:anchor="_Toc420617720" w:history="1">
+          <w:hyperlink w:anchor="_Toc442121974" w:history="1">
             <w:r>
               <w:rPr>
                 <w:rStyle w:val="Hyperlink"/>
-                <w:rFonts w:ascii="Times New Roman" w:hAnsi="Times New Roman" w:cs="Times New Roman"/>
-                <w:noProof/>
-              </w:rPr>
-              <w:t>4.15.1 Overview</w:t>
-            </w:r>
-            <w:r>
-              <w:rPr>
-                <w:rFonts w:ascii="Times New Roman" w:hAnsi="Times New Roman" w:cs="Times New Roman"/>
+                <w:noProof/>
+                <w:highlight w:val="green"/>
+              </w:rPr>
+              <w:t>5.3 Entity Relationship Diagram</w:t>
+            </w:r>
+            <w:r>
+              <w:rPr>
                 <w:noProof/>
                 <w:webHidden/>
               </w:rPr>
@@ -2995,7 +3431,6 @@
             </w:r>
             <w:r>
               <w:rPr>
-                <w:rFonts w:ascii="Times New Roman" w:hAnsi="Times New Roman" w:cs="Times New Roman"/>
                 <w:noProof/>
                 <w:webHidden/>
               </w:rPr>
@@ -3003,22 +3438,19 @@
             </w:r>
             <w:r>
               <w:rPr>
-                <w:rFonts w:ascii="Times New Roman" w:hAnsi="Times New Roman" w:cs="Times New Roman"/>
-                <w:noProof/>
-                <w:webHidden/>
-              </w:rPr>
-              <w:instrText xml:space="preserve"> PAGEREF _Toc420617720 \h </w:instrText>
-            </w:r>
-            <w:r>
-              <w:rPr>
-                <w:rFonts w:ascii="Times New Roman" w:hAnsi="Times New Roman" w:cs="Times New Roman"/>
-                <w:noProof/>
-                <w:webHidden/>
-              </w:rPr>
-            </w:r>
-            <w:r>
-              <w:rPr>
-                <w:rFonts w:ascii="Times New Roman" w:hAnsi="Times New Roman" w:cs="Times New Roman"/>
+                <w:noProof/>
+                <w:webHidden/>
+              </w:rPr>
+              <w:instrText xml:space="preserve"> PAGEREF _Toc442121974 \h </w:instrText>
+            </w:r>
+            <w:r>
+              <w:rPr>
+                <w:noProof/>
+                <w:webHidden/>
+              </w:rPr>
+            </w:r>
+            <w:r>
+              <w:rPr>
                 <w:noProof/>
                 <w:webHidden/>
               </w:rPr>
@@ -3026,15 +3458,13 @@
             </w:r>
             <w:r>
               <w:rPr>
-                <w:rFonts w:ascii="Times New Roman" w:hAnsi="Times New Roman" w:cs="Times New Roman"/>
-                <w:noProof/>
-                <w:webHidden/>
-              </w:rPr>
-              <w:t>6</w:t>
-            </w:r>
-            <w:r>
-              <w:rPr>
-                <w:rFonts w:ascii="Times New Roman" w:hAnsi="Times New Roman" w:cs="Times New Roman"/>
+                <w:noProof/>
+                <w:webHidden/>
+              </w:rPr>
+              <w:t>14</w:t>
+            </w:r>
+            <w:r>
+              <w:rPr>
                 <w:noProof/>
                 <w:webHidden/>
               </w:rPr>
@@ -3044,27 +3474,25 @@
         </w:p>
         <w:p>
           <w:pPr>
-            <w:pStyle w:val="TOC3"/>
+            <w:pStyle w:val="TOC2"/>
             <w:tabs>
               <w:tab w:val="right" w:leader="dot" w:pos="9350"/>
             </w:tabs>
             <w:rPr>
-              <w:rFonts w:ascii="Times New Roman" w:eastAsiaTheme="minorEastAsia" w:hAnsi="Times New Roman" w:cs="Times New Roman"/>
+              <w:rFonts w:eastAsiaTheme="minorEastAsia"/>
               <w:noProof/>
             </w:rPr>
           </w:pPr>
-          <w:hyperlink w:anchor="_Toc420617721" w:history="1">
+          <w:hyperlink w:anchor="_Toc442121975" w:history="1">
             <w:r>
               <w:rPr>
                 <w:rStyle w:val="Hyperlink"/>
-                <w:rFonts w:ascii="Times New Roman" w:hAnsi="Times New Roman" w:cs="Times New Roman"/>
-                <w:noProof/>
-              </w:rPr>
-              <w:t>4.15.2 Information Gathering</w:t>
-            </w:r>
-            <w:r>
-              <w:rPr>
-                <w:rFonts w:ascii="Times New Roman" w:hAnsi="Times New Roman" w:cs="Times New Roman"/>
+                <w:noProof/>
+              </w:rPr>
+              <w:t>5.5 Dataflow Diagram</w:t>
+            </w:r>
+            <w:r>
+              <w:rPr>
                 <w:noProof/>
                 <w:webHidden/>
               </w:rPr>
@@ -3072,7 +3500,6 @@
             </w:r>
             <w:r>
               <w:rPr>
-                <w:rFonts w:ascii="Times New Roman" w:hAnsi="Times New Roman" w:cs="Times New Roman"/>
                 <w:noProof/>
                 <w:webHidden/>
               </w:rPr>
@@ -3080,22 +3507,19 @@
             </w:r>
             <w:r>
               <w:rPr>
-                <w:rFonts w:ascii="Times New Roman" w:hAnsi="Times New Roman" w:cs="Times New Roman"/>
-                <w:noProof/>
-                <w:webHidden/>
-              </w:rPr>
-              <w:instrText xml:space="preserve"> PAGEREF _Toc420617721 \h </w:instrText>
-            </w:r>
-            <w:r>
-              <w:rPr>
-                <w:rFonts w:ascii="Times New Roman" w:hAnsi="Times New Roman" w:cs="Times New Roman"/>
-                <w:noProof/>
-                <w:webHidden/>
-              </w:rPr>
-            </w:r>
-            <w:r>
-              <w:rPr>
-                <w:rFonts w:ascii="Times New Roman" w:hAnsi="Times New Roman" w:cs="Times New Roman"/>
+                <w:noProof/>
+                <w:webHidden/>
+              </w:rPr>
+              <w:instrText xml:space="preserve"> PAGEREF _Toc442121975 \h </w:instrText>
+            </w:r>
+            <w:r>
+              <w:rPr>
+                <w:noProof/>
+                <w:webHidden/>
+              </w:rPr>
+            </w:r>
+            <w:r>
+              <w:rPr>
                 <w:noProof/>
                 <w:webHidden/>
               </w:rPr>
@@ -3103,15 +3527,13 @@
             </w:r>
             <w:r>
               <w:rPr>
-                <w:rFonts w:ascii="Times New Roman" w:hAnsi="Times New Roman" w:cs="Times New Roman"/>
-                <w:noProof/>
-                <w:webHidden/>
-              </w:rPr>
-              <w:t>6</w:t>
-            </w:r>
-            <w:r>
-              <w:rPr>
-                <w:rFonts w:ascii="Times New Roman" w:hAnsi="Times New Roman" w:cs="Times New Roman"/>
+                <w:noProof/>
+                <w:webHidden/>
+              </w:rPr>
+              <w:t>15</w:t>
+            </w:r>
+            <w:r>
+              <w:rPr>
                 <w:noProof/>
                 <w:webHidden/>
               </w:rPr>
@@ -3121,27 +3543,26 @@
         </w:p>
         <w:p>
           <w:pPr>
-            <w:pStyle w:val="TOC3"/>
+            <w:pStyle w:val="TOC2"/>
             <w:tabs>
               <w:tab w:val="right" w:leader="dot" w:pos="9350"/>
             </w:tabs>
             <w:rPr>
-              <w:rFonts w:ascii="Times New Roman" w:eastAsiaTheme="minorEastAsia" w:hAnsi="Times New Roman" w:cs="Times New Roman"/>
+              <w:rFonts w:eastAsiaTheme="minorEastAsia"/>
               <w:noProof/>
             </w:rPr>
           </w:pPr>
-          <w:hyperlink w:anchor="_Toc420617722" w:history="1">
+          <w:hyperlink w:anchor="_Toc442121976" w:history="1">
             <w:r>
               <w:rPr>
                 <w:rStyle w:val="Hyperlink"/>
-                <w:rFonts w:ascii="Times New Roman" w:hAnsi="Times New Roman" w:cs="Times New Roman"/>
-                <w:noProof/>
-              </w:rPr>
-              <w:t>4.15.3 Business Logic, Authentication and Authorization</w:t>
-            </w:r>
-            <w:r>
-              <w:rPr>
-                <w:rFonts w:ascii="Times New Roman" w:hAnsi="Times New Roman" w:cs="Times New Roman"/>
+                <w:noProof/>
+                <w:highlight w:val="green"/>
+              </w:rPr>
+              <w:t>5.6 Activity Diagram</w:t>
+            </w:r>
+            <w:r>
+              <w:rPr>
                 <w:noProof/>
                 <w:webHidden/>
               </w:rPr>
@@ -3149,7 +3570,6 @@
             </w:r>
             <w:r>
               <w:rPr>
-                <w:rFonts w:ascii="Times New Roman" w:hAnsi="Times New Roman" w:cs="Times New Roman"/>
                 <w:noProof/>
                 <w:webHidden/>
               </w:rPr>
@@ -3157,22 +3577,19 @@
             </w:r>
             <w:r>
               <w:rPr>
-                <w:rFonts w:ascii="Times New Roman" w:hAnsi="Times New Roman" w:cs="Times New Roman"/>
-                <w:noProof/>
-                <w:webHidden/>
-              </w:rPr>
-              <w:instrText xml:space="preserve"> PAGEREF _Toc420617722 \h </w:instrText>
-            </w:r>
-            <w:r>
-              <w:rPr>
-                <w:rFonts w:ascii="Times New Roman" w:hAnsi="Times New Roman" w:cs="Times New Roman"/>
-                <w:noProof/>
-                <w:webHidden/>
-              </w:rPr>
-            </w:r>
-            <w:r>
-              <w:rPr>
-                <w:rFonts w:ascii="Times New Roman" w:hAnsi="Times New Roman" w:cs="Times New Roman"/>
+                <w:noProof/>
+                <w:webHidden/>
+              </w:rPr>
+              <w:instrText xml:space="preserve"> PAGEREF _Toc442121976 \h </w:instrText>
+            </w:r>
+            <w:r>
+              <w:rPr>
+                <w:noProof/>
+                <w:webHidden/>
+              </w:rPr>
+            </w:r>
+            <w:r>
+              <w:rPr>
                 <w:noProof/>
                 <w:webHidden/>
               </w:rPr>
@@ -3180,15 +3597,13 @@
             </w:r>
             <w:r>
               <w:rPr>
-                <w:rFonts w:ascii="Times New Roman" w:hAnsi="Times New Roman" w:cs="Times New Roman"/>
-                <w:noProof/>
-                <w:webHidden/>
-              </w:rPr>
-              <w:t>6</w:t>
-            </w:r>
-            <w:r>
-              <w:rPr>
-                <w:rFonts w:ascii="Times New Roman" w:hAnsi="Times New Roman" w:cs="Times New Roman"/>
+                <w:noProof/>
+                <w:webHidden/>
+              </w:rPr>
+              <w:t>15</w:t>
+            </w:r>
+            <w:r>
+              <w:rPr>
                 <w:noProof/>
                 <w:webHidden/>
               </w:rPr>
@@ -3198,27 +3613,26 @@
         </w:p>
         <w:p>
           <w:pPr>
-            <w:pStyle w:val="TOC3"/>
+            <w:pStyle w:val="TOC2"/>
             <w:tabs>
               <w:tab w:val="right" w:leader="dot" w:pos="9350"/>
             </w:tabs>
             <w:rPr>
-              <w:rFonts w:ascii="Times New Roman" w:eastAsiaTheme="minorEastAsia" w:hAnsi="Times New Roman" w:cs="Times New Roman"/>
+              <w:rFonts w:eastAsiaTheme="minorEastAsia"/>
               <w:noProof/>
             </w:rPr>
           </w:pPr>
-          <w:hyperlink w:anchor="_Toc420617723" w:history="1">
+          <w:hyperlink w:anchor="_Toc442121977" w:history="1">
             <w:r>
               <w:rPr>
                 <w:rStyle w:val="Hyperlink"/>
-                <w:rFonts w:ascii="Times New Roman" w:hAnsi="Times New Roman" w:cs="Times New Roman"/>
-                <w:noProof/>
-              </w:rPr>
-              <w:t>4.15.4 Session Management</w:t>
-            </w:r>
-            <w:r>
-              <w:rPr>
-                <w:rFonts w:ascii="Times New Roman" w:hAnsi="Times New Roman" w:cs="Times New Roman"/>
+                <w:noProof/>
+                <w:highlight w:val="green"/>
+              </w:rPr>
+              <w:t>5.7 Conceptual Website Diagram</w:t>
+            </w:r>
+            <w:r>
+              <w:rPr>
                 <w:noProof/>
                 <w:webHidden/>
               </w:rPr>
@@ -3226,7 +3640,6 @@
             </w:r>
             <w:r>
               <w:rPr>
-                <w:rFonts w:ascii="Times New Roman" w:hAnsi="Times New Roman" w:cs="Times New Roman"/>
                 <w:noProof/>
                 <w:webHidden/>
               </w:rPr>
@@ -3234,22 +3647,19 @@
             </w:r>
             <w:r>
               <w:rPr>
-                <w:rFonts w:ascii="Times New Roman" w:hAnsi="Times New Roman" w:cs="Times New Roman"/>
-                <w:noProof/>
-                <w:webHidden/>
-              </w:rPr>
-              <w:instrText xml:space="preserve"> PAGEREF _Toc420617723 \h </w:instrText>
-            </w:r>
-            <w:r>
-              <w:rPr>
-                <w:rFonts w:ascii="Times New Roman" w:hAnsi="Times New Roman" w:cs="Times New Roman"/>
-                <w:noProof/>
-                <w:webHidden/>
-              </w:rPr>
-            </w:r>
-            <w:r>
-              <w:rPr>
-                <w:rFonts w:ascii="Times New Roman" w:hAnsi="Times New Roman" w:cs="Times New Roman"/>
+                <w:noProof/>
+                <w:webHidden/>
+              </w:rPr>
+              <w:instrText xml:space="preserve"> PAGEREF _Toc442121977 \h </w:instrText>
+            </w:r>
+            <w:r>
+              <w:rPr>
+                <w:noProof/>
+                <w:webHidden/>
+              </w:rPr>
+            </w:r>
+            <w:r>
+              <w:rPr>
                 <w:noProof/>
                 <w:webHidden/>
               </w:rPr>
@@ -3257,15 +3667,13 @@
             </w:r>
             <w:r>
               <w:rPr>
-                <w:rFonts w:ascii="Times New Roman" w:hAnsi="Times New Roman" w:cs="Times New Roman"/>
-                <w:noProof/>
-                <w:webHidden/>
-              </w:rPr>
-              <w:t>6</w:t>
-            </w:r>
-            <w:r>
-              <w:rPr>
-                <w:rFonts w:ascii="Times New Roman" w:hAnsi="Times New Roman" w:cs="Times New Roman"/>
+                <w:noProof/>
+                <w:webHidden/>
+              </w:rPr>
+              <w:t>19</w:t>
+            </w:r>
+            <w:r>
+              <w:rPr>
                 <w:noProof/>
                 <w:webHidden/>
               </w:rPr>
@@ -3275,27 +3683,25 @@
         </w:p>
         <w:p>
           <w:pPr>
-            <w:pStyle w:val="TOC3"/>
+            <w:pStyle w:val="TOC2"/>
             <w:tabs>
               <w:tab w:val="right" w:leader="dot" w:pos="9350"/>
             </w:tabs>
             <w:rPr>
-              <w:rFonts w:ascii="Times New Roman" w:eastAsiaTheme="minorEastAsia" w:hAnsi="Times New Roman" w:cs="Times New Roman"/>
+              <w:rFonts w:eastAsiaTheme="minorEastAsia"/>
               <w:noProof/>
             </w:rPr>
           </w:pPr>
-          <w:hyperlink w:anchor="_Toc420617724" w:history="1">
+          <w:hyperlink w:anchor="_Toc442121978" w:history="1">
             <w:r>
               <w:rPr>
                 <w:rStyle w:val="Hyperlink"/>
-                <w:rFonts w:ascii="Times New Roman" w:hAnsi="Times New Roman" w:cs="Times New Roman"/>
-                <w:noProof/>
-              </w:rPr>
-              <w:t>4.15.5 Data Validation</w:t>
-            </w:r>
-            <w:r>
-              <w:rPr>
-                <w:rFonts w:ascii="Times New Roman" w:hAnsi="Times New Roman" w:cs="Times New Roman"/>
+                <w:noProof/>
+              </w:rPr>
+              <w:t>6 Database Stored Procedures</w:t>
+            </w:r>
+            <w:r>
+              <w:rPr>
                 <w:noProof/>
                 <w:webHidden/>
               </w:rPr>
@@ -3303,7 +3709,6 @@
             </w:r>
             <w:r>
               <w:rPr>
-                <w:rFonts w:ascii="Times New Roman" w:hAnsi="Times New Roman" w:cs="Times New Roman"/>
                 <w:noProof/>
                 <w:webHidden/>
               </w:rPr>
@@ -3311,22 +3716,19 @@
             </w:r>
             <w:r>
               <w:rPr>
-                <w:rFonts w:ascii="Times New Roman" w:hAnsi="Times New Roman" w:cs="Times New Roman"/>
-                <w:noProof/>
-                <w:webHidden/>
-              </w:rPr>
-              <w:instrText xml:space="preserve"> PAGEREF _Toc420617724 \h </w:instrText>
-            </w:r>
-            <w:r>
-              <w:rPr>
-                <w:rFonts w:ascii="Times New Roman" w:hAnsi="Times New Roman" w:cs="Times New Roman"/>
-                <w:noProof/>
-                <w:webHidden/>
-              </w:rPr>
-            </w:r>
-            <w:r>
-              <w:rPr>
-                <w:rFonts w:ascii="Times New Roman" w:hAnsi="Times New Roman" w:cs="Times New Roman"/>
+                <w:noProof/>
+                <w:webHidden/>
+              </w:rPr>
+              <w:instrText xml:space="preserve"> PAGEREF _Toc442121978 \h </w:instrText>
+            </w:r>
+            <w:r>
+              <w:rPr>
+                <w:noProof/>
+                <w:webHidden/>
+              </w:rPr>
+            </w:r>
+            <w:r>
+              <w:rPr>
                 <w:noProof/>
                 <w:webHidden/>
               </w:rPr>
@@ -3334,169 +3736,13 @@
             </w:r>
             <w:r>
               <w:rPr>
-                <w:rFonts w:ascii="Times New Roman" w:hAnsi="Times New Roman" w:cs="Times New Roman"/>
-                <w:noProof/>
-                <w:webHidden/>
-              </w:rPr>
-              <w:t>6</w:t>
-            </w:r>
-            <w:r>
-              <w:rPr>
-                <w:rFonts w:ascii="Times New Roman" w:hAnsi="Times New Roman" w:cs="Times New Roman"/>
-                <w:noProof/>
-                <w:webHidden/>
-              </w:rPr>
-              <w:fldChar w:fldCharType="end"/>
-            </w:r>
-          </w:hyperlink>
-        </w:p>
-        <w:p>
-          <w:pPr>
-            <w:pStyle w:val="TOC3"/>
-            <w:tabs>
-              <w:tab w:val="right" w:leader="dot" w:pos="9350"/>
-            </w:tabs>
-            <w:rPr>
-              <w:rFonts w:ascii="Times New Roman" w:eastAsiaTheme="minorEastAsia" w:hAnsi="Times New Roman" w:cs="Times New Roman"/>
-              <w:noProof/>
-            </w:rPr>
-          </w:pPr>
-          <w:hyperlink w:anchor="_Toc420617725" w:history="1">
-            <w:r>
-              <w:rPr>
-                <w:rStyle w:val="Hyperlink"/>
-                <w:rFonts w:ascii="Times New Roman" w:hAnsi="Times New Roman" w:cs="Times New Roman"/>
-                <w:noProof/>
-              </w:rPr>
-              <w:t>4.15.6 Denial of Service</w:t>
-            </w:r>
-            <w:r>
-              <w:rPr>
-                <w:rFonts w:ascii="Times New Roman" w:hAnsi="Times New Roman" w:cs="Times New Roman"/>
-                <w:noProof/>
-                <w:webHidden/>
-              </w:rPr>
-              <w:tab/>
-            </w:r>
-            <w:r>
-              <w:rPr>
-                <w:rFonts w:ascii="Times New Roman" w:hAnsi="Times New Roman" w:cs="Times New Roman"/>
-                <w:noProof/>
-                <w:webHidden/>
-              </w:rPr>
-              <w:fldChar w:fldCharType="begin"/>
-            </w:r>
-            <w:r>
-              <w:rPr>
-                <w:rFonts w:ascii="Times New Roman" w:hAnsi="Times New Roman" w:cs="Times New Roman"/>
-                <w:noProof/>
-                <w:webHidden/>
-              </w:rPr>
-              <w:instrText xml:space="preserve"> PAGEREF _Toc420617725 \h </w:instrText>
-            </w:r>
-            <w:r>
-              <w:rPr>
-                <w:rFonts w:ascii="Times New Roman" w:hAnsi="Times New Roman" w:cs="Times New Roman"/>
-                <w:noProof/>
-                <w:webHidden/>
-              </w:rPr>
-            </w:r>
-            <w:r>
-              <w:rPr>
-                <w:rFonts w:ascii="Times New Roman" w:hAnsi="Times New Roman" w:cs="Times New Roman"/>
-                <w:noProof/>
-                <w:webHidden/>
-              </w:rPr>
-              <w:fldChar w:fldCharType="separate"/>
-            </w:r>
-            <w:r>
-              <w:rPr>
-                <w:rFonts w:ascii="Times New Roman" w:hAnsi="Times New Roman" w:cs="Times New Roman"/>
-                <w:noProof/>
-                <w:webHidden/>
-              </w:rPr>
-              <w:t>6</w:t>
-            </w:r>
-            <w:r>
-              <w:rPr>
-                <w:rFonts w:ascii="Times New Roman" w:hAnsi="Times New Roman" w:cs="Times New Roman"/>
-                <w:noProof/>
-                <w:webHidden/>
-              </w:rPr>
-              <w:fldChar w:fldCharType="end"/>
-            </w:r>
-          </w:hyperlink>
-        </w:p>
-        <w:p>
-          <w:pPr>
-            <w:pStyle w:val="TOC3"/>
-            <w:tabs>
-              <w:tab w:val="right" w:leader="dot" w:pos="9350"/>
-            </w:tabs>
-            <w:rPr>
-              <w:rFonts w:ascii="Times New Roman" w:eastAsiaTheme="minorEastAsia" w:hAnsi="Times New Roman" w:cs="Times New Roman"/>
-              <w:noProof/>
-            </w:rPr>
-          </w:pPr>
-          <w:hyperlink w:anchor="_Toc420617726" w:history="1">
-            <w:r>
-              <w:rPr>
-                <w:rStyle w:val="Hyperlink"/>
-                <w:rFonts w:ascii="Times New Roman" w:hAnsi="Times New Roman" w:cs="Times New Roman"/>
-                <w:noProof/>
-              </w:rPr>
-              <w:t>4.15.8 Ajax</w:t>
-            </w:r>
-            <w:r>
-              <w:rPr>
-                <w:rFonts w:ascii="Times New Roman" w:hAnsi="Times New Roman" w:cs="Times New Roman"/>
-                <w:noProof/>
-                <w:webHidden/>
-              </w:rPr>
-              <w:tab/>
-            </w:r>
-            <w:r>
-              <w:rPr>
-                <w:rFonts w:ascii="Times New Roman" w:hAnsi="Times New Roman" w:cs="Times New Roman"/>
-                <w:noProof/>
-                <w:webHidden/>
-              </w:rPr>
-              <w:fldChar w:fldCharType="begin"/>
-            </w:r>
-            <w:r>
-              <w:rPr>
-                <w:rFonts w:ascii="Times New Roman" w:hAnsi="Times New Roman" w:cs="Times New Roman"/>
-                <w:noProof/>
-                <w:webHidden/>
-              </w:rPr>
-              <w:instrText xml:space="preserve"> PAGEREF _Toc420617726 \h </w:instrText>
-            </w:r>
-            <w:r>
-              <w:rPr>
-                <w:rFonts w:ascii="Times New Roman" w:hAnsi="Times New Roman" w:cs="Times New Roman"/>
-                <w:noProof/>
-                <w:webHidden/>
-              </w:rPr>
-            </w:r>
-            <w:r>
-              <w:rPr>
-                <w:rFonts w:ascii="Times New Roman" w:hAnsi="Times New Roman" w:cs="Times New Roman"/>
-                <w:noProof/>
-                <w:webHidden/>
-              </w:rPr>
-              <w:fldChar w:fldCharType="separate"/>
-            </w:r>
-            <w:r>
-              <w:rPr>
-                <w:rFonts w:ascii="Times New Roman" w:hAnsi="Times New Roman" w:cs="Times New Roman"/>
-                <w:noProof/>
-                <w:webHidden/>
-              </w:rPr>
-              <w:t>7</w:t>
-            </w:r>
-            <w:r>
-              <w:rPr>
-                <w:rFonts w:ascii="Times New Roman" w:hAnsi="Times New Roman" w:cs="Times New Roman"/>
+                <w:noProof/>
+                <w:webHidden/>
+              </w:rPr>
+              <w:t>19</w:t>
+            </w:r>
+            <w:r>
+              <w:rPr>
                 <w:noProof/>
                 <w:webHidden/>
               </w:rPr>
@@ -3511,22 +3757,20 @@
               <w:tab w:val="right" w:leader="dot" w:pos="9350"/>
             </w:tabs>
             <w:rPr>
-              <w:rFonts w:ascii="Times New Roman" w:eastAsiaTheme="minorEastAsia" w:hAnsi="Times New Roman" w:cs="Times New Roman"/>
+              <w:rFonts w:eastAsiaTheme="minorEastAsia"/>
               <w:noProof/>
             </w:rPr>
           </w:pPr>
-          <w:hyperlink w:anchor="_Toc420617727" w:history="1">
+          <w:hyperlink w:anchor="_Toc442121979" w:history="1">
             <w:r>
               <w:rPr>
                 <w:rStyle w:val="Hyperlink"/>
-                <w:rFonts w:ascii="Times New Roman" w:hAnsi="Times New Roman" w:cs="Times New Roman"/>
-                <w:noProof/>
-              </w:rPr>
-              <w:t>5 Design</w:t>
-            </w:r>
-            <w:r>
-              <w:rPr>
-                <w:rFonts w:ascii="Times New Roman" w:hAnsi="Times New Roman" w:cs="Times New Roman"/>
+                <w:noProof/>
+              </w:rPr>
+              <w:t>7 Screenshots</w:t>
+            </w:r>
+            <w:r>
+              <w:rPr>
                 <w:noProof/>
                 <w:webHidden/>
               </w:rPr>
@@ -3534,7 +3778,6 @@
             </w:r>
             <w:r>
               <w:rPr>
-                <w:rFonts w:ascii="Times New Roman" w:hAnsi="Times New Roman" w:cs="Times New Roman"/>
                 <w:noProof/>
                 <w:webHidden/>
               </w:rPr>
@@ -3542,22 +3785,19 @@
             </w:r>
             <w:r>
               <w:rPr>
-                <w:rFonts w:ascii="Times New Roman" w:hAnsi="Times New Roman" w:cs="Times New Roman"/>
-                <w:noProof/>
-                <w:webHidden/>
-              </w:rPr>
-              <w:instrText xml:space="preserve"> PAGEREF _Toc420617727 \h </w:instrText>
-            </w:r>
-            <w:r>
-              <w:rPr>
-                <w:rFonts w:ascii="Times New Roman" w:hAnsi="Times New Roman" w:cs="Times New Roman"/>
-                <w:noProof/>
-                <w:webHidden/>
-              </w:rPr>
-            </w:r>
-            <w:r>
-              <w:rPr>
-                <w:rFonts w:ascii="Times New Roman" w:hAnsi="Times New Roman" w:cs="Times New Roman"/>
+                <w:noProof/>
+                <w:webHidden/>
+              </w:rPr>
+              <w:instrText xml:space="preserve"> PAGEREF _Toc442121979 \h </w:instrText>
+            </w:r>
+            <w:r>
+              <w:rPr>
+                <w:noProof/>
+                <w:webHidden/>
+              </w:rPr>
+            </w:r>
+            <w:r>
+              <w:rPr>
                 <w:noProof/>
                 <w:webHidden/>
               </w:rPr>
@@ -3565,785 +3805,13 @@
             </w:r>
             <w:r>
               <w:rPr>
-                <w:rFonts w:ascii="Times New Roman" w:hAnsi="Times New Roman" w:cs="Times New Roman"/>
-                <w:noProof/>
-                <w:webHidden/>
-              </w:rPr>
-              <w:t>7</w:t>
-            </w:r>
-            <w:r>
-              <w:rPr>
-                <w:rFonts w:ascii="Times New Roman" w:hAnsi="Times New Roman" w:cs="Times New Roman"/>
-                <w:noProof/>
-                <w:webHidden/>
-              </w:rPr>
-              <w:fldChar w:fldCharType="end"/>
-            </w:r>
-          </w:hyperlink>
-        </w:p>
-        <w:p>
-          <w:pPr>
-            <w:pStyle w:val="TOC2"/>
-            <w:tabs>
-              <w:tab w:val="right" w:leader="dot" w:pos="9350"/>
-            </w:tabs>
-            <w:rPr>
-              <w:rFonts w:ascii="Times New Roman" w:eastAsiaTheme="minorEastAsia" w:hAnsi="Times New Roman" w:cs="Times New Roman"/>
-              <w:noProof/>
-            </w:rPr>
-          </w:pPr>
-          <w:hyperlink w:anchor="_Toc420617728" w:history="1">
-            <w:r>
-              <w:rPr>
-                <w:rStyle w:val="Hyperlink"/>
-                <w:rFonts w:ascii="Times New Roman" w:hAnsi="Times New Roman" w:cs="Times New Roman"/>
-                <w:noProof/>
-              </w:rPr>
-              <w:t>5.1 Use Case Diagram</w:t>
-            </w:r>
-            <w:r>
-              <w:rPr>
-                <w:rFonts w:ascii="Times New Roman" w:hAnsi="Times New Roman" w:cs="Times New Roman"/>
-                <w:noProof/>
-                <w:webHidden/>
-              </w:rPr>
-              <w:tab/>
-            </w:r>
-            <w:r>
-              <w:rPr>
-                <w:rFonts w:ascii="Times New Roman" w:hAnsi="Times New Roman" w:cs="Times New Roman"/>
-                <w:noProof/>
-                <w:webHidden/>
-              </w:rPr>
-              <w:fldChar w:fldCharType="begin"/>
-            </w:r>
-            <w:r>
-              <w:rPr>
-                <w:rFonts w:ascii="Times New Roman" w:hAnsi="Times New Roman" w:cs="Times New Roman"/>
-                <w:noProof/>
-                <w:webHidden/>
-              </w:rPr>
-              <w:instrText xml:space="preserve"> PAGEREF _Toc420617728 \h </w:instrText>
-            </w:r>
-            <w:r>
-              <w:rPr>
-                <w:rFonts w:ascii="Times New Roman" w:hAnsi="Times New Roman" w:cs="Times New Roman"/>
-                <w:noProof/>
-                <w:webHidden/>
-              </w:rPr>
-            </w:r>
-            <w:r>
-              <w:rPr>
-                <w:rFonts w:ascii="Times New Roman" w:hAnsi="Times New Roman" w:cs="Times New Roman"/>
-                <w:noProof/>
-                <w:webHidden/>
-              </w:rPr>
-              <w:fldChar w:fldCharType="separate"/>
-            </w:r>
-            <w:r>
-              <w:rPr>
-                <w:rFonts w:ascii="Times New Roman" w:hAnsi="Times New Roman" w:cs="Times New Roman"/>
-                <w:noProof/>
-                <w:webHidden/>
-              </w:rPr>
-              <w:t>7</w:t>
-            </w:r>
-            <w:r>
-              <w:rPr>
-                <w:rFonts w:ascii="Times New Roman" w:hAnsi="Times New Roman" w:cs="Times New Roman"/>
-                <w:noProof/>
-                <w:webHidden/>
-              </w:rPr>
-              <w:fldChar w:fldCharType="end"/>
-            </w:r>
-          </w:hyperlink>
-        </w:p>
-        <w:p>
-          <w:pPr>
-            <w:pStyle w:val="TOC2"/>
-            <w:tabs>
-              <w:tab w:val="right" w:leader="dot" w:pos="9350"/>
-            </w:tabs>
-            <w:rPr>
-              <w:rFonts w:ascii="Times New Roman" w:eastAsiaTheme="minorEastAsia" w:hAnsi="Times New Roman" w:cs="Times New Roman"/>
-              <w:noProof/>
-            </w:rPr>
-          </w:pPr>
-          <w:hyperlink w:anchor="_Toc420617729" w:history="1">
-            <w:r>
-              <w:rPr>
-                <w:rStyle w:val="Hyperlink"/>
-                <w:rFonts w:ascii="Times New Roman" w:hAnsi="Times New Roman" w:cs="Times New Roman"/>
-                <w:noProof/>
-              </w:rPr>
-              <w:t>5.2 Context Dataflow Diagram</w:t>
-            </w:r>
-            <w:r>
-              <w:rPr>
-                <w:rFonts w:ascii="Times New Roman" w:hAnsi="Times New Roman" w:cs="Times New Roman"/>
-                <w:noProof/>
-                <w:webHidden/>
-              </w:rPr>
-              <w:tab/>
-            </w:r>
-            <w:r>
-              <w:rPr>
-                <w:rFonts w:ascii="Times New Roman" w:hAnsi="Times New Roman" w:cs="Times New Roman"/>
-                <w:noProof/>
-                <w:webHidden/>
-              </w:rPr>
-              <w:fldChar w:fldCharType="begin"/>
-            </w:r>
-            <w:r>
-              <w:rPr>
-                <w:rFonts w:ascii="Times New Roman" w:hAnsi="Times New Roman" w:cs="Times New Roman"/>
-                <w:noProof/>
-                <w:webHidden/>
-              </w:rPr>
-              <w:instrText xml:space="preserve"> PAGEREF _Toc420617729 \h </w:instrText>
-            </w:r>
-            <w:r>
-              <w:rPr>
-                <w:rFonts w:ascii="Times New Roman" w:hAnsi="Times New Roman" w:cs="Times New Roman"/>
-                <w:noProof/>
-                <w:webHidden/>
-              </w:rPr>
-            </w:r>
-            <w:r>
-              <w:rPr>
-                <w:rFonts w:ascii="Times New Roman" w:hAnsi="Times New Roman" w:cs="Times New Roman"/>
-                <w:noProof/>
-                <w:webHidden/>
-              </w:rPr>
-              <w:fldChar w:fldCharType="separate"/>
-            </w:r>
-            <w:r>
-              <w:rPr>
-                <w:rFonts w:ascii="Times New Roman" w:hAnsi="Times New Roman" w:cs="Times New Roman"/>
-                <w:noProof/>
-                <w:webHidden/>
-              </w:rPr>
-              <w:t>7</w:t>
-            </w:r>
-            <w:r>
-              <w:rPr>
-                <w:rFonts w:ascii="Times New Roman" w:hAnsi="Times New Roman" w:cs="Times New Roman"/>
-                <w:noProof/>
-                <w:webHidden/>
-              </w:rPr>
-              <w:fldChar w:fldCharType="end"/>
-            </w:r>
-          </w:hyperlink>
-        </w:p>
-        <w:p>
-          <w:pPr>
-            <w:pStyle w:val="TOC2"/>
-            <w:tabs>
-              <w:tab w:val="right" w:leader="dot" w:pos="9350"/>
-            </w:tabs>
-            <w:rPr>
-              <w:rFonts w:ascii="Times New Roman" w:eastAsiaTheme="minorEastAsia" w:hAnsi="Times New Roman" w:cs="Times New Roman"/>
-              <w:noProof/>
-            </w:rPr>
-          </w:pPr>
-          <w:hyperlink w:anchor="_Toc420617730" w:history="1">
-            <w:r>
-              <w:rPr>
-                <w:rStyle w:val="Hyperlink"/>
-                <w:rFonts w:ascii="Times New Roman" w:hAnsi="Times New Roman" w:cs="Times New Roman"/>
-                <w:noProof/>
-              </w:rPr>
-              <w:t>5.3 Entity Relationship Diagram</w:t>
-            </w:r>
-            <w:r>
-              <w:rPr>
-                <w:rFonts w:ascii="Times New Roman" w:hAnsi="Times New Roman" w:cs="Times New Roman"/>
-                <w:noProof/>
-                <w:webHidden/>
-              </w:rPr>
-              <w:tab/>
-            </w:r>
-            <w:r>
-              <w:rPr>
-                <w:rFonts w:ascii="Times New Roman" w:hAnsi="Times New Roman" w:cs="Times New Roman"/>
-                <w:noProof/>
-                <w:webHidden/>
-              </w:rPr>
-              <w:fldChar w:fldCharType="begin"/>
-            </w:r>
-            <w:r>
-              <w:rPr>
-                <w:rFonts w:ascii="Times New Roman" w:hAnsi="Times New Roman" w:cs="Times New Roman"/>
-                <w:noProof/>
-                <w:webHidden/>
-              </w:rPr>
-              <w:instrText xml:space="preserve"> PAGEREF _Toc420617730 \h </w:instrText>
-            </w:r>
-            <w:r>
-              <w:rPr>
-                <w:rFonts w:ascii="Times New Roman" w:hAnsi="Times New Roman" w:cs="Times New Roman"/>
-                <w:noProof/>
-                <w:webHidden/>
-              </w:rPr>
-            </w:r>
-            <w:r>
-              <w:rPr>
-                <w:rFonts w:ascii="Times New Roman" w:hAnsi="Times New Roman" w:cs="Times New Roman"/>
-                <w:noProof/>
-                <w:webHidden/>
-              </w:rPr>
-              <w:fldChar w:fldCharType="separate"/>
-            </w:r>
-            <w:r>
-              <w:rPr>
-                <w:rFonts w:ascii="Times New Roman" w:hAnsi="Times New Roman" w:cs="Times New Roman"/>
-                <w:noProof/>
-                <w:webHidden/>
-              </w:rPr>
-              <w:t>7</w:t>
-            </w:r>
-            <w:r>
-              <w:rPr>
-                <w:rFonts w:ascii="Times New Roman" w:hAnsi="Times New Roman" w:cs="Times New Roman"/>
-                <w:noProof/>
-                <w:webHidden/>
-              </w:rPr>
-              <w:fldChar w:fldCharType="end"/>
-            </w:r>
-          </w:hyperlink>
-        </w:p>
-        <w:p>
-          <w:pPr>
-            <w:pStyle w:val="TOC2"/>
-            <w:tabs>
-              <w:tab w:val="right" w:leader="dot" w:pos="9350"/>
-            </w:tabs>
-            <w:rPr>
-              <w:rFonts w:ascii="Times New Roman" w:eastAsiaTheme="minorEastAsia" w:hAnsi="Times New Roman" w:cs="Times New Roman"/>
-              <w:noProof/>
-            </w:rPr>
-          </w:pPr>
-          <w:hyperlink w:anchor="_Toc420617731" w:history="1">
-            <w:r>
-              <w:rPr>
-                <w:rStyle w:val="Hyperlink"/>
-                <w:rFonts w:ascii="Times New Roman" w:hAnsi="Times New Roman" w:cs="Times New Roman"/>
-                <w:noProof/>
-              </w:rPr>
-              <w:t>5.4 Class Diagram</w:t>
-            </w:r>
-            <w:r>
-              <w:rPr>
-                <w:rFonts w:ascii="Times New Roman" w:hAnsi="Times New Roman" w:cs="Times New Roman"/>
-                <w:noProof/>
-                <w:webHidden/>
-              </w:rPr>
-              <w:tab/>
-            </w:r>
-            <w:r>
-              <w:rPr>
-                <w:rFonts w:ascii="Times New Roman" w:hAnsi="Times New Roman" w:cs="Times New Roman"/>
-                <w:noProof/>
-                <w:webHidden/>
-              </w:rPr>
-              <w:fldChar w:fldCharType="begin"/>
-            </w:r>
-            <w:r>
-              <w:rPr>
-                <w:rFonts w:ascii="Times New Roman" w:hAnsi="Times New Roman" w:cs="Times New Roman"/>
-                <w:noProof/>
-                <w:webHidden/>
-              </w:rPr>
-              <w:instrText xml:space="preserve"> PAGEREF _Toc420617731 \h </w:instrText>
-            </w:r>
-            <w:r>
-              <w:rPr>
-                <w:rFonts w:ascii="Times New Roman" w:hAnsi="Times New Roman" w:cs="Times New Roman"/>
-                <w:noProof/>
-                <w:webHidden/>
-              </w:rPr>
-            </w:r>
-            <w:r>
-              <w:rPr>
-                <w:rFonts w:ascii="Times New Roman" w:hAnsi="Times New Roman" w:cs="Times New Roman"/>
-                <w:noProof/>
-                <w:webHidden/>
-              </w:rPr>
-              <w:fldChar w:fldCharType="separate"/>
-            </w:r>
-            <w:r>
-              <w:rPr>
-                <w:rFonts w:ascii="Times New Roman" w:hAnsi="Times New Roman" w:cs="Times New Roman"/>
-                <w:noProof/>
-                <w:webHidden/>
-              </w:rPr>
-              <w:t>7</w:t>
-            </w:r>
-            <w:r>
-              <w:rPr>
-                <w:rFonts w:ascii="Times New Roman" w:hAnsi="Times New Roman" w:cs="Times New Roman"/>
-                <w:noProof/>
-                <w:webHidden/>
-              </w:rPr>
-              <w:fldChar w:fldCharType="end"/>
-            </w:r>
-          </w:hyperlink>
-        </w:p>
-        <w:p>
-          <w:pPr>
-            <w:pStyle w:val="TOC2"/>
-            <w:tabs>
-              <w:tab w:val="right" w:leader="dot" w:pos="9350"/>
-            </w:tabs>
-            <w:rPr>
-              <w:rFonts w:ascii="Times New Roman" w:eastAsiaTheme="minorEastAsia" w:hAnsi="Times New Roman" w:cs="Times New Roman"/>
-              <w:noProof/>
-            </w:rPr>
-          </w:pPr>
-          <w:hyperlink w:anchor="_Toc420617732" w:history="1">
-            <w:r>
-              <w:rPr>
-                <w:rStyle w:val="Hyperlink"/>
-                <w:rFonts w:ascii="Times New Roman" w:hAnsi="Times New Roman" w:cs="Times New Roman"/>
-                <w:noProof/>
-              </w:rPr>
-              <w:t>5.5 Dataflow Diagram</w:t>
-            </w:r>
-            <w:r>
-              <w:rPr>
-                <w:rFonts w:ascii="Times New Roman" w:hAnsi="Times New Roman" w:cs="Times New Roman"/>
-                <w:noProof/>
-                <w:webHidden/>
-              </w:rPr>
-              <w:tab/>
-            </w:r>
-            <w:r>
-              <w:rPr>
-                <w:rFonts w:ascii="Times New Roman" w:hAnsi="Times New Roman" w:cs="Times New Roman"/>
-                <w:noProof/>
-                <w:webHidden/>
-              </w:rPr>
-              <w:fldChar w:fldCharType="begin"/>
-            </w:r>
-            <w:r>
-              <w:rPr>
-                <w:rFonts w:ascii="Times New Roman" w:hAnsi="Times New Roman" w:cs="Times New Roman"/>
-                <w:noProof/>
-                <w:webHidden/>
-              </w:rPr>
-              <w:instrText xml:space="preserve"> PAGEREF _Toc420617732 \h </w:instrText>
-            </w:r>
-            <w:r>
-              <w:rPr>
-                <w:rFonts w:ascii="Times New Roman" w:hAnsi="Times New Roman" w:cs="Times New Roman"/>
-                <w:noProof/>
-                <w:webHidden/>
-              </w:rPr>
-            </w:r>
-            <w:r>
-              <w:rPr>
-                <w:rFonts w:ascii="Times New Roman" w:hAnsi="Times New Roman" w:cs="Times New Roman"/>
-                <w:noProof/>
-                <w:webHidden/>
-              </w:rPr>
-              <w:fldChar w:fldCharType="separate"/>
-            </w:r>
-            <w:r>
-              <w:rPr>
-                <w:rFonts w:ascii="Times New Roman" w:hAnsi="Times New Roman" w:cs="Times New Roman"/>
-                <w:noProof/>
-                <w:webHidden/>
-              </w:rPr>
-              <w:t>7</w:t>
-            </w:r>
-            <w:r>
-              <w:rPr>
-                <w:rFonts w:ascii="Times New Roman" w:hAnsi="Times New Roman" w:cs="Times New Roman"/>
-                <w:noProof/>
-                <w:webHidden/>
-              </w:rPr>
-              <w:fldChar w:fldCharType="end"/>
-            </w:r>
-          </w:hyperlink>
-        </w:p>
-        <w:p>
-          <w:pPr>
-            <w:pStyle w:val="TOC2"/>
-            <w:tabs>
-              <w:tab w:val="right" w:leader="dot" w:pos="9350"/>
-            </w:tabs>
-            <w:rPr>
-              <w:rFonts w:ascii="Times New Roman" w:eastAsiaTheme="minorEastAsia" w:hAnsi="Times New Roman" w:cs="Times New Roman"/>
-              <w:noProof/>
-            </w:rPr>
-          </w:pPr>
-          <w:hyperlink w:anchor="_Toc420617733" w:history="1">
-            <w:r>
-              <w:rPr>
-                <w:rStyle w:val="Hyperlink"/>
-                <w:rFonts w:ascii="Times New Roman" w:hAnsi="Times New Roman" w:cs="Times New Roman"/>
-                <w:noProof/>
-              </w:rPr>
-              <w:t>5.6 Data Structured Diagram</w:t>
-            </w:r>
-            <w:r>
-              <w:rPr>
-                <w:rFonts w:ascii="Times New Roman" w:hAnsi="Times New Roman" w:cs="Times New Roman"/>
-                <w:noProof/>
-                <w:webHidden/>
-              </w:rPr>
-              <w:tab/>
-            </w:r>
-            <w:r>
-              <w:rPr>
-                <w:rFonts w:ascii="Times New Roman" w:hAnsi="Times New Roman" w:cs="Times New Roman"/>
-                <w:noProof/>
-                <w:webHidden/>
-              </w:rPr>
-              <w:fldChar w:fldCharType="begin"/>
-            </w:r>
-            <w:r>
-              <w:rPr>
-                <w:rFonts w:ascii="Times New Roman" w:hAnsi="Times New Roman" w:cs="Times New Roman"/>
-                <w:noProof/>
-                <w:webHidden/>
-              </w:rPr>
-              <w:instrText xml:space="preserve"> PAGEREF _Toc420617733 \h </w:instrText>
-            </w:r>
-            <w:r>
-              <w:rPr>
-                <w:rFonts w:ascii="Times New Roman" w:hAnsi="Times New Roman" w:cs="Times New Roman"/>
-                <w:noProof/>
-                <w:webHidden/>
-              </w:rPr>
-            </w:r>
-            <w:r>
-              <w:rPr>
-                <w:rFonts w:ascii="Times New Roman" w:hAnsi="Times New Roman" w:cs="Times New Roman"/>
-                <w:noProof/>
-                <w:webHidden/>
-              </w:rPr>
-              <w:fldChar w:fldCharType="separate"/>
-            </w:r>
-            <w:r>
-              <w:rPr>
-                <w:rFonts w:ascii="Times New Roman" w:hAnsi="Times New Roman" w:cs="Times New Roman"/>
-                <w:noProof/>
-                <w:webHidden/>
-              </w:rPr>
-              <w:t>7</w:t>
-            </w:r>
-            <w:r>
-              <w:rPr>
-                <w:rFonts w:ascii="Times New Roman" w:hAnsi="Times New Roman" w:cs="Times New Roman"/>
-                <w:noProof/>
-                <w:webHidden/>
-              </w:rPr>
-              <w:fldChar w:fldCharType="end"/>
-            </w:r>
-          </w:hyperlink>
-        </w:p>
-        <w:p>
-          <w:pPr>
-            <w:pStyle w:val="TOC2"/>
-            <w:tabs>
-              <w:tab w:val="right" w:leader="dot" w:pos="9350"/>
-            </w:tabs>
-            <w:rPr>
-              <w:rFonts w:ascii="Times New Roman" w:eastAsiaTheme="minorEastAsia" w:hAnsi="Times New Roman" w:cs="Times New Roman"/>
-              <w:noProof/>
-            </w:rPr>
-          </w:pPr>
-          <w:hyperlink w:anchor="_Toc420617734" w:history="1">
-            <w:r>
-              <w:rPr>
-                <w:rStyle w:val="Hyperlink"/>
-                <w:rFonts w:ascii="Times New Roman" w:hAnsi="Times New Roman" w:cs="Times New Roman"/>
-                <w:noProof/>
-              </w:rPr>
-              <w:t>5.7 Activity Diagram</w:t>
-            </w:r>
-            <w:r>
-              <w:rPr>
-                <w:rFonts w:ascii="Times New Roman" w:hAnsi="Times New Roman" w:cs="Times New Roman"/>
-                <w:noProof/>
-                <w:webHidden/>
-              </w:rPr>
-              <w:tab/>
-            </w:r>
-            <w:r>
-              <w:rPr>
-                <w:rFonts w:ascii="Times New Roman" w:hAnsi="Times New Roman" w:cs="Times New Roman"/>
-                <w:noProof/>
-                <w:webHidden/>
-              </w:rPr>
-              <w:fldChar w:fldCharType="begin"/>
-            </w:r>
-            <w:r>
-              <w:rPr>
-                <w:rFonts w:ascii="Times New Roman" w:hAnsi="Times New Roman" w:cs="Times New Roman"/>
-                <w:noProof/>
-                <w:webHidden/>
-              </w:rPr>
-              <w:instrText xml:space="preserve"> PAGEREF _Toc420617734 \h </w:instrText>
-            </w:r>
-            <w:r>
-              <w:rPr>
-                <w:rFonts w:ascii="Times New Roman" w:hAnsi="Times New Roman" w:cs="Times New Roman"/>
-                <w:noProof/>
-                <w:webHidden/>
-              </w:rPr>
-            </w:r>
-            <w:r>
-              <w:rPr>
-                <w:rFonts w:ascii="Times New Roman" w:hAnsi="Times New Roman" w:cs="Times New Roman"/>
-                <w:noProof/>
-                <w:webHidden/>
-              </w:rPr>
-              <w:fldChar w:fldCharType="separate"/>
-            </w:r>
-            <w:r>
-              <w:rPr>
-                <w:rFonts w:ascii="Times New Roman" w:hAnsi="Times New Roman" w:cs="Times New Roman"/>
-                <w:noProof/>
-                <w:webHidden/>
-              </w:rPr>
-              <w:t>7</w:t>
-            </w:r>
-            <w:r>
-              <w:rPr>
-                <w:rFonts w:ascii="Times New Roman" w:hAnsi="Times New Roman" w:cs="Times New Roman"/>
-                <w:noProof/>
-                <w:webHidden/>
-              </w:rPr>
-              <w:fldChar w:fldCharType="end"/>
-            </w:r>
-          </w:hyperlink>
-        </w:p>
-        <w:p>
-          <w:pPr>
-            <w:pStyle w:val="TOC2"/>
-            <w:tabs>
-              <w:tab w:val="right" w:leader="dot" w:pos="9350"/>
-            </w:tabs>
-            <w:rPr>
-              <w:rFonts w:ascii="Times New Roman" w:eastAsiaTheme="minorEastAsia" w:hAnsi="Times New Roman" w:cs="Times New Roman"/>
-              <w:noProof/>
-            </w:rPr>
-          </w:pPr>
-          <w:hyperlink w:anchor="_Toc420617735" w:history="1">
-            <w:r>
-              <w:rPr>
-                <w:rStyle w:val="Hyperlink"/>
-                <w:rFonts w:ascii="Times New Roman" w:hAnsi="Times New Roman" w:cs="Times New Roman"/>
-                <w:noProof/>
-              </w:rPr>
-              <w:t>5.8 Conceptual Website Diagram</w:t>
-            </w:r>
-            <w:r>
-              <w:rPr>
-                <w:rFonts w:ascii="Times New Roman" w:hAnsi="Times New Roman" w:cs="Times New Roman"/>
-                <w:noProof/>
-                <w:webHidden/>
-              </w:rPr>
-              <w:tab/>
-            </w:r>
-            <w:r>
-              <w:rPr>
-                <w:rFonts w:ascii="Times New Roman" w:hAnsi="Times New Roman" w:cs="Times New Roman"/>
-                <w:noProof/>
-                <w:webHidden/>
-              </w:rPr>
-              <w:fldChar w:fldCharType="begin"/>
-            </w:r>
-            <w:r>
-              <w:rPr>
-                <w:rFonts w:ascii="Times New Roman" w:hAnsi="Times New Roman" w:cs="Times New Roman"/>
-                <w:noProof/>
-                <w:webHidden/>
-              </w:rPr>
-              <w:instrText xml:space="preserve"> PAGEREF _Toc420617735 \h </w:instrText>
-            </w:r>
-            <w:r>
-              <w:rPr>
-                <w:rFonts w:ascii="Times New Roman" w:hAnsi="Times New Roman" w:cs="Times New Roman"/>
-                <w:noProof/>
-                <w:webHidden/>
-              </w:rPr>
-            </w:r>
-            <w:r>
-              <w:rPr>
-                <w:rFonts w:ascii="Times New Roman" w:hAnsi="Times New Roman" w:cs="Times New Roman"/>
-                <w:noProof/>
-                <w:webHidden/>
-              </w:rPr>
-              <w:fldChar w:fldCharType="separate"/>
-            </w:r>
-            <w:r>
-              <w:rPr>
-                <w:rFonts w:ascii="Times New Roman" w:hAnsi="Times New Roman" w:cs="Times New Roman"/>
-                <w:noProof/>
-                <w:webHidden/>
-              </w:rPr>
-              <w:t>7</w:t>
-            </w:r>
-            <w:r>
-              <w:rPr>
-                <w:rFonts w:ascii="Times New Roman" w:hAnsi="Times New Roman" w:cs="Times New Roman"/>
-                <w:noProof/>
-                <w:webHidden/>
-              </w:rPr>
-              <w:fldChar w:fldCharType="end"/>
-            </w:r>
-          </w:hyperlink>
-        </w:p>
-        <w:p>
-          <w:pPr>
-            <w:pStyle w:val="TOC2"/>
-            <w:tabs>
-              <w:tab w:val="right" w:leader="dot" w:pos="9350"/>
-            </w:tabs>
-            <w:rPr>
-              <w:rFonts w:ascii="Times New Roman" w:eastAsiaTheme="minorEastAsia" w:hAnsi="Times New Roman" w:cs="Times New Roman"/>
-              <w:noProof/>
-            </w:rPr>
-          </w:pPr>
-          <w:hyperlink w:anchor="_Toc420617736" w:history="1">
-            <w:r>
-              <w:rPr>
-                <w:rStyle w:val="Hyperlink"/>
-                <w:rFonts w:ascii="Times New Roman" w:hAnsi="Times New Roman" w:cs="Times New Roman"/>
-                <w:noProof/>
-              </w:rPr>
-              <w:t>6 Database Stored Procedures</w:t>
-            </w:r>
-            <w:r>
-              <w:rPr>
-                <w:rFonts w:ascii="Times New Roman" w:hAnsi="Times New Roman" w:cs="Times New Roman"/>
-                <w:noProof/>
-                <w:webHidden/>
-              </w:rPr>
-              <w:tab/>
-            </w:r>
-            <w:r>
-              <w:rPr>
-                <w:rFonts w:ascii="Times New Roman" w:hAnsi="Times New Roman" w:cs="Times New Roman"/>
-                <w:noProof/>
-                <w:webHidden/>
-              </w:rPr>
-              <w:fldChar w:fldCharType="begin"/>
-            </w:r>
-            <w:r>
-              <w:rPr>
-                <w:rFonts w:ascii="Times New Roman" w:hAnsi="Times New Roman" w:cs="Times New Roman"/>
-                <w:noProof/>
-                <w:webHidden/>
-              </w:rPr>
-              <w:instrText xml:space="preserve"> PAGEREF _Toc420617736 \h </w:instrText>
-            </w:r>
-            <w:r>
-              <w:rPr>
-                <w:rFonts w:ascii="Times New Roman" w:hAnsi="Times New Roman" w:cs="Times New Roman"/>
-                <w:noProof/>
-                <w:webHidden/>
-              </w:rPr>
-            </w:r>
-            <w:r>
-              <w:rPr>
-                <w:rFonts w:ascii="Times New Roman" w:hAnsi="Times New Roman" w:cs="Times New Roman"/>
-                <w:noProof/>
-                <w:webHidden/>
-              </w:rPr>
-              <w:fldChar w:fldCharType="separate"/>
-            </w:r>
-            <w:r>
-              <w:rPr>
-                <w:rFonts w:ascii="Times New Roman" w:hAnsi="Times New Roman" w:cs="Times New Roman"/>
-                <w:noProof/>
-                <w:webHidden/>
-              </w:rPr>
-              <w:t>7</w:t>
-            </w:r>
-            <w:r>
-              <w:rPr>
-                <w:rFonts w:ascii="Times New Roman" w:hAnsi="Times New Roman" w:cs="Times New Roman"/>
-                <w:noProof/>
-                <w:webHidden/>
-              </w:rPr>
-              <w:fldChar w:fldCharType="end"/>
-            </w:r>
-          </w:hyperlink>
-        </w:p>
-        <w:p>
-          <w:pPr>
-            <w:pStyle w:val="TOC1"/>
-            <w:tabs>
-              <w:tab w:val="right" w:leader="dot" w:pos="9350"/>
-            </w:tabs>
-            <w:rPr>
-              <w:rFonts w:ascii="Times New Roman" w:eastAsiaTheme="minorEastAsia" w:hAnsi="Times New Roman" w:cs="Times New Roman"/>
-              <w:noProof/>
-            </w:rPr>
-          </w:pPr>
-          <w:hyperlink w:anchor="_Toc420617737" w:history="1">
-            <w:r>
-              <w:rPr>
-                <w:rStyle w:val="Hyperlink"/>
-                <w:rFonts w:ascii="Times New Roman" w:hAnsi="Times New Roman" w:cs="Times New Roman"/>
-                <w:noProof/>
-              </w:rPr>
-              <w:t>7 Screenshots</w:t>
-            </w:r>
-            <w:r>
-              <w:rPr>
-                <w:rFonts w:ascii="Times New Roman" w:hAnsi="Times New Roman" w:cs="Times New Roman"/>
-                <w:noProof/>
-                <w:webHidden/>
-              </w:rPr>
-              <w:tab/>
-            </w:r>
-            <w:r>
-              <w:rPr>
-                <w:rFonts w:ascii="Times New Roman" w:hAnsi="Times New Roman" w:cs="Times New Roman"/>
-                <w:noProof/>
-                <w:webHidden/>
-              </w:rPr>
-              <w:fldChar w:fldCharType="begin"/>
-            </w:r>
-            <w:r>
-              <w:rPr>
-                <w:rFonts w:ascii="Times New Roman" w:hAnsi="Times New Roman" w:cs="Times New Roman"/>
-                <w:noProof/>
-                <w:webHidden/>
-              </w:rPr>
-              <w:instrText xml:space="preserve"> PAGEREF _Toc420617737 \h </w:instrText>
-            </w:r>
-            <w:r>
-              <w:rPr>
-                <w:rFonts w:ascii="Times New Roman" w:hAnsi="Times New Roman" w:cs="Times New Roman"/>
-                <w:noProof/>
-                <w:webHidden/>
-              </w:rPr>
-            </w:r>
-            <w:r>
-              <w:rPr>
-                <w:rFonts w:ascii="Times New Roman" w:hAnsi="Times New Roman" w:cs="Times New Roman"/>
-                <w:noProof/>
-                <w:webHidden/>
-              </w:rPr>
-              <w:fldChar w:fldCharType="separate"/>
-            </w:r>
-            <w:r>
-              <w:rPr>
-                <w:rFonts w:ascii="Times New Roman" w:hAnsi="Times New Roman" w:cs="Times New Roman"/>
-                <w:noProof/>
-                <w:webHidden/>
-              </w:rPr>
-              <w:t>7</w:t>
-            </w:r>
-            <w:r>
-              <w:rPr>
-                <w:rFonts w:ascii="Times New Roman" w:hAnsi="Times New Roman" w:cs="Times New Roman"/>
+                <w:noProof/>
+                <w:webHidden/>
+              </w:rPr>
+              <w:t>19</w:t>
+            </w:r>
+            <w:r>
+              <w:rPr>
                 <w:noProof/>
                 <w:webHidden/>
               </w:rPr>
@@ -4373,7 +3841,7 @@
       <w:pPr>
         <w:pStyle w:val="Heading1"/>
       </w:pPr>
-      <w:bookmarkStart w:id="0" w:name="_Toc420617688"/>
+      <w:bookmarkStart w:id="0" w:name="_Toc442121932"/>
       <w:r>
         <w:t>Abstract</w:t>
       </w:r>
@@ -4452,7 +3920,7 @@
       <w:pPr>
         <w:pStyle w:val="Heading1"/>
       </w:pPr>
-      <w:bookmarkStart w:id="1" w:name="_Toc420617689"/>
+      <w:bookmarkStart w:id="1" w:name="_Toc442121933"/>
       <w:r>
         <w:t>Introduction</w:t>
       </w:r>
@@ -4462,7 +3930,7 @@
       <w:pPr>
         <w:pStyle w:val="Heading2"/>
       </w:pPr>
-      <w:bookmarkStart w:id="2" w:name="_Toc420617690"/>
+      <w:bookmarkStart w:id="2" w:name="_Toc442121934"/>
       <w:r>
         <w:t>2.1 Background</w:t>
       </w:r>
@@ -4654,16 +4122,16 @@
           <w:rFonts w:ascii="Times New Roman" w:hAnsi="Times New Roman" w:cs="Times New Roman"/>
           <w:highlight w:val="green"/>
         </w:rPr>
+        <w:t>I got tired of doing the same process over and over so I thought of making a web application that requires minimum work from Human Resource, wasted paper and stress free.</w:t>
+      </w:r>
+    </w:p>
+    <w:p>
+      <w:pPr>
+        <w:pStyle w:val="Heading2"/>
+      </w:pPr>
+      <w:bookmarkStart w:id="3" w:name="_Toc442121935"/>
+      <w:r>
         <w:lastRenderedPageBreak/>
-        <w:t>I got tired of doing the same process over and over so I thought of making a web application that requires minimum work from Human Resource, wasted paper and stress free.</w:t>
-      </w:r>
-    </w:p>
-    <w:p>
-      <w:pPr>
-        <w:pStyle w:val="Heading2"/>
-      </w:pPr>
-      <w:bookmarkStart w:id="3" w:name="_Toc420617691"/>
-      <w:r>
         <w:t>2.2</w:t>
       </w:r>
       <w:r>
@@ -5238,14 +4706,7 @@
           <w:rFonts w:ascii="Times New Roman" w:hAnsi="Times New Roman" w:cs="Times New Roman"/>
           <w:highlight w:val="green"/>
         </w:rPr>
-        <w:t>Add, edit or disable</w:t>
-      </w:r>
-      <w:r>
-        <w:rPr>
-          <w:rFonts w:ascii="Times New Roman" w:hAnsi="Times New Roman" w:cs="Times New Roman"/>
-          <w:highlight w:val="green"/>
-        </w:rPr>
-        <w:t xml:space="preserve"> their pet</w:t>
+        <w:t>Add, edit or disable their pet</w:t>
       </w:r>
     </w:p>
     <w:p>
@@ -5559,7 +5020,7 @@
       <w:pPr>
         <w:pStyle w:val="Heading2"/>
       </w:pPr>
-      <w:bookmarkStart w:id="4" w:name="_Toc420617692"/>
+      <w:bookmarkStart w:id="4" w:name="_Toc442121936"/>
       <w:r>
         <w:t>2.3</w:t>
       </w:r>
@@ -5577,112 +5038,90 @@
       <w:r>
         <w:rPr>
           <w:rFonts w:ascii="Times New Roman" w:hAnsi="Times New Roman" w:cs="Times New Roman"/>
+          <w:highlight w:val="green"/>
         </w:rPr>
         <w:t xml:space="preserve">This website is </w:t>
       </w:r>
       <w:r>
         <w:rPr>
           <w:rFonts w:ascii="Times New Roman" w:hAnsi="Times New Roman" w:cs="Times New Roman"/>
+          <w:highlight w:val="green"/>
         </w:rPr>
         <w:t>a p</w:t>
       </w:r>
       <w:r>
         <w:rPr>
           <w:rFonts w:ascii="Times New Roman" w:hAnsi="Times New Roman" w:cs="Times New Roman"/>
+          <w:highlight w:val="green"/>
         </w:rPr>
         <w:t>et sign in appl</w:t>
       </w:r>
       <w:r>
         <w:rPr>
           <w:rFonts w:ascii="Times New Roman" w:hAnsi="Times New Roman" w:cs="Times New Roman"/>
+          <w:highlight w:val="green"/>
         </w:rPr>
         <w:t xml:space="preserve">ication </w:t>
       </w:r>
       <w:r>
         <w:rPr>
           <w:rFonts w:ascii="Times New Roman" w:hAnsi="Times New Roman" w:cs="Times New Roman"/>
+          <w:highlight w:val="green"/>
         </w:rPr>
         <w:t xml:space="preserve">installed in a pet friendly company’s website.   It will only be accessible via the company’s intranet and not made available on the internet.  The </w:t>
       </w:r>
       <w:r>
         <w:rPr>
           <w:rFonts w:ascii="Times New Roman" w:hAnsi="Times New Roman" w:cs="Times New Roman"/>
-        </w:rPr>
-        <w:t xml:space="preserve">idea is to facilitate the sign in process of bringing in your pet to a pet friendly environment.  </w:t>
-      </w:r>
-    </w:p>
-    <w:p>
-      <w:pPr>
-        <w:rPr>
-          <w:rFonts w:ascii="Times New Roman" w:hAnsi="Times New Roman" w:cs="Times New Roman"/>
-        </w:rPr>
-      </w:pPr>
-      <w:r>
-        <w:rPr>
-          <w:rFonts w:ascii="Times New Roman" w:hAnsi="Times New Roman" w:cs="Times New Roman"/>
-          <w:highlight w:val="yellow"/>
-        </w:rPr>
+          <w:highlight w:val="green"/>
+        </w:rPr>
+        <w:t>idea is to facilitate the sign in process of bringing in your pet to a pet friendly environment.</w:t>
+      </w:r>
+      <w:r>
+        <w:rPr>
+          <w:rFonts w:ascii="Times New Roman" w:hAnsi="Times New Roman" w:cs="Times New Roman"/>
+          <w:highlight w:val="green"/>
+        </w:rPr>
+        <w:t xml:space="preserve">  More to be added later.</w:t>
+      </w:r>
+    </w:p>
+    <w:p>
+      <w:pPr>
+        <w:pStyle w:val="Heading2"/>
+      </w:pPr>
+      <w:bookmarkStart w:id="5" w:name="_Toc442121937"/>
+      <w:r>
+        <w:t>2.</w:t>
+      </w:r>
+      <w:r>
+        <w:t>4</w:t>
+      </w:r>
+      <w:r>
+        <w:t xml:space="preserve"> Intended Audience</w:t>
+      </w:r>
+      <w:bookmarkEnd w:id="5"/>
+    </w:p>
+    <w:p>
+      <w:pPr>
+        <w:spacing w:line="240" w:lineRule="auto"/>
+        <w:rPr>
+          <w:rFonts w:ascii="Times New Roman" w:hAnsi="Times New Roman" w:cs="Times New Roman"/>
+        </w:rPr>
+      </w:pPr>
+      <w:r>
+        <w:rPr>
+          <w:rFonts w:ascii="Times New Roman" w:hAnsi="Times New Roman" w:cs="Times New Roman"/>
+        </w:rPr>
+        <w:t>The audience for this document is anyone looking to understand this project and how it is designed.</w:t>
+      </w:r>
+    </w:p>
+    <w:p>
+      <w:pPr>
+        <w:pStyle w:val="Heading2"/>
+      </w:pPr>
+      <w:bookmarkStart w:id="6" w:name="_Toc442121938"/>
+      <w:r>
         <w:lastRenderedPageBreak/>
-        <w:t xml:space="preserve">An employee of this pet friendly environment or company will create an account and associate with that company’s distinct ID.  Once their account or pet account are approved by an administrator of that company ID, they will be able to sign in their pets.  Each and every time an employee signs in a pet, they will be asked to agree to the pet policy of that particular company.  An administrator will have several privileges over a non-administrator account, such as approving, update, notify, </w:t>
-      </w:r>
-      <w:r>
-        <w:rPr>
-          <w:rFonts w:ascii="Times New Roman" w:hAnsi="Times New Roman" w:cs="Times New Roman"/>
-          <w:highlight w:val="yellow"/>
-        </w:rPr>
-        <w:t xml:space="preserve">and </w:t>
-      </w:r>
-      <w:r>
-        <w:rPr>
-          <w:rFonts w:ascii="Times New Roman" w:hAnsi="Times New Roman" w:cs="Times New Roman"/>
-          <w:highlight w:val="yellow"/>
-        </w:rPr>
-        <w:t>close</w:t>
-      </w:r>
-      <w:r>
-        <w:rPr>
-          <w:rFonts w:ascii="Times New Roman" w:hAnsi="Times New Roman" w:cs="Times New Roman"/>
-          <w:highlight w:val="yellow"/>
-        </w:rPr>
-        <w:t xml:space="preserve"> an account.</w:t>
-      </w:r>
-    </w:p>
-    <w:p>
-      <w:pPr>
-        <w:pStyle w:val="Heading2"/>
-      </w:pPr>
-      <w:bookmarkStart w:id="5" w:name="_Toc420617693"/>
-      <w:r>
-        <w:t>2.</w:t>
-      </w:r>
-      <w:r>
-        <w:t>4</w:t>
-      </w:r>
-      <w:r>
-        <w:t xml:space="preserve"> Intended Audience</w:t>
-      </w:r>
-      <w:bookmarkEnd w:id="5"/>
-    </w:p>
-    <w:p>
-      <w:pPr>
-        <w:spacing w:line="240" w:lineRule="auto"/>
-        <w:rPr>
-          <w:rFonts w:ascii="Times New Roman" w:hAnsi="Times New Roman" w:cs="Times New Roman"/>
-        </w:rPr>
-      </w:pPr>
-      <w:r>
-        <w:rPr>
-          <w:rFonts w:ascii="Times New Roman" w:hAnsi="Times New Roman" w:cs="Times New Roman"/>
-        </w:rPr>
-        <w:t>The audience for this document is anyone looking to understand this project and how it is designed.</w:t>
-      </w:r>
-    </w:p>
-    <w:p>
-      <w:pPr>
-        <w:pStyle w:val="Heading2"/>
-      </w:pPr>
-      <w:bookmarkStart w:id="6" w:name="_Toc420617694"/>
-      <w:r>
         <w:t>2.5</w:t>
       </w:r>
       <w:r>
@@ -5876,7 +5315,7 @@
       <w:pPr>
         <w:pStyle w:val="Heading2"/>
       </w:pPr>
-      <w:bookmarkStart w:id="7" w:name="_Toc420617695"/>
+      <w:bookmarkStart w:id="7" w:name="_Toc442121939"/>
       <w:r>
         <w:t>2.6</w:t>
       </w:r>
@@ -5985,7 +5424,7 @@
       <w:pPr>
         <w:pStyle w:val="Heading2"/>
       </w:pPr>
-      <w:bookmarkStart w:id="8" w:name="_Toc420617696"/>
+      <w:bookmarkStart w:id="8" w:name="_Toc442121940"/>
       <w:r>
         <w:t>2.7</w:t>
       </w:r>
@@ -6070,7 +5509,7 @@
       <w:pPr>
         <w:pStyle w:val="Heading2"/>
       </w:pPr>
-      <w:bookmarkStart w:id="9" w:name="_Toc420617697"/>
+      <w:bookmarkStart w:id="9" w:name="_Toc442121941"/>
       <w:r>
         <w:t>2.8</w:t>
       </w:r>
@@ -6137,7 +5576,7 @@
       <w:pPr>
         <w:pStyle w:val="Heading1"/>
       </w:pPr>
-      <w:bookmarkStart w:id="10" w:name="_Toc420617698"/>
+      <w:bookmarkStart w:id="10" w:name="_Toc442121942"/>
       <w:r>
         <w:t>3 Analysis Overview</w:t>
       </w:r>
@@ -6147,7 +5586,7 @@
       <w:pPr>
         <w:pStyle w:val="Heading2"/>
       </w:pPr>
-      <w:bookmarkStart w:id="11" w:name="_Toc420617699"/>
+      <w:bookmarkStart w:id="11" w:name="_Toc442121943"/>
       <w:r>
         <w:t>3.1 System Usage</w:t>
       </w:r>
@@ -6157,7 +5596,7 @@
       <w:pPr>
         <w:pStyle w:val="Heading2"/>
       </w:pPr>
-      <w:bookmarkStart w:id="12" w:name="_Toc420617700"/>
+      <w:bookmarkStart w:id="12" w:name="_Toc442121944"/>
       <w:r>
         <w:t>3.2 Assumptions, Dependencies and Constraints</w:t>
       </w:r>
@@ -6180,9 +5619,8 @@
       <w:pPr>
         <w:pStyle w:val="Heading2"/>
       </w:pPr>
-      <w:bookmarkStart w:id="13" w:name="_Toc420617701"/>
-      <w:r>
-        <w:lastRenderedPageBreak/>
+      <w:bookmarkStart w:id="13" w:name="_Toc442121945"/>
+      <w:r>
         <w:t>3.3 Development Methods</w:t>
       </w:r>
       <w:bookmarkEnd w:id="13"/>
@@ -6496,6 +5934,7 @@
               <w:rPr>
                 <w:rFonts w:ascii="Times New Roman" w:hAnsi="Times New Roman" w:cs="Times New Roman"/>
               </w:rPr>
+              <w:lastRenderedPageBreak/>
               <w:t>Processor</w:t>
             </w:r>
           </w:p>
@@ -6745,7 +6184,7 @@
       <w:pPr>
         <w:pStyle w:val="Heading1"/>
       </w:pPr>
-      <w:bookmarkStart w:id="14" w:name="_Toc420617702"/>
+      <w:bookmarkStart w:id="14" w:name="_Toc442121946"/>
       <w:r>
         <w:t>4 Requirements</w:t>
       </w:r>
@@ -6755,7 +6194,7 @@
       <w:pPr>
         <w:pStyle w:val="Heading2"/>
       </w:pPr>
-      <w:bookmarkStart w:id="15" w:name="_Toc420617703"/>
+      <w:bookmarkStart w:id="15" w:name="_Toc442121947"/>
       <w:r>
         <w:t>4.1 Inputs – Data</w:t>
       </w:r>
@@ -6789,11 +6228,13 @@
         </w:numPr>
         <w:rPr>
           <w:rFonts w:ascii="Times New Roman" w:hAnsi="Times New Roman" w:cs="Times New Roman"/>
-        </w:rPr>
-      </w:pPr>
-      <w:r>
-        <w:rPr>
-          <w:rFonts w:ascii="Times New Roman" w:hAnsi="Times New Roman" w:cs="Times New Roman"/>
+          <w:highlight w:val="green"/>
+        </w:rPr>
+      </w:pPr>
+      <w:r>
+        <w:rPr>
+          <w:rFonts w:ascii="Times New Roman" w:hAnsi="Times New Roman" w:cs="Times New Roman"/>
+          <w:highlight w:val="green"/>
         </w:rPr>
         <w:t>Email</w:t>
       </w:r>
@@ -6807,29 +6248,34 @@
         </w:numPr>
         <w:rPr>
           <w:rFonts w:ascii="Times New Roman" w:hAnsi="Times New Roman" w:cs="Times New Roman"/>
-        </w:rPr>
-      </w:pPr>
-      <w:r>
-        <w:rPr>
-          <w:rFonts w:ascii="Times New Roman" w:hAnsi="Times New Roman" w:cs="Times New Roman"/>
+          <w:highlight w:val="green"/>
+        </w:rPr>
+      </w:pPr>
+      <w:r>
+        <w:rPr>
+          <w:rFonts w:ascii="Times New Roman" w:hAnsi="Times New Roman" w:cs="Times New Roman"/>
+          <w:highlight w:val="green"/>
         </w:rPr>
         <w:t>Extension must match c</w:t>
       </w:r>
       <w:r>
         <w:rPr>
           <w:rFonts w:ascii="Times New Roman" w:hAnsi="Times New Roman" w:cs="Times New Roman"/>
+          <w:highlight w:val="green"/>
         </w:rPr>
         <w:t xml:space="preserve">ompany </w:t>
       </w:r>
       <w:r>
         <w:rPr>
           <w:rFonts w:ascii="Times New Roman" w:hAnsi="Times New Roman" w:cs="Times New Roman"/>
+          <w:highlight w:val="green"/>
         </w:rPr>
         <w:t>e</w:t>
       </w:r>
       <w:r>
         <w:rPr>
           <w:rFonts w:ascii="Times New Roman" w:hAnsi="Times New Roman" w:cs="Times New Roman"/>
+          <w:highlight w:val="green"/>
         </w:rPr>
         <w:t>mail address</w:t>
       </w:r>
@@ -6843,11 +6289,13 @@
         </w:numPr>
         <w:rPr>
           <w:rFonts w:ascii="Times New Roman" w:hAnsi="Times New Roman" w:cs="Times New Roman"/>
-        </w:rPr>
-      </w:pPr>
-      <w:r>
-        <w:rPr>
-          <w:rFonts w:ascii="Times New Roman" w:hAnsi="Times New Roman" w:cs="Times New Roman"/>
+          <w:highlight w:val="green"/>
+        </w:rPr>
+      </w:pPr>
+      <w:r>
+        <w:rPr>
+          <w:rFonts w:ascii="Times New Roman" w:hAnsi="Times New Roman" w:cs="Times New Roman"/>
+          <w:highlight w:val="green"/>
         </w:rPr>
         <w:t>Password</w:t>
       </w:r>
@@ -6861,11 +6309,13 @@
         </w:numPr>
         <w:rPr>
           <w:rFonts w:ascii="Times New Roman" w:hAnsi="Times New Roman" w:cs="Times New Roman"/>
-        </w:rPr>
-      </w:pPr>
-      <w:r>
-        <w:rPr>
-          <w:rFonts w:ascii="Times New Roman" w:hAnsi="Times New Roman" w:cs="Times New Roman"/>
+          <w:highlight w:val="green"/>
+        </w:rPr>
+      </w:pPr>
+      <w:r>
+        <w:rPr>
+          <w:rFonts w:ascii="Times New Roman" w:hAnsi="Times New Roman" w:cs="Times New Roman"/>
+          <w:highlight w:val="green"/>
         </w:rPr>
         <w:t>Password between 8-45 characters long</w:t>
       </w:r>
@@ -6879,17 +6329,20 @@
         </w:numPr>
         <w:rPr>
           <w:rFonts w:ascii="Times New Roman" w:hAnsi="Times New Roman" w:cs="Times New Roman"/>
-        </w:rPr>
-      </w:pPr>
-      <w:r>
-        <w:rPr>
-          <w:rFonts w:ascii="Times New Roman" w:hAnsi="Times New Roman" w:cs="Times New Roman"/>
+          <w:highlight w:val="green"/>
+        </w:rPr>
+      </w:pPr>
+      <w:r>
+        <w:rPr>
+          <w:rFonts w:ascii="Times New Roman" w:hAnsi="Times New Roman" w:cs="Times New Roman"/>
+          <w:highlight w:val="green"/>
         </w:rPr>
         <w:t>Active</w:t>
       </w:r>
       <w:r>
         <w:rPr>
           <w:rFonts w:ascii="Times New Roman" w:hAnsi="Times New Roman" w:cs="Times New Roman"/>
+          <w:highlight w:val="green"/>
         </w:rPr>
         <w:t xml:space="preserve"> – 1 use</w:t>
       </w:r>
@@ -6903,17 +6356,20 @@
         </w:numPr>
         <w:rPr>
           <w:rFonts w:ascii="Times New Roman" w:hAnsi="Times New Roman" w:cs="Times New Roman"/>
-        </w:rPr>
-      </w:pPr>
-      <w:r>
-        <w:rPr>
-          <w:rFonts w:ascii="Times New Roman" w:hAnsi="Times New Roman" w:cs="Times New Roman"/>
+          <w:highlight w:val="green"/>
+        </w:rPr>
+      </w:pPr>
+      <w:r>
+        <w:rPr>
+          <w:rFonts w:ascii="Times New Roman" w:hAnsi="Times New Roman" w:cs="Times New Roman"/>
+          <w:highlight w:val="green"/>
         </w:rPr>
         <w:t>Application functions are disabled if</w:t>
       </w:r>
       <w:r>
         <w:rPr>
           <w:rFonts w:ascii="Times New Roman" w:hAnsi="Times New Roman" w:cs="Times New Roman"/>
+          <w:highlight w:val="green"/>
         </w:rPr>
         <w:t xml:space="preserve"> its 0</w:t>
       </w:r>
@@ -6927,11 +6383,13 @@
         </w:numPr>
         <w:rPr>
           <w:rFonts w:ascii="Times New Roman" w:hAnsi="Times New Roman" w:cs="Times New Roman"/>
-        </w:rPr>
-      </w:pPr>
-      <w:r>
-        <w:rPr>
-          <w:rFonts w:ascii="Times New Roman" w:hAnsi="Times New Roman" w:cs="Times New Roman"/>
+          <w:highlight w:val="green"/>
+        </w:rPr>
+      </w:pPr>
+      <w:r>
+        <w:rPr>
+          <w:rFonts w:ascii="Times New Roman" w:hAnsi="Times New Roman" w:cs="Times New Roman"/>
+          <w:highlight w:val="green"/>
         </w:rPr>
         <w:t xml:space="preserve">Email needs to be verified via </w:t>
       </w:r>
@@ -6939,6 +6397,7 @@
       <w:r>
         <w:rPr>
           <w:rFonts w:ascii="Times New Roman" w:hAnsi="Times New Roman" w:cs="Times New Roman"/>
+          <w:highlight w:val="green"/>
         </w:rPr>
         <w:t>ActivationCode</w:t>
       </w:r>
@@ -6946,6 +6405,7 @@
       <w:r>
         <w:rPr>
           <w:rFonts w:ascii="Times New Roman" w:hAnsi="Times New Roman" w:cs="Times New Roman"/>
+          <w:highlight w:val="green"/>
         </w:rPr>
         <w:t xml:space="preserve"> method</w:t>
       </w:r>
@@ -6959,17 +6419,20 @@
         </w:numPr>
         <w:rPr>
           <w:rFonts w:ascii="Times New Roman" w:hAnsi="Times New Roman" w:cs="Times New Roman"/>
-        </w:rPr>
-      </w:pPr>
-      <w:r>
-        <w:rPr>
-          <w:rFonts w:ascii="Times New Roman" w:hAnsi="Times New Roman" w:cs="Times New Roman"/>
+          <w:highlight w:val="green"/>
+        </w:rPr>
+      </w:pPr>
+      <w:r>
+        <w:rPr>
+          <w:rFonts w:ascii="Times New Roman" w:hAnsi="Times New Roman" w:cs="Times New Roman"/>
+          <w:highlight w:val="green"/>
         </w:rPr>
         <w:t>Attempts</w:t>
       </w:r>
       <w:r>
         <w:rPr>
           <w:rFonts w:ascii="Times New Roman" w:hAnsi="Times New Roman" w:cs="Times New Roman"/>
+          <w:highlight w:val="green"/>
         </w:rPr>
         <w:t xml:space="preserve"> – 2 uses</w:t>
       </w:r>
@@ -6983,47 +6446,55 @@
         </w:numPr>
         <w:rPr>
           <w:rFonts w:ascii="Times New Roman" w:hAnsi="Times New Roman" w:cs="Times New Roman"/>
-        </w:rPr>
-      </w:pPr>
-      <w:r>
-        <w:rPr>
-          <w:rFonts w:ascii="Times New Roman" w:hAnsi="Times New Roman" w:cs="Times New Roman"/>
+          <w:highlight w:val="green"/>
+        </w:rPr>
+      </w:pPr>
+      <w:r>
+        <w:rPr>
+          <w:rFonts w:ascii="Times New Roman" w:hAnsi="Times New Roman" w:cs="Times New Roman"/>
+          <w:highlight w:val="green"/>
         </w:rPr>
         <w:t xml:space="preserve">Each </w:t>
       </w:r>
       <w:r>
         <w:rPr>
           <w:rFonts w:ascii="Times New Roman" w:hAnsi="Times New Roman" w:cs="Times New Roman"/>
+          <w:highlight w:val="green"/>
         </w:rPr>
         <w:t xml:space="preserve">failed </w:t>
       </w:r>
       <w:r>
         <w:rPr>
           <w:rFonts w:ascii="Times New Roman" w:hAnsi="Times New Roman" w:cs="Times New Roman"/>
+          <w:highlight w:val="green"/>
         </w:rPr>
         <w:t xml:space="preserve">login or registration </w:t>
       </w:r>
       <w:r>
         <w:rPr>
           <w:rFonts w:ascii="Times New Roman" w:hAnsi="Times New Roman" w:cs="Times New Roman"/>
+          <w:highlight w:val="green"/>
         </w:rPr>
         <w:t xml:space="preserve">to a registered account </w:t>
       </w:r>
       <w:r>
         <w:rPr>
           <w:rFonts w:ascii="Times New Roman" w:hAnsi="Times New Roman" w:cs="Times New Roman"/>
+          <w:highlight w:val="green"/>
         </w:rPr>
         <w:t xml:space="preserve">attempt </w:t>
       </w:r>
       <w:r>
         <w:rPr>
           <w:rFonts w:ascii="Times New Roman" w:hAnsi="Times New Roman" w:cs="Times New Roman"/>
+          <w:highlight w:val="green"/>
         </w:rPr>
         <w:t xml:space="preserve">adds </w:t>
       </w:r>
       <w:r>
         <w:rPr>
           <w:rFonts w:ascii="Times New Roman" w:hAnsi="Times New Roman" w:cs="Times New Roman"/>
+          <w:highlight w:val="green"/>
         </w:rPr>
         <w:t>an increments of 1</w:t>
       </w:r>
@@ -7037,11 +6508,13 @@
         </w:numPr>
         <w:rPr>
           <w:rFonts w:ascii="Times New Roman" w:hAnsi="Times New Roman" w:cs="Times New Roman"/>
-        </w:rPr>
-      </w:pPr>
-      <w:r>
-        <w:rPr>
-          <w:rFonts w:ascii="Times New Roman" w:hAnsi="Times New Roman" w:cs="Times New Roman"/>
+          <w:highlight w:val="green"/>
+        </w:rPr>
+      </w:pPr>
+      <w:r>
+        <w:rPr>
+          <w:rFonts w:ascii="Times New Roman" w:hAnsi="Times New Roman" w:cs="Times New Roman"/>
+          <w:highlight w:val="green"/>
         </w:rPr>
         <w:t>&gt;4 locks the account</w:t>
       </w:r>
@@ -7055,18 +6528,21 @@
         </w:numPr>
         <w:rPr>
           <w:rFonts w:ascii="Times New Roman" w:hAnsi="Times New Roman" w:cs="Times New Roman"/>
+          <w:highlight w:val="green"/>
         </w:rPr>
       </w:pPr>
       <w:proofErr w:type="spellStart"/>
       <w:r>
         <w:rPr>
           <w:rFonts w:ascii="Times New Roman" w:hAnsi="Times New Roman" w:cs="Times New Roman"/>
+          <w:highlight w:val="green"/>
         </w:rPr>
         <w:t>Admin</w:t>
       </w:r>
       <w:r>
         <w:rPr>
           <w:rFonts w:ascii="Times New Roman" w:hAnsi="Times New Roman" w:cs="Times New Roman"/>
+          <w:highlight w:val="green"/>
         </w:rPr>
         <w:t>Code</w:t>
       </w:r>
@@ -7074,6 +6550,7 @@
       <w:r>
         <w:rPr>
           <w:rFonts w:ascii="Times New Roman" w:hAnsi="Times New Roman" w:cs="Times New Roman"/>
+          <w:highlight w:val="green"/>
         </w:rPr>
         <w:t xml:space="preserve"> – 3 uses</w:t>
       </w:r>
@@ -7087,13 +6564,22 @@
         </w:numPr>
         <w:rPr>
           <w:rFonts w:ascii="Times New Roman" w:hAnsi="Times New Roman" w:cs="Times New Roman"/>
-        </w:rPr>
-      </w:pPr>
-      <w:r>
-        <w:rPr>
-          <w:rFonts w:ascii="Times New Roman" w:hAnsi="Times New Roman" w:cs="Times New Roman"/>
-        </w:rPr>
-        <w:t>Code 0 is not an administrator</w:t>
+          <w:highlight w:val="green"/>
+        </w:rPr>
+      </w:pPr>
+      <w:r>
+        <w:rPr>
+          <w:rFonts w:ascii="Times New Roman" w:hAnsi="Times New Roman" w:cs="Times New Roman"/>
+          <w:highlight w:val="green"/>
+        </w:rPr>
+        <w:t xml:space="preserve">Code 0 is </w:t>
+      </w:r>
+      <w:r>
+        <w:rPr>
+          <w:rFonts w:ascii="Times New Roman" w:hAnsi="Times New Roman" w:cs="Times New Roman"/>
+          <w:highlight w:val="green"/>
+        </w:rPr>
+        <w:t>a registered user</w:t>
       </w:r>
     </w:p>
     <w:p>
@@ -7105,11 +6591,13 @@
         </w:numPr>
         <w:rPr>
           <w:rFonts w:ascii="Times New Roman" w:hAnsi="Times New Roman" w:cs="Times New Roman"/>
-        </w:rPr>
-      </w:pPr>
-      <w:r>
-        <w:rPr>
-          <w:rFonts w:ascii="Times New Roman" w:hAnsi="Times New Roman" w:cs="Times New Roman"/>
+          <w:highlight w:val="green"/>
+        </w:rPr>
+      </w:pPr>
+      <w:r>
+        <w:rPr>
+          <w:rFonts w:ascii="Times New Roman" w:hAnsi="Times New Roman" w:cs="Times New Roman"/>
+          <w:highlight w:val="green"/>
         </w:rPr>
         <w:t>Code 1 is an administrator</w:t>
       </w:r>
@@ -7123,13 +6611,22 @@
         </w:numPr>
         <w:rPr>
           <w:rFonts w:ascii="Times New Roman" w:hAnsi="Times New Roman" w:cs="Times New Roman"/>
-        </w:rPr>
-      </w:pPr>
-      <w:r>
-        <w:rPr>
-          <w:rFonts w:ascii="Times New Roman" w:hAnsi="Times New Roman" w:cs="Times New Roman"/>
-        </w:rPr>
-        <w:t>Code 2, 3 and 4 are super administrators</w:t>
+          <w:highlight w:val="green"/>
+        </w:rPr>
+      </w:pPr>
+      <w:r>
+        <w:rPr>
+          <w:rFonts w:ascii="Times New Roman" w:hAnsi="Times New Roman" w:cs="Times New Roman"/>
+          <w:highlight w:val="green"/>
+        </w:rPr>
+        <w:t>Code 2</w:t>
+      </w:r>
+      <w:r>
+        <w:rPr>
+          <w:rFonts w:ascii="Times New Roman" w:hAnsi="Times New Roman" w:cs="Times New Roman"/>
+          <w:highlight w:val="green"/>
+        </w:rPr>
+        <w:t xml:space="preserve"> a super administrator</w:t>
       </w:r>
     </w:p>
     <w:p>
@@ -7141,12 +6638,14 @@
         </w:numPr>
         <w:rPr>
           <w:rFonts w:ascii="Times New Roman" w:hAnsi="Times New Roman" w:cs="Times New Roman"/>
+          <w:highlight w:val="green"/>
         </w:rPr>
       </w:pPr>
       <w:proofErr w:type="spellStart"/>
       <w:r>
         <w:rPr>
           <w:rFonts w:ascii="Times New Roman" w:hAnsi="Times New Roman" w:cs="Times New Roman"/>
+          <w:highlight w:val="green"/>
         </w:rPr>
         <w:t>ActivationCode</w:t>
       </w:r>
@@ -7154,6 +6653,7 @@
       <w:r>
         <w:rPr>
           <w:rFonts w:ascii="Times New Roman" w:hAnsi="Times New Roman" w:cs="Times New Roman"/>
+          <w:highlight w:val="green"/>
         </w:rPr>
         <w:t xml:space="preserve"> – 1 use</w:t>
       </w:r>
@@ -7167,11 +6667,13 @@
         </w:numPr>
         <w:rPr>
           <w:rFonts w:ascii="Times New Roman" w:hAnsi="Times New Roman" w:cs="Times New Roman"/>
-        </w:rPr>
-      </w:pPr>
-      <w:r>
-        <w:rPr>
-          <w:rFonts w:ascii="Times New Roman" w:hAnsi="Times New Roman" w:cs="Times New Roman"/>
+          <w:highlight w:val="green"/>
+        </w:rPr>
+      </w:pPr>
+      <w:r>
+        <w:rPr>
+          <w:rFonts w:ascii="Times New Roman" w:hAnsi="Times New Roman" w:cs="Times New Roman"/>
+          <w:highlight w:val="green"/>
         </w:rPr>
         <w:t>A code sent to the email to verify the email address</w:t>
       </w:r>
@@ -7185,11 +6687,13 @@
         </w:numPr>
         <w:rPr>
           <w:rFonts w:ascii="Times New Roman" w:hAnsi="Times New Roman" w:cs="Times New Roman"/>
-        </w:rPr>
-      </w:pPr>
-      <w:r>
-        <w:rPr>
-          <w:rFonts w:ascii="Times New Roman" w:hAnsi="Times New Roman" w:cs="Times New Roman"/>
+          <w:highlight w:val="green"/>
+        </w:rPr>
+      </w:pPr>
+      <w:r>
+        <w:rPr>
+          <w:rFonts w:ascii="Times New Roman" w:hAnsi="Times New Roman" w:cs="Times New Roman"/>
+          <w:highlight w:val="green"/>
         </w:rPr>
         <w:t>Disabled – 1 use</w:t>
       </w:r>
@@ -7203,11 +6707,13 @@
         </w:numPr>
         <w:rPr>
           <w:rFonts w:ascii="Times New Roman" w:hAnsi="Times New Roman" w:cs="Times New Roman"/>
-        </w:rPr>
-      </w:pPr>
-      <w:r>
-        <w:rPr>
-          <w:rFonts w:ascii="Times New Roman" w:hAnsi="Times New Roman" w:cs="Times New Roman"/>
+          <w:highlight w:val="green"/>
+        </w:rPr>
+      </w:pPr>
+      <w:r>
+        <w:rPr>
+          <w:rFonts w:ascii="Times New Roman" w:hAnsi="Times New Roman" w:cs="Times New Roman"/>
+          <w:highlight w:val="green"/>
         </w:rPr>
         <w:t>Can only be disabled by administrators</w:t>
       </w:r>
@@ -7288,19 +6794,15 @@
         </w:numPr>
         <w:rPr>
           <w:rFonts w:ascii="Times New Roman" w:hAnsi="Times New Roman" w:cs="Times New Roman"/>
-        </w:rPr>
-      </w:pPr>
-      <w:r>
-        <w:rPr>
-          <w:rFonts w:ascii="Times New Roman" w:hAnsi="Times New Roman" w:cs="Times New Roman"/>
+          <w:highlight w:val="green"/>
+        </w:rPr>
+      </w:pPr>
+      <w:r>
+        <w:rPr>
+          <w:rFonts w:ascii="Times New Roman" w:hAnsi="Times New Roman" w:cs="Times New Roman"/>
+          <w:highlight w:val="green"/>
         </w:rPr>
         <w:t>Sex</w:t>
-      </w:r>
-      <w:r>
-        <w:rPr>
-          <w:rFonts w:ascii="Times New Roman" w:hAnsi="Times New Roman" w:cs="Times New Roman"/>
-        </w:rPr>
-        <w:t xml:space="preserve"> (Spayed or neutered)</w:t>
       </w:r>
     </w:p>
     <w:p>
@@ -7335,109 +6837,47 @@
       <w:r>
         <w:rPr>
           <w:rFonts w:ascii="Times New Roman" w:hAnsi="Times New Roman" w:cs="Times New Roman"/>
-        </w:rPr>
-        <w:lastRenderedPageBreak/>
-        <w:t>Document</w:t>
-      </w:r>
-      <w:r>
-        <w:rPr>
-          <w:rFonts w:ascii="Times New Roman" w:hAnsi="Times New Roman" w:cs="Times New Roman"/>
-        </w:rPr>
-        <w:t xml:space="preserve"> (path/to/file</w:t>
-      </w:r>
-      <w:r>
-        <w:rPr>
-          <w:rFonts w:ascii="Times New Roman" w:hAnsi="Times New Roman" w:cs="Times New Roman"/>
-        </w:rPr>
-        <w:t>.pdf</w:t>
-      </w:r>
-      <w:r>
-        <w:rPr>
-          <w:rFonts w:ascii="Times New Roman" w:hAnsi="Times New Roman" w:cs="Times New Roman"/>
-        </w:rPr>
-        <w:t>)</w:t>
-      </w:r>
-    </w:p>
-    <w:p>
-      <w:pPr>
-        <w:rPr>
-          <w:rFonts w:ascii="Times New Roman" w:hAnsi="Times New Roman" w:cs="Times New Roman"/>
-        </w:rPr>
-      </w:pPr>
-      <w:r>
-        <w:rPr>
-          <w:rFonts w:ascii="Times New Roman" w:hAnsi="Times New Roman" w:cs="Times New Roman"/>
-        </w:rPr>
-        <w:t>Company</w:t>
-      </w:r>
-      <w:r>
-        <w:rPr>
-          <w:rFonts w:ascii="Times New Roman" w:hAnsi="Times New Roman" w:cs="Times New Roman"/>
-        </w:rPr>
-        <w:t>:</w:t>
-      </w:r>
-    </w:p>
-    <w:p>
-      <w:pPr>
-        <w:pStyle w:val="ListParagraph"/>
-        <w:numPr>
-          <w:ilvl w:val="0"/>
-          <w:numId w:val="20"/>
-        </w:numPr>
-        <w:rPr>
-          <w:rFonts w:ascii="Times New Roman" w:hAnsi="Times New Roman" w:cs="Times New Roman"/>
-        </w:rPr>
-      </w:pPr>
-      <w:r>
-        <w:rPr>
-          <w:rFonts w:ascii="Times New Roman" w:hAnsi="Times New Roman" w:cs="Times New Roman"/>
-        </w:rPr>
-        <w:t>Document</w:t>
-      </w:r>
-      <w:r>
-        <w:rPr>
-          <w:rFonts w:ascii="Times New Roman" w:hAnsi="Times New Roman" w:cs="Times New Roman"/>
-        </w:rPr>
-        <w:t xml:space="preserve"> (path/to/file</w:t>
-      </w:r>
-      <w:r>
-        <w:rPr>
-          <w:rFonts w:ascii="Times New Roman" w:hAnsi="Times New Roman" w:cs="Times New Roman"/>
-        </w:rPr>
-        <w:t>.pdf</w:t>
-      </w:r>
-      <w:r>
-        <w:rPr>
-          <w:rFonts w:ascii="Times New Roman" w:hAnsi="Times New Roman" w:cs="Times New Roman"/>
-        </w:rPr>
-        <w:t>)</w:t>
+          <w:highlight w:val="green"/>
+        </w:rPr>
+        <w:t>Disabled</w:t>
       </w:r>
     </w:p>
     <w:p>
       <w:pPr>
         <w:pStyle w:val="Heading2"/>
       </w:pPr>
-      <w:bookmarkStart w:id="16" w:name="_Toc420617704"/>
+      <w:bookmarkStart w:id="16" w:name="_Toc442121948"/>
       <w:r>
         <w:t>4.2 Outputs – Information</w:t>
       </w:r>
       <w:bookmarkEnd w:id="16"/>
     </w:p>
     <w:p>
-      <w:r>
-        <w:t>User History</w:t>
-      </w:r>
-    </w:p>
-    <w:p>
-      <w:r>
-        <w:t>Pet History</w:t>
+      <w:pPr>
+        <w:rPr>
+          <w:highlight w:val="green"/>
+        </w:rPr>
+      </w:pPr>
+      <w:r>
+        <w:rPr>
+          <w:highlight w:val="green"/>
+        </w:rPr>
+        <w:t>Account Activity</w:t>
+      </w:r>
+    </w:p>
+    <w:p>
+      <w:r>
+        <w:rPr>
+          <w:highlight w:val="green"/>
+        </w:rPr>
+        <w:t>Error Logging</w:t>
       </w:r>
     </w:p>
     <w:p>
       <w:pPr>
         <w:pStyle w:val="Heading2"/>
       </w:pPr>
-      <w:bookmarkStart w:id="17" w:name="_Toc420617705"/>
+      <w:bookmarkStart w:id="17" w:name="_Toc442121949"/>
       <w:r>
         <w:t>4.3 Processes – Manual/Automatic</w:t>
       </w:r>
@@ -7457,7 +6897,8 @@
         </w:numPr>
       </w:pPr>
       <w:r>
-        <w:t>User uploads pet document PDF</w:t>
+        <w:lastRenderedPageBreak/>
+        <w:t>Administrator uploads company pet policy PDF</w:t>
       </w:r>
     </w:p>
     <w:p>
@@ -7469,18 +6910,6 @@
         </w:numPr>
       </w:pPr>
       <w:r>
-        <w:t>Administrator uploads company pet policy PDF</w:t>
-      </w:r>
-    </w:p>
-    <w:p>
-      <w:pPr>
-        <w:pStyle w:val="ListParagraph"/>
-        <w:numPr>
-          <w:ilvl w:val="0"/>
-          <w:numId w:val="14"/>
-        </w:numPr>
-      </w:pPr>
-      <w:r>
         <w:t>Us</w:t>
       </w:r>
       <w:r>
@@ -7494,18 +6923,6 @@
       </w:r>
       <w:r>
         <w:t>accounts</w:t>
-      </w:r>
-    </w:p>
-    <w:p>
-      <w:pPr>
-        <w:pStyle w:val="ListParagraph"/>
-        <w:numPr>
-          <w:ilvl w:val="0"/>
-          <w:numId w:val="14"/>
-        </w:numPr>
-      </w:pPr>
-      <w:r>
-        <w:t>Backup Database</w:t>
       </w:r>
     </w:p>
     <w:p>
@@ -7520,9 +6937,21 @@
           <w:ilvl w:val="0"/>
           <w:numId w:val="15"/>
         </w:numPr>
-      </w:pPr>
-      <w:r>
-        <w:t>User History logging</w:t>
+        <w:rPr>
+          <w:highlight w:val="green"/>
+        </w:rPr>
+      </w:pPr>
+      <w:r>
+        <w:rPr>
+          <w:highlight w:val="green"/>
+        </w:rPr>
+        <w:t>Account activity</w:t>
+      </w:r>
+      <w:r>
+        <w:rPr>
+          <w:highlight w:val="green"/>
+        </w:rPr>
+        <w:t xml:space="preserve"> logging</w:t>
       </w:r>
     </w:p>
     <w:p>
@@ -7532,16 +6961,28 @@
           <w:ilvl w:val="0"/>
           <w:numId w:val="15"/>
         </w:numPr>
-      </w:pPr>
-      <w:r>
-        <w:t>Pet History Logging</w:t>
+        <w:rPr>
+          <w:highlight w:val="green"/>
+        </w:rPr>
+      </w:pPr>
+      <w:r>
+        <w:rPr>
+          <w:highlight w:val="green"/>
+        </w:rPr>
+        <w:t>Error l</w:t>
+      </w:r>
+      <w:r>
+        <w:rPr>
+          <w:highlight w:val="green"/>
+        </w:rPr>
+        <w:t>ogging</w:t>
       </w:r>
     </w:p>
     <w:p>
       <w:pPr>
         <w:pStyle w:val="Heading2"/>
       </w:pPr>
-      <w:bookmarkStart w:id="18" w:name="_Toc420617706"/>
+      <w:bookmarkStart w:id="18" w:name="_Toc442121950"/>
       <w:r>
         <w:t>4.4 Storage – Database</w:t>
       </w:r>
@@ -7581,7 +7022,7 @@
       <w:pPr>
         <w:pStyle w:val="Heading2"/>
       </w:pPr>
-      <w:bookmarkStart w:id="19" w:name="_Toc420617707"/>
+      <w:bookmarkStart w:id="19" w:name="_Toc442121951"/>
       <w:r>
         <w:t xml:space="preserve">4.5 </w:t>
       </w:r>
@@ -7627,19 +7068,15 @@
         </w:numPr>
         <w:rPr>
           <w:rFonts w:ascii="Times New Roman" w:hAnsi="Times New Roman" w:cs="Times New Roman"/>
-        </w:rPr>
-      </w:pPr>
-      <w:r>
-        <w:rPr>
-          <w:rFonts w:ascii="Times New Roman" w:hAnsi="Times New Roman" w:cs="Times New Roman"/>
-        </w:rPr>
-        <w:t>Admin</w:t>
-      </w:r>
-      <w:r>
-        <w:rPr>
-          <w:rFonts w:ascii="Times New Roman" w:hAnsi="Times New Roman" w:cs="Times New Roman"/>
-        </w:rPr>
-        <w:t>istrators</w:t>
+          <w:highlight w:val="green"/>
+        </w:rPr>
+      </w:pPr>
+      <w:r>
+        <w:rPr>
+          <w:rFonts w:ascii="Times New Roman" w:hAnsi="Times New Roman" w:cs="Times New Roman"/>
+          <w:highlight w:val="green"/>
+        </w:rPr>
+        <w:t xml:space="preserve">Registered user </w:t>
       </w:r>
     </w:p>
     <w:p>
@@ -7651,13 +7088,15 @@
         </w:numPr>
         <w:rPr>
           <w:rFonts w:ascii="Times New Roman" w:hAnsi="Times New Roman" w:cs="Times New Roman"/>
-        </w:rPr>
-      </w:pPr>
-      <w:r>
-        <w:rPr>
-          <w:rFonts w:ascii="Times New Roman" w:hAnsi="Times New Roman" w:cs="Times New Roman"/>
-        </w:rPr>
-        <w:t>Registered user associated with a Company ID</w:t>
+          <w:highlight w:val="green"/>
+        </w:rPr>
+      </w:pPr>
+      <w:r>
+        <w:rPr>
+          <w:rFonts w:ascii="Times New Roman" w:hAnsi="Times New Roman" w:cs="Times New Roman"/>
+          <w:highlight w:val="green"/>
+        </w:rPr>
+        <w:t>Administrator</w:t>
       </w:r>
     </w:p>
     <w:p>
@@ -7669,13 +7108,15 @@
         </w:numPr>
         <w:rPr>
           <w:rFonts w:ascii="Times New Roman" w:hAnsi="Times New Roman" w:cs="Times New Roman"/>
-        </w:rPr>
-      </w:pPr>
-      <w:r>
-        <w:rPr>
-          <w:rFonts w:ascii="Times New Roman" w:hAnsi="Times New Roman" w:cs="Times New Roman"/>
-        </w:rPr>
-        <w:t>Registered user</w:t>
+          <w:highlight w:val="green"/>
+        </w:rPr>
+      </w:pPr>
+      <w:r>
+        <w:rPr>
+          <w:rFonts w:ascii="Times New Roman" w:hAnsi="Times New Roman" w:cs="Times New Roman"/>
+          <w:highlight w:val="green"/>
+        </w:rPr>
+        <w:t>Super administrator</w:t>
       </w:r>
     </w:p>
     <w:p>
@@ -7701,7 +7142,7 @@
       <w:pPr>
         <w:pStyle w:val="Heading2"/>
       </w:pPr>
-      <w:bookmarkStart w:id="20" w:name="_Toc420617708"/>
+      <w:bookmarkStart w:id="20" w:name="_Toc442121952"/>
       <w:r>
         <w:t>4.6</w:t>
       </w:r>
@@ -8432,7 +7873,6 @@
               <w:rPr>
                 <w:rFonts w:ascii="Times New Roman" w:hAnsi="Times New Roman" w:cs="Times New Roman"/>
               </w:rPr>
-              <w:lastRenderedPageBreak/>
               <w:t>Inception</w:t>
             </w:r>
           </w:p>
@@ -8913,7 +8353,7 @@
       <w:pPr>
         <w:pStyle w:val="Heading2"/>
       </w:pPr>
-      <w:bookmarkStart w:id="21" w:name="_Toc420617709"/>
+      <w:bookmarkStart w:id="21" w:name="_Toc442121953"/>
       <w:r>
         <w:t>4.7</w:t>
       </w:r>
@@ -8951,8 +8391,9 @@
       <w:pPr>
         <w:pStyle w:val="Heading2"/>
       </w:pPr>
-      <w:bookmarkStart w:id="22" w:name="_Toc420617711"/>
-      <w:r>
+      <w:bookmarkStart w:id="22" w:name="_Toc442121954"/>
+      <w:r>
+        <w:lastRenderedPageBreak/>
         <w:t>4.9</w:t>
       </w:r>
       <w:r>
@@ -9047,12 +8488,6 @@
                 <w:rFonts w:ascii="Times New Roman" w:hAnsi="Times New Roman" w:cs="Times New Roman"/>
               </w:rPr>
             </w:pPr>
-            <w:r>
-              <w:rPr>
-                <w:rFonts w:ascii="Times New Roman" w:hAnsi="Times New Roman" w:cs="Times New Roman"/>
-              </w:rPr>
-              <w:t>Register an account</w:t>
-            </w:r>
           </w:p>
         </w:tc>
       </w:tr>
@@ -9087,12 +8522,6 @@
                 <w:rFonts w:ascii="Times New Roman" w:hAnsi="Times New Roman" w:cs="Times New Roman"/>
               </w:rPr>
             </w:pPr>
-            <w:r>
-              <w:rPr>
-                <w:rFonts w:ascii="Times New Roman" w:hAnsi="Times New Roman" w:cs="Times New Roman"/>
-              </w:rPr>
-              <w:t>User</w:t>
-            </w:r>
           </w:p>
         </w:tc>
       </w:tr>
@@ -9130,18 +8559,6 @@
                 <w:rFonts w:ascii="Times New Roman" w:hAnsi="Times New Roman" w:cs="Times New Roman"/>
               </w:rPr>
             </w:pPr>
-            <w:r>
-              <w:rPr>
-                <w:rFonts w:ascii="Times New Roman" w:hAnsi="Times New Roman" w:cs="Times New Roman"/>
-              </w:rPr>
-              <w:t xml:space="preserve">1. </w:t>
-            </w:r>
-            <w:r>
-              <w:rPr>
-                <w:rFonts w:ascii="Times New Roman" w:hAnsi="Times New Roman" w:cs="Times New Roman"/>
-              </w:rPr>
-              <w:t>Valid email address and password between 6-45 characters long</w:t>
-            </w:r>
           </w:p>
         </w:tc>
       </w:tr>
@@ -9176,76 +8593,6 @@
                 <w:rFonts w:ascii="Times New Roman" w:hAnsi="Times New Roman" w:cs="Times New Roman"/>
               </w:rPr>
             </w:pPr>
-            <w:r>
-              <w:rPr>
-                <w:rFonts w:ascii="Times New Roman" w:hAnsi="Times New Roman" w:cs="Times New Roman"/>
-              </w:rPr>
-              <w:t xml:space="preserve">1. </w:t>
-            </w:r>
-            <w:r>
-              <w:rPr>
-                <w:rFonts w:ascii="Times New Roman" w:hAnsi="Times New Roman" w:cs="Times New Roman"/>
-              </w:rPr>
-              <w:t xml:space="preserve">Click on </w:t>
-            </w:r>
-            <w:r>
-              <w:rPr>
-                <w:rFonts w:ascii="Times New Roman" w:hAnsi="Times New Roman" w:cs="Times New Roman"/>
-              </w:rPr>
-              <w:t>the Register</w:t>
-            </w:r>
-            <w:r>
-              <w:rPr>
-                <w:rFonts w:ascii="Times New Roman" w:hAnsi="Times New Roman" w:cs="Times New Roman"/>
-              </w:rPr>
-              <w:t xml:space="preserve"> button</w:t>
-            </w:r>
-          </w:p>
-          <w:p>
-            <w:pPr>
-              <w:cnfStyle w:val="000000000000" w:firstRow="0" w:lastRow="0" w:firstColumn="0" w:lastColumn="0" w:oddVBand="0" w:evenVBand="0" w:oddHBand="0" w:evenHBand="0" w:firstRowFirstColumn="0" w:firstRowLastColumn="0" w:lastRowFirstColumn="0" w:lastRowLastColumn="0"/>
-              <w:rPr>
-                <w:rFonts w:ascii="Times New Roman" w:hAnsi="Times New Roman" w:cs="Times New Roman"/>
-              </w:rPr>
-            </w:pPr>
-            <w:r>
-              <w:rPr>
-                <w:rFonts w:ascii="Times New Roman" w:hAnsi="Times New Roman" w:cs="Times New Roman"/>
-              </w:rPr>
-              <w:t xml:space="preserve">2. </w:t>
-            </w:r>
-            <w:r>
-              <w:rPr>
-                <w:rFonts w:ascii="Times New Roman" w:hAnsi="Times New Roman" w:cs="Times New Roman"/>
-              </w:rPr>
-              <w:t>Enter company</w:t>
-            </w:r>
-            <w:r>
-              <w:rPr>
-                <w:rFonts w:ascii="Times New Roman" w:hAnsi="Times New Roman" w:cs="Times New Roman"/>
-              </w:rPr>
-              <w:t xml:space="preserve"> email address</w:t>
-            </w:r>
-          </w:p>
-          <w:p>
-            <w:pPr>
-              <w:cnfStyle w:val="000000000000" w:firstRow="0" w:lastRow="0" w:firstColumn="0" w:lastColumn="0" w:oddVBand="0" w:evenVBand="0" w:oddHBand="0" w:evenHBand="0" w:firstRowFirstColumn="0" w:firstRowLastColumn="0" w:lastRowFirstColumn="0" w:lastRowLastColumn="0"/>
-              <w:rPr>
-                <w:rFonts w:ascii="Times New Roman" w:hAnsi="Times New Roman" w:cs="Times New Roman"/>
-              </w:rPr>
-            </w:pPr>
-            <w:r>
-              <w:rPr>
-                <w:rFonts w:ascii="Times New Roman" w:hAnsi="Times New Roman" w:cs="Times New Roman"/>
-              </w:rPr>
-              <w:t xml:space="preserve">3. </w:t>
-            </w:r>
-            <w:r>
-              <w:rPr>
-                <w:rFonts w:ascii="Times New Roman" w:hAnsi="Times New Roman" w:cs="Times New Roman"/>
-              </w:rPr>
-              <w:t xml:space="preserve">Enter a password between 6-45 characters long </w:t>
-            </w:r>
           </w:p>
         </w:tc>
       </w:tr>
@@ -9283,12 +8630,6 @@
                 <w:rFonts w:ascii="Times New Roman" w:hAnsi="Times New Roman" w:cs="Times New Roman"/>
               </w:rPr>
             </w:pPr>
-            <w:r>
-              <w:rPr>
-                <w:rFonts w:ascii="Times New Roman" w:hAnsi="Times New Roman" w:cs="Times New Roman"/>
-              </w:rPr>
-              <w:t>1. User is logs into the dashboard page</w:t>
-            </w:r>
           </w:p>
         </w:tc>
       </w:tr>
@@ -9323,12 +8664,6 @@
                 <w:rFonts w:ascii="Times New Roman" w:hAnsi="Times New Roman" w:cs="Times New Roman"/>
               </w:rPr>
             </w:pPr>
-            <w:r>
-              <w:rPr>
-                <w:rFonts w:ascii="Times New Roman" w:hAnsi="Times New Roman" w:cs="Times New Roman"/>
-              </w:rPr>
-              <w:t>None</w:t>
-            </w:r>
           </w:p>
         </w:tc>
       </w:tr>
@@ -9366,12 +8701,6 @@
                 <w:rFonts w:ascii="Times New Roman" w:hAnsi="Times New Roman" w:cs="Times New Roman"/>
               </w:rPr>
             </w:pPr>
-            <w:r>
-              <w:rPr>
-                <w:rFonts w:ascii="Times New Roman" w:hAnsi="Times New Roman" w:cs="Times New Roman"/>
-              </w:rPr>
-              <w:t>None</w:t>
-            </w:r>
           </w:p>
         </w:tc>
       </w:tr>
@@ -9470,30 +8799,6 @@
                 <w:rFonts w:ascii="Times New Roman" w:hAnsi="Times New Roman" w:cs="Times New Roman"/>
               </w:rPr>
             </w:pPr>
-            <w:r>
-              <w:rPr>
-                <w:rFonts w:ascii="Times New Roman" w:hAnsi="Times New Roman" w:cs="Times New Roman"/>
-              </w:rPr>
-              <w:t xml:space="preserve">Sign </w:t>
-            </w:r>
-            <w:r>
-              <w:rPr>
-                <w:rFonts w:ascii="Times New Roman" w:hAnsi="Times New Roman" w:cs="Times New Roman"/>
-              </w:rPr>
-              <w:t>i</w:t>
-            </w:r>
-            <w:r>
-              <w:rPr>
-                <w:rFonts w:ascii="Times New Roman" w:hAnsi="Times New Roman" w:cs="Times New Roman"/>
-              </w:rPr>
-              <w:t>n</w:t>
-            </w:r>
-            <w:r>
-              <w:rPr>
-                <w:rFonts w:ascii="Times New Roman" w:hAnsi="Times New Roman" w:cs="Times New Roman"/>
-              </w:rPr>
-              <w:t>to the web application</w:t>
-            </w:r>
           </w:p>
         </w:tc>
       </w:tr>
@@ -9528,12 +8833,6 @@
                 <w:rFonts w:ascii="Times New Roman" w:hAnsi="Times New Roman" w:cs="Times New Roman"/>
               </w:rPr>
             </w:pPr>
-            <w:r>
-              <w:rPr>
-                <w:rFonts w:ascii="Times New Roman" w:hAnsi="Times New Roman" w:cs="Times New Roman"/>
-              </w:rPr>
-              <w:t>Registered user</w:t>
-            </w:r>
           </w:p>
         </w:tc>
       </w:tr>
@@ -9571,12 +8870,6 @@
                 <w:rFonts w:ascii="Times New Roman" w:hAnsi="Times New Roman" w:cs="Times New Roman"/>
               </w:rPr>
             </w:pPr>
-            <w:r>
-              <w:rPr>
-                <w:rFonts w:ascii="Times New Roman" w:hAnsi="Times New Roman" w:cs="Times New Roman"/>
-              </w:rPr>
-              <w:t>1. Be a registered user or approved registered member of a company</w:t>
-            </w:r>
           </w:p>
         </w:tc>
       </w:tr>
@@ -9611,26 +8904,6 @@
                 <w:rFonts w:ascii="Times New Roman" w:hAnsi="Times New Roman" w:cs="Times New Roman"/>
               </w:rPr>
             </w:pPr>
-            <w:r>
-              <w:rPr>
-                <w:rFonts w:ascii="Times New Roman" w:hAnsi="Times New Roman" w:cs="Times New Roman"/>
-              </w:rPr>
-              <w:t>1. Enter an email address</w:t>
-            </w:r>
-          </w:p>
-          <w:p>
-            <w:pPr>
-              <w:cnfStyle w:val="000000000000" w:firstRow="0" w:lastRow="0" w:firstColumn="0" w:lastColumn="0" w:oddVBand="0" w:evenVBand="0" w:oddHBand="0" w:evenHBand="0" w:firstRowFirstColumn="0" w:firstRowLastColumn="0" w:lastRowFirstColumn="0" w:lastRowLastColumn="0"/>
-              <w:rPr>
-                <w:rFonts w:ascii="Times New Roman" w:hAnsi="Times New Roman" w:cs="Times New Roman"/>
-              </w:rPr>
-            </w:pPr>
-            <w:r>
-              <w:rPr>
-                <w:rFonts w:ascii="Times New Roman" w:hAnsi="Times New Roman" w:cs="Times New Roman"/>
-              </w:rPr>
-              <w:t>2. Enter the password</w:t>
-            </w:r>
           </w:p>
         </w:tc>
       </w:tr>
@@ -9668,12 +8941,6 @@
                 <w:rFonts w:ascii="Times New Roman" w:hAnsi="Times New Roman" w:cs="Times New Roman"/>
               </w:rPr>
             </w:pPr>
-            <w:r>
-              <w:rPr>
-                <w:rFonts w:ascii="Times New Roman" w:hAnsi="Times New Roman" w:cs="Times New Roman"/>
-              </w:rPr>
-              <w:t>None</w:t>
-            </w:r>
           </w:p>
         </w:tc>
       </w:tr>
@@ -9708,12 +8975,6 @@
                 <w:rFonts w:ascii="Times New Roman" w:hAnsi="Times New Roman" w:cs="Times New Roman"/>
               </w:rPr>
             </w:pPr>
-            <w:r>
-              <w:rPr>
-                <w:rFonts w:ascii="Times New Roman" w:hAnsi="Times New Roman" w:cs="Times New Roman"/>
-              </w:rPr>
-              <w:t>None</w:t>
-            </w:r>
           </w:p>
         </w:tc>
       </w:tr>
@@ -9751,12 +9012,6 @@
                 <w:rFonts w:ascii="Times New Roman" w:hAnsi="Times New Roman" w:cs="Times New Roman"/>
               </w:rPr>
             </w:pPr>
-            <w:r>
-              <w:rPr>
-                <w:rFonts w:ascii="Times New Roman" w:hAnsi="Times New Roman" w:cs="Times New Roman"/>
-              </w:rPr>
-              <w:t>None</w:t>
-            </w:r>
           </w:p>
         </w:tc>
       </w:tr>
@@ -9855,18 +9110,6 @@
                 <w:rFonts w:ascii="Times New Roman" w:hAnsi="Times New Roman" w:cs="Times New Roman"/>
               </w:rPr>
             </w:pPr>
-            <w:r>
-              <w:rPr>
-                <w:rFonts w:ascii="Times New Roman" w:hAnsi="Times New Roman" w:cs="Times New Roman"/>
-              </w:rPr>
-              <w:t xml:space="preserve">Sign </w:t>
-            </w:r>
-            <w:r>
-              <w:rPr>
-                <w:rFonts w:ascii="Times New Roman" w:hAnsi="Times New Roman" w:cs="Times New Roman"/>
-              </w:rPr>
-              <w:t>in the pet</w:t>
-            </w:r>
           </w:p>
         </w:tc>
       </w:tr>
@@ -9901,12 +9144,6 @@
                 <w:rFonts w:ascii="Times New Roman" w:hAnsi="Times New Roman" w:cs="Times New Roman"/>
               </w:rPr>
             </w:pPr>
-            <w:r>
-              <w:rPr>
-                <w:rFonts w:ascii="Times New Roman" w:hAnsi="Times New Roman" w:cs="Times New Roman"/>
-              </w:rPr>
-              <w:t>Registered user</w:t>
-            </w:r>
           </w:p>
         </w:tc>
       </w:tr>
@@ -9944,40 +9181,6 @@
                 <w:rFonts w:ascii="Times New Roman" w:hAnsi="Times New Roman" w:cs="Times New Roman"/>
               </w:rPr>
             </w:pPr>
-            <w:r>
-              <w:rPr>
-                <w:rFonts w:ascii="Times New Roman" w:hAnsi="Times New Roman" w:cs="Times New Roman"/>
-              </w:rPr>
-              <w:t>1. Be a registered user or approved registered member of a company</w:t>
-            </w:r>
-          </w:p>
-          <w:p>
-            <w:pPr>
-              <w:cnfStyle w:val="000000100000" w:firstRow="0" w:lastRow="0" w:firstColumn="0" w:lastColumn="0" w:oddVBand="0" w:evenVBand="0" w:oddHBand="1" w:evenHBand="0" w:firstRowFirstColumn="0" w:firstRowLastColumn="0" w:lastRowFirstColumn="0" w:lastRowLastColumn="0"/>
-              <w:rPr>
-                <w:rFonts w:ascii="Times New Roman" w:hAnsi="Times New Roman" w:cs="Times New Roman"/>
-              </w:rPr>
-            </w:pPr>
-            <w:r>
-              <w:rPr>
-                <w:rFonts w:ascii="Times New Roman" w:hAnsi="Times New Roman" w:cs="Times New Roman"/>
-              </w:rPr>
-              <w:t>2. Have a registered pet or approved pet of a company</w:t>
-            </w:r>
-          </w:p>
-          <w:p>
-            <w:pPr>
-              <w:cnfStyle w:val="000000100000" w:firstRow="0" w:lastRow="0" w:firstColumn="0" w:lastColumn="0" w:oddVBand="0" w:evenVBand="0" w:oddHBand="1" w:evenHBand="0" w:firstRowFirstColumn="0" w:firstRowLastColumn="0" w:lastRowFirstColumn="0" w:lastRowLastColumn="0"/>
-              <w:rPr>
-                <w:rFonts w:ascii="Times New Roman" w:hAnsi="Times New Roman" w:cs="Times New Roman"/>
-              </w:rPr>
-            </w:pPr>
-            <w:r>
-              <w:rPr>
-                <w:rFonts w:ascii="Times New Roman" w:hAnsi="Times New Roman" w:cs="Times New Roman"/>
-              </w:rPr>
-              <w:t>3. Signed in already</w:t>
-            </w:r>
           </w:p>
         </w:tc>
       </w:tr>
@@ -10012,26 +9215,6 @@
                 <w:rFonts w:ascii="Times New Roman" w:hAnsi="Times New Roman" w:cs="Times New Roman"/>
               </w:rPr>
             </w:pPr>
-            <w:r>
-              <w:rPr>
-                <w:rFonts w:ascii="Times New Roman" w:hAnsi="Times New Roman" w:cs="Times New Roman"/>
-              </w:rPr>
-              <w:t>1. Click on sign in “Pet’s Name”</w:t>
-            </w:r>
-          </w:p>
-          <w:p>
-            <w:pPr>
-              <w:cnfStyle w:val="000000000000" w:firstRow="0" w:lastRow="0" w:firstColumn="0" w:lastColumn="0" w:oddVBand="0" w:evenVBand="0" w:oddHBand="0" w:evenHBand="0" w:firstRowFirstColumn="0" w:firstRowLastColumn="0" w:lastRowFirstColumn="0" w:lastRowLastColumn="0"/>
-              <w:rPr>
-                <w:rFonts w:ascii="Times New Roman" w:hAnsi="Times New Roman" w:cs="Times New Roman"/>
-              </w:rPr>
-            </w:pPr>
-            <w:r>
-              <w:rPr>
-                <w:rFonts w:ascii="Times New Roman" w:hAnsi="Times New Roman" w:cs="Times New Roman"/>
-              </w:rPr>
-              <w:t>2. Check the “Agree” w/ policy check box</w:t>
-            </w:r>
           </w:p>
         </w:tc>
       </w:tr>
@@ -10069,12 +9252,6 @@
                 <w:rFonts w:ascii="Times New Roman" w:hAnsi="Times New Roman" w:cs="Times New Roman"/>
               </w:rPr>
             </w:pPr>
-            <w:r>
-              <w:rPr>
-                <w:rFonts w:ascii="Times New Roman" w:hAnsi="Times New Roman" w:cs="Times New Roman"/>
-              </w:rPr>
-              <w:t>None</w:t>
-            </w:r>
           </w:p>
         </w:tc>
       </w:tr>
@@ -10109,12 +9286,6 @@
                 <w:rFonts w:ascii="Times New Roman" w:hAnsi="Times New Roman" w:cs="Times New Roman"/>
               </w:rPr>
             </w:pPr>
-            <w:r>
-              <w:rPr>
-                <w:rFonts w:ascii="Times New Roman" w:hAnsi="Times New Roman" w:cs="Times New Roman"/>
-              </w:rPr>
-              <w:t>None</w:t>
-            </w:r>
           </w:p>
         </w:tc>
       </w:tr>
@@ -10152,12 +9323,6 @@
                 <w:rFonts w:ascii="Times New Roman" w:hAnsi="Times New Roman" w:cs="Times New Roman"/>
               </w:rPr>
             </w:pPr>
-            <w:r>
-              <w:rPr>
-                <w:rFonts w:ascii="Times New Roman" w:hAnsi="Times New Roman" w:cs="Times New Roman"/>
-              </w:rPr>
-              <w:t>None</w:t>
-            </w:r>
           </w:p>
         </w:tc>
       </w:tr>
@@ -10256,12 +9421,6 @@
                 <w:rFonts w:ascii="Times New Roman" w:hAnsi="Times New Roman" w:cs="Times New Roman"/>
               </w:rPr>
             </w:pPr>
-            <w:r>
-              <w:rPr>
-                <w:rFonts w:ascii="Times New Roman" w:hAnsi="Times New Roman" w:cs="Times New Roman"/>
-              </w:rPr>
-              <w:t>Add a new pet</w:t>
-            </w:r>
           </w:p>
         </w:tc>
       </w:tr>
@@ -10296,12 +9455,6 @@
                 <w:rFonts w:ascii="Times New Roman" w:hAnsi="Times New Roman" w:cs="Times New Roman"/>
               </w:rPr>
             </w:pPr>
-            <w:r>
-              <w:rPr>
-                <w:rFonts w:ascii="Times New Roman" w:hAnsi="Times New Roman" w:cs="Times New Roman"/>
-              </w:rPr>
-              <w:t>Registered user</w:t>
-            </w:r>
           </w:p>
         </w:tc>
       </w:tr>
@@ -10339,40 +9492,6 @@
                 <w:rFonts w:ascii="Times New Roman" w:hAnsi="Times New Roman" w:cs="Times New Roman"/>
               </w:rPr>
             </w:pPr>
-            <w:r>
-              <w:rPr>
-                <w:rFonts w:ascii="Times New Roman" w:hAnsi="Times New Roman" w:cs="Times New Roman"/>
-              </w:rPr>
-              <w:t>1. Be a registered user or approved registered member of a company</w:t>
-            </w:r>
-          </w:p>
-          <w:p>
-            <w:pPr>
-              <w:cnfStyle w:val="000000100000" w:firstRow="0" w:lastRow="0" w:firstColumn="0" w:lastColumn="0" w:oddVBand="0" w:evenVBand="0" w:oddHBand="1" w:evenHBand="0" w:firstRowFirstColumn="0" w:firstRowLastColumn="0" w:lastRowFirstColumn="0" w:lastRowLastColumn="0"/>
-              <w:rPr>
-                <w:rFonts w:ascii="Times New Roman" w:hAnsi="Times New Roman" w:cs="Times New Roman"/>
-              </w:rPr>
-            </w:pPr>
-            <w:r>
-              <w:rPr>
-                <w:rFonts w:ascii="Times New Roman" w:hAnsi="Times New Roman" w:cs="Times New Roman"/>
-              </w:rPr>
-              <w:t>2. Have a registered pet or approved pet of a company</w:t>
-            </w:r>
-          </w:p>
-          <w:p>
-            <w:pPr>
-              <w:cnfStyle w:val="000000100000" w:firstRow="0" w:lastRow="0" w:firstColumn="0" w:lastColumn="0" w:oddVBand="0" w:evenVBand="0" w:oddHBand="1" w:evenHBand="0" w:firstRowFirstColumn="0" w:firstRowLastColumn="0" w:lastRowFirstColumn="0" w:lastRowLastColumn="0"/>
-              <w:rPr>
-                <w:rFonts w:ascii="Times New Roman" w:hAnsi="Times New Roman" w:cs="Times New Roman"/>
-              </w:rPr>
-            </w:pPr>
-            <w:r>
-              <w:rPr>
-                <w:rFonts w:ascii="Times New Roman" w:hAnsi="Times New Roman" w:cs="Times New Roman"/>
-              </w:rPr>
-              <w:t>3. Signed in already</w:t>
-            </w:r>
           </w:p>
         </w:tc>
       </w:tr>
@@ -10407,26 +9526,6 @@
                 <w:rFonts w:ascii="Times New Roman" w:hAnsi="Times New Roman" w:cs="Times New Roman"/>
               </w:rPr>
             </w:pPr>
-            <w:r>
-              <w:rPr>
-                <w:rFonts w:ascii="Times New Roman" w:hAnsi="Times New Roman" w:cs="Times New Roman"/>
-              </w:rPr>
-              <w:t>1. Click on sign in “Pet’s Name”</w:t>
-            </w:r>
-          </w:p>
-          <w:p>
-            <w:pPr>
-              <w:cnfStyle w:val="000000000000" w:firstRow="0" w:lastRow="0" w:firstColumn="0" w:lastColumn="0" w:oddVBand="0" w:evenVBand="0" w:oddHBand="0" w:evenHBand="0" w:firstRowFirstColumn="0" w:firstRowLastColumn="0" w:lastRowFirstColumn="0" w:lastRowLastColumn="0"/>
-              <w:rPr>
-                <w:rFonts w:ascii="Times New Roman" w:hAnsi="Times New Roman" w:cs="Times New Roman"/>
-              </w:rPr>
-            </w:pPr>
-            <w:r>
-              <w:rPr>
-                <w:rFonts w:ascii="Times New Roman" w:hAnsi="Times New Roman" w:cs="Times New Roman"/>
-              </w:rPr>
-              <w:t>2. Check the “Agree” w/ policy check box</w:t>
-            </w:r>
           </w:p>
         </w:tc>
       </w:tr>
@@ -10464,12 +9563,6 @@
                 <w:rFonts w:ascii="Times New Roman" w:hAnsi="Times New Roman" w:cs="Times New Roman"/>
               </w:rPr>
             </w:pPr>
-            <w:r>
-              <w:rPr>
-                <w:rFonts w:ascii="Times New Roman" w:hAnsi="Times New Roman" w:cs="Times New Roman"/>
-              </w:rPr>
-              <w:t>None</w:t>
-            </w:r>
           </w:p>
         </w:tc>
       </w:tr>
@@ -10504,12 +9597,6 @@
                 <w:rFonts w:ascii="Times New Roman" w:hAnsi="Times New Roman" w:cs="Times New Roman"/>
               </w:rPr>
             </w:pPr>
-            <w:r>
-              <w:rPr>
-                <w:rFonts w:ascii="Times New Roman" w:hAnsi="Times New Roman" w:cs="Times New Roman"/>
-              </w:rPr>
-              <w:t>None</w:t>
-            </w:r>
           </w:p>
         </w:tc>
       </w:tr>
@@ -10547,12 +9634,6 @@
                 <w:rFonts w:ascii="Times New Roman" w:hAnsi="Times New Roman" w:cs="Times New Roman"/>
               </w:rPr>
             </w:pPr>
-            <w:r>
-              <w:rPr>
-                <w:rFonts w:ascii="Times New Roman" w:hAnsi="Times New Roman" w:cs="Times New Roman"/>
-              </w:rPr>
-              <w:t>None</w:t>
-            </w:r>
           </w:p>
         </w:tc>
       </w:tr>
@@ -10568,7 +9649,7 @@
       <w:pPr>
         <w:pStyle w:val="Heading2"/>
       </w:pPr>
-      <w:bookmarkStart w:id="23" w:name="_Toc420617712"/>
+      <w:bookmarkStart w:id="23" w:name="_Toc442121955"/>
       <w:r>
         <w:t>4.10</w:t>
       </w:r>
@@ -10581,7 +9662,7 @@
       <w:pPr>
         <w:pStyle w:val="Heading3"/>
       </w:pPr>
-      <w:bookmarkStart w:id="24" w:name="_Toc420617713"/>
+      <w:bookmarkStart w:id="24" w:name="_Toc442121956"/>
       <w:r>
         <w:t>4.10</w:t>
       </w:r>
@@ -10602,14 +9683,14 @@
         </w:rPr>
         <w:t xml:space="preserve">Total Development Cost </w:t>
       </w:r>
-      <w:proofErr w:type="spellStart"/>
-      <w:r>
-        <w:rPr>
-          <w:rFonts w:ascii="Times New Roman" w:hAnsi="Times New Roman" w:cs="Times New Roman"/>
-        </w:rPr>
-        <w:t>Esxtimate</w:t>
-      </w:r>
-      <w:proofErr w:type="spellEnd"/>
+      <w:r>
+        <w:rPr>
+          <w:rFonts w:ascii="Times New Roman" w:hAnsi="Times New Roman" w:cs="Times New Roman"/>
+        </w:rPr>
+        <w:t>Estimate</w:t>
+      </w:r>
+      <w:bookmarkStart w:id="25" w:name="_GoBack"/>
+      <w:bookmarkEnd w:id="25"/>
       <w:r>
         <w:rPr>
           <w:rFonts w:ascii="Times New Roman" w:hAnsi="Times New Roman" w:cs="Times New Roman"/>
@@ -10856,6 +9937,7 @@
               <w:rPr>
                 <w:rFonts w:ascii="Times New Roman" w:hAnsi="Times New Roman" w:cs="Times New Roman"/>
               </w:rPr>
+              <w:lastRenderedPageBreak/>
               <w:t>Hosting</w:t>
             </w:r>
           </w:p>
@@ -11400,44 +10482,44 @@
       <w:pPr>
         <w:pStyle w:val="Heading3"/>
       </w:pPr>
-      <w:bookmarkStart w:id="25" w:name="_Toc420617714"/>
+      <w:bookmarkStart w:id="26" w:name="_Toc442121957"/>
       <w:r>
         <w:t>4.10</w:t>
       </w:r>
       <w:r>
         <w:t>.2 Value</w:t>
       </w:r>
-      <w:bookmarkEnd w:id="25"/>
+      <w:bookmarkEnd w:id="26"/>
     </w:p>
     <w:p>
       <w:pPr>
         <w:pStyle w:val="Heading2"/>
       </w:pPr>
-      <w:bookmarkStart w:id="26" w:name="_Toc420617715"/>
+      <w:bookmarkStart w:id="27" w:name="_Toc442121958"/>
       <w:r>
         <w:t>4.13 Preliminary Project Plan</w:t>
       </w:r>
-      <w:bookmarkEnd w:id="26"/>
+      <w:bookmarkEnd w:id="27"/>
     </w:p>
     <w:p>
       <w:pPr>
         <w:pStyle w:val="Heading3"/>
       </w:pPr>
-      <w:bookmarkStart w:id="27" w:name="_Toc420617716"/>
+      <w:bookmarkStart w:id="28" w:name="_Toc442121959"/>
       <w:r>
         <w:t>4.13.1 Master Schedule</w:t>
       </w:r>
-      <w:bookmarkEnd w:id="27"/>
+      <w:bookmarkEnd w:id="28"/>
     </w:p>
     <w:p>
       <w:pPr>
         <w:pStyle w:val="Heading3"/>
       </w:pPr>
-      <w:bookmarkStart w:id="28" w:name="_Toc420617717"/>
+      <w:bookmarkStart w:id="29" w:name="_Toc442121960"/>
       <w:r>
         <w:t>4.13.2 Resource Assignment</w:t>
       </w:r>
-      <w:bookmarkEnd w:id="28"/>
+      <w:bookmarkEnd w:id="29"/>
     </w:p>
     <w:p>
       <w:pPr>
@@ -11476,14 +10558,14 @@
       <w:pPr>
         <w:pStyle w:val="Heading2"/>
       </w:pPr>
-      <w:bookmarkStart w:id="29" w:name="_Toc420617718"/>
+      <w:bookmarkStart w:id="30" w:name="_Toc442121961"/>
       <w:r>
         <w:t xml:space="preserve">4.14 Browser </w:t>
       </w:r>
       <w:r>
         <w:t>Compatibility</w:t>
       </w:r>
-      <w:bookmarkEnd w:id="29"/>
+      <w:bookmarkEnd w:id="30"/>
     </w:p>
     <w:tbl>
       <w:tblPr>
@@ -11591,7 +10673,6 @@
               <w:rPr>
                 <w:rFonts w:ascii="Times New Roman" w:hAnsi="Times New Roman" w:cs="Times New Roman"/>
               </w:rPr>
-              <w:lastRenderedPageBreak/>
               <w:t>Firefox</w:t>
             </w:r>
           </w:p>
@@ -11730,11 +10811,11 @@
       <w:pPr>
         <w:pStyle w:val="Heading2"/>
       </w:pPr>
-      <w:bookmarkStart w:id="30" w:name="_Toc420617719"/>
+      <w:bookmarkStart w:id="31" w:name="_Toc442121962"/>
       <w:r>
         <w:t>4.15 Security</w:t>
       </w:r>
-      <w:bookmarkEnd w:id="30"/>
+      <w:bookmarkEnd w:id="31"/>
     </w:p>
     <w:p>
       <w:pPr>
@@ -11795,11 +10876,11 @@
       <w:pPr>
         <w:pStyle w:val="Heading3"/>
       </w:pPr>
-      <w:bookmarkStart w:id="31" w:name="_Toc420617720"/>
+      <w:bookmarkStart w:id="32" w:name="_Toc442121963"/>
       <w:r>
         <w:t>4.15.1 Overview</w:t>
       </w:r>
-      <w:bookmarkEnd w:id="31"/>
+      <w:bookmarkEnd w:id="32"/>
     </w:p>
     <w:p>
       <w:pPr>
@@ -11831,7 +10912,7 @@
       <w:pPr>
         <w:pStyle w:val="Heading3"/>
       </w:pPr>
-      <w:bookmarkStart w:id="32" w:name="_Toc420617721"/>
+      <w:bookmarkStart w:id="33" w:name="_Toc442121964"/>
       <w:r>
         <w:t>4.15.2</w:t>
       </w:r>
@@ -11841,7 +10922,7 @@
       <w:r>
         <w:t>Information Gathering</w:t>
       </w:r>
-      <w:bookmarkEnd w:id="32"/>
+      <w:bookmarkEnd w:id="33"/>
     </w:p>
     <w:p>
       <w:pPr>
@@ -11860,46 +10941,47 @@
       <w:pPr>
         <w:pStyle w:val="Heading3"/>
       </w:pPr>
-      <w:bookmarkStart w:id="33" w:name="_Toc420617722"/>
-      <w:r>
+      <w:bookmarkStart w:id="34" w:name="_Toc442121965"/>
+      <w:r>
+        <w:lastRenderedPageBreak/>
         <w:t>4.15.3</w:t>
       </w:r>
       <w:r>
         <w:t xml:space="preserve"> Business Logic, Authentication and Authorization</w:t>
       </w:r>
-      <w:bookmarkEnd w:id="33"/>
+      <w:bookmarkEnd w:id="34"/>
     </w:p>
     <w:p>
       <w:pPr>
         <w:pStyle w:val="Heading3"/>
       </w:pPr>
-      <w:bookmarkStart w:id="34" w:name="_Toc420617723"/>
+      <w:bookmarkStart w:id="35" w:name="_Toc442121966"/>
       <w:r>
         <w:t>4.15.4</w:t>
       </w:r>
       <w:r>
         <w:t xml:space="preserve"> Session Management</w:t>
       </w:r>
-      <w:bookmarkEnd w:id="34"/>
+      <w:bookmarkEnd w:id="35"/>
     </w:p>
     <w:p>
       <w:pPr>
         <w:pStyle w:val="Heading3"/>
       </w:pPr>
-      <w:bookmarkStart w:id="35" w:name="_Toc420617724"/>
+      <w:bookmarkStart w:id="36" w:name="_Toc442121967"/>
       <w:r>
         <w:t>4.15.5</w:t>
       </w:r>
       <w:r>
         <w:t xml:space="preserve"> Data Validation</w:t>
       </w:r>
-      <w:bookmarkEnd w:id="35"/>
+      <w:bookmarkEnd w:id="36"/>
     </w:p>
     <w:p>
       <w:pPr>
         <w:pStyle w:val="Heading3"/>
       </w:pPr>
-      <w:bookmarkStart w:id="36" w:name="_Toc420617725"/>
+      <w:bookmarkStart w:id="37" w:name="_Toc442121968"/>
       <w:r>
         <w:t>4.15.</w:t>
       </w:r>
@@ -11909,10 +10991,10 @@
       <w:r>
         <w:t xml:space="preserve"> </w:t>
       </w:r>
-      <w:bookmarkEnd w:id="36"/>
       <w:r>
         <w:t>Vulnerabilities</w:t>
       </w:r>
+      <w:bookmarkEnd w:id="37"/>
     </w:p>
     <w:p>
       <w:pPr>
@@ -11931,19 +11013,20 @@
       <w:pPr>
         <w:pStyle w:val="Heading3"/>
       </w:pPr>
-      <w:bookmarkStart w:id="37" w:name="_Toc420617726"/>
+      <w:bookmarkStart w:id="38" w:name="_Toc442121969"/>
       <w:r>
         <w:t xml:space="preserve">4.15.8 </w:t>
       </w:r>
-      <w:bookmarkEnd w:id="37"/>
       <w:r>
         <w:t>Auditing</w:t>
       </w:r>
+      <w:bookmarkEnd w:id="38"/>
     </w:p>
     <w:p>
       <w:pPr>
         <w:pStyle w:val="Heading3"/>
       </w:pPr>
+      <w:bookmarkStart w:id="39" w:name="_Toc442121970"/>
       <w:r>
         <w:t xml:space="preserve">4.15.8 </w:t>
       </w:r>
@@ -11953,6 +11036,7 @@
       <w:r>
         <w:t>Assessments</w:t>
       </w:r>
+      <w:bookmarkEnd w:id="39"/>
     </w:p>
     <w:p/>
     <w:p>
@@ -12044,7 +11128,7 @@
       <w:pPr>
         <w:pStyle w:val="Heading1"/>
       </w:pPr>
-      <w:bookmarkStart w:id="38" w:name="_Toc420617727"/>
+      <w:bookmarkStart w:id="40" w:name="_Toc442121971"/>
       <w:r>
         <w:rPr>
           <w:highlight w:val="green"/>
@@ -12052,20 +11136,20 @@
         <w:lastRenderedPageBreak/>
         <w:t>5 Design</w:t>
       </w:r>
-      <w:bookmarkEnd w:id="38"/>
+      <w:bookmarkEnd w:id="40"/>
     </w:p>
     <w:p>
       <w:pPr>
         <w:pStyle w:val="Heading2"/>
       </w:pPr>
-      <w:bookmarkStart w:id="39" w:name="_Toc420617728"/>
+      <w:bookmarkStart w:id="41" w:name="_Toc442121972"/>
       <w:r>
         <w:rPr>
           <w:highlight w:val="green"/>
         </w:rPr>
         <w:t>5.1 Use Case Diagram</w:t>
       </w:r>
-      <w:bookmarkEnd w:id="39"/>
+      <w:bookmarkEnd w:id="41"/>
     </w:p>
     <w:p>
       <w:r>
@@ -12089,10 +11173,10 @@
             <v:path o:extrusionok="f" gradientshapeok="t" o:connecttype="rect"/>
             <o:lock v:ext="edit" aspectratio="t"/>
           </v:shapetype>
-          <v:shape id="_x0000_i1026" type="#_x0000_t75" style="width:385.25pt;height:647.45pt" o:ole="">
+          <v:shape id="_x0000_i1025" type="#_x0000_t75" style="width:385.25pt;height:647.45pt" o:ole="">
             <v:imagedata r:id="rId6" o:title=""/>
           </v:shape>
-          <o:OLEObject Type="Embed" ProgID="Visio.Drawing.15" ShapeID="_x0000_i1026" DrawAspect="Content" ObjectID="_1515788659" r:id="rId7"/>
+          <o:OLEObject Type="Embed" ProgID="Visio.Drawing.15" ShapeID="_x0000_i1025" DrawAspect="Content" ObjectID="_1515865432" r:id="rId7"/>
         </w:object>
       </w:r>
     </w:p>
@@ -12100,7 +11184,7 @@
       <w:pPr>
         <w:pStyle w:val="Heading2"/>
       </w:pPr>
-      <w:bookmarkStart w:id="40" w:name="_Toc420617729"/>
+      <w:bookmarkStart w:id="42" w:name="_Toc442121973"/>
       <w:r>
         <w:rPr>
           <w:highlight w:val="green"/>
@@ -12120,15 +11204,15 @@
         </w:rPr>
         <w:t xml:space="preserve"> Diagram</w:t>
       </w:r>
-      <w:bookmarkEnd w:id="40"/>
+      <w:bookmarkEnd w:id="42"/>
     </w:p>
     <w:p>
       <w:r>
         <w:object w:dxaOrig="11551" w:dyaOrig="7411">
-          <v:shape id="_x0000_i1025" type="#_x0000_t75" style="width:468pt;height:300.35pt" o:ole="">
+          <v:shape id="_x0000_i1026" type="#_x0000_t75" style="width:468pt;height:300.35pt" o:ole="">
             <v:imagedata r:id="rId8" o:title=""/>
           </v:shape>
-          <o:OLEObject Type="Embed" ProgID="Visio.Drawing.15" ShapeID="_x0000_i1025" DrawAspect="Content" ObjectID="_1515788660" r:id="rId9"/>
+          <o:OLEObject Type="Embed" ProgID="Visio.Drawing.15" ShapeID="_x0000_i1026" DrawAspect="Content" ObjectID="_1515865433" r:id="rId9"/>
         </w:object>
       </w:r>
     </w:p>
@@ -12136,7 +11220,7 @@
       <w:pPr>
         <w:pStyle w:val="Heading2"/>
       </w:pPr>
-      <w:bookmarkStart w:id="41" w:name="_Toc420617730"/>
+      <w:bookmarkStart w:id="43" w:name="_Toc442121974"/>
       <w:r>
         <w:rPr>
           <w:highlight w:val="green"/>
@@ -12144,7 +11228,7 @@
         <w:lastRenderedPageBreak/>
         <w:t>5.3 Entity Relationship Diagram</w:t>
       </w:r>
-      <w:bookmarkEnd w:id="41"/>
+      <w:bookmarkEnd w:id="43"/>
     </w:p>
     <w:p>
       <w:r>
@@ -12193,38 +11277,78 @@
       <w:pPr>
         <w:pStyle w:val="Heading2"/>
       </w:pPr>
-      <w:bookmarkStart w:id="42" w:name="_Toc420617732"/>
+      <w:bookmarkStart w:id="44" w:name="_Toc442121975"/>
       <w:r>
         <w:lastRenderedPageBreak/>
         <w:t>5.5 Dataflow Diagram</w:t>
       </w:r>
-      <w:bookmarkEnd w:id="42"/>
+      <w:bookmarkEnd w:id="44"/>
     </w:p>
     <w:p>
       <w:pPr>
         <w:pStyle w:val="Heading2"/>
       </w:pPr>
-      <w:bookmarkStart w:id="43" w:name="_Toc420617734"/>
-      <w:r>
+      <w:bookmarkStart w:id="45" w:name="_Toc442121976"/>
+      <w:r>
+        <w:rPr>
+          <w:highlight w:val="green"/>
+        </w:rPr>
         <w:t>5.</w:t>
       </w:r>
       <w:r>
+        <w:rPr>
+          <w:highlight w:val="green"/>
+        </w:rPr>
         <w:t>6</w:t>
       </w:r>
       <w:r>
+        <w:rPr>
+          <w:highlight w:val="green"/>
+        </w:rPr>
         <w:t xml:space="preserve"> Activity Diagram</w:t>
       </w:r>
-      <w:bookmarkEnd w:id="43"/>
+      <w:bookmarkEnd w:id="45"/>
+    </w:p>
+    <w:p>
+      <w:r>
+        <w:object w:dxaOrig="8176" w:dyaOrig="18105">
+          <v:shape id="_x0000_i1028" type="#_x0000_t75" style="width:292.3pt;height:647.45pt" o:ole="">
+            <v:imagedata r:id="rId11" o:title=""/>
+          </v:shape>
+          <o:OLEObject Type="Embed" ProgID="Visio.Drawing.15" ShapeID="_x0000_i1028" DrawAspect="Content" ObjectID="_1515865434" r:id="rId12"/>
+        </w:object>
+      </w:r>
+    </w:p>
+    <w:p>
+      <w:r>
+        <w:object w:dxaOrig="8700" w:dyaOrig="18646">
+          <v:shape id="_x0000_i1029" type="#_x0000_t75" style="width:302.5pt;height:9in" o:ole="">
+            <v:imagedata r:id="rId13" o:title=""/>
+          </v:shape>
+          <o:OLEObject Type="Embed" ProgID="Visio.Drawing.15" ShapeID="_x0000_i1029" DrawAspect="Content" ObjectID="_1515865435" r:id="rId14"/>
+        </w:object>
+      </w:r>
+    </w:p>
+    <w:p>
+      <w:r>
+        <w:object w:dxaOrig="8160" w:dyaOrig="24046">
+          <v:shape id="_x0000_i1030" type="#_x0000_t75" style="width:219.75pt;height:646.95pt" o:ole="">
+            <v:imagedata r:id="rId15" o:title=""/>
+          </v:shape>
+          <o:OLEObject Type="Embed" ProgID="Visio.Drawing.15" ShapeID="_x0000_i1030" DrawAspect="Content" ObjectID="_1515865436" r:id="rId16"/>
+        </w:object>
+      </w:r>
     </w:p>
     <w:p>
       <w:pPr>
         <w:pStyle w:val="Heading2"/>
       </w:pPr>
-      <w:bookmarkStart w:id="44" w:name="_Toc420617735"/>
-      <w:r>
-        <w:rPr>
-          <w:highlight w:val="green"/>
-        </w:rPr>
+      <w:bookmarkStart w:id="46" w:name="_Toc442121977"/>
+      <w:r>
+        <w:rPr>
+          <w:highlight w:val="green"/>
+        </w:rPr>
+        <w:lastRenderedPageBreak/>
         <w:t>5.7</w:t>
       </w:r>
       <w:r>
@@ -12233,40 +11357,37 @@
         </w:rPr>
         <w:t xml:space="preserve"> Conceptual Website Diagram</w:t>
       </w:r>
-      <w:bookmarkEnd w:id="44"/>
+      <w:bookmarkEnd w:id="46"/>
     </w:p>
     <w:p>
       <w:r>
         <w:object w:dxaOrig="8761" w:dyaOrig="10501">
           <v:shape id="_x0000_i1027" type="#_x0000_t75" style="width:437.9pt;height:524.95pt" o:ole="">
-            <v:imagedata r:id="rId11" o:title=""/>
+            <v:imagedata r:id="rId17" o:title=""/>
           </v:shape>
-          <o:OLEObject Type="Embed" ProgID="Visio.Drawing.15" ShapeID="_x0000_i1027" DrawAspect="Content" ObjectID="_1515788661" r:id="rId12"/>
+          <o:OLEObject Type="Embed" ProgID="Visio.Drawing.15" ShapeID="_x0000_i1027" DrawAspect="Content" ObjectID="_1515865437" r:id="rId18"/>
         </w:object>
       </w:r>
-      <w:bookmarkStart w:id="45" w:name="_GoBack"/>
-      <w:bookmarkEnd w:id="45"/>
     </w:p>
     <w:p>
       <w:pPr>
         <w:pStyle w:val="Heading2"/>
       </w:pPr>
-      <w:bookmarkStart w:id="46" w:name="_Toc420617736"/>
-      <w:r>
-        <w:lastRenderedPageBreak/>
+      <w:bookmarkStart w:id="47" w:name="_Toc442121978"/>
+      <w:r>
         <w:t>6 Database Stored Procedures</w:t>
       </w:r>
-      <w:bookmarkEnd w:id="46"/>
+      <w:bookmarkEnd w:id="47"/>
     </w:p>
     <w:p>
       <w:pPr>
         <w:pStyle w:val="Heading1"/>
       </w:pPr>
-      <w:bookmarkStart w:id="47" w:name="_Toc420617737"/>
+      <w:bookmarkStart w:id="48" w:name="_Toc442121979"/>
       <w:r>
         <w:t>7 Screenshots</w:t>
       </w:r>
-      <w:bookmarkEnd w:id="47"/>
+      <w:bookmarkEnd w:id="48"/>
     </w:p>
     <w:p>
       <w:pPr>
@@ -16164,7 +15285,7 @@
 </file>
 
 <file path=customXml/itemProps1.xml><?xml version="1.0" encoding="utf-8"?>
-<ds:datastoreItem xmlns:ds="http://schemas.openxmlformats.org/officeDocument/2006/customXml" ds:itemID="{B2E6D61F-4E47-48F1-8ECD-A3AFA29519FF}">
+<ds:datastoreItem xmlns:ds="http://schemas.openxmlformats.org/officeDocument/2006/customXml" ds:itemID="{B5FA3726-F2B5-4243-B161-3BD8F5855028}">
   <ds:schemaRefs>
     <ds:schemaRef ds:uri="http://schemas.openxmlformats.org/officeDocument/2006/bibliography"/>
   </ds:schemaRefs>

--- a/doc/System_Analysis.docx
+++ b/doc/System_Analysis.docx
@@ -16,27 +16,6 @@
             <w14:prstDash w14:val="solid"/>
             <w14:round/>
           </w14:textOutline>
-          <w14:textFill>
-            <w14:gradFill>
-              <w14:gsLst>
-                <w14:gs w14:pos="0">
-                  <w14:schemeClr w14:val="accent5">
-                    <w14:lumMod w14:val="50000"/>
-                  </w14:schemeClr>
-                </w14:gs>
-                <w14:gs w14:pos="50000">
-                  <w14:schemeClr w14:val="accent5"/>
-                </w14:gs>
-                <w14:gs w14:pos="100000">
-                  <w14:schemeClr w14:val="accent5">
-                    <w14:lumMod w14:val="60000"/>
-                    <w14:lumOff w14:val="40000"/>
-                  </w14:schemeClr>
-                </w14:gs>
-              </w14:gsLst>
-              <w14:lin w14:ang="5400000" w14:scaled="0"/>
-            </w14:gradFill>
-          </w14:textFill>
         </w:rPr>
       </w:pPr>
       <w:r>
@@ -51,27 +30,6 @@
             <w14:prstDash w14:val="solid"/>
             <w14:round/>
           </w14:textOutline>
-          <w14:textFill>
-            <w14:gradFill>
-              <w14:gsLst>
-                <w14:gs w14:pos="0">
-                  <w14:schemeClr w14:val="accent5">
-                    <w14:lumMod w14:val="50000"/>
-                  </w14:schemeClr>
-                </w14:gs>
-                <w14:gs w14:pos="50000">
-                  <w14:schemeClr w14:val="accent5"/>
-                </w14:gs>
-                <w14:gs w14:pos="100000">
-                  <w14:schemeClr w14:val="accent5">
-                    <w14:lumMod w14:val="60000"/>
-                    <w14:lumOff w14:val="40000"/>
-                  </w14:schemeClr>
-                </w14:gs>
-              </w14:gsLst>
-              <w14:lin w14:ang="5400000" w14:scaled="0"/>
-            </w14:gradFill>
-          </w14:textFill>
         </w:rPr>
         <w:t>Pet Sign In Web Application</w:t>
       </w:r>
@@ -296,7 +254,6 @@
         <w:rPr>
           <w:rFonts w:ascii="Times New Roman" w:hAnsi="Times New Roman" w:cs="Times New Roman"/>
           <w:smallCaps/>
-          <w:highlight w:val="green"/>
         </w:rPr>
         <w:t>Friday</w:t>
       </w:r>
@@ -304,7 +261,6 @@
         <w:rPr>
           <w:rFonts w:ascii="Times New Roman" w:hAnsi="Times New Roman" w:cs="Times New Roman"/>
           <w:smallCaps/>
-          <w:highlight w:val="green"/>
         </w:rPr>
         <w:t xml:space="preserve">, </w:t>
       </w:r>
@@ -312,7 +268,6 @@
         <w:rPr>
           <w:rFonts w:ascii="Times New Roman" w:hAnsi="Times New Roman" w:cs="Times New Roman"/>
           <w:smallCaps/>
-          <w:highlight w:val="green"/>
         </w:rPr>
         <w:t>March</w:t>
       </w:r>
@@ -320,7 +275,6 @@
         <w:rPr>
           <w:rFonts w:ascii="Times New Roman" w:hAnsi="Times New Roman" w:cs="Times New Roman"/>
           <w:smallCaps/>
-          <w:highlight w:val="green"/>
         </w:rPr>
         <w:t xml:space="preserve"> </w:t>
       </w:r>
@@ -328,7 +282,6 @@
         <w:rPr>
           <w:rFonts w:ascii="Times New Roman" w:hAnsi="Times New Roman" w:cs="Times New Roman"/>
           <w:smallCaps/>
-          <w:highlight w:val="green"/>
         </w:rPr>
         <w:t>18</w:t>
       </w:r>
@@ -336,7 +289,6 @@
         <w:rPr>
           <w:rFonts w:ascii="Times New Roman" w:hAnsi="Times New Roman" w:cs="Times New Roman"/>
           <w:smallCaps/>
-          <w:highlight w:val="green"/>
           <w:vertAlign w:val="superscript"/>
         </w:rPr>
         <w:t>th</w:t>
@@ -345,7 +297,6 @@
         <w:rPr>
           <w:rFonts w:ascii="Times New Roman" w:hAnsi="Times New Roman" w:cs="Times New Roman"/>
           <w:smallCaps/>
-          <w:highlight w:val="green"/>
         </w:rPr>
         <w:t>, 2016</w:t>
       </w:r>
@@ -517,6 +468,7 @@
               <w:rPr>
                 <w:rStyle w:val="Hyperlink"/>
                 <w:noProof/>
+                <w:color w:val="auto"/>
               </w:rPr>
               <w:t>Abstract</w:t>
             </w:r>
@@ -586,6 +538,7 @@
               <w:rPr>
                 <w:rStyle w:val="Hyperlink"/>
                 <w:noProof/>
+                <w:color w:val="auto"/>
               </w:rPr>
               <w:t>Introduction</w:t>
             </w:r>
@@ -655,6 +608,7 @@
               <w:rPr>
                 <w:rStyle w:val="Hyperlink"/>
                 <w:noProof/>
+                <w:color w:val="auto"/>
               </w:rPr>
               <w:t>2.1 Background</w:t>
             </w:r>
@@ -724,6 +678,7 @@
               <w:rPr>
                 <w:rStyle w:val="Hyperlink"/>
                 <w:noProof/>
+                <w:color w:val="auto"/>
               </w:rPr>
               <w:t>2.2 Goals and Objectives</w:t>
             </w:r>
@@ -793,6 +748,7 @@
               <w:rPr>
                 <w:rStyle w:val="Hyperlink"/>
                 <w:noProof/>
+                <w:color w:val="auto"/>
               </w:rPr>
               <w:t>2.3 Scope</w:t>
             </w:r>
@@ -862,6 +818,7 @@
               <w:rPr>
                 <w:rStyle w:val="Hyperlink"/>
                 <w:noProof/>
+                <w:color w:val="auto"/>
               </w:rPr>
               <w:t>2.4 Intended Audience</w:t>
             </w:r>
@@ -931,6 +888,7 @@
               <w:rPr>
                 <w:rStyle w:val="Hyperlink"/>
                 <w:noProof/>
+                <w:color w:val="auto"/>
               </w:rPr>
               <w:t>2.5 Computer Application</w:t>
             </w:r>
@@ -1000,6 +958,7 @@
               <w:rPr>
                 <w:rStyle w:val="Hyperlink"/>
                 <w:noProof/>
+                <w:color w:val="auto"/>
               </w:rPr>
               <w:t>2.6 Web Application</w:t>
             </w:r>
@@ -1069,6 +1028,7 @@
               <w:rPr>
                 <w:rStyle w:val="Hyperlink"/>
                 <w:noProof/>
+                <w:color w:val="auto"/>
               </w:rPr>
               <w:t>2.7 Languages</w:t>
             </w:r>
@@ -1138,6 +1098,7 @@
               <w:rPr>
                 <w:rStyle w:val="Hyperlink"/>
                 <w:noProof/>
+                <w:color w:val="auto"/>
               </w:rPr>
               <w:t>2.8 Libraries</w:t>
             </w:r>
@@ -1207,6 +1168,7 @@
               <w:rPr>
                 <w:rStyle w:val="Hyperlink"/>
                 <w:noProof/>
+                <w:color w:val="auto"/>
               </w:rPr>
               <w:t>3 Analysis Overview</w:t>
             </w:r>
@@ -1276,6 +1238,7 @@
               <w:rPr>
                 <w:rStyle w:val="Hyperlink"/>
                 <w:noProof/>
+                <w:color w:val="auto"/>
               </w:rPr>
               <w:t>3.1 System Usage</w:t>
             </w:r>
@@ -1345,6 +1308,7 @@
               <w:rPr>
                 <w:rStyle w:val="Hyperlink"/>
                 <w:noProof/>
+                <w:color w:val="auto"/>
               </w:rPr>
               <w:t>3.2 Assumptions, Dependencies and Constraints</w:t>
             </w:r>
@@ -1414,6 +1378,7 @@
               <w:rPr>
                 <w:rStyle w:val="Hyperlink"/>
                 <w:noProof/>
+                <w:color w:val="auto"/>
               </w:rPr>
               <w:t>3.3 Development Methods</w:t>
             </w:r>
@@ -1483,6 +1448,7 @@
               <w:rPr>
                 <w:rStyle w:val="Hyperlink"/>
                 <w:noProof/>
+                <w:color w:val="auto"/>
               </w:rPr>
               <w:t>4 Requirements</w:t>
             </w:r>
@@ -1552,6 +1518,7 @@
               <w:rPr>
                 <w:rStyle w:val="Hyperlink"/>
                 <w:noProof/>
+                <w:color w:val="auto"/>
               </w:rPr>
               <w:t>4.1 Inputs – Data</w:t>
             </w:r>
@@ -1621,6 +1588,7 @@
               <w:rPr>
                 <w:rStyle w:val="Hyperlink"/>
                 <w:noProof/>
+                <w:color w:val="auto"/>
               </w:rPr>
               <w:t>4.2 Outputs – Information</w:t>
             </w:r>
@@ -1690,6 +1658,7 @@
               <w:rPr>
                 <w:rStyle w:val="Hyperlink"/>
                 <w:noProof/>
+                <w:color w:val="auto"/>
               </w:rPr>
               <w:t>4.3 Processes – Manual/Automatic</w:t>
             </w:r>
@@ -1759,6 +1728,7 @@
               <w:rPr>
                 <w:rStyle w:val="Hyperlink"/>
                 <w:noProof/>
+                <w:color w:val="auto"/>
               </w:rPr>
               <w:t>4.4 Storage – Database</w:t>
             </w:r>
@@ -1828,6 +1798,7 @@
               <w:rPr>
                 <w:rStyle w:val="Hyperlink"/>
                 <w:noProof/>
+                <w:color w:val="auto"/>
               </w:rPr>
               <w:t>4.5 Control – Interfaces</w:t>
             </w:r>
@@ -1897,6 +1868,7 @@
               <w:rPr>
                 <w:rStyle w:val="Hyperlink"/>
                 <w:noProof/>
+                <w:color w:val="auto"/>
               </w:rPr>
               <w:t>4.6 Timelines and deadlines</w:t>
             </w:r>
@@ -1966,6 +1938,7 @@
               <w:rPr>
                 <w:rStyle w:val="Hyperlink"/>
                 <w:noProof/>
+                <w:color w:val="auto"/>
               </w:rPr>
               <w:t>4.7 Training</w:t>
             </w:r>
@@ -2035,6 +2008,7 @@
               <w:rPr>
                 <w:rStyle w:val="Hyperlink"/>
                 <w:noProof/>
+                <w:color w:val="auto"/>
               </w:rPr>
               <w:t>4.9 Use Cases</w:t>
             </w:r>
@@ -2104,6 +2078,7 @@
               <w:rPr>
                 <w:rStyle w:val="Hyperlink"/>
                 <w:noProof/>
+                <w:color w:val="auto"/>
               </w:rPr>
               <w:t>4.10 Assess Project Worth in terms of Cost vs. Value</w:t>
             </w:r>
@@ -2173,6 +2148,7 @@
               <w:rPr>
                 <w:rStyle w:val="Hyperlink"/>
                 <w:noProof/>
+                <w:color w:val="auto"/>
               </w:rPr>
               <w:t>4.10.1 Estimated Costs</w:t>
             </w:r>
@@ -2242,6 +2218,7 @@
               <w:rPr>
                 <w:rStyle w:val="Hyperlink"/>
                 <w:noProof/>
+                <w:color w:val="auto"/>
               </w:rPr>
               <w:t>4.10.2 Value</w:t>
             </w:r>
@@ -2311,6 +2288,7 @@
               <w:rPr>
                 <w:rStyle w:val="Hyperlink"/>
                 <w:noProof/>
+                <w:color w:val="auto"/>
               </w:rPr>
               <w:t>4.13 Preliminary Project Plan</w:t>
             </w:r>
@@ -2380,6 +2358,7 @@
               <w:rPr>
                 <w:rStyle w:val="Hyperlink"/>
                 <w:noProof/>
+                <w:color w:val="auto"/>
               </w:rPr>
               <w:t>4.13.1 Master Schedule</w:t>
             </w:r>
@@ -2449,6 +2428,7 @@
               <w:rPr>
                 <w:rStyle w:val="Hyperlink"/>
                 <w:noProof/>
+                <w:color w:val="auto"/>
               </w:rPr>
               <w:t>4.13.2 Resource Assignment</w:t>
             </w:r>
@@ -2518,6 +2498,7 @@
               <w:rPr>
                 <w:rStyle w:val="Hyperlink"/>
                 <w:noProof/>
+                <w:color w:val="auto"/>
               </w:rPr>
               <w:t>4.14 Browser Compatibility</w:t>
             </w:r>
@@ -2587,6 +2568,7 @@
               <w:rPr>
                 <w:rStyle w:val="Hyperlink"/>
                 <w:noProof/>
+                <w:color w:val="auto"/>
               </w:rPr>
               <w:t>4.15 Security</w:t>
             </w:r>
@@ -2656,6 +2638,7 @@
               <w:rPr>
                 <w:rStyle w:val="Hyperlink"/>
                 <w:noProof/>
+                <w:color w:val="auto"/>
               </w:rPr>
               <w:t>4.15.1 Overview</w:t>
             </w:r>
@@ -2725,6 +2708,7 @@
               <w:rPr>
                 <w:rStyle w:val="Hyperlink"/>
                 <w:noProof/>
+                <w:color w:val="auto"/>
               </w:rPr>
               <w:t>4.15.2 Information Gathering</w:t>
             </w:r>
@@ -2794,6 +2778,7 @@
               <w:rPr>
                 <w:rStyle w:val="Hyperlink"/>
                 <w:noProof/>
+                <w:color w:val="auto"/>
               </w:rPr>
               <w:t>4.15.3 Business Logic, Authentication and Authorization</w:t>
             </w:r>
@@ -2863,6 +2848,7 @@
               <w:rPr>
                 <w:rStyle w:val="Hyperlink"/>
                 <w:noProof/>
+                <w:color w:val="auto"/>
               </w:rPr>
               <w:t>4.15.4 Session Management</w:t>
             </w:r>
@@ -2932,6 +2918,7 @@
               <w:rPr>
                 <w:rStyle w:val="Hyperlink"/>
                 <w:noProof/>
+                <w:color w:val="auto"/>
               </w:rPr>
               <w:t>4.15.5 Data Validation</w:t>
             </w:r>
@@ -3001,6 +2988,7 @@
               <w:rPr>
                 <w:rStyle w:val="Hyperlink"/>
                 <w:noProof/>
+                <w:color w:val="auto"/>
               </w:rPr>
               <w:t>4.15.6 Vulnerabilities</w:t>
             </w:r>
@@ -3070,6 +3058,7 @@
               <w:rPr>
                 <w:rStyle w:val="Hyperlink"/>
                 <w:noProof/>
+                <w:color w:val="auto"/>
               </w:rPr>
               <w:t>4.15.8 Auditing</w:t>
             </w:r>
@@ -3139,6 +3128,7 @@
               <w:rPr>
                 <w:rStyle w:val="Hyperlink"/>
                 <w:noProof/>
+                <w:color w:val="auto"/>
               </w:rPr>
               <w:t>4.15.8 Risk Assessments</w:t>
             </w:r>
@@ -3208,7 +3198,7 @@
               <w:rPr>
                 <w:rStyle w:val="Hyperlink"/>
                 <w:noProof/>
-                <w:highlight w:val="green"/>
+                <w:color w:val="auto"/>
               </w:rPr>
               <w:t>5 Design</w:t>
             </w:r>
@@ -3278,7 +3268,7 @@
               <w:rPr>
                 <w:rStyle w:val="Hyperlink"/>
                 <w:noProof/>
-                <w:highlight w:val="green"/>
+                <w:color w:val="auto"/>
               </w:rPr>
               <w:t>5.1 Use Case Diagram</w:t>
             </w:r>
@@ -3348,7 +3338,7 @@
               <w:rPr>
                 <w:rStyle w:val="Hyperlink"/>
                 <w:noProof/>
-                <w:highlight w:val="green"/>
+                <w:color w:val="auto"/>
               </w:rPr>
               <w:t>5.2 Context Dataflow Diagram</w:t>
             </w:r>
@@ -3418,7 +3408,7 @@
               <w:rPr>
                 <w:rStyle w:val="Hyperlink"/>
                 <w:noProof/>
-                <w:highlight w:val="green"/>
+                <w:color w:val="auto"/>
               </w:rPr>
               <w:t>5.3 Entity Relationship Diagram</w:t>
             </w:r>
@@ -3488,6 +3478,7 @@
               <w:rPr>
                 <w:rStyle w:val="Hyperlink"/>
                 <w:noProof/>
+                <w:color w:val="auto"/>
               </w:rPr>
               <w:t>5.5 Dataflow Diagram</w:t>
             </w:r>
@@ -3557,7 +3548,7 @@
               <w:rPr>
                 <w:rStyle w:val="Hyperlink"/>
                 <w:noProof/>
-                <w:highlight w:val="green"/>
+                <w:color w:val="auto"/>
               </w:rPr>
               <w:t>5.6 Activity Diagram</w:t>
             </w:r>
@@ -3627,7 +3618,7 @@
               <w:rPr>
                 <w:rStyle w:val="Hyperlink"/>
                 <w:noProof/>
-                <w:highlight w:val="green"/>
+                <w:color w:val="auto"/>
               </w:rPr>
               <w:t>5.7 Conceptual Website Diagram</w:t>
             </w:r>
@@ -3697,6 +3688,7 @@
               <w:rPr>
                 <w:rStyle w:val="Hyperlink"/>
                 <w:noProof/>
+                <w:color w:val="auto"/>
               </w:rPr>
               <w:t>6 Database Stored Procedures</w:t>
             </w:r>
@@ -3766,6 +3758,7 @@
               <w:rPr>
                 <w:rStyle w:val="Hyperlink"/>
                 <w:noProof/>
+                <w:color w:val="auto"/>
               </w:rPr>
               <w:t>7 Screenshots</w:t>
             </w:r>
@@ -3851,27 +3844,23 @@
       <w:pPr>
         <w:rPr>
           <w:rFonts w:ascii="Times New Roman" w:hAnsi="Times New Roman" w:cs="Times New Roman"/>
-          <w:highlight w:val="green"/>
-        </w:rPr>
-      </w:pPr>
-      <w:r>
-        <w:rPr>
-          <w:rFonts w:ascii="Times New Roman" w:hAnsi="Times New Roman" w:cs="Times New Roman"/>
-          <w:highlight w:val="green"/>
+        </w:rPr>
+      </w:pPr>
+      <w:r>
+        <w:rPr>
+          <w:rFonts w:ascii="Times New Roman" w:hAnsi="Times New Roman" w:cs="Times New Roman"/>
         </w:rPr>
         <w:t xml:space="preserve">Pet Sign In is a web application to sign in pets at a work environment.  The idea behind this </w:t>
       </w:r>
       <w:r>
         <w:rPr>
           <w:rFonts w:ascii="Times New Roman" w:hAnsi="Times New Roman" w:cs="Times New Roman"/>
-          <w:highlight w:val="green"/>
         </w:rPr>
         <w:t>web application is to</w:t>
       </w:r>
       <w:r>
         <w:rPr>
           <w:rFonts w:ascii="Times New Roman" w:hAnsi="Times New Roman" w:cs="Times New Roman"/>
-          <w:highlight w:val="green"/>
         </w:rPr>
         <w:t xml:space="preserve"> do two things:</w:t>
       </w:r>
@@ -3885,13 +3874,11 @@
         </w:numPr>
         <w:rPr>
           <w:rFonts w:ascii="Times New Roman" w:hAnsi="Times New Roman" w:cs="Times New Roman"/>
-          <w:highlight w:val="green"/>
-        </w:rPr>
-      </w:pPr>
-      <w:r>
-        <w:rPr>
-          <w:rFonts w:ascii="Times New Roman" w:hAnsi="Times New Roman" w:cs="Times New Roman"/>
-          <w:highlight w:val="green"/>
+        </w:rPr>
+      </w:pPr>
+      <w:r>
+        <w:rPr>
+          <w:rFonts w:ascii="Times New Roman" w:hAnsi="Times New Roman" w:cs="Times New Roman"/>
         </w:rPr>
         <w:t>Anyone with a pet will be required to abide to the pet policy.</w:t>
       </w:r>
@@ -3905,13 +3892,11 @@
         </w:numPr>
         <w:rPr>
           <w:rFonts w:ascii="Times New Roman" w:hAnsi="Times New Roman" w:cs="Times New Roman"/>
-          <w:highlight w:val="green"/>
-        </w:rPr>
-      </w:pPr>
-      <w:r>
-        <w:rPr>
-          <w:rFonts w:ascii="Times New Roman" w:hAnsi="Times New Roman" w:cs="Times New Roman"/>
-          <w:highlight w:val="green"/>
+        </w:rPr>
+      </w:pPr>
+      <w:r>
+        <w:rPr>
+          <w:rFonts w:ascii="Times New Roman" w:hAnsi="Times New Roman" w:cs="Times New Roman"/>
         </w:rPr>
         <w:t>Keep audit trail on when a pet is signed in.</w:t>
       </w:r>
@@ -3940,13 +3925,11 @@
       <w:pPr>
         <w:rPr>
           <w:rFonts w:ascii="Times New Roman" w:hAnsi="Times New Roman" w:cs="Times New Roman"/>
-          <w:highlight w:val="green"/>
-        </w:rPr>
-      </w:pPr>
-      <w:r>
-        <w:rPr>
-          <w:rFonts w:ascii="Times New Roman" w:hAnsi="Times New Roman" w:cs="Times New Roman"/>
-          <w:highlight w:val="green"/>
+        </w:rPr>
+      </w:pPr>
+      <w:r>
+        <w:rPr>
+          <w:rFonts w:ascii="Times New Roman" w:hAnsi="Times New Roman" w:cs="Times New Roman"/>
         </w:rPr>
         <w:t>At my old job pet friendly, we were required do the following:</w:t>
       </w:r>
@@ -3960,13 +3943,11 @@
         </w:numPr>
         <w:rPr>
           <w:rFonts w:ascii="Times New Roman" w:hAnsi="Times New Roman" w:cs="Times New Roman"/>
-          <w:highlight w:val="green"/>
-        </w:rPr>
-      </w:pPr>
-      <w:r>
-        <w:rPr>
-          <w:rFonts w:ascii="Times New Roman" w:hAnsi="Times New Roman" w:cs="Times New Roman"/>
-          <w:highlight w:val="green"/>
+        </w:rPr>
+      </w:pPr>
+      <w:r>
+        <w:rPr>
+          <w:rFonts w:ascii="Times New Roman" w:hAnsi="Times New Roman" w:cs="Times New Roman"/>
         </w:rPr>
         <w:t>Fill in a form about our pets</w:t>
       </w:r>
@@ -3980,13 +3961,11 @@
         </w:numPr>
         <w:rPr>
           <w:rFonts w:ascii="Times New Roman" w:hAnsi="Times New Roman" w:cs="Times New Roman"/>
-          <w:highlight w:val="green"/>
-        </w:rPr>
-      </w:pPr>
-      <w:r>
-        <w:rPr>
-          <w:rFonts w:ascii="Times New Roman" w:hAnsi="Times New Roman" w:cs="Times New Roman"/>
-          <w:highlight w:val="green"/>
+        </w:rPr>
+      </w:pPr>
+      <w:r>
+        <w:rPr>
+          <w:rFonts w:ascii="Times New Roman" w:hAnsi="Times New Roman" w:cs="Times New Roman"/>
         </w:rPr>
         <w:t>Send the pet documentation to the Human Resource team for approval</w:t>
       </w:r>
@@ -4000,13 +3979,11 @@
         </w:numPr>
         <w:rPr>
           <w:rFonts w:ascii="Times New Roman" w:hAnsi="Times New Roman" w:cs="Times New Roman"/>
-          <w:highlight w:val="green"/>
-        </w:rPr>
-      </w:pPr>
-      <w:r>
-        <w:rPr>
-          <w:rFonts w:ascii="Times New Roman" w:hAnsi="Times New Roman" w:cs="Times New Roman"/>
-          <w:highlight w:val="green"/>
+        </w:rPr>
+      </w:pPr>
+      <w:r>
+        <w:rPr>
+          <w:rFonts w:ascii="Times New Roman" w:hAnsi="Times New Roman" w:cs="Times New Roman"/>
         </w:rPr>
         <w:t>Once approved, the front desk would require us to fill out a form requiring the following:</w:t>
       </w:r>
@@ -4020,13 +3997,11 @@
         </w:numPr>
         <w:rPr>
           <w:rFonts w:ascii="Times New Roman" w:hAnsi="Times New Roman" w:cs="Times New Roman"/>
-          <w:highlight w:val="green"/>
-        </w:rPr>
-      </w:pPr>
-      <w:r>
-        <w:rPr>
-          <w:rFonts w:ascii="Times New Roman" w:hAnsi="Times New Roman" w:cs="Times New Roman"/>
-          <w:highlight w:val="green"/>
+        </w:rPr>
+      </w:pPr>
+      <w:r>
+        <w:rPr>
+          <w:rFonts w:ascii="Times New Roman" w:hAnsi="Times New Roman" w:cs="Times New Roman"/>
         </w:rPr>
         <w:t>Name</w:t>
       </w:r>
@@ -4040,13 +4015,11 @@
         </w:numPr>
         <w:rPr>
           <w:rFonts w:ascii="Times New Roman" w:hAnsi="Times New Roman" w:cs="Times New Roman"/>
-          <w:highlight w:val="green"/>
-        </w:rPr>
-      </w:pPr>
-      <w:r>
-        <w:rPr>
-          <w:rFonts w:ascii="Times New Roman" w:hAnsi="Times New Roman" w:cs="Times New Roman"/>
-          <w:highlight w:val="green"/>
+        </w:rPr>
+      </w:pPr>
+      <w:r>
+        <w:rPr>
+          <w:rFonts w:ascii="Times New Roman" w:hAnsi="Times New Roman" w:cs="Times New Roman"/>
         </w:rPr>
         <w:t>Pet’s Name</w:t>
       </w:r>
@@ -4060,13 +4033,11 @@
         </w:numPr>
         <w:rPr>
           <w:rFonts w:ascii="Times New Roman" w:hAnsi="Times New Roman" w:cs="Times New Roman"/>
-          <w:highlight w:val="green"/>
-        </w:rPr>
-      </w:pPr>
-      <w:r>
-        <w:rPr>
-          <w:rFonts w:ascii="Times New Roman" w:hAnsi="Times New Roman" w:cs="Times New Roman"/>
-          <w:highlight w:val="green"/>
+        </w:rPr>
+      </w:pPr>
+      <w:r>
+        <w:rPr>
+          <w:rFonts w:ascii="Times New Roman" w:hAnsi="Times New Roman" w:cs="Times New Roman"/>
         </w:rPr>
         <w:t>Shots up to date check</w:t>
       </w:r>
@@ -4080,13 +4051,11 @@
         </w:numPr>
         <w:rPr>
           <w:rFonts w:ascii="Times New Roman" w:hAnsi="Times New Roman" w:cs="Times New Roman"/>
-          <w:highlight w:val="green"/>
-        </w:rPr>
-      </w:pPr>
-      <w:r>
-        <w:rPr>
-          <w:rFonts w:ascii="Times New Roman" w:hAnsi="Times New Roman" w:cs="Times New Roman"/>
-          <w:highlight w:val="green"/>
+        </w:rPr>
+      </w:pPr>
+      <w:r>
+        <w:rPr>
+          <w:rFonts w:ascii="Times New Roman" w:hAnsi="Times New Roman" w:cs="Times New Roman"/>
         </w:rPr>
         <w:t>Understanding of the dog policy</w:t>
       </w:r>
@@ -4100,13 +4069,11 @@
         </w:numPr>
         <w:rPr>
           <w:rFonts w:ascii="Times New Roman" w:hAnsi="Times New Roman" w:cs="Times New Roman"/>
-          <w:highlight w:val="green"/>
-        </w:rPr>
-      </w:pPr>
-      <w:r>
-        <w:rPr>
-          <w:rFonts w:ascii="Times New Roman" w:hAnsi="Times New Roman" w:cs="Times New Roman"/>
-          <w:highlight w:val="green"/>
+        </w:rPr>
+      </w:pPr>
+      <w:r>
+        <w:rPr>
+          <w:rFonts w:ascii="Times New Roman" w:hAnsi="Times New Roman" w:cs="Times New Roman"/>
         </w:rPr>
         <w:t>Signature</w:t>
       </w:r>
@@ -4120,7 +4087,6 @@
       <w:r>
         <w:rPr>
           <w:rFonts w:ascii="Times New Roman" w:hAnsi="Times New Roman" w:cs="Times New Roman"/>
-          <w:highlight w:val="green"/>
         </w:rPr>
         <w:t>I got tired of doing the same process over and over so I thought of making a web application that requires minimum work from Human Resource, wasted paper and stress free.</w:t>
       </w:r>
@@ -4185,34 +4151,29 @@
         </w:numPr>
         <w:rPr>
           <w:rFonts w:ascii="Times New Roman" w:hAnsi="Times New Roman" w:cs="Times New Roman"/>
-          <w:highlight w:val="green"/>
-        </w:rPr>
-      </w:pPr>
-      <w:r>
-        <w:rPr>
-          <w:rFonts w:ascii="Times New Roman" w:hAnsi="Times New Roman" w:cs="Times New Roman"/>
-          <w:highlight w:val="green"/>
+        </w:rPr>
+      </w:pPr>
+      <w:r>
+        <w:rPr>
+          <w:rFonts w:ascii="Times New Roman" w:hAnsi="Times New Roman" w:cs="Times New Roman"/>
         </w:rPr>
         <w:t>A</w:t>
       </w:r>
       <w:r>
         <w:rPr>
           <w:rFonts w:ascii="Times New Roman" w:hAnsi="Times New Roman" w:cs="Times New Roman"/>
-          <w:highlight w:val="green"/>
         </w:rPr>
         <w:t>n employee</w:t>
       </w:r>
       <w:r>
         <w:rPr>
           <w:rFonts w:ascii="Times New Roman" w:hAnsi="Times New Roman" w:cs="Times New Roman"/>
-          <w:highlight w:val="green"/>
         </w:rPr>
         <w:t xml:space="preserve"> can</w:t>
       </w:r>
       <w:r>
         <w:rPr>
           <w:rFonts w:ascii="Times New Roman" w:hAnsi="Times New Roman" w:cs="Times New Roman"/>
-          <w:highlight w:val="green"/>
         </w:rPr>
         <w:t>:</w:t>
       </w:r>
@@ -4226,13 +4187,11 @@
         </w:numPr>
         <w:rPr>
           <w:rFonts w:ascii="Times New Roman" w:hAnsi="Times New Roman" w:cs="Times New Roman"/>
-          <w:highlight w:val="green"/>
-        </w:rPr>
-      </w:pPr>
-      <w:r>
-        <w:rPr>
-          <w:rFonts w:ascii="Times New Roman" w:hAnsi="Times New Roman" w:cs="Times New Roman"/>
-          <w:highlight w:val="green"/>
+        </w:rPr>
+      </w:pPr>
+      <w:r>
+        <w:rPr>
+          <w:rFonts w:ascii="Times New Roman" w:hAnsi="Times New Roman" w:cs="Times New Roman"/>
         </w:rPr>
         <w:t>Create an account</w:t>
       </w:r>
@@ -4246,13 +4205,11 @@
         </w:numPr>
         <w:rPr>
           <w:rFonts w:ascii="Times New Roman" w:hAnsi="Times New Roman" w:cs="Times New Roman"/>
-          <w:highlight w:val="green"/>
-        </w:rPr>
-      </w:pPr>
-      <w:r>
-        <w:rPr>
-          <w:rFonts w:ascii="Times New Roman" w:hAnsi="Times New Roman" w:cs="Times New Roman"/>
-          <w:highlight w:val="green"/>
+        </w:rPr>
+      </w:pPr>
+      <w:r>
+        <w:rPr>
+          <w:rFonts w:ascii="Times New Roman" w:hAnsi="Times New Roman" w:cs="Times New Roman"/>
         </w:rPr>
         <w:t>Sign into their account once activated</w:t>
       </w:r>
@@ -4266,13 +4223,11 @@
         </w:numPr>
         <w:rPr>
           <w:rFonts w:ascii="Times New Roman" w:hAnsi="Times New Roman" w:cs="Times New Roman"/>
-          <w:highlight w:val="green"/>
-        </w:rPr>
-      </w:pPr>
-      <w:r>
-        <w:rPr>
-          <w:rFonts w:ascii="Times New Roman" w:hAnsi="Times New Roman" w:cs="Times New Roman"/>
-          <w:highlight w:val="green"/>
+        </w:rPr>
+      </w:pPr>
+      <w:r>
+        <w:rPr>
+          <w:rFonts w:ascii="Times New Roman" w:hAnsi="Times New Roman" w:cs="Times New Roman"/>
         </w:rPr>
         <w:t>Sign in their pet(s)</w:t>
       </w:r>
@@ -4286,13 +4241,11 @@
         </w:numPr>
         <w:rPr>
           <w:rFonts w:ascii="Times New Roman" w:hAnsi="Times New Roman" w:cs="Times New Roman"/>
-          <w:highlight w:val="green"/>
-        </w:rPr>
-      </w:pPr>
-      <w:r>
-        <w:rPr>
-          <w:rFonts w:ascii="Times New Roman" w:hAnsi="Times New Roman" w:cs="Times New Roman"/>
-          <w:highlight w:val="green"/>
+        </w:rPr>
+      </w:pPr>
+      <w:r>
+        <w:rPr>
+          <w:rFonts w:ascii="Times New Roman" w:hAnsi="Times New Roman" w:cs="Times New Roman"/>
         </w:rPr>
         <w:t>Manage their pet(s)</w:t>
       </w:r>
@@ -4306,13 +4259,11 @@
         </w:numPr>
         <w:rPr>
           <w:rFonts w:ascii="Times New Roman" w:hAnsi="Times New Roman" w:cs="Times New Roman"/>
-          <w:highlight w:val="green"/>
-        </w:rPr>
-      </w:pPr>
-      <w:r>
-        <w:rPr>
-          <w:rFonts w:ascii="Times New Roman" w:hAnsi="Times New Roman" w:cs="Times New Roman"/>
-          <w:highlight w:val="green"/>
+        </w:rPr>
+      </w:pPr>
+      <w:r>
+        <w:rPr>
+          <w:rFonts w:ascii="Times New Roman" w:hAnsi="Times New Roman" w:cs="Times New Roman"/>
         </w:rPr>
         <w:t>Add, edit or disable</w:t>
       </w:r>
@@ -4326,13 +4277,11 @@
         </w:numPr>
         <w:rPr>
           <w:rFonts w:ascii="Times New Roman" w:hAnsi="Times New Roman" w:cs="Times New Roman"/>
-          <w:highlight w:val="green"/>
-        </w:rPr>
-      </w:pPr>
-      <w:r>
-        <w:rPr>
-          <w:rFonts w:ascii="Times New Roman" w:hAnsi="Times New Roman" w:cs="Times New Roman"/>
-          <w:highlight w:val="green"/>
+        </w:rPr>
+      </w:pPr>
+      <w:r>
+        <w:rPr>
+          <w:rFonts w:ascii="Times New Roman" w:hAnsi="Times New Roman" w:cs="Times New Roman"/>
         </w:rPr>
         <w:t>Manage their account</w:t>
       </w:r>
@@ -4346,29 +4295,13 @@
         </w:numPr>
         <w:rPr>
           <w:rFonts w:ascii="Times New Roman" w:hAnsi="Times New Roman" w:cs="Times New Roman"/>
-          <w:highlight w:val="green"/>
-        </w:rPr>
-      </w:pPr>
-      <w:r>
-        <w:rPr>
-          <w:rFonts w:ascii="Times New Roman" w:hAnsi="Times New Roman" w:cs="Times New Roman"/>
-          <w:highlight w:val="green"/>
-        </w:rPr>
-        <w:t xml:space="preserve">Change </w:t>
-      </w:r>
-      <w:r>
-        <w:rPr>
-          <w:rFonts w:ascii="Times New Roman" w:hAnsi="Times New Roman" w:cs="Times New Roman"/>
-          <w:highlight w:val="green"/>
-        </w:rPr>
-        <w:t>their p</w:t>
-      </w:r>
-      <w:r>
-        <w:rPr>
-          <w:rFonts w:ascii="Times New Roman" w:hAnsi="Times New Roman" w:cs="Times New Roman"/>
-          <w:highlight w:val="green"/>
-        </w:rPr>
-        <w:t>assword</w:t>
+        </w:rPr>
+      </w:pPr>
+      <w:r>
+        <w:rPr>
+          <w:rFonts w:ascii="Times New Roman" w:hAnsi="Times New Roman" w:cs="Times New Roman"/>
+        </w:rPr>
+        <w:t>Change their password</w:t>
       </w:r>
     </w:p>
     <w:p>
@@ -4380,29 +4313,13 @@
         </w:numPr>
         <w:rPr>
           <w:rFonts w:ascii="Times New Roman" w:hAnsi="Times New Roman" w:cs="Times New Roman"/>
-          <w:highlight w:val="green"/>
-        </w:rPr>
-      </w:pPr>
-      <w:r>
-        <w:rPr>
-          <w:rFonts w:ascii="Times New Roman" w:hAnsi="Times New Roman" w:cs="Times New Roman"/>
-          <w:highlight w:val="green"/>
-        </w:rPr>
-        <w:t xml:space="preserve">Reset </w:t>
-      </w:r>
-      <w:r>
-        <w:rPr>
-          <w:rFonts w:ascii="Times New Roman" w:hAnsi="Times New Roman" w:cs="Times New Roman"/>
-          <w:highlight w:val="green"/>
-        </w:rPr>
-        <w:t>their p</w:t>
-      </w:r>
-      <w:r>
-        <w:rPr>
-          <w:rFonts w:ascii="Times New Roman" w:hAnsi="Times New Roman" w:cs="Times New Roman"/>
-          <w:highlight w:val="green"/>
-        </w:rPr>
-        <w:t>assword</w:t>
+        </w:rPr>
+      </w:pPr>
+      <w:r>
+        <w:rPr>
+          <w:rFonts w:ascii="Times New Roman" w:hAnsi="Times New Roman" w:cs="Times New Roman"/>
+        </w:rPr>
+        <w:t>Reset their password</w:t>
       </w:r>
     </w:p>
     <w:p>
@@ -4414,29 +4331,13 @@
         </w:numPr>
         <w:rPr>
           <w:rFonts w:ascii="Times New Roman" w:hAnsi="Times New Roman" w:cs="Times New Roman"/>
-          <w:highlight w:val="green"/>
-        </w:rPr>
-      </w:pPr>
-      <w:r>
-        <w:rPr>
-          <w:rFonts w:ascii="Times New Roman" w:hAnsi="Times New Roman" w:cs="Times New Roman"/>
-          <w:highlight w:val="green"/>
-        </w:rPr>
-        <w:t xml:space="preserve">Reset </w:t>
-      </w:r>
-      <w:r>
-        <w:rPr>
-          <w:rFonts w:ascii="Times New Roman" w:hAnsi="Times New Roman" w:cs="Times New Roman"/>
-          <w:highlight w:val="green"/>
-        </w:rPr>
-        <w:t>their account a</w:t>
-      </w:r>
-      <w:r>
-        <w:rPr>
-          <w:rFonts w:ascii="Times New Roman" w:hAnsi="Times New Roman" w:cs="Times New Roman"/>
-          <w:highlight w:val="green"/>
-        </w:rPr>
-        <w:t>ctivation ode</w:t>
+        </w:rPr>
+      </w:pPr>
+      <w:r>
+        <w:rPr>
+          <w:rFonts w:ascii="Times New Roman" w:hAnsi="Times New Roman" w:cs="Times New Roman"/>
+        </w:rPr>
+        <w:t>Reset their account activation ode</w:t>
       </w:r>
     </w:p>
     <w:p>
@@ -4448,13 +4349,11 @@
         </w:numPr>
         <w:rPr>
           <w:rFonts w:ascii="Times New Roman" w:hAnsi="Times New Roman" w:cs="Times New Roman"/>
-          <w:highlight w:val="green"/>
-        </w:rPr>
-      </w:pPr>
-      <w:r>
-        <w:rPr>
-          <w:rFonts w:ascii="Times New Roman" w:hAnsi="Times New Roman" w:cs="Times New Roman"/>
-          <w:highlight w:val="green"/>
+        </w:rPr>
+      </w:pPr>
+      <w:r>
+        <w:rPr>
+          <w:rFonts w:ascii="Times New Roman" w:hAnsi="Times New Roman" w:cs="Times New Roman"/>
         </w:rPr>
         <w:t>View their account activity</w:t>
       </w:r>
@@ -4468,48 +4367,41 @@
         </w:numPr>
         <w:rPr>
           <w:rFonts w:ascii="Times New Roman" w:hAnsi="Times New Roman" w:cs="Times New Roman"/>
-          <w:highlight w:val="green"/>
-        </w:rPr>
-      </w:pPr>
-      <w:r>
-        <w:rPr>
-          <w:rFonts w:ascii="Times New Roman" w:hAnsi="Times New Roman" w:cs="Times New Roman"/>
-          <w:highlight w:val="green"/>
+        </w:rPr>
+      </w:pPr>
+      <w:r>
+        <w:rPr>
+          <w:rFonts w:ascii="Times New Roman" w:hAnsi="Times New Roman" w:cs="Times New Roman"/>
         </w:rPr>
         <w:t xml:space="preserve">An </w:t>
       </w:r>
       <w:r>
         <w:rPr>
           <w:rFonts w:ascii="Times New Roman" w:hAnsi="Times New Roman" w:cs="Times New Roman"/>
-          <w:highlight w:val="green"/>
         </w:rPr>
         <w:t>employee</w:t>
       </w:r>
       <w:r>
         <w:rPr>
           <w:rFonts w:ascii="Times New Roman" w:hAnsi="Times New Roman" w:cs="Times New Roman"/>
-          <w:highlight w:val="green"/>
         </w:rPr>
         <w:t xml:space="preserve"> </w:t>
       </w:r>
       <w:r>
         <w:rPr>
           <w:rFonts w:ascii="Times New Roman" w:hAnsi="Times New Roman" w:cs="Times New Roman"/>
-          <w:highlight w:val="green"/>
         </w:rPr>
         <w:t xml:space="preserve">administrator </w:t>
       </w:r>
       <w:r>
         <w:rPr>
           <w:rFonts w:ascii="Times New Roman" w:hAnsi="Times New Roman" w:cs="Times New Roman"/>
-          <w:highlight w:val="green"/>
         </w:rPr>
         <w:t>can</w:t>
       </w:r>
       <w:r>
         <w:rPr>
           <w:rFonts w:ascii="Times New Roman" w:hAnsi="Times New Roman" w:cs="Times New Roman"/>
-          <w:highlight w:val="green"/>
         </w:rPr>
         <w:t>:</w:t>
       </w:r>
@@ -4523,13 +4415,11 @@
         </w:numPr>
         <w:rPr>
           <w:rFonts w:ascii="Times New Roman" w:hAnsi="Times New Roman" w:cs="Times New Roman"/>
-          <w:highlight w:val="green"/>
-        </w:rPr>
-      </w:pPr>
-      <w:r>
-        <w:rPr>
-          <w:rFonts w:ascii="Times New Roman" w:hAnsi="Times New Roman" w:cs="Times New Roman"/>
-          <w:highlight w:val="green"/>
+        </w:rPr>
+      </w:pPr>
+      <w:r>
+        <w:rPr>
+          <w:rFonts w:ascii="Times New Roman" w:hAnsi="Times New Roman" w:cs="Times New Roman"/>
         </w:rPr>
         <w:t>Manage their account</w:t>
       </w:r>
@@ -4543,13 +4433,11 @@
         </w:numPr>
         <w:rPr>
           <w:rFonts w:ascii="Times New Roman" w:hAnsi="Times New Roman" w:cs="Times New Roman"/>
-          <w:highlight w:val="green"/>
-        </w:rPr>
-      </w:pPr>
-      <w:r>
-        <w:rPr>
-          <w:rFonts w:ascii="Times New Roman" w:hAnsi="Times New Roman" w:cs="Times New Roman"/>
-          <w:highlight w:val="green"/>
+        </w:rPr>
+      </w:pPr>
+      <w:r>
+        <w:rPr>
+          <w:rFonts w:ascii="Times New Roman" w:hAnsi="Times New Roman" w:cs="Times New Roman"/>
         </w:rPr>
         <w:t>Managed an employee with a registered account</w:t>
       </w:r>
@@ -4563,29 +4451,13 @@
         </w:numPr>
         <w:rPr>
           <w:rFonts w:ascii="Times New Roman" w:hAnsi="Times New Roman" w:cs="Times New Roman"/>
-          <w:highlight w:val="green"/>
-        </w:rPr>
-      </w:pPr>
-      <w:r>
-        <w:rPr>
-          <w:rFonts w:ascii="Times New Roman" w:hAnsi="Times New Roman" w:cs="Times New Roman"/>
-          <w:highlight w:val="green"/>
-        </w:rPr>
-        <w:t xml:space="preserve">Reset </w:t>
-      </w:r>
-      <w:r>
-        <w:rPr>
-          <w:rFonts w:ascii="Times New Roman" w:hAnsi="Times New Roman" w:cs="Times New Roman"/>
-          <w:highlight w:val="green"/>
-        </w:rPr>
-        <w:t>their p</w:t>
-      </w:r>
-      <w:r>
-        <w:rPr>
-          <w:rFonts w:ascii="Times New Roman" w:hAnsi="Times New Roman" w:cs="Times New Roman"/>
-          <w:highlight w:val="green"/>
-        </w:rPr>
-        <w:t>assword</w:t>
+        </w:rPr>
+      </w:pPr>
+      <w:r>
+        <w:rPr>
+          <w:rFonts w:ascii="Times New Roman" w:hAnsi="Times New Roman" w:cs="Times New Roman"/>
+        </w:rPr>
+        <w:t>Reset their password</w:t>
       </w:r>
     </w:p>
     <w:p>
@@ -4597,29 +4469,13 @@
         </w:numPr>
         <w:rPr>
           <w:rFonts w:ascii="Times New Roman" w:hAnsi="Times New Roman" w:cs="Times New Roman"/>
-          <w:highlight w:val="green"/>
-        </w:rPr>
-      </w:pPr>
-      <w:r>
-        <w:rPr>
-          <w:rFonts w:ascii="Times New Roman" w:hAnsi="Times New Roman" w:cs="Times New Roman"/>
-          <w:highlight w:val="green"/>
-        </w:rPr>
-        <w:t xml:space="preserve">Reset </w:t>
-      </w:r>
-      <w:r>
-        <w:rPr>
-          <w:rFonts w:ascii="Times New Roman" w:hAnsi="Times New Roman" w:cs="Times New Roman"/>
-          <w:highlight w:val="green"/>
-        </w:rPr>
-        <w:t>their account a</w:t>
-      </w:r>
-      <w:r>
-        <w:rPr>
-          <w:rFonts w:ascii="Times New Roman" w:hAnsi="Times New Roman" w:cs="Times New Roman"/>
-          <w:highlight w:val="green"/>
-        </w:rPr>
-        <w:t>ctivation ode</w:t>
+        </w:rPr>
+      </w:pPr>
+      <w:r>
+        <w:rPr>
+          <w:rFonts w:ascii="Times New Roman" w:hAnsi="Times New Roman" w:cs="Times New Roman"/>
+        </w:rPr>
+        <w:t>Reset their account activation ode</w:t>
       </w:r>
     </w:p>
     <w:p>
@@ -4631,13 +4487,11 @@
         </w:numPr>
         <w:rPr>
           <w:rFonts w:ascii="Times New Roman" w:hAnsi="Times New Roman" w:cs="Times New Roman"/>
-          <w:highlight w:val="green"/>
-        </w:rPr>
-      </w:pPr>
-      <w:r>
-        <w:rPr>
-          <w:rFonts w:ascii="Times New Roman" w:hAnsi="Times New Roman" w:cs="Times New Roman"/>
-          <w:highlight w:val="green"/>
+        </w:rPr>
+      </w:pPr>
+      <w:r>
+        <w:rPr>
+          <w:rFonts w:ascii="Times New Roman" w:hAnsi="Times New Roman" w:cs="Times New Roman"/>
         </w:rPr>
         <w:t>View their account activity</w:t>
       </w:r>
@@ -4651,20 +4505,17 @@
         </w:numPr>
         <w:rPr>
           <w:rFonts w:ascii="Times New Roman" w:hAnsi="Times New Roman" w:cs="Times New Roman"/>
-          <w:highlight w:val="green"/>
-        </w:rPr>
-      </w:pPr>
-      <w:r>
-        <w:rPr>
-          <w:rFonts w:ascii="Times New Roman" w:hAnsi="Times New Roman" w:cs="Times New Roman"/>
-          <w:highlight w:val="green"/>
+        </w:rPr>
+      </w:pPr>
+      <w:r>
+        <w:rPr>
+          <w:rFonts w:ascii="Times New Roman" w:hAnsi="Times New Roman" w:cs="Times New Roman"/>
         </w:rPr>
         <w:t>Disable a registered user’s account</w:t>
       </w:r>
       <w:r>
         <w:rPr>
           <w:rFonts w:ascii="Times New Roman" w:hAnsi="Times New Roman" w:cs="Times New Roman"/>
-          <w:highlight w:val="green"/>
         </w:rPr>
         <w:t xml:space="preserve"> or pet</w:t>
       </w:r>
@@ -4678,13 +4529,11 @@
         </w:numPr>
         <w:rPr>
           <w:rFonts w:ascii="Times New Roman" w:hAnsi="Times New Roman" w:cs="Times New Roman"/>
-          <w:highlight w:val="green"/>
-        </w:rPr>
-      </w:pPr>
-      <w:r>
-        <w:rPr>
-          <w:rFonts w:ascii="Times New Roman" w:hAnsi="Times New Roman" w:cs="Times New Roman"/>
-          <w:highlight w:val="green"/>
+        </w:rPr>
+      </w:pPr>
+      <w:r>
+        <w:rPr>
+          <w:rFonts w:ascii="Times New Roman" w:hAnsi="Times New Roman" w:cs="Times New Roman"/>
         </w:rPr>
         <w:t>Manage their pet(s)</w:t>
       </w:r>
@@ -4698,13 +4547,11 @@
         </w:numPr>
         <w:rPr>
           <w:rFonts w:ascii="Times New Roman" w:hAnsi="Times New Roman" w:cs="Times New Roman"/>
-          <w:highlight w:val="green"/>
-        </w:rPr>
-      </w:pPr>
-      <w:r>
-        <w:rPr>
-          <w:rFonts w:ascii="Times New Roman" w:hAnsi="Times New Roman" w:cs="Times New Roman"/>
-          <w:highlight w:val="green"/>
+        </w:rPr>
+      </w:pPr>
+      <w:r>
+        <w:rPr>
+          <w:rFonts w:ascii="Times New Roman" w:hAnsi="Times New Roman" w:cs="Times New Roman"/>
         </w:rPr>
         <w:t>Add, edit or disable their pet</w:t>
       </w:r>
@@ -4718,13 +4565,11 @@
         </w:numPr>
         <w:rPr>
           <w:rFonts w:ascii="Times New Roman" w:hAnsi="Times New Roman" w:cs="Times New Roman"/>
-          <w:highlight w:val="green"/>
-        </w:rPr>
-      </w:pPr>
-      <w:r>
-        <w:rPr>
-          <w:rFonts w:ascii="Times New Roman" w:hAnsi="Times New Roman" w:cs="Times New Roman"/>
-          <w:highlight w:val="green"/>
+        </w:rPr>
+      </w:pPr>
+      <w:r>
+        <w:rPr>
+          <w:rFonts w:ascii="Times New Roman" w:hAnsi="Times New Roman" w:cs="Times New Roman"/>
         </w:rPr>
         <w:t>Manage the company’s pet policy</w:t>
       </w:r>
@@ -4738,20 +4583,17 @@
         </w:numPr>
         <w:rPr>
           <w:rFonts w:ascii="Times New Roman" w:hAnsi="Times New Roman" w:cs="Times New Roman"/>
-          <w:highlight w:val="green"/>
-        </w:rPr>
-      </w:pPr>
-      <w:r>
-        <w:rPr>
-          <w:rFonts w:ascii="Times New Roman" w:hAnsi="Times New Roman" w:cs="Times New Roman"/>
-          <w:highlight w:val="green"/>
+        </w:rPr>
+      </w:pPr>
+      <w:r>
+        <w:rPr>
+          <w:rFonts w:ascii="Times New Roman" w:hAnsi="Times New Roman" w:cs="Times New Roman"/>
         </w:rPr>
         <w:t>A super administrator</w:t>
       </w:r>
       <w:r>
         <w:rPr>
           <w:rFonts w:ascii="Times New Roman" w:hAnsi="Times New Roman" w:cs="Times New Roman"/>
-          <w:highlight w:val="green"/>
         </w:rPr>
         <w:t xml:space="preserve"> can:</w:t>
       </w:r>
@@ -4765,13 +4607,11 @@
         </w:numPr>
         <w:rPr>
           <w:rFonts w:ascii="Times New Roman" w:hAnsi="Times New Roman" w:cs="Times New Roman"/>
-          <w:highlight w:val="green"/>
-        </w:rPr>
-      </w:pPr>
-      <w:r>
-        <w:rPr>
-          <w:rFonts w:ascii="Times New Roman" w:hAnsi="Times New Roman" w:cs="Times New Roman"/>
-          <w:highlight w:val="green"/>
+        </w:rPr>
+      </w:pPr>
+      <w:r>
+        <w:rPr>
+          <w:rFonts w:ascii="Times New Roman" w:hAnsi="Times New Roman" w:cs="Times New Roman"/>
         </w:rPr>
         <w:t>View the website’s code errors</w:t>
       </w:r>
@@ -4785,13 +4625,11 @@
         </w:numPr>
         <w:rPr>
           <w:rFonts w:ascii="Times New Roman" w:hAnsi="Times New Roman" w:cs="Times New Roman"/>
-          <w:highlight w:val="green"/>
-        </w:rPr>
-      </w:pPr>
-      <w:r>
-        <w:rPr>
-          <w:rFonts w:ascii="Times New Roman" w:hAnsi="Times New Roman" w:cs="Times New Roman"/>
-          <w:highlight w:val="green"/>
+        </w:rPr>
+      </w:pPr>
+      <w:r>
+        <w:rPr>
+          <w:rFonts w:ascii="Times New Roman" w:hAnsi="Times New Roman" w:cs="Times New Roman"/>
         </w:rPr>
         <w:t>Manage administrators:</w:t>
       </w:r>
@@ -4805,13 +4643,11 @@
         </w:numPr>
         <w:rPr>
           <w:rFonts w:ascii="Times New Roman" w:hAnsi="Times New Roman" w:cs="Times New Roman"/>
-          <w:highlight w:val="green"/>
-        </w:rPr>
-      </w:pPr>
-      <w:r>
-        <w:rPr>
-          <w:rFonts w:ascii="Times New Roman" w:hAnsi="Times New Roman" w:cs="Times New Roman"/>
-          <w:highlight w:val="green"/>
+        </w:rPr>
+      </w:pPr>
+      <w:r>
+        <w:rPr>
+          <w:rFonts w:ascii="Times New Roman" w:hAnsi="Times New Roman" w:cs="Times New Roman"/>
         </w:rPr>
         <w:t>Promote registered users to administrators</w:t>
       </w:r>
@@ -4825,13 +4661,11 @@
         </w:numPr>
         <w:rPr>
           <w:rFonts w:ascii="Times New Roman" w:hAnsi="Times New Roman" w:cs="Times New Roman"/>
-          <w:highlight w:val="green"/>
-        </w:rPr>
-      </w:pPr>
-      <w:r>
-        <w:rPr>
-          <w:rFonts w:ascii="Times New Roman" w:hAnsi="Times New Roman" w:cs="Times New Roman"/>
-          <w:highlight w:val="green"/>
+        </w:rPr>
+      </w:pPr>
+      <w:r>
+        <w:rPr>
+          <w:rFonts w:ascii="Times New Roman" w:hAnsi="Times New Roman" w:cs="Times New Roman"/>
         </w:rPr>
         <w:t>Demote administrators to registered users</w:t>
       </w:r>
@@ -4980,20 +4814,17 @@
         </w:numPr>
         <w:rPr>
           <w:rFonts w:ascii="Times New Roman" w:hAnsi="Times New Roman" w:cs="Times New Roman"/>
-          <w:highlight w:val="green"/>
-        </w:rPr>
-      </w:pPr>
-      <w:r>
-        <w:rPr>
-          <w:rFonts w:ascii="Times New Roman" w:hAnsi="Times New Roman" w:cs="Times New Roman"/>
-          <w:highlight w:val="green"/>
+        </w:rPr>
+      </w:pPr>
+      <w:r>
+        <w:rPr>
+          <w:rFonts w:ascii="Times New Roman" w:hAnsi="Times New Roman" w:cs="Times New Roman"/>
         </w:rPr>
         <w:t>Using latest security to protect data in transit</w:t>
       </w:r>
       <w:r>
         <w:rPr>
           <w:rFonts w:ascii="Times New Roman" w:hAnsi="Times New Roman" w:cs="Times New Roman"/>
-          <w:highlight w:val="green"/>
         </w:rPr>
         <w:t xml:space="preserve"> and at rest</w:t>
       </w:r>
@@ -5038,49 +4869,42 @@
       <w:r>
         <w:rPr>
           <w:rFonts w:ascii="Times New Roman" w:hAnsi="Times New Roman" w:cs="Times New Roman"/>
-          <w:highlight w:val="green"/>
         </w:rPr>
         <w:t xml:space="preserve">This website is </w:t>
       </w:r>
       <w:r>
         <w:rPr>
           <w:rFonts w:ascii="Times New Roman" w:hAnsi="Times New Roman" w:cs="Times New Roman"/>
-          <w:highlight w:val="green"/>
         </w:rPr>
         <w:t>a p</w:t>
       </w:r>
       <w:r>
         <w:rPr>
           <w:rFonts w:ascii="Times New Roman" w:hAnsi="Times New Roman" w:cs="Times New Roman"/>
-          <w:highlight w:val="green"/>
         </w:rPr>
         <w:t>et sign in appl</w:t>
       </w:r>
       <w:r>
         <w:rPr>
           <w:rFonts w:ascii="Times New Roman" w:hAnsi="Times New Roman" w:cs="Times New Roman"/>
-          <w:highlight w:val="green"/>
         </w:rPr>
         <w:t xml:space="preserve">ication </w:t>
       </w:r>
       <w:r>
         <w:rPr>
           <w:rFonts w:ascii="Times New Roman" w:hAnsi="Times New Roman" w:cs="Times New Roman"/>
-          <w:highlight w:val="green"/>
         </w:rPr>
         <w:t xml:space="preserve">installed in a pet friendly company’s website.   It will only be accessible via the company’s intranet and not made available on the internet.  The </w:t>
       </w:r>
       <w:r>
         <w:rPr>
           <w:rFonts w:ascii="Times New Roman" w:hAnsi="Times New Roman" w:cs="Times New Roman"/>
-          <w:highlight w:val="green"/>
         </w:rPr>
         <w:t>idea is to facilitate the sign in process of bringing in your pet to a pet friendly environment.</w:t>
       </w:r>
       <w:r>
         <w:rPr>
           <w:rFonts w:ascii="Times New Roman" w:hAnsi="Times New Roman" w:cs="Times New Roman"/>
-          <w:highlight w:val="green"/>
         </w:rPr>
         <w:t xml:space="preserve">  More to be added later.</w:t>
       </w:r>
@@ -6228,13 +6052,11 @@
         </w:numPr>
         <w:rPr>
           <w:rFonts w:ascii="Times New Roman" w:hAnsi="Times New Roman" w:cs="Times New Roman"/>
-          <w:highlight w:val="green"/>
-        </w:rPr>
-      </w:pPr>
-      <w:r>
-        <w:rPr>
-          <w:rFonts w:ascii="Times New Roman" w:hAnsi="Times New Roman" w:cs="Times New Roman"/>
-          <w:highlight w:val="green"/>
+        </w:rPr>
+      </w:pPr>
+      <w:r>
+        <w:rPr>
+          <w:rFonts w:ascii="Times New Roman" w:hAnsi="Times New Roman" w:cs="Times New Roman"/>
         </w:rPr>
         <w:t>Email</w:t>
       </w:r>
@@ -6248,34 +6070,29 @@
         </w:numPr>
         <w:rPr>
           <w:rFonts w:ascii="Times New Roman" w:hAnsi="Times New Roman" w:cs="Times New Roman"/>
-          <w:highlight w:val="green"/>
-        </w:rPr>
-      </w:pPr>
-      <w:r>
-        <w:rPr>
-          <w:rFonts w:ascii="Times New Roman" w:hAnsi="Times New Roman" w:cs="Times New Roman"/>
-          <w:highlight w:val="green"/>
+        </w:rPr>
+      </w:pPr>
+      <w:r>
+        <w:rPr>
+          <w:rFonts w:ascii="Times New Roman" w:hAnsi="Times New Roman" w:cs="Times New Roman"/>
         </w:rPr>
         <w:t>Extension must match c</w:t>
       </w:r>
       <w:r>
         <w:rPr>
           <w:rFonts w:ascii="Times New Roman" w:hAnsi="Times New Roman" w:cs="Times New Roman"/>
-          <w:highlight w:val="green"/>
         </w:rPr>
         <w:t xml:space="preserve">ompany </w:t>
       </w:r>
       <w:r>
         <w:rPr>
           <w:rFonts w:ascii="Times New Roman" w:hAnsi="Times New Roman" w:cs="Times New Roman"/>
-          <w:highlight w:val="green"/>
         </w:rPr>
         <w:t>e</w:t>
       </w:r>
       <w:r>
         <w:rPr>
           <w:rFonts w:ascii="Times New Roman" w:hAnsi="Times New Roman" w:cs="Times New Roman"/>
-          <w:highlight w:val="green"/>
         </w:rPr>
         <w:t>mail address</w:t>
       </w:r>
@@ -6289,13 +6106,11 @@
         </w:numPr>
         <w:rPr>
           <w:rFonts w:ascii="Times New Roman" w:hAnsi="Times New Roman" w:cs="Times New Roman"/>
-          <w:highlight w:val="green"/>
-        </w:rPr>
-      </w:pPr>
-      <w:r>
-        <w:rPr>
-          <w:rFonts w:ascii="Times New Roman" w:hAnsi="Times New Roman" w:cs="Times New Roman"/>
-          <w:highlight w:val="green"/>
+        </w:rPr>
+      </w:pPr>
+      <w:r>
+        <w:rPr>
+          <w:rFonts w:ascii="Times New Roman" w:hAnsi="Times New Roman" w:cs="Times New Roman"/>
         </w:rPr>
         <w:t>Password</w:t>
       </w:r>
@@ -6309,13 +6124,11 @@
         </w:numPr>
         <w:rPr>
           <w:rFonts w:ascii="Times New Roman" w:hAnsi="Times New Roman" w:cs="Times New Roman"/>
-          <w:highlight w:val="green"/>
-        </w:rPr>
-      </w:pPr>
-      <w:r>
-        <w:rPr>
-          <w:rFonts w:ascii="Times New Roman" w:hAnsi="Times New Roman" w:cs="Times New Roman"/>
-          <w:highlight w:val="green"/>
+        </w:rPr>
+      </w:pPr>
+      <w:r>
+        <w:rPr>
+          <w:rFonts w:ascii="Times New Roman" w:hAnsi="Times New Roman" w:cs="Times New Roman"/>
         </w:rPr>
         <w:t>Password between 8-45 characters long</w:t>
       </w:r>
@@ -6329,20 +6142,17 @@
         </w:numPr>
         <w:rPr>
           <w:rFonts w:ascii="Times New Roman" w:hAnsi="Times New Roman" w:cs="Times New Roman"/>
-          <w:highlight w:val="green"/>
-        </w:rPr>
-      </w:pPr>
-      <w:r>
-        <w:rPr>
-          <w:rFonts w:ascii="Times New Roman" w:hAnsi="Times New Roman" w:cs="Times New Roman"/>
-          <w:highlight w:val="green"/>
+        </w:rPr>
+      </w:pPr>
+      <w:r>
+        <w:rPr>
+          <w:rFonts w:ascii="Times New Roman" w:hAnsi="Times New Roman" w:cs="Times New Roman"/>
         </w:rPr>
         <w:t>Active</w:t>
       </w:r>
       <w:r>
         <w:rPr>
           <w:rFonts w:ascii="Times New Roman" w:hAnsi="Times New Roman" w:cs="Times New Roman"/>
-          <w:highlight w:val="green"/>
         </w:rPr>
         <w:t xml:space="preserve"> – 1 use</w:t>
       </w:r>
@@ -6356,20 +6166,17 @@
         </w:numPr>
         <w:rPr>
           <w:rFonts w:ascii="Times New Roman" w:hAnsi="Times New Roman" w:cs="Times New Roman"/>
-          <w:highlight w:val="green"/>
-        </w:rPr>
-      </w:pPr>
-      <w:r>
-        <w:rPr>
-          <w:rFonts w:ascii="Times New Roman" w:hAnsi="Times New Roman" w:cs="Times New Roman"/>
-          <w:highlight w:val="green"/>
+        </w:rPr>
+      </w:pPr>
+      <w:r>
+        <w:rPr>
+          <w:rFonts w:ascii="Times New Roman" w:hAnsi="Times New Roman" w:cs="Times New Roman"/>
         </w:rPr>
         <w:t>Application functions are disabled if</w:t>
       </w:r>
       <w:r>
         <w:rPr>
           <w:rFonts w:ascii="Times New Roman" w:hAnsi="Times New Roman" w:cs="Times New Roman"/>
-          <w:highlight w:val="green"/>
         </w:rPr>
         <w:t xml:space="preserve"> its 0</w:t>
       </w:r>
@@ -6383,13 +6190,11 @@
         </w:numPr>
         <w:rPr>
           <w:rFonts w:ascii="Times New Roman" w:hAnsi="Times New Roman" w:cs="Times New Roman"/>
-          <w:highlight w:val="green"/>
-        </w:rPr>
-      </w:pPr>
-      <w:r>
-        <w:rPr>
-          <w:rFonts w:ascii="Times New Roman" w:hAnsi="Times New Roman" w:cs="Times New Roman"/>
-          <w:highlight w:val="green"/>
+        </w:rPr>
+      </w:pPr>
+      <w:r>
+        <w:rPr>
+          <w:rFonts w:ascii="Times New Roman" w:hAnsi="Times New Roman" w:cs="Times New Roman"/>
         </w:rPr>
         <w:t xml:space="preserve">Email needs to be verified via </w:t>
       </w:r>
@@ -6397,7 +6202,6 @@
       <w:r>
         <w:rPr>
           <w:rFonts w:ascii="Times New Roman" w:hAnsi="Times New Roman" w:cs="Times New Roman"/>
-          <w:highlight w:val="green"/>
         </w:rPr>
         <w:t>ActivationCode</w:t>
       </w:r>
@@ -6405,7 +6209,6 @@
       <w:r>
         <w:rPr>
           <w:rFonts w:ascii="Times New Roman" w:hAnsi="Times New Roman" w:cs="Times New Roman"/>
-          <w:highlight w:val="green"/>
         </w:rPr>
         <w:t xml:space="preserve"> method</w:t>
       </w:r>
@@ -6419,20 +6222,17 @@
         </w:numPr>
         <w:rPr>
           <w:rFonts w:ascii="Times New Roman" w:hAnsi="Times New Roman" w:cs="Times New Roman"/>
-          <w:highlight w:val="green"/>
-        </w:rPr>
-      </w:pPr>
-      <w:r>
-        <w:rPr>
-          <w:rFonts w:ascii="Times New Roman" w:hAnsi="Times New Roman" w:cs="Times New Roman"/>
-          <w:highlight w:val="green"/>
+        </w:rPr>
+      </w:pPr>
+      <w:r>
+        <w:rPr>
+          <w:rFonts w:ascii="Times New Roman" w:hAnsi="Times New Roman" w:cs="Times New Roman"/>
         </w:rPr>
         <w:t>Attempts</w:t>
       </w:r>
       <w:r>
         <w:rPr>
           <w:rFonts w:ascii="Times New Roman" w:hAnsi="Times New Roman" w:cs="Times New Roman"/>
-          <w:highlight w:val="green"/>
         </w:rPr>
         <w:t xml:space="preserve"> – 2 uses</w:t>
       </w:r>
@@ -6446,55 +6246,47 @@
         </w:numPr>
         <w:rPr>
           <w:rFonts w:ascii="Times New Roman" w:hAnsi="Times New Roman" w:cs="Times New Roman"/>
-          <w:highlight w:val="green"/>
-        </w:rPr>
-      </w:pPr>
-      <w:r>
-        <w:rPr>
-          <w:rFonts w:ascii="Times New Roman" w:hAnsi="Times New Roman" w:cs="Times New Roman"/>
-          <w:highlight w:val="green"/>
+        </w:rPr>
+      </w:pPr>
+      <w:r>
+        <w:rPr>
+          <w:rFonts w:ascii="Times New Roman" w:hAnsi="Times New Roman" w:cs="Times New Roman"/>
         </w:rPr>
         <w:t xml:space="preserve">Each </w:t>
       </w:r>
       <w:r>
         <w:rPr>
           <w:rFonts w:ascii="Times New Roman" w:hAnsi="Times New Roman" w:cs="Times New Roman"/>
-          <w:highlight w:val="green"/>
         </w:rPr>
         <w:t xml:space="preserve">failed </w:t>
       </w:r>
       <w:r>
         <w:rPr>
           <w:rFonts w:ascii="Times New Roman" w:hAnsi="Times New Roman" w:cs="Times New Roman"/>
-          <w:highlight w:val="green"/>
         </w:rPr>
         <w:t xml:space="preserve">login or registration </w:t>
       </w:r>
       <w:r>
         <w:rPr>
           <w:rFonts w:ascii="Times New Roman" w:hAnsi="Times New Roman" w:cs="Times New Roman"/>
-          <w:highlight w:val="green"/>
         </w:rPr>
         <w:t xml:space="preserve">to a registered account </w:t>
       </w:r>
       <w:r>
         <w:rPr>
           <w:rFonts w:ascii="Times New Roman" w:hAnsi="Times New Roman" w:cs="Times New Roman"/>
-          <w:highlight w:val="green"/>
         </w:rPr>
         <w:t xml:space="preserve">attempt </w:t>
       </w:r>
       <w:r>
         <w:rPr>
           <w:rFonts w:ascii="Times New Roman" w:hAnsi="Times New Roman" w:cs="Times New Roman"/>
-          <w:highlight w:val="green"/>
         </w:rPr>
         <w:t xml:space="preserve">adds </w:t>
       </w:r>
       <w:r>
         <w:rPr>
           <w:rFonts w:ascii="Times New Roman" w:hAnsi="Times New Roman" w:cs="Times New Roman"/>
-          <w:highlight w:val="green"/>
         </w:rPr>
         <w:t>an increments of 1</w:t>
       </w:r>
@@ -6508,13 +6300,11 @@
         </w:numPr>
         <w:rPr>
           <w:rFonts w:ascii="Times New Roman" w:hAnsi="Times New Roman" w:cs="Times New Roman"/>
-          <w:highlight w:val="green"/>
-        </w:rPr>
-      </w:pPr>
-      <w:r>
-        <w:rPr>
-          <w:rFonts w:ascii="Times New Roman" w:hAnsi="Times New Roman" w:cs="Times New Roman"/>
-          <w:highlight w:val="green"/>
+        </w:rPr>
+      </w:pPr>
+      <w:r>
+        <w:rPr>
+          <w:rFonts w:ascii="Times New Roman" w:hAnsi="Times New Roman" w:cs="Times New Roman"/>
         </w:rPr>
         <w:t>&gt;4 locks the account</w:t>
       </w:r>
@@ -6528,21 +6318,18 @@
         </w:numPr>
         <w:rPr>
           <w:rFonts w:ascii="Times New Roman" w:hAnsi="Times New Roman" w:cs="Times New Roman"/>
-          <w:highlight w:val="green"/>
         </w:rPr>
       </w:pPr>
       <w:proofErr w:type="spellStart"/>
       <w:r>
         <w:rPr>
           <w:rFonts w:ascii="Times New Roman" w:hAnsi="Times New Roman" w:cs="Times New Roman"/>
-          <w:highlight w:val="green"/>
         </w:rPr>
         <w:t>Admin</w:t>
       </w:r>
       <w:r>
         <w:rPr>
           <w:rFonts w:ascii="Times New Roman" w:hAnsi="Times New Roman" w:cs="Times New Roman"/>
-          <w:highlight w:val="green"/>
         </w:rPr>
         <w:t>Code</w:t>
       </w:r>
@@ -6550,7 +6337,6 @@
       <w:r>
         <w:rPr>
           <w:rFonts w:ascii="Times New Roman" w:hAnsi="Times New Roman" w:cs="Times New Roman"/>
-          <w:highlight w:val="green"/>
         </w:rPr>
         <w:t xml:space="preserve"> – 3 uses</w:t>
       </w:r>
@@ -6564,20 +6350,17 @@
         </w:numPr>
         <w:rPr>
           <w:rFonts w:ascii="Times New Roman" w:hAnsi="Times New Roman" w:cs="Times New Roman"/>
-          <w:highlight w:val="green"/>
-        </w:rPr>
-      </w:pPr>
-      <w:r>
-        <w:rPr>
-          <w:rFonts w:ascii="Times New Roman" w:hAnsi="Times New Roman" w:cs="Times New Roman"/>
-          <w:highlight w:val="green"/>
+        </w:rPr>
+      </w:pPr>
+      <w:r>
+        <w:rPr>
+          <w:rFonts w:ascii="Times New Roman" w:hAnsi="Times New Roman" w:cs="Times New Roman"/>
         </w:rPr>
         <w:t xml:space="preserve">Code 0 is </w:t>
       </w:r>
       <w:r>
         <w:rPr>
           <w:rFonts w:ascii="Times New Roman" w:hAnsi="Times New Roman" w:cs="Times New Roman"/>
-          <w:highlight w:val="green"/>
         </w:rPr>
         <w:t>a registered user</w:t>
       </w:r>
@@ -6591,13 +6374,11 @@
         </w:numPr>
         <w:rPr>
           <w:rFonts w:ascii="Times New Roman" w:hAnsi="Times New Roman" w:cs="Times New Roman"/>
-          <w:highlight w:val="green"/>
-        </w:rPr>
-      </w:pPr>
-      <w:r>
-        <w:rPr>
-          <w:rFonts w:ascii="Times New Roman" w:hAnsi="Times New Roman" w:cs="Times New Roman"/>
-          <w:highlight w:val="green"/>
+        </w:rPr>
+      </w:pPr>
+      <w:r>
+        <w:rPr>
+          <w:rFonts w:ascii="Times New Roman" w:hAnsi="Times New Roman" w:cs="Times New Roman"/>
         </w:rPr>
         <w:t>Code 1 is an administrator</w:t>
       </w:r>
@@ -6611,20 +6392,17 @@
         </w:numPr>
         <w:rPr>
           <w:rFonts w:ascii="Times New Roman" w:hAnsi="Times New Roman" w:cs="Times New Roman"/>
-          <w:highlight w:val="green"/>
-        </w:rPr>
-      </w:pPr>
-      <w:r>
-        <w:rPr>
-          <w:rFonts w:ascii="Times New Roman" w:hAnsi="Times New Roman" w:cs="Times New Roman"/>
-          <w:highlight w:val="green"/>
+        </w:rPr>
+      </w:pPr>
+      <w:r>
+        <w:rPr>
+          <w:rFonts w:ascii="Times New Roman" w:hAnsi="Times New Roman" w:cs="Times New Roman"/>
         </w:rPr>
         <w:t>Code 2</w:t>
       </w:r>
       <w:r>
         <w:rPr>
           <w:rFonts w:ascii="Times New Roman" w:hAnsi="Times New Roman" w:cs="Times New Roman"/>
-          <w:highlight w:val="green"/>
         </w:rPr>
         <w:t xml:space="preserve"> a super administrator</w:t>
       </w:r>
@@ -6638,14 +6416,12 @@
         </w:numPr>
         <w:rPr>
           <w:rFonts w:ascii="Times New Roman" w:hAnsi="Times New Roman" w:cs="Times New Roman"/>
-          <w:highlight w:val="green"/>
         </w:rPr>
       </w:pPr>
       <w:proofErr w:type="spellStart"/>
       <w:r>
         <w:rPr>
           <w:rFonts w:ascii="Times New Roman" w:hAnsi="Times New Roman" w:cs="Times New Roman"/>
-          <w:highlight w:val="green"/>
         </w:rPr>
         <w:t>ActivationCode</w:t>
       </w:r>
@@ -6653,7 +6429,6 @@
       <w:r>
         <w:rPr>
           <w:rFonts w:ascii="Times New Roman" w:hAnsi="Times New Roman" w:cs="Times New Roman"/>
-          <w:highlight w:val="green"/>
         </w:rPr>
         <w:t xml:space="preserve"> – 1 use</w:t>
       </w:r>
@@ -6667,13 +6442,11 @@
         </w:numPr>
         <w:rPr>
           <w:rFonts w:ascii="Times New Roman" w:hAnsi="Times New Roman" w:cs="Times New Roman"/>
-          <w:highlight w:val="green"/>
-        </w:rPr>
-      </w:pPr>
-      <w:r>
-        <w:rPr>
-          <w:rFonts w:ascii="Times New Roman" w:hAnsi="Times New Roman" w:cs="Times New Roman"/>
-          <w:highlight w:val="green"/>
+        </w:rPr>
+      </w:pPr>
+      <w:r>
+        <w:rPr>
+          <w:rFonts w:ascii="Times New Roman" w:hAnsi="Times New Roman" w:cs="Times New Roman"/>
         </w:rPr>
         <w:t>A code sent to the email to verify the email address</w:t>
       </w:r>
@@ -6687,13 +6460,11 @@
         </w:numPr>
         <w:rPr>
           <w:rFonts w:ascii="Times New Roman" w:hAnsi="Times New Roman" w:cs="Times New Roman"/>
-          <w:highlight w:val="green"/>
-        </w:rPr>
-      </w:pPr>
-      <w:r>
-        <w:rPr>
-          <w:rFonts w:ascii="Times New Roman" w:hAnsi="Times New Roman" w:cs="Times New Roman"/>
-          <w:highlight w:val="green"/>
+        </w:rPr>
+      </w:pPr>
+      <w:r>
+        <w:rPr>
+          <w:rFonts w:ascii="Times New Roman" w:hAnsi="Times New Roman" w:cs="Times New Roman"/>
         </w:rPr>
         <w:t>Disabled – 1 use</w:t>
       </w:r>
@@ -6707,13 +6478,11 @@
         </w:numPr>
         <w:rPr>
           <w:rFonts w:ascii="Times New Roman" w:hAnsi="Times New Roman" w:cs="Times New Roman"/>
-          <w:highlight w:val="green"/>
-        </w:rPr>
-      </w:pPr>
-      <w:r>
-        <w:rPr>
-          <w:rFonts w:ascii="Times New Roman" w:hAnsi="Times New Roman" w:cs="Times New Roman"/>
-          <w:highlight w:val="green"/>
+        </w:rPr>
+      </w:pPr>
+      <w:r>
+        <w:rPr>
+          <w:rFonts w:ascii="Times New Roman" w:hAnsi="Times New Roman" w:cs="Times New Roman"/>
         </w:rPr>
         <w:t>Can only be disabled by administrators</w:t>
       </w:r>
@@ -6794,13 +6563,11 @@
         </w:numPr>
         <w:rPr>
           <w:rFonts w:ascii="Times New Roman" w:hAnsi="Times New Roman" w:cs="Times New Roman"/>
-          <w:highlight w:val="green"/>
-        </w:rPr>
-      </w:pPr>
-      <w:r>
-        <w:rPr>
-          <w:rFonts w:ascii="Times New Roman" w:hAnsi="Times New Roman" w:cs="Times New Roman"/>
-          <w:highlight w:val="green"/>
+        </w:rPr>
+      </w:pPr>
+      <w:r>
+        <w:rPr>
+          <w:rFonts w:ascii="Times New Roman" w:hAnsi="Times New Roman" w:cs="Times New Roman"/>
         </w:rPr>
         <w:t>Sex</w:t>
       </w:r>
@@ -6837,7 +6604,6 @@
       <w:r>
         <w:rPr>
           <w:rFonts w:ascii="Times New Roman" w:hAnsi="Times New Roman" w:cs="Times New Roman"/>
-          <w:highlight w:val="green"/>
         </w:rPr>
         <w:t>Disabled</w:t>
       </w:r>
@@ -6853,23 +6619,12 @@
       <w:bookmarkEnd w:id="16"/>
     </w:p>
     <w:p>
-      <w:pPr>
-        <w:rPr>
-          <w:highlight w:val="green"/>
-        </w:rPr>
-      </w:pPr>
-      <w:r>
-        <w:rPr>
-          <w:highlight w:val="green"/>
-        </w:rPr>
+      <w:r>
         <w:t>Account Activity</w:t>
       </w:r>
     </w:p>
     <w:p>
       <w:r>
-        <w:rPr>
-          <w:highlight w:val="green"/>
-        </w:rPr>
         <w:t>Error Logging</w:t>
       </w:r>
     </w:p>
@@ -6937,20 +6692,11 @@
           <w:ilvl w:val="0"/>
           <w:numId w:val="15"/>
         </w:numPr>
-        <w:rPr>
-          <w:highlight w:val="green"/>
-        </w:rPr>
-      </w:pPr>
-      <w:r>
-        <w:rPr>
-          <w:highlight w:val="green"/>
-        </w:rPr>
+      </w:pPr>
+      <w:r>
         <w:t>Account activity</w:t>
       </w:r>
       <w:r>
-        <w:rPr>
-          <w:highlight w:val="green"/>
-        </w:rPr>
         <w:t xml:space="preserve"> logging</w:t>
       </w:r>
     </w:p>
@@ -6961,20 +6707,11 @@
           <w:ilvl w:val="0"/>
           <w:numId w:val="15"/>
         </w:numPr>
-        <w:rPr>
-          <w:highlight w:val="green"/>
-        </w:rPr>
-      </w:pPr>
-      <w:r>
-        <w:rPr>
-          <w:highlight w:val="green"/>
-        </w:rPr>
+      </w:pPr>
+      <w:r>
         <w:t>Error l</w:t>
       </w:r>
       <w:r>
-        <w:rPr>
-          <w:highlight w:val="green"/>
-        </w:rPr>
         <w:t>ogging</w:t>
       </w:r>
     </w:p>
@@ -7068,13 +6805,11 @@
         </w:numPr>
         <w:rPr>
           <w:rFonts w:ascii="Times New Roman" w:hAnsi="Times New Roman" w:cs="Times New Roman"/>
-          <w:highlight w:val="green"/>
-        </w:rPr>
-      </w:pPr>
-      <w:r>
-        <w:rPr>
-          <w:rFonts w:ascii="Times New Roman" w:hAnsi="Times New Roman" w:cs="Times New Roman"/>
-          <w:highlight w:val="green"/>
+        </w:rPr>
+      </w:pPr>
+      <w:r>
+        <w:rPr>
+          <w:rFonts w:ascii="Times New Roman" w:hAnsi="Times New Roman" w:cs="Times New Roman"/>
         </w:rPr>
         <w:t xml:space="preserve">Registered user </w:t>
       </w:r>
@@ -7088,13 +6823,11 @@
         </w:numPr>
         <w:rPr>
           <w:rFonts w:ascii="Times New Roman" w:hAnsi="Times New Roman" w:cs="Times New Roman"/>
-          <w:highlight w:val="green"/>
-        </w:rPr>
-      </w:pPr>
-      <w:r>
-        <w:rPr>
-          <w:rFonts w:ascii="Times New Roman" w:hAnsi="Times New Roman" w:cs="Times New Roman"/>
-          <w:highlight w:val="green"/>
+        </w:rPr>
+      </w:pPr>
+      <w:r>
+        <w:rPr>
+          <w:rFonts w:ascii="Times New Roman" w:hAnsi="Times New Roman" w:cs="Times New Roman"/>
         </w:rPr>
         <w:t>Administrator</w:t>
       </w:r>
@@ -7108,13 +6841,11 @@
         </w:numPr>
         <w:rPr>
           <w:rFonts w:ascii="Times New Roman" w:hAnsi="Times New Roman" w:cs="Times New Roman"/>
-          <w:highlight w:val="green"/>
-        </w:rPr>
-      </w:pPr>
-      <w:r>
-        <w:rPr>
-          <w:rFonts w:ascii="Times New Roman" w:hAnsi="Times New Roman" w:cs="Times New Roman"/>
-          <w:highlight w:val="green"/>
+        </w:rPr>
+      </w:pPr>
+      <w:r>
+        <w:rPr>
+          <w:rFonts w:ascii="Times New Roman" w:hAnsi="Times New Roman" w:cs="Times New Roman"/>
         </w:rPr>
         <w:t>Super administrator</w:t>
       </w:r>
@@ -7269,13 +7000,11 @@
                 <w:rFonts w:ascii="Times New Roman" w:hAnsi="Times New Roman" w:cs="Times New Roman"/>
                 <w:b w:val="0"/>
                 <w:bCs w:val="0"/>
-                <w:color w:val="FFFFFF" w:themeColor="background1"/>
-              </w:rPr>
-            </w:pPr>
-            <w:r>
-              <w:rPr>
-                <w:rFonts w:ascii="Times New Roman" w:hAnsi="Times New Roman" w:cs="Times New Roman"/>
-                <w:color w:val="FFFFFF" w:themeColor="background1"/>
+              </w:rPr>
+            </w:pPr>
+            <w:r>
+              <w:rPr>
+                <w:rFonts w:ascii="Times New Roman" w:hAnsi="Times New Roman" w:cs="Times New Roman"/>
               </w:rPr>
               <w:t>Iteration 1</w:t>
             </w:r>
@@ -7433,7 +7162,6 @@
             <w:r>
               <w:rPr>
                 <w:rFonts w:ascii="Times New Roman" w:hAnsi="Times New Roman" w:cs="Times New Roman"/>
-                <w:color w:val="FFFFFF" w:themeColor="background1"/>
               </w:rPr>
               <w:t>Iteration 2</w:t>
             </w:r>
@@ -7582,7 +7310,6 @@
             <w:r>
               <w:rPr>
                 <w:rFonts w:ascii="Times New Roman" w:hAnsi="Times New Roman" w:cs="Times New Roman"/>
-                <w:color w:val="FFFFFF" w:themeColor="background1"/>
               </w:rPr>
               <w:t>Iteration 3</w:t>
             </w:r>
@@ -7643,13 +7370,7 @@
               <w:rPr>
                 <w:rFonts w:ascii="Times New Roman" w:hAnsi="Times New Roman" w:cs="Times New Roman"/>
               </w:rPr>
-              <w:t>12/</w:t>
-            </w:r>
-            <w:r>
-              <w:rPr>
-                <w:rFonts w:ascii="Times New Roman" w:hAnsi="Times New Roman" w:cs="Times New Roman"/>
-              </w:rPr>
-              <w:t>0</w:t>
+              <w:t>12/0</w:t>
             </w:r>
             <w:r>
               <w:rPr>
@@ -7704,19 +7425,7 @@
               <w:rPr>
                 <w:rFonts w:ascii="Times New Roman" w:hAnsi="Times New Roman" w:cs="Times New Roman"/>
               </w:rPr>
-              <w:t>12/0</w:t>
-            </w:r>
-            <w:r>
-              <w:rPr>
-                <w:rFonts w:ascii="Times New Roman" w:hAnsi="Times New Roman" w:cs="Times New Roman"/>
-              </w:rPr>
-              <w:t>9</w:t>
-            </w:r>
-            <w:r>
-              <w:rPr>
-                <w:rFonts w:ascii="Times New Roman" w:hAnsi="Times New Roman" w:cs="Times New Roman"/>
-              </w:rPr>
-              <w:t>/2015</w:t>
+              <w:t>12/09/2015</w:t>
             </w:r>
           </w:p>
         </w:tc>
@@ -7735,19 +7444,7 @@
               <w:rPr>
                 <w:rFonts w:ascii="Times New Roman" w:hAnsi="Times New Roman" w:cs="Times New Roman"/>
               </w:rPr>
-              <w:t>12/0</w:t>
-            </w:r>
-            <w:r>
-              <w:rPr>
-                <w:rFonts w:ascii="Times New Roman" w:hAnsi="Times New Roman" w:cs="Times New Roman"/>
-              </w:rPr>
-              <w:t>9</w:t>
-            </w:r>
-            <w:r>
-              <w:rPr>
-                <w:rFonts w:ascii="Times New Roman" w:hAnsi="Times New Roman" w:cs="Times New Roman"/>
-              </w:rPr>
-              <w:t>/2015</w:t>
+              <w:t>12/09/2015</w:t>
             </w:r>
           </w:p>
         </w:tc>
@@ -7787,13 +7484,7 @@
               <w:rPr>
                 <w:rFonts w:ascii="Times New Roman" w:hAnsi="Times New Roman" w:cs="Times New Roman"/>
               </w:rPr>
-              <w:t>12/09</w:t>
-            </w:r>
-            <w:r>
-              <w:rPr>
-                <w:rFonts w:ascii="Times New Roman" w:hAnsi="Times New Roman" w:cs="Times New Roman"/>
-              </w:rPr>
-              <w:t>/2015</w:t>
+              <w:t>12/09/2015</w:t>
             </w:r>
           </w:p>
         </w:tc>
@@ -7812,19 +7503,7 @@
               <w:rPr>
                 <w:rFonts w:ascii="Times New Roman" w:hAnsi="Times New Roman" w:cs="Times New Roman"/>
               </w:rPr>
-              <w:t>12/0</w:t>
-            </w:r>
-            <w:r>
-              <w:rPr>
-                <w:rFonts w:ascii="Times New Roman" w:hAnsi="Times New Roman" w:cs="Times New Roman"/>
-              </w:rPr>
-              <w:t>9</w:t>
-            </w:r>
-            <w:r>
-              <w:rPr>
-                <w:rFonts w:ascii="Times New Roman" w:hAnsi="Times New Roman" w:cs="Times New Roman"/>
-              </w:rPr>
-              <w:t>/2015</w:t>
+              <w:t>12/09/2015</w:t>
             </w:r>
           </w:p>
         </w:tc>
@@ -7836,6 +7515,53 @@
         <w:tc>
           <w:tcPr>
             <w:cnfStyle w:val="001000000000" w:firstRow="0" w:lastRow="0" w:firstColumn="1" w:lastColumn="0" w:oddVBand="0" w:evenVBand="0" w:oddHBand="0" w:evenHBand="0" w:firstRowFirstColumn="0" w:firstRowLastColumn="0" w:lastRowFirstColumn="0" w:lastRowLastColumn="0"/>
+            <w:tcW w:w="3118" w:type="dxa"/>
+          </w:tcPr>
+          <w:p>
+            <w:pPr>
+              <w:rPr>
+                <w:rFonts w:ascii="Times New Roman" w:hAnsi="Times New Roman" w:cs="Times New Roman"/>
+              </w:rPr>
+            </w:pPr>
+            <w:r>
+              <w:rPr>
+                <w:rFonts w:ascii="Times New Roman" w:hAnsi="Times New Roman" w:cs="Times New Roman"/>
+              </w:rPr>
+              <w:t>Transition</w:t>
+            </w:r>
+          </w:p>
+        </w:tc>
+        <w:tc>
+          <w:tcPr>
+            <w:tcW w:w="3177" w:type="dxa"/>
+          </w:tcPr>
+          <w:p>
+            <w:pPr>
+              <w:cnfStyle w:val="000000100000" w:firstRow="0" w:lastRow="0" w:firstColumn="0" w:lastColumn="0" w:oddVBand="0" w:evenVBand="0" w:oddHBand="1" w:evenHBand="0" w:firstRowFirstColumn="0" w:firstRowLastColumn="0" w:lastRowFirstColumn="0" w:lastRowLastColumn="0"/>
+              <w:rPr>
+                <w:rFonts w:ascii="Times New Roman" w:hAnsi="Times New Roman" w:cs="Times New Roman"/>
+              </w:rPr>
+            </w:pPr>
+          </w:p>
+        </w:tc>
+        <w:tc>
+          <w:tcPr>
+            <w:tcW w:w="3055" w:type="dxa"/>
+          </w:tcPr>
+          <w:p>
+            <w:pPr>
+              <w:cnfStyle w:val="000000100000" w:firstRow="0" w:lastRow="0" w:firstColumn="0" w:lastColumn="0" w:oddVBand="0" w:evenVBand="0" w:oddHBand="1" w:evenHBand="0" w:firstRowFirstColumn="0" w:firstRowLastColumn="0" w:lastRowFirstColumn="0" w:lastRowLastColumn="0"/>
+              <w:rPr>
+                <w:rFonts w:ascii="Times New Roman" w:hAnsi="Times New Roman" w:cs="Times New Roman"/>
+              </w:rPr>
+            </w:pPr>
+          </w:p>
+        </w:tc>
+      </w:tr>
+      <w:tr>
+        <w:tc>
+          <w:tcPr>
+            <w:cnfStyle w:val="001000000000" w:firstRow="0" w:lastRow="0" w:firstColumn="1" w:lastColumn="0" w:oddVBand="0" w:evenVBand="0" w:oddHBand="0" w:evenHBand="0" w:firstRowFirstColumn="0" w:firstRowLastColumn="0" w:lastRowFirstColumn="0" w:lastRowLastColumn="0"/>
             <w:tcW w:w="9350" w:type="dxa"/>
             <w:gridSpan w:val="3"/>
             <w:shd w:val="clear" w:color="auto" w:fill="000000" w:themeFill="text1"/>
@@ -7850,80 +7576,8 @@
             <w:r>
               <w:rPr>
                 <w:rFonts w:ascii="Times New Roman" w:hAnsi="Times New Roman" w:cs="Times New Roman"/>
-                <w:color w:val="FFFFFF" w:themeColor="background1"/>
               </w:rPr>
               <w:t>Iteration 4</w:t>
-            </w:r>
-          </w:p>
-        </w:tc>
-      </w:tr>
-      <w:tr>
-        <w:tc>
-          <w:tcPr>
-            <w:cnfStyle w:val="001000000000" w:firstRow="0" w:lastRow="0" w:firstColumn="1" w:lastColumn="0" w:oddVBand="0" w:evenVBand="0" w:oddHBand="0" w:evenHBand="0" w:firstRowFirstColumn="0" w:firstRowLastColumn="0" w:lastRowFirstColumn="0" w:lastRowLastColumn="0"/>
-            <w:tcW w:w="3118" w:type="dxa"/>
-          </w:tcPr>
-          <w:p>
-            <w:pPr>
-              <w:rPr>
-                <w:rFonts w:ascii="Times New Roman" w:hAnsi="Times New Roman" w:cs="Times New Roman"/>
-              </w:rPr>
-            </w:pPr>
-            <w:r>
-              <w:rPr>
-                <w:rFonts w:ascii="Times New Roman" w:hAnsi="Times New Roman" w:cs="Times New Roman"/>
-              </w:rPr>
-              <w:t>Inception</w:t>
-            </w:r>
-          </w:p>
-        </w:tc>
-        <w:tc>
-          <w:tcPr>
-            <w:tcW w:w="3177" w:type="dxa"/>
-          </w:tcPr>
-          <w:p>
-            <w:pPr>
-              <w:cnfStyle w:val="000000000000" w:firstRow="0" w:lastRow="0" w:firstColumn="0" w:lastColumn="0" w:oddVBand="0" w:evenVBand="0" w:oddHBand="0" w:evenHBand="0" w:firstRowFirstColumn="0" w:firstRowLastColumn="0" w:lastRowFirstColumn="0" w:lastRowLastColumn="0"/>
-              <w:rPr>
-                <w:rFonts w:ascii="Times New Roman" w:hAnsi="Times New Roman" w:cs="Times New Roman"/>
-              </w:rPr>
-            </w:pPr>
-            <w:r>
-              <w:rPr>
-                <w:rFonts w:ascii="Times New Roman" w:hAnsi="Times New Roman" w:cs="Times New Roman"/>
-              </w:rPr>
-              <w:t>12/0</w:t>
-            </w:r>
-            <w:r>
-              <w:rPr>
-                <w:rFonts w:ascii="Times New Roman" w:hAnsi="Times New Roman" w:cs="Times New Roman"/>
-              </w:rPr>
-              <w:t>9</w:t>
-            </w:r>
-            <w:r>
-              <w:rPr>
-                <w:rFonts w:ascii="Times New Roman" w:hAnsi="Times New Roman" w:cs="Times New Roman"/>
-              </w:rPr>
-              <w:t>/2015</w:t>
-            </w:r>
-          </w:p>
-        </w:tc>
-        <w:tc>
-          <w:tcPr>
-            <w:tcW w:w="3055" w:type="dxa"/>
-          </w:tcPr>
-          <w:p>
-            <w:pPr>
-              <w:cnfStyle w:val="000000000000" w:firstRow="0" w:lastRow="0" w:firstColumn="0" w:lastColumn="0" w:oddVBand="0" w:evenVBand="0" w:oddHBand="0" w:evenHBand="0" w:firstRowFirstColumn="0" w:firstRowLastColumn="0" w:lastRowFirstColumn="0" w:lastRowLastColumn="0"/>
-              <w:rPr>
-                <w:rFonts w:ascii="Times New Roman" w:hAnsi="Times New Roman" w:cs="Times New Roman"/>
-              </w:rPr>
-            </w:pPr>
-            <w:r>
-              <w:rPr>
-                <w:rFonts w:ascii="Times New Roman" w:hAnsi="Times New Roman" w:cs="Times New Roman"/>
-              </w:rPr>
-              <w:t>12/15/2015</w:t>
             </w:r>
           </w:p>
         </w:tc>
@@ -7947,7 +7601,7 @@
               <w:rPr>
                 <w:rFonts w:ascii="Times New Roman" w:hAnsi="Times New Roman" w:cs="Times New Roman"/>
               </w:rPr>
-              <w:t>Elaboration</w:t>
+              <w:t>Inception</w:t>
             </w:r>
           </w:p>
         </w:tc>
@@ -7966,19 +7620,7 @@
               <w:rPr>
                 <w:rFonts w:ascii="Times New Roman" w:hAnsi="Times New Roman" w:cs="Times New Roman"/>
               </w:rPr>
-              <w:t>12/0</w:t>
-            </w:r>
-            <w:r>
-              <w:rPr>
-                <w:rFonts w:ascii="Times New Roman" w:hAnsi="Times New Roman" w:cs="Times New Roman"/>
-              </w:rPr>
-              <w:t>9</w:t>
-            </w:r>
-            <w:r>
-              <w:rPr>
-                <w:rFonts w:ascii="Times New Roman" w:hAnsi="Times New Roman" w:cs="Times New Roman"/>
-              </w:rPr>
-              <w:t>/2015</w:t>
+              <w:t>12/09/2015</w:t>
             </w:r>
           </w:p>
         </w:tc>
@@ -7997,7 +7639,7 @@
               <w:rPr>
                 <w:rFonts w:ascii="Times New Roman" w:hAnsi="Times New Roman" w:cs="Times New Roman"/>
               </w:rPr>
-              <w:t>12/30/2015</w:t>
+              <w:t>12/15/2015</w:t>
             </w:r>
           </w:p>
         </w:tc>
@@ -8018,7 +7660,7 @@
               <w:rPr>
                 <w:rFonts w:ascii="Times New Roman" w:hAnsi="Times New Roman" w:cs="Times New Roman"/>
               </w:rPr>
-              <w:t>Construction</w:t>
+              <w:t>Elaboration</w:t>
             </w:r>
           </w:p>
         </w:tc>
@@ -8037,19 +7679,7 @@
               <w:rPr>
                 <w:rFonts w:ascii="Times New Roman" w:hAnsi="Times New Roman" w:cs="Times New Roman"/>
               </w:rPr>
-              <w:t>12/0</w:t>
-            </w:r>
-            <w:r>
-              <w:rPr>
-                <w:rFonts w:ascii="Times New Roman" w:hAnsi="Times New Roman" w:cs="Times New Roman"/>
-              </w:rPr>
-              <w:t>9</w:t>
-            </w:r>
-            <w:r>
-              <w:rPr>
-                <w:rFonts w:ascii="Times New Roman" w:hAnsi="Times New Roman" w:cs="Times New Roman"/>
-              </w:rPr>
-              <w:t>/2015</w:t>
+              <w:t>12/09/2015</w:t>
             </w:r>
           </w:p>
         </w:tc>
@@ -8080,23 +7710,57 @@
         <w:tc>
           <w:tcPr>
             <w:cnfStyle w:val="001000000000" w:firstRow="0" w:lastRow="0" w:firstColumn="1" w:lastColumn="0" w:oddVBand="0" w:evenVBand="0" w:oddHBand="0" w:evenHBand="0" w:firstRowFirstColumn="0" w:firstRowLastColumn="0" w:lastRowFirstColumn="0" w:lastRowLastColumn="0"/>
-            <w:tcW w:w="9350" w:type="dxa"/>
-            <w:gridSpan w:val="3"/>
-            <w:shd w:val="clear" w:color="auto" w:fill="000000" w:themeFill="text1"/>
-          </w:tcPr>
-          <w:p>
-            <w:pPr>
-              <w:jc w:val="center"/>
-              <w:rPr>
-                <w:rFonts w:ascii="Times New Roman" w:hAnsi="Times New Roman" w:cs="Times New Roman"/>
-              </w:rPr>
-            </w:pPr>
-            <w:r>
-              <w:rPr>
-                <w:rFonts w:ascii="Times New Roman" w:hAnsi="Times New Roman" w:cs="Times New Roman"/>
-                <w:color w:val="FFFFFF" w:themeColor="background1"/>
-              </w:rPr>
-              <w:t>Iteration 5</w:t>
+            <w:tcW w:w="3118" w:type="dxa"/>
+          </w:tcPr>
+          <w:p>
+            <w:pPr>
+              <w:rPr>
+                <w:rFonts w:ascii="Times New Roman" w:hAnsi="Times New Roman" w:cs="Times New Roman"/>
+              </w:rPr>
+            </w:pPr>
+            <w:r>
+              <w:rPr>
+                <w:rFonts w:ascii="Times New Roman" w:hAnsi="Times New Roman" w:cs="Times New Roman"/>
+              </w:rPr>
+              <w:t>Construction</w:t>
+            </w:r>
+          </w:p>
+        </w:tc>
+        <w:tc>
+          <w:tcPr>
+            <w:tcW w:w="3177" w:type="dxa"/>
+          </w:tcPr>
+          <w:p>
+            <w:pPr>
+              <w:cnfStyle w:val="000000100000" w:firstRow="0" w:lastRow="0" w:firstColumn="0" w:lastColumn="0" w:oddVBand="0" w:evenVBand="0" w:oddHBand="1" w:evenHBand="0" w:firstRowFirstColumn="0" w:firstRowLastColumn="0" w:lastRowFirstColumn="0" w:lastRowLastColumn="0"/>
+              <w:rPr>
+                <w:rFonts w:ascii="Times New Roman" w:hAnsi="Times New Roman" w:cs="Times New Roman"/>
+              </w:rPr>
+            </w:pPr>
+            <w:r>
+              <w:rPr>
+                <w:rFonts w:ascii="Times New Roman" w:hAnsi="Times New Roman" w:cs="Times New Roman"/>
+              </w:rPr>
+              <w:t>12/09/2015</w:t>
+            </w:r>
+          </w:p>
+        </w:tc>
+        <w:tc>
+          <w:tcPr>
+            <w:tcW w:w="3055" w:type="dxa"/>
+          </w:tcPr>
+          <w:p>
+            <w:pPr>
+              <w:cnfStyle w:val="000000100000" w:firstRow="0" w:lastRow="0" w:firstColumn="0" w:lastColumn="0" w:oddVBand="0" w:evenVBand="0" w:oddHBand="1" w:evenHBand="0" w:firstRowFirstColumn="0" w:firstRowLastColumn="0" w:lastRowFirstColumn="0" w:lastRowLastColumn="0"/>
+              <w:rPr>
+                <w:rFonts w:ascii="Times New Roman" w:hAnsi="Times New Roman" w:cs="Times New Roman"/>
+              </w:rPr>
+            </w:pPr>
+            <w:r>
+              <w:rPr>
+                <w:rFonts w:ascii="Times New Roman" w:hAnsi="Times New Roman" w:cs="Times New Roman"/>
+              </w:rPr>
+              <w:t>12/30/2015</w:t>
             </w:r>
           </w:p>
         </w:tc>
@@ -8117,7 +7781,7 @@
               <w:rPr>
                 <w:rFonts w:ascii="Times New Roman" w:hAnsi="Times New Roman" w:cs="Times New Roman"/>
               </w:rPr>
-              <w:t>Inception</w:t>
+              <w:t>Transition</w:t>
             </w:r>
           </w:p>
         </w:tc>
@@ -8136,7 +7800,7 @@
               <w:rPr>
                 <w:rFonts w:ascii="Times New Roman" w:hAnsi="Times New Roman" w:cs="Times New Roman"/>
               </w:rPr>
-              <w:t>12/31/2015</w:t>
+              <w:t>12/09/2015</w:t>
             </w:r>
           </w:p>
         </w:tc>
@@ -8155,7 +7819,7 @@
               <w:rPr>
                 <w:rFonts w:ascii="Times New Roman" w:hAnsi="Times New Roman" w:cs="Times New Roman"/>
               </w:rPr>
-              <w:t>12/31/2015</w:t>
+              <w:t>12/30/2015</w:t>
             </w:r>
           </w:p>
         </w:tc>
@@ -8167,52 +7831,23 @@
         <w:tc>
           <w:tcPr>
             <w:cnfStyle w:val="001000000000" w:firstRow="0" w:lastRow="0" w:firstColumn="1" w:lastColumn="0" w:oddVBand="0" w:evenVBand="0" w:oddHBand="0" w:evenHBand="0" w:firstRowFirstColumn="0" w:firstRowLastColumn="0" w:lastRowFirstColumn="0" w:lastRowLastColumn="0"/>
-            <w:tcW w:w="3118" w:type="dxa"/>
-          </w:tcPr>
-          <w:p>
-            <w:pPr>
-              <w:rPr>
-                <w:rFonts w:ascii="Times New Roman" w:hAnsi="Times New Roman" w:cs="Times New Roman"/>
-              </w:rPr>
-            </w:pPr>
-            <w:r>
-              <w:rPr>
-                <w:rFonts w:ascii="Times New Roman" w:hAnsi="Times New Roman" w:cs="Times New Roman"/>
-              </w:rPr>
-              <w:t>Elaboration</w:t>
-            </w:r>
-          </w:p>
-        </w:tc>
-        <w:tc>
-          <w:tcPr>
-            <w:tcW w:w="3177" w:type="dxa"/>
-          </w:tcPr>
-          <w:p>
-            <w:pPr>
-              <w:cnfStyle w:val="000000100000" w:firstRow="0" w:lastRow="0" w:firstColumn="0" w:lastColumn="0" w:oddVBand="0" w:evenVBand="0" w:oddHBand="1" w:evenHBand="0" w:firstRowFirstColumn="0" w:firstRowLastColumn="0" w:lastRowFirstColumn="0" w:lastRowLastColumn="0"/>
-              <w:rPr>
-                <w:rFonts w:ascii="Times New Roman" w:hAnsi="Times New Roman" w:cs="Times New Roman"/>
-              </w:rPr>
-            </w:pPr>
-            <w:r>
-              <w:rPr>
-                <w:rFonts w:ascii="Times New Roman" w:hAnsi="Times New Roman" w:cs="Times New Roman"/>
-              </w:rPr>
-              <w:t>12/31/2015</w:t>
-            </w:r>
-          </w:p>
-        </w:tc>
-        <w:tc>
-          <w:tcPr>
-            <w:tcW w:w="3055" w:type="dxa"/>
-          </w:tcPr>
-          <w:p>
-            <w:pPr>
-              <w:cnfStyle w:val="000000100000" w:firstRow="0" w:lastRow="0" w:firstColumn="0" w:lastColumn="0" w:oddVBand="0" w:evenVBand="0" w:oddHBand="1" w:evenHBand="0" w:firstRowFirstColumn="0" w:firstRowLastColumn="0" w:lastRowFirstColumn="0" w:lastRowLastColumn="0"/>
-              <w:rPr>
-                <w:rFonts w:ascii="Times New Roman" w:hAnsi="Times New Roman" w:cs="Times New Roman"/>
-              </w:rPr>
-            </w:pPr>
+            <w:tcW w:w="9350" w:type="dxa"/>
+            <w:gridSpan w:val="3"/>
+            <w:shd w:val="clear" w:color="auto" w:fill="000000" w:themeFill="text1"/>
+          </w:tcPr>
+          <w:p>
+            <w:pPr>
+              <w:jc w:val="center"/>
+              <w:rPr>
+                <w:rFonts w:ascii="Times New Roman" w:hAnsi="Times New Roman" w:cs="Times New Roman"/>
+              </w:rPr>
+            </w:pPr>
+            <w:r>
+              <w:rPr>
+                <w:rFonts w:ascii="Times New Roman" w:hAnsi="Times New Roman" w:cs="Times New Roman"/>
+              </w:rPr>
+              <w:t>Iteration 5</w:t>
+            </w:r>
           </w:p>
         </w:tc>
       </w:tr>
@@ -8232,7 +7867,7 @@
               <w:rPr>
                 <w:rFonts w:ascii="Times New Roman" w:hAnsi="Times New Roman" w:cs="Times New Roman"/>
               </w:rPr>
-              <w:t>Construction</w:t>
+              <w:t>Inception</w:t>
             </w:r>
           </w:p>
         </w:tc>
@@ -8266,6 +7901,12 @@
                 <w:rFonts w:ascii="Times New Roman" w:hAnsi="Times New Roman" w:cs="Times New Roman"/>
               </w:rPr>
             </w:pPr>
+            <w:r>
+              <w:rPr>
+                <w:rFonts w:ascii="Times New Roman" w:hAnsi="Times New Roman" w:cs="Times New Roman"/>
+              </w:rPr>
+              <w:t>12/31/2015</w:t>
+            </w:r>
           </w:p>
         </w:tc>
       </w:tr>
@@ -8276,6 +7917,186 @@
         <w:tc>
           <w:tcPr>
             <w:cnfStyle w:val="001000000000" w:firstRow="0" w:lastRow="0" w:firstColumn="1" w:lastColumn="0" w:oddVBand="0" w:evenVBand="0" w:oddHBand="0" w:evenHBand="0" w:firstRowFirstColumn="0" w:firstRowLastColumn="0" w:lastRowFirstColumn="0" w:lastRowLastColumn="0"/>
+            <w:tcW w:w="3118" w:type="dxa"/>
+          </w:tcPr>
+          <w:p>
+            <w:pPr>
+              <w:rPr>
+                <w:rFonts w:ascii="Times New Roman" w:hAnsi="Times New Roman" w:cs="Times New Roman"/>
+              </w:rPr>
+            </w:pPr>
+            <w:r>
+              <w:rPr>
+                <w:rFonts w:ascii="Times New Roman" w:hAnsi="Times New Roman" w:cs="Times New Roman"/>
+              </w:rPr>
+              <w:t>Elaboration</w:t>
+            </w:r>
+          </w:p>
+        </w:tc>
+        <w:tc>
+          <w:tcPr>
+            <w:tcW w:w="3177" w:type="dxa"/>
+          </w:tcPr>
+          <w:p>
+            <w:pPr>
+              <w:cnfStyle w:val="000000100000" w:firstRow="0" w:lastRow="0" w:firstColumn="0" w:lastColumn="0" w:oddVBand="0" w:evenVBand="0" w:oddHBand="1" w:evenHBand="0" w:firstRowFirstColumn="0" w:firstRowLastColumn="0" w:lastRowFirstColumn="0" w:lastRowLastColumn="0"/>
+              <w:rPr>
+                <w:rFonts w:ascii="Times New Roman" w:hAnsi="Times New Roman" w:cs="Times New Roman"/>
+              </w:rPr>
+            </w:pPr>
+            <w:r>
+              <w:rPr>
+                <w:rFonts w:ascii="Times New Roman" w:hAnsi="Times New Roman" w:cs="Times New Roman"/>
+              </w:rPr>
+              <w:t>12/31/2015</w:t>
+            </w:r>
+          </w:p>
+        </w:tc>
+        <w:tc>
+          <w:tcPr>
+            <w:tcW w:w="3055" w:type="dxa"/>
+          </w:tcPr>
+          <w:p>
+            <w:pPr>
+              <w:cnfStyle w:val="000000100000" w:firstRow="0" w:lastRow="0" w:firstColumn="0" w:lastColumn="0" w:oddVBand="0" w:evenVBand="0" w:oddHBand="1" w:evenHBand="0" w:firstRowFirstColumn="0" w:firstRowLastColumn="0" w:lastRowFirstColumn="0" w:lastRowLastColumn="0"/>
+              <w:rPr>
+                <w:rFonts w:ascii="Times New Roman" w:hAnsi="Times New Roman" w:cs="Times New Roman"/>
+              </w:rPr>
+            </w:pPr>
+            <w:r>
+              <w:rPr>
+                <w:rFonts w:ascii="Times New Roman" w:hAnsi="Times New Roman" w:cs="Times New Roman"/>
+              </w:rPr>
+              <w:t>2/25/2015</w:t>
+            </w:r>
+          </w:p>
+        </w:tc>
+      </w:tr>
+      <w:tr>
+        <w:tc>
+          <w:tcPr>
+            <w:cnfStyle w:val="001000000000" w:firstRow="0" w:lastRow="0" w:firstColumn="1" w:lastColumn="0" w:oddVBand="0" w:evenVBand="0" w:oddHBand="0" w:evenHBand="0" w:firstRowFirstColumn="0" w:firstRowLastColumn="0" w:lastRowFirstColumn="0" w:lastRowLastColumn="0"/>
+            <w:tcW w:w="3118" w:type="dxa"/>
+          </w:tcPr>
+          <w:p>
+            <w:pPr>
+              <w:rPr>
+                <w:rFonts w:ascii="Times New Roman" w:hAnsi="Times New Roman" w:cs="Times New Roman"/>
+              </w:rPr>
+            </w:pPr>
+            <w:r>
+              <w:rPr>
+                <w:rFonts w:ascii="Times New Roman" w:hAnsi="Times New Roman" w:cs="Times New Roman"/>
+              </w:rPr>
+              <w:t>Construction</w:t>
+            </w:r>
+          </w:p>
+        </w:tc>
+        <w:tc>
+          <w:tcPr>
+            <w:tcW w:w="3177" w:type="dxa"/>
+          </w:tcPr>
+          <w:p>
+            <w:pPr>
+              <w:cnfStyle w:val="000000000000" w:firstRow="0" w:lastRow="0" w:firstColumn="0" w:lastColumn="0" w:oddVBand="0" w:evenVBand="0" w:oddHBand="0" w:evenHBand="0" w:firstRowFirstColumn="0" w:firstRowLastColumn="0" w:lastRowFirstColumn="0" w:lastRowLastColumn="0"/>
+              <w:rPr>
+                <w:rFonts w:ascii="Times New Roman" w:hAnsi="Times New Roman" w:cs="Times New Roman"/>
+              </w:rPr>
+            </w:pPr>
+            <w:r>
+              <w:rPr>
+                <w:rFonts w:ascii="Times New Roman" w:hAnsi="Times New Roman" w:cs="Times New Roman"/>
+              </w:rPr>
+              <w:t>12/31/2015</w:t>
+            </w:r>
+          </w:p>
+        </w:tc>
+        <w:tc>
+          <w:tcPr>
+            <w:tcW w:w="3055" w:type="dxa"/>
+          </w:tcPr>
+          <w:p>
+            <w:pPr>
+              <w:cnfStyle w:val="000000000000" w:firstRow="0" w:lastRow="0" w:firstColumn="0" w:lastColumn="0" w:oddVBand="0" w:evenVBand="0" w:oddHBand="0" w:evenHBand="0" w:firstRowFirstColumn="0" w:firstRowLastColumn="0" w:lastRowFirstColumn="0" w:lastRowLastColumn="0"/>
+              <w:rPr>
+                <w:rFonts w:ascii="Times New Roman" w:hAnsi="Times New Roman" w:cs="Times New Roman"/>
+              </w:rPr>
+            </w:pPr>
+            <w:r>
+              <w:rPr>
+                <w:rFonts w:ascii="Times New Roman" w:hAnsi="Times New Roman" w:cs="Times New Roman"/>
+              </w:rPr>
+              <w:t>2/25/2015</w:t>
+            </w:r>
+          </w:p>
+        </w:tc>
+      </w:tr>
+      <w:tr>
+        <w:trPr>
+          <w:cnfStyle w:val="000000100000" w:firstRow="0" w:lastRow="0" w:firstColumn="0" w:lastColumn="0" w:oddVBand="0" w:evenVBand="0" w:oddHBand="1" w:evenHBand="0" w:firstRowFirstColumn="0" w:firstRowLastColumn="0" w:lastRowFirstColumn="0" w:lastRowLastColumn="0"/>
+        </w:trPr>
+        <w:tc>
+          <w:tcPr>
+            <w:cnfStyle w:val="001000000000" w:firstRow="0" w:lastRow="0" w:firstColumn="1" w:lastColumn="0" w:oddVBand="0" w:evenVBand="0" w:oddHBand="0" w:evenHBand="0" w:firstRowFirstColumn="0" w:firstRowLastColumn="0" w:lastRowFirstColumn="0" w:lastRowLastColumn="0"/>
+            <w:tcW w:w="3118" w:type="dxa"/>
+          </w:tcPr>
+          <w:p>
+            <w:pPr>
+              <w:rPr>
+                <w:rFonts w:ascii="Times New Roman" w:hAnsi="Times New Roman" w:cs="Times New Roman"/>
+              </w:rPr>
+            </w:pPr>
+            <w:r>
+              <w:rPr>
+                <w:rFonts w:ascii="Times New Roman" w:hAnsi="Times New Roman" w:cs="Times New Roman"/>
+              </w:rPr>
+              <w:t>Transition</w:t>
+            </w:r>
+          </w:p>
+        </w:tc>
+        <w:tc>
+          <w:tcPr>
+            <w:tcW w:w="3177" w:type="dxa"/>
+          </w:tcPr>
+          <w:p>
+            <w:pPr>
+              <w:cnfStyle w:val="000000100000" w:firstRow="0" w:lastRow="0" w:firstColumn="0" w:lastColumn="0" w:oddVBand="0" w:evenVBand="0" w:oddHBand="1" w:evenHBand="0" w:firstRowFirstColumn="0" w:firstRowLastColumn="0" w:lastRowFirstColumn="0" w:lastRowLastColumn="0"/>
+              <w:rPr>
+                <w:rFonts w:ascii="Times New Roman" w:hAnsi="Times New Roman" w:cs="Times New Roman"/>
+              </w:rPr>
+            </w:pPr>
+            <w:r>
+              <w:rPr>
+                <w:rFonts w:ascii="Times New Roman" w:hAnsi="Times New Roman" w:cs="Times New Roman"/>
+              </w:rPr>
+              <w:t>12/31/2015</w:t>
+            </w:r>
+          </w:p>
+        </w:tc>
+        <w:tc>
+          <w:tcPr>
+            <w:tcW w:w="3055" w:type="dxa"/>
+          </w:tcPr>
+          <w:p>
+            <w:pPr>
+              <w:cnfStyle w:val="000000100000" w:firstRow="0" w:lastRow="0" w:firstColumn="0" w:lastColumn="0" w:oddVBand="0" w:evenVBand="0" w:oddHBand="1" w:evenHBand="0" w:firstRowFirstColumn="0" w:firstRowLastColumn="0" w:lastRowFirstColumn="0" w:lastRowLastColumn="0"/>
+              <w:rPr>
+                <w:rFonts w:ascii="Times New Roman" w:hAnsi="Times New Roman" w:cs="Times New Roman"/>
+              </w:rPr>
+            </w:pPr>
+            <w:r>
+              <w:rPr>
+                <w:rFonts w:ascii="Times New Roman" w:hAnsi="Times New Roman" w:cs="Times New Roman"/>
+              </w:rPr>
+              <w:t>2/25/2015</w:t>
+            </w:r>
+          </w:p>
+        </w:tc>
+      </w:tr>
+      <w:tr>
+        <w:tc>
+          <w:tcPr>
+            <w:cnfStyle w:val="001000000000" w:firstRow="0" w:lastRow="0" w:firstColumn="1" w:lastColumn="0" w:oddVBand="0" w:evenVBand="0" w:oddHBand="0" w:evenHBand="0" w:firstRowFirstColumn="0" w:firstRowLastColumn="0" w:lastRowFirstColumn="0" w:lastRowLastColumn="0"/>
             <w:tcW w:w="9350" w:type="dxa"/>
             <w:gridSpan w:val="3"/>
             <w:shd w:val="clear" w:color="auto" w:fill="000000" w:themeFill="text1"/>
@@ -8287,14 +8108,22 @@
             <w:r>
               <w:rPr>
                 <w:rFonts w:ascii="Times New Roman" w:hAnsi="Times New Roman" w:cs="Times New Roman"/>
-                <w:color w:val="FFFFFF" w:themeColor="background1"/>
-              </w:rPr>
-              <w:t>Iteration 5</w:t>
+              </w:rPr>
+              <w:t>Iteration</w:t>
+            </w:r>
+            <w:r>
+              <w:rPr>
+                <w:rFonts w:ascii="Times New Roman" w:hAnsi="Times New Roman" w:cs="Times New Roman"/>
+              </w:rPr>
+              <w:t xml:space="preserve"> 6</w:t>
             </w:r>
           </w:p>
         </w:tc>
       </w:tr>
       <w:tr>
+        <w:trPr>
+          <w:cnfStyle w:val="000000100000" w:firstRow="0" w:lastRow="0" w:firstColumn="0" w:lastColumn="0" w:oddVBand="0" w:evenVBand="0" w:oddHBand="1" w:evenHBand="0" w:firstRowFirstColumn="0" w:firstRowLastColumn="0" w:lastRowFirstColumn="0" w:lastRowLastColumn="0"/>
+        </w:trPr>
         <w:tc>
           <w:tcPr>
             <w:cnfStyle w:val="001000000000" w:firstRow="0" w:lastRow="0" w:firstColumn="1" w:lastColumn="0" w:oddVBand="0" w:evenVBand="0" w:oddHBand="0" w:evenHBand="0" w:firstRowFirstColumn="0" w:firstRowLastColumn="0" w:lastRowFirstColumn="0" w:lastRowLastColumn="0"/>
@@ -8310,6 +8139,65 @@
               <w:rPr>
                 <w:rFonts w:ascii="Times New Roman" w:hAnsi="Times New Roman" w:cs="Times New Roman"/>
               </w:rPr>
+              <w:t>Construction</w:t>
+            </w:r>
+          </w:p>
+        </w:tc>
+        <w:tc>
+          <w:tcPr>
+            <w:tcW w:w="3177" w:type="dxa"/>
+          </w:tcPr>
+          <w:p>
+            <w:pPr>
+              <w:cnfStyle w:val="000000100000" w:firstRow="0" w:lastRow="0" w:firstColumn="0" w:lastColumn="0" w:oddVBand="0" w:evenVBand="0" w:oddHBand="1" w:evenHBand="0" w:firstRowFirstColumn="0" w:firstRowLastColumn="0" w:lastRowFirstColumn="0" w:lastRowLastColumn="0"/>
+              <w:rPr>
+                <w:rFonts w:ascii="Times New Roman" w:hAnsi="Times New Roman" w:cs="Times New Roman"/>
+              </w:rPr>
+            </w:pPr>
+            <w:r>
+              <w:rPr>
+                <w:rFonts w:ascii="Times New Roman" w:hAnsi="Times New Roman" w:cs="Times New Roman"/>
+              </w:rPr>
+              <w:t>2/25/2015</w:t>
+            </w:r>
+          </w:p>
+        </w:tc>
+        <w:tc>
+          <w:tcPr>
+            <w:tcW w:w="3055" w:type="dxa"/>
+          </w:tcPr>
+          <w:p>
+            <w:pPr>
+              <w:cnfStyle w:val="000000100000" w:firstRow="0" w:lastRow="0" w:firstColumn="0" w:lastColumn="0" w:oddVBand="0" w:evenVBand="0" w:oddHBand="1" w:evenHBand="0" w:firstRowFirstColumn="0" w:firstRowLastColumn="0" w:lastRowFirstColumn="0" w:lastRowLastColumn="0"/>
+              <w:rPr>
+                <w:rFonts w:ascii="Times New Roman" w:hAnsi="Times New Roman" w:cs="Times New Roman"/>
+              </w:rPr>
+            </w:pPr>
+            <w:r>
+              <w:rPr>
+                <w:rFonts w:ascii="Times New Roman" w:hAnsi="Times New Roman" w:cs="Times New Roman"/>
+              </w:rPr>
+              <w:t>3/11/2015</w:t>
+            </w:r>
+          </w:p>
+        </w:tc>
+      </w:tr>
+      <w:tr>
+        <w:tc>
+          <w:tcPr>
+            <w:cnfStyle w:val="001000000000" w:firstRow="0" w:lastRow="0" w:firstColumn="1" w:lastColumn="0" w:oddVBand="0" w:evenVBand="0" w:oddHBand="0" w:evenHBand="0" w:firstRowFirstColumn="0" w:firstRowLastColumn="0" w:lastRowFirstColumn="0" w:lastRowLastColumn="0"/>
+            <w:tcW w:w="3118" w:type="dxa"/>
+          </w:tcPr>
+          <w:p>
+            <w:pPr>
+              <w:rPr>
+                <w:rFonts w:ascii="Times New Roman" w:hAnsi="Times New Roman" w:cs="Times New Roman"/>
+              </w:rPr>
+            </w:pPr>
+            <w:r>
+              <w:rPr>
+                <w:rFonts w:ascii="Times New Roman" w:hAnsi="Times New Roman" w:cs="Times New Roman"/>
+              </w:rPr>
               <w:t>Transition</w:t>
             </w:r>
           </w:p>
@@ -8325,6 +8213,12 @@
                 <w:rFonts w:ascii="Times New Roman" w:hAnsi="Times New Roman" w:cs="Times New Roman"/>
               </w:rPr>
             </w:pPr>
+            <w:r>
+              <w:rPr>
+                <w:rFonts w:ascii="Times New Roman" w:hAnsi="Times New Roman" w:cs="Times New Roman"/>
+              </w:rPr>
+              <w:t>2/25/2015</w:t>
+            </w:r>
           </w:p>
         </w:tc>
         <w:tc>
@@ -8338,6 +8232,12 @@
                 <w:rFonts w:ascii="Times New Roman" w:hAnsi="Times New Roman" w:cs="Times New Roman"/>
               </w:rPr>
             </w:pPr>
+            <w:r>
+              <w:rPr>
+                <w:rFonts w:ascii="Times New Roman" w:hAnsi="Times New Roman" w:cs="Times New Roman"/>
+              </w:rPr>
+              <w:t>3/11/2015</w:t>
+            </w:r>
           </w:p>
         </w:tc>
       </w:tr>
@@ -8355,6 +8255,7 @@
       </w:pPr>
       <w:bookmarkStart w:id="21" w:name="_Toc442121953"/>
       <w:r>
+        <w:lastRenderedPageBreak/>
         <w:t>4.7</w:t>
       </w:r>
       <w:r>
@@ -8393,7 +8294,6 @@
       </w:pPr>
       <w:bookmarkStart w:id="22" w:name="_Toc442121954"/>
       <w:r>
-        <w:lastRenderedPageBreak/>
         <w:t>4.9</w:t>
       </w:r>
       <w:r>
@@ -8488,6 +8388,18 @@
                 <w:rFonts w:ascii="Times New Roman" w:hAnsi="Times New Roman" w:cs="Times New Roman"/>
               </w:rPr>
             </w:pPr>
+            <w:r>
+              <w:rPr>
+                <w:rFonts w:ascii="Times New Roman" w:hAnsi="Times New Roman" w:cs="Times New Roman"/>
+              </w:rPr>
+              <w:t>Create an account</w:t>
+            </w:r>
+            <w:r>
+              <w:rPr>
+                <w:rFonts w:ascii="Times New Roman" w:hAnsi="Times New Roman" w:cs="Times New Roman"/>
+              </w:rPr>
+              <w:t>.</w:t>
+            </w:r>
           </w:p>
         </w:tc>
       </w:tr>
@@ -8522,6 +8434,18 @@
                 <w:rFonts w:ascii="Times New Roman" w:hAnsi="Times New Roman" w:cs="Times New Roman"/>
               </w:rPr>
             </w:pPr>
+            <w:r>
+              <w:rPr>
+                <w:rFonts w:ascii="Times New Roman" w:hAnsi="Times New Roman" w:cs="Times New Roman"/>
+              </w:rPr>
+              <w:t>Visitor</w:t>
+            </w:r>
+            <w:r>
+              <w:rPr>
+                <w:rFonts w:ascii="Times New Roman" w:hAnsi="Times New Roman" w:cs="Times New Roman"/>
+              </w:rPr>
+              <w:t>.</w:t>
+            </w:r>
           </w:p>
         </w:tc>
       </w:tr>
@@ -8559,6 +8483,18 @@
                 <w:rFonts w:ascii="Times New Roman" w:hAnsi="Times New Roman" w:cs="Times New Roman"/>
               </w:rPr>
             </w:pPr>
+            <w:r>
+              <w:rPr>
+                <w:rFonts w:ascii="Times New Roman" w:hAnsi="Times New Roman" w:cs="Times New Roman"/>
+              </w:rPr>
+              <w:t>Valid Gmail email account</w:t>
+            </w:r>
+            <w:r>
+              <w:rPr>
+                <w:rFonts w:ascii="Times New Roman" w:hAnsi="Times New Roman" w:cs="Times New Roman"/>
+              </w:rPr>
+              <w:t>.</w:t>
+            </w:r>
           </w:p>
         </w:tc>
       </w:tr>
@@ -8593,6 +8529,92 @@
                 <w:rFonts w:ascii="Times New Roman" w:hAnsi="Times New Roman" w:cs="Times New Roman"/>
               </w:rPr>
             </w:pPr>
+            <w:r>
+              <w:rPr>
+                <w:rFonts w:ascii="Times New Roman" w:hAnsi="Times New Roman" w:cs="Times New Roman"/>
+              </w:rPr>
+              <w:t>1. Enter email address</w:t>
+            </w:r>
+          </w:p>
+          <w:p>
+            <w:pPr>
+              <w:cnfStyle w:val="000000000000" w:firstRow="0" w:lastRow="0" w:firstColumn="0" w:lastColumn="0" w:oddVBand="0" w:evenVBand="0" w:oddHBand="0" w:evenHBand="0" w:firstRowFirstColumn="0" w:firstRowLastColumn="0" w:lastRowFirstColumn="0" w:lastRowLastColumn="0"/>
+              <w:rPr>
+                <w:rFonts w:ascii="Times New Roman" w:hAnsi="Times New Roman" w:cs="Times New Roman"/>
+              </w:rPr>
+            </w:pPr>
+            <w:r>
+              <w:rPr>
+                <w:rFonts w:ascii="Times New Roman" w:hAnsi="Times New Roman" w:cs="Times New Roman"/>
+              </w:rPr>
+              <w:t>2. Enter password (Needs 1 lower case, upper case, number</w:t>
+            </w:r>
+            <w:r>
+              <w:rPr>
+                <w:rFonts w:ascii="Times New Roman" w:hAnsi="Times New Roman" w:cs="Times New Roman"/>
+              </w:rPr>
+              <w:t>.</w:t>
+            </w:r>
+          </w:p>
+          <w:p>
+            <w:pPr>
+              <w:cnfStyle w:val="000000000000" w:firstRow="0" w:lastRow="0" w:firstColumn="0" w:lastColumn="0" w:oddVBand="0" w:evenVBand="0" w:oddHBand="0" w:evenHBand="0" w:firstRowFirstColumn="0" w:firstRowLastColumn="0" w:lastRowFirstColumn="0" w:lastRowLastColumn="0"/>
+              <w:rPr>
+                <w:rFonts w:ascii="Times New Roman" w:hAnsi="Times New Roman" w:cs="Times New Roman"/>
+              </w:rPr>
+            </w:pPr>
+            <w:r>
+              <w:rPr>
+                <w:rFonts w:ascii="Times New Roman" w:hAnsi="Times New Roman" w:cs="Times New Roman"/>
+              </w:rPr>
+              <w:t>3. Click on “Te</w:t>
+            </w:r>
+            <w:r>
+              <w:rPr>
+                <w:rFonts w:ascii="Times New Roman" w:hAnsi="Times New Roman" w:cs="Times New Roman"/>
+              </w:rPr>
+              <w:t>rms and Conditions” and read it.</w:t>
+            </w:r>
+          </w:p>
+          <w:p>
+            <w:pPr>
+              <w:cnfStyle w:val="000000000000" w:firstRow="0" w:lastRow="0" w:firstColumn="0" w:lastColumn="0" w:oddVBand="0" w:evenVBand="0" w:oddHBand="0" w:evenHBand="0" w:firstRowFirstColumn="0" w:firstRowLastColumn="0" w:lastRowFirstColumn="0" w:lastRowLastColumn="0"/>
+              <w:rPr>
+                <w:rFonts w:ascii="Times New Roman" w:hAnsi="Times New Roman" w:cs="Times New Roman"/>
+              </w:rPr>
+            </w:pPr>
+            <w:r>
+              <w:rPr>
+                <w:rFonts w:ascii="Times New Roman" w:hAnsi="Times New Roman" w:cs="Times New Roman"/>
+              </w:rPr>
+              <w:t>4. Click on “I agree”</w:t>
+            </w:r>
+            <w:r>
+              <w:rPr>
+                <w:rFonts w:ascii="Times New Roman" w:hAnsi="Times New Roman" w:cs="Times New Roman"/>
+              </w:rPr>
+              <w:t xml:space="preserve"> radio button</w:t>
+            </w:r>
+            <w:r>
+              <w:rPr>
+                <w:rFonts w:ascii="Times New Roman" w:hAnsi="Times New Roman" w:cs="Times New Roman"/>
+              </w:rPr>
+              <w:t>.</w:t>
+            </w:r>
+          </w:p>
+          <w:p>
+            <w:pPr>
+              <w:cnfStyle w:val="000000000000" w:firstRow="0" w:lastRow="0" w:firstColumn="0" w:lastColumn="0" w:oddVBand="0" w:evenVBand="0" w:oddHBand="0" w:evenHBand="0" w:firstRowFirstColumn="0" w:firstRowLastColumn="0" w:lastRowFirstColumn="0" w:lastRowLastColumn="0"/>
+              <w:rPr>
+                <w:rFonts w:ascii="Times New Roman" w:hAnsi="Times New Roman" w:cs="Times New Roman"/>
+              </w:rPr>
+            </w:pPr>
+            <w:r>
+              <w:rPr>
+                <w:rFonts w:ascii="Times New Roman" w:hAnsi="Times New Roman" w:cs="Times New Roman"/>
+              </w:rPr>
+              <w:t>5. Click on the “Register” button.</w:t>
+            </w:r>
           </w:p>
         </w:tc>
       </w:tr>
@@ -8664,6 +8686,201 @@
                 <w:rFonts w:ascii="Times New Roman" w:hAnsi="Times New Roman" w:cs="Times New Roman"/>
               </w:rPr>
             </w:pPr>
+            <w:r>
+              <w:rPr>
+                <w:rFonts w:ascii="Times New Roman" w:hAnsi="Times New Roman" w:cs="Times New Roman"/>
+              </w:rPr>
+              <w:t>Clicking on the “I do not agree” radio button will disable the “Register” button.</w:t>
+            </w:r>
+          </w:p>
+          <w:p>
+            <w:pPr>
+              <w:cnfStyle w:val="000000000000" w:firstRow="0" w:lastRow="0" w:firstColumn="0" w:lastColumn="0" w:oddVBand="0" w:evenVBand="0" w:oddHBand="0" w:evenHBand="0" w:firstRowFirstColumn="0" w:firstRowLastColumn="0" w:lastRowFirstColumn="0" w:lastRowLastColumn="0"/>
+              <w:rPr>
+                <w:rFonts w:ascii="Times New Roman" w:hAnsi="Times New Roman" w:cs="Times New Roman"/>
+              </w:rPr>
+            </w:pPr>
+            <w:r>
+              <w:rPr>
+                <w:rFonts w:ascii="Times New Roman" w:hAnsi="Times New Roman" w:cs="Times New Roman"/>
+              </w:rPr>
+              <w:t>An empty</w:t>
+            </w:r>
+            <w:r>
+              <w:rPr>
+                <w:rFonts w:ascii="Times New Roman" w:hAnsi="Times New Roman" w:cs="Times New Roman"/>
+              </w:rPr>
+              <w:t xml:space="preserve"> </w:t>
+            </w:r>
+            <w:r>
+              <w:rPr>
+                <w:rFonts w:ascii="Times New Roman" w:hAnsi="Times New Roman" w:cs="Times New Roman"/>
+              </w:rPr>
+              <w:t xml:space="preserve">email address </w:t>
+            </w:r>
+            <w:r>
+              <w:rPr>
+                <w:rFonts w:ascii="Times New Roman" w:hAnsi="Times New Roman" w:cs="Times New Roman"/>
+              </w:rPr>
+              <w:t>and/</w:t>
+            </w:r>
+            <w:r>
+              <w:rPr>
+                <w:rFonts w:ascii="Times New Roman" w:hAnsi="Times New Roman" w:cs="Times New Roman"/>
+              </w:rPr>
+              <w:t>or password field</w:t>
+            </w:r>
+            <w:r>
+              <w:rPr>
+                <w:rFonts w:ascii="Times New Roman" w:hAnsi="Times New Roman" w:cs="Times New Roman"/>
+              </w:rPr>
+              <w:t xml:space="preserve"> will give </w:t>
+            </w:r>
+            <w:r>
+              <w:rPr>
+                <w:rFonts w:ascii="Times New Roman" w:hAnsi="Times New Roman" w:cs="Times New Roman"/>
+              </w:rPr>
+              <w:t>this</w:t>
+            </w:r>
+            <w:r>
+              <w:rPr>
+                <w:rFonts w:ascii="Times New Roman" w:hAnsi="Times New Roman" w:cs="Times New Roman"/>
+              </w:rPr>
+              <w:t xml:space="preserve"> error</w:t>
+            </w:r>
+            <w:proofErr w:type="gramStart"/>
+            <w:r>
+              <w:rPr>
+                <w:rFonts w:ascii="Times New Roman" w:hAnsi="Times New Roman" w:cs="Times New Roman"/>
+              </w:rPr>
+              <w:t>:</w:t>
+            </w:r>
+            <w:proofErr w:type="gramEnd"/>
+            <w:r>
+              <w:rPr>
+                <w:rFonts w:ascii="Times New Roman" w:hAnsi="Times New Roman" w:cs="Times New Roman"/>
+              </w:rPr>
+              <w:br/>
+            </w:r>
+            <w:r>
+              <w:rPr>
+                <w:rFonts w:ascii="Times New Roman" w:hAnsi="Times New Roman" w:cs="Times New Roman"/>
+              </w:rPr>
+              <w:t>“</w:t>
+            </w:r>
+            <w:r>
+              <w:rPr>
+                <w:rFonts w:ascii="Times New Roman" w:hAnsi="Times New Roman" w:cs="Times New Roman"/>
+              </w:rPr>
+              <w:t>Please fill all of the fields</w:t>
+            </w:r>
+            <w:r>
+              <w:rPr>
+                <w:rFonts w:ascii="Times New Roman" w:hAnsi="Times New Roman" w:cs="Times New Roman"/>
+              </w:rPr>
+              <w:t>”.</w:t>
+            </w:r>
+          </w:p>
+          <w:p>
+            <w:pPr>
+              <w:cnfStyle w:val="000000000000" w:firstRow="0" w:lastRow="0" w:firstColumn="0" w:lastColumn="0" w:oddVBand="0" w:evenVBand="0" w:oddHBand="0" w:evenHBand="0" w:firstRowFirstColumn="0" w:firstRowLastColumn="0" w:lastRowFirstColumn="0" w:lastRowLastColumn="0"/>
+              <w:rPr>
+                <w:rFonts w:ascii="Times New Roman" w:hAnsi="Times New Roman" w:cs="Times New Roman"/>
+              </w:rPr>
+            </w:pPr>
+            <w:r>
+              <w:rPr>
+                <w:rFonts w:ascii="Times New Roman" w:hAnsi="Times New Roman" w:cs="Times New Roman"/>
+              </w:rPr>
+              <w:t>Not filling in a gmail.com email address</w:t>
+            </w:r>
+            <w:r>
+              <w:rPr>
+                <w:rFonts w:ascii="Times New Roman" w:hAnsi="Times New Roman" w:cs="Times New Roman"/>
+              </w:rPr>
+              <w:t xml:space="preserve"> </w:t>
+            </w:r>
+            <w:r>
+              <w:rPr>
+                <w:rFonts w:ascii="Times New Roman" w:hAnsi="Times New Roman" w:cs="Times New Roman"/>
+              </w:rPr>
+              <w:t xml:space="preserve">will </w:t>
+            </w:r>
+            <w:r>
+              <w:rPr>
+                <w:rFonts w:ascii="Times New Roman" w:hAnsi="Times New Roman" w:cs="Times New Roman"/>
+              </w:rPr>
+              <w:t>give</w:t>
+            </w:r>
+            <w:r>
+              <w:rPr>
+                <w:rFonts w:ascii="Times New Roman" w:hAnsi="Times New Roman" w:cs="Times New Roman"/>
+              </w:rPr>
+              <w:t xml:space="preserve"> this error:</w:t>
+            </w:r>
+            <w:r>
+              <w:rPr>
+                <w:rFonts w:ascii="Times New Roman" w:hAnsi="Times New Roman" w:cs="Times New Roman"/>
+              </w:rPr>
+              <w:br/>
+            </w:r>
+            <w:r>
+              <w:rPr>
+                <w:rFonts w:ascii="Times New Roman" w:hAnsi="Times New Roman" w:cs="Times New Roman"/>
+              </w:rPr>
+              <w:t>Please enter a valid GMAIL e-mail address (</w:t>
+            </w:r>
+            <w:hyperlink r:id="rId6" w:history="1">
+              <w:r>
+                <w:rPr>
+                  <w:rStyle w:val="Hyperlink"/>
+                  <w:rFonts w:ascii="Times New Roman" w:hAnsi="Times New Roman" w:cs="Times New Roman"/>
+                </w:rPr>
+                <w:t>your.name@gmail.com</w:t>
+              </w:r>
+            </w:hyperlink>
+            <w:r>
+              <w:rPr>
+                <w:rFonts w:ascii="Times New Roman" w:hAnsi="Times New Roman" w:cs="Times New Roman"/>
+              </w:rPr>
+              <w:t>)</w:t>
+            </w:r>
+          </w:p>
+          <w:p>
+            <w:pPr>
+              <w:cnfStyle w:val="000000000000" w:firstRow="0" w:lastRow="0" w:firstColumn="0" w:lastColumn="0" w:oddVBand="0" w:evenVBand="0" w:oddHBand="0" w:evenHBand="0" w:firstRowFirstColumn="0" w:firstRowLastColumn="0" w:lastRowFirstColumn="0" w:lastRowLastColumn="0"/>
+              <w:rPr>
+                <w:rFonts w:ascii="Times New Roman" w:hAnsi="Times New Roman" w:cs="Times New Roman"/>
+              </w:rPr>
+            </w:pPr>
+            <w:r>
+              <w:rPr>
+                <w:rFonts w:ascii="Times New Roman" w:hAnsi="Times New Roman" w:cs="Times New Roman"/>
+              </w:rPr>
+              <w:t>An invalid email the text isn’t an email address, you will get this error:</w:t>
+            </w:r>
+          </w:p>
+          <w:p>
+            <w:pPr>
+              <w:cnfStyle w:val="000000000000" w:firstRow="0" w:lastRow="0" w:firstColumn="0" w:lastColumn="0" w:oddVBand="0" w:evenVBand="0" w:oddHBand="0" w:evenHBand="0" w:firstRowFirstColumn="0" w:firstRowLastColumn="0" w:lastRowFirstColumn="0" w:lastRowLastColumn="0"/>
+              <w:rPr>
+                <w:rFonts w:ascii="Times New Roman" w:hAnsi="Times New Roman" w:cs="Times New Roman"/>
+              </w:rPr>
+            </w:pPr>
+            <w:bookmarkStart w:id="23" w:name="_GoBack"/>
+            <w:bookmarkEnd w:id="23"/>
+            <w:r>
+              <w:rPr>
+                <w:rFonts w:ascii="Times New Roman" w:hAnsi="Times New Roman" w:cs="Times New Roman"/>
+              </w:rPr>
+              <w:t>Passwords shorter than 6 characters long will get this error:</w:t>
+            </w:r>
+            <w:r>
+              <w:rPr>
+                <w:rFonts w:ascii="Times New Roman" w:hAnsi="Times New Roman" w:cs="Times New Roman"/>
+              </w:rPr>
+              <w:br/>
+            </w:r>
           </w:p>
         </w:tc>
       </w:tr>
@@ -8701,6 +8918,44 @@
                 <w:rFonts w:ascii="Times New Roman" w:hAnsi="Times New Roman" w:cs="Times New Roman"/>
               </w:rPr>
             </w:pPr>
+            <w:r>
+              <w:rPr>
+                <w:rFonts w:ascii="Times New Roman" w:hAnsi="Times New Roman" w:cs="Times New Roman"/>
+              </w:rPr>
+              <w:t>Visitor will receive email that account was created and will need to wait until admin approves account.</w:t>
+            </w:r>
+          </w:p>
+          <w:p>
+            <w:pPr>
+              <w:cnfStyle w:val="000000100000" w:firstRow="0" w:lastRow="0" w:firstColumn="0" w:lastColumn="0" w:oddVBand="0" w:evenVBand="0" w:oddHBand="1" w:evenHBand="0" w:firstRowFirstColumn="0" w:firstRowLastColumn="0" w:lastRowFirstColumn="0" w:lastRowLastColumn="0"/>
+              <w:rPr>
+                <w:rFonts w:ascii="Times New Roman" w:hAnsi="Times New Roman" w:cs="Times New Roman"/>
+              </w:rPr>
+            </w:pPr>
+            <w:r>
+              <w:rPr>
+                <w:rFonts w:ascii="Times New Roman" w:hAnsi="Times New Roman" w:cs="Times New Roman"/>
+              </w:rPr>
+              <w:t xml:space="preserve">Visitor will be asked to </w:t>
+            </w:r>
+            <w:r>
+              <w:rPr>
+                <w:rFonts w:ascii="Times New Roman" w:hAnsi="Times New Roman" w:cs="Times New Roman"/>
+              </w:rPr>
+              <w:t>familiarize themselves</w:t>
+            </w:r>
+            <w:r>
+              <w:rPr>
+                <w:rFonts w:ascii="Times New Roman" w:hAnsi="Times New Roman" w:cs="Times New Roman"/>
+              </w:rPr>
+              <w:t xml:space="preserve"> with pet policy</w:t>
+            </w:r>
+            <w:r>
+              <w:rPr>
+                <w:rFonts w:ascii="Times New Roman" w:hAnsi="Times New Roman" w:cs="Times New Roman"/>
+              </w:rPr>
+              <w:t>.</w:t>
+            </w:r>
           </w:p>
         </w:tc>
       </w:tr>
@@ -8799,6 +9054,12 @@
                 <w:rFonts w:ascii="Times New Roman" w:hAnsi="Times New Roman" w:cs="Times New Roman"/>
               </w:rPr>
             </w:pPr>
+            <w:r>
+              <w:rPr>
+                <w:rFonts w:ascii="Times New Roman" w:hAnsi="Times New Roman" w:cs="Times New Roman"/>
+              </w:rPr>
+              <w:t>Sign into the website.</w:t>
+            </w:r>
           </w:p>
         </w:tc>
       </w:tr>
@@ -8833,6 +9094,12 @@
                 <w:rFonts w:ascii="Times New Roman" w:hAnsi="Times New Roman" w:cs="Times New Roman"/>
               </w:rPr>
             </w:pPr>
+            <w:r>
+              <w:rPr>
+                <w:rFonts w:ascii="Times New Roman" w:hAnsi="Times New Roman" w:cs="Times New Roman"/>
+              </w:rPr>
+              <w:t>User.</w:t>
+            </w:r>
           </w:p>
         </w:tc>
       </w:tr>
@@ -8870,6 +9137,12 @@
                 <w:rFonts w:ascii="Times New Roman" w:hAnsi="Times New Roman" w:cs="Times New Roman"/>
               </w:rPr>
             </w:pPr>
+            <w:r>
+              <w:rPr>
+                <w:rFonts w:ascii="Times New Roman" w:hAnsi="Times New Roman" w:cs="Times New Roman"/>
+              </w:rPr>
+              <w:t>Account is enable.</w:t>
+            </w:r>
           </w:p>
         </w:tc>
       </w:tr>
@@ -8904,6 +9177,40 @@
                 <w:rFonts w:ascii="Times New Roman" w:hAnsi="Times New Roman" w:cs="Times New Roman"/>
               </w:rPr>
             </w:pPr>
+            <w:r>
+              <w:rPr>
+                <w:rFonts w:ascii="Times New Roman" w:hAnsi="Times New Roman" w:cs="Times New Roman"/>
+              </w:rPr>
+              <w:t>1. Enter email address.</w:t>
+            </w:r>
+          </w:p>
+          <w:p>
+            <w:pPr>
+              <w:cnfStyle w:val="000000000000" w:firstRow="0" w:lastRow="0" w:firstColumn="0" w:lastColumn="0" w:oddVBand="0" w:evenVBand="0" w:oddHBand="0" w:evenHBand="0" w:firstRowFirstColumn="0" w:firstRowLastColumn="0" w:lastRowFirstColumn="0" w:lastRowLastColumn="0"/>
+              <w:rPr>
+                <w:rFonts w:ascii="Times New Roman" w:hAnsi="Times New Roman" w:cs="Times New Roman"/>
+              </w:rPr>
+            </w:pPr>
+            <w:r>
+              <w:rPr>
+                <w:rFonts w:ascii="Times New Roman" w:hAnsi="Times New Roman" w:cs="Times New Roman"/>
+              </w:rPr>
+              <w:t>2. Enter password.</w:t>
+            </w:r>
+          </w:p>
+          <w:p>
+            <w:pPr>
+              <w:cnfStyle w:val="000000000000" w:firstRow="0" w:lastRow="0" w:firstColumn="0" w:lastColumn="0" w:oddVBand="0" w:evenVBand="0" w:oddHBand="0" w:evenHBand="0" w:firstRowFirstColumn="0" w:firstRowLastColumn="0" w:lastRowFirstColumn="0" w:lastRowLastColumn="0"/>
+              <w:rPr>
+                <w:rFonts w:ascii="Times New Roman" w:hAnsi="Times New Roman" w:cs="Times New Roman"/>
+              </w:rPr>
+            </w:pPr>
+            <w:r>
+              <w:rPr>
+                <w:rFonts w:ascii="Times New Roman" w:hAnsi="Times New Roman" w:cs="Times New Roman"/>
+              </w:rPr>
+              <w:t>3. Click on the “Sign in” button.</w:t>
+            </w:r>
           </w:p>
         </w:tc>
       </w:tr>
@@ -9406,6 +9713,7 @@
               <w:rPr>
                 <w:rFonts w:ascii="Times New Roman" w:hAnsi="Times New Roman" w:cs="Times New Roman"/>
               </w:rPr>
+              <w:lastRenderedPageBreak/>
               <w:t>Description</w:t>
             </w:r>
           </w:p>
@@ -9649,27 +9957,27 @@
       <w:pPr>
         <w:pStyle w:val="Heading2"/>
       </w:pPr>
-      <w:bookmarkStart w:id="23" w:name="_Toc442121955"/>
+      <w:bookmarkStart w:id="24" w:name="_Toc442121955"/>
       <w:r>
         <w:t>4.10</w:t>
       </w:r>
       <w:r>
         <w:t xml:space="preserve"> Assess Project Worth in terms of Cost vs. Value</w:t>
       </w:r>
-      <w:bookmarkEnd w:id="23"/>
+      <w:bookmarkEnd w:id="24"/>
     </w:p>
     <w:p>
       <w:pPr>
         <w:pStyle w:val="Heading3"/>
       </w:pPr>
-      <w:bookmarkStart w:id="24" w:name="_Toc442121956"/>
+      <w:bookmarkStart w:id="25" w:name="_Toc442121956"/>
       <w:r>
         <w:t>4.10</w:t>
       </w:r>
       <w:r>
         <w:t>.1 Estimated Costs</w:t>
       </w:r>
-      <w:bookmarkEnd w:id="24"/>
+      <w:bookmarkEnd w:id="25"/>
     </w:p>
     <w:p>
       <w:pPr>
@@ -9689,8 +9997,6 @@
         </w:rPr>
         <w:t>Estimate</w:t>
       </w:r>
-      <w:bookmarkStart w:id="25" w:name="_GoBack"/>
-      <w:bookmarkEnd w:id="25"/>
       <w:r>
         <w:rPr>
           <w:rFonts w:ascii="Times New Roman" w:hAnsi="Times New Roman" w:cs="Times New Roman"/>
@@ -9752,14 +10058,12 @@
               <w:rPr>
                 <w:rFonts w:ascii="Times New Roman" w:hAnsi="Times New Roman" w:cs="Times New Roman"/>
                 <w:b w:val="0"/>
-                <w:color w:val="FFFFFF" w:themeColor="background1"/>
               </w:rPr>
             </w:pPr>
             <w:r>
               <w:rPr>
                 <w:rFonts w:ascii="Times New Roman" w:hAnsi="Times New Roman" w:cs="Times New Roman"/>
                 <w:b w:val="0"/>
-                <w:color w:val="FFFFFF" w:themeColor="background1"/>
               </w:rPr>
               <w:t>Name</w:t>
             </w:r>
@@ -9776,13 +10080,11 @@
               <w:cnfStyle w:val="000000100000" w:firstRow="0" w:lastRow="0" w:firstColumn="0" w:lastColumn="0" w:oddVBand="0" w:evenVBand="0" w:oddHBand="1" w:evenHBand="0" w:firstRowFirstColumn="0" w:firstRowLastColumn="0" w:lastRowFirstColumn="0" w:lastRowLastColumn="0"/>
               <w:rPr>
                 <w:rFonts w:ascii="Times New Roman" w:hAnsi="Times New Roman" w:cs="Times New Roman"/>
-                <w:color w:val="FFFFFF" w:themeColor="background1"/>
-              </w:rPr>
-            </w:pPr>
-            <w:r>
-              <w:rPr>
-                <w:rFonts w:ascii="Times New Roman" w:hAnsi="Times New Roman" w:cs="Times New Roman"/>
-                <w:color w:val="FFFFFF" w:themeColor="background1"/>
+              </w:rPr>
+            </w:pPr>
+            <w:r>
+              <w:rPr>
+                <w:rFonts w:ascii="Times New Roman" w:hAnsi="Times New Roman" w:cs="Times New Roman"/>
               </w:rPr>
               <w:t>Description</w:t>
             </w:r>
@@ -9799,13 +10101,11 @@
               <w:cnfStyle w:val="000000100000" w:firstRow="0" w:lastRow="0" w:firstColumn="0" w:lastColumn="0" w:oddVBand="0" w:evenVBand="0" w:oddHBand="1" w:evenHBand="0" w:firstRowFirstColumn="0" w:firstRowLastColumn="0" w:lastRowFirstColumn="0" w:lastRowLastColumn="0"/>
               <w:rPr>
                 <w:rFonts w:ascii="Times New Roman" w:hAnsi="Times New Roman" w:cs="Times New Roman"/>
-                <w:color w:val="FFFFFF" w:themeColor="background1"/>
-              </w:rPr>
-            </w:pPr>
-            <w:r>
-              <w:rPr>
-                <w:rFonts w:ascii="Times New Roman" w:hAnsi="Times New Roman" w:cs="Times New Roman"/>
-                <w:color w:val="FFFFFF" w:themeColor="background1"/>
+              </w:rPr>
+            </w:pPr>
+            <w:r>
+              <w:rPr>
+                <w:rFonts w:ascii="Times New Roman" w:hAnsi="Times New Roman" w:cs="Times New Roman"/>
               </w:rPr>
               <w:t>Cost</w:t>
             </w:r>
@@ -9937,7 +10237,6 @@
               <w:rPr>
                 <w:rFonts w:ascii="Times New Roman" w:hAnsi="Times New Roman" w:cs="Times New Roman"/>
               </w:rPr>
-              <w:lastRenderedPageBreak/>
               <w:t>Hosting</w:t>
             </w:r>
           </w:p>
@@ -10197,14 +10496,12 @@
               <w:rPr>
                 <w:rFonts w:ascii="Times New Roman" w:hAnsi="Times New Roman" w:cs="Times New Roman"/>
                 <w:b w:val="0"/>
-                <w:color w:val="FFFFFF" w:themeColor="background1"/>
               </w:rPr>
             </w:pPr>
             <w:r>
               <w:rPr>
                 <w:rFonts w:ascii="Times New Roman" w:hAnsi="Times New Roman" w:cs="Times New Roman"/>
                 <w:b w:val="0"/>
-                <w:color w:val="FFFFFF" w:themeColor="background1"/>
               </w:rPr>
               <w:t>Name</w:t>
             </w:r>
@@ -10221,13 +10518,11 @@
               <w:cnfStyle w:val="000000100000" w:firstRow="0" w:lastRow="0" w:firstColumn="0" w:lastColumn="0" w:oddVBand="0" w:evenVBand="0" w:oddHBand="1" w:evenHBand="0" w:firstRowFirstColumn="0" w:firstRowLastColumn="0" w:lastRowFirstColumn="0" w:lastRowLastColumn="0"/>
               <w:rPr>
                 <w:rFonts w:ascii="Times New Roman" w:hAnsi="Times New Roman" w:cs="Times New Roman"/>
-                <w:color w:val="FFFFFF" w:themeColor="background1"/>
-              </w:rPr>
-            </w:pPr>
-            <w:r>
-              <w:rPr>
-                <w:rFonts w:ascii="Times New Roman" w:hAnsi="Times New Roman" w:cs="Times New Roman"/>
-                <w:color w:val="FFFFFF" w:themeColor="background1"/>
+              </w:rPr>
+            </w:pPr>
+            <w:r>
+              <w:rPr>
+                <w:rFonts w:ascii="Times New Roman" w:hAnsi="Times New Roman" w:cs="Times New Roman"/>
               </w:rPr>
               <w:t>Description</w:t>
             </w:r>
@@ -10244,13 +10539,11 @@
               <w:cnfStyle w:val="000000100000" w:firstRow="0" w:lastRow="0" w:firstColumn="0" w:lastColumn="0" w:oddVBand="0" w:evenVBand="0" w:oddHBand="1" w:evenHBand="0" w:firstRowFirstColumn="0" w:firstRowLastColumn="0" w:lastRowFirstColumn="0" w:lastRowLastColumn="0"/>
               <w:rPr>
                 <w:rFonts w:ascii="Times New Roman" w:hAnsi="Times New Roman" w:cs="Times New Roman"/>
-                <w:color w:val="FFFFFF" w:themeColor="background1"/>
-              </w:rPr>
-            </w:pPr>
-            <w:r>
-              <w:rPr>
-                <w:rFonts w:ascii="Times New Roman" w:hAnsi="Times New Roman" w:cs="Times New Roman"/>
-                <w:color w:val="FFFFFF" w:themeColor="background1"/>
+              </w:rPr>
+            </w:pPr>
+            <w:r>
+              <w:rPr>
+                <w:rFonts w:ascii="Times New Roman" w:hAnsi="Times New Roman" w:cs="Times New Roman"/>
               </w:rPr>
               <w:t>Cost</w:t>
             </w:r>
@@ -10813,6 +11106,7 @@
       </w:pPr>
       <w:bookmarkStart w:id="31" w:name="_Toc442121962"/>
       <w:r>
+        <w:lastRenderedPageBreak/>
         <w:t>4.15 Security</w:t>
       </w:r>
       <w:bookmarkEnd w:id="31"/>
@@ -10821,13 +11115,11 @@
       <w:pPr>
         <w:rPr>
           <w:rFonts w:ascii="Times New Roman" w:hAnsi="Times New Roman" w:cs="Times New Roman"/>
-          <w:highlight w:val="green"/>
-        </w:rPr>
-      </w:pPr>
-      <w:r>
-        <w:rPr>
-          <w:rFonts w:ascii="Times New Roman" w:hAnsi="Times New Roman" w:cs="Times New Roman"/>
-          <w:highlight w:val="green"/>
+        </w:rPr>
+      </w:pPr>
+      <w:r>
+        <w:rPr>
+          <w:rFonts w:ascii="Times New Roman" w:hAnsi="Times New Roman" w:cs="Times New Roman"/>
         </w:rPr>
         <w:t>The only risk assessment if this application is to be stolen or disappear is as followed:</w:t>
       </w:r>
@@ -10841,13 +11133,11 @@
         </w:numPr>
         <w:rPr>
           <w:rFonts w:ascii="Times New Roman" w:hAnsi="Times New Roman" w:cs="Times New Roman"/>
-          <w:highlight w:val="green"/>
-        </w:rPr>
-      </w:pPr>
-      <w:r>
-        <w:rPr>
-          <w:rFonts w:ascii="Times New Roman" w:hAnsi="Times New Roman" w:cs="Times New Roman"/>
-          <w:highlight w:val="green"/>
+        </w:rPr>
+      </w:pPr>
+      <w:r>
+        <w:rPr>
+          <w:rFonts w:ascii="Times New Roman" w:hAnsi="Times New Roman" w:cs="Times New Roman"/>
         </w:rPr>
         <w:t>Negligible</w:t>
       </w:r>
@@ -10861,13 +11151,11 @@
         </w:numPr>
         <w:rPr>
           <w:rFonts w:ascii="Times New Roman" w:hAnsi="Times New Roman" w:cs="Times New Roman"/>
-          <w:highlight w:val="green"/>
-        </w:rPr>
-      </w:pPr>
-      <w:r>
-        <w:rPr>
-          <w:rFonts w:ascii="Times New Roman" w:hAnsi="Times New Roman" w:cs="Times New Roman"/>
-          <w:highlight w:val="green"/>
+        </w:rPr>
+      </w:pPr>
+      <w:r>
+        <w:rPr>
+          <w:rFonts w:ascii="Times New Roman" w:hAnsi="Times New Roman" w:cs="Times New Roman"/>
         </w:rPr>
         <w:t>Loss of personal information</w:t>
       </w:r>
@@ -10943,217 +11231,224 @@
       </w:pPr>
       <w:bookmarkStart w:id="34" w:name="_Toc442121965"/>
       <w:r>
+        <w:t>4.15.3</w:t>
+      </w:r>
+      <w:r>
+        <w:t xml:space="preserve"> Business Logic, Authentication and Authorization</w:t>
+      </w:r>
+      <w:bookmarkEnd w:id="34"/>
+    </w:p>
+    <w:p>
+      <w:pPr>
+        <w:pStyle w:val="Heading3"/>
+      </w:pPr>
+      <w:bookmarkStart w:id="35" w:name="_Toc442121966"/>
+      <w:r>
+        <w:t>4.15.4</w:t>
+      </w:r>
+      <w:r>
+        <w:t xml:space="preserve"> Session Management</w:t>
+      </w:r>
+      <w:bookmarkEnd w:id="35"/>
+    </w:p>
+    <w:p>
+      <w:pPr>
+        <w:pStyle w:val="Heading3"/>
+      </w:pPr>
+      <w:bookmarkStart w:id="36" w:name="_Toc442121967"/>
+      <w:r>
+        <w:t>4.15.5</w:t>
+      </w:r>
+      <w:r>
+        <w:t xml:space="preserve"> Data Validation</w:t>
+      </w:r>
+      <w:bookmarkEnd w:id="36"/>
+    </w:p>
+    <w:p>
+      <w:pPr>
+        <w:pStyle w:val="Heading3"/>
+      </w:pPr>
+      <w:bookmarkStart w:id="37" w:name="_Toc442121968"/>
+      <w:r>
+        <w:t>4.15.</w:t>
+      </w:r>
+      <w:r>
+        <w:t>6</w:t>
+      </w:r>
+      <w:r>
+        <w:t xml:space="preserve"> </w:t>
+      </w:r>
+      <w:r>
+        <w:t>Vulnerabilities</w:t>
+      </w:r>
+      <w:bookmarkEnd w:id="37"/>
+    </w:p>
+    <w:p>
+      <w:pPr>
+        <w:rPr>
+          <w:rFonts w:ascii="Times New Roman" w:hAnsi="Times New Roman" w:cs="Times New Roman"/>
+        </w:rPr>
+      </w:pPr>
+      <w:r>
+        <w:rPr>
+          <w:rFonts w:ascii="Times New Roman" w:hAnsi="Times New Roman" w:cs="Times New Roman"/>
+        </w:rPr>
+        <w:t>My system is vulnerable to Denial of Service.</w:t>
+      </w:r>
+    </w:p>
+    <w:p>
+      <w:pPr>
+        <w:pStyle w:val="Heading3"/>
+      </w:pPr>
+      <w:bookmarkStart w:id="38" w:name="_Toc442121969"/>
+      <w:r>
+        <w:t xml:space="preserve">4.15.8 </w:t>
+      </w:r>
+      <w:r>
+        <w:t>Auditing</w:t>
+      </w:r>
+      <w:bookmarkEnd w:id="38"/>
+    </w:p>
+    <w:p>
+      <w:pPr>
+        <w:pStyle w:val="Heading3"/>
+      </w:pPr>
+      <w:bookmarkStart w:id="39" w:name="_Toc442121970"/>
+      <w:r>
+        <w:t xml:space="preserve">4.15.8 Risk </w:t>
+      </w:r>
+      <w:r>
+        <w:t>Assessments</w:t>
+      </w:r>
+      <w:bookmarkEnd w:id="39"/>
+    </w:p>
+    <w:p/>
+    <w:p>
+      <w:pPr>
+        <w:ind w:left="360"/>
+        <w:rPr>
+          <w:rFonts w:ascii="Times New Roman" w:hAnsi="Times New Roman" w:cs="Times New Roman"/>
+        </w:rPr>
+      </w:pPr>
+      <w:r>
+        <w:rPr>
+          <w:rFonts w:ascii="Times New Roman" w:hAnsi="Times New Roman" w:cs="Times New Roman"/>
+        </w:rPr>
+        <w:t>All these are in my book1 excel file. Will transfer it here later</w:t>
+      </w:r>
+    </w:p>
+    <w:p>
+      <w:pPr>
+        <w:ind w:left="360"/>
+        <w:rPr>
+          <w:rFonts w:ascii="Times New Roman" w:hAnsi="Times New Roman" w:cs="Times New Roman"/>
+        </w:rPr>
+      </w:pPr>
+      <w:r>
+        <w:rPr>
+          <w:rFonts w:ascii="Times New Roman" w:hAnsi="Times New Roman" w:cs="Times New Roman"/>
+        </w:rPr>
+        <w:t>Website is forced into a HTTPS/SSL connection therefore all sessions are protected</w:t>
+      </w:r>
+    </w:p>
+    <w:p>
+      <w:pPr>
+        <w:ind w:left="360"/>
+        <w:rPr>
+          <w:rFonts w:ascii="Times New Roman" w:hAnsi="Times New Roman" w:cs="Times New Roman"/>
+        </w:rPr>
+      </w:pPr>
+      <w:r>
+        <w:rPr>
+          <w:rFonts w:ascii="Times New Roman" w:hAnsi="Times New Roman" w:cs="Times New Roman"/>
+        </w:rPr>
+        <w:t>Every action taking on an account will be logged in the history tab of that particular account, as well as the pet.</w:t>
+      </w:r>
+    </w:p>
+    <w:p>
+      <w:pPr>
+        <w:ind w:left="360"/>
+        <w:rPr>
+          <w:rFonts w:ascii="Times New Roman" w:hAnsi="Times New Roman" w:cs="Times New Roman"/>
+        </w:rPr>
+      </w:pPr>
+      <w:r>
+        <w:rPr>
+          <w:rFonts w:ascii="Times New Roman" w:hAnsi="Times New Roman" w:cs="Times New Roman"/>
+        </w:rPr>
+        <w:t>The dashboard will show a brief history of the user’s account.</w:t>
+      </w:r>
+    </w:p>
+    <w:p>
+      <w:pPr>
+        <w:ind w:left="360"/>
+        <w:rPr>
+          <w:rFonts w:ascii="Times New Roman" w:hAnsi="Times New Roman" w:cs="Times New Roman"/>
+        </w:rPr>
+      </w:pPr>
+      <w:r>
+        <w:rPr>
+          <w:rFonts w:ascii="Times New Roman" w:hAnsi="Times New Roman" w:cs="Times New Roman"/>
+        </w:rPr>
+        <w:t>All actions can notify the account holder of a new log.</w:t>
+      </w:r>
+    </w:p>
+    <w:p>
+      <w:pPr>
+        <w:ind w:left="360"/>
+        <w:rPr>
+          <w:rFonts w:ascii="Times New Roman" w:hAnsi="Times New Roman" w:cs="Times New Roman"/>
+        </w:rPr>
+      </w:pPr>
+      <w:r>
+        <w:rPr>
+          <w:rFonts w:ascii="Times New Roman" w:hAnsi="Times New Roman" w:cs="Times New Roman"/>
+        </w:rPr>
+        <w:t>A two factor login will be optional (via email or possibly phone multimedia message).</w:t>
+      </w:r>
+    </w:p>
+    <w:p/>
+    <w:p>
+      <w:pPr>
+        <w:pStyle w:val="Heading1"/>
+      </w:pPr>
+      <w:bookmarkStart w:id="40" w:name="_Toc442121971"/>
+      <w:r>
+        <w:t>5 Design</w:t>
+      </w:r>
+      <w:bookmarkEnd w:id="40"/>
+    </w:p>
+    <w:p>
+      <w:pPr>
+        <w:pStyle w:val="Heading2"/>
+      </w:pPr>
+      <w:bookmarkStart w:id="41" w:name="_Toc442121972"/>
+      <w:r>
+        <w:t>5.1 Use Case Diagram</w:t>
+      </w:r>
+      <w:bookmarkEnd w:id="41"/>
+    </w:p>
+    <w:p/>
+    <w:p>
+      <w:pPr>
+        <w:pStyle w:val="Heading2"/>
+      </w:pPr>
+      <w:bookmarkStart w:id="42" w:name="_Toc442121973"/>
+      <w:r>
         <w:lastRenderedPageBreak/>
-        <w:t>4.15.3</w:t>
-      </w:r>
-      <w:r>
-        <w:t xml:space="preserve"> Business Logic, Authentication and Authorization</w:t>
-      </w:r>
-      <w:bookmarkEnd w:id="34"/>
-    </w:p>
-    <w:p>
-      <w:pPr>
-        <w:pStyle w:val="Heading3"/>
-      </w:pPr>
-      <w:bookmarkStart w:id="35" w:name="_Toc442121966"/>
-      <w:r>
-        <w:t>4.15.4</w:t>
-      </w:r>
-      <w:r>
-        <w:t xml:space="preserve"> Session Management</w:t>
-      </w:r>
-      <w:bookmarkEnd w:id="35"/>
-    </w:p>
-    <w:p>
-      <w:pPr>
-        <w:pStyle w:val="Heading3"/>
-      </w:pPr>
-      <w:bookmarkStart w:id="36" w:name="_Toc442121967"/>
-      <w:r>
-        <w:t>4.15.5</w:t>
-      </w:r>
-      <w:r>
-        <w:t xml:space="preserve"> Data Validation</w:t>
-      </w:r>
-      <w:bookmarkEnd w:id="36"/>
-    </w:p>
-    <w:p>
-      <w:pPr>
-        <w:pStyle w:val="Heading3"/>
-      </w:pPr>
-      <w:bookmarkStart w:id="37" w:name="_Toc442121968"/>
-      <w:r>
-        <w:t>4.15.</w:t>
-      </w:r>
-      <w:r>
-        <w:t>6</w:t>
-      </w:r>
-      <w:r>
-        <w:t xml:space="preserve"> </w:t>
-      </w:r>
-      <w:r>
-        <w:t>Vulnerabilities</w:t>
-      </w:r>
-      <w:bookmarkEnd w:id="37"/>
-    </w:p>
-    <w:p>
-      <w:pPr>
-        <w:rPr>
-          <w:rFonts w:ascii="Times New Roman" w:hAnsi="Times New Roman" w:cs="Times New Roman"/>
-        </w:rPr>
-      </w:pPr>
-      <w:r>
-        <w:rPr>
-          <w:rFonts w:ascii="Times New Roman" w:hAnsi="Times New Roman" w:cs="Times New Roman"/>
-        </w:rPr>
-        <w:t>My system is vulnerable to Denial of Service.</w:t>
-      </w:r>
-    </w:p>
-    <w:p>
-      <w:pPr>
-        <w:pStyle w:val="Heading3"/>
-      </w:pPr>
-      <w:bookmarkStart w:id="38" w:name="_Toc442121969"/>
-      <w:r>
-        <w:t xml:space="preserve">4.15.8 </w:t>
-      </w:r>
-      <w:r>
-        <w:t>Auditing</w:t>
-      </w:r>
-      <w:bookmarkEnd w:id="38"/>
-    </w:p>
-    <w:p>
-      <w:pPr>
-        <w:pStyle w:val="Heading3"/>
-      </w:pPr>
-      <w:bookmarkStart w:id="39" w:name="_Toc442121970"/>
-      <w:r>
-        <w:t xml:space="preserve">4.15.8 </w:t>
-      </w:r>
-      <w:r>
-        <w:t xml:space="preserve">Risk </w:t>
-      </w:r>
-      <w:r>
-        <w:t>Assessments</w:t>
-      </w:r>
-      <w:bookmarkEnd w:id="39"/>
-    </w:p>
-    <w:p/>
-    <w:p>
-      <w:pPr>
-        <w:ind w:left="360"/>
-        <w:rPr>
-          <w:rFonts w:ascii="Times New Roman" w:hAnsi="Times New Roman" w:cs="Times New Roman"/>
-        </w:rPr>
-      </w:pPr>
-      <w:r>
-        <w:rPr>
-          <w:rFonts w:ascii="Times New Roman" w:hAnsi="Times New Roman" w:cs="Times New Roman"/>
-        </w:rPr>
-        <w:t>All these are in my book1 excel file. Will transfer it here later</w:t>
-      </w:r>
-    </w:p>
-    <w:p>
-      <w:pPr>
-        <w:ind w:left="360"/>
-        <w:rPr>
-          <w:rFonts w:ascii="Times New Roman" w:hAnsi="Times New Roman" w:cs="Times New Roman"/>
-        </w:rPr>
-      </w:pPr>
-      <w:r>
-        <w:rPr>
-          <w:rFonts w:ascii="Times New Roman" w:hAnsi="Times New Roman" w:cs="Times New Roman"/>
-        </w:rPr>
-        <w:t>Website is forced into a HTTPS/SSL connection therefore all sessions are protected</w:t>
-      </w:r>
-    </w:p>
-    <w:p>
-      <w:pPr>
-        <w:ind w:left="360"/>
-        <w:rPr>
-          <w:rFonts w:ascii="Times New Roman" w:hAnsi="Times New Roman" w:cs="Times New Roman"/>
-        </w:rPr>
-      </w:pPr>
-      <w:r>
-        <w:rPr>
-          <w:rFonts w:ascii="Times New Roman" w:hAnsi="Times New Roman" w:cs="Times New Roman"/>
-        </w:rPr>
-        <w:t>Every action taking on an account will be logged in the history tab of that particular account, as well as the pet.</w:t>
-      </w:r>
-    </w:p>
-    <w:p>
-      <w:pPr>
-        <w:ind w:left="360"/>
-        <w:rPr>
-          <w:rFonts w:ascii="Times New Roman" w:hAnsi="Times New Roman" w:cs="Times New Roman"/>
-        </w:rPr>
-      </w:pPr>
-      <w:r>
-        <w:rPr>
-          <w:rFonts w:ascii="Times New Roman" w:hAnsi="Times New Roman" w:cs="Times New Roman"/>
-        </w:rPr>
-        <w:t>The dashboard will show a brief history of the user’s account.</w:t>
-      </w:r>
-    </w:p>
-    <w:p>
-      <w:pPr>
-        <w:ind w:left="360"/>
-        <w:rPr>
-          <w:rFonts w:ascii="Times New Roman" w:hAnsi="Times New Roman" w:cs="Times New Roman"/>
-        </w:rPr>
-      </w:pPr>
-      <w:r>
-        <w:rPr>
-          <w:rFonts w:ascii="Times New Roman" w:hAnsi="Times New Roman" w:cs="Times New Roman"/>
-        </w:rPr>
-        <w:t>All actions can notify the account holder of a new log.</w:t>
-      </w:r>
-    </w:p>
-    <w:p>
-      <w:pPr>
-        <w:ind w:left="360"/>
-        <w:rPr>
-          <w:rFonts w:ascii="Times New Roman" w:hAnsi="Times New Roman" w:cs="Times New Roman"/>
-        </w:rPr>
-      </w:pPr>
-      <w:r>
-        <w:rPr>
-          <w:rFonts w:ascii="Times New Roman" w:hAnsi="Times New Roman" w:cs="Times New Roman"/>
-        </w:rPr>
-        <w:t>A two factor login will be optional (via email or possibly phone multimedia message).</w:t>
-      </w:r>
-    </w:p>
-    <w:p/>
-    <w:p>
-      <w:pPr>
-        <w:pStyle w:val="Heading1"/>
-      </w:pPr>
-      <w:bookmarkStart w:id="40" w:name="_Toc442121971"/>
-      <w:r>
-        <w:rPr>
-          <w:highlight w:val="green"/>
-        </w:rPr>
-        <w:lastRenderedPageBreak/>
-        <w:t>5 Design</w:t>
-      </w:r>
-      <w:bookmarkEnd w:id="40"/>
-    </w:p>
-    <w:p>
-      <w:pPr>
-        <w:pStyle w:val="Heading2"/>
-      </w:pPr>
-      <w:bookmarkStart w:id="41" w:name="_Toc442121972"/>
-      <w:r>
-        <w:rPr>
-          <w:highlight w:val="green"/>
-        </w:rPr>
-        <w:t>5.1 Use Case Diagram</w:t>
-      </w:r>
-      <w:bookmarkEnd w:id="41"/>
-    </w:p>
-    <w:p>
-      <w:r>
-        <w:object w:dxaOrig="11761" w:dyaOrig="19771">
+        <w:t xml:space="preserve">5.2 Context </w:t>
+      </w:r>
+      <w:r>
+        <w:t>Dataflow</w:t>
+      </w:r>
+      <w:r>
+        <w:t xml:space="preserve"> Diagram</w:t>
+      </w:r>
+      <w:bookmarkEnd w:id="42"/>
+    </w:p>
+    <w:p>
+      <w:r>
+        <w:object w:dxaOrig="11551" w:dyaOrig="7411">
           <v:shapetype id="_x0000_t75" coordsize="21600,21600" o:spt="75" o:preferrelative="t" path="m@4@5l@4@11@9@11@9@5xe" filled="f" stroked="f">
             <v:stroke joinstyle="miter"/>
             <v:formulas>
@@ -11173,10 +11468,10 @@
             <v:path o:extrusionok="f" gradientshapeok="t" o:connecttype="rect"/>
             <o:lock v:ext="edit" aspectratio="t"/>
           </v:shapetype>
-          <v:shape id="_x0000_i1025" type="#_x0000_t75" style="width:385.25pt;height:647.45pt" o:ole="">
-            <v:imagedata r:id="rId6" o:title=""/>
+          <v:shape id="_x0000_i1025" type="#_x0000_t75" style="width:468pt;height:300pt" o:ole="">
+            <v:imagedata r:id="rId7" o:title=""/>
           </v:shape>
-          <o:OLEObject Type="Embed" ProgID="Visio.Drawing.15" ShapeID="_x0000_i1025" DrawAspect="Content" ObjectID="_1515865432" r:id="rId7"/>
+          <o:OLEObject Type="Embed" ProgID="Visio.Drawing.15" ShapeID="_x0000_i1025" DrawAspect="Content" ObjectID="_1517937691" r:id="rId8"/>
         </w:object>
       </w:r>
     </w:p>
@@ -11184,47 +11479,8 @@
       <w:pPr>
         <w:pStyle w:val="Heading2"/>
       </w:pPr>
-      <w:bookmarkStart w:id="42" w:name="_Toc442121973"/>
-      <w:r>
-        <w:rPr>
-          <w:highlight w:val="green"/>
-        </w:rPr>
-        <w:lastRenderedPageBreak/>
-        <w:t xml:space="preserve">5.2 Context </w:t>
-      </w:r>
-      <w:r>
-        <w:rPr>
-          <w:highlight w:val="green"/>
-        </w:rPr>
-        <w:t>Dataflow</w:t>
-      </w:r>
-      <w:r>
-        <w:rPr>
-          <w:highlight w:val="green"/>
-        </w:rPr>
-        <w:t xml:space="preserve"> Diagram</w:t>
-      </w:r>
-      <w:bookmarkEnd w:id="42"/>
-    </w:p>
-    <w:p>
-      <w:r>
-        <w:object w:dxaOrig="11551" w:dyaOrig="7411">
-          <v:shape id="_x0000_i1026" type="#_x0000_t75" style="width:468pt;height:300.35pt" o:ole="">
-            <v:imagedata r:id="rId8" o:title=""/>
-          </v:shape>
-          <o:OLEObject Type="Embed" ProgID="Visio.Drawing.15" ShapeID="_x0000_i1026" DrawAspect="Content" ObjectID="_1515865433" r:id="rId9"/>
-        </w:object>
-      </w:r>
-    </w:p>
-    <w:p>
-      <w:pPr>
-        <w:pStyle w:val="Heading2"/>
-      </w:pPr>
       <w:bookmarkStart w:id="43" w:name="_Toc442121974"/>
       <w:r>
-        <w:rPr>
-          <w:highlight w:val="green"/>
-        </w:rPr>
         <w:lastRenderedPageBreak/>
         <w:t>5.3 Entity Relationship Diagram</w:t>
       </w:r>
@@ -11234,10 +11490,9 @@
       <w:r>
         <w:rPr>
           <w:noProof/>
-          <w:highlight w:val="green"/>
         </w:rPr>
         <w:drawing>
-          <wp:inline distT="0" distB="0" distL="0" distR="0" wp14:anchorId="72394E3D" wp14:editId="684653CF">
+          <wp:inline distT="0" distB="0" distL="0" distR="0" wp14:anchorId="2711E85B" wp14:editId="750BB981">
             <wp:extent cx="5619750" cy="4953000"/>
             <wp:effectExtent l="0" t="0" r="0" b="0"/>
             <wp:docPr id="1" name="Picture 1"/>
@@ -11252,7 +11507,7 @@
                     <pic:cNvPicPr/>
                   </pic:nvPicPr>
                   <pic:blipFill>
-                    <a:blip r:embed="rId10"/>
+                    <a:blip r:embed="rId9"/>
                     <a:stretch>
                       <a:fillRect/>
                     </a:stretch>
@@ -11290,21 +11545,12 @@
       </w:pPr>
       <w:bookmarkStart w:id="45" w:name="_Toc442121976"/>
       <w:r>
-        <w:rPr>
-          <w:highlight w:val="green"/>
-        </w:rPr>
         <w:t>5.</w:t>
       </w:r>
       <w:r>
-        <w:rPr>
-          <w:highlight w:val="green"/>
-        </w:rPr>
         <w:t>6</w:t>
       </w:r>
       <w:r>
-        <w:rPr>
-          <w:highlight w:val="green"/>
-        </w:rPr>
         <w:t xml:space="preserve"> Activity Diagram</w:t>
       </w:r>
       <w:bookmarkEnd w:id="45"/>
@@ -11312,30 +11558,30 @@
     <w:p>
       <w:r>
         <w:object w:dxaOrig="8176" w:dyaOrig="18105">
-          <v:shape id="_x0000_i1028" type="#_x0000_t75" style="width:292.3pt;height:647.45pt" o:ole="">
-            <v:imagedata r:id="rId11" o:title=""/>
+          <v:shape id="_x0000_i1026" type="#_x0000_t75" style="width:292.5pt;height:647.25pt" o:ole="">
+            <v:imagedata r:id="rId10" o:title=""/>
           </v:shape>
-          <o:OLEObject Type="Embed" ProgID="Visio.Drawing.15" ShapeID="_x0000_i1028" DrawAspect="Content" ObjectID="_1515865434" r:id="rId12"/>
+          <o:OLEObject Type="Embed" ProgID="Visio.Drawing.15" ShapeID="_x0000_i1026" DrawAspect="Content" ObjectID="_1517937692" r:id="rId11"/>
         </w:object>
       </w:r>
     </w:p>
     <w:p>
       <w:r>
         <w:object w:dxaOrig="8700" w:dyaOrig="18646">
-          <v:shape id="_x0000_i1029" type="#_x0000_t75" style="width:302.5pt;height:9in" o:ole="">
-            <v:imagedata r:id="rId13" o:title=""/>
+          <v:shape id="_x0000_i1027" type="#_x0000_t75" style="width:302.25pt;height:9in" o:ole="">
+            <v:imagedata r:id="rId12" o:title=""/>
           </v:shape>
-          <o:OLEObject Type="Embed" ProgID="Visio.Drawing.15" ShapeID="_x0000_i1029" DrawAspect="Content" ObjectID="_1515865435" r:id="rId14"/>
+          <o:OLEObject Type="Embed" ProgID="Visio.Drawing.15" ShapeID="_x0000_i1027" DrawAspect="Content" ObjectID="_1517937693" r:id="rId13"/>
         </w:object>
       </w:r>
     </w:p>
     <w:p>
       <w:r>
         <w:object w:dxaOrig="8160" w:dyaOrig="24046">
-          <v:shape id="_x0000_i1030" type="#_x0000_t75" style="width:219.75pt;height:646.95pt" o:ole="">
-            <v:imagedata r:id="rId15" o:title=""/>
+          <v:shape id="_x0000_i1028" type="#_x0000_t75" style="width:219.75pt;height:646.5pt" o:ole="">
+            <v:imagedata r:id="rId14" o:title=""/>
           </v:shape>
-          <o:OLEObject Type="Embed" ProgID="Visio.Drawing.15" ShapeID="_x0000_i1030" DrawAspect="Content" ObjectID="_1515865436" r:id="rId16"/>
+          <o:OLEObject Type="Embed" ProgID="Visio.Drawing.15" ShapeID="_x0000_i1028" DrawAspect="Content" ObjectID="_1517937694" r:id="rId15"/>
         </w:object>
       </w:r>
     </w:p>
@@ -11345,16 +11591,10 @@
       </w:pPr>
       <w:bookmarkStart w:id="46" w:name="_Toc442121977"/>
       <w:r>
-        <w:rPr>
-          <w:highlight w:val="green"/>
-        </w:rPr>
         <w:lastRenderedPageBreak/>
         <w:t>5.7</w:t>
       </w:r>
       <w:r>
-        <w:rPr>
-          <w:highlight w:val="green"/>
-        </w:rPr>
         <w:t xml:space="preserve"> Conceptual Website Diagram</w:t>
       </w:r>
       <w:bookmarkEnd w:id="46"/>
@@ -11362,10 +11602,10 @@
     <w:p>
       <w:r>
         <w:object w:dxaOrig="8761" w:dyaOrig="10501">
-          <v:shape id="_x0000_i1027" type="#_x0000_t75" style="width:437.9pt;height:524.95pt" o:ole="">
-            <v:imagedata r:id="rId17" o:title=""/>
+          <v:shape id="_x0000_i1029" type="#_x0000_t75" style="width:438pt;height:525pt" o:ole="">
+            <v:imagedata r:id="rId16" o:title=""/>
           </v:shape>
-          <o:OLEObject Type="Embed" ProgID="Visio.Drawing.15" ShapeID="_x0000_i1027" DrawAspect="Content" ObjectID="_1515865437" r:id="rId18"/>
+          <o:OLEObject Type="Embed" ProgID="Visio.Drawing.15" ShapeID="_x0000_i1029" DrawAspect="Content" ObjectID="_1517937695" r:id="rId17"/>
         </w:object>
       </w:r>
     </w:p>
@@ -12306,6 +12546,95 @@
     </w:lvl>
   </w:abstractNum>
   <w:abstractNum w:abstractNumId="9" w15:restartNumberingAfterBreak="0">
+    <w:nsid w:val="3440269D"/>
+    <w:multiLevelType w:val="hybridMultilevel"/>
+    <w:tmpl w:val="1E527BC6"/>
+    <w:lvl w:ilvl="0" w:tplc="0409000F">
+      <w:start w:val="1"/>
+      <w:numFmt w:val="decimal"/>
+      <w:lvlText w:val="%1."/>
+      <w:lvlJc w:val="left"/>
+      <w:pPr>
+        <w:ind w:left="720" w:hanging="360"/>
+      </w:pPr>
+      <w:rPr>
+        <w:rFonts w:hint="default"/>
+      </w:rPr>
+    </w:lvl>
+    <w:lvl w:ilvl="1" w:tplc="04090019" w:tentative="1">
+      <w:start w:val="1"/>
+      <w:numFmt w:val="lowerLetter"/>
+      <w:lvlText w:val="%2."/>
+      <w:lvlJc w:val="left"/>
+      <w:pPr>
+        <w:ind w:left="1440" w:hanging="360"/>
+      </w:pPr>
+    </w:lvl>
+    <w:lvl w:ilvl="2" w:tplc="0409001B" w:tentative="1">
+      <w:start w:val="1"/>
+      <w:numFmt w:val="lowerRoman"/>
+      <w:lvlText w:val="%3."/>
+      <w:lvlJc w:val="right"/>
+      <w:pPr>
+        <w:ind w:left="2160" w:hanging="180"/>
+      </w:pPr>
+    </w:lvl>
+    <w:lvl w:ilvl="3" w:tplc="0409000F" w:tentative="1">
+      <w:start w:val="1"/>
+      <w:numFmt w:val="decimal"/>
+      <w:lvlText w:val="%4."/>
+      <w:lvlJc w:val="left"/>
+      <w:pPr>
+        <w:ind w:left="2880" w:hanging="360"/>
+      </w:pPr>
+    </w:lvl>
+    <w:lvl w:ilvl="4" w:tplc="04090019" w:tentative="1">
+      <w:start w:val="1"/>
+      <w:numFmt w:val="lowerLetter"/>
+      <w:lvlText w:val="%5."/>
+      <w:lvlJc w:val="left"/>
+      <w:pPr>
+        <w:ind w:left="3600" w:hanging="360"/>
+      </w:pPr>
+    </w:lvl>
+    <w:lvl w:ilvl="5" w:tplc="0409001B" w:tentative="1">
+      <w:start w:val="1"/>
+      <w:numFmt w:val="lowerRoman"/>
+      <w:lvlText w:val="%6."/>
+      <w:lvlJc w:val="right"/>
+      <w:pPr>
+        <w:ind w:left="4320" w:hanging="180"/>
+      </w:pPr>
+    </w:lvl>
+    <w:lvl w:ilvl="6" w:tplc="0409000F" w:tentative="1">
+      <w:start w:val="1"/>
+      <w:numFmt w:val="decimal"/>
+      <w:lvlText w:val="%7."/>
+      <w:lvlJc w:val="left"/>
+      <w:pPr>
+        <w:ind w:left="5040" w:hanging="360"/>
+      </w:pPr>
+    </w:lvl>
+    <w:lvl w:ilvl="7" w:tplc="04090019" w:tentative="1">
+      <w:start w:val="1"/>
+      <w:numFmt w:val="lowerLetter"/>
+      <w:lvlText w:val="%8."/>
+      <w:lvlJc w:val="left"/>
+      <w:pPr>
+        <w:ind w:left="5760" w:hanging="360"/>
+      </w:pPr>
+    </w:lvl>
+    <w:lvl w:ilvl="8" w:tplc="0409001B" w:tentative="1">
+      <w:start w:val="1"/>
+      <w:numFmt w:val="lowerRoman"/>
+      <w:lvlText w:val="%9."/>
+      <w:lvlJc w:val="right"/>
+      <w:pPr>
+        <w:ind w:left="6480" w:hanging="180"/>
+      </w:pPr>
+    </w:lvl>
+  </w:abstractNum>
+  <w:abstractNum w:abstractNumId="10" w15:restartNumberingAfterBreak="0">
     <w:nsid w:val="3B7D7D03"/>
     <w:multiLevelType w:val="hybridMultilevel"/>
     <w:tmpl w:val="FE50FD96"/>
@@ -12418,7 +12747,7 @@
       </w:rPr>
     </w:lvl>
   </w:abstractNum>
-  <w:abstractNum w:abstractNumId="10" w15:restartNumberingAfterBreak="0">
+  <w:abstractNum w:abstractNumId="11" w15:restartNumberingAfterBreak="0">
     <w:nsid w:val="44AD5141"/>
     <w:multiLevelType w:val="hybridMultilevel"/>
     <w:tmpl w:val="5BC64628"/>
@@ -12507,7 +12836,7 @@
       </w:pPr>
     </w:lvl>
   </w:abstractNum>
-  <w:abstractNum w:abstractNumId="11" w15:restartNumberingAfterBreak="0">
+  <w:abstractNum w:abstractNumId="12" w15:restartNumberingAfterBreak="0">
     <w:nsid w:val="454F2774"/>
     <w:multiLevelType w:val="hybridMultilevel"/>
     <w:tmpl w:val="97F6523E"/>
@@ -12620,7 +12949,7 @@
       </w:rPr>
     </w:lvl>
   </w:abstractNum>
-  <w:abstractNum w:abstractNumId="12" w15:restartNumberingAfterBreak="0">
+  <w:abstractNum w:abstractNumId="13" w15:restartNumberingAfterBreak="0">
     <w:nsid w:val="501047F1"/>
     <w:multiLevelType w:val="hybridMultilevel"/>
     <w:tmpl w:val="6F92B566"/>
@@ -12733,7 +13062,7 @@
       </w:rPr>
     </w:lvl>
   </w:abstractNum>
-  <w:abstractNum w:abstractNumId="13" w15:restartNumberingAfterBreak="0">
+  <w:abstractNum w:abstractNumId="14" w15:restartNumberingAfterBreak="0">
     <w:nsid w:val="51102618"/>
     <w:multiLevelType w:val="hybridMultilevel"/>
     <w:tmpl w:val="31B2F006"/>
@@ -12822,7 +13151,7 @@
       </w:pPr>
     </w:lvl>
   </w:abstractNum>
-  <w:abstractNum w:abstractNumId="14" w15:restartNumberingAfterBreak="0">
+  <w:abstractNum w:abstractNumId="15" w15:restartNumberingAfterBreak="0">
     <w:nsid w:val="60BA065D"/>
     <w:multiLevelType w:val="hybridMultilevel"/>
     <w:tmpl w:val="8AFECFC2"/>
@@ -12935,7 +13264,7 @@
       </w:rPr>
     </w:lvl>
   </w:abstractNum>
-  <w:abstractNum w:abstractNumId="15" w15:restartNumberingAfterBreak="0">
+  <w:abstractNum w:abstractNumId="16" w15:restartNumberingAfterBreak="0">
     <w:nsid w:val="60F151DC"/>
     <w:multiLevelType w:val="hybridMultilevel"/>
     <w:tmpl w:val="4BBA8FA4"/>
@@ -13048,7 +13377,7 @@
       </w:rPr>
     </w:lvl>
   </w:abstractNum>
-  <w:abstractNum w:abstractNumId="16" w15:restartNumberingAfterBreak="0">
+  <w:abstractNum w:abstractNumId="17" w15:restartNumberingAfterBreak="0">
     <w:nsid w:val="65390E75"/>
     <w:multiLevelType w:val="hybridMultilevel"/>
     <w:tmpl w:val="9E02471C"/>
@@ -13137,7 +13466,7 @@
       </w:pPr>
     </w:lvl>
   </w:abstractNum>
-  <w:abstractNum w:abstractNumId="17" w15:restartNumberingAfterBreak="0">
+  <w:abstractNum w:abstractNumId="18" w15:restartNumberingAfterBreak="0">
     <w:nsid w:val="66EE73E1"/>
     <w:multiLevelType w:val="hybridMultilevel"/>
     <w:tmpl w:val="AEC087C2"/>
@@ -13250,7 +13579,7 @@
       </w:rPr>
     </w:lvl>
   </w:abstractNum>
-  <w:abstractNum w:abstractNumId="18" w15:restartNumberingAfterBreak="0">
+  <w:abstractNum w:abstractNumId="19" w15:restartNumberingAfterBreak="0">
     <w:nsid w:val="6F490605"/>
     <w:multiLevelType w:val="hybridMultilevel"/>
     <w:tmpl w:val="3C76D388"/>
@@ -13363,7 +13692,7 @@
       </w:rPr>
     </w:lvl>
   </w:abstractNum>
-  <w:abstractNum w:abstractNumId="19" w15:restartNumberingAfterBreak="0">
+  <w:abstractNum w:abstractNumId="20" w15:restartNumberingAfterBreak="0">
     <w:nsid w:val="738E4EEF"/>
     <w:multiLevelType w:val="hybridMultilevel"/>
     <w:tmpl w:val="E25438BC"/>
@@ -13476,7 +13805,96 @@
       </w:rPr>
     </w:lvl>
   </w:abstractNum>
-  <w:abstractNum w:abstractNumId="20" w15:restartNumberingAfterBreak="0">
+  <w:abstractNum w:abstractNumId="21" w15:restartNumberingAfterBreak="0">
+    <w:nsid w:val="764B7A1A"/>
+    <w:multiLevelType w:val="hybridMultilevel"/>
+    <w:tmpl w:val="0576E082"/>
+    <w:lvl w:ilvl="0" w:tplc="0409000F">
+      <w:start w:val="1"/>
+      <w:numFmt w:val="decimal"/>
+      <w:lvlText w:val="%1."/>
+      <w:lvlJc w:val="left"/>
+      <w:pPr>
+        <w:ind w:left="720" w:hanging="360"/>
+      </w:pPr>
+      <w:rPr>
+        <w:rFonts w:hint="default"/>
+      </w:rPr>
+    </w:lvl>
+    <w:lvl w:ilvl="1" w:tplc="04090019" w:tentative="1">
+      <w:start w:val="1"/>
+      <w:numFmt w:val="lowerLetter"/>
+      <w:lvlText w:val="%2."/>
+      <w:lvlJc w:val="left"/>
+      <w:pPr>
+        <w:ind w:left="1440" w:hanging="360"/>
+      </w:pPr>
+    </w:lvl>
+    <w:lvl w:ilvl="2" w:tplc="0409001B" w:tentative="1">
+      <w:start w:val="1"/>
+      <w:numFmt w:val="lowerRoman"/>
+      <w:lvlText w:val="%3."/>
+      <w:lvlJc w:val="right"/>
+      <w:pPr>
+        <w:ind w:left="2160" w:hanging="180"/>
+      </w:pPr>
+    </w:lvl>
+    <w:lvl w:ilvl="3" w:tplc="0409000F" w:tentative="1">
+      <w:start w:val="1"/>
+      <w:numFmt w:val="decimal"/>
+      <w:lvlText w:val="%4."/>
+      <w:lvlJc w:val="left"/>
+      <w:pPr>
+        <w:ind w:left="2880" w:hanging="360"/>
+      </w:pPr>
+    </w:lvl>
+    <w:lvl w:ilvl="4" w:tplc="04090019" w:tentative="1">
+      <w:start w:val="1"/>
+      <w:numFmt w:val="lowerLetter"/>
+      <w:lvlText w:val="%5."/>
+      <w:lvlJc w:val="left"/>
+      <w:pPr>
+        <w:ind w:left="3600" w:hanging="360"/>
+      </w:pPr>
+    </w:lvl>
+    <w:lvl w:ilvl="5" w:tplc="0409001B" w:tentative="1">
+      <w:start w:val="1"/>
+      <w:numFmt w:val="lowerRoman"/>
+      <w:lvlText w:val="%6."/>
+      <w:lvlJc w:val="right"/>
+      <w:pPr>
+        <w:ind w:left="4320" w:hanging="180"/>
+      </w:pPr>
+    </w:lvl>
+    <w:lvl w:ilvl="6" w:tplc="0409000F" w:tentative="1">
+      <w:start w:val="1"/>
+      <w:numFmt w:val="decimal"/>
+      <w:lvlText w:val="%7."/>
+      <w:lvlJc w:val="left"/>
+      <w:pPr>
+        <w:ind w:left="5040" w:hanging="360"/>
+      </w:pPr>
+    </w:lvl>
+    <w:lvl w:ilvl="7" w:tplc="04090019" w:tentative="1">
+      <w:start w:val="1"/>
+      <w:numFmt w:val="lowerLetter"/>
+      <w:lvlText w:val="%8."/>
+      <w:lvlJc w:val="left"/>
+      <w:pPr>
+        <w:ind w:left="5760" w:hanging="360"/>
+      </w:pPr>
+    </w:lvl>
+    <w:lvl w:ilvl="8" w:tplc="0409001B" w:tentative="1">
+      <w:start w:val="1"/>
+      <w:numFmt w:val="lowerRoman"/>
+      <w:lvlText w:val="%9."/>
+      <w:lvlJc w:val="right"/>
+      <w:pPr>
+        <w:ind w:left="6480" w:hanging="180"/>
+      </w:pPr>
+    </w:lvl>
+  </w:abstractNum>
+  <w:abstractNum w:abstractNumId="22" w15:restartNumberingAfterBreak="0">
     <w:nsid w:val="76A61580"/>
     <w:multiLevelType w:val="hybridMultilevel"/>
     <w:tmpl w:val="2BE08414"/>
@@ -13589,7 +14007,7 @@
       </w:rPr>
     </w:lvl>
   </w:abstractNum>
-  <w:abstractNum w:abstractNumId="21" w15:restartNumberingAfterBreak="0">
+  <w:abstractNum w:abstractNumId="23" w15:restartNumberingAfterBreak="0">
     <w:nsid w:val="7B373264"/>
     <w:multiLevelType w:val="hybridMultilevel"/>
     <w:tmpl w:val="C4CEAD58"/>
@@ -13702,7 +14120,7 @@
       </w:rPr>
     </w:lvl>
   </w:abstractNum>
-  <w:abstractNum w:abstractNumId="22" w15:restartNumberingAfterBreak="0">
+  <w:abstractNum w:abstractNumId="24" w15:restartNumberingAfterBreak="0">
     <w:nsid w:val="7E2405BF"/>
     <w:multiLevelType w:val="hybridMultilevel"/>
     <w:tmpl w:val="72D268D6"/>
@@ -13816,49 +14234,49 @@
     </w:lvl>
   </w:abstractNum>
   <w:num w:numId="1">
-    <w:abstractNumId w:val="13"/>
+    <w:abstractNumId w:val="14"/>
   </w:num>
   <w:num w:numId="2">
-    <w:abstractNumId w:val="19"/>
+    <w:abstractNumId w:val="20"/>
   </w:num>
   <w:num w:numId="3">
-    <w:abstractNumId w:val="21"/>
+    <w:abstractNumId w:val="23"/>
   </w:num>
   <w:num w:numId="4">
     <w:abstractNumId w:val="4"/>
   </w:num>
   <w:num w:numId="5">
-    <w:abstractNumId w:val="15"/>
+    <w:abstractNumId w:val="16"/>
   </w:num>
   <w:num w:numId="6">
     <w:abstractNumId w:val="3"/>
   </w:num>
   <w:num w:numId="7">
-    <w:abstractNumId w:val="20"/>
+    <w:abstractNumId w:val="22"/>
   </w:num>
   <w:num w:numId="8">
-    <w:abstractNumId w:val="9"/>
+    <w:abstractNumId w:val="10"/>
   </w:num>
   <w:num w:numId="9">
     <w:abstractNumId w:val="6"/>
   </w:num>
   <w:num w:numId="10">
-    <w:abstractNumId w:val="11"/>
+    <w:abstractNumId w:val="12"/>
   </w:num>
   <w:num w:numId="11">
-    <w:abstractNumId w:val="22"/>
+    <w:abstractNumId w:val="24"/>
   </w:num>
   <w:num w:numId="12">
     <w:abstractNumId w:val="8"/>
   </w:num>
   <w:num w:numId="13">
-    <w:abstractNumId w:val="14"/>
+    <w:abstractNumId w:val="15"/>
   </w:num>
   <w:num w:numId="14">
-    <w:abstractNumId w:val="12"/>
+    <w:abstractNumId w:val="13"/>
   </w:num>
   <w:num w:numId="15">
-    <w:abstractNumId w:val="17"/>
+    <w:abstractNumId w:val="18"/>
   </w:num>
   <w:num w:numId="16">
     <w:abstractNumId w:val="1"/>
@@ -13873,16 +14291,22 @@
     <w:abstractNumId w:val="7"/>
   </w:num>
   <w:num w:numId="20">
-    <w:abstractNumId w:val="18"/>
+    <w:abstractNumId w:val="19"/>
   </w:num>
   <w:num w:numId="21">
-    <w:abstractNumId w:val="16"/>
+    <w:abstractNumId w:val="17"/>
   </w:num>
   <w:num w:numId="22">
     <w:abstractNumId w:val="5"/>
   </w:num>
   <w:num w:numId="23">
-    <w:abstractNumId w:val="10"/>
+    <w:abstractNumId w:val="11"/>
+  </w:num>
+  <w:num w:numId="24">
+    <w:abstractNumId w:val="21"/>
+  </w:num>
+  <w:num w:numId="25">
+    <w:abstractNumId w:val="9"/>
   </w:num>
 </w:numbering>
 </file>
@@ -15285,7 +15709,7 @@
 </file>
 
 <file path=customXml/itemProps1.xml><?xml version="1.0" encoding="utf-8"?>
-<ds:datastoreItem xmlns:ds="http://schemas.openxmlformats.org/officeDocument/2006/customXml" ds:itemID="{B5FA3726-F2B5-4243-B161-3BD8F5855028}">
+<ds:datastoreItem xmlns:ds="http://schemas.openxmlformats.org/officeDocument/2006/customXml" ds:itemID="{9A7F8827-5A8D-418C-A583-EAE8C488D5B8}">
   <ds:schemaRefs>
     <ds:schemaRef ds:uri="http://schemas.openxmlformats.org/officeDocument/2006/bibliography"/>
   </ds:schemaRefs>

--- a/doc/System_Analysis.docx
+++ b/doc/System_Analysis.docx
@@ -6625,9 +6625,1457 @@
     </w:p>
     <w:p>
       <w:r>
-        <w:t>Error Logging</w:t>
-      </w:r>
-    </w:p>
+        <w:t>Error logging:</w:t>
+      </w:r>
+    </w:p>
+    <w:tbl>
+      <w:tblPr>
+        <w:tblStyle w:val="GridTable4"/>
+        <w:tblW w:w="0" w:type="auto"/>
+        <w:tblLook w:val="04A0" w:firstRow="1" w:lastRow="0" w:firstColumn="1" w:lastColumn="0" w:noHBand="0" w:noVBand="1"/>
+      </w:tblPr>
+      <w:tblGrid>
+        <w:gridCol w:w="1885"/>
+        <w:gridCol w:w="7465"/>
+      </w:tblGrid>
+      <w:tr>
+        <w:trPr>
+          <w:cnfStyle w:val="100000000000" w:firstRow="1" w:lastRow="0" w:firstColumn="0" w:lastColumn="0" w:oddVBand="0" w:evenVBand="0" w:oddHBand="0" w:evenHBand="0" w:firstRowFirstColumn="0" w:firstRowLastColumn="0" w:lastRowFirstColumn="0" w:lastRowLastColumn="0"/>
+        </w:trPr>
+        <w:tc>
+          <w:tcPr>
+            <w:cnfStyle w:val="001000000000" w:firstRow="0" w:lastRow="0" w:firstColumn="1" w:lastColumn="0" w:oddVBand="0" w:evenVBand="0" w:oddHBand="0" w:evenHBand="0" w:firstRowFirstColumn="0" w:firstRowLastColumn="0" w:lastRowFirstColumn="0" w:lastRowLastColumn="0"/>
+            <w:tcW w:w="9350" w:type="dxa"/>
+            <w:gridSpan w:val="2"/>
+            <w:tcBorders>
+              <w:bottom w:val="single" w:sz="4" w:space="0" w:color="auto"/>
+            </w:tcBorders>
+          </w:tcPr>
+          <w:p>
+            <w:pPr>
+              <w:rPr>
+                <w:rFonts w:ascii="Times New Roman" w:hAnsi="Times New Roman" w:cs="Times New Roman"/>
+              </w:rPr>
+            </w:pPr>
+            <w:r>
+              <w:rPr>
+                <w:rFonts w:ascii="Times New Roman" w:hAnsi="Times New Roman" w:cs="Times New Roman"/>
+              </w:rPr>
+              <w:t>Error Messages</w:t>
+            </w:r>
+          </w:p>
+        </w:tc>
+      </w:tr>
+      <w:tr>
+        <w:trPr>
+          <w:cnfStyle w:val="000000100000" w:firstRow="0" w:lastRow="0" w:firstColumn="0" w:lastColumn="0" w:oddVBand="0" w:evenVBand="0" w:oddHBand="1" w:evenHBand="0" w:firstRowFirstColumn="0" w:firstRowLastColumn="0" w:lastRowFirstColumn="0" w:lastRowLastColumn="0"/>
+        </w:trPr>
+        <w:tc>
+          <w:tcPr>
+            <w:cnfStyle w:val="001000000000" w:firstRow="0" w:lastRow="0" w:firstColumn="1" w:lastColumn="0" w:oddVBand="0" w:evenVBand="0" w:oddHBand="0" w:evenHBand="0" w:firstRowFirstColumn="0" w:firstRowLastColumn="0" w:lastRowFirstColumn="0" w:lastRowLastColumn="0"/>
+            <w:tcW w:w="1885" w:type="dxa"/>
+            <w:tcBorders>
+              <w:top w:val="single" w:sz="4" w:space="0" w:color="auto"/>
+            </w:tcBorders>
+            <w:vAlign w:val="bottom"/>
+          </w:tcPr>
+          <w:p>
+            <w:pPr>
+              <w:rPr>
+                <w:rFonts w:ascii="Calibri" w:hAnsi="Calibri"/>
+                <w:color w:val="000000"/>
+              </w:rPr>
+            </w:pPr>
+            <w:r>
+              <w:rPr>
+                <w:rFonts w:ascii="Calibri" w:hAnsi="Calibri"/>
+                <w:color w:val="000000"/>
+              </w:rPr>
+              <w:t xml:space="preserve">Error </w:t>
+            </w:r>
+            <w:r>
+              <w:rPr>
+                <w:rFonts w:ascii="Calibri" w:hAnsi="Calibri"/>
+                <w:color w:val="000000"/>
+              </w:rPr>
+              <w:t>0</w:t>
+            </w:r>
+          </w:p>
+        </w:tc>
+        <w:tc>
+          <w:tcPr>
+            <w:tcW w:w="7465" w:type="dxa"/>
+            <w:tcBorders>
+              <w:top w:val="single" w:sz="4" w:space="0" w:color="auto"/>
+            </w:tcBorders>
+          </w:tcPr>
+          <w:p>
+            <w:pPr>
+              <w:cnfStyle w:val="000000100000" w:firstRow="0" w:lastRow="0" w:firstColumn="0" w:lastColumn="0" w:oddVBand="0" w:evenVBand="0" w:oddHBand="1" w:evenHBand="0" w:firstRowFirstColumn="0" w:firstRowLastColumn="0" w:lastRowFirstColumn="0" w:lastRowLastColumn="0"/>
+              <w:rPr>
+                <w:rFonts w:ascii="Times New Roman" w:hAnsi="Times New Roman" w:cs="Times New Roman"/>
+              </w:rPr>
+            </w:pPr>
+            <w:r>
+              <w:rPr>
+                <w:rFonts w:ascii="Times New Roman" w:hAnsi="Times New Roman" w:cs="Times New Roman"/>
+              </w:rPr>
+              <w:t>(PHP errors, varies)</w:t>
+            </w:r>
+          </w:p>
+        </w:tc>
+      </w:tr>
+      <w:tr>
+        <w:tc>
+          <w:tcPr>
+            <w:cnfStyle w:val="001000000000" w:firstRow="0" w:lastRow="0" w:firstColumn="1" w:lastColumn="0" w:oddVBand="0" w:evenVBand="0" w:oddHBand="0" w:evenHBand="0" w:firstRowFirstColumn="0" w:firstRowLastColumn="0" w:lastRowFirstColumn="0" w:lastRowLastColumn="0"/>
+            <w:tcW w:w="1885" w:type="dxa"/>
+            <w:tcBorders>
+              <w:top w:val="single" w:sz="4" w:space="0" w:color="auto"/>
+            </w:tcBorders>
+            <w:vAlign w:val="bottom"/>
+          </w:tcPr>
+          <w:p>
+            <w:pPr>
+              <w:rPr>
+                <w:rFonts w:ascii="Calibri" w:hAnsi="Calibri"/>
+                <w:color w:val="000000"/>
+              </w:rPr>
+            </w:pPr>
+            <w:r>
+              <w:rPr>
+                <w:rFonts w:ascii="Calibri" w:hAnsi="Calibri"/>
+                <w:color w:val="000000"/>
+              </w:rPr>
+              <w:lastRenderedPageBreak/>
+              <w:t>Error 1</w:t>
+            </w:r>
+          </w:p>
+        </w:tc>
+        <w:tc>
+          <w:tcPr>
+            <w:tcW w:w="7465" w:type="dxa"/>
+            <w:tcBorders>
+              <w:top w:val="single" w:sz="4" w:space="0" w:color="auto"/>
+            </w:tcBorders>
+          </w:tcPr>
+          <w:p>
+            <w:pPr>
+              <w:cnfStyle w:val="000000000000" w:firstRow="0" w:lastRow="0" w:firstColumn="0" w:lastColumn="0" w:oddVBand="0" w:evenVBand="0" w:oddHBand="0" w:evenHBand="0" w:firstRowFirstColumn="0" w:firstRowLastColumn="0" w:lastRowFirstColumn="0" w:lastRowLastColumn="0"/>
+              <w:rPr>
+                <w:rFonts w:ascii="Times New Roman" w:hAnsi="Times New Roman" w:cs="Times New Roman"/>
+              </w:rPr>
+            </w:pPr>
+            <w:r>
+              <w:rPr>
+                <w:rFonts w:ascii="Times New Roman" w:hAnsi="Times New Roman" w:cs="Times New Roman"/>
+              </w:rPr>
+              <w:t>Oops, something went wrong.  Contact an administrator with this error message.</w:t>
+            </w:r>
+          </w:p>
+        </w:tc>
+      </w:tr>
+      <w:tr>
+        <w:trPr>
+          <w:cnfStyle w:val="000000100000" w:firstRow="0" w:lastRow="0" w:firstColumn="0" w:lastColumn="0" w:oddVBand="0" w:evenVBand="0" w:oddHBand="1" w:evenHBand="0" w:firstRowFirstColumn="0" w:firstRowLastColumn="0" w:lastRowFirstColumn="0" w:lastRowLastColumn="0"/>
+        </w:trPr>
+        <w:tc>
+          <w:tcPr>
+            <w:cnfStyle w:val="001000000000" w:firstRow="0" w:lastRow="0" w:firstColumn="1" w:lastColumn="0" w:oddVBand="0" w:evenVBand="0" w:oddHBand="0" w:evenHBand="0" w:firstRowFirstColumn="0" w:firstRowLastColumn="0" w:lastRowFirstColumn="0" w:lastRowLastColumn="0"/>
+            <w:tcW w:w="1885" w:type="dxa"/>
+            <w:vAlign w:val="bottom"/>
+          </w:tcPr>
+          <w:p>
+            <w:pPr>
+              <w:rPr>
+                <w:rFonts w:ascii="Calibri" w:hAnsi="Calibri"/>
+                <w:color w:val="000000"/>
+              </w:rPr>
+            </w:pPr>
+            <w:r>
+              <w:rPr>
+                <w:rFonts w:ascii="Calibri" w:hAnsi="Calibri"/>
+                <w:color w:val="000000"/>
+              </w:rPr>
+              <w:t>Error 5</w:t>
+            </w:r>
+          </w:p>
+        </w:tc>
+        <w:tc>
+          <w:tcPr>
+            <w:tcW w:w="7465" w:type="dxa"/>
+          </w:tcPr>
+          <w:p>
+            <w:pPr>
+              <w:cnfStyle w:val="000000100000" w:firstRow="0" w:lastRow="0" w:firstColumn="0" w:lastColumn="0" w:oddVBand="0" w:evenVBand="0" w:oddHBand="1" w:evenHBand="0" w:firstRowFirstColumn="0" w:firstRowLastColumn="0" w:lastRowFirstColumn="0" w:lastRowLastColumn="0"/>
+              <w:rPr>
+                <w:rFonts w:ascii="Times New Roman" w:hAnsi="Times New Roman" w:cs="Times New Roman"/>
+              </w:rPr>
+            </w:pPr>
+            <w:r>
+              <w:rPr>
+                <w:rFonts w:ascii="Times New Roman" w:hAnsi="Times New Roman" w:cs="Times New Roman"/>
+              </w:rPr>
+              <w:t>Oops, something went wrong.  Contact an administrator with this error message.</w:t>
+            </w:r>
+          </w:p>
+        </w:tc>
+      </w:tr>
+      <w:tr>
+        <w:tc>
+          <w:tcPr>
+            <w:cnfStyle w:val="001000000000" w:firstRow="0" w:lastRow="0" w:firstColumn="1" w:lastColumn="0" w:oddVBand="0" w:evenVBand="0" w:oddHBand="0" w:evenHBand="0" w:firstRowFirstColumn="0" w:firstRowLastColumn="0" w:lastRowFirstColumn="0" w:lastRowLastColumn="0"/>
+            <w:tcW w:w="1885" w:type="dxa"/>
+            <w:vAlign w:val="bottom"/>
+          </w:tcPr>
+          <w:p>
+            <w:pPr>
+              <w:rPr>
+                <w:rFonts w:ascii="Calibri" w:hAnsi="Calibri"/>
+                <w:color w:val="000000"/>
+              </w:rPr>
+            </w:pPr>
+            <w:r>
+              <w:rPr>
+                <w:rFonts w:ascii="Calibri" w:hAnsi="Calibri"/>
+                <w:color w:val="000000"/>
+              </w:rPr>
+              <w:t xml:space="preserve">Error </w:t>
+            </w:r>
+            <w:r>
+              <w:rPr>
+                <w:rFonts w:ascii="Calibri" w:hAnsi="Calibri"/>
+                <w:color w:val="000000"/>
+              </w:rPr>
+              <w:t>9</w:t>
+            </w:r>
+          </w:p>
+        </w:tc>
+        <w:tc>
+          <w:tcPr>
+            <w:tcW w:w="7465" w:type="dxa"/>
+          </w:tcPr>
+          <w:p>
+            <w:pPr>
+              <w:cnfStyle w:val="000000000000" w:firstRow="0" w:lastRow="0" w:firstColumn="0" w:lastColumn="0" w:oddVBand="0" w:evenVBand="0" w:oddHBand="0" w:evenHBand="0" w:firstRowFirstColumn="0" w:firstRowLastColumn="0" w:lastRowFirstColumn="0" w:lastRowLastColumn="0"/>
+              <w:rPr>
+                <w:rFonts w:ascii="Times New Roman" w:hAnsi="Times New Roman" w:cs="Times New Roman"/>
+              </w:rPr>
+            </w:pPr>
+            <w:r>
+              <w:rPr>
+                <w:rFonts w:ascii="Times New Roman" w:hAnsi="Times New Roman" w:cs="Times New Roman"/>
+              </w:rPr>
+              <w:t>Oops, something went wrong.  Contact an administrator with this error message.</w:t>
+            </w:r>
+          </w:p>
+        </w:tc>
+      </w:tr>
+      <w:tr>
+        <w:trPr>
+          <w:cnfStyle w:val="000000100000" w:firstRow="0" w:lastRow="0" w:firstColumn="0" w:lastColumn="0" w:oddVBand="0" w:evenVBand="0" w:oddHBand="1" w:evenHBand="0" w:firstRowFirstColumn="0" w:firstRowLastColumn="0" w:lastRowFirstColumn="0" w:lastRowLastColumn="0"/>
+        </w:trPr>
+        <w:tc>
+          <w:tcPr>
+            <w:cnfStyle w:val="001000000000" w:firstRow="0" w:lastRow="0" w:firstColumn="1" w:lastColumn="0" w:oddVBand="0" w:evenVBand="0" w:oddHBand="0" w:evenHBand="0" w:firstRowFirstColumn="0" w:firstRowLastColumn="0" w:lastRowFirstColumn="0" w:lastRowLastColumn="0"/>
+            <w:tcW w:w="1885" w:type="dxa"/>
+            <w:vAlign w:val="bottom"/>
+          </w:tcPr>
+          <w:p>
+            <w:pPr>
+              <w:rPr>
+                <w:rFonts w:ascii="Calibri" w:hAnsi="Calibri"/>
+                <w:color w:val="000000"/>
+              </w:rPr>
+            </w:pPr>
+            <w:r>
+              <w:rPr>
+                <w:rFonts w:ascii="Calibri" w:hAnsi="Calibri"/>
+                <w:color w:val="000000"/>
+              </w:rPr>
+              <w:t>Error 10</w:t>
+            </w:r>
+          </w:p>
+        </w:tc>
+        <w:tc>
+          <w:tcPr>
+            <w:tcW w:w="7465" w:type="dxa"/>
+          </w:tcPr>
+          <w:p>
+            <w:pPr>
+              <w:cnfStyle w:val="000000100000" w:firstRow="0" w:lastRow="0" w:firstColumn="0" w:lastColumn="0" w:oddVBand="0" w:evenVBand="0" w:oddHBand="1" w:evenHBand="0" w:firstRowFirstColumn="0" w:firstRowLastColumn="0" w:lastRowFirstColumn="0" w:lastRowLastColumn="0"/>
+              <w:rPr>
+                <w:rFonts w:ascii="Times New Roman" w:hAnsi="Times New Roman" w:cs="Times New Roman"/>
+              </w:rPr>
+            </w:pPr>
+            <w:r>
+              <w:rPr>
+                <w:rFonts w:ascii="Times New Roman" w:hAnsi="Times New Roman" w:cs="Times New Roman"/>
+              </w:rPr>
+              <w:t>Please enter a valid GMAIL e-mail address (your.name@gmail.com).</w:t>
+            </w:r>
+          </w:p>
+        </w:tc>
+      </w:tr>
+      <w:tr>
+        <w:tc>
+          <w:tcPr>
+            <w:cnfStyle w:val="001000000000" w:firstRow="0" w:lastRow="0" w:firstColumn="1" w:lastColumn="0" w:oddVBand="0" w:evenVBand="0" w:oddHBand="0" w:evenHBand="0" w:firstRowFirstColumn="0" w:firstRowLastColumn="0" w:lastRowFirstColumn="0" w:lastRowLastColumn="0"/>
+            <w:tcW w:w="1885" w:type="dxa"/>
+            <w:vAlign w:val="bottom"/>
+          </w:tcPr>
+          <w:p>
+            <w:pPr>
+              <w:rPr>
+                <w:rFonts w:ascii="Calibri" w:hAnsi="Calibri"/>
+                <w:color w:val="000000"/>
+              </w:rPr>
+            </w:pPr>
+            <w:r>
+              <w:rPr>
+                <w:rFonts w:ascii="Calibri" w:hAnsi="Calibri"/>
+                <w:color w:val="000000"/>
+              </w:rPr>
+              <w:t>Error 11</w:t>
+            </w:r>
+          </w:p>
+        </w:tc>
+        <w:tc>
+          <w:tcPr>
+            <w:tcW w:w="7465" w:type="dxa"/>
+          </w:tcPr>
+          <w:p>
+            <w:pPr>
+              <w:cnfStyle w:val="000000000000" w:firstRow="0" w:lastRow="0" w:firstColumn="0" w:lastColumn="0" w:oddVBand="0" w:evenVBand="0" w:oddHBand="0" w:evenHBand="0" w:firstRowFirstColumn="0" w:firstRowLastColumn="0" w:lastRowFirstColumn="0" w:lastRowLastColumn="0"/>
+              <w:rPr>
+                <w:rFonts w:ascii="Times New Roman" w:hAnsi="Times New Roman" w:cs="Times New Roman"/>
+              </w:rPr>
+            </w:pPr>
+            <w:r>
+              <w:rPr>
+                <w:rFonts w:ascii="Times New Roman" w:hAnsi="Times New Roman" w:cs="Times New Roman"/>
+              </w:rPr>
+              <w:t>Not a valid e-mail address.</w:t>
+            </w:r>
+          </w:p>
+        </w:tc>
+      </w:tr>
+      <w:tr>
+        <w:trPr>
+          <w:cnfStyle w:val="000000100000" w:firstRow="0" w:lastRow="0" w:firstColumn="0" w:lastColumn="0" w:oddVBand="0" w:evenVBand="0" w:oddHBand="1" w:evenHBand="0" w:firstRowFirstColumn="0" w:firstRowLastColumn="0" w:lastRowFirstColumn="0" w:lastRowLastColumn="0"/>
+        </w:trPr>
+        <w:tc>
+          <w:tcPr>
+            <w:cnfStyle w:val="001000000000" w:firstRow="0" w:lastRow="0" w:firstColumn="1" w:lastColumn="0" w:oddVBand="0" w:evenVBand="0" w:oddHBand="0" w:evenHBand="0" w:firstRowFirstColumn="0" w:firstRowLastColumn="0" w:lastRowFirstColumn="0" w:lastRowLastColumn="0"/>
+            <w:tcW w:w="1885" w:type="dxa"/>
+            <w:vAlign w:val="bottom"/>
+          </w:tcPr>
+          <w:p>
+            <w:pPr>
+              <w:rPr>
+                <w:rFonts w:ascii="Calibri" w:hAnsi="Calibri"/>
+                <w:color w:val="000000"/>
+              </w:rPr>
+            </w:pPr>
+            <w:r>
+              <w:rPr>
+                <w:rFonts w:ascii="Calibri" w:hAnsi="Calibri"/>
+                <w:color w:val="000000"/>
+              </w:rPr>
+              <w:t>Error 15</w:t>
+            </w:r>
+          </w:p>
+        </w:tc>
+        <w:tc>
+          <w:tcPr>
+            <w:tcW w:w="7465" w:type="dxa"/>
+          </w:tcPr>
+          <w:p>
+            <w:pPr>
+              <w:cnfStyle w:val="000000100000" w:firstRow="0" w:lastRow="0" w:firstColumn="0" w:lastColumn="0" w:oddVBand="0" w:evenVBand="0" w:oddHBand="1" w:evenHBand="0" w:firstRowFirstColumn="0" w:firstRowLastColumn="0" w:lastRowFirstColumn="0" w:lastRowLastColumn="0"/>
+              <w:rPr>
+                <w:rFonts w:ascii="Times New Roman" w:hAnsi="Times New Roman" w:cs="Times New Roman"/>
+              </w:rPr>
+            </w:pPr>
+            <w:r>
+              <w:rPr>
+                <w:rFonts w:ascii="Times New Roman" w:hAnsi="Times New Roman" w:cs="Times New Roman"/>
+              </w:rPr>
+              <w:t>Your account is not activate.  Wait or contact an Admin.</w:t>
+            </w:r>
+          </w:p>
+        </w:tc>
+      </w:tr>
+      <w:tr>
+        <w:tc>
+          <w:tcPr>
+            <w:cnfStyle w:val="001000000000" w:firstRow="0" w:lastRow="0" w:firstColumn="1" w:lastColumn="0" w:oddVBand="0" w:evenVBand="0" w:oddHBand="0" w:evenHBand="0" w:firstRowFirstColumn="0" w:firstRowLastColumn="0" w:lastRowFirstColumn="0" w:lastRowLastColumn="0"/>
+            <w:tcW w:w="1885" w:type="dxa"/>
+            <w:vAlign w:val="bottom"/>
+          </w:tcPr>
+          <w:p>
+            <w:pPr>
+              <w:rPr>
+                <w:rFonts w:ascii="Calibri" w:hAnsi="Calibri"/>
+                <w:color w:val="000000"/>
+              </w:rPr>
+            </w:pPr>
+            <w:r>
+              <w:rPr>
+                <w:rFonts w:ascii="Calibri" w:hAnsi="Calibri"/>
+                <w:color w:val="000000"/>
+              </w:rPr>
+              <w:t>Error 19</w:t>
+            </w:r>
+          </w:p>
+        </w:tc>
+        <w:tc>
+          <w:tcPr>
+            <w:tcW w:w="7465" w:type="dxa"/>
+          </w:tcPr>
+          <w:p>
+            <w:pPr>
+              <w:cnfStyle w:val="000000000000" w:firstRow="0" w:lastRow="0" w:firstColumn="0" w:lastColumn="0" w:oddVBand="0" w:evenVBand="0" w:oddHBand="0" w:evenHBand="0" w:firstRowFirstColumn="0" w:firstRowLastColumn="0" w:lastRowFirstColumn="0" w:lastRowLastColumn="0"/>
+              <w:rPr>
+                <w:rFonts w:ascii="Times New Roman" w:hAnsi="Times New Roman" w:cs="Times New Roman"/>
+              </w:rPr>
+            </w:pPr>
+            <w:r>
+              <w:rPr>
+                <w:rFonts w:ascii="Times New Roman" w:hAnsi="Times New Roman" w:cs="Times New Roman"/>
+              </w:rPr>
+              <w:t>This account d</w:t>
+            </w:r>
+            <w:r>
+              <w:rPr>
+                <w:rFonts w:ascii="Times New Roman" w:hAnsi="Times New Roman" w:cs="Times New Roman"/>
+              </w:rPr>
+              <w:t>oesn't exist.  Please click on "Register for a new account</w:t>
+            </w:r>
+            <w:r>
+              <w:rPr>
+                <w:rFonts w:ascii="Times New Roman" w:hAnsi="Times New Roman" w:cs="Times New Roman"/>
+              </w:rPr>
+              <w:t>"</w:t>
+            </w:r>
+            <w:r>
+              <w:rPr>
+                <w:rFonts w:ascii="Times New Roman" w:hAnsi="Times New Roman" w:cs="Times New Roman"/>
+              </w:rPr>
+              <w:t>.</w:t>
+            </w:r>
+          </w:p>
+        </w:tc>
+      </w:tr>
+      <w:tr>
+        <w:trPr>
+          <w:cnfStyle w:val="000000100000" w:firstRow="0" w:lastRow="0" w:firstColumn="0" w:lastColumn="0" w:oddVBand="0" w:evenVBand="0" w:oddHBand="1" w:evenHBand="0" w:firstRowFirstColumn="0" w:firstRowLastColumn="0" w:lastRowFirstColumn="0" w:lastRowLastColumn="0"/>
+        </w:trPr>
+        <w:tc>
+          <w:tcPr>
+            <w:cnfStyle w:val="001000000000" w:firstRow="0" w:lastRow="0" w:firstColumn="1" w:lastColumn="0" w:oddVBand="0" w:evenVBand="0" w:oddHBand="0" w:evenHBand="0" w:firstRowFirstColumn="0" w:firstRowLastColumn="0" w:lastRowFirstColumn="0" w:lastRowLastColumn="0"/>
+            <w:tcW w:w="1885" w:type="dxa"/>
+            <w:vAlign w:val="bottom"/>
+          </w:tcPr>
+          <w:p>
+            <w:pPr>
+              <w:rPr>
+                <w:rFonts w:ascii="Calibri" w:hAnsi="Calibri"/>
+                <w:color w:val="000000"/>
+              </w:rPr>
+            </w:pPr>
+            <w:r>
+              <w:rPr>
+                <w:rFonts w:ascii="Calibri" w:hAnsi="Calibri"/>
+                <w:color w:val="000000"/>
+              </w:rPr>
+              <w:t>Error 20</w:t>
+            </w:r>
+          </w:p>
+        </w:tc>
+        <w:tc>
+          <w:tcPr>
+            <w:tcW w:w="7465" w:type="dxa"/>
+          </w:tcPr>
+          <w:p>
+            <w:pPr>
+              <w:cnfStyle w:val="000000100000" w:firstRow="0" w:lastRow="0" w:firstColumn="0" w:lastColumn="0" w:oddVBand="0" w:evenVBand="0" w:oddHBand="1" w:evenHBand="0" w:firstRowFirstColumn="0" w:firstRowLastColumn="0" w:lastRowFirstColumn="0" w:lastRowLastColumn="0"/>
+              <w:rPr>
+                <w:rFonts w:ascii="Times New Roman" w:hAnsi="Times New Roman" w:cs="Times New Roman"/>
+              </w:rPr>
+            </w:pPr>
+            <w:r>
+              <w:rPr>
+                <w:rFonts w:ascii="Times New Roman" w:hAnsi="Times New Roman" w:cs="Times New Roman"/>
+              </w:rPr>
+              <w:t>Password must contain at least six characters.</w:t>
+            </w:r>
+          </w:p>
+        </w:tc>
+      </w:tr>
+      <w:tr>
+        <w:tc>
+          <w:tcPr>
+            <w:cnfStyle w:val="001000000000" w:firstRow="0" w:lastRow="0" w:firstColumn="1" w:lastColumn="0" w:oddVBand="0" w:evenVBand="0" w:oddHBand="0" w:evenHBand="0" w:firstRowFirstColumn="0" w:firstRowLastColumn="0" w:lastRowFirstColumn="0" w:lastRowLastColumn="0"/>
+            <w:tcW w:w="1885" w:type="dxa"/>
+            <w:vAlign w:val="bottom"/>
+          </w:tcPr>
+          <w:p>
+            <w:pPr>
+              <w:rPr>
+                <w:rFonts w:ascii="Calibri" w:hAnsi="Calibri"/>
+                <w:color w:val="000000"/>
+              </w:rPr>
+            </w:pPr>
+            <w:r>
+              <w:rPr>
+                <w:rFonts w:ascii="Calibri" w:hAnsi="Calibri"/>
+                <w:color w:val="000000"/>
+              </w:rPr>
+              <w:t>Error 21</w:t>
+            </w:r>
+          </w:p>
+        </w:tc>
+        <w:tc>
+          <w:tcPr>
+            <w:tcW w:w="7465" w:type="dxa"/>
+          </w:tcPr>
+          <w:p>
+            <w:pPr>
+              <w:cnfStyle w:val="000000000000" w:firstRow="0" w:lastRow="0" w:firstColumn="0" w:lastColumn="0" w:oddVBand="0" w:evenVBand="0" w:oddHBand="0" w:evenHBand="0" w:firstRowFirstColumn="0" w:firstRowLastColumn="0" w:lastRowFirstColumn="0" w:lastRowLastColumn="0"/>
+              <w:rPr>
+                <w:rFonts w:ascii="Times New Roman" w:hAnsi="Times New Roman" w:cs="Times New Roman"/>
+              </w:rPr>
+            </w:pPr>
+            <w:r>
+              <w:rPr>
+                <w:rFonts w:ascii="Times New Roman" w:hAnsi="Times New Roman" w:cs="Times New Roman"/>
+              </w:rPr>
+              <w:t>Password must be different from your email.</w:t>
+            </w:r>
+          </w:p>
+        </w:tc>
+      </w:tr>
+      <w:tr>
+        <w:trPr>
+          <w:cnfStyle w:val="000000100000" w:firstRow="0" w:lastRow="0" w:firstColumn="0" w:lastColumn="0" w:oddVBand="0" w:evenVBand="0" w:oddHBand="1" w:evenHBand="0" w:firstRowFirstColumn="0" w:firstRowLastColumn="0" w:lastRowFirstColumn="0" w:lastRowLastColumn="0"/>
+        </w:trPr>
+        <w:tc>
+          <w:tcPr>
+            <w:cnfStyle w:val="001000000000" w:firstRow="0" w:lastRow="0" w:firstColumn="1" w:lastColumn="0" w:oddVBand="0" w:evenVBand="0" w:oddHBand="0" w:evenHBand="0" w:firstRowFirstColumn="0" w:firstRowLastColumn="0" w:lastRowFirstColumn="0" w:lastRowLastColumn="0"/>
+            <w:tcW w:w="1885" w:type="dxa"/>
+            <w:vAlign w:val="bottom"/>
+          </w:tcPr>
+          <w:p>
+            <w:pPr>
+              <w:rPr>
+                <w:rFonts w:ascii="Calibri" w:hAnsi="Calibri"/>
+                <w:color w:val="000000"/>
+              </w:rPr>
+            </w:pPr>
+            <w:r>
+              <w:rPr>
+                <w:rFonts w:ascii="Calibri" w:hAnsi="Calibri"/>
+                <w:color w:val="000000"/>
+              </w:rPr>
+              <w:t>Error 22</w:t>
+            </w:r>
+          </w:p>
+        </w:tc>
+        <w:tc>
+          <w:tcPr>
+            <w:tcW w:w="7465" w:type="dxa"/>
+          </w:tcPr>
+          <w:p>
+            <w:pPr>
+              <w:cnfStyle w:val="000000100000" w:firstRow="0" w:lastRow="0" w:firstColumn="0" w:lastColumn="0" w:oddVBand="0" w:evenVBand="0" w:oddHBand="1" w:evenHBand="0" w:firstRowFirstColumn="0" w:firstRowLastColumn="0" w:lastRowFirstColumn="0" w:lastRowLastColumn="0"/>
+              <w:rPr>
+                <w:rFonts w:ascii="Times New Roman" w:hAnsi="Times New Roman" w:cs="Times New Roman"/>
+              </w:rPr>
+            </w:pPr>
+            <w:r>
+              <w:rPr>
+                <w:rFonts w:ascii="Times New Roman" w:hAnsi="Times New Roman" w:cs="Times New Roman"/>
+              </w:rPr>
+              <w:t>Password must contain at least one number (0-9).</w:t>
+            </w:r>
+          </w:p>
+        </w:tc>
+      </w:tr>
+      <w:tr>
+        <w:tc>
+          <w:tcPr>
+            <w:cnfStyle w:val="001000000000" w:firstRow="0" w:lastRow="0" w:firstColumn="1" w:lastColumn="0" w:oddVBand="0" w:evenVBand="0" w:oddHBand="0" w:evenHBand="0" w:firstRowFirstColumn="0" w:firstRowLastColumn="0" w:lastRowFirstColumn="0" w:lastRowLastColumn="0"/>
+            <w:tcW w:w="1885" w:type="dxa"/>
+            <w:vAlign w:val="bottom"/>
+          </w:tcPr>
+          <w:p>
+            <w:pPr>
+              <w:rPr>
+                <w:rFonts w:ascii="Calibri" w:hAnsi="Calibri"/>
+                <w:color w:val="000000"/>
+              </w:rPr>
+            </w:pPr>
+            <w:r>
+              <w:rPr>
+                <w:rFonts w:ascii="Calibri" w:hAnsi="Calibri"/>
+                <w:color w:val="000000"/>
+              </w:rPr>
+              <w:t>Error 23</w:t>
+            </w:r>
+          </w:p>
+        </w:tc>
+        <w:tc>
+          <w:tcPr>
+            <w:tcW w:w="7465" w:type="dxa"/>
+          </w:tcPr>
+          <w:p>
+            <w:pPr>
+              <w:cnfStyle w:val="000000000000" w:firstRow="0" w:lastRow="0" w:firstColumn="0" w:lastColumn="0" w:oddVBand="0" w:evenVBand="0" w:oddHBand="0" w:evenHBand="0" w:firstRowFirstColumn="0" w:firstRowLastColumn="0" w:lastRowFirstColumn="0" w:lastRowLastColumn="0"/>
+              <w:rPr>
+                <w:rFonts w:ascii="Times New Roman" w:hAnsi="Times New Roman" w:cs="Times New Roman"/>
+              </w:rPr>
+            </w:pPr>
+            <w:r>
+              <w:rPr>
+                <w:rFonts w:ascii="Times New Roman" w:hAnsi="Times New Roman" w:cs="Times New Roman"/>
+              </w:rPr>
+              <w:t>Password must contain at least one lowercase letter (a-z).</w:t>
+            </w:r>
+          </w:p>
+        </w:tc>
+      </w:tr>
+      <w:tr>
+        <w:trPr>
+          <w:cnfStyle w:val="000000100000" w:firstRow="0" w:lastRow="0" w:firstColumn="0" w:lastColumn="0" w:oddVBand="0" w:evenVBand="0" w:oddHBand="1" w:evenHBand="0" w:firstRowFirstColumn="0" w:firstRowLastColumn="0" w:lastRowFirstColumn="0" w:lastRowLastColumn="0"/>
+        </w:trPr>
+        <w:tc>
+          <w:tcPr>
+            <w:cnfStyle w:val="001000000000" w:firstRow="0" w:lastRow="0" w:firstColumn="1" w:lastColumn="0" w:oddVBand="0" w:evenVBand="0" w:oddHBand="0" w:evenHBand="0" w:firstRowFirstColumn="0" w:firstRowLastColumn="0" w:lastRowFirstColumn="0" w:lastRowLastColumn="0"/>
+            <w:tcW w:w="1885" w:type="dxa"/>
+            <w:vAlign w:val="bottom"/>
+          </w:tcPr>
+          <w:p>
+            <w:pPr>
+              <w:rPr>
+                <w:rFonts w:ascii="Calibri" w:hAnsi="Calibri"/>
+                <w:color w:val="000000"/>
+              </w:rPr>
+            </w:pPr>
+            <w:r>
+              <w:rPr>
+                <w:rFonts w:ascii="Calibri" w:hAnsi="Calibri"/>
+                <w:color w:val="000000"/>
+              </w:rPr>
+              <w:t>Error 24</w:t>
+            </w:r>
+          </w:p>
+        </w:tc>
+        <w:tc>
+          <w:tcPr>
+            <w:tcW w:w="7465" w:type="dxa"/>
+          </w:tcPr>
+          <w:p>
+            <w:pPr>
+              <w:cnfStyle w:val="000000100000" w:firstRow="0" w:lastRow="0" w:firstColumn="0" w:lastColumn="0" w:oddVBand="0" w:evenVBand="0" w:oddHBand="1" w:evenHBand="0" w:firstRowFirstColumn="0" w:firstRowLastColumn="0" w:lastRowFirstColumn="0" w:lastRowLastColumn="0"/>
+              <w:rPr>
+                <w:rFonts w:ascii="Times New Roman" w:hAnsi="Times New Roman" w:cs="Times New Roman"/>
+              </w:rPr>
+            </w:pPr>
+            <w:r>
+              <w:rPr>
+                <w:rFonts w:ascii="Times New Roman" w:hAnsi="Times New Roman" w:cs="Times New Roman"/>
+              </w:rPr>
+              <w:t>Password must contain at least one uppercase letter (A-Z).</w:t>
+            </w:r>
+          </w:p>
+        </w:tc>
+      </w:tr>
+      <w:tr>
+        <w:tc>
+          <w:tcPr>
+            <w:cnfStyle w:val="001000000000" w:firstRow="0" w:lastRow="0" w:firstColumn="1" w:lastColumn="0" w:oddVBand="0" w:evenVBand="0" w:oddHBand="0" w:evenHBand="0" w:firstRowFirstColumn="0" w:firstRowLastColumn="0" w:lastRowFirstColumn="0" w:lastRowLastColumn="0"/>
+            <w:tcW w:w="1885" w:type="dxa"/>
+            <w:vAlign w:val="bottom"/>
+          </w:tcPr>
+          <w:p>
+            <w:pPr>
+              <w:rPr>
+                <w:rFonts w:ascii="Calibri" w:hAnsi="Calibri"/>
+                <w:color w:val="000000"/>
+              </w:rPr>
+            </w:pPr>
+            <w:r>
+              <w:rPr>
+                <w:rFonts w:ascii="Calibri" w:hAnsi="Calibri"/>
+                <w:color w:val="000000"/>
+              </w:rPr>
+              <w:t>Error 25</w:t>
+            </w:r>
+          </w:p>
+        </w:tc>
+        <w:tc>
+          <w:tcPr>
+            <w:tcW w:w="7465" w:type="dxa"/>
+          </w:tcPr>
+          <w:p>
+            <w:pPr>
+              <w:cnfStyle w:val="000000000000" w:firstRow="0" w:lastRow="0" w:firstColumn="0" w:lastColumn="0" w:oddVBand="0" w:evenVBand="0" w:oddHBand="0" w:evenHBand="0" w:firstRowFirstColumn="0" w:firstRowLastColumn="0" w:lastRowFirstColumn="0" w:lastRowLastColumn="0"/>
+              <w:rPr>
+                <w:rFonts w:ascii="Times New Roman" w:hAnsi="Times New Roman" w:cs="Times New Roman"/>
+              </w:rPr>
+            </w:pPr>
+            <w:r>
+              <w:rPr>
+                <w:rFonts w:ascii="Times New Roman" w:hAnsi="Times New Roman" w:cs="Times New Roman"/>
+              </w:rPr>
+              <w:t>Invalid email and/or password.  If you forgot your password, reset it.</w:t>
+            </w:r>
+          </w:p>
+        </w:tc>
+      </w:tr>
+      <w:tr>
+        <w:trPr>
+          <w:cnfStyle w:val="000000100000" w:firstRow="0" w:lastRow="0" w:firstColumn="0" w:lastColumn="0" w:oddVBand="0" w:evenVBand="0" w:oddHBand="1" w:evenHBand="0" w:firstRowFirstColumn="0" w:firstRowLastColumn="0" w:lastRowFirstColumn="0" w:lastRowLastColumn="0"/>
+        </w:trPr>
+        <w:tc>
+          <w:tcPr>
+            <w:cnfStyle w:val="001000000000" w:firstRow="0" w:lastRow="0" w:firstColumn="1" w:lastColumn="0" w:oddVBand="0" w:evenVBand="0" w:oddHBand="0" w:evenHBand="0" w:firstRowFirstColumn="0" w:firstRowLastColumn="0" w:lastRowFirstColumn="0" w:lastRowLastColumn="0"/>
+            <w:tcW w:w="1885" w:type="dxa"/>
+            <w:vAlign w:val="bottom"/>
+          </w:tcPr>
+          <w:p>
+            <w:pPr>
+              <w:rPr>
+                <w:rFonts w:ascii="Calibri" w:hAnsi="Calibri"/>
+                <w:color w:val="000000"/>
+              </w:rPr>
+            </w:pPr>
+            <w:r>
+              <w:rPr>
+                <w:rFonts w:ascii="Calibri" w:hAnsi="Calibri"/>
+                <w:color w:val="000000"/>
+              </w:rPr>
+              <w:t>Error 26</w:t>
+            </w:r>
+          </w:p>
+        </w:tc>
+        <w:tc>
+          <w:tcPr>
+            <w:tcW w:w="7465" w:type="dxa"/>
+          </w:tcPr>
+          <w:p>
+            <w:pPr>
+              <w:cnfStyle w:val="000000100000" w:firstRow="0" w:lastRow="0" w:firstColumn="0" w:lastColumn="0" w:oddVBand="0" w:evenVBand="0" w:oddHBand="1" w:evenHBand="0" w:firstRowFirstColumn="0" w:firstRowLastColumn="0" w:lastRowFirstColumn="0" w:lastRowLastColumn="0"/>
+              <w:rPr>
+                <w:rFonts w:ascii="Times New Roman" w:hAnsi="Times New Roman" w:cs="Times New Roman"/>
+              </w:rPr>
+            </w:pPr>
+            <w:r>
+              <w:rPr>
+                <w:rFonts w:ascii="Times New Roman" w:hAnsi="Times New Roman" w:cs="Times New Roman"/>
+              </w:rPr>
+              <w:t>Please fill all of the fields.</w:t>
+            </w:r>
+          </w:p>
+        </w:tc>
+      </w:tr>
+      <w:tr>
+        <w:tc>
+          <w:tcPr>
+            <w:cnfStyle w:val="001000000000" w:firstRow="0" w:lastRow="0" w:firstColumn="1" w:lastColumn="0" w:oddVBand="0" w:evenVBand="0" w:oddHBand="0" w:evenHBand="0" w:firstRowFirstColumn="0" w:firstRowLastColumn="0" w:lastRowFirstColumn="0" w:lastRowLastColumn="0"/>
+            <w:tcW w:w="1885" w:type="dxa"/>
+            <w:vAlign w:val="bottom"/>
+          </w:tcPr>
+          <w:p>
+            <w:pPr>
+              <w:rPr>
+                <w:rFonts w:ascii="Calibri" w:hAnsi="Calibri"/>
+                <w:color w:val="000000"/>
+              </w:rPr>
+            </w:pPr>
+            <w:r>
+              <w:rPr>
+                <w:rFonts w:ascii="Calibri" w:hAnsi="Calibri"/>
+                <w:color w:val="000000"/>
+              </w:rPr>
+              <w:t>Error 27</w:t>
+            </w:r>
+          </w:p>
+        </w:tc>
+        <w:tc>
+          <w:tcPr>
+            <w:tcW w:w="7465" w:type="dxa"/>
+          </w:tcPr>
+          <w:p>
+            <w:pPr>
+              <w:cnfStyle w:val="000000000000" w:firstRow="0" w:lastRow="0" w:firstColumn="0" w:lastColumn="0" w:oddVBand="0" w:evenVBand="0" w:oddHBand="0" w:evenHBand="0" w:firstRowFirstColumn="0" w:firstRowLastColumn="0" w:lastRowFirstColumn="0" w:lastRowLastColumn="0"/>
+              <w:rPr>
+                <w:rFonts w:ascii="Times New Roman" w:hAnsi="Times New Roman" w:cs="Times New Roman"/>
+              </w:rPr>
+            </w:pPr>
+            <w:r>
+              <w:rPr>
+                <w:rFonts w:ascii="Times New Roman" w:hAnsi="Times New Roman" w:cs="Times New Roman"/>
+              </w:rPr>
+              <w:t>Your old passwords don't match and/or they match with your new password.</w:t>
+            </w:r>
+          </w:p>
+        </w:tc>
+      </w:tr>
+      <w:tr>
+        <w:trPr>
+          <w:cnfStyle w:val="000000100000" w:firstRow="0" w:lastRow="0" w:firstColumn="0" w:lastColumn="0" w:oddVBand="0" w:evenVBand="0" w:oddHBand="1" w:evenHBand="0" w:firstRowFirstColumn="0" w:firstRowLastColumn="0" w:lastRowFirstColumn="0" w:lastRowLastColumn="0"/>
+        </w:trPr>
+        <w:tc>
+          <w:tcPr>
+            <w:cnfStyle w:val="001000000000" w:firstRow="0" w:lastRow="0" w:firstColumn="1" w:lastColumn="0" w:oddVBand="0" w:evenVBand="0" w:oddHBand="0" w:evenHBand="0" w:firstRowFirstColumn="0" w:firstRowLastColumn="0" w:lastRowFirstColumn="0" w:lastRowLastColumn="0"/>
+            <w:tcW w:w="1885" w:type="dxa"/>
+            <w:vAlign w:val="bottom"/>
+          </w:tcPr>
+          <w:p>
+            <w:pPr>
+              <w:rPr>
+                <w:rFonts w:ascii="Calibri" w:hAnsi="Calibri"/>
+                <w:color w:val="000000"/>
+              </w:rPr>
+            </w:pPr>
+            <w:r>
+              <w:rPr>
+                <w:rFonts w:ascii="Calibri" w:hAnsi="Calibri"/>
+                <w:color w:val="000000"/>
+              </w:rPr>
+              <w:t>Error 28</w:t>
+            </w:r>
+          </w:p>
+        </w:tc>
+        <w:tc>
+          <w:tcPr>
+            <w:tcW w:w="7465" w:type="dxa"/>
+          </w:tcPr>
+          <w:p>
+            <w:pPr>
+              <w:cnfStyle w:val="000000100000" w:firstRow="0" w:lastRow="0" w:firstColumn="0" w:lastColumn="0" w:oddVBand="0" w:evenVBand="0" w:oddHBand="1" w:evenHBand="0" w:firstRowFirstColumn="0" w:firstRowLastColumn="0" w:lastRowFirstColumn="0" w:lastRowLastColumn="0"/>
+              <w:rPr>
+                <w:rFonts w:ascii="Times New Roman" w:hAnsi="Times New Roman" w:cs="Times New Roman"/>
+              </w:rPr>
+            </w:pPr>
+            <w:r>
+              <w:rPr>
+                <w:rFonts w:ascii="Times New Roman" w:hAnsi="Times New Roman" w:cs="Times New Roman"/>
+              </w:rPr>
+              <w:t>Your old passwords don't match and/or they match with your new password.</w:t>
+            </w:r>
+          </w:p>
+        </w:tc>
+      </w:tr>
+      <w:tr>
+        <w:tc>
+          <w:tcPr>
+            <w:cnfStyle w:val="001000000000" w:firstRow="0" w:lastRow="0" w:firstColumn="1" w:lastColumn="0" w:oddVBand="0" w:evenVBand="0" w:oddHBand="0" w:evenHBand="0" w:firstRowFirstColumn="0" w:firstRowLastColumn="0" w:lastRowFirstColumn="0" w:lastRowLastColumn="0"/>
+            <w:tcW w:w="1885" w:type="dxa"/>
+            <w:vAlign w:val="bottom"/>
+          </w:tcPr>
+          <w:p>
+            <w:pPr>
+              <w:rPr>
+                <w:rFonts w:ascii="Calibri" w:hAnsi="Calibri"/>
+                <w:color w:val="000000"/>
+              </w:rPr>
+            </w:pPr>
+            <w:r>
+              <w:rPr>
+                <w:rFonts w:ascii="Calibri" w:hAnsi="Calibri"/>
+                <w:color w:val="000000"/>
+              </w:rPr>
+              <w:t>Error 29</w:t>
+            </w:r>
+          </w:p>
+        </w:tc>
+        <w:tc>
+          <w:tcPr>
+            <w:tcW w:w="7465" w:type="dxa"/>
+          </w:tcPr>
+          <w:p>
+            <w:pPr>
+              <w:cnfStyle w:val="000000000000" w:firstRow="0" w:lastRow="0" w:firstColumn="0" w:lastColumn="0" w:oddVBand="0" w:evenVBand="0" w:oddHBand="0" w:evenHBand="0" w:firstRowFirstColumn="0" w:firstRowLastColumn="0" w:lastRowFirstColumn="0" w:lastRowLastColumn="0"/>
+              <w:rPr>
+                <w:rFonts w:ascii="Times New Roman" w:hAnsi="Times New Roman" w:cs="Times New Roman"/>
+              </w:rPr>
+            </w:pPr>
+            <w:r>
+              <w:rPr>
+                <w:rFonts w:ascii="Times New Roman" w:hAnsi="Times New Roman" w:cs="Times New Roman"/>
+              </w:rPr>
+              <w:t>Your old passwords don't match and/or they match with your new password.</w:t>
+            </w:r>
+          </w:p>
+        </w:tc>
+      </w:tr>
+      <w:tr>
+        <w:trPr>
+          <w:cnfStyle w:val="000000100000" w:firstRow="0" w:lastRow="0" w:firstColumn="0" w:lastColumn="0" w:oddVBand="0" w:evenVBand="0" w:oddHBand="1" w:evenHBand="0" w:firstRowFirstColumn="0" w:firstRowLastColumn="0" w:lastRowFirstColumn="0" w:lastRowLastColumn="0"/>
+        </w:trPr>
+        <w:tc>
+          <w:tcPr>
+            <w:cnfStyle w:val="001000000000" w:firstRow="0" w:lastRow="0" w:firstColumn="1" w:lastColumn="0" w:oddVBand="0" w:evenVBand="0" w:oddHBand="0" w:evenHBand="0" w:firstRowFirstColumn="0" w:firstRowLastColumn="0" w:lastRowFirstColumn="0" w:lastRowLastColumn="0"/>
+            <w:tcW w:w="1885" w:type="dxa"/>
+            <w:vAlign w:val="bottom"/>
+          </w:tcPr>
+          <w:p>
+            <w:pPr>
+              <w:rPr>
+                <w:rFonts w:ascii="Calibri" w:hAnsi="Calibri"/>
+                <w:color w:val="000000"/>
+              </w:rPr>
+            </w:pPr>
+            <w:r>
+              <w:rPr>
+                <w:rFonts w:ascii="Calibri" w:hAnsi="Calibri"/>
+                <w:color w:val="000000"/>
+              </w:rPr>
+              <w:t>Error 50</w:t>
+            </w:r>
+          </w:p>
+        </w:tc>
+        <w:tc>
+          <w:tcPr>
+            <w:tcW w:w="7465" w:type="dxa"/>
+          </w:tcPr>
+          <w:p>
+            <w:pPr>
+              <w:cnfStyle w:val="000000100000" w:firstRow="0" w:lastRow="0" w:firstColumn="0" w:lastColumn="0" w:oddVBand="0" w:evenVBand="0" w:oddHBand="1" w:evenHBand="0" w:firstRowFirstColumn="0" w:firstRowLastColumn="0" w:lastRowFirstColumn="0" w:lastRowLastColumn="0"/>
+              <w:rPr>
+                <w:rFonts w:ascii="Times New Roman" w:hAnsi="Times New Roman" w:cs="Times New Roman"/>
+              </w:rPr>
+            </w:pPr>
+            <w:r>
+              <w:rPr>
+                <w:rFonts w:ascii="Times New Roman" w:hAnsi="Times New Roman" w:cs="Times New Roman"/>
+              </w:rPr>
+              <w:t>This</w:t>
+            </w:r>
+            <w:r>
+              <w:rPr>
+                <w:rFonts w:ascii="Times New Roman" w:hAnsi="Times New Roman" w:cs="Times New Roman"/>
+              </w:rPr>
+              <w:t xml:space="preserve"> breed already exist.</w:t>
+            </w:r>
+          </w:p>
+        </w:tc>
+      </w:tr>
+      <w:tr>
+        <w:tc>
+          <w:tcPr>
+            <w:cnfStyle w:val="001000000000" w:firstRow="0" w:lastRow="0" w:firstColumn="1" w:lastColumn="0" w:oddVBand="0" w:evenVBand="0" w:oddHBand="0" w:evenHBand="0" w:firstRowFirstColumn="0" w:firstRowLastColumn="0" w:lastRowFirstColumn="0" w:lastRowLastColumn="0"/>
+            <w:tcW w:w="1885" w:type="dxa"/>
+            <w:vAlign w:val="bottom"/>
+          </w:tcPr>
+          <w:p>
+            <w:pPr>
+              <w:rPr>
+                <w:rFonts w:ascii="Calibri" w:hAnsi="Calibri"/>
+                <w:color w:val="000000"/>
+              </w:rPr>
+            </w:pPr>
+            <w:r>
+              <w:rPr>
+                <w:rFonts w:ascii="Calibri" w:hAnsi="Calibri"/>
+                <w:color w:val="000000"/>
+              </w:rPr>
+              <w:t>Error 51</w:t>
+            </w:r>
+          </w:p>
+        </w:tc>
+        <w:tc>
+          <w:tcPr>
+            <w:tcW w:w="7465" w:type="dxa"/>
+          </w:tcPr>
+          <w:p>
+            <w:pPr>
+              <w:cnfStyle w:val="000000000000" w:firstRow="0" w:lastRow="0" w:firstColumn="0" w:lastColumn="0" w:oddVBand="0" w:evenVBand="0" w:oddHBand="0" w:evenHBand="0" w:firstRowFirstColumn="0" w:firstRowLastColumn="0" w:lastRowFirstColumn="0" w:lastRowLastColumn="0"/>
+              <w:rPr>
+                <w:rFonts w:ascii="Times New Roman" w:hAnsi="Times New Roman" w:cs="Times New Roman"/>
+              </w:rPr>
+            </w:pPr>
+            <w:r>
+              <w:rPr>
+                <w:rFonts w:ascii="Times New Roman" w:hAnsi="Times New Roman" w:cs="Times New Roman"/>
+              </w:rPr>
+              <w:t xml:space="preserve">You already have a pet name </w:t>
+            </w:r>
+            <w:r>
+              <w:rPr>
+                <w:rFonts w:ascii="Times New Roman" w:hAnsi="Times New Roman" w:cs="Times New Roman"/>
+              </w:rPr>
+              <w:t>(pet name)</w:t>
+            </w:r>
+            <w:r>
+              <w:rPr>
+                <w:rFonts w:ascii="Times New Roman" w:hAnsi="Times New Roman" w:cs="Times New Roman"/>
+              </w:rPr>
+              <w:t xml:space="preserve">.  </w:t>
+            </w:r>
+            <w:r>
+              <w:rPr>
+                <w:rFonts w:ascii="Times New Roman" w:hAnsi="Times New Roman" w:cs="Times New Roman"/>
+              </w:rPr>
+              <w:t>Please p</w:t>
+            </w:r>
+            <w:r>
+              <w:rPr>
+                <w:rFonts w:ascii="Times New Roman" w:hAnsi="Times New Roman" w:cs="Times New Roman"/>
+              </w:rPr>
+              <w:t>ick a different name.</w:t>
+            </w:r>
+          </w:p>
+        </w:tc>
+      </w:tr>
+      <w:tr>
+        <w:trPr>
+          <w:cnfStyle w:val="000000100000" w:firstRow="0" w:lastRow="0" w:firstColumn="0" w:lastColumn="0" w:oddVBand="0" w:evenVBand="0" w:oddHBand="1" w:evenHBand="0" w:firstRowFirstColumn="0" w:firstRowLastColumn="0" w:lastRowFirstColumn="0" w:lastRowLastColumn="0"/>
+        </w:trPr>
+        <w:tc>
+          <w:tcPr>
+            <w:cnfStyle w:val="001000000000" w:firstRow="0" w:lastRow="0" w:firstColumn="1" w:lastColumn="0" w:oddVBand="0" w:evenVBand="0" w:oddHBand="0" w:evenHBand="0" w:firstRowFirstColumn="0" w:firstRowLastColumn="0" w:lastRowFirstColumn="0" w:lastRowLastColumn="0"/>
+            <w:tcW w:w="1885" w:type="dxa"/>
+            <w:vAlign w:val="bottom"/>
+          </w:tcPr>
+          <w:p>
+            <w:pPr>
+              <w:rPr>
+                <w:rFonts w:ascii="Calibri" w:hAnsi="Calibri"/>
+                <w:color w:val="000000"/>
+              </w:rPr>
+            </w:pPr>
+            <w:r>
+              <w:rPr>
+                <w:rFonts w:ascii="Calibri" w:hAnsi="Calibri"/>
+                <w:color w:val="000000"/>
+              </w:rPr>
+              <w:t>Error 112</w:t>
+            </w:r>
+          </w:p>
+        </w:tc>
+        <w:tc>
+          <w:tcPr>
+            <w:tcW w:w="7465" w:type="dxa"/>
+          </w:tcPr>
+          <w:p>
+            <w:pPr>
+              <w:cnfStyle w:val="000000100000" w:firstRow="0" w:lastRow="0" w:firstColumn="0" w:lastColumn="0" w:oddVBand="0" w:evenVBand="0" w:oddHBand="1" w:evenHBand="0" w:firstRowFirstColumn="0" w:firstRowLastColumn="0" w:lastRowFirstColumn="0" w:lastRowLastColumn="0"/>
+              <w:rPr>
+                <w:rFonts w:ascii="Times New Roman" w:hAnsi="Times New Roman" w:cs="Times New Roman"/>
+              </w:rPr>
+            </w:pPr>
+          </w:p>
+        </w:tc>
+      </w:tr>
+      <w:tr>
+        <w:tc>
+          <w:tcPr>
+            <w:cnfStyle w:val="001000000000" w:firstRow="0" w:lastRow="0" w:firstColumn="1" w:lastColumn="0" w:oddVBand="0" w:evenVBand="0" w:oddHBand="0" w:evenHBand="0" w:firstRowFirstColumn="0" w:firstRowLastColumn="0" w:lastRowFirstColumn="0" w:lastRowLastColumn="0"/>
+            <w:tcW w:w="1885" w:type="dxa"/>
+            <w:vAlign w:val="bottom"/>
+          </w:tcPr>
+          <w:p>
+            <w:pPr>
+              <w:rPr>
+                <w:rFonts w:ascii="Calibri" w:hAnsi="Calibri"/>
+                <w:color w:val="000000"/>
+              </w:rPr>
+            </w:pPr>
+            <w:r>
+              <w:rPr>
+                <w:rFonts w:ascii="Calibri" w:hAnsi="Calibri"/>
+                <w:color w:val="000000"/>
+              </w:rPr>
+              <w:t>Error 113</w:t>
+            </w:r>
+          </w:p>
+        </w:tc>
+        <w:tc>
+          <w:tcPr>
+            <w:tcW w:w="7465" w:type="dxa"/>
+          </w:tcPr>
+          <w:p>
+            <w:pPr>
+              <w:cnfStyle w:val="000000000000" w:firstRow="0" w:lastRow="0" w:firstColumn="0" w:lastColumn="0" w:oddVBand="0" w:evenVBand="0" w:oddHBand="0" w:evenHBand="0" w:firstRowFirstColumn="0" w:firstRowLastColumn="0" w:lastRowFirstColumn="0" w:lastRowLastColumn="0"/>
+              <w:rPr>
+                <w:rFonts w:ascii="Times New Roman" w:hAnsi="Times New Roman" w:cs="Times New Roman"/>
+              </w:rPr>
+            </w:pPr>
+          </w:p>
+        </w:tc>
+      </w:tr>
+      <w:tr>
+        <w:trPr>
+          <w:cnfStyle w:val="000000100000" w:firstRow="0" w:lastRow="0" w:firstColumn="0" w:lastColumn="0" w:oddVBand="0" w:evenVBand="0" w:oddHBand="1" w:evenHBand="0" w:firstRowFirstColumn="0" w:firstRowLastColumn="0" w:lastRowFirstColumn="0" w:lastRowLastColumn="0"/>
+        </w:trPr>
+        <w:tc>
+          <w:tcPr>
+            <w:cnfStyle w:val="001000000000" w:firstRow="0" w:lastRow="0" w:firstColumn="1" w:lastColumn="0" w:oddVBand="0" w:evenVBand="0" w:oddHBand="0" w:evenHBand="0" w:firstRowFirstColumn="0" w:firstRowLastColumn="0" w:lastRowFirstColumn="0" w:lastRowLastColumn="0"/>
+            <w:tcW w:w="1885" w:type="dxa"/>
+            <w:vAlign w:val="bottom"/>
+          </w:tcPr>
+          <w:p>
+            <w:pPr>
+              <w:rPr>
+                <w:rFonts w:ascii="Calibri" w:hAnsi="Calibri"/>
+                <w:color w:val="000000"/>
+              </w:rPr>
+            </w:pPr>
+            <w:r>
+              <w:rPr>
+                <w:rFonts w:ascii="Calibri" w:hAnsi="Calibri"/>
+                <w:color w:val="000000"/>
+              </w:rPr>
+              <w:t>Error 114</w:t>
+            </w:r>
+          </w:p>
+        </w:tc>
+        <w:tc>
+          <w:tcPr>
+            <w:tcW w:w="7465" w:type="dxa"/>
+          </w:tcPr>
+          <w:p>
+            <w:pPr>
+              <w:cnfStyle w:val="000000100000" w:firstRow="0" w:lastRow="0" w:firstColumn="0" w:lastColumn="0" w:oddVBand="0" w:evenVBand="0" w:oddHBand="1" w:evenHBand="0" w:firstRowFirstColumn="0" w:firstRowLastColumn="0" w:lastRowFirstColumn="0" w:lastRowLastColumn="0"/>
+              <w:rPr>
+                <w:rFonts w:ascii="Times New Roman" w:hAnsi="Times New Roman" w:cs="Times New Roman"/>
+              </w:rPr>
+            </w:pPr>
+          </w:p>
+        </w:tc>
+      </w:tr>
+      <w:tr>
+        <w:tc>
+          <w:tcPr>
+            <w:cnfStyle w:val="001000000000" w:firstRow="0" w:lastRow="0" w:firstColumn="1" w:lastColumn="0" w:oddVBand="0" w:evenVBand="0" w:oddHBand="0" w:evenHBand="0" w:firstRowFirstColumn="0" w:firstRowLastColumn="0" w:lastRowFirstColumn="0" w:lastRowLastColumn="0"/>
+            <w:tcW w:w="1885" w:type="dxa"/>
+            <w:vAlign w:val="bottom"/>
+          </w:tcPr>
+          <w:p>
+            <w:pPr>
+              <w:rPr>
+                <w:rFonts w:ascii="Calibri" w:hAnsi="Calibri"/>
+                <w:color w:val="000000"/>
+              </w:rPr>
+            </w:pPr>
+            <w:r>
+              <w:rPr>
+                <w:rFonts w:ascii="Calibri" w:hAnsi="Calibri"/>
+                <w:color w:val="000000"/>
+              </w:rPr>
+              <w:t>Error 115</w:t>
+            </w:r>
+          </w:p>
+        </w:tc>
+        <w:tc>
+          <w:tcPr>
+            <w:tcW w:w="7465" w:type="dxa"/>
+          </w:tcPr>
+          <w:p>
+            <w:pPr>
+              <w:cnfStyle w:val="000000000000" w:firstRow="0" w:lastRow="0" w:firstColumn="0" w:lastColumn="0" w:oddVBand="0" w:evenVBand="0" w:oddHBand="0" w:evenHBand="0" w:firstRowFirstColumn="0" w:firstRowLastColumn="0" w:lastRowFirstColumn="0" w:lastRowLastColumn="0"/>
+              <w:rPr>
+                <w:rFonts w:ascii="Times New Roman" w:hAnsi="Times New Roman" w:cs="Times New Roman"/>
+              </w:rPr>
+            </w:pPr>
+          </w:p>
+        </w:tc>
+      </w:tr>
+      <w:tr>
+        <w:trPr>
+          <w:cnfStyle w:val="000000100000" w:firstRow="0" w:lastRow="0" w:firstColumn="0" w:lastColumn="0" w:oddVBand="0" w:evenVBand="0" w:oddHBand="1" w:evenHBand="0" w:firstRowFirstColumn="0" w:firstRowLastColumn="0" w:lastRowFirstColumn="0" w:lastRowLastColumn="0"/>
+        </w:trPr>
+        <w:tc>
+          <w:tcPr>
+            <w:cnfStyle w:val="001000000000" w:firstRow="0" w:lastRow="0" w:firstColumn="1" w:lastColumn="0" w:oddVBand="0" w:evenVBand="0" w:oddHBand="0" w:evenHBand="0" w:firstRowFirstColumn="0" w:firstRowLastColumn="0" w:lastRowFirstColumn="0" w:lastRowLastColumn="0"/>
+            <w:tcW w:w="1885" w:type="dxa"/>
+            <w:vAlign w:val="bottom"/>
+          </w:tcPr>
+          <w:p>
+            <w:pPr>
+              <w:rPr>
+                <w:rFonts w:ascii="Calibri" w:hAnsi="Calibri"/>
+                <w:color w:val="000000"/>
+              </w:rPr>
+            </w:pPr>
+            <w:r>
+              <w:rPr>
+                <w:rFonts w:ascii="Calibri" w:hAnsi="Calibri"/>
+                <w:color w:val="000000"/>
+              </w:rPr>
+              <w:t>Error 116</w:t>
+            </w:r>
+          </w:p>
+        </w:tc>
+        <w:tc>
+          <w:tcPr>
+            <w:tcW w:w="7465" w:type="dxa"/>
+          </w:tcPr>
+          <w:p>
+            <w:pPr>
+              <w:cnfStyle w:val="000000100000" w:firstRow="0" w:lastRow="0" w:firstColumn="0" w:lastColumn="0" w:oddVBand="0" w:evenVBand="0" w:oddHBand="1" w:evenHBand="0" w:firstRowFirstColumn="0" w:firstRowLastColumn="0" w:lastRowFirstColumn="0" w:lastRowLastColumn="0"/>
+              <w:rPr>
+                <w:rFonts w:ascii="Times New Roman" w:hAnsi="Times New Roman" w:cs="Times New Roman"/>
+              </w:rPr>
+            </w:pPr>
+          </w:p>
+        </w:tc>
+      </w:tr>
+      <w:tr>
+        <w:tc>
+          <w:tcPr>
+            <w:cnfStyle w:val="001000000000" w:firstRow="0" w:lastRow="0" w:firstColumn="1" w:lastColumn="0" w:oddVBand="0" w:evenVBand="0" w:oddHBand="0" w:evenHBand="0" w:firstRowFirstColumn="0" w:firstRowLastColumn="0" w:lastRowFirstColumn="0" w:lastRowLastColumn="0"/>
+            <w:tcW w:w="1885" w:type="dxa"/>
+            <w:vAlign w:val="bottom"/>
+          </w:tcPr>
+          <w:p>
+            <w:pPr>
+              <w:rPr>
+                <w:rFonts w:ascii="Calibri" w:hAnsi="Calibri"/>
+                <w:color w:val="000000"/>
+              </w:rPr>
+            </w:pPr>
+            <w:r>
+              <w:rPr>
+                <w:rFonts w:ascii="Calibri" w:hAnsi="Calibri"/>
+                <w:color w:val="000000"/>
+              </w:rPr>
+              <w:t>Error 117</w:t>
+            </w:r>
+          </w:p>
+        </w:tc>
+        <w:tc>
+          <w:tcPr>
+            <w:tcW w:w="7465" w:type="dxa"/>
+          </w:tcPr>
+          <w:p>
+            <w:pPr>
+              <w:cnfStyle w:val="000000000000" w:firstRow="0" w:lastRow="0" w:firstColumn="0" w:lastColumn="0" w:oddVBand="0" w:evenVBand="0" w:oddHBand="0" w:evenHBand="0" w:firstRowFirstColumn="0" w:firstRowLastColumn="0" w:lastRowFirstColumn="0" w:lastRowLastColumn="0"/>
+              <w:rPr>
+                <w:rFonts w:ascii="Times New Roman" w:hAnsi="Times New Roman" w:cs="Times New Roman"/>
+              </w:rPr>
+            </w:pPr>
+          </w:p>
+        </w:tc>
+      </w:tr>
+      <w:tr>
+        <w:trPr>
+          <w:cnfStyle w:val="000000100000" w:firstRow="0" w:lastRow="0" w:firstColumn="0" w:lastColumn="0" w:oddVBand="0" w:evenVBand="0" w:oddHBand="1" w:evenHBand="0" w:firstRowFirstColumn="0" w:firstRowLastColumn="0" w:lastRowFirstColumn="0" w:lastRowLastColumn="0"/>
+        </w:trPr>
+        <w:tc>
+          <w:tcPr>
+            <w:cnfStyle w:val="001000000000" w:firstRow="0" w:lastRow="0" w:firstColumn="1" w:lastColumn="0" w:oddVBand="0" w:evenVBand="0" w:oddHBand="0" w:evenHBand="0" w:firstRowFirstColumn="0" w:firstRowLastColumn="0" w:lastRowFirstColumn="0" w:lastRowLastColumn="0"/>
+            <w:tcW w:w="1885" w:type="dxa"/>
+            <w:vAlign w:val="bottom"/>
+          </w:tcPr>
+          <w:p>
+            <w:pPr>
+              <w:rPr>
+                <w:rFonts w:ascii="Calibri" w:hAnsi="Calibri"/>
+                <w:color w:val="000000"/>
+              </w:rPr>
+            </w:pPr>
+            <w:r>
+              <w:rPr>
+                <w:rFonts w:ascii="Calibri" w:hAnsi="Calibri"/>
+                <w:color w:val="000000"/>
+              </w:rPr>
+              <w:t>Error 118</w:t>
+            </w:r>
+          </w:p>
+        </w:tc>
+        <w:tc>
+          <w:tcPr>
+            <w:tcW w:w="7465" w:type="dxa"/>
+          </w:tcPr>
+          <w:p>
+            <w:pPr>
+              <w:cnfStyle w:val="000000100000" w:firstRow="0" w:lastRow="0" w:firstColumn="0" w:lastColumn="0" w:oddVBand="0" w:evenVBand="0" w:oddHBand="1" w:evenHBand="0" w:firstRowFirstColumn="0" w:firstRowLastColumn="0" w:lastRowFirstColumn="0" w:lastRowLastColumn="0"/>
+              <w:rPr>
+                <w:rFonts w:ascii="Times New Roman" w:hAnsi="Times New Roman" w:cs="Times New Roman"/>
+              </w:rPr>
+            </w:pPr>
+          </w:p>
+        </w:tc>
+      </w:tr>
+      <w:tr>
+        <w:tc>
+          <w:tcPr>
+            <w:cnfStyle w:val="001000000000" w:firstRow="0" w:lastRow="0" w:firstColumn="1" w:lastColumn="0" w:oddVBand="0" w:evenVBand="0" w:oddHBand="0" w:evenHBand="0" w:firstRowFirstColumn="0" w:firstRowLastColumn="0" w:lastRowFirstColumn="0" w:lastRowLastColumn="0"/>
+            <w:tcW w:w="1885" w:type="dxa"/>
+            <w:vAlign w:val="bottom"/>
+          </w:tcPr>
+          <w:p>
+            <w:pPr>
+              <w:rPr>
+                <w:rFonts w:ascii="Calibri" w:hAnsi="Calibri"/>
+                <w:color w:val="000000"/>
+              </w:rPr>
+            </w:pPr>
+            <w:r>
+              <w:rPr>
+                <w:rFonts w:ascii="Calibri" w:hAnsi="Calibri"/>
+                <w:color w:val="000000"/>
+              </w:rPr>
+              <w:t>Error 119</w:t>
+            </w:r>
+          </w:p>
+        </w:tc>
+        <w:tc>
+          <w:tcPr>
+            <w:tcW w:w="7465" w:type="dxa"/>
+          </w:tcPr>
+          <w:p>
+            <w:pPr>
+              <w:cnfStyle w:val="000000000000" w:firstRow="0" w:lastRow="0" w:firstColumn="0" w:lastColumn="0" w:oddVBand="0" w:evenVBand="0" w:oddHBand="0" w:evenHBand="0" w:firstRowFirstColumn="0" w:firstRowLastColumn="0" w:lastRowFirstColumn="0" w:lastRowLastColumn="0"/>
+              <w:rPr>
+                <w:rFonts w:ascii="Times New Roman" w:hAnsi="Times New Roman" w:cs="Times New Roman"/>
+              </w:rPr>
+            </w:pPr>
+          </w:p>
+        </w:tc>
+      </w:tr>
+      <w:tr>
+        <w:trPr>
+          <w:cnfStyle w:val="000000100000" w:firstRow="0" w:lastRow="0" w:firstColumn="0" w:lastColumn="0" w:oddVBand="0" w:evenVBand="0" w:oddHBand="1" w:evenHBand="0" w:firstRowFirstColumn="0" w:firstRowLastColumn="0" w:lastRowFirstColumn="0" w:lastRowLastColumn="0"/>
+        </w:trPr>
+        <w:tc>
+          <w:tcPr>
+            <w:cnfStyle w:val="001000000000" w:firstRow="0" w:lastRow="0" w:firstColumn="1" w:lastColumn="0" w:oddVBand="0" w:evenVBand="0" w:oddHBand="0" w:evenHBand="0" w:firstRowFirstColumn="0" w:firstRowLastColumn="0" w:lastRowFirstColumn="0" w:lastRowLastColumn="0"/>
+            <w:tcW w:w="1885" w:type="dxa"/>
+            <w:vAlign w:val="bottom"/>
+          </w:tcPr>
+          <w:p>
+            <w:pPr>
+              <w:rPr>
+                <w:rFonts w:ascii="Calibri" w:hAnsi="Calibri"/>
+                <w:color w:val="000000"/>
+              </w:rPr>
+            </w:pPr>
+            <w:r>
+              <w:rPr>
+                <w:rFonts w:ascii="Calibri" w:hAnsi="Calibri"/>
+                <w:color w:val="000000"/>
+              </w:rPr>
+              <w:t>Error 87</w:t>
+            </w:r>
+          </w:p>
+        </w:tc>
+        <w:tc>
+          <w:tcPr>
+            <w:tcW w:w="7465" w:type="dxa"/>
+          </w:tcPr>
+          <w:p>
+            <w:pPr>
+              <w:cnfStyle w:val="000000100000" w:firstRow="0" w:lastRow="0" w:firstColumn="0" w:lastColumn="0" w:oddVBand="0" w:evenVBand="0" w:oddHBand="1" w:evenHBand="0" w:firstRowFirstColumn="0" w:firstRowLastColumn="0" w:lastRowFirstColumn="0" w:lastRowLastColumn="0"/>
+              <w:rPr>
+                <w:rFonts w:ascii="Times New Roman" w:hAnsi="Times New Roman" w:cs="Times New Roman"/>
+              </w:rPr>
+            </w:pPr>
+            <w:r>
+              <w:rPr>
+                <w:rFonts w:ascii="Times New Roman" w:hAnsi="Times New Roman" w:cs="Times New Roman"/>
+              </w:rPr>
+              <w:t>Your account will be locked out soon.</w:t>
+            </w:r>
+          </w:p>
+        </w:tc>
+      </w:tr>
+      <w:tr>
+        <w:tc>
+          <w:tcPr>
+            <w:cnfStyle w:val="001000000000" w:firstRow="0" w:lastRow="0" w:firstColumn="1" w:lastColumn="0" w:oddVBand="0" w:evenVBand="0" w:oddHBand="0" w:evenHBand="0" w:firstRowFirstColumn="0" w:firstRowLastColumn="0" w:lastRowFirstColumn="0" w:lastRowLastColumn="0"/>
+            <w:tcW w:w="1885" w:type="dxa"/>
+            <w:vAlign w:val="bottom"/>
+          </w:tcPr>
+          <w:p>
+            <w:pPr>
+              <w:rPr>
+                <w:rFonts w:ascii="Calibri" w:hAnsi="Calibri"/>
+                <w:color w:val="000000"/>
+              </w:rPr>
+            </w:pPr>
+            <w:r>
+              <w:rPr>
+                <w:rFonts w:ascii="Calibri" w:hAnsi="Calibri"/>
+                <w:color w:val="000000"/>
+              </w:rPr>
+              <w:t>Error 89</w:t>
+            </w:r>
+          </w:p>
+        </w:tc>
+        <w:tc>
+          <w:tcPr>
+            <w:tcW w:w="7465" w:type="dxa"/>
+          </w:tcPr>
+          <w:p>
+            <w:pPr>
+              <w:cnfStyle w:val="000000000000" w:firstRow="0" w:lastRow="0" w:firstColumn="0" w:lastColumn="0" w:oddVBand="0" w:evenVBand="0" w:oddHBand="0" w:evenHBand="0" w:firstRowFirstColumn="0" w:firstRowLastColumn="0" w:lastRowFirstColumn="0" w:lastRowLastColumn="0"/>
+              <w:rPr>
+                <w:rFonts w:ascii="Times New Roman" w:hAnsi="Times New Roman" w:cs="Times New Roman"/>
+              </w:rPr>
+            </w:pPr>
+            <w:r>
+              <w:rPr>
+                <w:rFonts w:ascii="Times New Roman" w:hAnsi="Times New Roman" w:cs="Times New Roman"/>
+              </w:rPr>
+              <w:t>This account has been locked.  Reset your account or contact the administrator.</w:t>
+            </w:r>
+          </w:p>
+        </w:tc>
+      </w:tr>
+      <w:tr>
+        <w:trPr>
+          <w:cnfStyle w:val="000000100000" w:firstRow="0" w:lastRow="0" w:firstColumn="0" w:lastColumn="0" w:oddVBand="0" w:evenVBand="0" w:oddHBand="1" w:evenHBand="0" w:firstRowFirstColumn="0" w:firstRowLastColumn="0" w:lastRowFirstColumn="0" w:lastRowLastColumn="0"/>
+        </w:trPr>
+        <w:tc>
+          <w:tcPr>
+            <w:cnfStyle w:val="001000000000" w:firstRow="0" w:lastRow="0" w:firstColumn="1" w:lastColumn="0" w:oddVBand="0" w:evenVBand="0" w:oddHBand="0" w:evenHBand="0" w:firstRowFirstColumn="0" w:firstRowLastColumn="0" w:lastRowFirstColumn="0" w:lastRowLastColumn="0"/>
+            <w:tcW w:w="1885" w:type="dxa"/>
+            <w:vAlign w:val="bottom"/>
+          </w:tcPr>
+          <w:p>
+            <w:pPr>
+              <w:rPr>
+                <w:rFonts w:ascii="Calibri" w:hAnsi="Calibri"/>
+                <w:color w:val="000000"/>
+              </w:rPr>
+            </w:pPr>
+            <w:r>
+              <w:rPr>
+                <w:rFonts w:ascii="Calibri" w:hAnsi="Calibri"/>
+                <w:color w:val="000000"/>
+              </w:rPr>
+              <w:t>Error 99</w:t>
+            </w:r>
+          </w:p>
+        </w:tc>
+        <w:tc>
+          <w:tcPr>
+            <w:tcW w:w="7465" w:type="dxa"/>
+          </w:tcPr>
+          <w:p>
+            <w:pPr>
+              <w:cnfStyle w:val="000000100000" w:firstRow="0" w:lastRow="0" w:firstColumn="0" w:lastColumn="0" w:oddVBand="0" w:evenVBand="0" w:oddHBand="1" w:evenHBand="0" w:firstRowFirstColumn="0" w:firstRowLastColumn="0" w:lastRowFirstColumn="0" w:lastRowLastColumn="0"/>
+              <w:rPr>
+                <w:rFonts w:ascii="Times New Roman" w:hAnsi="Times New Roman" w:cs="Times New Roman"/>
+              </w:rPr>
+            </w:pPr>
+            <w:r>
+              <w:rPr>
+                <w:rFonts w:ascii="Times New Roman" w:hAnsi="Times New Roman" w:cs="Times New Roman"/>
+              </w:rPr>
+              <w:t>Your session expired, please sign in again.</w:t>
+            </w:r>
+          </w:p>
+        </w:tc>
+      </w:tr>
+    </w:tbl>
+    <w:p/>
     <w:p>
       <w:pPr>
         <w:pStyle w:val="Heading2"/>
@@ -6652,7 +8100,6 @@
         </w:numPr>
       </w:pPr>
       <w:r>
-        <w:lastRenderedPageBreak/>
         <w:t>Administrator uploads company pet policy PDF</w:t>
       </w:r>
     </w:p>
@@ -6761,6 +8208,7 @@
       </w:pPr>
       <w:bookmarkStart w:id="19" w:name="_Toc442121951"/>
       <w:r>
+        <w:lastRenderedPageBreak/>
         <w:t xml:space="preserve">4.5 </w:t>
       </w:r>
       <w:r>
@@ -8255,7 +9703,6 @@
       </w:pPr>
       <w:bookmarkStart w:id="21" w:name="_Toc442121953"/>
       <w:r>
-        <w:lastRenderedPageBreak/>
         <w:t>4.7</w:t>
       </w:r>
       <w:r>
@@ -8587,6 +10034,7 @@
               <w:rPr>
                 <w:rFonts w:ascii="Times New Roman" w:hAnsi="Times New Roman" w:cs="Times New Roman"/>
               </w:rPr>
+              <w:lastRenderedPageBreak/>
               <w:t>4. Click on “I agree”</w:t>
             </w:r>
             <w:r>
@@ -8637,6 +10085,7 @@
               <w:rPr>
                 <w:rFonts w:ascii="Times New Roman" w:hAnsi="Times New Roman" w:cs="Times New Roman"/>
               </w:rPr>
+              <w:lastRenderedPageBreak/>
               <w:t>Post Conditions</w:t>
             </w:r>
           </w:p>
@@ -8652,6 +10101,12 @@
                 <w:rFonts w:ascii="Times New Roman" w:hAnsi="Times New Roman" w:cs="Times New Roman"/>
               </w:rPr>
             </w:pPr>
+            <w:r>
+              <w:rPr>
+                <w:rFonts w:ascii="Times New Roman" w:hAnsi="Times New Roman" w:cs="Times New Roman"/>
+              </w:rPr>
+              <w:t>- Newly registered email will receive an email about recent registration stating to wait for Admin to approve account.</w:t>
+            </w:r>
           </w:p>
         </w:tc>
       </w:tr>
@@ -8690,6 +10145,12 @@
               <w:rPr>
                 <w:rFonts w:ascii="Times New Roman" w:hAnsi="Times New Roman" w:cs="Times New Roman"/>
               </w:rPr>
+              <w:t xml:space="preserve">- </w:t>
+            </w:r>
+            <w:r>
+              <w:rPr>
+                <w:rFonts w:ascii="Times New Roman" w:hAnsi="Times New Roman" w:cs="Times New Roman"/>
+              </w:rPr>
               <w:t>Clicking on the “I do not agree” radio button will disable the “Register” button.</w:t>
             </w:r>
           </w:p>
@@ -8704,58 +10165,8 @@
               <w:rPr>
                 <w:rFonts w:ascii="Times New Roman" w:hAnsi="Times New Roman" w:cs="Times New Roman"/>
               </w:rPr>
-              <w:t>An empty</w:t>
-            </w:r>
-            <w:r>
-              <w:rPr>
-                <w:rFonts w:ascii="Times New Roman" w:hAnsi="Times New Roman" w:cs="Times New Roman"/>
-              </w:rPr>
-              <w:t xml:space="preserve"> </w:t>
-            </w:r>
-            <w:r>
-              <w:rPr>
-                <w:rFonts w:ascii="Times New Roman" w:hAnsi="Times New Roman" w:cs="Times New Roman"/>
-              </w:rPr>
-              <w:t xml:space="preserve">email address </w:t>
-            </w:r>
-            <w:r>
-              <w:rPr>
-                <w:rFonts w:ascii="Times New Roman" w:hAnsi="Times New Roman" w:cs="Times New Roman"/>
-              </w:rPr>
-              <w:t>and/</w:t>
-            </w:r>
-            <w:r>
-              <w:rPr>
-                <w:rFonts w:ascii="Times New Roman" w:hAnsi="Times New Roman" w:cs="Times New Roman"/>
-              </w:rPr>
-              <w:t>or password field</w:t>
-            </w:r>
-            <w:r>
-              <w:rPr>
-                <w:rFonts w:ascii="Times New Roman" w:hAnsi="Times New Roman" w:cs="Times New Roman"/>
-              </w:rPr>
-              <w:t xml:space="preserve"> will give </w:t>
-            </w:r>
-            <w:r>
-              <w:rPr>
-                <w:rFonts w:ascii="Times New Roman" w:hAnsi="Times New Roman" w:cs="Times New Roman"/>
-              </w:rPr>
-              <w:t>this</w:t>
-            </w:r>
-            <w:r>
-              <w:rPr>
-                <w:rFonts w:ascii="Times New Roman" w:hAnsi="Times New Roman" w:cs="Times New Roman"/>
-              </w:rPr>
-              <w:t xml:space="preserve"> error</w:t>
-            </w:r>
-            <w:proofErr w:type="gramStart"/>
-            <w:r>
-              <w:rPr>
-                <w:rFonts w:ascii="Times New Roman" w:hAnsi="Times New Roman" w:cs="Times New Roman"/>
-              </w:rPr>
-              <w:t>:</w:t>
-            </w:r>
-            <w:proofErr w:type="gramEnd"/>
+              <w:t>- Leaving empty text fields will give you Error 26.</w:t>
+            </w:r>
             <w:r>
               <w:rPr>
                 <w:rFonts w:ascii="Times New Roman" w:hAnsi="Times New Roman" w:cs="Times New Roman"/>
@@ -8766,19 +10177,19 @@
               <w:rPr>
                 <w:rFonts w:ascii="Times New Roman" w:hAnsi="Times New Roman" w:cs="Times New Roman"/>
               </w:rPr>
-              <w:t>“</w:t>
-            </w:r>
-            <w:r>
-              <w:rPr>
-                <w:rFonts w:ascii="Times New Roman" w:hAnsi="Times New Roman" w:cs="Times New Roman"/>
-              </w:rPr>
-              <w:t>Please fill all of the fields</w:t>
-            </w:r>
-            <w:r>
-              <w:rPr>
-                <w:rFonts w:ascii="Times New Roman" w:hAnsi="Times New Roman" w:cs="Times New Roman"/>
-              </w:rPr>
-              <w:t>”.</w:t>
+              <w:t>- Not using a gmail.com email address will give you Error 10.</w:t>
+            </w:r>
+            <w:r>
+              <w:rPr>
+                <w:rFonts w:ascii="Times New Roman" w:hAnsi="Times New Roman" w:cs="Times New Roman"/>
+              </w:rPr>
+              <w:br/>
+            </w:r>
+            <w:r>
+              <w:rPr>
+                <w:rFonts w:ascii="Times New Roman" w:hAnsi="Times New Roman" w:cs="Times New Roman"/>
+              </w:rPr>
+              <w:t>- Using an invalid email will give you Error 11.</w:t>
             </w:r>
           </w:p>
           <w:p>
@@ -8792,58 +10203,19 @@
               <w:rPr>
                 <w:rFonts w:ascii="Times New Roman" w:hAnsi="Times New Roman" w:cs="Times New Roman"/>
               </w:rPr>
-              <w:t>Not filling in a gmail.com email address</w:t>
-            </w:r>
-            <w:r>
-              <w:rPr>
-                <w:rFonts w:ascii="Times New Roman" w:hAnsi="Times New Roman" w:cs="Times New Roman"/>
-              </w:rPr>
-              <w:t xml:space="preserve"> </w:t>
-            </w:r>
-            <w:r>
-              <w:rPr>
-                <w:rFonts w:ascii="Times New Roman" w:hAnsi="Times New Roman" w:cs="Times New Roman"/>
-              </w:rPr>
-              <w:t xml:space="preserve">will </w:t>
-            </w:r>
-            <w:r>
-              <w:rPr>
-                <w:rFonts w:ascii="Times New Roman" w:hAnsi="Times New Roman" w:cs="Times New Roman"/>
-              </w:rPr>
-              <w:t>give</w:t>
-            </w:r>
-            <w:r>
-              <w:rPr>
-                <w:rFonts w:ascii="Times New Roman" w:hAnsi="Times New Roman" w:cs="Times New Roman"/>
-              </w:rPr>
-              <w:t xml:space="preserve"> this error:</w:t>
-            </w:r>
-            <w:r>
-              <w:rPr>
-                <w:rFonts w:ascii="Times New Roman" w:hAnsi="Times New Roman" w:cs="Times New Roman"/>
-              </w:rPr>
-              <w:br/>
-            </w:r>
-            <w:r>
-              <w:rPr>
-                <w:rFonts w:ascii="Times New Roman" w:hAnsi="Times New Roman" w:cs="Times New Roman"/>
-              </w:rPr>
-              <w:t>Please enter a valid GMAIL e-mail address (</w:t>
-            </w:r>
-            <w:hyperlink r:id="rId6" w:history="1">
-              <w:r>
-                <w:rPr>
-                  <w:rStyle w:val="Hyperlink"/>
-                  <w:rFonts w:ascii="Times New Roman" w:hAnsi="Times New Roman" w:cs="Times New Roman"/>
-                </w:rPr>
-                <w:t>your.name@gmail.com</w:t>
-              </w:r>
-            </w:hyperlink>
-            <w:r>
-              <w:rPr>
-                <w:rFonts w:ascii="Times New Roman" w:hAnsi="Times New Roman" w:cs="Times New Roman"/>
-              </w:rPr>
-              <w:t>)</w:t>
+              <w:t xml:space="preserve">- </w:t>
+            </w:r>
+            <w:r>
+              <w:rPr>
+                <w:rFonts w:ascii="Times New Roman" w:hAnsi="Times New Roman" w:cs="Times New Roman"/>
+              </w:rPr>
+              <w:t xml:space="preserve">Passwords shorter </w:t>
+            </w:r>
+            <w:r>
+              <w:rPr>
+                <w:rFonts w:ascii="Times New Roman" w:hAnsi="Times New Roman" w:cs="Times New Roman"/>
+              </w:rPr>
+              <w:t>than 6 characters long will give you Error 20.</w:t>
             </w:r>
           </w:p>
           <w:p>
@@ -8857,7 +10229,7 @@
               <w:rPr>
                 <w:rFonts w:ascii="Times New Roman" w:hAnsi="Times New Roman" w:cs="Times New Roman"/>
               </w:rPr>
-              <w:t>An invalid email the text isn’t an email address, you will get this error:</w:t>
+              <w:t>- Password matching the email address will give you Error 21.</w:t>
             </w:r>
           </w:p>
           <w:p>
@@ -8867,19 +10239,73 @@
                 <w:rFonts w:ascii="Times New Roman" w:hAnsi="Times New Roman" w:cs="Times New Roman"/>
               </w:rPr>
             </w:pPr>
-            <w:bookmarkStart w:id="23" w:name="_GoBack"/>
-            <w:bookmarkEnd w:id="23"/>
-            <w:r>
-              <w:rPr>
-                <w:rFonts w:ascii="Times New Roman" w:hAnsi="Times New Roman" w:cs="Times New Roman"/>
-              </w:rPr>
-              <w:t>Passwords shorter than 6 characters long will get this error:</w:t>
-            </w:r>
-            <w:r>
-              <w:rPr>
-                <w:rFonts w:ascii="Times New Roman" w:hAnsi="Times New Roman" w:cs="Times New Roman"/>
-              </w:rPr>
-              <w:br/>
+            <w:r>
+              <w:rPr>
+                <w:rFonts w:ascii="Times New Roman" w:hAnsi="Times New Roman" w:cs="Times New Roman"/>
+              </w:rPr>
+              <w:t>- Password not containing one number (0-9) will give you Error 22.</w:t>
+            </w:r>
+          </w:p>
+          <w:p>
+            <w:pPr>
+              <w:cnfStyle w:val="000000000000" w:firstRow="0" w:lastRow="0" w:firstColumn="0" w:lastColumn="0" w:oddVBand="0" w:evenVBand="0" w:oddHBand="0" w:evenHBand="0" w:firstRowFirstColumn="0" w:firstRowLastColumn="0" w:lastRowFirstColumn="0" w:lastRowLastColumn="0"/>
+              <w:rPr>
+                <w:rFonts w:ascii="Times New Roman" w:hAnsi="Times New Roman" w:cs="Times New Roman"/>
+              </w:rPr>
+            </w:pPr>
+            <w:r>
+              <w:rPr>
+                <w:rFonts w:ascii="Times New Roman" w:hAnsi="Times New Roman" w:cs="Times New Roman"/>
+              </w:rPr>
+              <w:t>- Password not containing one lowercase letter (a-z) will give you Error 23.</w:t>
+            </w:r>
+          </w:p>
+          <w:p>
+            <w:pPr>
+              <w:cnfStyle w:val="000000000000" w:firstRow="0" w:lastRow="0" w:firstColumn="0" w:lastColumn="0" w:oddVBand="0" w:evenVBand="0" w:oddHBand="0" w:evenHBand="0" w:firstRowFirstColumn="0" w:firstRowLastColumn="0" w:lastRowFirstColumn="0" w:lastRowLastColumn="0"/>
+              <w:rPr>
+                <w:rFonts w:ascii="Times New Roman" w:hAnsi="Times New Roman" w:cs="Times New Roman"/>
+              </w:rPr>
+            </w:pPr>
+            <w:r>
+              <w:rPr>
+                <w:rFonts w:ascii="Times New Roman" w:hAnsi="Times New Roman" w:cs="Times New Roman"/>
+              </w:rPr>
+              <w:t>- Password not containing one</w:t>
+            </w:r>
+            <w:r>
+              <w:rPr>
+                <w:rFonts w:ascii="Times New Roman" w:hAnsi="Times New Roman" w:cs="Times New Roman"/>
+              </w:rPr>
+              <w:t xml:space="preserve"> uppercase letter (A-Z) will give you Error 24.</w:t>
+            </w:r>
+          </w:p>
+          <w:p>
+            <w:pPr>
+              <w:cnfStyle w:val="000000000000" w:firstRow="0" w:lastRow="0" w:firstColumn="0" w:lastColumn="0" w:oddVBand="0" w:evenVBand="0" w:oddHBand="0" w:evenHBand="0" w:firstRowFirstColumn="0" w:firstRowLastColumn="0" w:lastRowFirstColumn="0" w:lastRowLastColumn="0"/>
+              <w:rPr>
+                <w:rFonts w:ascii="Times New Roman" w:hAnsi="Times New Roman" w:cs="Times New Roman"/>
+              </w:rPr>
+            </w:pPr>
+            <w:r>
+              <w:rPr>
+                <w:rFonts w:ascii="Times New Roman" w:hAnsi="Times New Roman" w:cs="Times New Roman"/>
+              </w:rPr>
+              <w:t>- Registering with an already registered account will give you Error 87.</w:t>
+            </w:r>
+          </w:p>
+          <w:p>
+            <w:pPr>
+              <w:cnfStyle w:val="000000000000" w:firstRow="0" w:lastRow="0" w:firstColumn="0" w:lastColumn="0" w:oddVBand="0" w:evenVBand="0" w:oddHBand="0" w:evenHBand="0" w:firstRowFirstColumn="0" w:firstRowLastColumn="0" w:lastRowFirstColumn="0" w:lastRowLastColumn="0"/>
+              <w:rPr>
+                <w:rFonts w:ascii="Times New Roman" w:hAnsi="Times New Roman" w:cs="Times New Roman"/>
+              </w:rPr>
+            </w:pPr>
+            <w:r>
+              <w:rPr>
+                <w:rFonts w:ascii="Times New Roman" w:hAnsi="Times New Roman" w:cs="Times New Roman"/>
+              </w:rPr>
+              <w:t>- Registering with an already registered account will give you Error 89.</w:t>
             </w:r>
           </w:p>
         </w:tc>
@@ -8922,39 +10348,7 @@
               <w:rPr>
                 <w:rFonts w:ascii="Times New Roman" w:hAnsi="Times New Roman" w:cs="Times New Roman"/>
               </w:rPr>
-              <w:t>Visitor will receive email that account was created and will need to wait until admin approves account.</w:t>
-            </w:r>
-          </w:p>
-          <w:p>
-            <w:pPr>
-              <w:cnfStyle w:val="000000100000" w:firstRow="0" w:lastRow="0" w:firstColumn="0" w:lastColumn="0" w:oddVBand="0" w:evenVBand="0" w:oddHBand="1" w:evenHBand="0" w:firstRowFirstColumn="0" w:firstRowLastColumn="0" w:lastRowFirstColumn="0" w:lastRowLastColumn="0"/>
-              <w:rPr>
-                <w:rFonts w:ascii="Times New Roman" w:hAnsi="Times New Roman" w:cs="Times New Roman"/>
-              </w:rPr>
-            </w:pPr>
-            <w:r>
-              <w:rPr>
-                <w:rFonts w:ascii="Times New Roman" w:hAnsi="Times New Roman" w:cs="Times New Roman"/>
-              </w:rPr>
-              <w:t xml:space="preserve">Visitor will be asked to </w:t>
-            </w:r>
-            <w:r>
-              <w:rPr>
-                <w:rFonts w:ascii="Times New Roman" w:hAnsi="Times New Roman" w:cs="Times New Roman"/>
-              </w:rPr>
-              <w:t>familiarize themselves</w:t>
-            </w:r>
-            <w:r>
-              <w:rPr>
-                <w:rFonts w:ascii="Times New Roman" w:hAnsi="Times New Roman" w:cs="Times New Roman"/>
-              </w:rPr>
-              <w:t xml:space="preserve"> with pet policy</w:t>
-            </w:r>
-            <w:r>
-              <w:rPr>
-                <w:rFonts w:ascii="Times New Roman" w:hAnsi="Times New Roman" w:cs="Times New Roman"/>
-              </w:rPr>
-              <w:t>.</w:t>
+              <w:t>None.</w:t>
             </w:r>
           </w:p>
         </w:tc>
@@ -9248,6 +10642,12 @@
                 <w:rFonts w:ascii="Times New Roman" w:hAnsi="Times New Roman" w:cs="Times New Roman"/>
               </w:rPr>
             </w:pPr>
+            <w:r>
+              <w:rPr>
+                <w:rFonts w:ascii="Times New Roman" w:hAnsi="Times New Roman" w:cs="Times New Roman"/>
+              </w:rPr>
+              <w:t>None.</w:t>
+            </w:r>
           </w:p>
         </w:tc>
       </w:tr>
@@ -9282,6 +10682,130 @@
                 <w:rFonts w:ascii="Times New Roman" w:hAnsi="Times New Roman" w:cs="Times New Roman"/>
               </w:rPr>
             </w:pPr>
+            <w:r>
+              <w:rPr>
+                <w:rFonts w:ascii="Times New Roman" w:hAnsi="Times New Roman" w:cs="Times New Roman"/>
+              </w:rPr>
+              <w:t xml:space="preserve">- </w:t>
+            </w:r>
+            <w:r>
+              <w:rPr>
+                <w:rFonts w:ascii="Times New Roman" w:hAnsi="Times New Roman" w:cs="Times New Roman"/>
+              </w:rPr>
+              <w:t>Leaving empty text fields will give you Error 26.</w:t>
+            </w:r>
+            <w:r>
+              <w:rPr>
+                <w:rFonts w:ascii="Times New Roman" w:hAnsi="Times New Roman" w:cs="Times New Roman"/>
+              </w:rPr>
+              <w:br/>
+              <w:t>- Not using a gmail.com email address will give you Error 10.</w:t>
+            </w:r>
+            <w:r>
+              <w:rPr>
+                <w:rFonts w:ascii="Times New Roman" w:hAnsi="Times New Roman" w:cs="Times New Roman"/>
+              </w:rPr>
+              <w:br/>
+              <w:t>- Using an invalid email will give you Error 11.</w:t>
+            </w:r>
+          </w:p>
+          <w:p>
+            <w:pPr>
+              <w:cnfStyle w:val="000000000000" w:firstRow="0" w:lastRow="0" w:firstColumn="0" w:lastColumn="0" w:oddVBand="0" w:evenVBand="0" w:oddHBand="0" w:evenHBand="0" w:firstRowFirstColumn="0" w:firstRowLastColumn="0" w:lastRowFirstColumn="0" w:lastRowLastColumn="0"/>
+              <w:rPr>
+                <w:rFonts w:ascii="Times New Roman" w:hAnsi="Times New Roman" w:cs="Times New Roman"/>
+              </w:rPr>
+            </w:pPr>
+            <w:r>
+              <w:rPr>
+                <w:rFonts w:ascii="Times New Roman" w:hAnsi="Times New Roman" w:cs="Times New Roman"/>
+              </w:rPr>
+              <w:t>- Passwords shorter than 6 characters long will give you Error 20.</w:t>
+            </w:r>
+          </w:p>
+          <w:p>
+            <w:pPr>
+              <w:cnfStyle w:val="000000000000" w:firstRow="0" w:lastRow="0" w:firstColumn="0" w:lastColumn="0" w:oddVBand="0" w:evenVBand="0" w:oddHBand="0" w:evenHBand="0" w:firstRowFirstColumn="0" w:firstRowLastColumn="0" w:lastRowFirstColumn="0" w:lastRowLastColumn="0"/>
+              <w:rPr>
+                <w:rFonts w:ascii="Times New Roman" w:hAnsi="Times New Roman" w:cs="Times New Roman"/>
+              </w:rPr>
+            </w:pPr>
+            <w:r>
+              <w:rPr>
+                <w:rFonts w:ascii="Times New Roman" w:hAnsi="Times New Roman" w:cs="Times New Roman"/>
+              </w:rPr>
+              <w:t>- Password matching the email address will give you Error 21.</w:t>
+            </w:r>
+          </w:p>
+          <w:p>
+            <w:pPr>
+              <w:cnfStyle w:val="000000000000" w:firstRow="0" w:lastRow="0" w:firstColumn="0" w:lastColumn="0" w:oddVBand="0" w:evenVBand="0" w:oddHBand="0" w:evenHBand="0" w:firstRowFirstColumn="0" w:firstRowLastColumn="0" w:lastRowFirstColumn="0" w:lastRowLastColumn="0"/>
+              <w:rPr>
+                <w:rFonts w:ascii="Times New Roman" w:hAnsi="Times New Roman" w:cs="Times New Roman"/>
+              </w:rPr>
+            </w:pPr>
+            <w:r>
+              <w:rPr>
+                <w:rFonts w:ascii="Times New Roman" w:hAnsi="Times New Roman" w:cs="Times New Roman"/>
+              </w:rPr>
+              <w:t>- Password not containing one number (0-9) will give you Error 22.</w:t>
+            </w:r>
+          </w:p>
+          <w:p>
+            <w:pPr>
+              <w:cnfStyle w:val="000000000000" w:firstRow="0" w:lastRow="0" w:firstColumn="0" w:lastColumn="0" w:oddVBand="0" w:evenVBand="0" w:oddHBand="0" w:evenHBand="0" w:firstRowFirstColumn="0" w:firstRowLastColumn="0" w:lastRowFirstColumn="0" w:lastRowLastColumn="0"/>
+              <w:rPr>
+                <w:rFonts w:ascii="Times New Roman" w:hAnsi="Times New Roman" w:cs="Times New Roman"/>
+              </w:rPr>
+            </w:pPr>
+            <w:r>
+              <w:rPr>
+                <w:rFonts w:ascii="Times New Roman" w:hAnsi="Times New Roman" w:cs="Times New Roman"/>
+              </w:rPr>
+              <w:t>- Password not containing one lowercase letter (a-z) will give you Error 23.</w:t>
+            </w:r>
+          </w:p>
+          <w:p>
+            <w:pPr>
+              <w:cnfStyle w:val="000000000000" w:firstRow="0" w:lastRow="0" w:firstColumn="0" w:lastColumn="0" w:oddVBand="0" w:evenVBand="0" w:oddHBand="0" w:evenHBand="0" w:firstRowFirstColumn="0" w:firstRowLastColumn="0" w:lastRowFirstColumn="0" w:lastRowLastColumn="0"/>
+              <w:rPr>
+                <w:rFonts w:ascii="Times New Roman" w:hAnsi="Times New Roman" w:cs="Times New Roman"/>
+              </w:rPr>
+            </w:pPr>
+            <w:r>
+              <w:rPr>
+                <w:rFonts w:ascii="Times New Roman" w:hAnsi="Times New Roman" w:cs="Times New Roman"/>
+              </w:rPr>
+              <w:t>- Password not containing one uppercase letter (A-Z) will give you Error 24.</w:t>
+            </w:r>
+          </w:p>
+          <w:p>
+            <w:pPr>
+              <w:cnfStyle w:val="000000000000" w:firstRow="0" w:lastRow="0" w:firstColumn="0" w:lastColumn="0" w:oddVBand="0" w:evenVBand="0" w:oddHBand="0" w:evenHBand="0" w:firstRowFirstColumn="0" w:firstRowLastColumn="0" w:lastRowFirstColumn="0" w:lastRowLastColumn="0"/>
+              <w:rPr>
+                <w:rFonts w:ascii="Times New Roman" w:hAnsi="Times New Roman" w:cs="Times New Roman"/>
+              </w:rPr>
+            </w:pPr>
+            <w:r>
+              <w:rPr>
+                <w:rFonts w:ascii="Times New Roman" w:hAnsi="Times New Roman" w:cs="Times New Roman"/>
+              </w:rPr>
+              <w:t>- Signing in with an incorrect password will give you Error 87.</w:t>
+            </w:r>
+          </w:p>
+          <w:p>
+            <w:pPr>
+              <w:cnfStyle w:val="000000000000" w:firstRow="0" w:lastRow="0" w:firstColumn="0" w:lastColumn="0" w:oddVBand="0" w:evenVBand="0" w:oddHBand="0" w:evenHBand="0" w:firstRowFirstColumn="0" w:firstRowLastColumn="0" w:lastRowFirstColumn="0" w:lastRowLastColumn="0"/>
+              <w:rPr>
+                <w:rFonts w:ascii="Times New Roman" w:hAnsi="Times New Roman" w:cs="Times New Roman"/>
+              </w:rPr>
+            </w:pPr>
+            <w:r>
+              <w:rPr>
+                <w:rFonts w:ascii="Times New Roman" w:hAnsi="Times New Roman" w:cs="Times New Roman"/>
+              </w:rPr>
+              <w:t>- Signing in with an incorrect password will give you Error 89.</w:t>
+            </w:r>
           </w:p>
         </w:tc>
       </w:tr>
@@ -9319,6 +10843,12 @@
                 <w:rFonts w:ascii="Times New Roman" w:hAnsi="Times New Roman" w:cs="Times New Roman"/>
               </w:rPr>
             </w:pPr>
+            <w:r>
+              <w:rPr>
+                <w:rFonts w:ascii="Times New Roman" w:hAnsi="Times New Roman" w:cs="Times New Roman"/>
+              </w:rPr>
+              <w:t>None.</w:t>
+            </w:r>
           </w:p>
         </w:tc>
       </w:tr>
@@ -9378,7 +10908,7 @@
               <w:rPr>
                 <w:rFonts w:ascii="Times New Roman" w:hAnsi="Times New Roman" w:cs="Times New Roman"/>
               </w:rPr>
-              <w:t>Sign In Pet</w:t>
+              <w:t>Add Pet</w:t>
             </w:r>
           </w:p>
         </w:tc>
@@ -9417,6 +10947,12 @@
                 <w:rFonts w:ascii="Times New Roman" w:hAnsi="Times New Roman" w:cs="Times New Roman"/>
               </w:rPr>
             </w:pPr>
+            <w:r>
+              <w:rPr>
+                <w:rFonts w:ascii="Times New Roman" w:hAnsi="Times New Roman" w:cs="Times New Roman"/>
+              </w:rPr>
+              <w:t>Add a pet</w:t>
+            </w:r>
           </w:p>
         </w:tc>
       </w:tr>
@@ -9593,6 +11129,12 @@
                 <w:rFonts w:ascii="Times New Roman" w:hAnsi="Times New Roman" w:cs="Times New Roman"/>
               </w:rPr>
             </w:pPr>
+            <w:r>
+              <w:rPr>
+                <w:rFonts w:ascii="Times New Roman" w:hAnsi="Times New Roman" w:cs="Times New Roman"/>
+              </w:rPr>
+              <w:t>- Leaving empty text fields will give you Error 26.</w:t>
+            </w:r>
           </w:p>
         </w:tc>
       </w:tr>
@@ -9689,7 +11231,15 @@
               <w:rPr>
                 <w:rFonts w:ascii="Times New Roman" w:hAnsi="Times New Roman" w:cs="Times New Roman"/>
               </w:rPr>
-              <w:t>Add Pet</w:t>
+              <w:t xml:space="preserve">Upload pet </w:t>
+            </w:r>
+            <w:bookmarkStart w:id="23" w:name="_GoBack"/>
+            <w:bookmarkEnd w:id="23"/>
+            <w:r>
+              <w:rPr>
+                <w:rFonts w:ascii="Times New Roman" w:hAnsi="Times New Roman" w:cs="Times New Roman"/>
+              </w:rPr>
+              <w:t>document</w:t>
             </w:r>
           </w:p>
         </w:tc>
@@ -9713,7 +11263,6 @@
               <w:rPr>
                 <w:rFonts w:ascii="Times New Roman" w:hAnsi="Times New Roman" w:cs="Times New Roman"/>
               </w:rPr>
-              <w:lastRenderedPageBreak/>
               <w:t>Description</w:t>
             </w:r>
           </w:p>
@@ -9748,6 +11297,7 @@
               <w:rPr>
                 <w:rFonts w:ascii="Times New Roman" w:hAnsi="Times New Roman" w:cs="Times New Roman"/>
               </w:rPr>
+              <w:lastRenderedPageBreak/>
               <w:t>Actors</w:t>
             </w:r>
           </w:p>
@@ -11315,7 +12865,13 @@
       </w:pPr>
       <w:bookmarkStart w:id="39" w:name="_Toc442121970"/>
       <w:r>
-        <w:t xml:space="preserve">4.15.8 Risk </w:t>
+        <w:t>4.15.</w:t>
+      </w:r>
+      <w:r>
+        <w:t>9</w:t>
+      </w:r>
+      <w:r>
+        <w:t xml:space="preserve"> Risk </w:t>
       </w:r>
       <w:r>
         <w:t>Assessments</w:t>
@@ -11469,9 +13025,9 @@
             <o:lock v:ext="edit" aspectratio="t"/>
           </v:shapetype>
           <v:shape id="_x0000_i1025" type="#_x0000_t75" style="width:468pt;height:300pt" o:ole="">
-            <v:imagedata r:id="rId7" o:title=""/>
+            <v:imagedata r:id="rId6" o:title=""/>
           </v:shape>
-          <o:OLEObject Type="Embed" ProgID="Visio.Drawing.15" ShapeID="_x0000_i1025" DrawAspect="Content" ObjectID="_1517937691" r:id="rId8"/>
+          <o:OLEObject Type="Embed" ProgID="Visio.Drawing.15" ShapeID="_x0000_i1025" DrawAspect="Content" ObjectID="_1518032889" r:id="rId7"/>
         </w:object>
       </w:r>
     </w:p>
@@ -11507,7 +13063,7 @@
                     <pic:cNvPicPr/>
                   </pic:nvPicPr>
                   <pic:blipFill>
-                    <a:blip r:embed="rId9"/>
+                    <a:blip r:embed="rId8"/>
                     <a:stretch>
                       <a:fillRect/>
                     </a:stretch>
@@ -11559,9 +13115,9 @@
       <w:r>
         <w:object w:dxaOrig="8176" w:dyaOrig="18105">
           <v:shape id="_x0000_i1026" type="#_x0000_t75" style="width:292.5pt;height:647.25pt" o:ole="">
-            <v:imagedata r:id="rId10" o:title=""/>
+            <v:imagedata r:id="rId9" o:title=""/>
           </v:shape>
-          <o:OLEObject Type="Embed" ProgID="Visio.Drawing.15" ShapeID="_x0000_i1026" DrawAspect="Content" ObjectID="_1517937692" r:id="rId11"/>
+          <o:OLEObject Type="Embed" ProgID="Visio.Drawing.15" ShapeID="_x0000_i1026" DrawAspect="Content" ObjectID="_1518032890" r:id="rId10"/>
         </w:object>
       </w:r>
     </w:p>
@@ -11569,9 +13125,9 @@
       <w:r>
         <w:object w:dxaOrig="8700" w:dyaOrig="18646">
           <v:shape id="_x0000_i1027" type="#_x0000_t75" style="width:302.25pt;height:9in" o:ole="">
-            <v:imagedata r:id="rId12" o:title=""/>
+            <v:imagedata r:id="rId11" o:title=""/>
           </v:shape>
-          <o:OLEObject Type="Embed" ProgID="Visio.Drawing.15" ShapeID="_x0000_i1027" DrawAspect="Content" ObjectID="_1517937693" r:id="rId13"/>
+          <o:OLEObject Type="Embed" ProgID="Visio.Drawing.15" ShapeID="_x0000_i1027" DrawAspect="Content" ObjectID="_1518032891" r:id="rId12"/>
         </w:object>
       </w:r>
     </w:p>
@@ -11579,9 +13135,9 @@
       <w:r>
         <w:object w:dxaOrig="8160" w:dyaOrig="24046">
           <v:shape id="_x0000_i1028" type="#_x0000_t75" style="width:219.75pt;height:646.5pt" o:ole="">
-            <v:imagedata r:id="rId14" o:title=""/>
+            <v:imagedata r:id="rId13" o:title=""/>
           </v:shape>
-          <o:OLEObject Type="Embed" ProgID="Visio.Drawing.15" ShapeID="_x0000_i1028" DrawAspect="Content" ObjectID="_1517937694" r:id="rId15"/>
+          <o:OLEObject Type="Embed" ProgID="Visio.Drawing.15" ShapeID="_x0000_i1028" DrawAspect="Content" ObjectID="_1518032892" r:id="rId14"/>
         </w:object>
       </w:r>
     </w:p>
@@ -11603,9 +13159,9 @@
       <w:r>
         <w:object w:dxaOrig="8761" w:dyaOrig="10501">
           <v:shape id="_x0000_i1029" type="#_x0000_t75" style="width:438pt;height:525pt" o:ole="">
-            <v:imagedata r:id="rId16" o:title=""/>
+            <v:imagedata r:id="rId15" o:title=""/>
           </v:shape>
-          <o:OLEObject Type="Embed" ProgID="Visio.Drawing.15" ShapeID="_x0000_i1029" DrawAspect="Content" ObjectID="_1517937695" r:id="rId17"/>
+          <o:OLEObject Type="Embed" ProgID="Visio.Drawing.15" ShapeID="_x0000_i1029" DrawAspect="Content" ObjectID="_1518032893" r:id="rId16"/>
         </w:object>
       </w:r>
     </w:p>
@@ -15709,7 +17265,7 @@
 </file>
 
 <file path=customXml/itemProps1.xml><?xml version="1.0" encoding="utf-8"?>
-<ds:datastoreItem xmlns:ds="http://schemas.openxmlformats.org/officeDocument/2006/customXml" ds:itemID="{9A7F8827-5A8D-418C-A583-EAE8C488D5B8}">
+<ds:datastoreItem xmlns:ds="http://schemas.openxmlformats.org/officeDocument/2006/customXml" ds:itemID="{F4675D00-4074-4FF2-BFDF-B84DBD9ECD2F}">
   <ds:schemaRefs>
     <ds:schemaRef ds:uri="http://schemas.openxmlformats.org/officeDocument/2006/bibliography"/>
   </ds:schemaRefs>

--- a/doc/System_Analysis.docx
+++ b/doc/System_Analysis.docx
@@ -8044,8 +8044,6 @@
       <w:r>
         <w:t>Error Messages</w:t>
       </w:r>
-      <w:bookmarkStart w:id="17" w:name="_GoBack"/>
-      <w:bookmarkEnd w:id="17"/>
     </w:p>
     <w:tbl>
       <w:tblPr>
@@ -9481,7 +9479,7 @@
       <w:pPr>
         <w:pStyle w:val="Heading2"/>
       </w:pPr>
-      <w:bookmarkStart w:id="18" w:name="_Toc444547591"/>
+      <w:bookmarkStart w:id="17" w:name="_Toc444547591"/>
       <w:r>
         <w:t>4.</w:t>
       </w:r>
@@ -9491,7 +9489,7 @@
       <w:r>
         <w:t xml:space="preserve"> Storage – Database</w:t>
       </w:r>
-      <w:bookmarkEnd w:id="18"/>
+      <w:bookmarkEnd w:id="17"/>
     </w:p>
     <w:p>
       <w:pPr>
@@ -9527,7 +9525,7 @@
       <w:pPr>
         <w:pStyle w:val="Heading2"/>
       </w:pPr>
-      <w:bookmarkStart w:id="19" w:name="_Toc444547592"/>
+      <w:bookmarkStart w:id="18" w:name="_Toc444547592"/>
       <w:r>
         <w:t>4.</w:t>
       </w:r>
@@ -9543,7 +9541,7 @@
       <w:r>
         <w:t>Interfaces</w:t>
       </w:r>
-      <w:bookmarkEnd w:id="19"/>
+      <w:bookmarkEnd w:id="18"/>
     </w:p>
     <w:p>
       <w:pPr>
@@ -9689,7 +9687,7 @@
       <w:pPr>
         <w:pStyle w:val="Heading2"/>
       </w:pPr>
-      <w:bookmarkStart w:id="20" w:name="_Toc444547593"/>
+      <w:bookmarkStart w:id="19" w:name="_Toc444547593"/>
       <w:r>
         <w:t>4.</w:t>
       </w:r>
@@ -9699,7 +9697,7 @@
       <w:r>
         <w:t xml:space="preserve"> Timelines and deadlines</w:t>
       </w:r>
-      <w:bookmarkEnd w:id="20"/>
+      <w:bookmarkEnd w:id="19"/>
     </w:p>
     <w:tbl>
       <w:tblPr>
@@ -11072,7 +11070,7 @@
       <w:pPr>
         <w:pStyle w:val="Heading2"/>
       </w:pPr>
-      <w:bookmarkStart w:id="21" w:name="_Toc444547594"/>
+      <w:bookmarkStart w:id="20" w:name="_Toc444547594"/>
       <w:r>
         <w:lastRenderedPageBreak/>
         <w:t>4.</w:t>
@@ -11083,20 +11081,20 @@
       <w:r>
         <w:t xml:space="preserve"> Use Cases</w:t>
       </w:r>
+      <w:bookmarkEnd w:id="20"/>
+    </w:p>
+    <w:p>
+      <w:pPr>
+        <w:pStyle w:val="Heading3"/>
+      </w:pPr>
+      <w:bookmarkStart w:id="21" w:name="_Toc444547595"/>
+      <w:r>
+        <w:t>4.6.</w:t>
+      </w:r>
+      <w:r>
+        <w:t>1 Register</w:t>
+      </w:r>
       <w:bookmarkEnd w:id="21"/>
-    </w:p>
-    <w:p>
-      <w:pPr>
-        <w:pStyle w:val="Heading3"/>
-      </w:pPr>
-      <w:bookmarkStart w:id="22" w:name="_Toc444547595"/>
-      <w:r>
-        <w:t>4.6.</w:t>
-      </w:r>
-      <w:r>
-        <w:t>1 Register</w:t>
-      </w:r>
-      <w:bookmarkEnd w:id="22"/>
     </w:p>
     <w:tbl>
       <w:tblPr>
@@ -11837,14 +11835,14 @@
       <w:pPr>
         <w:pStyle w:val="Heading3"/>
       </w:pPr>
-      <w:bookmarkStart w:id="23" w:name="_Toc444547596"/>
+      <w:bookmarkStart w:id="22" w:name="_Toc444547596"/>
       <w:r>
         <w:t>4.6.</w:t>
       </w:r>
       <w:r>
         <w:t>2 Sign in pet</w:t>
       </w:r>
-      <w:bookmarkEnd w:id="23"/>
+      <w:bookmarkEnd w:id="22"/>
     </w:p>
     <w:tbl>
       <w:tblPr>
@@ -12245,14 +12243,14 @@
       <w:pPr>
         <w:pStyle w:val="Heading3"/>
       </w:pPr>
-      <w:bookmarkStart w:id="24" w:name="_Toc444547597"/>
+      <w:bookmarkStart w:id="23" w:name="_Toc444547597"/>
       <w:r>
         <w:t>4.6.</w:t>
       </w:r>
       <w:r>
         <w:t>3 Add pet</w:t>
       </w:r>
-      <w:bookmarkEnd w:id="24"/>
+      <w:bookmarkEnd w:id="23"/>
     </w:p>
     <w:tbl>
       <w:tblPr>
@@ -12800,7 +12798,7 @@
       <w:pPr>
         <w:pStyle w:val="Heading3"/>
       </w:pPr>
-      <w:bookmarkStart w:id="25" w:name="_Toc444547598"/>
+      <w:bookmarkStart w:id="24" w:name="_Toc444547598"/>
       <w:r>
         <w:t>4.6.</w:t>
       </w:r>
@@ -12810,7 +12808,7 @@
       <w:r>
         <w:t xml:space="preserve"> Upload pet document</w:t>
       </w:r>
-      <w:bookmarkEnd w:id="25"/>
+      <w:bookmarkEnd w:id="24"/>
     </w:p>
     <w:tbl>
       <w:tblPr>
@@ -13367,7 +13365,7 @@
       <w:pPr>
         <w:pStyle w:val="Heading3"/>
       </w:pPr>
-      <w:bookmarkStart w:id="26" w:name="_Toc444547599"/>
+      <w:bookmarkStart w:id="25" w:name="_Toc444547599"/>
       <w:r>
         <w:t>4.6.</w:t>
       </w:r>
@@ -13380,7 +13378,7 @@
       <w:r>
         <w:t>Reset Password</w:t>
       </w:r>
-      <w:bookmarkEnd w:id="26"/>
+      <w:bookmarkEnd w:id="25"/>
     </w:p>
     <w:tbl>
       <w:tblPr>
@@ -13862,7 +13860,7 @@
       <w:pPr>
         <w:pStyle w:val="Heading3"/>
       </w:pPr>
-      <w:bookmarkStart w:id="27" w:name="_Toc444547600"/>
+      <w:bookmarkStart w:id="26" w:name="_Toc444547600"/>
       <w:r>
         <w:t>4.6.</w:t>
       </w:r>
@@ -13878,7 +13876,7 @@
       <w:r>
         <w:t xml:space="preserve"> password</w:t>
       </w:r>
-      <w:bookmarkEnd w:id="27"/>
+      <w:bookmarkEnd w:id="26"/>
     </w:p>
     <w:tbl>
       <w:tblPr>
@@ -14539,14 +14537,14 @@
       <w:pPr>
         <w:pStyle w:val="Heading3"/>
       </w:pPr>
-      <w:bookmarkStart w:id="28" w:name="_Toc444547601"/>
+      <w:bookmarkStart w:id="27" w:name="_Toc444547601"/>
       <w:r>
         <w:t>4.6.</w:t>
       </w:r>
       <w:r>
         <w:t>7 Sign in</w:t>
       </w:r>
-      <w:bookmarkEnd w:id="28"/>
+      <w:bookmarkEnd w:id="27"/>
     </w:p>
     <w:tbl>
       <w:tblPr>
@@ -15089,7 +15087,7 @@
       <w:pPr>
         <w:pStyle w:val="Heading3"/>
       </w:pPr>
-      <w:bookmarkStart w:id="29" w:name="_Toc444547602"/>
+      <w:bookmarkStart w:id="28" w:name="_Toc444547602"/>
       <w:r>
         <w:t>4.6.</w:t>
       </w:r>
@@ -15099,7 +15097,7 @@
       <w:r>
         <w:t xml:space="preserve"> View activities</w:t>
       </w:r>
-      <w:bookmarkEnd w:id="29"/>
+      <w:bookmarkEnd w:id="28"/>
     </w:p>
     <w:tbl>
       <w:tblPr>
@@ -15506,7 +15504,7 @@
       <w:pPr>
         <w:pStyle w:val="Heading3"/>
       </w:pPr>
-      <w:bookmarkStart w:id="30" w:name="_Toc444547603"/>
+      <w:bookmarkStart w:id="29" w:name="_Toc444547603"/>
       <w:r>
         <w:t>4.6.</w:t>
       </w:r>
@@ -15516,7 +15514,7 @@
       <w:r>
         <w:t xml:space="preserve"> Sign out</w:t>
       </w:r>
-      <w:bookmarkEnd w:id="30"/>
+      <w:bookmarkEnd w:id="29"/>
     </w:p>
     <w:tbl>
       <w:tblPr>
@@ -15875,14 +15873,14 @@
       <w:pPr>
         <w:pStyle w:val="Heading3"/>
       </w:pPr>
-      <w:bookmarkStart w:id="31" w:name="_Toc444547604"/>
+      <w:bookmarkStart w:id="30" w:name="_Toc444547604"/>
       <w:r>
         <w:t>4.6.</w:t>
       </w:r>
       <w:r>
         <w:t>10 Enable account</w:t>
       </w:r>
-      <w:bookmarkEnd w:id="31"/>
+      <w:bookmarkEnd w:id="30"/>
     </w:p>
     <w:tbl>
       <w:tblPr>
@@ -15938,7 +15936,7 @@
               <w:rPr>
                 <w:rFonts w:ascii="Times New Roman" w:hAnsi="Times New Roman" w:cs="Times New Roman"/>
               </w:rPr>
-              <w:t xml:space="preserve"> 9.0</w:t>
+              <w:t xml:space="preserve"> 10.0</w:t>
             </w:r>
           </w:p>
         </w:tc>
@@ -16374,7 +16372,7 @@
       <w:pPr>
         <w:pStyle w:val="Heading3"/>
       </w:pPr>
-      <w:bookmarkStart w:id="32" w:name="_Toc444547605"/>
+      <w:bookmarkStart w:id="31" w:name="_Toc444547605"/>
       <w:r>
         <w:t>4.6.</w:t>
       </w:r>
@@ -16387,7 +16385,7 @@
       <w:r>
         <w:t xml:space="preserve"> Disable account</w:t>
       </w:r>
-      <w:bookmarkEnd w:id="32"/>
+      <w:bookmarkEnd w:id="31"/>
     </w:p>
     <w:tbl>
       <w:tblPr>
@@ -16443,7 +16441,19 @@
               <w:rPr>
                 <w:rFonts w:ascii="Times New Roman" w:hAnsi="Times New Roman" w:cs="Times New Roman"/>
               </w:rPr>
-              <w:t xml:space="preserve"> 10.0</w:t>
+              <w:t xml:space="preserve"> 1</w:t>
+            </w:r>
+            <w:r>
+              <w:rPr>
+                <w:rFonts w:ascii="Times New Roman" w:hAnsi="Times New Roman" w:cs="Times New Roman"/>
+              </w:rPr>
+              <w:t>1</w:t>
+            </w:r>
+            <w:r>
+              <w:rPr>
+                <w:rFonts w:ascii="Times New Roman" w:hAnsi="Times New Roman" w:cs="Times New Roman"/>
+              </w:rPr>
+              <w:t>.0</w:t>
             </w:r>
           </w:p>
         </w:tc>
@@ -16866,7 +16876,9 @@
       <w:pPr>
         <w:pStyle w:val="Heading3"/>
       </w:pPr>
-      <w:bookmarkStart w:id="33" w:name="_Toc444547606"/>
+      <w:bookmarkStart w:id="32" w:name="_Toc444547606"/>
+      <w:bookmarkStart w:id="33" w:name="_GoBack"/>
+      <w:bookmarkEnd w:id="33"/>
       <w:r>
         <w:t>4.6.</w:t>
       </w:r>
@@ -16879,7 +16891,7 @@
       <w:r>
         <w:t xml:space="preserve"> Enable pet</w:t>
       </w:r>
-      <w:bookmarkEnd w:id="33"/>
+      <w:bookmarkEnd w:id="32"/>
     </w:p>
     <w:tbl>
       <w:tblPr>
@@ -22352,7 +22364,7 @@
           <v:shape id="_x0000_i1025" type="#_x0000_t75" style="width:467.85pt;height:388.65pt" o:ole="">
             <v:imagedata r:id="rId6" o:title=""/>
           </v:shape>
-          <o:OLEObject Type="Embed" ProgID="Visio.Drawing.15" ShapeID="_x0000_i1025" DrawAspect="Content" ObjectID="_1518712807" r:id="rId7"/>
+          <o:OLEObject Type="Embed" ProgID="Visio.Drawing.15" ShapeID="_x0000_i1025" DrawAspect="Content" ObjectID="_1518732357" r:id="rId7"/>
         </w:object>
       </w:r>
     </w:p>
@@ -22376,7 +22388,7 @@
           <v:shape id="_x0000_i1026" type="#_x0000_t75" style="width:273.65pt;height:647.65pt" o:ole="">
             <v:imagedata r:id="rId8" o:title=""/>
           </v:shape>
-          <o:OLEObject Type="Embed" ProgID="Visio.Drawing.15" ShapeID="_x0000_i1026" DrawAspect="Content" ObjectID="_1518712808" r:id="rId9"/>
+          <o:OLEObject Type="Embed" ProgID="Visio.Drawing.15" ShapeID="_x0000_i1026" DrawAspect="Content" ObjectID="_1518732358" r:id="rId9"/>
         </w:object>
       </w:r>
     </w:p>
@@ -22449,7 +22461,7 @@
           <v:shape id="_x0000_i1027" type="#_x0000_t75" style="width:348.4pt;height:167.2pt" o:ole="">
             <v:imagedata r:id="rId11" o:title=""/>
           </v:shape>
-          <o:OLEObject Type="Embed" ProgID="Visio.Drawing.15" ShapeID="_x0000_i1027" DrawAspect="Content" ObjectID="_1518712809" r:id="rId12"/>
+          <o:OLEObject Type="Embed" ProgID="Visio.Drawing.15" ShapeID="_x0000_i1027" DrawAspect="Content" ObjectID="_1518732359" r:id="rId12"/>
         </w:object>
       </w:r>
     </w:p>
@@ -22459,7 +22471,7 @@
           <v:shape id="_x0000_i1028" type="#_x0000_t75" style="width:348.4pt;height:108.85pt" o:ole="">
             <v:imagedata r:id="rId13" o:title=""/>
           </v:shape>
-          <o:OLEObject Type="Embed" ProgID="Visio.Drawing.15" ShapeID="_x0000_i1028" DrawAspect="Content" ObjectID="_1518712810" r:id="rId14"/>
+          <o:OLEObject Type="Embed" ProgID="Visio.Drawing.15" ShapeID="_x0000_i1028" DrawAspect="Content" ObjectID="_1518732360" r:id="rId14"/>
         </w:object>
       </w:r>
     </w:p>
@@ -22469,7 +22481,7 @@
           <v:shape id="_x0000_i1029" type="#_x0000_t75" style="width:348.4pt;height:108.85pt" o:ole="">
             <v:imagedata r:id="rId15" o:title=""/>
           </v:shape>
-          <o:OLEObject Type="Embed" ProgID="Visio.Drawing.15" ShapeID="_x0000_i1029" DrawAspect="Content" ObjectID="_1518712811" r:id="rId16"/>
+          <o:OLEObject Type="Embed" ProgID="Visio.Drawing.15" ShapeID="_x0000_i1029" DrawAspect="Content" ObjectID="_1518732361" r:id="rId16"/>
         </w:object>
       </w:r>
     </w:p>
@@ -22479,7 +22491,7 @@
           <v:shape id="_x0000_i1030" type="#_x0000_t75" style="width:429.6pt;height:167.2pt" o:ole="">
             <v:imagedata r:id="rId17" o:title=""/>
           </v:shape>
-          <o:OLEObject Type="Embed" ProgID="Visio.Drawing.15" ShapeID="_x0000_i1030" DrawAspect="Content" ObjectID="_1518712812" r:id="rId18"/>
+          <o:OLEObject Type="Embed" ProgID="Visio.Drawing.15" ShapeID="_x0000_i1030" DrawAspect="Content" ObjectID="_1518732362" r:id="rId18"/>
         </w:object>
       </w:r>
     </w:p>
@@ -22489,7 +22501,7 @@
           <v:shape id="_x0000_i1031" type="#_x0000_t75" style="width:348.4pt;height:108.85pt" o:ole="">
             <v:imagedata r:id="rId19" o:title=""/>
           </v:shape>
-          <o:OLEObject Type="Embed" ProgID="Visio.Drawing.15" ShapeID="_x0000_i1031" DrawAspect="Content" ObjectID="_1518712813" r:id="rId20"/>
+          <o:OLEObject Type="Embed" ProgID="Visio.Drawing.15" ShapeID="_x0000_i1031" DrawAspect="Content" ObjectID="_1518732363" r:id="rId20"/>
         </w:object>
       </w:r>
     </w:p>
@@ -22499,7 +22511,7 @@
           <v:shape id="_x0000_i1032" type="#_x0000_t75" style="width:371.6pt;height:108.85pt" o:ole="">
             <v:imagedata r:id="rId21" o:title=""/>
           </v:shape>
-          <o:OLEObject Type="Embed" ProgID="Visio.Drawing.15" ShapeID="_x0000_i1032" DrawAspect="Content" ObjectID="_1518712814" r:id="rId22"/>
+          <o:OLEObject Type="Embed" ProgID="Visio.Drawing.15" ShapeID="_x0000_i1032" DrawAspect="Content" ObjectID="_1518732364" r:id="rId22"/>
         </w:object>
       </w:r>
     </w:p>
@@ -22509,7 +22521,7 @@
           <v:shape id="_x0000_i1033" type="#_x0000_t75" style="width:348.4pt;height:108.85pt" o:ole="">
             <v:imagedata r:id="rId23" o:title=""/>
           </v:shape>
-          <o:OLEObject Type="Embed" ProgID="Visio.Drawing.15" ShapeID="_x0000_i1033" DrawAspect="Content" ObjectID="_1518712815" r:id="rId24"/>
+          <o:OLEObject Type="Embed" ProgID="Visio.Drawing.15" ShapeID="_x0000_i1033" DrawAspect="Content" ObjectID="_1518732365" r:id="rId24"/>
         </w:object>
       </w:r>
     </w:p>
@@ -22519,7 +22531,7 @@
           <v:shape id="_x0000_i1034" type="#_x0000_t75" style="width:348.4pt;height:108.85pt" o:ole="">
             <v:imagedata r:id="rId25" o:title=""/>
           </v:shape>
-          <o:OLEObject Type="Embed" ProgID="Visio.Drawing.15" ShapeID="_x0000_i1034" DrawAspect="Content" ObjectID="_1518712816" r:id="rId26"/>
+          <o:OLEObject Type="Embed" ProgID="Visio.Drawing.15" ShapeID="_x0000_i1034" DrawAspect="Content" ObjectID="_1518732366" r:id="rId26"/>
         </w:object>
       </w:r>
     </w:p>
@@ -22529,7 +22541,7 @@
           <v:shape id="_x0000_i1035" type="#_x0000_t75" style="width:348.4pt;height:108.85pt" o:ole="">
             <v:imagedata r:id="rId27" o:title=""/>
           </v:shape>
-          <o:OLEObject Type="Embed" ProgID="Visio.Drawing.15" ShapeID="_x0000_i1035" DrawAspect="Content" ObjectID="_1518712817" r:id="rId28"/>
+          <o:OLEObject Type="Embed" ProgID="Visio.Drawing.15" ShapeID="_x0000_i1035" DrawAspect="Content" ObjectID="_1518732367" r:id="rId28"/>
         </w:object>
       </w:r>
     </w:p>
@@ -22539,7 +22551,7 @@
           <v:shape id="_x0000_i1036" type="#_x0000_t75" style="width:348.4pt;height:165.5pt" o:ole="">
             <v:imagedata r:id="rId29" o:title=""/>
           </v:shape>
-          <o:OLEObject Type="Embed" ProgID="Visio.Drawing.15" ShapeID="_x0000_i1036" DrawAspect="Content" ObjectID="_1518712818" r:id="rId30"/>
+          <o:OLEObject Type="Embed" ProgID="Visio.Drawing.15" ShapeID="_x0000_i1036" DrawAspect="Content" ObjectID="_1518732368" r:id="rId30"/>
         </w:object>
       </w:r>
     </w:p>
@@ -22549,7 +22561,7 @@
           <v:shape id="_x0000_i1037" type="#_x0000_t75" style="width:348.4pt;height:165.5pt" o:ole="">
             <v:imagedata r:id="rId31" o:title=""/>
           </v:shape>
-          <o:OLEObject Type="Embed" ProgID="Visio.Drawing.15" ShapeID="_x0000_i1037" DrawAspect="Content" ObjectID="_1518712819" r:id="rId32"/>
+          <o:OLEObject Type="Embed" ProgID="Visio.Drawing.15" ShapeID="_x0000_i1037" DrawAspect="Content" ObjectID="_1518732369" r:id="rId32"/>
         </w:object>
       </w:r>
     </w:p>
@@ -22559,7 +22571,7 @@
           <v:shape id="_x0000_i1038" type="#_x0000_t75" style="width:348.4pt;height:165.5pt" o:ole="">
             <v:imagedata r:id="rId33" o:title=""/>
           </v:shape>
-          <o:OLEObject Type="Embed" ProgID="Visio.Drawing.15" ShapeID="_x0000_i1038" DrawAspect="Content" ObjectID="_1518712820" r:id="rId34"/>
+          <o:OLEObject Type="Embed" ProgID="Visio.Drawing.15" ShapeID="_x0000_i1038" DrawAspect="Content" ObjectID="_1518732370" r:id="rId34"/>
         </w:object>
       </w:r>
     </w:p>
@@ -22569,7 +22581,7 @@
           <v:shape id="_x0000_i1039" type="#_x0000_t75" style="width:348.4pt;height:165.5pt" o:ole="">
             <v:imagedata r:id="rId35" o:title=""/>
           </v:shape>
-          <o:OLEObject Type="Embed" ProgID="Visio.Drawing.15" ShapeID="_x0000_i1039" DrawAspect="Content" ObjectID="_1518712821" r:id="rId36"/>
+          <o:OLEObject Type="Embed" ProgID="Visio.Drawing.15" ShapeID="_x0000_i1039" DrawAspect="Content" ObjectID="_1518732371" r:id="rId36"/>
         </w:object>
       </w:r>
     </w:p>
@@ -22579,7 +22591,7 @@
           <v:shape id="_x0000_i1040" type="#_x0000_t75" style="width:348.4pt;height:165.5pt" o:ole="">
             <v:imagedata r:id="rId37" o:title=""/>
           </v:shape>
-          <o:OLEObject Type="Embed" ProgID="Visio.Drawing.15" ShapeID="_x0000_i1040" DrawAspect="Content" ObjectID="_1518712822" r:id="rId38"/>
+          <o:OLEObject Type="Embed" ProgID="Visio.Drawing.15" ShapeID="_x0000_i1040" DrawAspect="Content" ObjectID="_1518732372" r:id="rId38"/>
         </w:object>
       </w:r>
     </w:p>
@@ -22589,7 +22601,7 @@
           <v:shape id="_x0000_i1041" type="#_x0000_t75" style="width:348.4pt;height:165.5pt" o:ole="">
             <v:imagedata r:id="rId39" o:title=""/>
           </v:shape>
-          <o:OLEObject Type="Embed" ProgID="Visio.Drawing.15" ShapeID="_x0000_i1041" DrawAspect="Content" ObjectID="_1518712823" r:id="rId40"/>
+          <o:OLEObject Type="Embed" ProgID="Visio.Drawing.15" ShapeID="_x0000_i1041" DrawAspect="Content" ObjectID="_1518732373" r:id="rId40"/>
         </w:object>
       </w:r>
     </w:p>
@@ -22599,7 +22611,7 @@
           <v:shape id="_x0000_i1042" type="#_x0000_t75" style="width:348.4pt;height:165.5pt" o:ole="">
             <v:imagedata r:id="rId41" o:title=""/>
           </v:shape>
-          <o:OLEObject Type="Embed" ProgID="Visio.Drawing.15" ShapeID="_x0000_i1042" DrawAspect="Content" ObjectID="_1518712824" r:id="rId42"/>
+          <o:OLEObject Type="Embed" ProgID="Visio.Drawing.15" ShapeID="_x0000_i1042" DrawAspect="Content" ObjectID="_1518732374" r:id="rId42"/>
         </w:object>
       </w:r>
     </w:p>
@@ -22609,7 +22621,7 @@
           <v:shape id="_x0000_i1043" type="#_x0000_t75" style="width:348.4pt;height:108.85pt" o:ole="">
             <v:imagedata r:id="rId43" o:title=""/>
           </v:shape>
-          <o:OLEObject Type="Embed" ProgID="Visio.Drawing.15" ShapeID="_x0000_i1043" DrawAspect="Content" ObjectID="_1518712825" r:id="rId44"/>
+          <o:OLEObject Type="Embed" ProgID="Visio.Drawing.15" ShapeID="_x0000_i1043" DrawAspect="Content" ObjectID="_1518732375" r:id="rId44"/>
         </w:object>
       </w:r>
     </w:p>
@@ -22619,7 +22631,7 @@
           <v:shape id="_x0000_i1044" type="#_x0000_t75" style="width:348.4pt;height:108.85pt" o:ole="">
             <v:imagedata r:id="rId45" o:title=""/>
           </v:shape>
-          <o:OLEObject Type="Embed" ProgID="Visio.Drawing.15" ShapeID="_x0000_i1044" DrawAspect="Content" ObjectID="_1518712826" r:id="rId46"/>
+          <o:OLEObject Type="Embed" ProgID="Visio.Drawing.15" ShapeID="_x0000_i1044" DrawAspect="Content" ObjectID="_1518732376" r:id="rId46"/>
         </w:object>
       </w:r>
     </w:p>
@@ -22629,7 +22641,7 @@
           <v:shape id="_x0000_i1045" type="#_x0000_t75" style="width:348.4pt;height:108.85pt" o:ole="">
             <v:imagedata r:id="rId47" o:title=""/>
           </v:shape>
-          <o:OLEObject Type="Embed" ProgID="Visio.Drawing.15" ShapeID="_x0000_i1045" DrawAspect="Content" ObjectID="_1518712827" r:id="rId48"/>
+          <o:OLEObject Type="Embed" ProgID="Visio.Drawing.15" ShapeID="_x0000_i1045" DrawAspect="Content" ObjectID="_1518732377" r:id="rId48"/>
         </w:object>
       </w:r>
     </w:p>
@@ -22639,7 +22651,7 @@
           <v:shape id="_x0000_i1046" type="#_x0000_t75" style="width:350.45pt;height:108.85pt" o:ole="">
             <v:imagedata r:id="rId49" o:title=""/>
           </v:shape>
-          <o:OLEObject Type="Embed" ProgID="Visio.Drawing.15" ShapeID="_x0000_i1046" DrawAspect="Content" ObjectID="_1518712828" r:id="rId50"/>
+          <o:OLEObject Type="Embed" ProgID="Visio.Drawing.15" ShapeID="_x0000_i1046" DrawAspect="Content" ObjectID="_1518732378" r:id="rId50"/>
         </w:object>
       </w:r>
     </w:p>
@@ -22649,7 +22661,7 @@
           <v:shape id="_x0000_i1047" type="#_x0000_t75" style="width:350.8pt;height:70.3pt" o:ole="">
             <v:imagedata r:id="rId51" o:title=""/>
           </v:shape>
-          <o:OLEObject Type="Embed" ProgID="Visio.Drawing.15" ShapeID="_x0000_i1047" DrawAspect="Content" ObjectID="_1518712829" r:id="rId52"/>
+          <o:OLEObject Type="Embed" ProgID="Visio.Drawing.15" ShapeID="_x0000_i1047" DrawAspect="Content" ObjectID="_1518732379" r:id="rId52"/>
         </w:object>
       </w:r>
     </w:p>
@@ -22676,7 +22688,7 @@
           <v:shape id="_x0000_i1048" type="#_x0000_t75" style="width:221.45pt;height:647.3pt" o:ole="">
             <v:imagedata r:id="rId53" o:title=""/>
           </v:shape>
-          <o:OLEObject Type="Embed" ProgID="Visio.Drawing.15" ShapeID="_x0000_i1048" DrawAspect="Content" ObjectID="_1518712830" r:id="rId54"/>
+          <o:OLEObject Type="Embed" ProgID="Visio.Drawing.15" ShapeID="_x0000_i1048" DrawAspect="Content" ObjectID="_1518732380" r:id="rId54"/>
         </w:object>
       </w:r>
     </w:p>
@@ -43779,7 +43791,7 @@
 </file>
 
 <file path=customXml/itemProps1.xml><?xml version="1.0" encoding="utf-8"?>
-<ds:datastoreItem xmlns:ds="http://schemas.openxmlformats.org/officeDocument/2006/customXml" ds:itemID="{C565B42B-18B2-4B06-822A-4E65F97FA15C}">
+<ds:datastoreItem xmlns:ds="http://schemas.openxmlformats.org/officeDocument/2006/customXml" ds:itemID="{3D204721-7E17-4EDE-9D59-BC638AE9FC14}">
   <ds:schemaRefs>
     <ds:schemaRef ds:uri="http://schemas.openxmlformats.org/officeDocument/2006/bibliography"/>
   </ds:schemaRefs>
